--- a/researchPaper.docx
+++ b/researchPaper.docx
@@ -1230,7 +1230,6 @@
         </w:rPr>
         <w:t xml:space="preserve"> del artículo. Ciencia Latina Revista Científica Multidisciplinar, </w:t>
       </w:r>
-      <w:proofErr w:type="gramStart"/>
       <w:r>
         <w:rPr>
           <w:rFonts w:asciiTheme="majorHAnsi" w:eastAsia="Times New Roman" w:hAnsiTheme="majorHAnsi" w:cstheme="majorHAnsi"/>
@@ -1247,17 +1246,7 @@
           <w:szCs w:val="18"/>
           <w:lang w:val="es-ES"/>
         </w:rPr>
-        <w:t>(</w:t>
-      </w:r>
-      <w:proofErr w:type="gramEnd"/>
-      <w:r>
-        <w:rPr>
-          <w:rFonts w:asciiTheme="majorHAnsi" w:eastAsia="Times New Roman" w:hAnsiTheme="majorHAnsi" w:cstheme="majorHAnsi"/>
-          <w:sz w:val="18"/>
-          <w:szCs w:val="18"/>
-          <w:lang w:val="es-ES"/>
-        </w:rPr>
-        <w:t xml:space="preserve">Número), página inicio-página final. </w:t>
+        <w:t xml:space="preserve">(Número), página inicio-página final. </w:t>
       </w:r>
       <w:r>
         <w:rPr>
@@ -1404,42 +1393,6 @@
         <w:spacing w:after="0" w:line="360" w:lineRule="auto"/>
         <w:jc w:val="both"/>
         <w:rPr>
-          <w:rFonts w:asciiTheme="majorHAnsi" w:eastAsia="Calibri" w:hAnsiTheme="majorHAnsi" w:cstheme="majorHAnsi"/>
-          <w:sz w:val="24"/>
-          <w:szCs w:val="24"/>
-          <w:lang w:val="es-EC"/>
-        </w:rPr>
-      </w:pPr>
-    </w:p>
-    <w:p>
-      <w:pPr>
-        <w:spacing w:after="0" w:line="360" w:lineRule="auto"/>
-        <w:jc w:val="both"/>
-        <w:rPr>
-          <w:rFonts w:asciiTheme="majorHAnsi" w:eastAsia="Calibri" w:hAnsiTheme="majorHAnsi" w:cstheme="majorHAnsi"/>
-          <w:sz w:val="24"/>
-          <w:szCs w:val="24"/>
-          <w:lang w:val="es-EC"/>
-        </w:rPr>
-      </w:pPr>
-    </w:p>
-    <w:p>
-      <w:pPr>
-        <w:spacing w:after="0" w:line="360" w:lineRule="auto"/>
-        <w:jc w:val="both"/>
-        <w:rPr>
-          <w:rFonts w:asciiTheme="majorHAnsi" w:eastAsia="Times New Roman" w:hAnsiTheme="majorHAnsi" w:cstheme="majorHAnsi"/>
-          <w:sz w:val="24"/>
-          <w:szCs w:val="24"/>
-          <w:lang w:val="es-EC"/>
-        </w:rPr>
-      </w:pPr>
-    </w:p>
-    <w:p>
-      <w:pPr>
-        <w:spacing w:after="0" w:line="360" w:lineRule="auto"/>
-        <w:jc w:val="both"/>
-        <w:rPr>
           <w:rFonts w:asciiTheme="majorHAnsi" w:eastAsia="Times New Roman" w:hAnsiTheme="majorHAnsi" w:cstheme="majorHAnsi"/>
           <w:b/>
           <w:color w:val="FF0000"/>
@@ -1516,7 +1469,6 @@
           <w:color w:val="FF0000"/>
           <w:lang w:val="es-419"/>
         </w:rPr>
-        <w:lastRenderedPageBreak/>
         <w:t>Por favor consigne los siguientes puntos para agilizar el proceso de atención y contacto sobre la gestión de su manuscrito a publicar.</w:t>
       </w:r>
     </w:p>
@@ -1605,6 +1557,7 @@
         <w:rPr>
           <w:lang w:val="en-US"/>
         </w:rPr>
+        <w:lastRenderedPageBreak/>
         <w:t>INTRODUC</w:t>
       </w:r>
       <w:r>
@@ -1616,6 +1569,7 @@
     </w:p>
     <w:p>
       <w:pPr>
+        <w:spacing w:after="0" w:line="360" w:lineRule="auto"/>
         <w:rPr>
           <w:rFonts w:asciiTheme="majorHAnsi" w:eastAsia="Times New Roman" w:hAnsiTheme="majorHAnsi" w:cstheme="majorHAnsi"/>
           <w:color w:val="000000" w:themeColor="text1"/>
@@ -1680,6 +1634,7 @@
     </w:p>
     <w:p>
       <w:pPr>
+        <w:spacing w:after="0" w:line="360" w:lineRule="auto"/>
         <w:rPr>
           <w:rFonts w:asciiTheme="majorHAnsi" w:eastAsia="Times New Roman" w:hAnsiTheme="majorHAnsi" w:cstheme="majorHAnsi"/>
           <w:color w:val="000000" w:themeColor="text1"/>
@@ -1931,6 +1886,7 @@
     </w:p>
     <w:p>
       <w:pPr>
+        <w:spacing w:after="0" w:line="360" w:lineRule="auto"/>
         <w:jc w:val="both"/>
         <w:rPr>
           <w:rFonts w:asciiTheme="majorHAnsi" w:eastAsia="Times New Roman" w:hAnsiTheme="majorHAnsi" w:cstheme="majorHAnsi"/>
@@ -2093,20 +2049,1183 @@
     </w:p>
     <w:p>
       <w:pPr>
+        <w:spacing w:after="0" w:line="360" w:lineRule="auto"/>
         <w:jc w:val="both"/>
         <w:rPr>
           <w:rFonts w:asciiTheme="majorHAnsi" w:eastAsia="Times New Roman" w:hAnsiTheme="majorHAnsi" w:cstheme="majorHAnsi"/>
-          <w:sz w:val="24"/>
-          <w:szCs w:val="24"/>
-          <w:lang w:val="en-US"/>
-        </w:rPr>
-      </w:pPr>
-    </w:p>
-    <w:p>
-      <w:pPr>
+          <w:color w:val="000000" w:themeColor="text1"/>
+          <w:sz w:val="24"/>
+          <w:szCs w:val="24"/>
+          <w:lang w:val="en-US"/>
+        </w:rPr>
+      </w:pPr>
+      <w:r>
+        <w:rPr>
+          <w:rFonts w:asciiTheme="majorHAnsi" w:eastAsia="Times New Roman" w:hAnsiTheme="majorHAnsi" w:cstheme="majorHAnsi"/>
+          <w:color w:val="000000" w:themeColor="text1"/>
+          <w:sz w:val="24"/>
+          <w:szCs w:val="24"/>
+          <w:lang w:val="en-US"/>
+        </w:rPr>
+        <w:t xml:space="preserve">Some scholars have made a literature review on the use of the L1 in the L2 classroom. For instance, </w:t>
+      </w:r>
+      <w:proofErr w:type="spellStart"/>
+      <w:r>
+        <w:rPr>
+          <w:rFonts w:asciiTheme="majorHAnsi" w:eastAsia="Times New Roman" w:hAnsiTheme="majorHAnsi" w:cstheme="majorHAnsi"/>
+          <w:color w:val="000000" w:themeColor="text1"/>
+          <w:sz w:val="24"/>
+          <w:szCs w:val="24"/>
+          <w:lang w:val="en-US"/>
+        </w:rPr>
+        <w:t>Almoayidi</w:t>
+      </w:r>
+      <w:proofErr w:type="spellEnd"/>
+      <w:r>
+        <w:rPr>
+          <w:rFonts w:asciiTheme="majorHAnsi" w:eastAsia="Times New Roman" w:hAnsiTheme="majorHAnsi" w:cstheme="majorHAnsi"/>
+          <w:color w:val="000000" w:themeColor="text1"/>
+          <w:sz w:val="24"/>
+          <w:szCs w:val="24"/>
+          <w:lang w:val="en-US"/>
+        </w:rPr>
+        <w:t xml:space="preserve"> (2018) concluded that even though there are numerous studies that claim that using the L1 does contribute to L2 learning, other studies suggest that the best way to learn an L2 is</w:t>
+      </w:r>
+      <w:r>
+        <w:rPr>
+          <w:rFonts w:asciiTheme="majorHAnsi" w:eastAsia="Times New Roman" w:hAnsiTheme="majorHAnsi" w:cstheme="majorHAnsi"/>
+          <w:color w:val="000000" w:themeColor="text1"/>
+          <w:sz w:val="24"/>
+          <w:szCs w:val="24"/>
+          <w:lang w:val="en-US"/>
+        </w:rPr>
+        <w:t xml:space="preserve"> by using the L2 as the language of the instruction, and that the decision to use one or the other will depend on several factors such as the type of learners, the instructor’s L2 level of proficiency, the learner’s purposes of learning the L2, and government or school regulations. </w:t>
+      </w:r>
+      <w:proofErr w:type="spellStart"/>
+      <w:r>
+        <w:rPr>
+          <w:rFonts w:asciiTheme="majorHAnsi" w:eastAsia="Times New Roman" w:hAnsiTheme="majorHAnsi" w:cstheme="majorHAnsi"/>
+          <w:color w:val="000000" w:themeColor="text1"/>
+          <w:sz w:val="24"/>
+          <w:szCs w:val="24"/>
+          <w:lang w:val="en-US"/>
+        </w:rPr>
+        <w:t>Zulfilkar</w:t>
+      </w:r>
+      <w:proofErr w:type="spellEnd"/>
+      <w:r>
+        <w:rPr>
+          <w:rFonts w:asciiTheme="majorHAnsi" w:eastAsia="Times New Roman" w:hAnsiTheme="majorHAnsi" w:cstheme="majorHAnsi"/>
+          <w:color w:val="000000" w:themeColor="text1"/>
+          <w:sz w:val="24"/>
+          <w:szCs w:val="24"/>
+          <w:lang w:val="en-US"/>
+        </w:rPr>
+        <w:t xml:space="preserve"> (2019) states that </w:t>
+      </w:r>
+      <w:r>
+        <w:rPr>
+          <w:rFonts w:asciiTheme="majorHAnsi" w:eastAsia="Times New Roman" w:hAnsiTheme="majorHAnsi" w:cstheme="majorHAnsi"/>
+          <w:color w:val="000000" w:themeColor="text1"/>
+          <w:sz w:val="24"/>
+          <w:szCs w:val="24"/>
+          <w:lang w:val="en-US"/>
+        </w:rPr>
+        <w:t xml:space="preserve">using the L1 in the L2 classroom is inevitable and it does not impede L2 learning and has a facilitating and key role in learning and teaching language. Shin et al. (2020) </w:t>
+      </w:r>
+      <w:r>
+        <w:rPr>
+          <w:rFonts w:asciiTheme="majorHAnsi" w:eastAsia="Times New Roman" w:hAnsiTheme="majorHAnsi" w:cstheme="majorHAnsi"/>
+          <w:color w:val="000000" w:themeColor="text1"/>
+          <w:sz w:val="24"/>
+          <w:szCs w:val="24"/>
+          <w:lang w:val="en-US"/>
+        </w:rPr>
+        <w:t>made a review of published empirical literature on the use of the L1 in the FL classroom from 2011 to 2018.</w:t>
+      </w:r>
+      <w:r>
+        <w:rPr>
+          <w:rFonts w:asciiTheme="majorHAnsi" w:eastAsia="Times New Roman" w:hAnsiTheme="majorHAnsi" w:cstheme="majorHAnsi"/>
+          <w:color w:val="000000" w:themeColor="text1"/>
+          <w:sz w:val="24"/>
+          <w:szCs w:val="24"/>
+          <w:lang w:val="en-US"/>
+        </w:rPr>
+        <w:t xml:space="preserve"> They </w:t>
+      </w:r>
+      <w:r>
+        <w:rPr>
+          <w:rFonts w:asciiTheme="majorHAnsi" w:eastAsia="Times New Roman" w:hAnsiTheme="majorHAnsi" w:cstheme="majorHAnsi"/>
+          <w:color w:val="000000" w:themeColor="text1"/>
+          <w:sz w:val="24"/>
+          <w:szCs w:val="24"/>
+          <w:lang w:val="en-US"/>
+        </w:rPr>
+        <w:lastRenderedPageBreak/>
+        <w:t xml:space="preserve">found that the majority of studies </w:t>
+      </w:r>
+      <w:r>
+        <w:rPr>
+          <w:rFonts w:asciiTheme="majorHAnsi" w:eastAsia="Times New Roman" w:hAnsiTheme="majorHAnsi" w:cstheme="majorHAnsi"/>
+          <w:color w:val="000000" w:themeColor="text1"/>
+          <w:sz w:val="24"/>
+          <w:szCs w:val="24"/>
+          <w:lang w:val="en-US"/>
+        </w:rPr>
+        <w:t xml:space="preserve">support judicious L1 use in L2 instruction. By that it’s meant not only the amount and frequency of L1, but also its purpose, content, and type of tasks to </w:t>
+      </w:r>
+      <w:r>
+        <w:rPr>
+          <w:rFonts w:asciiTheme="majorHAnsi" w:eastAsia="Times New Roman" w:hAnsiTheme="majorHAnsi" w:cstheme="majorHAnsi"/>
+          <w:color w:val="000000" w:themeColor="text1"/>
+          <w:sz w:val="24"/>
+          <w:szCs w:val="24"/>
+          <w:lang w:val="en-US"/>
+        </w:rPr>
+        <w:t>maximize</w:t>
+      </w:r>
+      <w:r>
+        <w:rPr>
+          <w:rFonts w:asciiTheme="majorHAnsi" w:eastAsia="Times New Roman" w:hAnsiTheme="majorHAnsi" w:cstheme="majorHAnsi"/>
+          <w:color w:val="000000" w:themeColor="text1"/>
+          <w:sz w:val="24"/>
+          <w:szCs w:val="24"/>
+          <w:lang w:val="en-US"/>
+        </w:rPr>
+        <w:t xml:space="preserve"> L2 learning.</w:t>
+      </w:r>
+    </w:p>
+    <w:p>
+      <w:pPr>
+        <w:spacing w:after="0" w:line="360" w:lineRule="auto"/>
         <w:jc w:val="both"/>
         <w:rPr>
           <w:rFonts w:asciiTheme="majorHAnsi" w:eastAsia="Times New Roman" w:hAnsiTheme="majorHAnsi" w:cstheme="majorHAnsi"/>
+          <w:color w:val="000000" w:themeColor="text1"/>
+          <w:sz w:val="24"/>
+          <w:szCs w:val="24"/>
+          <w:lang w:val="en-US"/>
+        </w:rPr>
+      </w:pPr>
+      <w:r>
+        <w:rPr>
+          <w:rFonts w:asciiTheme="majorHAnsi" w:eastAsia="Times New Roman" w:hAnsiTheme="majorHAnsi" w:cstheme="majorHAnsi"/>
+          <w:color w:val="000000" w:themeColor="text1"/>
+          <w:sz w:val="24"/>
+          <w:szCs w:val="24"/>
+          <w:lang w:val="en-US"/>
+        </w:rPr>
+        <w:t>Other researchers have conducted interviews and collected data from questionnaires</w:t>
+      </w:r>
+      <w:r>
+        <w:rPr>
+          <w:rFonts w:asciiTheme="majorHAnsi" w:eastAsia="Times New Roman" w:hAnsiTheme="majorHAnsi" w:cstheme="majorHAnsi"/>
+          <w:color w:val="000000" w:themeColor="text1"/>
+          <w:sz w:val="24"/>
+          <w:szCs w:val="24"/>
+          <w:lang w:val="en-US"/>
+        </w:rPr>
+        <w:t xml:space="preserve"> and semi-structured interviews</w:t>
+      </w:r>
+      <w:r>
+        <w:rPr>
+          <w:rFonts w:asciiTheme="majorHAnsi" w:eastAsia="Times New Roman" w:hAnsiTheme="majorHAnsi" w:cstheme="majorHAnsi"/>
+          <w:color w:val="000000" w:themeColor="text1"/>
+          <w:sz w:val="24"/>
+          <w:szCs w:val="24"/>
+          <w:lang w:val="en-US"/>
+        </w:rPr>
+        <w:t xml:space="preserve"> administered to learners to get insights regarding their views on L1 use in the L2 classroom. </w:t>
+      </w:r>
+      <w:r>
+        <w:rPr>
+          <w:rFonts w:asciiTheme="majorHAnsi" w:eastAsia="Times New Roman" w:hAnsiTheme="majorHAnsi" w:cstheme="majorHAnsi"/>
+          <w:color w:val="000000" w:themeColor="text1"/>
+          <w:sz w:val="24"/>
+          <w:szCs w:val="24"/>
+          <w:lang w:val="en-US"/>
+        </w:rPr>
+        <w:t xml:space="preserve">These studies have in common that they found that </w:t>
+      </w:r>
+      <w:r>
+        <w:rPr>
+          <w:rFonts w:asciiTheme="majorHAnsi" w:eastAsia="Times New Roman" w:hAnsiTheme="majorHAnsi" w:cstheme="majorHAnsi"/>
+          <w:color w:val="000000" w:themeColor="text1"/>
+          <w:sz w:val="24"/>
+          <w:szCs w:val="24"/>
+          <w:lang w:val="en-US"/>
+        </w:rPr>
+        <w:t xml:space="preserve">learners have a favorable use of the L1 for learning the L2. </w:t>
+      </w:r>
+      <w:r>
+        <w:rPr>
+          <w:rFonts w:asciiTheme="majorHAnsi" w:eastAsia="Times New Roman" w:hAnsiTheme="majorHAnsi" w:cstheme="majorHAnsi"/>
+          <w:color w:val="000000" w:themeColor="text1"/>
+          <w:sz w:val="24"/>
+          <w:szCs w:val="24"/>
+          <w:lang w:val="en-US"/>
+        </w:rPr>
+        <w:t xml:space="preserve">For instance, Shariati (2029), </w:t>
+      </w:r>
+      <w:r>
+        <w:rPr>
+          <w:rFonts w:asciiTheme="majorHAnsi" w:eastAsia="Times New Roman" w:hAnsiTheme="majorHAnsi" w:cstheme="majorHAnsi"/>
+          <w:color w:val="000000" w:themeColor="text1"/>
+          <w:sz w:val="24"/>
+          <w:szCs w:val="24"/>
+          <w:lang w:val="en-US"/>
+        </w:rPr>
+        <w:t xml:space="preserve">found that </w:t>
+      </w:r>
+      <w:r>
+        <w:rPr>
+          <w:rFonts w:asciiTheme="majorHAnsi" w:eastAsia="Times New Roman" w:hAnsiTheme="majorHAnsi" w:cstheme="majorHAnsi"/>
+          <w:color w:val="000000" w:themeColor="text1"/>
+          <w:sz w:val="24"/>
+          <w:szCs w:val="24"/>
+          <w:lang w:val="en-US"/>
+        </w:rPr>
+        <w:t>l</w:t>
+      </w:r>
+      <w:r>
+        <w:rPr>
+          <w:rFonts w:asciiTheme="majorHAnsi" w:eastAsia="Times New Roman" w:hAnsiTheme="majorHAnsi" w:cstheme="majorHAnsi"/>
+          <w:color w:val="000000" w:themeColor="text1"/>
+          <w:sz w:val="24"/>
+          <w:szCs w:val="24"/>
+          <w:lang w:val="en-US"/>
+        </w:rPr>
+        <w:t>ower</w:t>
+      </w:r>
+      <w:r>
+        <w:rPr>
+          <w:rFonts w:asciiTheme="majorHAnsi" w:eastAsia="Times New Roman" w:hAnsiTheme="majorHAnsi" w:cstheme="majorHAnsi"/>
+          <w:color w:val="000000" w:themeColor="text1"/>
+          <w:sz w:val="24"/>
+          <w:szCs w:val="24"/>
+          <w:lang w:val="en-US"/>
+        </w:rPr>
+        <w:t>-</w:t>
+      </w:r>
+      <w:r>
+        <w:rPr>
+          <w:rFonts w:asciiTheme="majorHAnsi" w:eastAsia="Times New Roman" w:hAnsiTheme="majorHAnsi" w:cstheme="majorHAnsi"/>
+          <w:color w:val="000000" w:themeColor="text1"/>
+          <w:sz w:val="24"/>
+          <w:szCs w:val="24"/>
+          <w:lang w:val="en-US"/>
+        </w:rPr>
+        <w:t>level proficiency learners have a better attitude towards L1 use than upper</w:t>
+      </w:r>
+      <w:r>
+        <w:rPr>
+          <w:rFonts w:asciiTheme="majorHAnsi" w:eastAsia="Times New Roman" w:hAnsiTheme="majorHAnsi" w:cstheme="majorHAnsi"/>
+          <w:color w:val="000000" w:themeColor="text1"/>
+          <w:sz w:val="24"/>
+          <w:szCs w:val="24"/>
+          <w:lang w:val="en-US"/>
+        </w:rPr>
+        <w:t>-</w:t>
+      </w:r>
+      <w:r>
+        <w:rPr>
+          <w:rFonts w:asciiTheme="majorHAnsi" w:eastAsia="Times New Roman" w:hAnsiTheme="majorHAnsi" w:cstheme="majorHAnsi"/>
+          <w:color w:val="000000" w:themeColor="text1"/>
+          <w:sz w:val="24"/>
+          <w:szCs w:val="24"/>
+          <w:lang w:val="en-US"/>
+        </w:rPr>
+        <w:t>level learners</w:t>
+      </w:r>
+      <w:r>
+        <w:rPr>
+          <w:rFonts w:asciiTheme="majorHAnsi" w:eastAsia="Times New Roman" w:hAnsiTheme="majorHAnsi" w:cstheme="majorHAnsi"/>
+          <w:color w:val="000000" w:themeColor="text1"/>
+          <w:sz w:val="24"/>
+          <w:szCs w:val="24"/>
+          <w:lang w:val="en-US"/>
+        </w:rPr>
+        <w:t xml:space="preserve">.   Participants reported they </w:t>
+      </w:r>
+      <w:r>
+        <w:rPr>
+          <w:rFonts w:asciiTheme="majorHAnsi" w:eastAsia="Times New Roman" w:hAnsiTheme="majorHAnsi" w:cstheme="majorHAnsi"/>
+          <w:color w:val="000000" w:themeColor="text1"/>
+          <w:sz w:val="24"/>
+          <w:szCs w:val="24"/>
+          <w:lang w:val="en-US"/>
+        </w:rPr>
+        <w:t xml:space="preserve">used the L1 </w:t>
+      </w:r>
+      <w:r>
+        <w:rPr>
+          <w:rFonts w:asciiTheme="majorHAnsi" w:eastAsia="Times New Roman" w:hAnsiTheme="majorHAnsi" w:cstheme="majorHAnsi"/>
+          <w:color w:val="000000" w:themeColor="text1"/>
+          <w:sz w:val="24"/>
+          <w:szCs w:val="24"/>
+          <w:lang w:val="en-US"/>
+        </w:rPr>
+        <w:t xml:space="preserve">to ask new </w:t>
+      </w:r>
+      <w:r>
+        <w:rPr>
+          <w:rFonts w:asciiTheme="majorHAnsi" w:eastAsia="Times New Roman" w:hAnsiTheme="majorHAnsi" w:cstheme="majorHAnsi"/>
+          <w:color w:val="000000" w:themeColor="text1"/>
+          <w:sz w:val="24"/>
+          <w:szCs w:val="24"/>
+          <w:lang w:val="en-US"/>
+        </w:rPr>
+        <w:t>language topics</w:t>
+      </w:r>
+      <w:r>
+        <w:rPr>
+          <w:rFonts w:asciiTheme="majorHAnsi" w:eastAsia="Times New Roman" w:hAnsiTheme="majorHAnsi" w:cstheme="majorHAnsi"/>
+          <w:color w:val="000000" w:themeColor="text1"/>
+          <w:sz w:val="24"/>
+          <w:szCs w:val="24"/>
+          <w:lang w:val="en-US"/>
+        </w:rPr>
+        <w:t>, to find correct English words, and to explain gramma</w:t>
+      </w:r>
+      <w:r>
+        <w:rPr>
+          <w:rFonts w:asciiTheme="majorHAnsi" w:eastAsia="Times New Roman" w:hAnsiTheme="majorHAnsi" w:cstheme="majorHAnsi"/>
+          <w:color w:val="000000" w:themeColor="text1"/>
+          <w:sz w:val="24"/>
+          <w:szCs w:val="24"/>
+          <w:lang w:val="en-US"/>
+        </w:rPr>
+        <w:t>r</w:t>
+      </w:r>
+      <w:r>
+        <w:rPr>
+          <w:rFonts w:asciiTheme="majorHAnsi" w:eastAsia="Times New Roman" w:hAnsiTheme="majorHAnsi" w:cstheme="majorHAnsi"/>
+          <w:color w:val="000000" w:themeColor="text1"/>
+          <w:sz w:val="24"/>
+          <w:szCs w:val="24"/>
+          <w:lang w:val="en-US"/>
+        </w:rPr>
+        <w:t xml:space="preserve"> points to their classmates. </w:t>
+      </w:r>
+      <w:r>
+        <w:rPr>
+          <w:rFonts w:asciiTheme="majorHAnsi" w:eastAsia="Times New Roman" w:hAnsiTheme="majorHAnsi" w:cstheme="majorHAnsi"/>
+          <w:color w:val="000000" w:themeColor="text1"/>
+          <w:sz w:val="24"/>
+          <w:szCs w:val="24"/>
+          <w:lang w:val="en-US"/>
+        </w:rPr>
+        <w:t>The</w:t>
+      </w:r>
+      <w:r>
+        <w:rPr>
+          <w:rFonts w:asciiTheme="majorHAnsi" w:eastAsia="Times New Roman" w:hAnsiTheme="majorHAnsi" w:cstheme="majorHAnsi"/>
+          <w:color w:val="000000" w:themeColor="text1"/>
+          <w:sz w:val="24"/>
+          <w:szCs w:val="24"/>
+          <w:lang w:val="en-US"/>
+        </w:rPr>
+        <w:t xml:space="preserve">y also </w:t>
+      </w:r>
+      <w:r>
+        <w:rPr>
+          <w:rFonts w:asciiTheme="majorHAnsi" w:eastAsia="Times New Roman" w:hAnsiTheme="majorHAnsi" w:cstheme="majorHAnsi"/>
+          <w:color w:val="000000" w:themeColor="text1"/>
+          <w:sz w:val="24"/>
+          <w:szCs w:val="24"/>
+          <w:lang w:val="en-US"/>
+        </w:rPr>
+        <w:t>believed that t</w:t>
+      </w:r>
+      <w:r>
+        <w:rPr>
+          <w:rFonts w:asciiTheme="majorHAnsi" w:eastAsia="Times New Roman" w:hAnsiTheme="majorHAnsi" w:cstheme="majorHAnsi"/>
+          <w:color w:val="000000" w:themeColor="text1"/>
+          <w:sz w:val="24"/>
+          <w:szCs w:val="24"/>
+          <w:lang w:val="en-US"/>
+        </w:rPr>
+        <w:t xml:space="preserve">eachers should use the L1 to </w:t>
+      </w:r>
+      <w:r>
+        <w:rPr>
+          <w:rFonts w:asciiTheme="majorHAnsi" w:eastAsia="Times New Roman" w:hAnsiTheme="majorHAnsi" w:cstheme="majorHAnsi"/>
+          <w:color w:val="000000" w:themeColor="text1"/>
+          <w:sz w:val="24"/>
+          <w:szCs w:val="24"/>
+          <w:lang w:val="en-US"/>
+        </w:rPr>
+        <w:t>explain</w:t>
+      </w:r>
+      <w:r>
+        <w:rPr>
+          <w:rFonts w:asciiTheme="majorHAnsi" w:eastAsia="Times New Roman" w:hAnsiTheme="majorHAnsi" w:cstheme="majorHAnsi"/>
+          <w:color w:val="000000" w:themeColor="text1"/>
+          <w:sz w:val="24"/>
+          <w:szCs w:val="24"/>
+          <w:lang w:val="en-US"/>
+        </w:rPr>
+        <w:t xml:space="preserve"> difficult vocabulary, grammar, and for class management. </w:t>
+      </w:r>
+      <w:proofErr w:type="spellStart"/>
+      <w:r>
+        <w:rPr>
+          <w:rFonts w:asciiTheme="majorHAnsi" w:eastAsia="Times New Roman" w:hAnsiTheme="majorHAnsi" w:cstheme="majorHAnsi"/>
+          <w:color w:val="000000" w:themeColor="text1"/>
+          <w:sz w:val="24"/>
+          <w:szCs w:val="24"/>
+          <w:lang w:val="en-US"/>
+        </w:rPr>
+        <w:t>Galali</w:t>
+      </w:r>
+      <w:proofErr w:type="spellEnd"/>
+      <w:r>
+        <w:rPr>
+          <w:rFonts w:asciiTheme="majorHAnsi" w:eastAsia="Times New Roman" w:hAnsiTheme="majorHAnsi" w:cstheme="majorHAnsi"/>
+          <w:color w:val="000000" w:themeColor="text1"/>
+          <w:sz w:val="24"/>
+          <w:szCs w:val="24"/>
+          <w:lang w:val="en-US"/>
+        </w:rPr>
+        <w:t xml:space="preserve"> </w:t>
+      </w:r>
+      <w:r>
+        <w:rPr>
+          <w:rFonts w:asciiTheme="majorHAnsi" w:eastAsia="Times New Roman" w:hAnsiTheme="majorHAnsi" w:cstheme="majorHAnsi"/>
+          <w:color w:val="000000" w:themeColor="text1"/>
+          <w:sz w:val="24"/>
+          <w:szCs w:val="24"/>
+          <w:lang w:val="en-US"/>
+        </w:rPr>
+        <w:t>and</w:t>
+      </w:r>
+      <w:r>
+        <w:rPr>
+          <w:rFonts w:asciiTheme="majorHAnsi" w:eastAsia="Times New Roman" w:hAnsiTheme="majorHAnsi" w:cstheme="majorHAnsi"/>
+          <w:color w:val="000000" w:themeColor="text1"/>
+          <w:sz w:val="24"/>
+          <w:szCs w:val="24"/>
+          <w:lang w:val="en-US"/>
+        </w:rPr>
+        <w:t xml:space="preserve"> </w:t>
+      </w:r>
+      <w:proofErr w:type="spellStart"/>
+      <w:r>
+        <w:rPr>
+          <w:rFonts w:asciiTheme="majorHAnsi" w:eastAsia="Times New Roman" w:hAnsiTheme="majorHAnsi" w:cstheme="majorHAnsi"/>
+          <w:color w:val="000000" w:themeColor="text1"/>
+          <w:sz w:val="24"/>
+          <w:szCs w:val="24"/>
+          <w:lang w:val="en-US"/>
+        </w:rPr>
+        <w:t>Cinkara</w:t>
+      </w:r>
+      <w:proofErr w:type="spellEnd"/>
+      <w:r>
+        <w:rPr>
+          <w:rFonts w:asciiTheme="majorHAnsi" w:eastAsia="Times New Roman" w:hAnsiTheme="majorHAnsi" w:cstheme="majorHAnsi"/>
+          <w:color w:val="000000" w:themeColor="text1"/>
+          <w:sz w:val="24"/>
+          <w:szCs w:val="24"/>
+          <w:lang w:val="en-US"/>
+        </w:rPr>
+        <w:t xml:space="preserve"> </w:t>
+      </w:r>
+      <w:r>
+        <w:rPr>
+          <w:rFonts w:asciiTheme="majorHAnsi" w:eastAsia="Times New Roman" w:hAnsiTheme="majorHAnsi" w:cstheme="majorHAnsi"/>
+          <w:color w:val="000000" w:themeColor="text1"/>
+          <w:sz w:val="24"/>
+          <w:szCs w:val="24"/>
+          <w:lang w:val="en-US"/>
+        </w:rPr>
+        <w:t>(</w:t>
+      </w:r>
+      <w:r>
+        <w:rPr>
+          <w:rFonts w:asciiTheme="majorHAnsi" w:eastAsia="Times New Roman" w:hAnsiTheme="majorHAnsi" w:cstheme="majorHAnsi"/>
+          <w:color w:val="000000" w:themeColor="text1"/>
+          <w:sz w:val="24"/>
+          <w:szCs w:val="24"/>
+          <w:lang w:val="en-US"/>
+        </w:rPr>
+        <w:t>2017</w:t>
+      </w:r>
+      <w:r>
+        <w:rPr>
+          <w:rFonts w:asciiTheme="majorHAnsi" w:eastAsia="Times New Roman" w:hAnsiTheme="majorHAnsi" w:cstheme="majorHAnsi"/>
+          <w:color w:val="000000" w:themeColor="text1"/>
+          <w:sz w:val="24"/>
+          <w:szCs w:val="24"/>
+          <w:lang w:val="en-US"/>
+        </w:rPr>
+        <w:t>) found similar responses from their s</w:t>
+      </w:r>
+      <w:r>
+        <w:rPr>
+          <w:rFonts w:asciiTheme="majorHAnsi" w:eastAsia="Times New Roman" w:hAnsiTheme="majorHAnsi" w:cstheme="majorHAnsi"/>
+          <w:color w:val="000000" w:themeColor="text1"/>
+          <w:sz w:val="24"/>
+          <w:szCs w:val="24"/>
+          <w:lang w:val="en-US"/>
+        </w:rPr>
+        <w:t xml:space="preserve">tudent participants, but with the difference that advanced learners preferred the L2 because it is more conducive to L2 learning. Only in </w:t>
+      </w:r>
+      <w:proofErr w:type="spellStart"/>
+      <w:r>
+        <w:rPr>
+          <w:rFonts w:asciiTheme="majorHAnsi" w:eastAsia="Times New Roman" w:hAnsiTheme="majorHAnsi" w:cstheme="majorHAnsi"/>
+          <w:color w:val="000000" w:themeColor="text1"/>
+          <w:sz w:val="24"/>
+          <w:szCs w:val="24"/>
+          <w:lang w:val="en-US"/>
+        </w:rPr>
+        <w:t>Saburlu’s</w:t>
+      </w:r>
+      <w:proofErr w:type="spellEnd"/>
+      <w:r>
+        <w:rPr>
+          <w:rFonts w:asciiTheme="majorHAnsi" w:eastAsia="Times New Roman" w:hAnsiTheme="majorHAnsi" w:cstheme="majorHAnsi"/>
+          <w:color w:val="000000" w:themeColor="text1"/>
+          <w:sz w:val="24"/>
+          <w:szCs w:val="24"/>
+          <w:lang w:val="en-US"/>
+        </w:rPr>
+        <w:t xml:space="preserve"> study (2019) learners reported negative views on L1 use, arguing that they can learn faster and easily when they are exposed to the L2 more often.</w:t>
+      </w:r>
+    </w:p>
+    <w:p>
+      <w:pPr>
+        <w:spacing w:after="0" w:line="360" w:lineRule="auto"/>
+        <w:jc w:val="both"/>
+        <w:rPr>
+          <w:rFonts w:asciiTheme="majorHAnsi" w:eastAsia="Times New Roman" w:hAnsiTheme="majorHAnsi" w:cstheme="majorHAnsi"/>
+          <w:color w:val="000000" w:themeColor="text1"/>
+          <w:sz w:val="24"/>
+          <w:szCs w:val="24"/>
+          <w:lang w:val="en-US"/>
+        </w:rPr>
+      </w:pPr>
+      <w:r>
+        <w:rPr>
+          <w:rFonts w:asciiTheme="majorHAnsi" w:eastAsia="Times New Roman" w:hAnsiTheme="majorHAnsi" w:cstheme="majorHAnsi"/>
+          <w:color w:val="000000" w:themeColor="text1"/>
+          <w:sz w:val="24"/>
+          <w:szCs w:val="24"/>
+          <w:lang w:val="en-US"/>
+        </w:rPr>
+        <w:t xml:space="preserve">Similarly, other researchers have aimed to study the teachers’ perspectives on L1 use </w:t>
+      </w:r>
+      <w:r>
+        <w:rPr>
+          <w:rFonts w:asciiTheme="majorHAnsi" w:eastAsia="Times New Roman" w:hAnsiTheme="majorHAnsi" w:cstheme="majorHAnsi"/>
+          <w:color w:val="000000" w:themeColor="text1"/>
+          <w:sz w:val="24"/>
+          <w:szCs w:val="24"/>
+          <w:lang w:val="en-US"/>
+        </w:rPr>
+        <w:t>in teaching the L2</w:t>
+      </w:r>
+      <w:r>
+        <w:rPr>
+          <w:rFonts w:asciiTheme="majorHAnsi" w:eastAsia="Times New Roman" w:hAnsiTheme="majorHAnsi" w:cstheme="majorHAnsi"/>
+          <w:color w:val="000000" w:themeColor="text1"/>
+          <w:sz w:val="24"/>
+          <w:szCs w:val="24"/>
+          <w:lang w:val="en-US"/>
+        </w:rPr>
+        <w:t xml:space="preserve"> through questionnaires and semi-structured interviews, too. </w:t>
+      </w:r>
+    </w:p>
+    <w:p>
+      <w:pPr>
+        <w:spacing w:after="0" w:line="360" w:lineRule="auto"/>
+        <w:jc w:val="both"/>
+        <w:rPr>
+          <w:rFonts w:asciiTheme="majorHAnsi" w:eastAsia="Times New Roman" w:hAnsiTheme="majorHAnsi" w:cstheme="majorHAnsi"/>
+          <w:color w:val="000000" w:themeColor="text1"/>
+          <w:sz w:val="24"/>
+          <w:szCs w:val="24"/>
+          <w:lang w:val="en-US"/>
+        </w:rPr>
+      </w:pPr>
+    </w:p>
+    <w:p>
+      <w:pPr>
+        <w:spacing w:after="0" w:line="360" w:lineRule="auto"/>
+        <w:jc w:val="both"/>
+        <w:rPr>
+          <w:rFonts w:asciiTheme="majorHAnsi" w:eastAsia="Times New Roman" w:hAnsiTheme="majorHAnsi" w:cstheme="majorHAnsi"/>
+          <w:color w:val="000000" w:themeColor="text1"/>
+          <w:sz w:val="24"/>
+          <w:szCs w:val="24"/>
+          <w:lang w:val="en-US"/>
+        </w:rPr>
+      </w:pPr>
+    </w:p>
+    <w:p>
+      <w:pPr>
+        <w:spacing w:after="0" w:line="360" w:lineRule="auto"/>
+        <w:jc w:val="both"/>
+        <w:rPr>
+          <w:rFonts w:asciiTheme="majorHAnsi" w:eastAsia="Times New Roman" w:hAnsiTheme="majorHAnsi" w:cstheme="majorHAnsi"/>
+          <w:color w:val="000000" w:themeColor="text1"/>
+          <w:sz w:val="24"/>
+          <w:szCs w:val="24"/>
+          <w:lang w:val="en-US"/>
+        </w:rPr>
+      </w:pPr>
+    </w:p>
+    <w:p>
+      <w:pPr>
+        <w:spacing w:after="0" w:line="360" w:lineRule="auto"/>
+        <w:jc w:val="both"/>
+        <w:rPr>
+          <w:rFonts w:asciiTheme="majorHAnsi" w:eastAsia="Times New Roman" w:hAnsiTheme="majorHAnsi" w:cstheme="majorHAnsi"/>
+          <w:color w:val="000000" w:themeColor="text1"/>
+          <w:sz w:val="24"/>
+          <w:szCs w:val="24"/>
+          <w:lang w:val="en-US"/>
+        </w:rPr>
+      </w:pPr>
+    </w:p>
+    <w:p>
+      <w:pPr>
+        <w:spacing w:after="0" w:line="360" w:lineRule="auto"/>
+        <w:jc w:val="both"/>
+        <w:rPr>
+          <w:rFonts w:asciiTheme="majorHAnsi" w:eastAsia="Times New Roman" w:hAnsiTheme="majorHAnsi" w:cstheme="majorHAnsi"/>
+          <w:color w:val="000000" w:themeColor="text1"/>
+          <w:sz w:val="24"/>
+          <w:szCs w:val="24"/>
+          <w:lang w:val="en-US"/>
+        </w:rPr>
+      </w:pPr>
+    </w:p>
+    <w:p>
+      <w:pPr>
+        <w:spacing w:after="0" w:line="360" w:lineRule="auto"/>
+        <w:jc w:val="both"/>
+        <w:rPr>
+          <w:rFonts w:asciiTheme="majorHAnsi" w:eastAsia="Times New Roman" w:hAnsiTheme="majorHAnsi" w:cstheme="majorHAnsi"/>
+          <w:color w:val="000000" w:themeColor="text1"/>
+          <w:sz w:val="24"/>
+          <w:szCs w:val="24"/>
+          <w:lang w:val="en-US"/>
+        </w:rPr>
+      </w:pPr>
+    </w:p>
+    <w:p>
+      <w:pPr>
+        <w:spacing w:after="0" w:line="360" w:lineRule="auto"/>
+        <w:jc w:val="both"/>
+        <w:rPr>
+          <w:rFonts w:asciiTheme="majorHAnsi" w:eastAsia="Times New Roman" w:hAnsiTheme="majorHAnsi" w:cstheme="majorHAnsi"/>
+          <w:color w:val="000000" w:themeColor="text1"/>
+          <w:sz w:val="24"/>
+          <w:szCs w:val="24"/>
+          <w:lang w:val="en-US"/>
+        </w:rPr>
+      </w:pPr>
+    </w:p>
+    <w:p>
+      <w:pPr>
+        <w:spacing w:after="0" w:line="360" w:lineRule="auto"/>
+        <w:jc w:val="both"/>
+        <w:rPr>
+          <w:rFonts w:asciiTheme="majorHAnsi" w:eastAsia="Times New Roman" w:hAnsiTheme="majorHAnsi" w:cstheme="majorHAnsi"/>
+          <w:color w:val="000000" w:themeColor="text1"/>
+          <w:sz w:val="24"/>
+          <w:szCs w:val="24"/>
+          <w:lang w:val="en-US"/>
+        </w:rPr>
+      </w:pPr>
+    </w:p>
+    <w:p>
+      <w:pPr>
+        <w:spacing w:after="0" w:line="360" w:lineRule="auto"/>
+        <w:jc w:val="both"/>
+        <w:rPr>
+          <w:rFonts w:asciiTheme="majorHAnsi" w:eastAsia="Times New Roman" w:hAnsiTheme="majorHAnsi" w:cstheme="majorHAnsi"/>
+          <w:color w:val="000000" w:themeColor="text1"/>
+          <w:sz w:val="24"/>
+          <w:szCs w:val="24"/>
+          <w:lang w:val="en-US"/>
+        </w:rPr>
+      </w:pPr>
+    </w:p>
+    <w:p>
+      <w:pPr>
+        <w:spacing w:after="0" w:line="360" w:lineRule="auto"/>
+        <w:jc w:val="both"/>
+        <w:rPr>
+          <w:rFonts w:asciiTheme="majorHAnsi" w:eastAsia="Times New Roman" w:hAnsiTheme="majorHAnsi" w:cstheme="majorHAnsi"/>
+          <w:color w:val="000000" w:themeColor="text1"/>
+          <w:sz w:val="24"/>
+          <w:szCs w:val="24"/>
+          <w:lang w:val="en-US"/>
+        </w:rPr>
+      </w:pPr>
+    </w:p>
+    <w:p>
+      <w:pPr>
+        <w:spacing w:after="0" w:line="360" w:lineRule="auto"/>
+        <w:jc w:val="both"/>
+        <w:rPr>
+          <w:rFonts w:asciiTheme="majorHAnsi" w:eastAsia="Times New Roman" w:hAnsiTheme="majorHAnsi" w:cstheme="majorHAnsi"/>
+          <w:color w:val="000000" w:themeColor="text1"/>
+          <w:sz w:val="24"/>
+          <w:szCs w:val="24"/>
+          <w:lang w:val="en-US"/>
+        </w:rPr>
+      </w:pPr>
+    </w:p>
+    <w:p>
+      <w:pPr>
+        <w:spacing w:after="0" w:line="360" w:lineRule="auto"/>
+        <w:jc w:val="both"/>
+        <w:rPr>
+          <w:rFonts w:asciiTheme="majorHAnsi" w:eastAsia="Times New Roman" w:hAnsiTheme="majorHAnsi" w:cstheme="majorHAnsi"/>
+          <w:color w:val="000000" w:themeColor="text1"/>
+          <w:sz w:val="24"/>
+          <w:szCs w:val="24"/>
+          <w:lang w:val="en-US"/>
+        </w:rPr>
+      </w:pPr>
+    </w:p>
+    <w:p>
+      <w:pPr>
+        <w:spacing w:after="0" w:line="360" w:lineRule="auto"/>
+        <w:jc w:val="both"/>
+        <w:rPr>
+          <w:rFonts w:asciiTheme="majorHAnsi" w:eastAsia="Times New Roman" w:hAnsiTheme="majorHAnsi" w:cstheme="majorHAnsi"/>
+          <w:color w:val="000000" w:themeColor="text1"/>
+          <w:sz w:val="24"/>
+          <w:szCs w:val="24"/>
+          <w:lang w:val="en-US"/>
+        </w:rPr>
+      </w:pPr>
+    </w:p>
+    <w:p>
+      <w:pPr>
+        <w:spacing w:after="0" w:line="360" w:lineRule="auto"/>
+        <w:jc w:val="both"/>
+        <w:rPr>
+          <w:rFonts w:asciiTheme="majorHAnsi" w:eastAsia="Times New Roman" w:hAnsiTheme="majorHAnsi" w:cstheme="majorHAnsi"/>
+          <w:color w:val="000000" w:themeColor="text1"/>
+          <w:sz w:val="24"/>
+          <w:szCs w:val="24"/>
+          <w:lang w:val="en-US"/>
+        </w:rPr>
+      </w:pPr>
+    </w:p>
+    <w:p>
+      <w:pPr>
+        <w:spacing w:after="0" w:line="360" w:lineRule="auto"/>
+        <w:jc w:val="both"/>
+        <w:rPr>
+          <w:rFonts w:asciiTheme="majorHAnsi" w:eastAsia="Times New Roman" w:hAnsiTheme="majorHAnsi" w:cstheme="majorHAnsi"/>
+          <w:color w:val="000000" w:themeColor="text1"/>
+          <w:sz w:val="24"/>
+          <w:szCs w:val="24"/>
+          <w:lang w:val="en-US"/>
+        </w:rPr>
+      </w:pPr>
+    </w:p>
+    <w:p>
+      <w:pPr>
+        <w:spacing w:after="0" w:line="360" w:lineRule="auto"/>
+        <w:jc w:val="both"/>
+        <w:rPr>
+          <w:rFonts w:asciiTheme="majorHAnsi" w:eastAsia="Times New Roman" w:hAnsiTheme="majorHAnsi" w:cstheme="majorHAnsi"/>
+          <w:color w:val="000000" w:themeColor="text1"/>
+          <w:sz w:val="24"/>
+          <w:szCs w:val="24"/>
+          <w:lang w:val="en-US"/>
+        </w:rPr>
+      </w:pPr>
+    </w:p>
+    <w:p>
+      <w:pPr>
+        <w:spacing w:after="0" w:line="360" w:lineRule="auto"/>
+        <w:jc w:val="both"/>
+        <w:rPr>
+          <w:rFonts w:asciiTheme="majorHAnsi" w:eastAsia="Times New Roman" w:hAnsiTheme="majorHAnsi" w:cstheme="majorHAnsi"/>
+          <w:color w:val="000000" w:themeColor="text1"/>
+          <w:sz w:val="24"/>
+          <w:szCs w:val="24"/>
+          <w:lang w:val="en-US"/>
+        </w:rPr>
+      </w:pPr>
+    </w:p>
+    <w:p>
+      <w:pPr>
+        <w:spacing w:after="0" w:line="360" w:lineRule="auto"/>
+        <w:jc w:val="both"/>
+        <w:rPr>
+          <w:rFonts w:asciiTheme="majorHAnsi" w:eastAsia="Times New Roman" w:hAnsiTheme="majorHAnsi" w:cstheme="majorHAnsi"/>
+          <w:color w:val="000000" w:themeColor="text1"/>
+          <w:sz w:val="24"/>
+          <w:szCs w:val="24"/>
+          <w:lang w:val="en-US"/>
+        </w:rPr>
+      </w:pPr>
+    </w:p>
+    <w:p>
+      <w:pPr>
+        <w:spacing w:after="0" w:line="360" w:lineRule="auto"/>
+        <w:jc w:val="both"/>
+        <w:rPr>
+          <w:rFonts w:asciiTheme="majorHAnsi" w:eastAsia="Times New Roman" w:hAnsiTheme="majorHAnsi" w:cstheme="majorHAnsi"/>
+          <w:color w:val="000000" w:themeColor="text1"/>
+          <w:sz w:val="24"/>
+          <w:szCs w:val="24"/>
+          <w:lang w:val="en-US"/>
+        </w:rPr>
+      </w:pPr>
+    </w:p>
+    <w:p>
+      <w:pPr>
+        <w:spacing w:after="0" w:line="360" w:lineRule="auto"/>
+        <w:jc w:val="both"/>
+        <w:rPr>
+          <w:rFonts w:asciiTheme="majorHAnsi" w:eastAsia="Times New Roman" w:hAnsiTheme="majorHAnsi" w:cstheme="majorHAnsi"/>
+          <w:color w:val="000000" w:themeColor="text1"/>
+          <w:sz w:val="24"/>
+          <w:szCs w:val="24"/>
+          <w:lang w:val="en-US"/>
+        </w:rPr>
+      </w:pPr>
+    </w:p>
+    <w:p>
+      <w:pPr>
+        <w:spacing w:after="0" w:line="360" w:lineRule="auto"/>
+        <w:jc w:val="both"/>
+        <w:rPr>
+          <w:rFonts w:asciiTheme="majorHAnsi" w:eastAsia="Times New Roman" w:hAnsiTheme="majorHAnsi" w:cstheme="majorHAnsi"/>
+          <w:color w:val="000000" w:themeColor="text1"/>
+          <w:sz w:val="24"/>
+          <w:szCs w:val="24"/>
+          <w:lang w:val="en-US"/>
+        </w:rPr>
+      </w:pPr>
+    </w:p>
+    <w:p>
+      <w:pPr>
+        <w:spacing w:after="0" w:line="360" w:lineRule="auto"/>
+        <w:jc w:val="both"/>
+        <w:rPr>
+          <w:rFonts w:asciiTheme="majorHAnsi" w:eastAsia="Times New Roman" w:hAnsiTheme="majorHAnsi" w:cstheme="majorHAnsi"/>
+          <w:color w:val="000000" w:themeColor="text1"/>
+          <w:sz w:val="24"/>
+          <w:szCs w:val="24"/>
+          <w:lang w:val="en-US"/>
+        </w:rPr>
+      </w:pPr>
+    </w:p>
+    <w:p>
+      <w:pPr>
+        <w:spacing w:after="0" w:line="360" w:lineRule="auto"/>
+        <w:jc w:val="both"/>
+        <w:rPr>
+          <w:rFonts w:asciiTheme="majorHAnsi" w:eastAsia="Times New Roman" w:hAnsiTheme="majorHAnsi" w:cstheme="majorHAnsi"/>
+          <w:color w:val="000000" w:themeColor="text1"/>
+          <w:sz w:val="24"/>
+          <w:szCs w:val="24"/>
+          <w:lang w:val="en-US"/>
+        </w:rPr>
+      </w:pPr>
+    </w:p>
+    <w:p>
+      <w:pPr>
+        <w:spacing w:after="0" w:line="360" w:lineRule="auto"/>
+        <w:jc w:val="both"/>
+        <w:rPr>
+          <w:rFonts w:asciiTheme="majorHAnsi" w:eastAsia="Times New Roman" w:hAnsiTheme="majorHAnsi" w:cstheme="majorHAnsi"/>
+          <w:color w:val="000000" w:themeColor="text1"/>
+          <w:sz w:val="24"/>
+          <w:szCs w:val="24"/>
+          <w:lang w:val="en-US"/>
+        </w:rPr>
+      </w:pPr>
+      <w:r>
+        <w:rPr>
+          <w:rFonts w:asciiTheme="majorHAnsi" w:eastAsia="Times New Roman" w:hAnsiTheme="majorHAnsi" w:cstheme="majorHAnsi"/>
+          <w:color w:val="000000" w:themeColor="text1"/>
+          <w:sz w:val="24"/>
+          <w:szCs w:val="24"/>
+          <w:lang w:val="en-US"/>
+        </w:rPr>
+        <w:t>Rasheed et al.</w:t>
+      </w:r>
+      <w:r>
+        <w:rPr>
+          <w:rFonts w:asciiTheme="majorHAnsi" w:eastAsia="Times New Roman" w:hAnsiTheme="majorHAnsi" w:cstheme="majorHAnsi"/>
+          <w:color w:val="000000" w:themeColor="text1"/>
+          <w:sz w:val="24"/>
+          <w:szCs w:val="24"/>
+          <w:lang w:val="en-US"/>
+        </w:rPr>
+        <w:t xml:space="preserve"> (</w:t>
+      </w:r>
+      <w:r>
+        <w:rPr>
+          <w:rFonts w:asciiTheme="majorHAnsi" w:eastAsia="Times New Roman" w:hAnsiTheme="majorHAnsi" w:cstheme="majorHAnsi"/>
+          <w:color w:val="000000" w:themeColor="text1"/>
+          <w:sz w:val="24"/>
+          <w:szCs w:val="24"/>
+          <w:lang w:val="en-US"/>
+        </w:rPr>
+        <w:t>2017)</w:t>
+      </w:r>
+      <w:r>
+        <w:rPr>
+          <w:rFonts w:asciiTheme="majorHAnsi" w:eastAsia="Times New Roman" w:hAnsiTheme="majorHAnsi" w:cstheme="majorHAnsi"/>
+          <w:color w:val="000000" w:themeColor="text1"/>
+          <w:sz w:val="24"/>
+          <w:szCs w:val="24"/>
+          <w:lang w:val="en-US"/>
+        </w:rPr>
+        <w:t>,</w:t>
+      </w:r>
+    </w:p>
+    <w:p>
+      <w:pPr>
+        <w:spacing w:after="0" w:line="360" w:lineRule="auto"/>
+        <w:jc w:val="both"/>
+        <w:rPr>
+          <w:rFonts w:asciiTheme="majorHAnsi" w:eastAsia="Times New Roman" w:hAnsiTheme="majorHAnsi" w:cstheme="majorHAnsi"/>
+          <w:color w:val="000000" w:themeColor="text1"/>
+          <w:sz w:val="24"/>
+          <w:szCs w:val="24"/>
+          <w:lang w:val="en-US"/>
+        </w:rPr>
+      </w:pPr>
+      <w:r>
+        <w:rPr>
+          <w:rFonts w:asciiTheme="majorHAnsi" w:eastAsia="Times New Roman" w:hAnsiTheme="majorHAnsi" w:cstheme="majorHAnsi"/>
+          <w:color w:val="000000" w:themeColor="text1"/>
+          <w:sz w:val="24"/>
+          <w:szCs w:val="24"/>
+          <w:lang w:val="en-US"/>
+        </w:rPr>
+        <w:t>interviewed and recorded the classes of 10 secondary female English school teachers in Pakistan in a multilingual context. The</w:t>
+      </w:r>
+      <w:r>
+        <w:rPr>
+          <w:rFonts w:asciiTheme="majorHAnsi" w:eastAsia="Times New Roman" w:hAnsiTheme="majorHAnsi" w:cstheme="majorHAnsi"/>
+          <w:color w:val="000000" w:themeColor="text1"/>
+          <w:sz w:val="24"/>
+          <w:szCs w:val="24"/>
+          <w:lang w:val="en-US"/>
+        </w:rPr>
+        <w:t xml:space="preserve"> data showed that code-switching by teachers during instruction was common and that learners did not speak in English because they did not want to make mistakes. </w:t>
+      </w:r>
+    </w:p>
+    <w:p>
+      <w:pPr>
+        <w:spacing w:after="0" w:line="360" w:lineRule="auto"/>
+        <w:jc w:val="both"/>
+        <w:rPr>
+          <w:rFonts w:asciiTheme="majorHAnsi" w:eastAsia="Times New Roman" w:hAnsiTheme="majorHAnsi" w:cstheme="majorHAnsi"/>
+          <w:color w:val="000000" w:themeColor="text1"/>
+          <w:sz w:val="24"/>
+          <w:szCs w:val="24"/>
+          <w:lang w:val="en-US"/>
+        </w:rPr>
+      </w:pPr>
+    </w:p>
+    <w:p>
+      <w:pPr>
+        <w:spacing w:after="0" w:line="360" w:lineRule="auto"/>
+        <w:jc w:val="both"/>
+        <w:rPr>
+          <w:rFonts w:asciiTheme="majorHAnsi" w:eastAsia="Times New Roman" w:hAnsiTheme="majorHAnsi" w:cstheme="majorHAnsi"/>
+          <w:color w:val="000000" w:themeColor="text1"/>
+          <w:sz w:val="24"/>
+          <w:szCs w:val="24"/>
+          <w:lang w:val="en-US"/>
+        </w:rPr>
+      </w:pPr>
+      <w:r>
+        <w:rPr>
+          <w:rFonts w:asciiTheme="majorHAnsi" w:eastAsia="Times New Roman" w:hAnsiTheme="majorHAnsi" w:cstheme="majorHAnsi"/>
+          <w:color w:val="000000" w:themeColor="text1"/>
+          <w:sz w:val="24"/>
+          <w:szCs w:val="24"/>
+          <w:lang w:val="en-US"/>
+        </w:rPr>
+        <w:t xml:space="preserve">interviewed </w:t>
+      </w:r>
+      <w:r>
+        <w:rPr>
+          <w:rFonts w:asciiTheme="majorHAnsi" w:eastAsia="Times New Roman" w:hAnsiTheme="majorHAnsi" w:cstheme="majorHAnsi"/>
+          <w:color w:val="000000" w:themeColor="text1"/>
+          <w:sz w:val="24"/>
+          <w:szCs w:val="24"/>
+          <w:lang w:val="en-US"/>
+        </w:rPr>
+        <w:t>8</w:t>
+      </w:r>
+      <w:r>
+        <w:rPr>
+          <w:rFonts w:asciiTheme="majorHAnsi" w:eastAsia="Times New Roman" w:hAnsiTheme="majorHAnsi" w:cstheme="majorHAnsi"/>
+          <w:color w:val="000000" w:themeColor="text1"/>
+          <w:sz w:val="24"/>
+          <w:szCs w:val="24"/>
+          <w:lang w:val="en-US"/>
+        </w:rPr>
+        <w:t xml:space="preserve"> </w:t>
+      </w:r>
+      <w:r>
+        <w:rPr>
+          <w:rFonts w:asciiTheme="majorHAnsi" w:eastAsia="Times New Roman" w:hAnsiTheme="majorHAnsi" w:cstheme="majorHAnsi"/>
+          <w:color w:val="000000" w:themeColor="text1"/>
+          <w:sz w:val="24"/>
+          <w:szCs w:val="24"/>
+          <w:lang w:val="en-US"/>
+        </w:rPr>
+        <w:t>EFL</w:t>
+      </w:r>
+      <w:r>
+        <w:rPr>
+          <w:rFonts w:asciiTheme="majorHAnsi" w:eastAsia="Times New Roman" w:hAnsiTheme="majorHAnsi" w:cstheme="majorHAnsi"/>
+          <w:color w:val="000000" w:themeColor="text1"/>
+          <w:sz w:val="24"/>
+          <w:szCs w:val="24"/>
+          <w:lang w:val="en-US"/>
+        </w:rPr>
+        <w:t xml:space="preserve"> </w:t>
+      </w:r>
+      <w:r>
+        <w:rPr>
+          <w:rFonts w:asciiTheme="majorHAnsi" w:eastAsia="Times New Roman" w:hAnsiTheme="majorHAnsi" w:cstheme="majorHAnsi"/>
+          <w:color w:val="000000" w:themeColor="text1"/>
+          <w:sz w:val="24"/>
+          <w:szCs w:val="24"/>
+          <w:lang w:val="en-US"/>
+        </w:rPr>
+        <w:t>learners</w:t>
+      </w:r>
+      <w:r>
+        <w:rPr>
+          <w:rFonts w:asciiTheme="majorHAnsi" w:eastAsia="Times New Roman" w:hAnsiTheme="majorHAnsi" w:cstheme="majorHAnsi"/>
+          <w:color w:val="000000" w:themeColor="text1"/>
+          <w:sz w:val="24"/>
+          <w:szCs w:val="24"/>
+          <w:lang w:val="en-US"/>
+        </w:rPr>
+        <w:t xml:space="preserve"> </w:t>
+      </w:r>
+      <w:r>
+        <w:rPr>
+          <w:rFonts w:asciiTheme="majorHAnsi" w:eastAsia="Times New Roman" w:hAnsiTheme="majorHAnsi" w:cstheme="majorHAnsi"/>
+          <w:color w:val="000000" w:themeColor="text1"/>
+          <w:sz w:val="24"/>
+          <w:szCs w:val="24"/>
+          <w:lang w:val="en-US"/>
+        </w:rPr>
+        <w:t xml:space="preserve">and gave questionnaires to </w:t>
+      </w:r>
+      <w:r>
+        <w:rPr>
+          <w:rFonts w:asciiTheme="majorHAnsi" w:eastAsia="Times New Roman" w:hAnsiTheme="majorHAnsi" w:cstheme="majorHAnsi"/>
+          <w:color w:val="000000" w:themeColor="text1"/>
+          <w:sz w:val="24"/>
+          <w:szCs w:val="24"/>
+          <w:lang w:val="en-US"/>
+        </w:rPr>
+        <w:t>258</w:t>
+      </w:r>
+      <w:r>
+        <w:rPr>
+          <w:rFonts w:asciiTheme="majorHAnsi" w:eastAsia="Times New Roman" w:hAnsiTheme="majorHAnsi" w:cstheme="majorHAnsi"/>
+          <w:color w:val="000000" w:themeColor="text1"/>
+          <w:sz w:val="24"/>
+          <w:szCs w:val="24"/>
+          <w:lang w:val="en-US"/>
+        </w:rPr>
+        <w:t xml:space="preserve"> EFL learners at a university in Kurdistan to investigate their </w:t>
+      </w:r>
+      <w:r>
+        <w:rPr>
+          <w:rFonts w:asciiTheme="majorHAnsi" w:eastAsia="Times New Roman" w:hAnsiTheme="majorHAnsi" w:cstheme="majorHAnsi"/>
+          <w:color w:val="000000" w:themeColor="text1"/>
+          <w:sz w:val="24"/>
+          <w:szCs w:val="24"/>
+          <w:lang w:val="en-US"/>
+        </w:rPr>
+        <w:t>attitudes towards L1 use during English lessons.</w:t>
+      </w:r>
+      <w:r>
+        <w:rPr>
+          <w:rFonts w:asciiTheme="majorHAnsi" w:eastAsia="Times New Roman" w:hAnsiTheme="majorHAnsi" w:cstheme="majorHAnsi"/>
+          <w:color w:val="000000" w:themeColor="text1"/>
+          <w:sz w:val="24"/>
+          <w:szCs w:val="24"/>
+          <w:lang w:val="en-US"/>
+        </w:rPr>
+        <w:t xml:space="preserve"> </w:t>
+      </w:r>
+      <w:r>
+        <w:rPr>
+          <w:rFonts w:asciiTheme="majorHAnsi" w:eastAsia="Times New Roman" w:hAnsiTheme="majorHAnsi" w:cstheme="majorHAnsi"/>
+          <w:color w:val="000000" w:themeColor="text1"/>
+          <w:sz w:val="24"/>
+          <w:szCs w:val="24"/>
+          <w:lang w:val="en-US"/>
+        </w:rPr>
+        <w:t xml:space="preserve">The results showed that participants' attitudes regarding using their L1 to help them </w:t>
+      </w:r>
+      <w:r>
+        <w:rPr>
+          <w:rFonts w:asciiTheme="majorHAnsi" w:eastAsia="Times New Roman" w:hAnsiTheme="majorHAnsi" w:cstheme="majorHAnsi"/>
+          <w:color w:val="000000" w:themeColor="text1"/>
+          <w:sz w:val="24"/>
+          <w:szCs w:val="24"/>
+          <w:lang w:val="en-US"/>
+        </w:rPr>
+        <w:t>learn English language</w:t>
+      </w:r>
+      <w:r>
+        <w:rPr>
+          <w:rFonts w:asciiTheme="majorHAnsi" w:eastAsia="Times New Roman" w:hAnsiTheme="majorHAnsi" w:cstheme="majorHAnsi"/>
+          <w:color w:val="000000" w:themeColor="text1"/>
+          <w:sz w:val="24"/>
+          <w:szCs w:val="24"/>
+          <w:lang w:val="en-US"/>
+        </w:rPr>
+        <w:t xml:space="preserve"> were rather favorable. They concluded that learners' L1 plays a facilitating role in learning a foreign language.</w:t>
+      </w:r>
+    </w:p>
+    <w:p>
+      <w:pPr>
+        <w:jc w:val="both"/>
+        <w:rPr>
+          <w:rFonts w:asciiTheme="majorHAnsi" w:eastAsia="Times New Roman" w:hAnsiTheme="majorHAnsi" w:cstheme="majorHAnsi"/>
+          <w:color w:val="000000" w:themeColor="text1"/>
+          <w:sz w:val="24"/>
+          <w:szCs w:val="24"/>
+          <w:lang w:val="en-US"/>
+        </w:rPr>
+      </w:pPr>
+    </w:p>
+    <w:p>
+      <w:pPr>
+        <w:jc w:val="both"/>
+        <w:rPr>
+          <w:rFonts w:asciiTheme="majorHAnsi" w:eastAsia="Times New Roman" w:hAnsiTheme="majorHAnsi" w:cstheme="majorHAnsi"/>
+          <w:sz w:val="24"/>
+          <w:szCs w:val="24"/>
+          <w:lang w:val="en-US"/>
+        </w:rPr>
+      </w:pPr>
+    </w:p>
+    <w:p>
+      <w:pPr>
+        <w:jc w:val="both"/>
+        <w:rPr>
+          <w:rFonts w:asciiTheme="majorHAnsi" w:eastAsia="Times New Roman" w:hAnsiTheme="majorHAnsi" w:cstheme="majorHAnsi"/>
           <w:sz w:val="24"/>
           <w:szCs w:val="24"/>
           <w:lang w:val="en-US"/>
@@ -2122,159 +3241,1910 @@
           <w:color w:val="5B9BD5" w:themeColor="accent1"/>
           <w:sz w:val="24"/>
           <w:szCs w:val="24"/>
+          <w:lang w:val="en-US"/>
+        </w:rPr>
+      </w:pPr>
+      <w:r>
+        <w:rPr>
+          <w:rFonts w:asciiTheme="majorHAnsi" w:eastAsia="Times New Roman" w:hAnsiTheme="majorHAnsi" w:cstheme="majorHAnsi"/>
+          <w:color w:val="5B9BD5" w:themeColor="accent1"/>
+          <w:sz w:val="24"/>
+          <w:szCs w:val="24"/>
+          <w:lang w:val="en-US"/>
+        </w:rPr>
+        <w:t xml:space="preserve">Las </w:t>
+      </w:r>
+      <w:proofErr w:type="spellStart"/>
+      <w:r>
+        <w:rPr>
+          <w:rFonts w:asciiTheme="majorHAnsi" w:eastAsia="Times New Roman" w:hAnsiTheme="majorHAnsi" w:cstheme="majorHAnsi"/>
+          <w:color w:val="5B9BD5" w:themeColor="accent1"/>
+          <w:sz w:val="24"/>
+          <w:szCs w:val="24"/>
+          <w:lang w:val="en-US"/>
+        </w:rPr>
+        <w:t>principales</w:t>
+      </w:r>
+      <w:proofErr w:type="spellEnd"/>
+      <w:r>
+        <w:rPr>
+          <w:rFonts w:asciiTheme="majorHAnsi" w:eastAsia="Times New Roman" w:hAnsiTheme="majorHAnsi" w:cstheme="majorHAnsi"/>
+          <w:color w:val="5B9BD5" w:themeColor="accent1"/>
+          <w:sz w:val="24"/>
+          <w:szCs w:val="24"/>
+          <w:lang w:val="en-US"/>
+        </w:rPr>
+        <w:t xml:space="preserve"> </w:t>
+      </w:r>
+      <w:proofErr w:type="spellStart"/>
+      <w:r>
+        <w:rPr>
+          <w:rFonts w:asciiTheme="majorHAnsi" w:eastAsia="Times New Roman" w:hAnsiTheme="majorHAnsi" w:cstheme="majorHAnsi"/>
+          <w:color w:val="5B9BD5" w:themeColor="accent1"/>
+          <w:sz w:val="24"/>
+          <w:szCs w:val="24"/>
+          <w:lang w:val="en-US"/>
+        </w:rPr>
+        <w:t>preguntas</w:t>
+      </w:r>
+      <w:proofErr w:type="spellEnd"/>
+      <w:r>
+        <w:rPr>
+          <w:rFonts w:asciiTheme="majorHAnsi" w:eastAsia="Times New Roman" w:hAnsiTheme="majorHAnsi" w:cstheme="majorHAnsi"/>
+          <w:color w:val="5B9BD5" w:themeColor="accent1"/>
+          <w:sz w:val="24"/>
+          <w:szCs w:val="24"/>
+          <w:lang w:val="en-US"/>
+        </w:rPr>
+        <w:t xml:space="preserve"> </w:t>
+      </w:r>
+      <w:proofErr w:type="spellStart"/>
+      <w:r>
+        <w:rPr>
+          <w:rFonts w:asciiTheme="majorHAnsi" w:eastAsia="Times New Roman" w:hAnsiTheme="majorHAnsi" w:cstheme="majorHAnsi"/>
+          <w:color w:val="5B9BD5" w:themeColor="accent1"/>
+          <w:sz w:val="24"/>
+          <w:szCs w:val="24"/>
+          <w:lang w:val="en-US"/>
+        </w:rPr>
+        <w:t>propuestas</w:t>
+      </w:r>
+      <w:proofErr w:type="spellEnd"/>
+      <w:r>
+        <w:rPr>
+          <w:rFonts w:asciiTheme="majorHAnsi" w:eastAsia="Times New Roman" w:hAnsiTheme="majorHAnsi" w:cstheme="majorHAnsi"/>
+          <w:color w:val="5B9BD5" w:themeColor="accent1"/>
+          <w:sz w:val="24"/>
+          <w:szCs w:val="24"/>
+          <w:lang w:val="en-US"/>
+        </w:rPr>
+        <w:t xml:space="preserve"> son:</w:t>
+      </w:r>
+    </w:p>
+    <w:p>
+      <w:pPr>
+        <w:jc w:val="both"/>
+        <w:rPr>
+          <w:rFonts w:asciiTheme="majorHAnsi" w:eastAsia="Times New Roman" w:hAnsiTheme="majorHAnsi" w:cstheme="majorHAnsi"/>
+          <w:color w:val="5B9BD5" w:themeColor="accent1"/>
+          <w:sz w:val="24"/>
+          <w:szCs w:val="24"/>
+          <w:lang w:val="en-US"/>
+        </w:rPr>
+      </w:pPr>
+      <w:r>
+        <w:rPr>
+          <w:rFonts w:asciiTheme="majorHAnsi" w:eastAsia="Times New Roman" w:hAnsiTheme="majorHAnsi" w:cstheme="majorHAnsi"/>
+          <w:color w:val="5B9BD5" w:themeColor="accent1"/>
+          <w:sz w:val="24"/>
+          <w:szCs w:val="24"/>
+          <w:lang w:val="en-US"/>
+        </w:rPr>
+        <w:t>¿</w:t>
+      </w:r>
+      <w:proofErr w:type="spellStart"/>
+      <w:r>
+        <w:rPr>
+          <w:rFonts w:asciiTheme="majorHAnsi" w:eastAsia="Times New Roman" w:hAnsiTheme="majorHAnsi" w:cstheme="majorHAnsi"/>
+          <w:color w:val="5B9BD5" w:themeColor="accent1"/>
+          <w:sz w:val="24"/>
+          <w:szCs w:val="24"/>
+          <w:lang w:val="en-US"/>
+        </w:rPr>
+        <w:t>Cuál</w:t>
+      </w:r>
+      <w:proofErr w:type="spellEnd"/>
+      <w:r>
+        <w:rPr>
+          <w:rFonts w:asciiTheme="majorHAnsi" w:eastAsia="Times New Roman" w:hAnsiTheme="majorHAnsi" w:cstheme="majorHAnsi"/>
+          <w:color w:val="5B9BD5" w:themeColor="accent1"/>
+          <w:sz w:val="24"/>
+          <w:szCs w:val="24"/>
+          <w:lang w:val="en-US"/>
+        </w:rPr>
+        <w:t xml:space="preserve"> es </w:t>
+      </w:r>
+      <w:proofErr w:type="spellStart"/>
+      <w:r>
+        <w:rPr>
+          <w:rFonts w:asciiTheme="majorHAnsi" w:eastAsia="Times New Roman" w:hAnsiTheme="majorHAnsi" w:cstheme="majorHAnsi"/>
+          <w:color w:val="5B9BD5" w:themeColor="accent1"/>
+          <w:sz w:val="24"/>
+          <w:szCs w:val="24"/>
+          <w:lang w:val="en-US"/>
+        </w:rPr>
+        <w:t>el</w:t>
+      </w:r>
+      <w:proofErr w:type="spellEnd"/>
+      <w:r>
+        <w:rPr>
+          <w:rFonts w:asciiTheme="majorHAnsi" w:eastAsia="Times New Roman" w:hAnsiTheme="majorHAnsi" w:cstheme="majorHAnsi"/>
+          <w:color w:val="5B9BD5" w:themeColor="accent1"/>
+          <w:sz w:val="24"/>
+          <w:szCs w:val="24"/>
+          <w:lang w:val="en-US"/>
+        </w:rPr>
+        <w:t xml:space="preserve"> </w:t>
+      </w:r>
+      <w:proofErr w:type="spellStart"/>
+      <w:r>
+        <w:rPr>
+          <w:rFonts w:asciiTheme="majorHAnsi" w:eastAsia="Times New Roman" w:hAnsiTheme="majorHAnsi" w:cstheme="majorHAnsi"/>
+          <w:color w:val="5B9BD5" w:themeColor="accent1"/>
+          <w:sz w:val="24"/>
+          <w:szCs w:val="24"/>
+          <w:lang w:val="en-US"/>
+        </w:rPr>
+        <w:t>tema</w:t>
+      </w:r>
+      <w:proofErr w:type="spellEnd"/>
+      <w:r>
+        <w:rPr>
+          <w:rFonts w:asciiTheme="majorHAnsi" w:eastAsia="Times New Roman" w:hAnsiTheme="majorHAnsi" w:cstheme="majorHAnsi"/>
+          <w:color w:val="5B9BD5" w:themeColor="accent1"/>
+          <w:sz w:val="24"/>
+          <w:szCs w:val="24"/>
+          <w:lang w:val="en-US"/>
+        </w:rPr>
+        <w:t xml:space="preserve"> que se </w:t>
+      </w:r>
+      <w:proofErr w:type="spellStart"/>
+      <w:r>
+        <w:rPr>
+          <w:rFonts w:asciiTheme="majorHAnsi" w:eastAsia="Times New Roman" w:hAnsiTheme="majorHAnsi" w:cstheme="majorHAnsi"/>
+          <w:color w:val="5B9BD5" w:themeColor="accent1"/>
+          <w:sz w:val="24"/>
+          <w:szCs w:val="24"/>
+          <w:lang w:val="en-US"/>
+        </w:rPr>
+        <w:t>aborda</w:t>
+      </w:r>
+      <w:proofErr w:type="spellEnd"/>
+      <w:r>
+        <w:rPr>
+          <w:rFonts w:asciiTheme="majorHAnsi" w:eastAsia="Times New Roman" w:hAnsiTheme="majorHAnsi" w:cstheme="majorHAnsi"/>
+          <w:color w:val="5B9BD5" w:themeColor="accent1"/>
+          <w:sz w:val="24"/>
+          <w:szCs w:val="24"/>
+          <w:lang w:val="en-US"/>
+        </w:rPr>
+        <w:t xml:space="preserve"> </w:t>
+      </w:r>
+      <w:proofErr w:type="spellStart"/>
+      <w:r>
+        <w:rPr>
+          <w:rFonts w:asciiTheme="majorHAnsi" w:eastAsia="Times New Roman" w:hAnsiTheme="majorHAnsi" w:cstheme="majorHAnsi"/>
+          <w:color w:val="5B9BD5" w:themeColor="accent1"/>
+          <w:sz w:val="24"/>
+          <w:szCs w:val="24"/>
+          <w:lang w:val="en-US"/>
+        </w:rPr>
+        <w:t>en</w:t>
+      </w:r>
+      <w:proofErr w:type="spellEnd"/>
+      <w:r>
+        <w:rPr>
+          <w:rFonts w:asciiTheme="majorHAnsi" w:eastAsia="Times New Roman" w:hAnsiTheme="majorHAnsi" w:cstheme="majorHAnsi"/>
+          <w:color w:val="5B9BD5" w:themeColor="accent1"/>
+          <w:sz w:val="24"/>
+          <w:szCs w:val="24"/>
+          <w:lang w:val="en-US"/>
+        </w:rPr>
+        <w:t xml:space="preserve"> </w:t>
+      </w:r>
+      <w:proofErr w:type="spellStart"/>
+      <w:r>
+        <w:rPr>
+          <w:rFonts w:asciiTheme="majorHAnsi" w:eastAsia="Times New Roman" w:hAnsiTheme="majorHAnsi" w:cstheme="majorHAnsi"/>
+          <w:color w:val="5B9BD5" w:themeColor="accent1"/>
+          <w:sz w:val="24"/>
+          <w:szCs w:val="24"/>
+          <w:lang w:val="en-US"/>
+        </w:rPr>
+        <w:t>este</w:t>
+      </w:r>
+      <w:proofErr w:type="spellEnd"/>
+      <w:r>
+        <w:rPr>
+          <w:rFonts w:asciiTheme="majorHAnsi" w:eastAsia="Times New Roman" w:hAnsiTheme="majorHAnsi" w:cstheme="majorHAnsi"/>
+          <w:color w:val="5B9BD5" w:themeColor="accent1"/>
+          <w:sz w:val="24"/>
+          <w:szCs w:val="24"/>
+          <w:lang w:val="en-US"/>
+        </w:rPr>
+        <w:t xml:space="preserve"> </w:t>
+      </w:r>
+      <w:proofErr w:type="spellStart"/>
+      <w:r>
+        <w:rPr>
+          <w:rFonts w:asciiTheme="majorHAnsi" w:eastAsia="Times New Roman" w:hAnsiTheme="majorHAnsi" w:cstheme="majorHAnsi"/>
+          <w:color w:val="5B9BD5" w:themeColor="accent1"/>
+          <w:sz w:val="24"/>
+          <w:szCs w:val="24"/>
+          <w:lang w:val="en-US"/>
+        </w:rPr>
+        <w:t>artículo</w:t>
+      </w:r>
+      <w:proofErr w:type="spellEnd"/>
+      <w:r>
+        <w:rPr>
+          <w:rFonts w:asciiTheme="majorHAnsi" w:eastAsia="Times New Roman" w:hAnsiTheme="majorHAnsi" w:cstheme="majorHAnsi"/>
+          <w:color w:val="5B9BD5" w:themeColor="accent1"/>
+          <w:sz w:val="24"/>
+          <w:szCs w:val="24"/>
+          <w:lang w:val="en-US"/>
+        </w:rPr>
+        <w:t>?</w:t>
+      </w:r>
+      <w:r>
+        <w:rPr>
+          <w:rFonts w:asciiTheme="majorHAnsi" w:eastAsia="Times New Roman" w:hAnsiTheme="majorHAnsi" w:cstheme="majorHAnsi"/>
+          <w:color w:val="5B9BD5" w:themeColor="accent1"/>
+          <w:sz w:val="24"/>
+          <w:szCs w:val="24"/>
+          <w:lang w:val="en-US"/>
+        </w:rPr>
+        <w:t xml:space="preserve"> </w:t>
+      </w:r>
+    </w:p>
+    <w:p>
+      <w:pPr>
+        <w:jc w:val="both"/>
+        <w:rPr>
+          <w:rFonts w:asciiTheme="majorHAnsi" w:eastAsia="Times New Roman" w:hAnsiTheme="majorHAnsi" w:cstheme="majorHAnsi"/>
+          <w:color w:val="5B9BD5" w:themeColor="accent1"/>
+          <w:sz w:val="24"/>
+          <w:szCs w:val="24"/>
+          <w:lang w:val="en-US"/>
+        </w:rPr>
+      </w:pPr>
+      <w:r>
+        <w:rPr>
+          <w:rFonts w:asciiTheme="majorHAnsi" w:eastAsia="Times New Roman" w:hAnsiTheme="majorHAnsi" w:cstheme="majorHAnsi"/>
+          <w:color w:val="5B9BD5" w:themeColor="accent1"/>
+          <w:sz w:val="24"/>
+          <w:szCs w:val="24"/>
+          <w:lang w:val="en-US"/>
+        </w:rPr>
+        <w:t>¿</w:t>
+      </w:r>
+      <w:proofErr w:type="spellStart"/>
+      <w:r>
+        <w:rPr>
+          <w:rFonts w:asciiTheme="majorHAnsi" w:eastAsia="Times New Roman" w:hAnsiTheme="majorHAnsi" w:cstheme="majorHAnsi"/>
+          <w:color w:val="5B9BD5" w:themeColor="accent1"/>
+          <w:sz w:val="24"/>
+          <w:szCs w:val="24"/>
+          <w:lang w:val="en-US"/>
+        </w:rPr>
+        <w:t>Cuál</w:t>
+      </w:r>
+      <w:proofErr w:type="spellEnd"/>
+      <w:r>
+        <w:rPr>
+          <w:rFonts w:asciiTheme="majorHAnsi" w:eastAsia="Times New Roman" w:hAnsiTheme="majorHAnsi" w:cstheme="majorHAnsi"/>
+          <w:color w:val="5B9BD5" w:themeColor="accent1"/>
+          <w:sz w:val="24"/>
+          <w:szCs w:val="24"/>
+          <w:lang w:val="en-US"/>
+        </w:rPr>
+        <w:t xml:space="preserve"> es </w:t>
+      </w:r>
+      <w:proofErr w:type="spellStart"/>
+      <w:r>
+        <w:rPr>
+          <w:rFonts w:asciiTheme="majorHAnsi" w:eastAsia="Times New Roman" w:hAnsiTheme="majorHAnsi" w:cstheme="majorHAnsi"/>
+          <w:color w:val="5B9BD5" w:themeColor="accent1"/>
+          <w:sz w:val="24"/>
+          <w:szCs w:val="24"/>
+          <w:lang w:val="en-US"/>
+        </w:rPr>
+        <w:t>el</w:t>
+      </w:r>
+      <w:proofErr w:type="spellEnd"/>
+      <w:r>
+        <w:rPr>
+          <w:rFonts w:asciiTheme="majorHAnsi" w:eastAsia="Times New Roman" w:hAnsiTheme="majorHAnsi" w:cstheme="majorHAnsi"/>
+          <w:color w:val="5B9BD5" w:themeColor="accent1"/>
+          <w:sz w:val="24"/>
+          <w:szCs w:val="24"/>
+          <w:lang w:val="en-US"/>
+        </w:rPr>
+        <w:t xml:space="preserve"> </w:t>
+      </w:r>
+      <w:proofErr w:type="spellStart"/>
+      <w:r>
+        <w:rPr>
+          <w:rFonts w:asciiTheme="majorHAnsi" w:eastAsia="Times New Roman" w:hAnsiTheme="majorHAnsi" w:cstheme="majorHAnsi"/>
+          <w:color w:val="5B9BD5" w:themeColor="accent1"/>
+          <w:sz w:val="24"/>
+          <w:szCs w:val="24"/>
+          <w:lang w:val="en-US"/>
+        </w:rPr>
+        <w:t>problema</w:t>
+      </w:r>
+      <w:proofErr w:type="spellEnd"/>
+      <w:r>
+        <w:rPr>
+          <w:rFonts w:asciiTheme="majorHAnsi" w:eastAsia="Times New Roman" w:hAnsiTheme="majorHAnsi" w:cstheme="majorHAnsi"/>
+          <w:color w:val="5B9BD5" w:themeColor="accent1"/>
+          <w:sz w:val="24"/>
+          <w:szCs w:val="24"/>
+          <w:lang w:val="en-US"/>
+        </w:rPr>
+        <w:t xml:space="preserve"> de </w:t>
+      </w:r>
+      <w:proofErr w:type="spellStart"/>
+      <w:r>
+        <w:rPr>
+          <w:rFonts w:asciiTheme="majorHAnsi" w:eastAsia="Times New Roman" w:hAnsiTheme="majorHAnsi" w:cstheme="majorHAnsi"/>
+          <w:color w:val="5B9BD5" w:themeColor="accent1"/>
+          <w:sz w:val="24"/>
+          <w:szCs w:val="24"/>
+          <w:lang w:val="en-US"/>
+        </w:rPr>
+        <w:t>investigación</w:t>
+      </w:r>
+      <w:proofErr w:type="spellEnd"/>
+      <w:r>
+        <w:rPr>
+          <w:rFonts w:asciiTheme="majorHAnsi" w:eastAsia="Times New Roman" w:hAnsiTheme="majorHAnsi" w:cstheme="majorHAnsi"/>
+          <w:color w:val="5B9BD5" w:themeColor="accent1"/>
+          <w:sz w:val="24"/>
+          <w:szCs w:val="24"/>
+          <w:lang w:val="en-US"/>
+        </w:rPr>
+        <w:t>? (</w:t>
+      </w:r>
+      <w:proofErr w:type="spellStart"/>
+      <w:r>
+        <w:rPr>
+          <w:rFonts w:asciiTheme="majorHAnsi" w:eastAsia="Times New Roman" w:hAnsiTheme="majorHAnsi" w:cstheme="majorHAnsi"/>
+          <w:color w:val="5B9BD5" w:themeColor="accent1"/>
+          <w:sz w:val="24"/>
+          <w:szCs w:val="24"/>
+          <w:lang w:val="en-US"/>
+        </w:rPr>
+        <w:t>Problema</w:t>
+      </w:r>
+      <w:proofErr w:type="spellEnd"/>
+      <w:r>
+        <w:rPr>
+          <w:rFonts w:asciiTheme="majorHAnsi" w:eastAsia="Times New Roman" w:hAnsiTheme="majorHAnsi" w:cstheme="majorHAnsi"/>
+          <w:color w:val="5B9BD5" w:themeColor="accent1"/>
+          <w:sz w:val="24"/>
+          <w:szCs w:val="24"/>
+          <w:lang w:val="en-US"/>
+        </w:rPr>
+        <w:t xml:space="preserve"> o </w:t>
+      </w:r>
+      <w:proofErr w:type="spellStart"/>
+      <w:r>
+        <w:rPr>
+          <w:rFonts w:asciiTheme="majorHAnsi" w:eastAsia="Times New Roman" w:hAnsiTheme="majorHAnsi" w:cstheme="majorHAnsi"/>
+          <w:color w:val="5B9BD5" w:themeColor="accent1"/>
+          <w:sz w:val="24"/>
+          <w:szCs w:val="24"/>
+          <w:lang w:val="en-US"/>
+        </w:rPr>
+        <w:t>vacío</w:t>
+      </w:r>
+      <w:proofErr w:type="spellEnd"/>
+      <w:r>
+        <w:rPr>
+          <w:rFonts w:asciiTheme="majorHAnsi" w:eastAsia="Times New Roman" w:hAnsiTheme="majorHAnsi" w:cstheme="majorHAnsi"/>
+          <w:color w:val="5B9BD5" w:themeColor="accent1"/>
+          <w:sz w:val="24"/>
+          <w:szCs w:val="24"/>
+          <w:lang w:val="en-US"/>
+        </w:rPr>
+        <w:t xml:space="preserve"> </w:t>
+      </w:r>
+      <w:proofErr w:type="spellStart"/>
+      <w:r>
+        <w:rPr>
+          <w:rFonts w:asciiTheme="majorHAnsi" w:eastAsia="Times New Roman" w:hAnsiTheme="majorHAnsi" w:cstheme="majorHAnsi"/>
+          <w:color w:val="5B9BD5" w:themeColor="accent1"/>
+          <w:sz w:val="24"/>
+          <w:szCs w:val="24"/>
+          <w:lang w:val="en-US"/>
+        </w:rPr>
+        <w:t>en</w:t>
+      </w:r>
+      <w:proofErr w:type="spellEnd"/>
+      <w:r>
+        <w:rPr>
+          <w:rFonts w:asciiTheme="majorHAnsi" w:eastAsia="Times New Roman" w:hAnsiTheme="majorHAnsi" w:cstheme="majorHAnsi"/>
+          <w:color w:val="5B9BD5" w:themeColor="accent1"/>
+          <w:sz w:val="24"/>
+          <w:szCs w:val="24"/>
+          <w:lang w:val="en-US"/>
+        </w:rPr>
+        <w:t xml:space="preserve"> </w:t>
+      </w:r>
+      <w:proofErr w:type="spellStart"/>
+      <w:r>
+        <w:rPr>
+          <w:rFonts w:asciiTheme="majorHAnsi" w:eastAsia="Times New Roman" w:hAnsiTheme="majorHAnsi" w:cstheme="majorHAnsi"/>
+          <w:color w:val="5B9BD5" w:themeColor="accent1"/>
+          <w:sz w:val="24"/>
+          <w:szCs w:val="24"/>
+          <w:lang w:val="en-US"/>
+        </w:rPr>
+        <w:t>el</w:t>
+      </w:r>
+      <w:proofErr w:type="spellEnd"/>
+      <w:r>
+        <w:rPr>
+          <w:rFonts w:asciiTheme="majorHAnsi" w:eastAsia="Times New Roman" w:hAnsiTheme="majorHAnsi" w:cstheme="majorHAnsi"/>
+          <w:color w:val="5B9BD5" w:themeColor="accent1"/>
+          <w:sz w:val="24"/>
+          <w:szCs w:val="24"/>
+          <w:lang w:val="en-US"/>
+        </w:rPr>
+        <w:t xml:space="preserve"> </w:t>
+      </w:r>
+      <w:proofErr w:type="spellStart"/>
+      <w:r>
+        <w:rPr>
+          <w:rFonts w:asciiTheme="majorHAnsi" w:eastAsia="Times New Roman" w:hAnsiTheme="majorHAnsi" w:cstheme="majorHAnsi"/>
+          <w:color w:val="5B9BD5" w:themeColor="accent1"/>
+          <w:sz w:val="24"/>
+          <w:szCs w:val="24"/>
+          <w:lang w:val="en-US"/>
+        </w:rPr>
+        <w:t>conocimiento</w:t>
+      </w:r>
+      <w:proofErr w:type="spellEnd"/>
+      <w:r>
+        <w:rPr>
+          <w:rFonts w:asciiTheme="majorHAnsi" w:eastAsia="Times New Roman" w:hAnsiTheme="majorHAnsi" w:cstheme="majorHAnsi"/>
+          <w:color w:val="5B9BD5" w:themeColor="accent1"/>
+          <w:sz w:val="24"/>
+          <w:szCs w:val="24"/>
+          <w:lang w:val="en-US"/>
+        </w:rPr>
+        <w:t xml:space="preserve"> que se </w:t>
+      </w:r>
+      <w:proofErr w:type="spellStart"/>
+      <w:r>
+        <w:rPr>
+          <w:rFonts w:asciiTheme="majorHAnsi" w:eastAsia="Times New Roman" w:hAnsiTheme="majorHAnsi" w:cstheme="majorHAnsi"/>
+          <w:color w:val="5B9BD5" w:themeColor="accent1"/>
+          <w:sz w:val="24"/>
+          <w:szCs w:val="24"/>
+          <w:lang w:val="en-US"/>
+        </w:rPr>
+        <w:t>buscará</w:t>
+      </w:r>
+      <w:proofErr w:type="spellEnd"/>
+      <w:r>
+        <w:rPr>
+          <w:rFonts w:asciiTheme="majorHAnsi" w:eastAsia="Times New Roman" w:hAnsiTheme="majorHAnsi" w:cstheme="majorHAnsi"/>
+          <w:color w:val="5B9BD5" w:themeColor="accent1"/>
+          <w:sz w:val="24"/>
+          <w:szCs w:val="24"/>
+          <w:lang w:val="en-US"/>
+        </w:rPr>
+        <w:t xml:space="preserve"> resolver con la </w:t>
+      </w:r>
+      <w:proofErr w:type="spellStart"/>
+      <w:r>
+        <w:rPr>
+          <w:rFonts w:asciiTheme="majorHAnsi" w:eastAsia="Times New Roman" w:hAnsiTheme="majorHAnsi" w:cstheme="majorHAnsi"/>
+          <w:color w:val="5B9BD5" w:themeColor="accent1"/>
+          <w:sz w:val="24"/>
+          <w:szCs w:val="24"/>
+          <w:lang w:val="en-US"/>
+        </w:rPr>
+        <w:t>investigación</w:t>
+      </w:r>
+      <w:proofErr w:type="spellEnd"/>
+      <w:r>
+        <w:rPr>
+          <w:rFonts w:asciiTheme="majorHAnsi" w:eastAsia="Times New Roman" w:hAnsiTheme="majorHAnsi" w:cstheme="majorHAnsi"/>
+          <w:color w:val="5B9BD5" w:themeColor="accent1"/>
+          <w:sz w:val="24"/>
+          <w:szCs w:val="24"/>
+          <w:lang w:val="en-US"/>
+        </w:rPr>
+        <w:t>)</w:t>
+      </w:r>
+    </w:p>
+    <w:p>
+      <w:pPr>
+        <w:jc w:val="both"/>
+        <w:rPr>
+          <w:rFonts w:asciiTheme="majorHAnsi" w:eastAsia="Times New Roman" w:hAnsiTheme="majorHAnsi" w:cstheme="majorHAnsi"/>
+          <w:color w:val="5B9BD5" w:themeColor="accent1"/>
+          <w:sz w:val="24"/>
+          <w:szCs w:val="24"/>
+          <w:lang w:val="en-US"/>
+        </w:rPr>
+      </w:pPr>
+      <w:r>
+        <w:rPr>
+          <w:rFonts w:asciiTheme="majorHAnsi" w:eastAsia="Times New Roman" w:hAnsiTheme="majorHAnsi" w:cstheme="majorHAnsi"/>
+          <w:color w:val="5B9BD5" w:themeColor="accent1"/>
+          <w:sz w:val="24"/>
+          <w:szCs w:val="24"/>
+          <w:lang w:val="en-US"/>
+        </w:rPr>
+        <w:t xml:space="preserve">¿Por </w:t>
+      </w:r>
+      <w:proofErr w:type="spellStart"/>
+      <w:r>
+        <w:rPr>
+          <w:rFonts w:asciiTheme="majorHAnsi" w:eastAsia="Times New Roman" w:hAnsiTheme="majorHAnsi" w:cstheme="majorHAnsi"/>
+          <w:color w:val="5B9BD5" w:themeColor="accent1"/>
+          <w:sz w:val="24"/>
+          <w:szCs w:val="24"/>
+          <w:lang w:val="en-US"/>
+        </w:rPr>
+        <w:t>qué</w:t>
+      </w:r>
+      <w:proofErr w:type="spellEnd"/>
+      <w:r>
+        <w:rPr>
+          <w:rFonts w:asciiTheme="majorHAnsi" w:eastAsia="Times New Roman" w:hAnsiTheme="majorHAnsi" w:cstheme="majorHAnsi"/>
+          <w:color w:val="5B9BD5" w:themeColor="accent1"/>
+          <w:sz w:val="24"/>
+          <w:szCs w:val="24"/>
+          <w:lang w:val="en-US"/>
+        </w:rPr>
+        <w:t xml:space="preserve"> es </w:t>
+      </w:r>
+      <w:proofErr w:type="spellStart"/>
+      <w:r>
+        <w:rPr>
+          <w:rFonts w:asciiTheme="majorHAnsi" w:eastAsia="Times New Roman" w:hAnsiTheme="majorHAnsi" w:cstheme="majorHAnsi"/>
+          <w:color w:val="5B9BD5" w:themeColor="accent1"/>
+          <w:sz w:val="24"/>
+          <w:szCs w:val="24"/>
+          <w:lang w:val="en-US"/>
+        </w:rPr>
+        <w:t>importante</w:t>
+      </w:r>
+      <w:proofErr w:type="spellEnd"/>
+      <w:r>
+        <w:rPr>
+          <w:rFonts w:asciiTheme="majorHAnsi" w:eastAsia="Times New Roman" w:hAnsiTheme="majorHAnsi" w:cstheme="majorHAnsi"/>
+          <w:color w:val="5B9BD5" w:themeColor="accent1"/>
+          <w:sz w:val="24"/>
+          <w:szCs w:val="24"/>
+          <w:lang w:val="en-US"/>
+        </w:rPr>
+        <w:t xml:space="preserve"> </w:t>
+      </w:r>
+      <w:proofErr w:type="spellStart"/>
+      <w:r>
+        <w:rPr>
+          <w:rFonts w:asciiTheme="majorHAnsi" w:eastAsia="Times New Roman" w:hAnsiTheme="majorHAnsi" w:cstheme="majorHAnsi"/>
+          <w:color w:val="5B9BD5" w:themeColor="accent1"/>
+          <w:sz w:val="24"/>
+          <w:szCs w:val="24"/>
+          <w:lang w:val="en-US"/>
+        </w:rPr>
+        <w:t>abordar</w:t>
+      </w:r>
+      <w:proofErr w:type="spellEnd"/>
+      <w:r>
+        <w:rPr>
+          <w:rFonts w:asciiTheme="majorHAnsi" w:eastAsia="Times New Roman" w:hAnsiTheme="majorHAnsi" w:cstheme="majorHAnsi"/>
+          <w:color w:val="5B9BD5" w:themeColor="accent1"/>
+          <w:sz w:val="24"/>
+          <w:szCs w:val="24"/>
+          <w:lang w:val="en-US"/>
+        </w:rPr>
+        <w:t xml:space="preserve"> </w:t>
+      </w:r>
+      <w:proofErr w:type="spellStart"/>
+      <w:r>
+        <w:rPr>
+          <w:rFonts w:asciiTheme="majorHAnsi" w:eastAsia="Times New Roman" w:hAnsiTheme="majorHAnsi" w:cstheme="majorHAnsi"/>
+          <w:color w:val="5B9BD5" w:themeColor="accent1"/>
+          <w:sz w:val="24"/>
+          <w:szCs w:val="24"/>
+          <w:lang w:val="en-US"/>
+        </w:rPr>
+        <w:t>este</w:t>
+      </w:r>
+      <w:proofErr w:type="spellEnd"/>
+      <w:r>
+        <w:rPr>
+          <w:rFonts w:asciiTheme="majorHAnsi" w:eastAsia="Times New Roman" w:hAnsiTheme="majorHAnsi" w:cstheme="majorHAnsi"/>
+          <w:color w:val="5B9BD5" w:themeColor="accent1"/>
+          <w:sz w:val="24"/>
+          <w:szCs w:val="24"/>
+          <w:lang w:val="en-US"/>
+        </w:rPr>
+        <w:t xml:space="preserve"> </w:t>
+      </w:r>
+      <w:proofErr w:type="spellStart"/>
+      <w:r>
+        <w:rPr>
+          <w:rFonts w:asciiTheme="majorHAnsi" w:eastAsia="Times New Roman" w:hAnsiTheme="majorHAnsi" w:cstheme="majorHAnsi"/>
+          <w:color w:val="5B9BD5" w:themeColor="accent1"/>
+          <w:sz w:val="24"/>
+          <w:szCs w:val="24"/>
+          <w:lang w:val="en-US"/>
+        </w:rPr>
+        <w:t>tema</w:t>
+      </w:r>
+      <w:proofErr w:type="spellEnd"/>
+      <w:r>
+        <w:rPr>
+          <w:rFonts w:asciiTheme="majorHAnsi" w:eastAsia="Times New Roman" w:hAnsiTheme="majorHAnsi" w:cstheme="majorHAnsi"/>
+          <w:color w:val="5B9BD5" w:themeColor="accent1"/>
+          <w:sz w:val="24"/>
+          <w:szCs w:val="24"/>
+          <w:lang w:val="en-US"/>
+        </w:rPr>
+        <w:t xml:space="preserve">, </w:t>
+      </w:r>
+      <w:proofErr w:type="spellStart"/>
+      <w:r>
+        <w:rPr>
+          <w:rFonts w:asciiTheme="majorHAnsi" w:eastAsia="Times New Roman" w:hAnsiTheme="majorHAnsi" w:cstheme="majorHAnsi"/>
+          <w:color w:val="5B9BD5" w:themeColor="accent1"/>
+          <w:sz w:val="24"/>
+          <w:szCs w:val="24"/>
+          <w:lang w:val="en-US"/>
+        </w:rPr>
+        <w:t>cuál</w:t>
+      </w:r>
+      <w:proofErr w:type="spellEnd"/>
+      <w:r>
+        <w:rPr>
+          <w:rFonts w:asciiTheme="majorHAnsi" w:eastAsia="Times New Roman" w:hAnsiTheme="majorHAnsi" w:cstheme="majorHAnsi"/>
+          <w:color w:val="5B9BD5" w:themeColor="accent1"/>
+          <w:sz w:val="24"/>
+          <w:szCs w:val="24"/>
+          <w:lang w:val="en-US"/>
+        </w:rPr>
+        <w:t xml:space="preserve"> es </w:t>
+      </w:r>
+      <w:proofErr w:type="spellStart"/>
+      <w:r>
+        <w:rPr>
+          <w:rFonts w:asciiTheme="majorHAnsi" w:eastAsia="Times New Roman" w:hAnsiTheme="majorHAnsi" w:cstheme="majorHAnsi"/>
+          <w:color w:val="5B9BD5" w:themeColor="accent1"/>
+          <w:sz w:val="24"/>
+          <w:szCs w:val="24"/>
+          <w:lang w:val="en-US"/>
+        </w:rPr>
+        <w:t>su</w:t>
+      </w:r>
+      <w:proofErr w:type="spellEnd"/>
+      <w:r>
+        <w:rPr>
+          <w:rFonts w:asciiTheme="majorHAnsi" w:eastAsia="Times New Roman" w:hAnsiTheme="majorHAnsi" w:cstheme="majorHAnsi"/>
+          <w:color w:val="5B9BD5" w:themeColor="accent1"/>
+          <w:sz w:val="24"/>
+          <w:szCs w:val="24"/>
+          <w:lang w:val="en-US"/>
+        </w:rPr>
+        <w:t xml:space="preserve"> </w:t>
+      </w:r>
+      <w:proofErr w:type="spellStart"/>
+      <w:r>
+        <w:rPr>
+          <w:rFonts w:asciiTheme="majorHAnsi" w:eastAsia="Times New Roman" w:hAnsiTheme="majorHAnsi" w:cstheme="majorHAnsi"/>
+          <w:color w:val="5B9BD5" w:themeColor="accent1"/>
+          <w:sz w:val="24"/>
+          <w:szCs w:val="24"/>
+          <w:lang w:val="en-US"/>
+        </w:rPr>
+        <w:t>relevancia</w:t>
+      </w:r>
+      <w:proofErr w:type="spellEnd"/>
+      <w:r>
+        <w:rPr>
+          <w:rFonts w:asciiTheme="majorHAnsi" w:eastAsia="Times New Roman" w:hAnsiTheme="majorHAnsi" w:cstheme="majorHAnsi"/>
+          <w:color w:val="5B9BD5" w:themeColor="accent1"/>
+          <w:sz w:val="24"/>
+          <w:szCs w:val="24"/>
+          <w:lang w:val="en-US"/>
+        </w:rPr>
+        <w:t>? (</w:t>
+      </w:r>
+      <w:proofErr w:type="spellStart"/>
+      <w:r>
+        <w:rPr>
+          <w:rFonts w:asciiTheme="majorHAnsi" w:eastAsia="Times New Roman" w:hAnsiTheme="majorHAnsi" w:cstheme="majorHAnsi"/>
+          <w:color w:val="5B9BD5" w:themeColor="accent1"/>
+          <w:sz w:val="24"/>
+          <w:szCs w:val="24"/>
+          <w:lang w:val="en-US"/>
+        </w:rPr>
+        <w:t>Justificación</w:t>
+      </w:r>
+      <w:proofErr w:type="spellEnd"/>
+      <w:r>
+        <w:rPr>
+          <w:rFonts w:asciiTheme="majorHAnsi" w:eastAsia="Times New Roman" w:hAnsiTheme="majorHAnsi" w:cstheme="majorHAnsi"/>
+          <w:color w:val="5B9BD5" w:themeColor="accent1"/>
+          <w:sz w:val="24"/>
+          <w:szCs w:val="24"/>
+          <w:lang w:val="en-US"/>
+        </w:rPr>
+        <w:t>)</w:t>
+      </w:r>
+    </w:p>
+    <w:p>
+      <w:pPr>
+        <w:jc w:val="both"/>
+        <w:rPr>
+          <w:rFonts w:asciiTheme="majorHAnsi" w:eastAsia="Times New Roman" w:hAnsiTheme="majorHAnsi" w:cstheme="majorHAnsi"/>
+          <w:color w:val="5B9BD5" w:themeColor="accent1"/>
+          <w:sz w:val="24"/>
+          <w:szCs w:val="24"/>
+          <w:lang w:val="en-US"/>
+        </w:rPr>
+      </w:pPr>
+      <w:r>
+        <w:rPr>
+          <w:rFonts w:asciiTheme="majorHAnsi" w:eastAsia="Times New Roman" w:hAnsiTheme="majorHAnsi" w:cstheme="majorHAnsi"/>
+          <w:color w:val="5B9BD5" w:themeColor="accent1"/>
+          <w:sz w:val="24"/>
+          <w:szCs w:val="24"/>
+          <w:lang w:val="en-US"/>
+        </w:rPr>
+        <w:lastRenderedPageBreak/>
+        <w:t>¿</w:t>
+      </w:r>
+      <w:proofErr w:type="spellStart"/>
+      <w:r>
+        <w:rPr>
+          <w:rFonts w:asciiTheme="majorHAnsi" w:eastAsia="Times New Roman" w:hAnsiTheme="majorHAnsi" w:cstheme="majorHAnsi"/>
+          <w:color w:val="5B9BD5" w:themeColor="accent1"/>
+          <w:sz w:val="24"/>
+          <w:szCs w:val="24"/>
+          <w:lang w:val="en-US"/>
+        </w:rPr>
+        <w:t>Qué</w:t>
+      </w:r>
+      <w:proofErr w:type="spellEnd"/>
+      <w:r>
+        <w:rPr>
+          <w:rFonts w:asciiTheme="majorHAnsi" w:eastAsia="Times New Roman" w:hAnsiTheme="majorHAnsi" w:cstheme="majorHAnsi"/>
+          <w:color w:val="5B9BD5" w:themeColor="accent1"/>
+          <w:sz w:val="24"/>
+          <w:szCs w:val="24"/>
+          <w:lang w:val="en-US"/>
+        </w:rPr>
+        <w:t xml:space="preserve"> </w:t>
+      </w:r>
+      <w:proofErr w:type="spellStart"/>
+      <w:r>
+        <w:rPr>
+          <w:rFonts w:asciiTheme="majorHAnsi" w:eastAsia="Times New Roman" w:hAnsiTheme="majorHAnsi" w:cstheme="majorHAnsi"/>
+          <w:color w:val="5B9BD5" w:themeColor="accent1"/>
+          <w:sz w:val="24"/>
+          <w:szCs w:val="24"/>
+          <w:lang w:val="en-US"/>
+        </w:rPr>
+        <w:t>teoría</w:t>
+      </w:r>
+      <w:proofErr w:type="spellEnd"/>
+      <w:r>
+        <w:rPr>
+          <w:rFonts w:asciiTheme="majorHAnsi" w:eastAsia="Times New Roman" w:hAnsiTheme="majorHAnsi" w:cstheme="majorHAnsi"/>
+          <w:color w:val="5B9BD5" w:themeColor="accent1"/>
+          <w:sz w:val="24"/>
+          <w:szCs w:val="24"/>
+          <w:lang w:val="en-US"/>
+        </w:rPr>
+        <w:t xml:space="preserve"> o </w:t>
+      </w:r>
+      <w:proofErr w:type="spellStart"/>
+      <w:r>
+        <w:rPr>
+          <w:rFonts w:asciiTheme="majorHAnsi" w:eastAsia="Times New Roman" w:hAnsiTheme="majorHAnsi" w:cstheme="majorHAnsi"/>
+          <w:color w:val="5B9BD5" w:themeColor="accent1"/>
+          <w:sz w:val="24"/>
+          <w:szCs w:val="24"/>
+          <w:lang w:val="en-US"/>
+        </w:rPr>
+        <w:t>teorías</w:t>
+      </w:r>
+      <w:proofErr w:type="spellEnd"/>
+      <w:r>
+        <w:rPr>
+          <w:rFonts w:asciiTheme="majorHAnsi" w:eastAsia="Times New Roman" w:hAnsiTheme="majorHAnsi" w:cstheme="majorHAnsi"/>
+          <w:color w:val="5B9BD5" w:themeColor="accent1"/>
+          <w:sz w:val="24"/>
+          <w:szCs w:val="24"/>
+          <w:lang w:val="en-US"/>
+        </w:rPr>
+        <w:t xml:space="preserve"> </w:t>
+      </w:r>
+      <w:proofErr w:type="spellStart"/>
+      <w:r>
+        <w:rPr>
+          <w:rFonts w:asciiTheme="majorHAnsi" w:eastAsia="Times New Roman" w:hAnsiTheme="majorHAnsi" w:cstheme="majorHAnsi"/>
+          <w:color w:val="5B9BD5" w:themeColor="accent1"/>
+          <w:sz w:val="24"/>
+          <w:szCs w:val="24"/>
+          <w:lang w:val="en-US"/>
+        </w:rPr>
+        <w:t>sustentan</w:t>
+      </w:r>
+      <w:proofErr w:type="spellEnd"/>
+      <w:r>
+        <w:rPr>
+          <w:rFonts w:asciiTheme="majorHAnsi" w:eastAsia="Times New Roman" w:hAnsiTheme="majorHAnsi" w:cstheme="majorHAnsi"/>
+          <w:color w:val="5B9BD5" w:themeColor="accent1"/>
+          <w:sz w:val="24"/>
+          <w:szCs w:val="24"/>
+          <w:lang w:val="en-US"/>
+        </w:rPr>
+        <w:t xml:space="preserve"> </w:t>
+      </w:r>
+      <w:proofErr w:type="spellStart"/>
+      <w:r>
+        <w:rPr>
+          <w:rFonts w:asciiTheme="majorHAnsi" w:eastAsia="Times New Roman" w:hAnsiTheme="majorHAnsi" w:cstheme="majorHAnsi"/>
+          <w:color w:val="5B9BD5" w:themeColor="accent1"/>
+          <w:sz w:val="24"/>
+          <w:szCs w:val="24"/>
+          <w:lang w:val="en-US"/>
+        </w:rPr>
+        <w:t>el</w:t>
+      </w:r>
+      <w:proofErr w:type="spellEnd"/>
+      <w:r>
+        <w:rPr>
+          <w:rFonts w:asciiTheme="majorHAnsi" w:eastAsia="Times New Roman" w:hAnsiTheme="majorHAnsi" w:cstheme="majorHAnsi"/>
+          <w:color w:val="5B9BD5" w:themeColor="accent1"/>
+          <w:sz w:val="24"/>
+          <w:szCs w:val="24"/>
+          <w:lang w:val="en-US"/>
+        </w:rPr>
+        <w:t xml:space="preserve"> </w:t>
+      </w:r>
+      <w:proofErr w:type="spellStart"/>
+      <w:r>
+        <w:rPr>
+          <w:rFonts w:asciiTheme="majorHAnsi" w:eastAsia="Times New Roman" w:hAnsiTheme="majorHAnsi" w:cstheme="majorHAnsi"/>
+          <w:color w:val="5B9BD5" w:themeColor="accent1"/>
+          <w:sz w:val="24"/>
+          <w:szCs w:val="24"/>
+          <w:lang w:val="en-US"/>
+        </w:rPr>
+        <w:t>trabajo</w:t>
+      </w:r>
+      <w:proofErr w:type="spellEnd"/>
+      <w:r>
+        <w:rPr>
+          <w:rFonts w:asciiTheme="majorHAnsi" w:eastAsia="Times New Roman" w:hAnsiTheme="majorHAnsi" w:cstheme="majorHAnsi"/>
+          <w:color w:val="5B9BD5" w:themeColor="accent1"/>
+          <w:sz w:val="24"/>
+          <w:szCs w:val="24"/>
+          <w:lang w:val="en-US"/>
+        </w:rPr>
+        <w:t xml:space="preserve">, es </w:t>
+      </w:r>
+      <w:proofErr w:type="spellStart"/>
+      <w:r>
+        <w:rPr>
+          <w:rFonts w:asciiTheme="majorHAnsi" w:eastAsia="Times New Roman" w:hAnsiTheme="majorHAnsi" w:cstheme="majorHAnsi"/>
+          <w:color w:val="5B9BD5" w:themeColor="accent1"/>
+          <w:sz w:val="24"/>
+          <w:szCs w:val="24"/>
+          <w:lang w:val="en-US"/>
+        </w:rPr>
+        <w:t>decir</w:t>
+      </w:r>
+      <w:proofErr w:type="spellEnd"/>
+      <w:r>
+        <w:rPr>
+          <w:rFonts w:asciiTheme="majorHAnsi" w:eastAsia="Times New Roman" w:hAnsiTheme="majorHAnsi" w:cstheme="majorHAnsi"/>
+          <w:color w:val="5B9BD5" w:themeColor="accent1"/>
+          <w:sz w:val="24"/>
+          <w:szCs w:val="24"/>
+          <w:lang w:val="en-US"/>
+        </w:rPr>
+        <w:t xml:space="preserve">, </w:t>
+      </w:r>
+      <w:proofErr w:type="spellStart"/>
+      <w:r>
+        <w:rPr>
+          <w:rFonts w:asciiTheme="majorHAnsi" w:eastAsia="Times New Roman" w:hAnsiTheme="majorHAnsi" w:cstheme="majorHAnsi"/>
+          <w:color w:val="5B9BD5" w:themeColor="accent1"/>
+          <w:sz w:val="24"/>
+          <w:szCs w:val="24"/>
+          <w:lang w:val="en-US"/>
+        </w:rPr>
+        <w:t>qué</w:t>
+      </w:r>
+      <w:proofErr w:type="spellEnd"/>
+      <w:r>
+        <w:rPr>
+          <w:rFonts w:asciiTheme="majorHAnsi" w:eastAsia="Times New Roman" w:hAnsiTheme="majorHAnsi" w:cstheme="majorHAnsi"/>
+          <w:color w:val="5B9BD5" w:themeColor="accent1"/>
+          <w:sz w:val="24"/>
+          <w:szCs w:val="24"/>
+          <w:lang w:val="en-US"/>
+        </w:rPr>
+        <w:t xml:space="preserve"> </w:t>
+      </w:r>
+      <w:proofErr w:type="spellStart"/>
+      <w:r>
+        <w:rPr>
+          <w:rFonts w:asciiTheme="majorHAnsi" w:eastAsia="Times New Roman" w:hAnsiTheme="majorHAnsi" w:cstheme="majorHAnsi"/>
+          <w:color w:val="5B9BD5" w:themeColor="accent1"/>
+          <w:sz w:val="24"/>
+          <w:szCs w:val="24"/>
+          <w:lang w:val="en-US"/>
+        </w:rPr>
+        <w:t>marco</w:t>
+      </w:r>
+      <w:proofErr w:type="spellEnd"/>
+      <w:r>
+        <w:rPr>
+          <w:rFonts w:asciiTheme="majorHAnsi" w:eastAsia="Times New Roman" w:hAnsiTheme="majorHAnsi" w:cstheme="majorHAnsi"/>
+          <w:color w:val="5B9BD5" w:themeColor="accent1"/>
+          <w:sz w:val="24"/>
+          <w:szCs w:val="24"/>
+          <w:lang w:val="en-US"/>
+        </w:rPr>
+        <w:t xml:space="preserve"> </w:t>
+      </w:r>
+      <w:proofErr w:type="spellStart"/>
+      <w:r>
+        <w:rPr>
+          <w:rFonts w:asciiTheme="majorHAnsi" w:eastAsia="Times New Roman" w:hAnsiTheme="majorHAnsi" w:cstheme="majorHAnsi"/>
+          <w:color w:val="5B9BD5" w:themeColor="accent1"/>
+          <w:sz w:val="24"/>
+          <w:szCs w:val="24"/>
+          <w:lang w:val="en-US"/>
+        </w:rPr>
+        <w:t>teórico</w:t>
+      </w:r>
+      <w:proofErr w:type="spellEnd"/>
+      <w:r>
+        <w:rPr>
+          <w:rFonts w:asciiTheme="majorHAnsi" w:eastAsia="Times New Roman" w:hAnsiTheme="majorHAnsi" w:cstheme="majorHAnsi"/>
+          <w:color w:val="5B9BD5" w:themeColor="accent1"/>
+          <w:sz w:val="24"/>
+          <w:szCs w:val="24"/>
+          <w:lang w:val="en-US"/>
+        </w:rPr>
+        <w:t xml:space="preserve"> se </w:t>
+      </w:r>
+      <w:proofErr w:type="spellStart"/>
+      <w:r>
+        <w:rPr>
+          <w:rFonts w:asciiTheme="majorHAnsi" w:eastAsia="Times New Roman" w:hAnsiTheme="majorHAnsi" w:cstheme="majorHAnsi"/>
+          <w:color w:val="5B9BD5" w:themeColor="accent1"/>
+          <w:sz w:val="24"/>
+          <w:szCs w:val="24"/>
+          <w:lang w:val="en-US"/>
+        </w:rPr>
+        <w:t>utiliza</w:t>
+      </w:r>
+      <w:proofErr w:type="spellEnd"/>
+      <w:r>
+        <w:rPr>
+          <w:rFonts w:asciiTheme="majorHAnsi" w:eastAsia="Times New Roman" w:hAnsiTheme="majorHAnsi" w:cstheme="majorHAnsi"/>
+          <w:color w:val="5B9BD5" w:themeColor="accent1"/>
+          <w:sz w:val="24"/>
+          <w:szCs w:val="24"/>
+          <w:lang w:val="en-US"/>
+        </w:rPr>
+        <w:t>? ¿</w:t>
+      </w:r>
+      <w:proofErr w:type="spellStart"/>
+      <w:r>
+        <w:rPr>
+          <w:rFonts w:asciiTheme="majorHAnsi" w:eastAsia="Times New Roman" w:hAnsiTheme="majorHAnsi" w:cstheme="majorHAnsi"/>
+          <w:color w:val="5B9BD5" w:themeColor="accent1"/>
+          <w:sz w:val="24"/>
+          <w:szCs w:val="24"/>
+          <w:lang w:val="en-US"/>
+        </w:rPr>
+        <w:t>Cuáles</w:t>
+      </w:r>
+      <w:proofErr w:type="spellEnd"/>
+      <w:r>
+        <w:rPr>
+          <w:rFonts w:asciiTheme="majorHAnsi" w:eastAsia="Times New Roman" w:hAnsiTheme="majorHAnsi" w:cstheme="majorHAnsi"/>
+          <w:color w:val="5B9BD5" w:themeColor="accent1"/>
+          <w:sz w:val="24"/>
+          <w:szCs w:val="24"/>
+          <w:lang w:val="en-US"/>
+        </w:rPr>
+        <w:t xml:space="preserve"> son </w:t>
+      </w:r>
+      <w:proofErr w:type="spellStart"/>
+      <w:r>
+        <w:rPr>
+          <w:rFonts w:asciiTheme="majorHAnsi" w:eastAsia="Times New Roman" w:hAnsiTheme="majorHAnsi" w:cstheme="majorHAnsi"/>
+          <w:color w:val="5B9BD5" w:themeColor="accent1"/>
+          <w:sz w:val="24"/>
+          <w:szCs w:val="24"/>
+          <w:lang w:val="en-US"/>
+        </w:rPr>
+        <w:t>los</w:t>
+      </w:r>
+      <w:proofErr w:type="spellEnd"/>
+      <w:r>
+        <w:rPr>
+          <w:rFonts w:asciiTheme="majorHAnsi" w:eastAsia="Times New Roman" w:hAnsiTheme="majorHAnsi" w:cstheme="majorHAnsi"/>
+          <w:color w:val="5B9BD5" w:themeColor="accent1"/>
+          <w:sz w:val="24"/>
+          <w:szCs w:val="24"/>
+          <w:lang w:val="en-US"/>
+        </w:rPr>
+        <w:t xml:space="preserve"> </w:t>
+      </w:r>
+      <w:proofErr w:type="spellStart"/>
+      <w:r>
+        <w:rPr>
+          <w:rFonts w:asciiTheme="majorHAnsi" w:eastAsia="Times New Roman" w:hAnsiTheme="majorHAnsi" w:cstheme="majorHAnsi"/>
+          <w:color w:val="5B9BD5" w:themeColor="accent1"/>
+          <w:sz w:val="24"/>
+          <w:szCs w:val="24"/>
+          <w:lang w:val="en-US"/>
+        </w:rPr>
+        <w:t>principales</w:t>
+      </w:r>
+      <w:proofErr w:type="spellEnd"/>
+      <w:r>
+        <w:rPr>
+          <w:rFonts w:asciiTheme="majorHAnsi" w:eastAsia="Times New Roman" w:hAnsiTheme="majorHAnsi" w:cstheme="majorHAnsi"/>
+          <w:color w:val="5B9BD5" w:themeColor="accent1"/>
+          <w:sz w:val="24"/>
+          <w:szCs w:val="24"/>
+          <w:lang w:val="en-US"/>
+        </w:rPr>
+        <w:t xml:space="preserve"> </w:t>
+      </w:r>
+      <w:proofErr w:type="spellStart"/>
+      <w:r>
+        <w:rPr>
+          <w:rFonts w:asciiTheme="majorHAnsi" w:eastAsia="Times New Roman" w:hAnsiTheme="majorHAnsi" w:cstheme="majorHAnsi"/>
+          <w:color w:val="5B9BD5" w:themeColor="accent1"/>
+          <w:sz w:val="24"/>
+          <w:szCs w:val="24"/>
+          <w:lang w:val="en-US"/>
+        </w:rPr>
+        <w:t>postulados</w:t>
+      </w:r>
+      <w:proofErr w:type="spellEnd"/>
+      <w:r>
+        <w:rPr>
+          <w:rFonts w:asciiTheme="majorHAnsi" w:eastAsia="Times New Roman" w:hAnsiTheme="majorHAnsi" w:cstheme="majorHAnsi"/>
+          <w:color w:val="5B9BD5" w:themeColor="accent1"/>
+          <w:sz w:val="24"/>
+          <w:szCs w:val="24"/>
+          <w:lang w:val="en-US"/>
+        </w:rPr>
+        <w:t xml:space="preserve">, </w:t>
+      </w:r>
+      <w:proofErr w:type="spellStart"/>
+      <w:r>
+        <w:rPr>
+          <w:rFonts w:asciiTheme="majorHAnsi" w:eastAsia="Times New Roman" w:hAnsiTheme="majorHAnsi" w:cstheme="majorHAnsi"/>
+          <w:color w:val="5B9BD5" w:themeColor="accent1"/>
+          <w:sz w:val="24"/>
+          <w:szCs w:val="24"/>
+          <w:lang w:val="en-US"/>
+        </w:rPr>
+        <w:t>premisas</w:t>
+      </w:r>
+      <w:proofErr w:type="spellEnd"/>
+      <w:r>
+        <w:rPr>
+          <w:rFonts w:asciiTheme="majorHAnsi" w:eastAsia="Times New Roman" w:hAnsiTheme="majorHAnsi" w:cstheme="majorHAnsi"/>
+          <w:color w:val="5B9BD5" w:themeColor="accent1"/>
+          <w:sz w:val="24"/>
+          <w:szCs w:val="24"/>
+          <w:lang w:val="en-US"/>
+        </w:rPr>
+        <w:t xml:space="preserve">, </w:t>
+      </w:r>
+      <w:proofErr w:type="spellStart"/>
+      <w:r>
+        <w:rPr>
+          <w:rFonts w:asciiTheme="majorHAnsi" w:eastAsia="Times New Roman" w:hAnsiTheme="majorHAnsi" w:cstheme="majorHAnsi"/>
+          <w:color w:val="5B9BD5" w:themeColor="accent1"/>
+          <w:sz w:val="24"/>
+          <w:szCs w:val="24"/>
+          <w:lang w:val="en-US"/>
+        </w:rPr>
+        <w:t>axiomas</w:t>
+      </w:r>
+      <w:proofErr w:type="spellEnd"/>
+      <w:r>
+        <w:rPr>
+          <w:rFonts w:asciiTheme="majorHAnsi" w:eastAsia="Times New Roman" w:hAnsiTheme="majorHAnsi" w:cstheme="majorHAnsi"/>
+          <w:color w:val="5B9BD5" w:themeColor="accent1"/>
+          <w:sz w:val="24"/>
+          <w:szCs w:val="24"/>
+          <w:lang w:val="en-US"/>
+        </w:rPr>
+        <w:t xml:space="preserve"> o </w:t>
+      </w:r>
+      <w:proofErr w:type="spellStart"/>
+      <w:r>
+        <w:rPr>
+          <w:rFonts w:asciiTheme="majorHAnsi" w:eastAsia="Times New Roman" w:hAnsiTheme="majorHAnsi" w:cstheme="majorHAnsi"/>
+          <w:color w:val="5B9BD5" w:themeColor="accent1"/>
+          <w:sz w:val="24"/>
+          <w:szCs w:val="24"/>
+          <w:lang w:val="en-US"/>
+        </w:rPr>
+        <w:t>términos</w:t>
+      </w:r>
+      <w:proofErr w:type="spellEnd"/>
+      <w:r>
+        <w:rPr>
+          <w:rFonts w:asciiTheme="majorHAnsi" w:eastAsia="Times New Roman" w:hAnsiTheme="majorHAnsi" w:cstheme="majorHAnsi"/>
+          <w:color w:val="5B9BD5" w:themeColor="accent1"/>
+          <w:sz w:val="24"/>
+          <w:szCs w:val="24"/>
+          <w:lang w:val="en-US"/>
+        </w:rPr>
+        <w:t xml:space="preserve"> </w:t>
+      </w:r>
+      <w:proofErr w:type="spellStart"/>
+      <w:r>
+        <w:rPr>
+          <w:rFonts w:asciiTheme="majorHAnsi" w:eastAsia="Times New Roman" w:hAnsiTheme="majorHAnsi" w:cstheme="majorHAnsi"/>
+          <w:color w:val="5B9BD5" w:themeColor="accent1"/>
+          <w:sz w:val="24"/>
+          <w:szCs w:val="24"/>
+          <w:lang w:val="en-US"/>
+        </w:rPr>
+        <w:t>más</w:t>
+      </w:r>
+      <w:proofErr w:type="spellEnd"/>
+      <w:r>
+        <w:rPr>
+          <w:rFonts w:asciiTheme="majorHAnsi" w:eastAsia="Times New Roman" w:hAnsiTheme="majorHAnsi" w:cstheme="majorHAnsi"/>
+          <w:color w:val="5B9BD5" w:themeColor="accent1"/>
+          <w:sz w:val="24"/>
+          <w:szCs w:val="24"/>
+          <w:lang w:val="en-US"/>
+        </w:rPr>
+        <w:t xml:space="preserve"> </w:t>
+      </w:r>
+      <w:proofErr w:type="spellStart"/>
+      <w:r>
+        <w:rPr>
+          <w:rFonts w:asciiTheme="majorHAnsi" w:eastAsia="Times New Roman" w:hAnsiTheme="majorHAnsi" w:cstheme="majorHAnsi"/>
+          <w:color w:val="5B9BD5" w:themeColor="accent1"/>
+          <w:sz w:val="24"/>
+          <w:szCs w:val="24"/>
+          <w:lang w:val="en-US"/>
+        </w:rPr>
+        <w:t>importantes</w:t>
+      </w:r>
+      <w:proofErr w:type="spellEnd"/>
+      <w:r>
+        <w:rPr>
+          <w:rFonts w:asciiTheme="majorHAnsi" w:eastAsia="Times New Roman" w:hAnsiTheme="majorHAnsi" w:cstheme="majorHAnsi"/>
+          <w:color w:val="5B9BD5" w:themeColor="accent1"/>
+          <w:sz w:val="24"/>
+          <w:szCs w:val="24"/>
+          <w:lang w:val="en-US"/>
+        </w:rPr>
+        <w:t xml:space="preserve"> del </w:t>
+      </w:r>
+      <w:proofErr w:type="spellStart"/>
+      <w:r>
+        <w:rPr>
+          <w:rFonts w:asciiTheme="majorHAnsi" w:eastAsia="Times New Roman" w:hAnsiTheme="majorHAnsi" w:cstheme="majorHAnsi"/>
+          <w:color w:val="5B9BD5" w:themeColor="accent1"/>
+          <w:sz w:val="24"/>
+          <w:szCs w:val="24"/>
+          <w:lang w:val="en-US"/>
+        </w:rPr>
+        <w:t>tema</w:t>
+      </w:r>
+      <w:proofErr w:type="spellEnd"/>
+      <w:r>
+        <w:rPr>
+          <w:rFonts w:asciiTheme="majorHAnsi" w:eastAsia="Times New Roman" w:hAnsiTheme="majorHAnsi" w:cstheme="majorHAnsi"/>
+          <w:color w:val="5B9BD5" w:themeColor="accent1"/>
+          <w:sz w:val="24"/>
+          <w:szCs w:val="24"/>
+          <w:lang w:val="en-US"/>
+        </w:rPr>
+        <w:t xml:space="preserve">, que variables o </w:t>
+      </w:r>
+      <w:proofErr w:type="spellStart"/>
+      <w:r>
+        <w:rPr>
+          <w:rFonts w:asciiTheme="majorHAnsi" w:eastAsia="Times New Roman" w:hAnsiTheme="majorHAnsi" w:cstheme="majorHAnsi"/>
+          <w:color w:val="5B9BD5" w:themeColor="accent1"/>
+          <w:sz w:val="24"/>
+          <w:szCs w:val="24"/>
+          <w:lang w:val="en-US"/>
+        </w:rPr>
+        <w:t>categorías</w:t>
+      </w:r>
+      <w:proofErr w:type="spellEnd"/>
+      <w:r>
+        <w:rPr>
+          <w:rFonts w:asciiTheme="majorHAnsi" w:eastAsia="Times New Roman" w:hAnsiTheme="majorHAnsi" w:cstheme="majorHAnsi"/>
+          <w:color w:val="5B9BD5" w:themeColor="accent1"/>
+          <w:sz w:val="24"/>
+          <w:szCs w:val="24"/>
+          <w:lang w:val="en-US"/>
+        </w:rPr>
+        <w:t xml:space="preserve"> de </w:t>
+      </w:r>
+      <w:proofErr w:type="spellStart"/>
+      <w:r>
+        <w:rPr>
+          <w:rFonts w:asciiTheme="majorHAnsi" w:eastAsia="Times New Roman" w:hAnsiTheme="majorHAnsi" w:cstheme="majorHAnsi"/>
+          <w:color w:val="5B9BD5" w:themeColor="accent1"/>
+          <w:sz w:val="24"/>
+          <w:szCs w:val="24"/>
+          <w:lang w:val="en-US"/>
+        </w:rPr>
+        <w:t>análisis</w:t>
+      </w:r>
+      <w:proofErr w:type="spellEnd"/>
+      <w:r>
+        <w:rPr>
+          <w:rFonts w:asciiTheme="majorHAnsi" w:eastAsia="Times New Roman" w:hAnsiTheme="majorHAnsi" w:cstheme="majorHAnsi"/>
+          <w:color w:val="5B9BD5" w:themeColor="accent1"/>
+          <w:sz w:val="24"/>
+          <w:szCs w:val="24"/>
+          <w:lang w:val="en-US"/>
+        </w:rPr>
+        <w:t xml:space="preserve"> </w:t>
+      </w:r>
+      <w:proofErr w:type="spellStart"/>
+      <w:r>
+        <w:rPr>
+          <w:rFonts w:asciiTheme="majorHAnsi" w:eastAsia="Times New Roman" w:hAnsiTheme="majorHAnsi" w:cstheme="majorHAnsi"/>
+          <w:color w:val="5B9BD5" w:themeColor="accent1"/>
+          <w:sz w:val="24"/>
+          <w:szCs w:val="24"/>
+          <w:lang w:val="en-US"/>
+        </w:rPr>
+        <w:t>ocupa</w:t>
+      </w:r>
+      <w:proofErr w:type="spellEnd"/>
+      <w:r>
+        <w:rPr>
+          <w:rFonts w:asciiTheme="majorHAnsi" w:eastAsia="Times New Roman" w:hAnsiTheme="majorHAnsi" w:cstheme="majorHAnsi"/>
+          <w:color w:val="5B9BD5" w:themeColor="accent1"/>
+          <w:sz w:val="24"/>
+          <w:szCs w:val="24"/>
+          <w:lang w:val="en-US"/>
+        </w:rPr>
+        <w:t>? ¿</w:t>
+      </w:r>
+      <w:proofErr w:type="spellStart"/>
+      <w:r>
+        <w:rPr>
+          <w:rFonts w:asciiTheme="majorHAnsi" w:eastAsia="Times New Roman" w:hAnsiTheme="majorHAnsi" w:cstheme="majorHAnsi"/>
+          <w:color w:val="5B9BD5" w:themeColor="accent1"/>
+          <w:sz w:val="24"/>
+          <w:szCs w:val="24"/>
+          <w:lang w:val="en-US"/>
+        </w:rPr>
+        <w:t>Según</w:t>
+      </w:r>
+      <w:proofErr w:type="spellEnd"/>
+      <w:r>
+        <w:rPr>
+          <w:rFonts w:asciiTheme="majorHAnsi" w:eastAsia="Times New Roman" w:hAnsiTheme="majorHAnsi" w:cstheme="majorHAnsi"/>
+          <w:color w:val="5B9BD5" w:themeColor="accent1"/>
+          <w:sz w:val="24"/>
+          <w:szCs w:val="24"/>
+          <w:lang w:val="en-US"/>
+        </w:rPr>
+        <w:t xml:space="preserve"> </w:t>
+      </w:r>
+      <w:proofErr w:type="spellStart"/>
+      <w:r>
+        <w:rPr>
+          <w:rFonts w:asciiTheme="majorHAnsi" w:eastAsia="Times New Roman" w:hAnsiTheme="majorHAnsi" w:cstheme="majorHAnsi"/>
+          <w:color w:val="5B9BD5" w:themeColor="accent1"/>
+          <w:sz w:val="24"/>
+          <w:szCs w:val="24"/>
+          <w:lang w:val="en-US"/>
+        </w:rPr>
+        <w:t>qué</w:t>
+      </w:r>
+      <w:proofErr w:type="spellEnd"/>
+      <w:r>
+        <w:rPr>
+          <w:rFonts w:asciiTheme="majorHAnsi" w:eastAsia="Times New Roman" w:hAnsiTheme="majorHAnsi" w:cstheme="majorHAnsi"/>
+          <w:color w:val="5B9BD5" w:themeColor="accent1"/>
+          <w:sz w:val="24"/>
+          <w:szCs w:val="24"/>
+          <w:lang w:val="en-US"/>
+        </w:rPr>
+        <w:t xml:space="preserve"> </w:t>
+      </w:r>
+      <w:proofErr w:type="spellStart"/>
+      <w:r>
+        <w:rPr>
+          <w:rFonts w:asciiTheme="majorHAnsi" w:eastAsia="Times New Roman" w:hAnsiTheme="majorHAnsi" w:cstheme="majorHAnsi"/>
+          <w:color w:val="5B9BD5" w:themeColor="accent1"/>
+          <w:sz w:val="24"/>
+          <w:szCs w:val="24"/>
+          <w:lang w:val="en-US"/>
+        </w:rPr>
+        <w:t>autores</w:t>
+      </w:r>
+      <w:proofErr w:type="spellEnd"/>
+      <w:r>
+        <w:rPr>
+          <w:rFonts w:asciiTheme="majorHAnsi" w:eastAsia="Times New Roman" w:hAnsiTheme="majorHAnsi" w:cstheme="majorHAnsi"/>
+          <w:color w:val="5B9BD5" w:themeColor="accent1"/>
+          <w:sz w:val="24"/>
+          <w:szCs w:val="24"/>
+          <w:lang w:val="en-US"/>
+        </w:rPr>
+        <w:t>?)</w:t>
+      </w:r>
+    </w:p>
+    <w:p>
+      <w:pPr>
+        <w:jc w:val="both"/>
+        <w:rPr>
+          <w:rFonts w:asciiTheme="majorHAnsi" w:eastAsia="Times New Roman" w:hAnsiTheme="majorHAnsi" w:cstheme="majorHAnsi"/>
+          <w:color w:val="5B9BD5" w:themeColor="accent1"/>
+          <w:sz w:val="24"/>
+          <w:szCs w:val="24"/>
+          <w:lang w:val="en-US"/>
+        </w:rPr>
+      </w:pPr>
+      <w:r>
+        <w:rPr>
+          <w:rFonts w:asciiTheme="majorHAnsi" w:eastAsia="Times New Roman" w:hAnsiTheme="majorHAnsi" w:cstheme="majorHAnsi"/>
+          <w:color w:val="5B9BD5" w:themeColor="accent1"/>
+          <w:sz w:val="24"/>
+          <w:szCs w:val="24"/>
+          <w:lang w:val="en-US"/>
+        </w:rPr>
+        <w:t>¿</w:t>
+      </w:r>
+      <w:proofErr w:type="spellStart"/>
+      <w:r>
+        <w:rPr>
+          <w:rFonts w:asciiTheme="majorHAnsi" w:eastAsia="Times New Roman" w:hAnsiTheme="majorHAnsi" w:cstheme="majorHAnsi"/>
+          <w:color w:val="5B9BD5" w:themeColor="accent1"/>
+          <w:sz w:val="24"/>
+          <w:szCs w:val="24"/>
+          <w:lang w:val="en-US"/>
+        </w:rPr>
+        <w:t>Qué</w:t>
+      </w:r>
+      <w:proofErr w:type="spellEnd"/>
+      <w:r>
+        <w:rPr>
+          <w:rFonts w:asciiTheme="majorHAnsi" w:eastAsia="Times New Roman" w:hAnsiTheme="majorHAnsi" w:cstheme="majorHAnsi"/>
+          <w:color w:val="5B9BD5" w:themeColor="accent1"/>
+          <w:sz w:val="24"/>
+          <w:szCs w:val="24"/>
+          <w:lang w:val="en-US"/>
+        </w:rPr>
+        <w:t xml:space="preserve"> </w:t>
+      </w:r>
+      <w:proofErr w:type="spellStart"/>
+      <w:r>
+        <w:rPr>
+          <w:rFonts w:asciiTheme="majorHAnsi" w:eastAsia="Times New Roman" w:hAnsiTheme="majorHAnsi" w:cstheme="majorHAnsi"/>
+          <w:color w:val="5B9BD5" w:themeColor="accent1"/>
+          <w:sz w:val="24"/>
+          <w:szCs w:val="24"/>
+          <w:lang w:val="en-US"/>
+        </w:rPr>
+        <w:t>estudios</w:t>
+      </w:r>
+      <w:proofErr w:type="spellEnd"/>
+      <w:r>
+        <w:rPr>
+          <w:rFonts w:asciiTheme="majorHAnsi" w:eastAsia="Times New Roman" w:hAnsiTheme="majorHAnsi" w:cstheme="majorHAnsi"/>
+          <w:color w:val="5B9BD5" w:themeColor="accent1"/>
+          <w:sz w:val="24"/>
+          <w:szCs w:val="24"/>
+          <w:lang w:val="en-US"/>
+        </w:rPr>
+        <w:t xml:space="preserve"> </w:t>
+      </w:r>
+      <w:proofErr w:type="spellStart"/>
+      <w:r>
+        <w:rPr>
+          <w:rFonts w:asciiTheme="majorHAnsi" w:eastAsia="Times New Roman" w:hAnsiTheme="majorHAnsi" w:cstheme="majorHAnsi"/>
+          <w:color w:val="5B9BD5" w:themeColor="accent1"/>
+          <w:sz w:val="24"/>
+          <w:szCs w:val="24"/>
+          <w:lang w:val="en-US"/>
+        </w:rPr>
+        <w:t>previos</w:t>
+      </w:r>
+      <w:proofErr w:type="spellEnd"/>
+      <w:r>
+        <w:rPr>
+          <w:rFonts w:asciiTheme="majorHAnsi" w:eastAsia="Times New Roman" w:hAnsiTheme="majorHAnsi" w:cstheme="majorHAnsi"/>
+          <w:color w:val="5B9BD5" w:themeColor="accent1"/>
+          <w:sz w:val="24"/>
+          <w:szCs w:val="24"/>
+          <w:lang w:val="en-US"/>
+        </w:rPr>
+        <w:t xml:space="preserve"> hay al </w:t>
+      </w:r>
+      <w:proofErr w:type="spellStart"/>
+      <w:r>
+        <w:rPr>
+          <w:rFonts w:asciiTheme="majorHAnsi" w:eastAsia="Times New Roman" w:hAnsiTheme="majorHAnsi" w:cstheme="majorHAnsi"/>
+          <w:color w:val="5B9BD5" w:themeColor="accent1"/>
+          <w:sz w:val="24"/>
+          <w:szCs w:val="24"/>
+          <w:lang w:val="en-US"/>
+        </w:rPr>
+        <w:t>respecto</w:t>
+      </w:r>
+      <w:proofErr w:type="spellEnd"/>
+      <w:r>
+        <w:rPr>
+          <w:rFonts w:asciiTheme="majorHAnsi" w:eastAsia="Times New Roman" w:hAnsiTheme="majorHAnsi" w:cstheme="majorHAnsi"/>
+          <w:color w:val="5B9BD5" w:themeColor="accent1"/>
+          <w:sz w:val="24"/>
+          <w:szCs w:val="24"/>
+          <w:lang w:val="en-US"/>
+        </w:rPr>
+        <w:t>? ¿</w:t>
+      </w:r>
+      <w:proofErr w:type="spellStart"/>
+      <w:r>
+        <w:rPr>
+          <w:rFonts w:asciiTheme="majorHAnsi" w:eastAsia="Times New Roman" w:hAnsiTheme="majorHAnsi" w:cstheme="majorHAnsi"/>
+          <w:color w:val="5B9BD5" w:themeColor="accent1"/>
+          <w:sz w:val="24"/>
+          <w:szCs w:val="24"/>
+          <w:lang w:val="en-US"/>
+        </w:rPr>
+        <w:t>Qué</w:t>
+      </w:r>
+      <w:proofErr w:type="spellEnd"/>
+      <w:r>
+        <w:rPr>
+          <w:rFonts w:asciiTheme="majorHAnsi" w:eastAsia="Times New Roman" w:hAnsiTheme="majorHAnsi" w:cstheme="majorHAnsi"/>
+          <w:color w:val="5B9BD5" w:themeColor="accent1"/>
+          <w:sz w:val="24"/>
+          <w:szCs w:val="24"/>
+          <w:lang w:val="en-US"/>
+        </w:rPr>
+        <w:t xml:space="preserve"> se </w:t>
+      </w:r>
+      <w:proofErr w:type="spellStart"/>
+      <w:r>
+        <w:rPr>
+          <w:rFonts w:asciiTheme="majorHAnsi" w:eastAsia="Times New Roman" w:hAnsiTheme="majorHAnsi" w:cstheme="majorHAnsi"/>
+          <w:color w:val="5B9BD5" w:themeColor="accent1"/>
+          <w:sz w:val="24"/>
+          <w:szCs w:val="24"/>
+          <w:lang w:val="en-US"/>
+        </w:rPr>
+        <w:t>puede</w:t>
+      </w:r>
+      <w:proofErr w:type="spellEnd"/>
+      <w:r>
+        <w:rPr>
+          <w:rFonts w:asciiTheme="majorHAnsi" w:eastAsia="Times New Roman" w:hAnsiTheme="majorHAnsi" w:cstheme="majorHAnsi"/>
+          <w:color w:val="5B9BD5" w:themeColor="accent1"/>
+          <w:sz w:val="24"/>
+          <w:szCs w:val="24"/>
+          <w:lang w:val="en-US"/>
+        </w:rPr>
+        <w:t xml:space="preserve"> </w:t>
+      </w:r>
+      <w:proofErr w:type="spellStart"/>
+      <w:r>
+        <w:rPr>
+          <w:rFonts w:asciiTheme="majorHAnsi" w:eastAsia="Times New Roman" w:hAnsiTheme="majorHAnsi" w:cstheme="majorHAnsi"/>
+          <w:color w:val="5B9BD5" w:themeColor="accent1"/>
+          <w:sz w:val="24"/>
+          <w:szCs w:val="24"/>
+          <w:lang w:val="en-US"/>
+        </w:rPr>
+        <w:t>citar</w:t>
+      </w:r>
+      <w:proofErr w:type="spellEnd"/>
+      <w:r>
+        <w:rPr>
+          <w:rFonts w:asciiTheme="majorHAnsi" w:eastAsia="Times New Roman" w:hAnsiTheme="majorHAnsi" w:cstheme="majorHAnsi"/>
+          <w:color w:val="5B9BD5" w:themeColor="accent1"/>
+          <w:sz w:val="24"/>
+          <w:szCs w:val="24"/>
+          <w:lang w:val="en-US"/>
+        </w:rPr>
+        <w:t xml:space="preserve"> de </w:t>
+      </w:r>
+      <w:proofErr w:type="spellStart"/>
+      <w:r>
+        <w:rPr>
+          <w:rFonts w:asciiTheme="majorHAnsi" w:eastAsia="Times New Roman" w:hAnsiTheme="majorHAnsi" w:cstheme="majorHAnsi"/>
+          <w:color w:val="5B9BD5" w:themeColor="accent1"/>
+          <w:sz w:val="24"/>
+          <w:szCs w:val="24"/>
+          <w:lang w:val="en-US"/>
+        </w:rPr>
+        <w:t>ellos</w:t>
+      </w:r>
+      <w:proofErr w:type="spellEnd"/>
+      <w:r>
+        <w:rPr>
+          <w:rFonts w:asciiTheme="majorHAnsi" w:eastAsia="Times New Roman" w:hAnsiTheme="majorHAnsi" w:cstheme="majorHAnsi"/>
+          <w:color w:val="5B9BD5" w:themeColor="accent1"/>
+          <w:sz w:val="24"/>
+          <w:szCs w:val="24"/>
+          <w:lang w:val="en-US"/>
+        </w:rPr>
+        <w:t>? ¿</w:t>
+      </w:r>
+      <w:proofErr w:type="spellStart"/>
+      <w:r>
+        <w:rPr>
+          <w:rFonts w:asciiTheme="majorHAnsi" w:eastAsia="Times New Roman" w:hAnsiTheme="majorHAnsi" w:cstheme="majorHAnsi"/>
+          <w:color w:val="5B9BD5" w:themeColor="accent1"/>
+          <w:sz w:val="24"/>
+          <w:szCs w:val="24"/>
+          <w:lang w:val="en-US"/>
+        </w:rPr>
+        <w:t>Qué</w:t>
+      </w:r>
+      <w:proofErr w:type="spellEnd"/>
+      <w:r>
+        <w:rPr>
+          <w:rFonts w:asciiTheme="majorHAnsi" w:eastAsia="Times New Roman" w:hAnsiTheme="majorHAnsi" w:cstheme="majorHAnsi"/>
+          <w:color w:val="5B9BD5" w:themeColor="accent1"/>
+          <w:sz w:val="24"/>
+          <w:szCs w:val="24"/>
+          <w:lang w:val="en-US"/>
+        </w:rPr>
+        <w:t xml:space="preserve"> </w:t>
+      </w:r>
+      <w:proofErr w:type="spellStart"/>
+      <w:r>
+        <w:rPr>
+          <w:rFonts w:asciiTheme="majorHAnsi" w:eastAsia="Times New Roman" w:hAnsiTheme="majorHAnsi" w:cstheme="majorHAnsi"/>
+          <w:color w:val="5B9BD5" w:themeColor="accent1"/>
+          <w:sz w:val="24"/>
+          <w:szCs w:val="24"/>
+          <w:lang w:val="en-US"/>
+        </w:rPr>
+        <w:t>aporta</w:t>
+      </w:r>
+      <w:proofErr w:type="spellEnd"/>
+      <w:r>
+        <w:rPr>
+          <w:rFonts w:asciiTheme="majorHAnsi" w:eastAsia="Times New Roman" w:hAnsiTheme="majorHAnsi" w:cstheme="majorHAnsi"/>
+          <w:color w:val="5B9BD5" w:themeColor="accent1"/>
+          <w:sz w:val="24"/>
+          <w:szCs w:val="24"/>
+          <w:lang w:val="en-US"/>
+        </w:rPr>
+        <w:t xml:space="preserve"> </w:t>
+      </w:r>
+      <w:proofErr w:type="spellStart"/>
+      <w:r>
+        <w:rPr>
+          <w:rFonts w:asciiTheme="majorHAnsi" w:eastAsia="Times New Roman" w:hAnsiTheme="majorHAnsi" w:cstheme="majorHAnsi"/>
+          <w:color w:val="5B9BD5" w:themeColor="accent1"/>
+          <w:sz w:val="24"/>
+          <w:szCs w:val="24"/>
+          <w:lang w:val="en-US"/>
+        </w:rPr>
+        <w:t>este</w:t>
+      </w:r>
+      <w:proofErr w:type="spellEnd"/>
+      <w:r>
+        <w:rPr>
+          <w:rFonts w:asciiTheme="majorHAnsi" w:eastAsia="Times New Roman" w:hAnsiTheme="majorHAnsi" w:cstheme="majorHAnsi"/>
+          <w:color w:val="5B9BD5" w:themeColor="accent1"/>
+          <w:sz w:val="24"/>
+          <w:szCs w:val="24"/>
+          <w:lang w:val="en-US"/>
+        </w:rPr>
+        <w:t xml:space="preserve"> </w:t>
+      </w:r>
+      <w:proofErr w:type="spellStart"/>
+      <w:r>
+        <w:rPr>
+          <w:rFonts w:asciiTheme="majorHAnsi" w:eastAsia="Times New Roman" w:hAnsiTheme="majorHAnsi" w:cstheme="majorHAnsi"/>
+          <w:color w:val="5B9BD5" w:themeColor="accent1"/>
+          <w:sz w:val="24"/>
+          <w:szCs w:val="24"/>
+          <w:lang w:val="en-US"/>
+        </w:rPr>
+        <w:t>trabajo</w:t>
+      </w:r>
+      <w:proofErr w:type="spellEnd"/>
+      <w:r>
+        <w:rPr>
+          <w:rFonts w:asciiTheme="majorHAnsi" w:eastAsia="Times New Roman" w:hAnsiTheme="majorHAnsi" w:cstheme="majorHAnsi"/>
+          <w:color w:val="5B9BD5" w:themeColor="accent1"/>
+          <w:sz w:val="24"/>
+          <w:szCs w:val="24"/>
+          <w:lang w:val="en-US"/>
+        </w:rPr>
+        <w:t xml:space="preserve"> a </w:t>
+      </w:r>
+      <w:proofErr w:type="spellStart"/>
+      <w:r>
+        <w:rPr>
+          <w:rFonts w:asciiTheme="majorHAnsi" w:eastAsia="Times New Roman" w:hAnsiTheme="majorHAnsi" w:cstheme="majorHAnsi"/>
+          <w:color w:val="5B9BD5" w:themeColor="accent1"/>
+          <w:sz w:val="24"/>
+          <w:szCs w:val="24"/>
+          <w:lang w:val="en-US"/>
+        </w:rPr>
+        <w:t>esos</w:t>
+      </w:r>
+      <w:proofErr w:type="spellEnd"/>
+      <w:r>
+        <w:rPr>
+          <w:rFonts w:asciiTheme="majorHAnsi" w:eastAsia="Times New Roman" w:hAnsiTheme="majorHAnsi" w:cstheme="majorHAnsi"/>
+          <w:color w:val="5B9BD5" w:themeColor="accent1"/>
+          <w:sz w:val="24"/>
+          <w:szCs w:val="24"/>
+          <w:lang w:val="en-US"/>
+        </w:rPr>
+        <w:t xml:space="preserve"> </w:t>
+      </w:r>
+      <w:proofErr w:type="spellStart"/>
+      <w:r>
+        <w:rPr>
+          <w:rFonts w:asciiTheme="majorHAnsi" w:eastAsia="Times New Roman" w:hAnsiTheme="majorHAnsi" w:cstheme="majorHAnsi"/>
+          <w:color w:val="5B9BD5" w:themeColor="accent1"/>
+          <w:sz w:val="24"/>
+          <w:szCs w:val="24"/>
+          <w:lang w:val="en-US"/>
+        </w:rPr>
+        <w:t>antecedentes</w:t>
+      </w:r>
+      <w:proofErr w:type="spellEnd"/>
+      <w:r>
+        <w:rPr>
+          <w:rFonts w:asciiTheme="majorHAnsi" w:eastAsia="Times New Roman" w:hAnsiTheme="majorHAnsi" w:cstheme="majorHAnsi"/>
+          <w:color w:val="5B9BD5" w:themeColor="accent1"/>
+          <w:sz w:val="24"/>
+          <w:szCs w:val="24"/>
+          <w:lang w:val="en-US"/>
+        </w:rPr>
+        <w:t>?</w:t>
+      </w:r>
+    </w:p>
+    <w:p>
+      <w:pPr>
+        <w:jc w:val="both"/>
+        <w:rPr>
+          <w:rFonts w:asciiTheme="majorHAnsi" w:eastAsia="Times New Roman" w:hAnsiTheme="majorHAnsi" w:cstheme="majorHAnsi"/>
+          <w:sz w:val="24"/>
+          <w:szCs w:val="24"/>
           <w:lang w:val="es-ES"/>
         </w:rPr>
       </w:pPr>
       <w:r>
         <w:rPr>
           <w:rFonts w:asciiTheme="majorHAnsi" w:eastAsia="Times New Roman" w:hAnsiTheme="majorHAnsi" w:cstheme="majorHAnsi"/>
-          <w:color w:val="5B9BD5" w:themeColor="accent1"/>
+          <w:sz w:val="24"/>
+          <w:szCs w:val="24"/>
+          <w:lang w:val="en-US"/>
+        </w:rPr>
+        <w:t>¿</w:t>
+      </w:r>
+      <w:proofErr w:type="spellStart"/>
+      <w:r>
+        <w:rPr>
+          <w:rFonts w:asciiTheme="majorHAnsi" w:eastAsia="Times New Roman" w:hAnsiTheme="majorHAnsi" w:cstheme="majorHAnsi"/>
+          <w:sz w:val="24"/>
+          <w:szCs w:val="24"/>
+          <w:lang w:val="en-US"/>
+        </w:rPr>
+        <w:t>En</w:t>
+      </w:r>
+      <w:proofErr w:type="spellEnd"/>
+      <w:r>
+        <w:rPr>
+          <w:rFonts w:asciiTheme="majorHAnsi" w:eastAsia="Times New Roman" w:hAnsiTheme="majorHAnsi" w:cstheme="majorHAnsi"/>
+          <w:sz w:val="24"/>
+          <w:szCs w:val="24"/>
+          <w:lang w:val="en-US"/>
+        </w:rPr>
+        <w:t xml:space="preserve"> </w:t>
+      </w:r>
+      <w:proofErr w:type="spellStart"/>
+      <w:r>
+        <w:rPr>
+          <w:rFonts w:asciiTheme="majorHAnsi" w:eastAsia="Times New Roman" w:hAnsiTheme="majorHAnsi" w:cstheme="majorHAnsi"/>
+          <w:sz w:val="24"/>
+          <w:szCs w:val="24"/>
+          <w:lang w:val="en-US"/>
+        </w:rPr>
+        <w:t>qué</w:t>
+      </w:r>
+      <w:proofErr w:type="spellEnd"/>
+      <w:r>
+        <w:rPr>
+          <w:rFonts w:asciiTheme="majorHAnsi" w:eastAsia="Times New Roman" w:hAnsiTheme="majorHAnsi" w:cstheme="majorHAnsi"/>
+          <w:sz w:val="24"/>
+          <w:szCs w:val="24"/>
+          <w:lang w:val="en-US"/>
+        </w:rPr>
+        <w:t xml:space="preserve"> </w:t>
+      </w:r>
+      <w:proofErr w:type="spellStart"/>
+      <w:r>
+        <w:rPr>
+          <w:rFonts w:asciiTheme="majorHAnsi" w:eastAsia="Times New Roman" w:hAnsiTheme="majorHAnsi" w:cstheme="majorHAnsi"/>
+          <w:sz w:val="24"/>
+          <w:szCs w:val="24"/>
+          <w:lang w:val="en-US"/>
+        </w:rPr>
+        <w:t>contexto</w:t>
+      </w:r>
+      <w:proofErr w:type="spellEnd"/>
+      <w:r>
+        <w:rPr>
+          <w:rFonts w:asciiTheme="majorHAnsi" w:eastAsia="Times New Roman" w:hAnsiTheme="majorHAnsi" w:cstheme="majorHAnsi"/>
+          <w:sz w:val="24"/>
+          <w:szCs w:val="24"/>
+          <w:lang w:val="en-US"/>
+        </w:rPr>
+        <w:t xml:space="preserve"> se </w:t>
+      </w:r>
+      <w:proofErr w:type="spellStart"/>
+      <w:r>
+        <w:rPr>
+          <w:rFonts w:asciiTheme="majorHAnsi" w:eastAsia="Times New Roman" w:hAnsiTheme="majorHAnsi" w:cstheme="majorHAnsi"/>
+          <w:sz w:val="24"/>
+          <w:szCs w:val="24"/>
+          <w:lang w:val="en-US"/>
+        </w:rPr>
+        <w:t>realiza</w:t>
+      </w:r>
+      <w:proofErr w:type="spellEnd"/>
+      <w:r>
+        <w:rPr>
+          <w:rFonts w:asciiTheme="majorHAnsi" w:eastAsia="Times New Roman" w:hAnsiTheme="majorHAnsi" w:cstheme="majorHAnsi"/>
+          <w:sz w:val="24"/>
+          <w:szCs w:val="24"/>
+          <w:lang w:val="en-US"/>
+        </w:rPr>
+        <w:t xml:space="preserve"> </w:t>
+      </w:r>
+      <w:proofErr w:type="spellStart"/>
+      <w:r>
+        <w:rPr>
+          <w:rFonts w:asciiTheme="majorHAnsi" w:eastAsia="Times New Roman" w:hAnsiTheme="majorHAnsi" w:cstheme="majorHAnsi"/>
+          <w:sz w:val="24"/>
+          <w:szCs w:val="24"/>
+          <w:lang w:val="en-US"/>
+        </w:rPr>
+        <w:t>esta</w:t>
+      </w:r>
+      <w:proofErr w:type="spellEnd"/>
+      <w:r>
+        <w:rPr>
+          <w:rFonts w:asciiTheme="majorHAnsi" w:eastAsia="Times New Roman" w:hAnsiTheme="majorHAnsi" w:cstheme="majorHAnsi"/>
+          <w:sz w:val="24"/>
+          <w:szCs w:val="24"/>
+          <w:lang w:val="en-US"/>
+        </w:rPr>
+        <w:t xml:space="preserve"> </w:t>
+      </w:r>
+      <w:proofErr w:type="spellStart"/>
+      <w:r>
+        <w:rPr>
+          <w:rFonts w:asciiTheme="majorHAnsi" w:eastAsia="Times New Roman" w:hAnsiTheme="majorHAnsi" w:cstheme="majorHAnsi"/>
+          <w:sz w:val="24"/>
+          <w:szCs w:val="24"/>
+          <w:lang w:val="en-US"/>
+        </w:rPr>
+        <w:t>investigación</w:t>
+      </w:r>
+      <w:proofErr w:type="spellEnd"/>
+      <w:r>
+        <w:rPr>
+          <w:rFonts w:asciiTheme="majorHAnsi" w:eastAsia="Times New Roman" w:hAnsiTheme="majorHAnsi" w:cstheme="majorHAnsi"/>
+          <w:sz w:val="24"/>
+          <w:szCs w:val="24"/>
+          <w:lang w:val="en-US"/>
+        </w:rPr>
+        <w:t xml:space="preserve">? </w:t>
+      </w:r>
+      <w:proofErr w:type="spellStart"/>
+      <w:r>
+        <w:rPr>
+          <w:rFonts w:asciiTheme="majorHAnsi" w:eastAsia="Times New Roman" w:hAnsiTheme="majorHAnsi" w:cstheme="majorHAnsi"/>
+          <w:sz w:val="24"/>
+          <w:szCs w:val="24"/>
+          <w:lang w:val="en-US"/>
+        </w:rPr>
+        <w:t>Antecedentes</w:t>
+      </w:r>
+      <w:proofErr w:type="spellEnd"/>
+      <w:r>
+        <w:rPr>
+          <w:rFonts w:asciiTheme="majorHAnsi" w:eastAsia="Times New Roman" w:hAnsiTheme="majorHAnsi" w:cstheme="majorHAnsi"/>
+          <w:sz w:val="24"/>
+          <w:szCs w:val="24"/>
+          <w:lang w:val="en-US"/>
+        </w:rPr>
+        <w:t xml:space="preserve"> </w:t>
+      </w:r>
+      <w:proofErr w:type="spellStart"/>
+      <w:r>
+        <w:rPr>
+          <w:rFonts w:asciiTheme="majorHAnsi" w:eastAsia="Times New Roman" w:hAnsiTheme="majorHAnsi" w:cstheme="majorHAnsi"/>
+          <w:sz w:val="24"/>
+          <w:szCs w:val="24"/>
+          <w:lang w:val="en-US"/>
+        </w:rPr>
+        <w:t>históricos</w:t>
+      </w:r>
+      <w:proofErr w:type="spellEnd"/>
+      <w:r>
+        <w:rPr>
+          <w:rFonts w:asciiTheme="majorHAnsi" w:eastAsia="Times New Roman" w:hAnsiTheme="majorHAnsi" w:cstheme="majorHAnsi"/>
+          <w:sz w:val="24"/>
+          <w:szCs w:val="24"/>
+          <w:lang w:val="en-US"/>
+        </w:rPr>
+        <w:t xml:space="preserve">, </w:t>
+      </w:r>
+      <w:proofErr w:type="spellStart"/>
+      <w:r>
+        <w:rPr>
+          <w:rFonts w:asciiTheme="majorHAnsi" w:eastAsia="Times New Roman" w:hAnsiTheme="majorHAnsi" w:cstheme="majorHAnsi"/>
+          <w:sz w:val="24"/>
+          <w:szCs w:val="24"/>
+          <w:lang w:val="en-US"/>
+        </w:rPr>
+        <w:t>sociales</w:t>
+      </w:r>
+      <w:proofErr w:type="spellEnd"/>
+      <w:r>
+        <w:rPr>
+          <w:rFonts w:asciiTheme="majorHAnsi" w:eastAsia="Times New Roman" w:hAnsiTheme="majorHAnsi" w:cstheme="majorHAnsi"/>
+          <w:sz w:val="24"/>
+          <w:szCs w:val="24"/>
+          <w:lang w:val="en-US"/>
+        </w:rPr>
+        <w:t xml:space="preserve">, </w:t>
+      </w:r>
+      <w:r>
+        <w:rPr>
+          <w:rFonts w:asciiTheme="majorHAnsi" w:eastAsia="Times New Roman" w:hAnsiTheme="majorHAnsi" w:cstheme="majorHAnsi"/>
           <w:sz w:val="24"/>
           <w:szCs w:val="24"/>
           <w:lang w:val="es-ES"/>
         </w:rPr>
-        <w:t>Las principales preguntas propuestas son:</w:t>
-      </w:r>
-    </w:p>
-    <w:p>
-      <w:pPr>
-        <w:jc w:val="both"/>
-        <w:rPr>
-          <w:rFonts w:asciiTheme="majorHAnsi" w:eastAsia="Times New Roman" w:hAnsiTheme="majorHAnsi" w:cstheme="majorHAnsi"/>
-          <w:color w:val="5B9BD5" w:themeColor="accent1"/>
-          <w:sz w:val="24"/>
-          <w:szCs w:val="24"/>
-          <w:lang w:val="es-ES"/>
-        </w:rPr>
-      </w:pPr>
-      <w:r>
-        <w:rPr>
-          <w:rFonts w:asciiTheme="majorHAnsi" w:eastAsia="Times New Roman" w:hAnsiTheme="majorHAnsi" w:cstheme="majorHAnsi"/>
-          <w:color w:val="5B9BD5" w:themeColor="accent1"/>
-          <w:sz w:val="24"/>
-          <w:szCs w:val="24"/>
-          <w:lang w:val="es-ES"/>
-        </w:rPr>
-        <w:t>¿Cuál es el tema que se aborda en este artículo?</w:t>
-      </w:r>
-      <w:r>
-        <w:rPr>
-          <w:rFonts w:asciiTheme="majorHAnsi" w:eastAsia="Times New Roman" w:hAnsiTheme="majorHAnsi" w:cstheme="majorHAnsi"/>
-          <w:color w:val="5B9BD5" w:themeColor="accent1"/>
-          <w:sz w:val="24"/>
-          <w:szCs w:val="24"/>
-          <w:lang w:val="es-ES"/>
-        </w:rPr>
-        <w:t xml:space="preserve"> </w:t>
-      </w:r>
-    </w:p>
-    <w:p>
-      <w:pPr>
-        <w:jc w:val="both"/>
-        <w:rPr>
-          <w:rFonts w:asciiTheme="majorHAnsi" w:eastAsia="Times New Roman" w:hAnsiTheme="majorHAnsi" w:cstheme="majorHAnsi"/>
-          <w:color w:val="5B9BD5" w:themeColor="accent1"/>
-          <w:sz w:val="24"/>
-          <w:szCs w:val="24"/>
-          <w:lang w:val="es-ES"/>
-        </w:rPr>
-      </w:pPr>
-      <w:r>
-        <w:rPr>
-          <w:rFonts w:asciiTheme="majorHAnsi" w:eastAsia="Times New Roman" w:hAnsiTheme="majorHAnsi" w:cstheme="majorHAnsi"/>
-          <w:color w:val="5B9BD5" w:themeColor="accent1"/>
-          <w:sz w:val="24"/>
-          <w:szCs w:val="24"/>
-          <w:lang w:val="es-ES"/>
-        </w:rPr>
-        <w:t>¿Cuál es el problema de investigación? (Problema o vacío en el conocimiento que se buscará resolver con la investigación)</w:t>
-      </w:r>
-    </w:p>
-    <w:p>
-      <w:pPr>
-        <w:jc w:val="both"/>
-        <w:rPr>
-          <w:rFonts w:asciiTheme="majorHAnsi" w:eastAsia="Times New Roman" w:hAnsiTheme="majorHAnsi" w:cstheme="majorHAnsi"/>
-          <w:color w:val="5B9BD5" w:themeColor="accent1"/>
-          <w:sz w:val="24"/>
-          <w:szCs w:val="24"/>
-          <w:lang w:val="es-ES"/>
-        </w:rPr>
-      </w:pPr>
-      <w:r>
-        <w:rPr>
-          <w:rFonts w:asciiTheme="majorHAnsi" w:eastAsia="Times New Roman" w:hAnsiTheme="majorHAnsi" w:cstheme="majorHAnsi"/>
-          <w:color w:val="5B9BD5" w:themeColor="accent1"/>
-          <w:sz w:val="24"/>
-          <w:szCs w:val="24"/>
-          <w:lang w:val="es-ES"/>
-        </w:rPr>
-        <w:t>¿Por qué es importante abordar este tema, cuál es su relevancia? (Justificación)</w:t>
-      </w:r>
-    </w:p>
-    <w:p>
-      <w:pPr>
-        <w:jc w:val="both"/>
-        <w:rPr>
-          <w:rFonts w:asciiTheme="majorHAnsi" w:eastAsia="Times New Roman" w:hAnsiTheme="majorHAnsi" w:cstheme="majorHAnsi"/>
-          <w:color w:val="5B9BD5" w:themeColor="accent1"/>
-          <w:sz w:val="24"/>
-          <w:szCs w:val="24"/>
-          <w:lang w:val="es-ES"/>
-        </w:rPr>
-      </w:pPr>
-      <w:r>
-        <w:rPr>
-          <w:rFonts w:asciiTheme="majorHAnsi" w:eastAsia="Times New Roman" w:hAnsiTheme="majorHAnsi" w:cstheme="majorHAnsi"/>
-          <w:color w:val="5B9BD5" w:themeColor="accent1"/>
-          <w:sz w:val="24"/>
-          <w:szCs w:val="24"/>
-          <w:lang w:val="es-ES"/>
-        </w:rPr>
-        <w:t>¿Qué teoría o teorías sustentan el trabajo, es decir, qué marco teórico se utiliza? ¿Cuáles son los principales postulados, premisas, axiomas o términos más importantes del tema, que variables o categorías de análisis ocupa? ¿Según qué autores?)</w:t>
-      </w:r>
-    </w:p>
-    <w:p>
-      <w:pPr>
-        <w:jc w:val="both"/>
-        <w:rPr>
-          <w:rFonts w:asciiTheme="majorHAnsi" w:eastAsia="Times New Roman" w:hAnsiTheme="majorHAnsi" w:cstheme="majorHAnsi"/>
-          <w:color w:val="5B9BD5" w:themeColor="accent1"/>
-          <w:sz w:val="24"/>
-          <w:szCs w:val="24"/>
-          <w:lang w:val="es-ES"/>
-        </w:rPr>
-      </w:pPr>
-      <w:r>
-        <w:rPr>
-          <w:rFonts w:asciiTheme="majorHAnsi" w:eastAsia="Times New Roman" w:hAnsiTheme="majorHAnsi" w:cstheme="majorHAnsi"/>
-          <w:color w:val="5B9BD5" w:themeColor="accent1"/>
-          <w:sz w:val="24"/>
-          <w:szCs w:val="24"/>
-          <w:lang w:val="es-ES"/>
-        </w:rPr>
-        <w:t>¿Qué estudios previos hay al respecto? ¿Qué se puede citar de ellos? ¿Qué aporta este trabajo a esos antecedentes?</w:t>
-      </w:r>
-    </w:p>
-    <w:p>
-      <w:pPr>
-        <w:jc w:val="both"/>
-        <w:rPr>
-          <w:rFonts w:asciiTheme="majorHAnsi" w:eastAsia="Times New Roman" w:hAnsiTheme="majorHAnsi" w:cstheme="majorHAnsi"/>
-          <w:sz w:val="24"/>
-          <w:szCs w:val="24"/>
-          <w:lang w:val="es-ES"/>
-        </w:rPr>
-      </w:pPr>
-      <w:r>
-        <w:rPr>
-          <w:rFonts w:asciiTheme="majorHAnsi" w:eastAsia="Times New Roman" w:hAnsiTheme="majorHAnsi" w:cstheme="majorHAnsi"/>
-          <w:sz w:val="24"/>
-          <w:szCs w:val="24"/>
-          <w:lang w:val="es-ES"/>
-        </w:rPr>
-        <w:lastRenderedPageBreak/>
-        <w:t>¿En qué contexto se realiza esta investigación? Antecedentes históricos, sociales, culturales, legales, demográficos, según sea el caso se hará uso de uno o varios tópicos, y requerirá mayor o menor detalle del contexto, incluso esto se puntualiza en mayor detalle para estudios cualitativos, y más si son con un enfoque etnográfico.</w:t>
+        <w:t>culturales, legales, demográficos, según sea el caso se hará uso de uno o varios tópicos, y requerirá mayor o menor detalle del contexto, incluso esto se puntualiza en mayor detalle para estudios cualitativos, y más si son con un enfoque etnográfico.</w:t>
       </w:r>
     </w:p>
     <w:p>
@@ -2305,11 +5175,1743 @@
     </w:p>
     <w:p>
       <w:pPr>
+        <w:rPr>
+          <w:lang w:val="es-ES"/>
+        </w:rPr>
+      </w:pPr>
+    </w:p>
+    <w:p>
+      <w:pPr>
+        <w:rPr>
+          <w:lang w:val="es-ES"/>
+        </w:rPr>
+      </w:pPr>
+    </w:p>
+    <w:p>
+      <w:pPr>
+        <w:rPr>
+          <w:lang w:val="es-ES"/>
+        </w:rPr>
+      </w:pPr>
+    </w:p>
+    <w:p>
+      <w:pPr>
+        <w:rPr>
+          <w:lang w:val="es-ES"/>
+        </w:rPr>
+      </w:pPr>
+    </w:p>
+    <w:p>
+      <w:pPr>
+        <w:rPr>
+          <w:lang w:val="es-ES"/>
+        </w:rPr>
+      </w:pPr>
+    </w:p>
+    <w:p>
+      <w:pPr>
         <w:pStyle w:val="Ttulo2"/>
         <w:spacing w:line="360" w:lineRule="auto"/>
-      </w:pPr>
-      <w:r>
-        <w:t>METODOLOGÍA</w:t>
+        <w:rPr>
+          <w:lang w:val="en-US"/>
+        </w:rPr>
+      </w:pPr>
+      <w:r>
+        <w:rPr>
+          <w:lang w:val="en-US"/>
+        </w:rPr>
+        <w:t>MET</w:t>
+      </w:r>
+      <w:r>
+        <w:rPr>
+          <w:lang w:val="en-US"/>
+        </w:rPr>
+        <w:t>HODS</w:t>
+      </w:r>
+    </w:p>
+    <w:p>
+      <w:pPr>
+        <w:spacing w:line="360" w:lineRule="auto"/>
+        <w:jc w:val="both"/>
+        <w:rPr>
+          <w:rFonts w:asciiTheme="majorHAnsi" w:eastAsia="Times New Roman" w:hAnsiTheme="majorHAnsi" w:cstheme="majorHAnsi"/>
+          <w:sz w:val="24"/>
+          <w:szCs w:val="24"/>
+          <w:lang w:val="en-US"/>
+        </w:rPr>
+      </w:pPr>
+      <w:r>
+        <w:rPr>
+          <w:rFonts w:asciiTheme="majorHAnsi" w:eastAsia="Times New Roman" w:hAnsiTheme="majorHAnsi" w:cstheme="majorHAnsi"/>
+          <w:sz w:val="24"/>
+          <w:szCs w:val="24"/>
+          <w:lang w:val="en-US"/>
+        </w:rPr>
+        <w:t>This paper aligns to a</w:t>
+      </w:r>
+      <w:r>
+        <w:rPr>
+          <w:rFonts w:asciiTheme="majorHAnsi" w:eastAsia="Times New Roman" w:hAnsiTheme="majorHAnsi" w:cstheme="majorHAnsi"/>
+          <w:sz w:val="24"/>
+          <w:szCs w:val="24"/>
+          <w:lang w:val="en-US"/>
+        </w:rPr>
+        <w:t xml:space="preserve"> positive research paradigm</w:t>
+      </w:r>
+      <w:r>
+        <w:rPr>
+          <w:rFonts w:asciiTheme="majorHAnsi" w:eastAsia="Times New Roman" w:hAnsiTheme="majorHAnsi" w:cstheme="majorHAnsi"/>
+          <w:sz w:val="24"/>
+          <w:szCs w:val="24"/>
+          <w:lang w:val="en-US"/>
+        </w:rPr>
+        <w:t xml:space="preserve"> and adopted a quantitative</w:t>
+      </w:r>
+      <w:r>
+        <w:rPr>
+          <w:rFonts w:asciiTheme="majorHAnsi" w:eastAsia="Times New Roman" w:hAnsiTheme="majorHAnsi" w:cstheme="majorHAnsi"/>
+          <w:sz w:val="24"/>
+          <w:szCs w:val="24"/>
+          <w:lang w:val="en-US"/>
+        </w:rPr>
+        <w:t xml:space="preserve"> </w:t>
+      </w:r>
+      <w:r>
+        <w:rPr>
+          <w:rFonts w:asciiTheme="majorHAnsi" w:eastAsia="Times New Roman" w:hAnsiTheme="majorHAnsi" w:cstheme="majorHAnsi"/>
+          <w:sz w:val="24"/>
+          <w:szCs w:val="24"/>
+          <w:lang w:val="en-US"/>
+        </w:rPr>
+        <w:t>research method</w:t>
+      </w:r>
+      <w:r>
+        <w:rPr>
+          <w:rFonts w:asciiTheme="majorHAnsi" w:eastAsia="Times New Roman" w:hAnsiTheme="majorHAnsi" w:cstheme="majorHAnsi"/>
+          <w:sz w:val="24"/>
+          <w:szCs w:val="24"/>
+          <w:lang w:val="en-US"/>
+        </w:rPr>
+        <w:t xml:space="preserve">. </w:t>
+      </w:r>
+      <w:r>
+        <w:rPr>
+          <w:rFonts w:asciiTheme="majorHAnsi" w:eastAsia="Times New Roman" w:hAnsiTheme="majorHAnsi" w:cstheme="majorHAnsi"/>
+          <w:sz w:val="24"/>
+          <w:szCs w:val="24"/>
+          <w:lang w:val="en-US"/>
+        </w:rPr>
+        <w:t>The research design was quasi-experimental and involved a pretest/posttest control group design</w:t>
+      </w:r>
+      <w:r>
+        <w:rPr>
+          <w:rFonts w:asciiTheme="majorHAnsi" w:eastAsia="Times New Roman" w:hAnsiTheme="majorHAnsi" w:cstheme="majorHAnsi"/>
+          <w:sz w:val="24"/>
+          <w:szCs w:val="24"/>
+          <w:lang w:val="en-US"/>
+        </w:rPr>
+        <w:t xml:space="preserve">, and </w:t>
+      </w:r>
+      <w:r>
+        <w:rPr>
+          <w:rFonts w:asciiTheme="majorHAnsi" w:eastAsia="Times New Roman" w:hAnsiTheme="majorHAnsi" w:cstheme="majorHAnsi"/>
+          <w:sz w:val="24"/>
+          <w:szCs w:val="24"/>
+          <w:lang w:val="en-US"/>
+        </w:rPr>
+        <w:t xml:space="preserve">a </w:t>
+      </w:r>
+      <w:r>
+        <w:rPr>
+          <w:rFonts w:asciiTheme="majorHAnsi" w:eastAsia="Times New Roman" w:hAnsiTheme="majorHAnsi" w:cstheme="majorHAnsi"/>
+          <w:sz w:val="24"/>
+          <w:szCs w:val="24"/>
+          <w:lang w:val="en-US"/>
+        </w:rPr>
+        <w:t xml:space="preserve">delayed test for </w:t>
+      </w:r>
+      <w:r>
+        <w:rPr>
+          <w:rFonts w:asciiTheme="majorHAnsi" w:eastAsia="Times New Roman" w:hAnsiTheme="majorHAnsi" w:cstheme="majorHAnsi"/>
+          <w:sz w:val="24"/>
+          <w:szCs w:val="24"/>
+          <w:lang w:val="en-US"/>
+        </w:rPr>
+        <w:t>each</w:t>
+      </w:r>
+      <w:r>
+        <w:rPr>
+          <w:rFonts w:asciiTheme="majorHAnsi" w:eastAsia="Times New Roman" w:hAnsiTheme="majorHAnsi" w:cstheme="majorHAnsi"/>
+          <w:sz w:val="24"/>
+          <w:szCs w:val="24"/>
+          <w:lang w:val="en-US"/>
+        </w:rPr>
+        <w:t xml:space="preserve"> group</w:t>
+      </w:r>
+      <w:r>
+        <w:rPr>
+          <w:rFonts w:asciiTheme="majorHAnsi" w:eastAsia="Times New Roman" w:hAnsiTheme="majorHAnsi" w:cstheme="majorHAnsi"/>
+          <w:sz w:val="24"/>
+          <w:szCs w:val="24"/>
+          <w:lang w:val="en-US"/>
+        </w:rPr>
+        <w:t xml:space="preserve">. The data obtained from grammar tests were </w:t>
+      </w:r>
+      <w:r>
+        <w:rPr>
+          <w:rFonts w:asciiTheme="majorHAnsi" w:eastAsia="Times New Roman" w:hAnsiTheme="majorHAnsi" w:cstheme="majorHAnsi"/>
+          <w:sz w:val="24"/>
+          <w:szCs w:val="24"/>
+          <w:lang w:val="en-US"/>
+        </w:rPr>
+        <w:t>scored</w:t>
+      </w:r>
+      <w:r>
+        <w:rPr>
+          <w:rFonts w:asciiTheme="majorHAnsi" w:eastAsia="Times New Roman" w:hAnsiTheme="majorHAnsi" w:cstheme="majorHAnsi"/>
+          <w:sz w:val="24"/>
+          <w:szCs w:val="24"/>
+          <w:lang w:val="en-US"/>
+        </w:rPr>
+        <w:t xml:space="preserve"> and statistical analysis was conducted.</w:t>
+      </w:r>
+      <w:r>
+        <w:rPr>
+          <w:rFonts w:asciiTheme="majorHAnsi" w:eastAsia="Times New Roman" w:hAnsiTheme="majorHAnsi" w:cstheme="majorHAnsi"/>
+          <w:sz w:val="24"/>
+          <w:szCs w:val="24"/>
+          <w:lang w:val="en-US"/>
+        </w:rPr>
+        <w:t xml:space="preserve"> </w:t>
+      </w:r>
+      <w:r>
+        <w:rPr>
+          <w:rFonts w:asciiTheme="majorHAnsi" w:eastAsia="Times New Roman" w:hAnsiTheme="majorHAnsi" w:cstheme="majorHAnsi"/>
+          <w:sz w:val="24"/>
+          <w:szCs w:val="24"/>
+          <w:lang w:val="en-US"/>
+        </w:rPr>
+        <w:t xml:space="preserve"> </w:t>
+      </w:r>
+    </w:p>
+    <w:p>
+      <w:pPr>
+        <w:spacing w:line="360" w:lineRule="auto"/>
+        <w:jc w:val="both"/>
+        <w:rPr>
+          <w:rFonts w:asciiTheme="majorHAnsi" w:eastAsia="Times New Roman" w:hAnsiTheme="majorHAnsi" w:cstheme="majorHAnsi"/>
+          <w:sz w:val="24"/>
+          <w:szCs w:val="24"/>
+          <w:lang w:val="en-US"/>
+        </w:rPr>
+      </w:pPr>
+      <w:r>
+        <w:rPr>
+          <w:rFonts w:asciiTheme="majorHAnsi" w:eastAsia="Times New Roman" w:hAnsiTheme="majorHAnsi" w:cstheme="majorHAnsi"/>
+          <w:sz w:val="24"/>
+          <w:szCs w:val="24"/>
+          <w:lang w:val="en-US"/>
+        </w:rPr>
+        <w:t xml:space="preserve">The participants were </w:t>
+      </w:r>
+      <w:r>
+        <w:rPr>
+          <w:rFonts w:asciiTheme="majorHAnsi" w:eastAsia="Times New Roman" w:hAnsiTheme="majorHAnsi" w:cstheme="majorHAnsi"/>
+          <w:sz w:val="24"/>
+          <w:szCs w:val="24"/>
+          <w:lang w:val="en-US"/>
+        </w:rPr>
+        <w:t xml:space="preserve">71 students enrolled in a preparation course prior to be admitted to a university located in Quevedo city, in Ecuador. After </w:t>
+      </w:r>
+      <w:r>
+        <w:rPr>
+          <w:rFonts w:asciiTheme="majorHAnsi" w:eastAsia="Times New Roman" w:hAnsiTheme="majorHAnsi" w:cstheme="majorHAnsi"/>
+          <w:sz w:val="24"/>
+          <w:szCs w:val="24"/>
+          <w:lang w:val="en-US"/>
+        </w:rPr>
+        <w:t xml:space="preserve">obtaining authorization from the corresponding officials from the university, </w:t>
+      </w:r>
+      <w:r>
+        <w:rPr>
+          <w:rFonts w:asciiTheme="majorHAnsi" w:eastAsia="Times New Roman" w:hAnsiTheme="majorHAnsi" w:cstheme="majorHAnsi"/>
+          <w:sz w:val="24"/>
+          <w:szCs w:val="24"/>
+          <w:lang w:val="en-US"/>
+        </w:rPr>
+        <w:t xml:space="preserve">students from </w:t>
+      </w:r>
+      <w:r>
+        <w:rPr>
+          <w:rFonts w:asciiTheme="majorHAnsi" w:eastAsia="Times New Roman" w:hAnsiTheme="majorHAnsi" w:cstheme="majorHAnsi"/>
+          <w:sz w:val="24"/>
+          <w:szCs w:val="24"/>
+          <w:lang w:val="en-US"/>
+        </w:rPr>
+        <w:t xml:space="preserve">33 classrooms </w:t>
+      </w:r>
+      <w:r>
+        <w:rPr>
+          <w:rFonts w:asciiTheme="majorHAnsi" w:eastAsia="Times New Roman" w:hAnsiTheme="majorHAnsi" w:cstheme="majorHAnsi"/>
+          <w:sz w:val="24"/>
+          <w:szCs w:val="24"/>
+          <w:lang w:val="en-US"/>
+        </w:rPr>
+        <w:t>were</w:t>
+      </w:r>
+      <w:r>
+        <w:rPr>
+          <w:rFonts w:asciiTheme="majorHAnsi" w:eastAsia="Times New Roman" w:hAnsiTheme="majorHAnsi" w:cstheme="majorHAnsi"/>
+          <w:sz w:val="24"/>
+          <w:szCs w:val="24"/>
+          <w:lang w:val="en-US"/>
+        </w:rPr>
+        <w:t xml:space="preserve"> invite</w:t>
+      </w:r>
+      <w:r>
+        <w:rPr>
+          <w:rFonts w:asciiTheme="majorHAnsi" w:eastAsia="Times New Roman" w:hAnsiTheme="majorHAnsi" w:cstheme="majorHAnsi"/>
+          <w:sz w:val="24"/>
+          <w:szCs w:val="24"/>
+          <w:lang w:val="en-US"/>
+        </w:rPr>
+        <w:t xml:space="preserve">d to </w:t>
+      </w:r>
+      <w:r>
+        <w:rPr>
+          <w:rFonts w:asciiTheme="majorHAnsi" w:eastAsia="Times New Roman" w:hAnsiTheme="majorHAnsi" w:cstheme="majorHAnsi"/>
+          <w:sz w:val="24"/>
+          <w:szCs w:val="24"/>
+          <w:lang w:val="en-US"/>
+        </w:rPr>
+        <w:t xml:space="preserve">be part of the research. </w:t>
+      </w:r>
+      <w:r>
+        <w:rPr>
+          <w:rFonts w:asciiTheme="majorHAnsi" w:eastAsia="Times New Roman" w:hAnsiTheme="majorHAnsi" w:cstheme="majorHAnsi"/>
+          <w:sz w:val="24"/>
+          <w:szCs w:val="24"/>
+          <w:lang w:val="en-US"/>
+        </w:rPr>
+        <w:t>They were</w:t>
+      </w:r>
+      <w:r>
+        <w:rPr>
+          <w:rFonts w:asciiTheme="majorHAnsi" w:eastAsia="Times New Roman" w:hAnsiTheme="majorHAnsi" w:cstheme="majorHAnsi"/>
+          <w:sz w:val="24"/>
+          <w:szCs w:val="24"/>
+          <w:lang w:val="en-US"/>
+        </w:rPr>
+        <w:t xml:space="preserve"> provided with detail</w:t>
+      </w:r>
+      <w:r>
+        <w:rPr>
+          <w:rFonts w:asciiTheme="majorHAnsi" w:eastAsia="Times New Roman" w:hAnsiTheme="majorHAnsi" w:cstheme="majorHAnsi"/>
+          <w:sz w:val="24"/>
+          <w:szCs w:val="24"/>
+          <w:lang w:val="en-US"/>
+        </w:rPr>
+        <w:t>ed</w:t>
+      </w:r>
+      <w:r>
+        <w:rPr>
+          <w:rFonts w:asciiTheme="majorHAnsi" w:eastAsia="Times New Roman" w:hAnsiTheme="majorHAnsi" w:cstheme="majorHAnsi"/>
+          <w:sz w:val="24"/>
+          <w:szCs w:val="24"/>
+          <w:lang w:val="en-US"/>
+        </w:rPr>
+        <w:t xml:space="preserve"> information about the study through an Informed Consent Form (IFC). A different version that required parents or custodians’ approval was given to minors. A total of 142 students signed the IFC</w:t>
+      </w:r>
+      <w:r>
+        <w:rPr>
+          <w:rFonts w:asciiTheme="majorHAnsi" w:eastAsia="Times New Roman" w:hAnsiTheme="majorHAnsi" w:cstheme="majorHAnsi"/>
+          <w:sz w:val="24"/>
+          <w:szCs w:val="24"/>
+          <w:lang w:val="en-US"/>
+        </w:rPr>
+        <w:t xml:space="preserve"> and took a placement test on a different day. This instrument was part of the course book used at the university. The publisher authorized the use of its materials for th</w:t>
+      </w:r>
+      <w:r>
+        <w:rPr>
+          <w:rFonts w:asciiTheme="majorHAnsi" w:eastAsia="Times New Roman" w:hAnsiTheme="majorHAnsi" w:cstheme="majorHAnsi"/>
+          <w:sz w:val="24"/>
+          <w:szCs w:val="24"/>
+          <w:lang w:val="en-US"/>
+        </w:rPr>
+        <w:t>is</w:t>
+      </w:r>
+      <w:r>
+        <w:rPr>
+          <w:rFonts w:asciiTheme="majorHAnsi" w:eastAsia="Times New Roman" w:hAnsiTheme="majorHAnsi" w:cstheme="majorHAnsi"/>
+          <w:sz w:val="24"/>
+          <w:szCs w:val="24"/>
+          <w:lang w:val="en-US"/>
+        </w:rPr>
+        <w:t xml:space="preserve"> </w:t>
+      </w:r>
+      <w:r>
+        <w:rPr>
+          <w:rFonts w:asciiTheme="majorHAnsi" w:eastAsia="Times New Roman" w:hAnsiTheme="majorHAnsi" w:cstheme="majorHAnsi"/>
+          <w:sz w:val="24"/>
+          <w:szCs w:val="24"/>
+          <w:lang w:val="en-US"/>
+        </w:rPr>
+        <w:t>research</w:t>
+      </w:r>
+      <w:r>
+        <w:rPr>
+          <w:rFonts w:asciiTheme="majorHAnsi" w:eastAsia="Times New Roman" w:hAnsiTheme="majorHAnsi" w:cstheme="majorHAnsi"/>
+          <w:sz w:val="24"/>
+          <w:szCs w:val="24"/>
+          <w:lang w:val="en-US"/>
+        </w:rPr>
+        <w:t xml:space="preserve">. </w:t>
+      </w:r>
+      <w:r>
+        <w:rPr>
+          <w:rFonts w:asciiTheme="majorHAnsi" w:eastAsia="Times New Roman" w:hAnsiTheme="majorHAnsi" w:cstheme="majorHAnsi"/>
+          <w:sz w:val="24"/>
+          <w:szCs w:val="24"/>
+          <w:lang w:val="en-US"/>
+        </w:rPr>
+        <w:t>Because the study focused on true beginners or pre-A1 learners, o</w:t>
+      </w:r>
+      <w:r>
+        <w:rPr>
+          <w:rFonts w:asciiTheme="majorHAnsi" w:eastAsia="Times New Roman" w:hAnsiTheme="majorHAnsi" w:cstheme="majorHAnsi"/>
+          <w:sz w:val="24"/>
+          <w:szCs w:val="24"/>
+          <w:lang w:val="en-US"/>
+        </w:rPr>
+        <w:t>nly participants who were placed at level 1A or 1B were selected</w:t>
+      </w:r>
+      <w:r>
+        <w:rPr>
+          <w:rFonts w:asciiTheme="majorHAnsi" w:eastAsia="Times New Roman" w:hAnsiTheme="majorHAnsi" w:cstheme="majorHAnsi"/>
+          <w:sz w:val="24"/>
+          <w:szCs w:val="24"/>
+          <w:lang w:val="en-US"/>
+        </w:rPr>
+        <w:t>, which was a total of 71 people. A</w:t>
+      </w:r>
+      <w:r>
+        <w:rPr>
+          <w:rFonts w:asciiTheme="majorHAnsi" w:eastAsia="Times New Roman" w:hAnsiTheme="majorHAnsi" w:cstheme="majorHAnsi"/>
+          <w:sz w:val="24"/>
+          <w:szCs w:val="24"/>
+          <w:lang w:val="en-US"/>
+        </w:rPr>
+        <w:t xml:space="preserve">ccording to the </w:t>
+      </w:r>
+      <w:r>
+        <w:rPr>
+          <w:rFonts w:asciiTheme="majorHAnsi" w:eastAsia="Times New Roman" w:hAnsiTheme="majorHAnsi" w:cstheme="majorHAnsi"/>
+          <w:sz w:val="24"/>
+          <w:szCs w:val="24"/>
+          <w:lang w:val="en-US"/>
+        </w:rPr>
+        <w:lastRenderedPageBreak/>
+        <w:t>table provided by the course book, students who are place</w:t>
+      </w:r>
+      <w:r>
+        <w:rPr>
+          <w:rFonts w:asciiTheme="majorHAnsi" w:eastAsia="Times New Roman" w:hAnsiTheme="majorHAnsi" w:cstheme="majorHAnsi"/>
+          <w:sz w:val="24"/>
+          <w:szCs w:val="24"/>
+          <w:lang w:val="en-US"/>
+        </w:rPr>
+        <w:t>d</w:t>
+      </w:r>
+      <w:r>
+        <w:rPr>
+          <w:rFonts w:asciiTheme="majorHAnsi" w:eastAsia="Times New Roman" w:hAnsiTheme="majorHAnsi" w:cstheme="majorHAnsi"/>
+          <w:sz w:val="24"/>
+          <w:szCs w:val="24"/>
+          <w:lang w:val="en-US"/>
+        </w:rPr>
+        <w:t xml:space="preserve"> at those levels </w:t>
+      </w:r>
+      <w:r>
+        <w:rPr>
+          <w:rFonts w:asciiTheme="majorHAnsi" w:eastAsia="Times New Roman" w:hAnsiTheme="majorHAnsi" w:cstheme="majorHAnsi"/>
+          <w:sz w:val="24"/>
+          <w:szCs w:val="24"/>
+          <w:lang w:val="en-US"/>
+        </w:rPr>
+        <w:t xml:space="preserve">are on the way to attain an A1 level. </w:t>
+      </w:r>
+      <w:r>
+        <w:rPr>
+          <w:rFonts w:asciiTheme="majorHAnsi" w:eastAsia="Times New Roman" w:hAnsiTheme="majorHAnsi" w:cstheme="majorHAnsi"/>
+          <w:sz w:val="24"/>
+          <w:szCs w:val="24"/>
+          <w:lang w:val="en-US"/>
+        </w:rPr>
+        <w:t xml:space="preserve">The final participants’ ages ranged from 17 to 23, but one of them was 36. </w:t>
+      </w:r>
+      <w:r>
+        <w:rPr>
+          <w:rFonts w:asciiTheme="majorHAnsi" w:eastAsia="Times New Roman" w:hAnsiTheme="majorHAnsi" w:cstheme="majorHAnsi"/>
+          <w:sz w:val="24"/>
+          <w:szCs w:val="24"/>
+          <w:lang w:val="en-US"/>
+        </w:rPr>
+        <w:t>Then they were randomly placed in an experimental group or in a control group with a matching process based on gender.</w:t>
+      </w:r>
+      <w:r>
+        <w:rPr>
+          <w:rFonts w:asciiTheme="majorHAnsi" w:eastAsia="Times New Roman" w:hAnsiTheme="majorHAnsi" w:cstheme="majorHAnsi"/>
+          <w:sz w:val="24"/>
+          <w:szCs w:val="24"/>
+          <w:lang w:val="en-US"/>
+        </w:rPr>
+        <w:t xml:space="preserve"> After that, there were a total of 35 participants in the control group, and 36 participants in the experimental group. </w:t>
+      </w:r>
+    </w:p>
+    <w:p>
+      <w:pPr>
+        <w:spacing w:line="360" w:lineRule="auto"/>
+        <w:jc w:val="both"/>
+        <w:textAlignment w:val="baseline"/>
+        <w:rPr>
+          <w:rFonts w:asciiTheme="majorHAnsi" w:eastAsia="Times New Roman" w:hAnsiTheme="majorHAnsi" w:cstheme="majorHAnsi"/>
+          <w:sz w:val="24"/>
+          <w:szCs w:val="24"/>
+          <w:lang w:val="en-US"/>
+        </w:rPr>
+      </w:pPr>
+      <w:r>
+        <w:rPr>
+          <w:rFonts w:asciiTheme="majorHAnsi" w:eastAsia="Times New Roman" w:hAnsiTheme="majorHAnsi" w:cstheme="majorHAnsi"/>
+          <w:sz w:val="24"/>
+          <w:szCs w:val="24"/>
+          <w:lang w:val="en-US"/>
+        </w:rPr>
+        <w:t xml:space="preserve">The instructional material was the same coursebook used at the university for level 1 students.  The grammar topics </w:t>
+      </w:r>
+      <w:r>
+        <w:rPr>
+          <w:rFonts w:asciiTheme="majorHAnsi" w:eastAsia="Times New Roman" w:hAnsiTheme="majorHAnsi" w:cstheme="majorHAnsi"/>
+          <w:sz w:val="24"/>
+          <w:szCs w:val="24"/>
+          <w:lang w:val="en-US"/>
+        </w:rPr>
+        <w:t>included the following</w:t>
+      </w:r>
+      <w:r>
+        <w:rPr>
+          <w:rFonts w:asciiTheme="majorHAnsi" w:eastAsia="Times New Roman" w:hAnsiTheme="majorHAnsi" w:cstheme="majorHAnsi"/>
+          <w:sz w:val="24"/>
+          <w:szCs w:val="24"/>
+          <w:lang w:val="en-US"/>
+        </w:rPr>
+        <w:t>: 1</w:t>
+      </w:r>
+      <w:r>
+        <w:rPr>
+          <w:rFonts w:asciiTheme="majorHAnsi" w:eastAsia="Times New Roman" w:hAnsiTheme="majorHAnsi" w:cstheme="majorHAnsi"/>
+          <w:sz w:val="24"/>
+          <w:szCs w:val="24"/>
+          <w:lang w:val="en-US"/>
+        </w:rPr>
+        <w:t>)</w:t>
+      </w:r>
+      <w:r>
+        <w:rPr>
+          <w:rFonts w:asciiTheme="majorHAnsi" w:eastAsia="Times New Roman" w:hAnsiTheme="majorHAnsi" w:cstheme="majorHAnsi"/>
+          <w:sz w:val="24"/>
+          <w:szCs w:val="24"/>
+          <w:lang w:val="en-US"/>
+        </w:rPr>
+        <w:t xml:space="preserve"> The simple present of the verb be and possessive adjectives; 2</w:t>
+      </w:r>
+      <w:r>
+        <w:rPr>
+          <w:rFonts w:asciiTheme="majorHAnsi" w:eastAsia="Times New Roman" w:hAnsiTheme="majorHAnsi" w:cstheme="majorHAnsi"/>
+          <w:sz w:val="24"/>
+          <w:szCs w:val="24"/>
+          <w:lang w:val="en-US"/>
+        </w:rPr>
+        <w:t>)</w:t>
+      </w:r>
+      <w:r>
+        <w:rPr>
+          <w:rFonts w:asciiTheme="majorHAnsi" w:eastAsia="Times New Roman" w:hAnsiTheme="majorHAnsi" w:cstheme="majorHAnsi"/>
+          <w:sz w:val="24"/>
+          <w:szCs w:val="24"/>
+          <w:lang w:val="en-US"/>
+        </w:rPr>
+        <w:t xml:space="preserve"> </w:t>
+      </w:r>
+      <w:r>
+        <w:rPr>
+          <w:rFonts w:asciiTheme="majorHAnsi" w:eastAsia="Times New Roman" w:hAnsiTheme="majorHAnsi" w:cstheme="majorHAnsi"/>
+          <w:sz w:val="24"/>
+          <w:szCs w:val="24"/>
+          <w:lang w:val="en-US"/>
+        </w:rPr>
+        <w:t>s</w:t>
+      </w:r>
+      <w:r>
+        <w:rPr>
+          <w:rFonts w:asciiTheme="majorHAnsi" w:eastAsia="Times New Roman" w:hAnsiTheme="majorHAnsi" w:cstheme="majorHAnsi"/>
+          <w:sz w:val="24"/>
+          <w:szCs w:val="24"/>
+          <w:lang w:val="en-US"/>
+        </w:rPr>
+        <w:t>ingular subject pronouns and yes-no questions with be; 3</w:t>
+      </w:r>
+      <w:r>
+        <w:rPr>
+          <w:rFonts w:asciiTheme="majorHAnsi" w:eastAsia="Times New Roman" w:hAnsiTheme="majorHAnsi" w:cstheme="majorHAnsi"/>
+          <w:sz w:val="24"/>
+          <w:szCs w:val="24"/>
+          <w:lang w:val="en-US"/>
+        </w:rPr>
+        <w:t>)</w:t>
+      </w:r>
+      <w:r>
+        <w:rPr>
+          <w:rFonts w:asciiTheme="majorHAnsi" w:eastAsia="Times New Roman" w:hAnsiTheme="majorHAnsi" w:cstheme="majorHAnsi"/>
+          <w:sz w:val="24"/>
+          <w:szCs w:val="24"/>
+          <w:lang w:val="en-US"/>
+        </w:rPr>
+        <w:t xml:space="preserve"> plural subject pronouns and </w:t>
+      </w:r>
+      <w:proofErr w:type="spellStart"/>
+      <w:r>
+        <w:rPr>
+          <w:rFonts w:asciiTheme="majorHAnsi" w:eastAsia="Times New Roman" w:hAnsiTheme="majorHAnsi" w:cstheme="majorHAnsi"/>
+          <w:sz w:val="24"/>
+          <w:szCs w:val="24"/>
+          <w:lang w:val="en-US"/>
+        </w:rPr>
+        <w:t>wh</w:t>
+      </w:r>
+      <w:proofErr w:type="spellEnd"/>
+      <w:r>
+        <w:rPr>
+          <w:rFonts w:asciiTheme="majorHAnsi" w:eastAsia="Times New Roman" w:hAnsiTheme="majorHAnsi" w:cstheme="majorHAnsi"/>
+          <w:sz w:val="24"/>
+          <w:szCs w:val="24"/>
+          <w:lang w:val="en-US"/>
+        </w:rPr>
+        <w:t>-questions with be; 4</w:t>
+      </w:r>
+      <w:r>
+        <w:rPr>
+          <w:rFonts w:asciiTheme="majorHAnsi" w:eastAsia="Times New Roman" w:hAnsiTheme="majorHAnsi" w:cstheme="majorHAnsi"/>
+          <w:sz w:val="24"/>
+          <w:szCs w:val="24"/>
+          <w:lang w:val="en-US"/>
+        </w:rPr>
+        <w:t>)</w:t>
+      </w:r>
+      <w:r>
+        <w:rPr>
+          <w:rFonts w:asciiTheme="majorHAnsi" w:eastAsia="Times New Roman" w:hAnsiTheme="majorHAnsi" w:cstheme="majorHAnsi"/>
+          <w:sz w:val="24"/>
+          <w:szCs w:val="24"/>
+          <w:lang w:val="en-US"/>
+        </w:rPr>
+        <w:t xml:space="preserve"> </w:t>
+      </w:r>
+      <w:r>
+        <w:rPr>
+          <w:rFonts w:asciiTheme="majorHAnsi" w:eastAsia="Times New Roman" w:hAnsiTheme="majorHAnsi" w:cstheme="majorHAnsi"/>
+          <w:i/>
+          <w:iCs/>
+          <w:sz w:val="24"/>
+          <w:szCs w:val="24"/>
+          <w:lang w:val="en-US"/>
+        </w:rPr>
+        <w:t>Who</w:t>
+      </w:r>
+      <w:r>
+        <w:rPr>
+          <w:rFonts w:asciiTheme="majorHAnsi" w:eastAsia="Times New Roman" w:hAnsiTheme="majorHAnsi" w:cstheme="majorHAnsi"/>
+          <w:sz w:val="24"/>
+          <w:szCs w:val="24"/>
+          <w:lang w:val="en-US"/>
+        </w:rPr>
+        <w:t xml:space="preserve"> and </w:t>
+      </w:r>
+      <w:r>
+        <w:rPr>
+          <w:rFonts w:asciiTheme="majorHAnsi" w:eastAsia="Times New Roman" w:hAnsiTheme="majorHAnsi" w:cstheme="majorHAnsi"/>
+          <w:i/>
+          <w:iCs/>
+          <w:sz w:val="24"/>
+          <w:szCs w:val="24"/>
+          <w:lang w:val="en-US"/>
+        </w:rPr>
+        <w:t>How old</w:t>
+      </w:r>
+      <w:r>
+        <w:rPr>
+          <w:rFonts w:asciiTheme="majorHAnsi" w:eastAsia="Times New Roman" w:hAnsiTheme="majorHAnsi" w:cstheme="majorHAnsi"/>
+          <w:sz w:val="24"/>
+          <w:szCs w:val="24"/>
+          <w:lang w:val="en-US"/>
+        </w:rPr>
+        <w:t xml:space="preserve"> with be; 5</w:t>
+      </w:r>
+      <w:r>
+        <w:rPr>
+          <w:rFonts w:asciiTheme="majorHAnsi" w:eastAsia="Times New Roman" w:hAnsiTheme="majorHAnsi" w:cstheme="majorHAnsi"/>
+          <w:sz w:val="24"/>
+          <w:szCs w:val="24"/>
+          <w:lang w:val="en-US"/>
+        </w:rPr>
+        <w:t>)</w:t>
+      </w:r>
+      <w:r>
+        <w:rPr>
+          <w:rFonts w:asciiTheme="majorHAnsi" w:eastAsia="Times New Roman" w:hAnsiTheme="majorHAnsi" w:cstheme="majorHAnsi"/>
+          <w:sz w:val="24"/>
+          <w:szCs w:val="24"/>
+          <w:lang w:val="en-US"/>
+        </w:rPr>
+        <w:t xml:space="preserve"> </w:t>
+      </w:r>
+      <w:r>
+        <w:rPr>
+          <w:rFonts w:asciiTheme="majorHAnsi" w:eastAsia="Times New Roman" w:hAnsiTheme="majorHAnsi" w:cstheme="majorHAnsi"/>
+          <w:sz w:val="24"/>
+          <w:szCs w:val="24"/>
+          <w:lang w:val="en-US"/>
+        </w:rPr>
+        <w:t>d</w:t>
+      </w:r>
+      <w:r>
+        <w:rPr>
+          <w:rFonts w:asciiTheme="majorHAnsi" w:eastAsia="Times New Roman" w:hAnsiTheme="majorHAnsi" w:cstheme="majorHAnsi"/>
+          <w:sz w:val="24"/>
+          <w:szCs w:val="24"/>
+          <w:lang w:val="en-US"/>
+        </w:rPr>
+        <w:t>emonstratives</w:t>
+      </w:r>
+      <w:r>
+        <w:rPr>
+          <w:rFonts w:asciiTheme="majorHAnsi" w:eastAsia="Times New Roman" w:hAnsiTheme="majorHAnsi" w:cstheme="majorHAnsi"/>
+          <w:sz w:val="24"/>
+          <w:szCs w:val="24"/>
+          <w:lang w:val="en-US"/>
+        </w:rPr>
+        <w:t>, a</w:t>
+      </w:r>
+      <w:r>
+        <w:rPr>
+          <w:rFonts w:asciiTheme="majorHAnsi" w:eastAsia="Times New Roman" w:hAnsiTheme="majorHAnsi" w:cstheme="majorHAnsi"/>
+          <w:sz w:val="24"/>
+          <w:szCs w:val="24"/>
+          <w:lang w:val="en-US"/>
+        </w:rPr>
+        <w:t xml:space="preserve">rticles </w:t>
+      </w:r>
+      <w:r>
+        <w:rPr>
+          <w:rFonts w:asciiTheme="majorHAnsi" w:eastAsia="Times New Roman" w:hAnsiTheme="majorHAnsi" w:cstheme="majorHAnsi"/>
+          <w:i/>
+          <w:iCs/>
+          <w:sz w:val="24"/>
+          <w:szCs w:val="24"/>
+          <w:lang w:val="en-US"/>
+        </w:rPr>
+        <w:t>a</w:t>
+      </w:r>
+      <w:r>
+        <w:rPr>
+          <w:rFonts w:asciiTheme="majorHAnsi" w:eastAsia="Times New Roman" w:hAnsiTheme="majorHAnsi" w:cstheme="majorHAnsi"/>
+          <w:sz w:val="24"/>
+          <w:szCs w:val="24"/>
+          <w:lang w:val="en-US"/>
+        </w:rPr>
+        <w:t xml:space="preserve"> and </w:t>
+      </w:r>
+      <w:r>
+        <w:rPr>
+          <w:rFonts w:asciiTheme="majorHAnsi" w:eastAsia="Times New Roman" w:hAnsiTheme="majorHAnsi" w:cstheme="majorHAnsi"/>
+          <w:i/>
+          <w:iCs/>
+          <w:sz w:val="24"/>
+          <w:szCs w:val="24"/>
+          <w:lang w:val="en-US"/>
+        </w:rPr>
+        <w:t>an</w:t>
+      </w:r>
+      <w:r>
+        <w:rPr>
+          <w:rFonts w:asciiTheme="majorHAnsi" w:eastAsia="Times New Roman" w:hAnsiTheme="majorHAnsi" w:cstheme="majorHAnsi"/>
+          <w:sz w:val="24"/>
+          <w:szCs w:val="24"/>
+          <w:lang w:val="en-US"/>
+        </w:rPr>
+        <w:t>, and p</w:t>
+      </w:r>
+      <w:r>
+        <w:rPr>
+          <w:rFonts w:asciiTheme="majorHAnsi" w:eastAsia="Times New Roman" w:hAnsiTheme="majorHAnsi" w:cstheme="majorHAnsi"/>
+          <w:sz w:val="24"/>
+          <w:szCs w:val="24"/>
+          <w:lang w:val="en-US"/>
+        </w:rPr>
+        <w:t>lurals; 6</w:t>
+      </w:r>
+      <w:r>
+        <w:rPr>
+          <w:rFonts w:asciiTheme="majorHAnsi" w:eastAsia="Times New Roman" w:hAnsiTheme="majorHAnsi" w:cstheme="majorHAnsi"/>
+          <w:sz w:val="24"/>
+          <w:szCs w:val="24"/>
+          <w:lang w:val="en-US"/>
+        </w:rPr>
+        <w:t>)</w:t>
+      </w:r>
+      <w:r>
+        <w:rPr>
+          <w:rFonts w:asciiTheme="majorHAnsi" w:eastAsia="Times New Roman" w:hAnsiTheme="majorHAnsi" w:cstheme="majorHAnsi"/>
+          <w:sz w:val="24"/>
+          <w:szCs w:val="24"/>
+          <w:lang w:val="en-US"/>
+        </w:rPr>
+        <w:t xml:space="preserve"> possessive pronouns, whose, and possessive nouns; 7</w:t>
+      </w:r>
+      <w:r>
+        <w:rPr>
+          <w:rFonts w:asciiTheme="majorHAnsi" w:eastAsia="Times New Roman" w:hAnsiTheme="majorHAnsi" w:cstheme="majorHAnsi"/>
+          <w:sz w:val="24"/>
+          <w:szCs w:val="24"/>
+          <w:lang w:val="en-US"/>
+        </w:rPr>
+        <w:t>)</w:t>
+      </w:r>
+      <w:r>
+        <w:rPr>
+          <w:rFonts w:asciiTheme="majorHAnsi" w:eastAsia="Times New Roman" w:hAnsiTheme="majorHAnsi" w:cstheme="majorHAnsi"/>
+          <w:sz w:val="24"/>
+          <w:szCs w:val="24"/>
+          <w:lang w:val="en-US"/>
+        </w:rPr>
+        <w:t xml:space="preserve"> </w:t>
+      </w:r>
+      <w:r>
+        <w:rPr>
+          <w:rFonts w:asciiTheme="majorHAnsi" w:eastAsia="Times New Roman" w:hAnsiTheme="majorHAnsi" w:cstheme="majorHAnsi"/>
+          <w:sz w:val="24"/>
+          <w:szCs w:val="24"/>
+          <w:lang w:val="en-US"/>
+        </w:rPr>
+        <w:t>s</w:t>
+      </w:r>
+      <w:r>
+        <w:rPr>
+          <w:rFonts w:asciiTheme="majorHAnsi" w:eastAsia="Times New Roman" w:hAnsiTheme="majorHAnsi" w:cstheme="majorHAnsi"/>
+          <w:sz w:val="24"/>
+          <w:szCs w:val="24"/>
+          <w:lang w:val="en-US"/>
+        </w:rPr>
+        <w:t>imple present statements; 8</w:t>
+      </w:r>
+      <w:r>
+        <w:rPr>
+          <w:rFonts w:asciiTheme="majorHAnsi" w:eastAsia="Times New Roman" w:hAnsiTheme="majorHAnsi" w:cstheme="majorHAnsi"/>
+          <w:sz w:val="24"/>
+          <w:szCs w:val="24"/>
+          <w:lang w:val="en-US"/>
+        </w:rPr>
+        <w:t>)</w:t>
+      </w:r>
+      <w:r>
+        <w:rPr>
+          <w:rFonts w:asciiTheme="majorHAnsi" w:eastAsia="Times New Roman" w:hAnsiTheme="majorHAnsi" w:cstheme="majorHAnsi"/>
+          <w:sz w:val="24"/>
+          <w:szCs w:val="24"/>
+          <w:lang w:val="en-US"/>
+        </w:rPr>
+        <w:t xml:space="preserve"> </w:t>
+      </w:r>
+      <w:r>
+        <w:rPr>
+          <w:rFonts w:asciiTheme="majorHAnsi" w:eastAsia="Times New Roman" w:hAnsiTheme="majorHAnsi" w:cstheme="majorHAnsi"/>
+          <w:sz w:val="24"/>
+          <w:szCs w:val="24"/>
+          <w:lang w:val="en-US"/>
+        </w:rPr>
+        <w:t>s</w:t>
+      </w:r>
+      <w:r>
+        <w:rPr>
+          <w:rFonts w:asciiTheme="majorHAnsi" w:eastAsia="Times New Roman" w:hAnsiTheme="majorHAnsi" w:cstheme="majorHAnsi"/>
+          <w:sz w:val="24"/>
+          <w:szCs w:val="24"/>
+          <w:lang w:val="en-US"/>
+        </w:rPr>
+        <w:t>imple present yes-no questions.</w:t>
+      </w:r>
+    </w:p>
+    <w:p>
+      <w:pPr>
+        <w:spacing w:line="360" w:lineRule="auto"/>
+        <w:jc w:val="both"/>
+        <w:rPr>
+          <w:rFonts w:asciiTheme="majorHAnsi" w:eastAsia="Times New Roman" w:hAnsiTheme="majorHAnsi" w:cstheme="majorHAnsi"/>
+          <w:sz w:val="24"/>
+          <w:szCs w:val="24"/>
+          <w:lang w:val="en-US"/>
+        </w:rPr>
+      </w:pPr>
+      <w:r>
+        <w:rPr>
+          <w:rFonts w:asciiTheme="majorHAnsi" w:eastAsia="Times New Roman" w:hAnsiTheme="majorHAnsi" w:cstheme="majorHAnsi"/>
+          <w:sz w:val="24"/>
+          <w:szCs w:val="24"/>
+          <w:lang w:val="en-US"/>
+        </w:rPr>
+        <w:t>The research took place in six weeks</w:t>
+      </w:r>
+      <w:r>
+        <w:rPr>
+          <w:rFonts w:asciiTheme="majorHAnsi" w:eastAsia="Times New Roman" w:hAnsiTheme="majorHAnsi" w:cstheme="majorHAnsi"/>
+          <w:sz w:val="24"/>
+          <w:szCs w:val="24"/>
+          <w:lang w:val="en-US"/>
+        </w:rPr>
+        <w:t xml:space="preserve"> in January and February in 2017</w:t>
+      </w:r>
+      <w:r>
+        <w:rPr>
+          <w:rFonts w:asciiTheme="majorHAnsi" w:eastAsia="Times New Roman" w:hAnsiTheme="majorHAnsi" w:cstheme="majorHAnsi"/>
+          <w:sz w:val="24"/>
+          <w:szCs w:val="24"/>
+          <w:lang w:val="en-US"/>
+        </w:rPr>
+        <w:t xml:space="preserve">. In the first four weeks, </w:t>
+      </w:r>
+      <w:r>
+        <w:rPr>
+          <w:rFonts w:asciiTheme="majorHAnsi" w:eastAsia="Times New Roman" w:hAnsiTheme="majorHAnsi" w:cstheme="majorHAnsi"/>
+          <w:sz w:val="24"/>
+          <w:szCs w:val="24"/>
+          <w:lang w:val="en-US"/>
+        </w:rPr>
+        <w:t xml:space="preserve">participants attended </w:t>
+      </w:r>
+      <w:r>
+        <w:rPr>
+          <w:rFonts w:asciiTheme="majorHAnsi" w:eastAsia="Times New Roman" w:hAnsiTheme="majorHAnsi" w:cstheme="majorHAnsi"/>
+          <w:sz w:val="24"/>
+          <w:szCs w:val="24"/>
+          <w:lang w:val="en-US"/>
+        </w:rPr>
+        <w:t xml:space="preserve">two 2-hour class sessions </w:t>
+      </w:r>
+      <w:r>
+        <w:rPr>
+          <w:rFonts w:asciiTheme="majorHAnsi" w:eastAsia="Times New Roman" w:hAnsiTheme="majorHAnsi" w:cstheme="majorHAnsi"/>
+          <w:sz w:val="24"/>
+          <w:szCs w:val="24"/>
+          <w:lang w:val="en-US"/>
+        </w:rPr>
+        <w:t>a week</w:t>
+      </w:r>
+      <w:r>
+        <w:rPr>
+          <w:rFonts w:asciiTheme="majorHAnsi" w:eastAsia="Times New Roman" w:hAnsiTheme="majorHAnsi" w:cstheme="majorHAnsi"/>
+          <w:sz w:val="24"/>
+          <w:szCs w:val="24"/>
+          <w:lang w:val="en-US"/>
+        </w:rPr>
+        <w:t>.</w:t>
+      </w:r>
+      <w:r>
+        <w:rPr>
+          <w:rFonts w:asciiTheme="majorHAnsi" w:eastAsia="Times New Roman" w:hAnsiTheme="majorHAnsi" w:cstheme="majorHAnsi"/>
+          <w:sz w:val="24"/>
+          <w:szCs w:val="24"/>
+          <w:lang w:val="en-US"/>
+        </w:rPr>
+        <w:t xml:space="preserve"> The </w:t>
+      </w:r>
+      <w:r>
+        <w:rPr>
+          <w:rFonts w:asciiTheme="majorHAnsi" w:eastAsia="Times New Roman" w:hAnsiTheme="majorHAnsi" w:cstheme="majorHAnsi"/>
+          <w:sz w:val="24"/>
+          <w:szCs w:val="24"/>
+          <w:lang w:val="en-US"/>
+        </w:rPr>
+        <w:t>experimental</w:t>
+      </w:r>
+      <w:r>
+        <w:rPr>
+          <w:rFonts w:asciiTheme="majorHAnsi" w:eastAsia="Times New Roman" w:hAnsiTheme="majorHAnsi" w:cstheme="majorHAnsi"/>
+          <w:sz w:val="24"/>
+          <w:szCs w:val="24"/>
+          <w:lang w:val="en-US"/>
+        </w:rPr>
+        <w:t xml:space="preserve"> group attended lessons on Mondays and Wednesdays from 8:</w:t>
+      </w:r>
+      <w:r>
+        <w:rPr>
+          <w:rFonts w:asciiTheme="majorHAnsi" w:eastAsia="Times New Roman" w:hAnsiTheme="majorHAnsi" w:cstheme="majorHAnsi"/>
+          <w:sz w:val="24"/>
+          <w:szCs w:val="24"/>
+          <w:lang w:val="en-US"/>
+        </w:rPr>
+        <w:t>3</w:t>
+      </w:r>
+      <w:r>
+        <w:rPr>
+          <w:rFonts w:asciiTheme="majorHAnsi" w:eastAsia="Times New Roman" w:hAnsiTheme="majorHAnsi" w:cstheme="majorHAnsi"/>
+          <w:sz w:val="24"/>
+          <w:szCs w:val="24"/>
+          <w:lang w:val="en-US"/>
+        </w:rPr>
+        <w:t xml:space="preserve">0 a.m. to 10:30 a.m. The </w:t>
+      </w:r>
+      <w:r>
+        <w:rPr>
+          <w:rFonts w:asciiTheme="majorHAnsi" w:eastAsia="Times New Roman" w:hAnsiTheme="majorHAnsi" w:cstheme="majorHAnsi"/>
+          <w:sz w:val="24"/>
+          <w:szCs w:val="24"/>
+          <w:lang w:val="en-US"/>
+        </w:rPr>
+        <w:t xml:space="preserve">control </w:t>
+      </w:r>
+      <w:r>
+        <w:rPr>
+          <w:rFonts w:asciiTheme="majorHAnsi" w:eastAsia="Times New Roman" w:hAnsiTheme="majorHAnsi" w:cstheme="majorHAnsi"/>
+          <w:sz w:val="24"/>
+          <w:szCs w:val="24"/>
+          <w:lang w:val="en-US"/>
+        </w:rPr>
+        <w:t>group</w:t>
+      </w:r>
+      <w:r>
+        <w:rPr>
+          <w:rFonts w:asciiTheme="majorHAnsi" w:eastAsia="Times New Roman" w:hAnsiTheme="majorHAnsi" w:cstheme="majorHAnsi"/>
+          <w:sz w:val="24"/>
+          <w:szCs w:val="24"/>
+          <w:lang w:val="en-US"/>
+        </w:rPr>
+        <w:t xml:space="preserve"> attended on Tuesdays and Thursdays from 8:30 a.m. to 10:30 a.m. </w:t>
+      </w:r>
+      <w:r>
+        <w:rPr>
+          <w:rFonts w:asciiTheme="majorHAnsi" w:eastAsia="Times New Roman" w:hAnsiTheme="majorHAnsi" w:cstheme="majorHAnsi"/>
+          <w:sz w:val="24"/>
+          <w:szCs w:val="24"/>
+          <w:lang w:val="en-US"/>
+        </w:rPr>
+        <w:t xml:space="preserve"> </w:t>
+      </w:r>
+      <w:r>
+        <w:rPr>
+          <w:rFonts w:asciiTheme="majorHAnsi" w:eastAsia="Times New Roman" w:hAnsiTheme="majorHAnsi" w:cstheme="majorHAnsi"/>
+          <w:sz w:val="24"/>
+          <w:szCs w:val="24"/>
+          <w:lang w:val="en-US"/>
+        </w:rPr>
+        <w:t xml:space="preserve">Two weeks after the fourth week, a delayed test was administered to measure the mid-term effects of both types of instruction. </w:t>
+      </w:r>
+    </w:p>
+    <w:p>
+      <w:pPr>
+        <w:spacing w:line="360" w:lineRule="auto"/>
+        <w:jc w:val="both"/>
+        <w:rPr>
+          <w:rFonts w:asciiTheme="majorHAnsi" w:eastAsia="Times New Roman" w:hAnsiTheme="majorHAnsi" w:cstheme="majorHAnsi"/>
+          <w:sz w:val="24"/>
+          <w:szCs w:val="24"/>
+          <w:lang w:val="en-US"/>
+        </w:rPr>
+      </w:pPr>
+      <w:r>
+        <w:rPr>
+          <w:rFonts w:asciiTheme="majorHAnsi" w:eastAsia="Times New Roman" w:hAnsiTheme="majorHAnsi" w:cstheme="majorHAnsi"/>
+          <w:sz w:val="24"/>
+          <w:szCs w:val="24"/>
+          <w:lang w:val="en-US"/>
+        </w:rPr>
+        <w:t xml:space="preserve">Before and after each class, a pretest and a posttest were given to the control group and experimental group. </w:t>
+      </w:r>
+      <w:r>
+        <w:rPr>
+          <w:rFonts w:asciiTheme="majorHAnsi" w:eastAsia="Times New Roman" w:hAnsiTheme="majorHAnsi" w:cstheme="majorHAnsi"/>
+          <w:sz w:val="24"/>
+          <w:szCs w:val="24"/>
+          <w:lang w:val="en-US"/>
+        </w:rPr>
+        <w:t xml:space="preserve">The testing instrument was part of the material of the course book. </w:t>
+      </w:r>
+      <w:r>
+        <w:rPr>
+          <w:rFonts w:asciiTheme="majorHAnsi" w:eastAsia="Times New Roman" w:hAnsiTheme="majorHAnsi" w:cstheme="majorHAnsi"/>
+          <w:sz w:val="24"/>
+          <w:szCs w:val="24"/>
+          <w:lang w:val="en-US"/>
+        </w:rPr>
+        <w:t xml:space="preserve">All lessons were taught in English, except for </w:t>
+      </w:r>
+      <w:r>
+        <w:rPr>
+          <w:rFonts w:asciiTheme="majorHAnsi" w:eastAsia="Times New Roman" w:hAnsiTheme="majorHAnsi" w:cstheme="majorHAnsi"/>
+          <w:sz w:val="24"/>
+          <w:szCs w:val="24"/>
+          <w:lang w:val="en-US"/>
+        </w:rPr>
+        <w:t xml:space="preserve">the </w:t>
+      </w:r>
+      <w:r>
+        <w:rPr>
+          <w:rFonts w:asciiTheme="majorHAnsi" w:eastAsia="Times New Roman" w:hAnsiTheme="majorHAnsi" w:cstheme="majorHAnsi"/>
+          <w:sz w:val="24"/>
+          <w:szCs w:val="24"/>
+          <w:lang w:val="en-US"/>
+        </w:rPr>
+        <w:t>experimental group</w:t>
+      </w:r>
+      <w:r>
+        <w:rPr>
+          <w:rFonts w:asciiTheme="majorHAnsi" w:eastAsia="Times New Roman" w:hAnsiTheme="majorHAnsi" w:cstheme="majorHAnsi"/>
+          <w:sz w:val="24"/>
+          <w:szCs w:val="24"/>
+          <w:lang w:val="en-US"/>
+        </w:rPr>
+        <w:t xml:space="preserve">. </w:t>
+      </w:r>
+      <w:r>
+        <w:rPr>
+          <w:rFonts w:asciiTheme="majorHAnsi" w:eastAsia="Times New Roman" w:hAnsiTheme="majorHAnsi" w:cstheme="majorHAnsi"/>
+          <w:sz w:val="24"/>
+          <w:szCs w:val="24"/>
+          <w:lang w:val="en-US"/>
+        </w:rPr>
+        <w:t xml:space="preserve"> </w:t>
+      </w:r>
+      <w:r>
+        <w:rPr>
+          <w:rFonts w:asciiTheme="majorHAnsi" w:eastAsia="Times New Roman" w:hAnsiTheme="majorHAnsi" w:cstheme="majorHAnsi"/>
+          <w:sz w:val="24"/>
+          <w:szCs w:val="24"/>
+          <w:lang w:val="en-US"/>
+        </w:rPr>
+        <w:t>The</w:t>
+      </w:r>
+      <w:r>
+        <w:rPr>
+          <w:rFonts w:asciiTheme="majorHAnsi" w:eastAsia="Times New Roman" w:hAnsiTheme="majorHAnsi" w:cstheme="majorHAnsi"/>
+          <w:sz w:val="24"/>
+          <w:szCs w:val="24"/>
+          <w:lang w:val="en-US"/>
+        </w:rPr>
+        <w:t xml:space="preserve">y received </w:t>
+      </w:r>
+      <w:r>
+        <w:rPr>
+          <w:rFonts w:asciiTheme="majorHAnsi" w:eastAsia="Times New Roman" w:hAnsiTheme="majorHAnsi" w:cstheme="majorHAnsi"/>
+          <w:sz w:val="24"/>
+          <w:szCs w:val="24"/>
+          <w:lang w:val="en-US"/>
+        </w:rPr>
+        <w:t xml:space="preserve">English grammar </w:t>
+      </w:r>
+      <w:r>
+        <w:rPr>
+          <w:rFonts w:asciiTheme="majorHAnsi" w:eastAsia="Times New Roman" w:hAnsiTheme="majorHAnsi" w:cstheme="majorHAnsi"/>
+          <w:sz w:val="24"/>
+          <w:szCs w:val="24"/>
+          <w:lang w:val="en-US"/>
+        </w:rPr>
+        <w:t xml:space="preserve">instruction </w:t>
+      </w:r>
+      <w:r>
+        <w:rPr>
+          <w:rFonts w:asciiTheme="majorHAnsi" w:eastAsia="Times New Roman" w:hAnsiTheme="majorHAnsi" w:cstheme="majorHAnsi"/>
+          <w:sz w:val="24"/>
+          <w:szCs w:val="24"/>
+          <w:lang w:val="en-US"/>
+        </w:rPr>
+        <w:t>by using</w:t>
+      </w:r>
+      <w:r>
+        <w:rPr>
+          <w:rFonts w:asciiTheme="majorHAnsi" w:eastAsia="Times New Roman" w:hAnsiTheme="majorHAnsi" w:cstheme="majorHAnsi"/>
+          <w:sz w:val="24"/>
+          <w:szCs w:val="24"/>
+          <w:lang w:val="en-US"/>
+        </w:rPr>
+        <w:t xml:space="preserve"> translation through</w:t>
+      </w:r>
+      <w:r>
+        <w:rPr>
+          <w:rFonts w:asciiTheme="majorHAnsi" w:eastAsia="Times New Roman" w:hAnsiTheme="majorHAnsi" w:cstheme="majorHAnsi"/>
+          <w:sz w:val="24"/>
+          <w:szCs w:val="24"/>
+          <w:lang w:val="en-US"/>
+        </w:rPr>
+        <w:t xml:space="preserve"> the sequence L2-L1-L</w:t>
+      </w:r>
+      <w:r>
+        <w:rPr>
+          <w:rFonts w:asciiTheme="majorHAnsi" w:eastAsia="Times New Roman" w:hAnsiTheme="majorHAnsi" w:cstheme="majorHAnsi"/>
+          <w:sz w:val="24"/>
+          <w:szCs w:val="24"/>
+          <w:lang w:val="en-US"/>
+        </w:rPr>
+        <w:t>2</w:t>
+      </w:r>
+      <w:r>
+        <w:rPr>
+          <w:rFonts w:asciiTheme="majorHAnsi" w:eastAsia="Times New Roman" w:hAnsiTheme="majorHAnsi" w:cstheme="majorHAnsi"/>
+          <w:sz w:val="24"/>
+          <w:szCs w:val="24"/>
+          <w:lang w:val="en-US"/>
+        </w:rPr>
+        <w:t>, for each word, phrase, or sentence</w:t>
+      </w:r>
+      <w:r>
+        <w:rPr>
+          <w:rFonts w:asciiTheme="majorHAnsi" w:eastAsia="Times New Roman" w:hAnsiTheme="majorHAnsi" w:cstheme="majorHAnsi"/>
+          <w:sz w:val="24"/>
+          <w:szCs w:val="24"/>
+          <w:lang w:val="en-US"/>
+        </w:rPr>
+        <w:t>. The rest of the lesson was</w:t>
+      </w:r>
+      <w:r>
+        <w:rPr>
+          <w:rFonts w:asciiTheme="majorHAnsi" w:eastAsia="Times New Roman" w:hAnsiTheme="majorHAnsi" w:cstheme="majorHAnsi"/>
+          <w:sz w:val="24"/>
+          <w:szCs w:val="24"/>
+          <w:lang w:val="en-US"/>
+        </w:rPr>
+        <w:t xml:space="preserve"> completely</w:t>
+      </w:r>
+      <w:r>
+        <w:rPr>
+          <w:rFonts w:asciiTheme="majorHAnsi" w:eastAsia="Times New Roman" w:hAnsiTheme="majorHAnsi" w:cstheme="majorHAnsi"/>
+          <w:sz w:val="24"/>
+          <w:szCs w:val="24"/>
+          <w:lang w:val="en-US"/>
+        </w:rPr>
+        <w:t xml:space="preserve"> in English. </w:t>
+      </w:r>
+      <w:r>
+        <w:rPr>
+          <w:rFonts w:asciiTheme="majorHAnsi" w:eastAsia="Times New Roman" w:hAnsiTheme="majorHAnsi" w:cstheme="majorHAnsi"/>
+          <w:sz w:val="24"/>
+          <w:szCs w:val="24"/>
+          <w:lang w:val="en-US"/>
+        </w:rPr>
+        <w:t>Both groups</w:t>
+      </w:r>
+      <w:r>
+        <w:rPr>
+          <w:rFonts w:asciiTheme="majorHAnsi" w:eastAsia="Times New Roman" w:hAnsiTheme="majorHAnsi" w:cstheme="majorHAnsi"/>
+          <w:sz w:val="24"/>
+          <w:szCs w:val="24"/>
+          <w:lang w:val="en-US"/>
+        </w:rPr>
+        <w:t xml:space="preserve"> </w:t>
+      </w:r>
+      <w:r>
+        <w:rPr>
+          <w:rFonts w:asciiTheme="majorHAnsi" w:eastAsia="Times New Roman" w:hAnsiTheme="majorHAnsi" w:cstheme="majorHAnsi"/>
+          <w:sz w:val="24"/>
+          <w:szCs w:val="24"/>
+          <w:lang w:val="en-US"/>
+        </w:rPr>
+        <w:t>were taught by using</w:t>
+      </w:r>
+      <w:r>
+        <w:rPr>
+          <w:rFonts w:asciiTheme="majorHAnsi" w:eastAsia="Times New Roman" w:hAnsiTheme="majorHAnsi" w:cstheme="majorHAnsi"/>
+          <w:sz w:val="24"/>
+          <w:szCs w:val="24"/>
+          <w:lang w:val="en-US"/>
+        </w:rPr>
+        <w:t xml:space="preserve"> the Presentation-Practice-Production (PPP) approach. </w:t>
+      </w:r>
+      <w:r>
+        <w:rPr>
+          <w:rFonts w:asciiTheme="majorHAnsi" w:eastAsia="Times New Roman" w:hAnsiTheme="majorHAnsi" w:cstheme="majorHAnsi"/>
+          <w:sz w:val="24"/>
+          <w:szCs w:val="24"/>
+          <w:lang w:val="en-US"/>
+        </w:rPr>
+        <w:t xml:space="preserve">Before each lesson started, participants were given a grammar test about the topics to be </w:t>
+      </w:r>
+      <w:r>
+        <w:rPr>
+          <w:rFonts w:asciiTheme="majorHAnsi" w:eastAsia="Times New Roman" w:hAnsiTheme="majorHAnsi" w:cstheme="majorHAnsi"/>
+          <w:sz w:val="24"/>
+          <w:szCs w:val="24"/>
+          <w:lang w:val="en-US"/>
+        </w:rPr>
+        <w:t>explained</w:t>
+      </w:r>
+      <w:r>
+        <w:rPr>
+          <w:rFonts w:asciiTheme="majorHAnsi" w:eastAsia="Times New Roman" w:hAnsiTheme="majorHAnsi" w:cstheme="majorHAnsi"/>
+          <w:sz w:val="24"/>
+          <w:szCs w:val="24"/>
+          <w:lang w:val="en-US"/>
+        </w:rPr>
+        <w:t xml:space="preserve"> on that day. </w:t>
+      </w:r>
+      <w:r>
+        <w:rPr>
+          <w:rFonts w:asciiTheme="majorHAnsi" w:eastAsia="Times New Roman" w:hAnsiTheme="majorHAnsi" w:cstheme="majorHAnsi"/>
+          <w:sz w:val="24"/>
+          <w:szCs w:val="24"/>
+          <w:lang w:val="en-US"/>
+        </w:rPr>
+        <w:t>Participants were given 8 minutes to complete them. After that</w:t>
+      </w:r>
+      <w:r>
+        <w:rPr>
+          <w:rFonts w:asciiTheme="majorHAnsi" w:eastAsia="Times New Roman" w:hAnsiTheme="majorHAnsi" w:cstheme="majorHAnsi"/>
+          <w:sz w:val="24"/>
+          <w:szCs w:val="24"/>
+          <w:lang w:val="en-US"/>
+        </w:rPr>
+        <w:t xml:space="preserve">, </w:t>
+      </w:r>
+      <w:r>
+        <w:rPr>
+          <w:rFonts w:asciiTheme="majorHAnsi" w:eastAsia="Times New Roman" w:hAnsiTheme="majorHAnsi" w:cstheme="majorHAnsi"/>
+          <w:sz w:val="24"/>
+          <w:szCs w:val="24"/>
+          <w:lang w:val="en-US"/>
+        </w:rPr>
+        <w:t>each</w:t>
+      </w:r>
+      <w:r>
+        <w:rPr>
+          <w:rFonts w:asciiTheme="majorHAnsi" w:eastAsia="Times New Roman" w:hAnsiTheme="majorHAnsi" w:cstheme="majorHAnsi"/>
+          <w:sz w:val="24"/>
+          <w:szCs w:val="24"/>
+          <w:lang w:val="en-US"/>
+        </w:rPr>
+        <w:t xml:space="preserve"> lesson</w:t>
+      </w:r>
+      <w:r>
+        <w:rPr>
+          <w:rFonts w:asciiTheme="majorHAnsi" w:eastAsia="Times New Roman" w:hAnsiTheme="majorHAnsi" w:cstheme="majorHAnsi"/>
+          <w:sz w:val="24"/>
+          <w:szCs w:val="24"/>
+          <w:lang w:val="en-US"/>
+        </w:rPr>
+        <w:t xml:space="preserve"> for both groups</w:t>
+      </w:r>
+      <w:r>
+        <w:rPr>
+          <w:rFonts w:asciiTheme="majorHAnsi" w:eastAsia="Times New Roman" w:hAnsiTheme="majorHAnsi" w:cstheme="majorHAnsi"/>
+          <w:sz w:val="24"/>
+          <w:szCs w:val="24"/>
+          <w:lang w:val="en-US"/>
+        </w:rPr>
+        <w:t xml:space="preserve"> began by introducing new vocabulary explicitly through contextualization, cognates, drawings, pictures, and </w:t>
+      </w:r>
+      <w:r>
+        <w:rPr>
+          <w:rFonts w:asciiTheme="majorHAnsi" w:eastAsia="Times New Roman" w:hAnsiTheme="majorHAnsi" w:cstheme="majorHAnsi"/>
+          <w:sz w:val="24"/>
+          <w:szCs w:val="24"/>
+          <w:lang w:val="en-US"/>
+        </w:rPr>
+        <w:t xml:space="preserve">verbal and written explanations </w:t>
+      </w:r>
+      <w:r>
+        <w:rPr>
+          <w:rFonts w:asciiTheme="majorHAnsi" w:eastAsia="Times New Roman" w:hAnsiTheme="majorHAnsi" w:cstheme="majorHAnsi"/>
+          <w:sz w:val="24"/>
+          <w:szCs w:val="24"/>
+          <w:lang w:val="en-US"/>
+        </w:rPr>
+        <w:t xml:space="preserve">delivered </w:t>
+      </w:r>
+      <w:r>
+        <w:rPr>
+          <w:rFonts w:asciiTheme="majorHAnsi" w:eastAsia="Times New Roman" w:hAnsiTheme="majorHAnsi" w:cstheme="majorHAnsi"/>
+          <w:sz w:val="24"/>
+          <w:szCs w:val="24"/>
+          <w:lang w:val="en-US"/>
+        </w:rPr>
+        <w:t xml:space="preserve">only </w:t>
+      </w:r>
+      <w:r>
+        <w:rPr>
+          <w:rFonts w:asciiTheme="majorHAnsi" w:eastAsia="Times New Roman" w:hAnsiTheme="majorHAnsi" w:cstheme="majorHAnsi"/>
+          <w:sz w:val="24"/>
+          <w:szCs w:val="24"/>
+          <w:lang w:val="en-US"/>
+        </w:rPr>
+        <w:t>in English</w:t>
+      </w:r>
+      <w:r>
+        <w:rPr>
+          <w:rFonts w:asciiTheme="majorHAnsi" w:eastAsia="Times New Roman" w:hAnsiTheme="majorHAnsi" w:cstheme="majorHAnsi"/>
+          <w:sz w:val="24"/>
+          <w:szCs w:val="24"/>
+          <w:lang w:val="en-US"/>
+        </w:rPr>
+        <w:t>.</w:t>
+      </w:r>
+      <w:r>
+        <w:rPr>
+          <w:rFonts w:asciiTheme="majorHAnsi" w:eastAsia="Times New Roman" w:hAnsiTheme="majorHAnsi" w:cstheme="majorHAnsi"/>
+          <w:sz w:val="24"/>
+          <w:szCs w:val="24"/>
+          <w:lang w:val="en-US"/>
+        </w:rPr>
+        <w:t xml:space="preserve"> </w:t>
+      </w:r>
+      <w:r>
+        <w:rPr>
+          <w:rFonts w:asciiTheme="majorHAnsi" w:eastAsia="Times New Roman" w:hAnsiTheme="majorHAnsi" w:cstheme="majorHAnsi"/>
+          <w:sz w:val="24"/>
+          <w:szCs w:val="24"/>
+          <w:lang w:val="en-US"/>
+        </w:rPr>
+        <w:t xml:space="preserve">Then an audio recording containing a conversation was played. The conversation included the vocabulary introduced previously and the new grammar was presented </w:t>
+      </w:r>
+      <w:r>
+        <w:rPr>
+          <w:rFonts w:asciiTheme="majorHAnsi" w:eastAsia="Times New Roman" w:hAnsiTheme="majorHAnsi" w:cstheme="majorHAnsi"/>
+          <w:sz w:val="24"/>
+          <w:szCs w:val="24"/>
+          <w:lang w:val="en-US"/>
+        </w:rPr>
+        <w:t xml:space="preserve">implicitly and contextualized. After that, </w:t>
+      </w:r>
+      <w:r>
+        <w:rPr>
+          <w:rFonts w:asciiTheme="majorHAnsi" w:eastAsia="Times New Roman" w:hAnsiTheme="majorHAnsi" w:cstheme="majorHAnsi"/>
+          <w:sz w:val="24"/>
+          <w:szCs w:val="24"/>
+          <w:lang w:val="en-US"/>
+        </w:rPr>
+        <w:t xml:space="preserve">grammar was explained through </w:t>
+      </w:r>
+      <w:r>
+        <w:rPr>
+          <w:rFonts w:asciiTheme="majorHAnsi" w:eastAsia="Times New Roman" w:hAnsiTheme="majorHAnsi" w:cstheme="majorHAnsi"/>
+          <w:sz w:val="24"/>
+          <w:szCs w:val="24"/>
+          <w:lang w:val="en-US"/>
+        </w:rPr>
+        <w:lastRenderedPageBreak/>
+        <w:t xml:space="preserve">the use of a table that highlighted in bold letters the new structures to help learners to notice them. Grammar was explained in English, </w:t>
+      </w:r>
+      <w:r>
+        <w:rPr>
+          <w:rFonts w:asciiTheme="majorHAnsi" w:eastAsia="Times New Roman" w:hAnsiTheme="majorHAnsi" w:cstheme="majorHAnsi"/>
+          <w:sz w:val="24"/>
+          <w:szCs w:val="24"/>
+          <w:lang w:val="en-US"/>
+        </w:rPr>
+        <w:t>but the control group received an explanation bilingually by using the sequence L2-L1-L2 whether for words, phrases, or sentences. After concept check questions, participants completed the grammar exercises individually</w:t>
+      </w:r>
+      <w:r>
+        <w:rPr>
+          <w:rFonts w:asciiTheme="majorHAnsi" w:eastAsia="Times New Roman" w:hAnsiTheme="majorHAnsi" w:cstheme="majorHAnsi"/>
+          <w:sz w:val="24"/>
+          <w:szCs w:val="24"/>
+          <w:lang w:val="en-US"/>
+        </w:rPr>
+        <w:t xml:space="preserve">, and help was provided during that activity.  Later, we checked the answers in class. Then participants were given a semi-controlled speaking activity. Assistance and feedback </w:t>
+      </w:r>
+      <w:r>
+        <w:rPr>
+          <w:rFonts w:asciiTheme="majorHAnsi" w:eastAsia="Times New Roman" w:hAnsiTheme="majorHAnsi" w:cstheme="majorHAnsi"/>
+          <w:sz w:val="24"/>
+          <w:szCs w:val="24"/>
+          <w:lang w:val="en-US"/>
+        </w:rPr>
+        <w:t>were</w:t>
+      </w:r>
+      <w:r>
+        <w:rPr>
+          <w:rFonts w:asciiTheme="majorHAnsi" w:eastAsia="Times New Roman" w:hAnsiTheme="majorHAnsi" w:cstheme="majorHAnsi"/>
+          <w:sz w:val="24"/>
+          <w:szCs w:val="24"/>
+          <w:lang w:val="en-US"/>
+        </w:rPr>
+        <w:t xml:space="preserve"> offered at the request of participants or if a mistake </w:t>
+      </w:r>
+      <w:r>
+        <w:rPr>
+          <w:rFonts w:asciiTheme="majorHAnsi" w:eastAsia="Times New Roman" w:hAnsiTheme="majorHAnsi" w:cstheme="majorHAnsi"/>
+          <w:sz w:val="24"/>
+          <w:szCs w:val="24"/>
+          <w:lang w:val="en-US"/>
+        </w:rPr>
+        <w:t xml:space="preserve">was so important that could impede communication in the future.  Again, all was done using English. </w:t>
+      </w:r>
+    </w:p>
+    <w:p>
+      <w:pPr>
+        <w:spacing w:line="360" w:lineRule="auto"/>
+        <w:jc w:val="both"/>
+        <w:rPr>
+          <w:rFonts w:asciiTheme="majorHAnsi" w:eastAsia="Times New Roman" w:hAnsiTheme="majorHAnsi" w:cstheme="majorHAnsi"/>
+          <w:sz w:val="24"/>
+          <w:szCs w:val="24"/>
+          <w:lang w:val="en-US"/>
+        </w:rPr>
+      </w:pPr>
+      <w:r>
+        <w:rPr>
+          <w:rFonts w:asciiTheme="majorHAnsi" w:eastAsia="Times New Roman" w:hAnsiTheme="majorHAnsi" w:cstheme="majorHAnsi"/>
+          <w:sz w:val="24"/>
+          <w:szCs w:val="24"/>
+          <w:lang w:val="en-US"/>
+        </w:rPr>
+        <w:t xml:space="preserve">Once the speaking activity was over, the grammar posttest was administered using the same instrument from the course book. </w:t>
+      </w:r>
+      <w:r>
+        <w:rPr>
+          <w:rFonts w:asciiTheme="majorHAnsi" w:eastAsia="Times New Roman" w:hAnsiTheme="majorHAnsi" w:cstheme="majorHAnsi"/>
+          <w:sz w:val="24"/>
+          <w:szCs w:val="24"/>
+          <w:lang w:val="en-US"/>
+        </w:rPr>
+        <w:t xml:space="preserve">Lessons were only for four weeks. Two weeks later, participants took a delayed test in order to measure the mid-term effect of both types of grammar instruction.  </w:t>
+      </w:r>
+    </w:p>
+    <w:p>
+      <w:pPr>
+        <w:spacing w:line="360" w:lineRule="auto"/>
+        <w:jc w:val="both"/>
+        <w:rPr>
+          <w:rFonts w:asciiTheme="majorHAnsi" w:eastAsia="Times New Roman" w:hAnsiTheme="majorHAnsi" w:cstheme="majorHAnsi"/>
+          <w:sz w:val="24"/>
+          <w:szCs w:val="24"/>
+          <w:lang w:val="en-US"/>
+        </w:rPr>
+      </w:pPr>
+      <w:r>
+        <w:rPr>
+          <w:rFonts w:asciiTheme="majorHAnsi" w:eastAsia="Times New Roman" w:hAnsiTheme="majorHAnsi" w:cstheme="majorHAnsi"/>
+          <w:sz w:val="24"/>
+          <w:szCs w:val="24"/>
+          <w:lang w:val="en-US"/>
+        </w:rPr>
+        <w:t>The knowledge of grammar from the participants was tested using objective assessment</w:t>
+      </w:r>
+      <w:r>
+        <w:rPr>
+          <w:rFonts w:asciiTheme="majorHAnsi" w:eastAsia="Times New Roman" w:hAnsiTheme="majorHAnsi" w:cstheme="majorHAnsi"/>
+          <w:sz w:val="24"/>
+          <w:szCs w:val="24"/>
+          <w:lang w:val="en-US"/>
+        </w:rPr>
+        <w:t>. Since the testing instruments were from the book series published by a worldwide publisher from one of the top five universities in the world, it was assumed that the instruments had been tested for validity and reliability.</w:t>
+      </w:r>
+    </w:p>
+    <w:p>
+      <w:pPr>
+        <w:spacing w:line="360" w:lineRule="auto"/>
+        <w:jc w:val="both"/>
+        <w:rPr>
+          <w:rFonts w:asciiTheme="majorHAnsi" w:eastAsia="Times New Roman" w:hAnsiTheme="majorHAnsi" w:cstheme="majorHAnsi"/>
+          <w:sz w:val="24"/>
+          <w:szCs w:val="24"/>
+          <w:lang w:val="en-US"/>
+        </w:rPr>
+      </w:pPr>
+      <w:r>
+        <w:rPr>
+          <w:rFonts w:asciiTheme="majorHAnsi" w:eastAsia="Times New Roman" w:hAnsiTheme="majorHAnsi" w:cstheme="majorHAnsi"/>
+          <w:sz w:val="24"/>
+          <w:szCs w:val="24"/>
+          <w:lang w:val="en-US"/>
+        </w:rPr>
+        <w:t xml:space="preserve">Given the research design, </w:t>
+      </w:r>
+      <w:r>
+        <w:rPr>
+          <w:rFonts w:asciiTheme="majorHAnsi" w:eastAsia="Times New Roman" w:hAnsiTheme="majorHAnsi" w:cstheme="majorHAnsi"/>
+          <w:sz w:val="24"/>
+          <w:szCs w:val="24"/>
+          <w:lang w:val="en-US"/>
+        </w:rPr>
+        <w:t xml:space="preserve">the nominal type of scale, and the sample size was around 30, the </w:t>
+      </w:r>
+      <w:r>
+        <w:rPr>
+          <w:rFonts w:asciiTheme="majorHAnsi" w:eastAsia="Times New Roman" w:hAnsiTheme="majorHAnsi" w:cstheme="majorHAnsi"/>
+          <w:i/>
+          <w:iCs/>
+          <w:sz w:val="24"/>
+          <w:szCs w:val="24"/>
+          <w:lang w:val="en-US"/>
+        </w:rPr>
+        <w:t>t</w:t>
+      </w:r>
+      <w:r>
+        <w:rPr>
+          <w:rFonts w:asciiTheme="majorHAnsi" w:eastAsia="Times New Roman" w:hAnsiTheme="majorHAnsi" w:cstheme="majorHAnsi"/>
+          <w:sz w:val="24"/>
+          <w:szCs w:val="24"/>
+          <w:lang w:val="en-US"/>
+        </w:rPr>
+        <w:t xml:space="preserve"> statistic was selected for the inferential analysis. </w:t>
+      </w:r>
+    </w:p>
+    <w:p>
+      <w:pPr>
+        <w:spacing w:line="360" w:lineRule="auto"/>
+        <w:jc w:val="both"/>
+        <w:rPr>
+          <w:rFonts w:asciiTheme="majorHAnsi" w:eastAsia="Times New Roman" w:hAnsiTheme="majorHAnsi" w:cstheme="majorHAnsi"/>
+          <w:sz w:val="24"/>
+          <w:szCs w:val="24"/>
+          <w:lang w:val="en-US"/>
+        </w:rPr>
+      </w:pPr>
+    </w:p>
+    <w:p>
+      <w:pPr>
+        <w:spacing w:line="360" w:lineRule="auto"/>
+        <w:jc w:val="both"/>
+        <w:rPr>
+          <w:rFonts w:asciiTheme="majorHAnsi" w:eastAsia="Times New Roman" w:hAnsiTheme="majorHAnsi" w:cstheme="majorHAnsi"/>
+          <w:sz w:val="24"/>
+          <w:szCs w:val="24"/>
+          <w:lang w:val="en-US"/>
+        </w:rPr>
+      </w:pPr>
+      <w:r>
+        <w:rPr>
+          <w:rFonts w:asciiTheme="majorHAnsi" w:eastAsia="Times New Roman" w:hAnsiTheme="majorHAnsi" w:cstheme="majorHAnsi"/>
+          <w:sz w:val="24"/>
+          <w:szCs w:val="24"/>
+          <w:lang w:val="en-US"/>
+        </w:rPr>
+        <w:t xml:space="preserve">inferential </w:t>
+      </w:r>
+      <w:proofErr w:type="spellStart"/>
+      <w:r>
+        <w:rPr>
+          <w:rFonts w:asciiTheme="majorHAnsi" w:eastAsia="Times New Roman" w:hAnsiTheme="majorHAnsi" w:cstheme="majorHAnsi"/>
+          <w:sz w:val="24"/>
+          <w:szCs w:val="24"/>
+          <w:lang w:val="en-US"/>
+        </w:rPr>
+        <w:t>statistic</w:t>
+      </w:r>
+      <w:proofErr w:type="spellEnd"/>
+      <w:r>
+        <w:rPr>
+          <w:rFonts w:asciiTheme="majorHAnsi" w:eastAsia="Times New Roman" w:hAnsiTheme="majorHAnsi" w:cstheme="majorHAnsi"/>
+          <w:sz w:val="24"/>
+          <w:szCs w:val="24"/>
+          <w:lang w:val="en-US"/>
+        </w:rPr>
+        <w:t xml:space="preserve"> analysis was carried out</w:t>
+      </w:r>
+      <w:r>
+        <w:rPr>
+          <w:rFonts w:asciiTheme="majorHAnsi" w:eastAsia="Times New Roman" w:hAnsiTheme="majorHAnsi" w:cstheme="majorHAnsi"/>
+          <w:sz w:val="24"/>
+          <w:szCs w:val="24"/>
+          <w:lang w:val="en-US"/>
+        </w:rPr>
+        <w:t xml:space="preserve"> to find out if there was significant difference</w:t>
+      </w:r>
+      <w:r>
+        <w:rPr>
+          <w:rFonts w:asciiTheme="majorHAnsi" w:eastAsia="Times New Roman" w:hAnsiTheme="majorHAnsi" w:cstheme="majorHAnsi"/>
+          <w:sz w:val="24"/>
+          <w:szCs w:val="24"/>
+          <w:lang w:val="en-US"/>
+        </w:rPr>
+        <w:t xml:space="preserve"> between </w:t>
+      </w:r>
+      <w:r>
+        <w:rPr>
+          <w:rFonts w:asciiTheme="majorHAnsi" w:eastAsia="Times New Roman" w:hAnsiTheme="majorHAnsi" w:cstheme="majorHAnsi"/>
+          <w:sz w:val="24"/>
+          <w:szCs w:val="24"/>
+          <w:lang w:val="en-US"/>
+        </w:rPr>
+        <w:t xml:space="preserve">: 1) between </w:t>
+      </w:r>
+      <w:r>
+        <w:rPr>
+          <w:rFonts w:asciiTheme="majorHAnsi" w:eastAsia="Times New Roman" w:hAnsiTheme="majorHAnsi" w:cstheme="majorHAnsi"/>
+          <w:sz w:val="24"/>
+          <w:szCs w:val="24"/>
+          <w:lang w:val="en-US"/>
+        </w:rPr>
+        <w:t xml:space="preserve">. </w:t>
+      </w:r>
+      <w:r>
+        <w:rPr>
+          <w:rFonts w:asciiTheme="majorHAnsi" w:eastAsia="Times New Roman" w:hAnsiTheme="majorHAnsi" w:cstheme="majorHAnsi"/>
+          <w:sz w:val="24"/>
+          <w:szCs w:val="24"/>
+          <w:lang w:val="en-US"/>
+        </w:rPr>
+        <w:t xml:space="preserve">IBM SPSS version 23 was used to run t test </w:t>
+      </w:r>
+      <w:r>
+        <w:rPr>
+          <w:rFonts w:asciiTheme="majorHAnsi" w:eastAsia="Times New Roman" w:hAnsiTheme="majorHAnsi" w:cstheme="majorHAnsi"/>
+          <w:sz w:val="24"/>
+          <w:szCs w:val="24"/>
+          <w:lang w:val="en-US"/>
+        </w:rPr>
+        <w:t xml:space="preserve">not assuming homogenous variances </w:t>
+      </w:r>
+      <w:r>
+        <w:rPr>
+          <w:rFonts w:asciiTheme="majorHAnsi" w:eastAsia="Times New Roman" w:hAnsiTheme="majorHAnsi" w:cstheme="majorHAnsi"/>
+          <w:sz w:val="24"/>
+          <w:szCs w:val="24"/>
+          <w:lang w:val="en-US"/>
+        </w:rPr>
+        <w:t xml:space="preserve">with p </w:t>
+      </w:r>
+      <w:r>
+        <w:rPr>
+          <w:rFonts w:asciiTheme="majorHAnsi" w:eastAsia="Times New Roman" w:hAnsiTheme="majorHAnsi" w:cstheme="majorHAnsi"/>
+          <w:sz w:val="24"/>
+          <w:szCs w:val="24"/>
+          <w:lang w:val="en-US"/>
+        </w:rPr>
+        <w:t>&lt;</w:t>
+      </w:r>
+      <w:r>
+        <w:rPr>
+          <w:rFonts w:asciiTheme="majorHAnsi" w:eastAsia="Times New Roman" w:hAnsiTheme="majorHAnsi" w:cstheme="majorHAnsi"/>
+          <w:sz w:val="24"/>
+          <w:szCs w:val="24"/>
+          <w:lang w:val="en-US"/>
+        </w:rPr>
+        <w:t xml:space="preserve"> </w:t>
+      </w:r>
+      <w:r>
+        <w:rPr>
+          <w:rFonts w:asciiTheme="majorHAnsi" w:eastAsia="Times New Roman" w:hAnsiTheme="majorHAnsi" w:cstheme="majorHAnsi"/>
+          <w:sz w:val="24"/>
+          <w:szCs w:val="24"/>
+          <w:lang w:val="en-US"/>
+        </w:rPr>
+        <w:t>0.0</w:t>
+      </w:r>
+      <w:r>
+        <w:rPr>
+          <w:rFonts w:asciiTheme="majorHAnsi" w:eastAsia="Times New Roman" w:hAnsiTheme="majorHAnsi" w:cstheme="majorHAnsi"/>
+          <w:sz w:val="24"/>
+          <w:szCs w:val="24"/>
+          <w:lang w:val="en-US"/>
+        </w:rPr>
+        <w:t>1</w:t>
       </w:r>
     </w:p>
     <w:p>
@@ -2320,108 +6922,9 @@
           <w:rFonts w:asciiTheme="majorHAnsi" w:eastAsia="Times New Roman" w:hAnsiTheme="majorHAnsi" w:cstheme="majorHAnsi"/>
           <w:sz w:val="24"/>
           <w:szCs w:val="24"/>
-          <w:lang w:val="es-ES"/>
-        </w:rPr>
-      </w:pPr>
-      <w:r>
-        <w:rPr>
-          <w:rFonts w:asciiTheme="majorHAnsi" w:eastAsia="Times New Roman" w:hAnsiTheme="majorHAnsi" w:cstheme="majorHAnsi"/>
-          <w:sz w:val="24"/>
-          <w:szCs w:val="24"/>
-          <w:lang w:val="es-ES"/>
-        </w:rPr>
-        <w:t xml:space="preserve">En este apartado se espera que los autores desarrollen </w:t>
-      </w:r>
-      <w:r>
-        <w:rPr>
-          <w:rFonts w:asciiTheme="majorHAnsi" w:eastAsia="Times New Roman" w:hAnsiTheme="majorHAnsi" w:cstheme="majorHAnsi"/>
-          <w:sz w:val="24"/>
-          <w:szCs w:val="24"/>
-          <w:lang w:val="es-ES"/>
-        </w:rPr>
-        <w:t>una descripción breve</w:t>
-      </w:r>
-      <w:r>
-        <w:rPr>
-          <w:rFonts w:asciiTheme="majorHAnsi" w:eastAsia="Times New Roman" w:hAnsiTheme="majorHAnsi" w:cstheme="majorHAnsi"/>
-          <w:sz w:val="24"/>
-          <w:szCs w:val="24"/>
-          <w:lang w:val="es-ES"/>
-        </w:rPr>
-        <w:t xml:space="preserve"> de</w:t>
-      </w:r>
-      <w:r>
-        <w:rPr>
-          <w:rFonts w:asciiTheme="majorHAnsi" w:eastAsia="Times New Roman" w:hAnsiTheme="majorHAnsi" w:cstheme="majorHAnsi"/>
-          <w:sz w:val="24"/>
-          <w:szCs w:val="24"/>
-          <w:lang w:val="es-ES"/>
-        </w:rPr>
-        <w:t xml:space="preserve"> la</w:t>
-      </w:r>
-      <w:r>
-        <w:rPr>
-          <w:rFonts w:asciiTheme="majorHAnsi" w:eastAsia="Times New Roman" w:hAnsiTheme="majorHAnsi" w:cstheme="majorHAnsi"/>
-          <w:sz w:val="24"/>
-          <w:szCs w:val="24"/>
-          <w:lang w:val="es-ES"/>
-        </w:rPr>
-        <w:t xml:space="preserve"> metodología utilizada:</w:t>
-      </w:r>
-      <w:r>
-        <w:rPr>
-          <w:rFonts w:asciiTheme="majorHAnsi" w:eastAsia="Times New Roman" w:hAnsiTheme="majorHAnsi" w:cstheme="majorHAnsi"/>
-          <w:sz w:val="24"/>
-          <w:szCs w:val="24"/>
-          <w:lang w:val="es-ES"/>
-        </w:rPr>
-        <w:t xml:space="preserve"> Por ejemplo</w:t>
-      </w:r>
-      <w:r>
-        <w:rPr>
-          <w:rFonts w:asciiTheme="majorHAnsi" w:eastAsia="Times New Roman" w:hAnsiTheme="majorHAnsi" w:cstheme="majorHAnsi"/>
-          <w:sz w:val="24"/>
-          <w:szCs w:val="24"/>
-          <w:lang w:val="es-ES"/>
-        </w:rPr>
-        <w:t>,</w:t>
-      </w:r>
-      <w:r>
-        <w:rPr>
-          <w:rFonts w:asciiTheme="majorHAnsi" w:eastAsia="Times New Roman" w:hAnsiTheme="majorHAnsi" w:cstheme="majorHAnsi"/>
-          <w:sz w:val="24"/>
-          <w:szCs w:val="24"/>
-          <w:lang w:val="es-ES"/>
-        </w:rPr>
-        <w:t xml:space="preserve"> dando a conocer si el enfoque</w:t>
-      </w:r>
-      <w:r>
-        <w:rPr>
-          <w:rFonts w:asciiTheme="majorHAnsi" w:eastAsia="Times New Roman" w:hAnsiTheme="majorHAnsi" w:cstheme="majorHAnsi"/>
-          <w:sz w:val="24"/>
-          <w:szCs w:val="24"/>
-          <w:lang w:val="es-ES"/>
-        </w:rPr>
-        <w:t xml:space="preserve"> es cuantitativo o cualitativo, o quizás mixto</w:t>
-      </w:r>
-      <w:r>
-        <w:rPr>
-          <w:rFonts w:asciiTheme="majorHAnsi" w:eastAsia="Times New Roman" w:hAnsiTheme="majorHAnsi" w:cstheme="majorHAnsi"/>
-          <w:sz w:val="24"/>
-          <w:szCs w:val="24"/>
-          <w:lang w:val="es-ES"/>
-        </w:rPr>
-        <w:t>.</w:t>
-      </w:r>
-      <w:r>
-        <w:rPr>
-          <w:rFonts w:asciiTheme="majorHAnsi" w:eastAsia="Times New Roman" w:hAnsiTheme="majorHAnsi" w:cstheme="majorHAnsi"/>
-          <w:sz w:val="24"/>
-          <w:szCs w:val="24"/>
-          <w:lang w:val="es-ES"/>
-        </w:rPr>
-        <w:t xml:space="preserve"> </w:t>
-      </w:r>
+          <w:lang w:val="en-US"/>
+        </w:rPr>
+      </w:pPr>
     </w:p>
     <w:p>
       <w:pPr>
@@ -2431,54 +6934,9 @@
           <w:rFonts w:asciiTheme="majorHAnsi" w:eastAsia="Times New Roman" w:hAnsiTheme="majorHAnsi" w:cstheme="majorHAnsi"/>
           <w:sz w:val="24"/>
           <w:szCs w:val="24"/>
-          <w:lang w:val="es-ES"/>
-        </w:rPr>
-      </w:pPr>
-      <w:r>
-        <w:rPr>
-          <w:rFonts w:asciiTheme="majorHAnsi" w:eastAsia="Times New Roman" w:hAnsiTheme="majorHAnsi" w:cstheme="majorHAnsi"/>
-          <w:sz w:val="24"/>
-          <w:szCs w:val="24"/>
-          <w:lang w:val="es-ES"/>
-        </w:rPr>
-        <w:t>El tipo de investigación, pudiendo ser exploratorio, descriptivo, relacional, explicativo</w:t>
-      </w:r>
-      <w:r>
-        <w:rPr>
-          <w:rFonts w:asciiTheme="majorHAnsi" w:eastAsia="Times New Roman" w:hAnsiTheme="majorHAnsi" w:cstheme="majorHAnsi"/>
-          <w:sz w:val="24"/>
-          <w:szCs w:val="24"/>
-          <w:lang w:val="es-ES"/>
-        </w:rPr>
-        <w:t>, predictivo</w:t>
-      </w:r>
-      <w:r>
-        <w:rPr>
-          <w:rFonts w:asciiTheme="majorHAnsi" w:eastAsia="Times New Roman" w:hAnsiTheme="majorHAnsi" w:cstheme="majorHAnsi"/>
-          <w:sz w:val="24"/>
-          <w:szCs w:val="24"/>
-          <w:lang w:val="es-ES"/>
-        </w:rPr>
-        <w:t xml:space="preserve"> o aplicativo,</w:t>
-      </w:r>
-      <w:r>
-        <w:rPr>
-          <w:rFonts w:asciiTheme="majorHAnsi" w:eastAsia="Times New Roman" w:hAnsiTheme="majorHAnsi" w:cstheme="majorHAnsi"/>
-          <w:sz w:val="24"/>
-          <w:szCs w:val="24"/>
-          <w:lang w:val="es-ES"/>
-        </w:rPr>
-        <w:t xml:space="preserve"> o</w:t>
-      </w:r>
-      <w:r>
-        <w:rPr>
-          <w:rFonts w:asciiTheme="majorHAnsi" w:eastAsia="Times New Roman" w:hAnsiTheme="majorHAnsi" w:cstheme="majorHAnsi"/>
-          <w:sz w:val="24"/>
-          <w:szCs w:val="24"/>
-          <w:lang w:val="es-ES"/>
-        </w:rPr>
-        <w:t xml:space="preserve"> según sea la clasificación que utilice su autor de base.</w:t>
-      </w:r>
+          <w:lang w:val="en-US"/>
+        </w:rPr>
+      </w:pPr>
     </w:p>
     <w:p>
       <w:pPr>
@@ -2488,26 +6946,20 @@
           <w:rFonts w:asciiTheme="majorHAnsi" w:eastAsia="Times New Roman" w:hAnsiTheme="majorHAnsi" w:cstheme="majorHAnsi"/>
           <w:sz w:val="24"/>
           <w:szCs w:val="24"/>
-          <w:lang w:val="es-ES"/>
-        </w:rPr>
-      </w:pPr>
-      <w:r>
-        <w:rPr>
-          <w:rFonts w:asciiTheme="majorHAnsi" w:eastAsia="Times New Roman" w:hAnsiTheme="majorHAnsi" w:cstheme="majorHAnsi"/>
-          <w:sz w:val="24"/>
-          <w:szCs w:val="24"/>
-          <w:lang w:val="es-ES"/>
-        </w:rPr>
-        <w:t>También es importante exponer el diseño utilizado, si fu</w:t>
-      </w:r>
-      <w:r>
-        <w:rPr>
-          <w:rFonts w:asciiTheme="majorHAnsi" w:eastAsia="Times New Roman" w:hAnsiTheme="majorHAnsi" w:cstheme="majorHAnsi"/>
-          <w:sz w:val="24"/>
-          <w:szCs w:val="24"/>
-          <w:lang w:val="es-ES"/>
-        </w:rPr>
-        <w:t>e observacional o experimental; transversal o longitudinal; fenomenológico; constructivista, u otra.</w:t>
+          <w:lang w:val="en-US"/>
+        </w:rPr>
+      </w:pPr>
+    </w:p>
+    <w:p>
+      <w:pPr>
+        <w:pStyle w:val="Ttulo2"/>
+        <w:spacing w:line="360" w:lineRule="auto"/>
+      </w:pPr>
+      <w:r>
+        <w:t xml:space="preserve">RESULTADOS </w:t>
+      </w:r>
+      <w:r>
+        <w:t>Y DISCUSIÓN</w:t>
       </w:r>
     </w:p>
     <w:p>
@@ -2528,7 +6980,7 @@
           <w:szCs w:val="24"/>
           <w:lang w:val="es-ES"/>
         </w:rPr>
-        <w:t xml:space="preserve"> </w:t>
+        <w:t>En este apartado se exponen l</w:t>
       </w:r>
       <w:r>
         <w:rPr>
@@ -2537,7 +6989,35 @@
           <w:szCs w:val="24"/>
           <w:lang w:val="es-ES"/>
         </w:rPr>
-        <w:t>Indicar la población de estudio, los informantes claves o la muestra y el sistema de muestreo según correspondan.</w:t>
+        <w:t>os hallazgos, lo trascendente del estudio expresado con cierto detalle en la exposición que sostenga e</w:t>
+      </w:r>
+      <w:r>
+        <w:rPr>
+          <w:rFonts w:asciiTheme="majorHAnsi" w:eastAsia="Times New Roman" w:hAnsiTheme="majorHAnsi" w:cstheme="majorHAnsi"/>
+          <w:sz w:val="24"/>
+          <w:szCs w:val="24"/>
+          <w:lang w:val="es-ES"/>
+        </w:rPr>
+        <w:t>l porqué del trabajo: justificando</w:t>
+      </w:r>
+      <w:r>
+        <w:rPr>
+          <w:rFonts w:asciiTheme="majorHAnsi" w:eastAsia="Times New Roman" w:hAnsiTheme="majorHAnsi" w:cstheme="majorHAnsi"/>
+          <w:sz w:val="24"/>
+          <w:szCs w:val="24"/>
+          <w:lang w:val="es-ES"/>
+        </w:rPr>
+        <w:t xml:space="preserve"> las </w:t>
+      </w:r>
+      <w:r>
+        <w:rPr>
+          <w:rFonts w:asciiTheme="majorHAnsi" w:eastAsia="Times New Roman" w:hAnsiTheme="majorHAnsi" w:cstheme="majorHAnsi"/>
+          <w:sz w:val="24"/>
+          <w:szCs w:val="24"/>
+          <w:lang w:val="es-ES"/>
+        </w:rPr>
+        <w:lastRenderedPageBreak/>
+        <w:t xml:space="preserve">conclusiones a las que se arribó. Los resultados deben ser objetivos y claros demostrando que son la consecuencia lógica de la metodología utilizada. </w:t>
       </w:r>
     </w:p>
     <w:p>
@@ -2558,7 +7038,126 @@
           <w:szCs w:val="24"/>
           <w:lang w:val="es-ES"/>
         </w:rPr>
-        <w:t>Las técnicas de recolección o producción de datos, por ejemplo, en lo cuantitativo se pudo dar valer del censo, la encuesta, la observación estructurada u otros. En lo cualitativo sobresalen las entrevistas, la revisión documental, la observación etnográfica, etc. Es importante recalcar, que se debe también mencionar el instrumento de recolección y/o los materiales de apoyos utilizados para la producción de datos en cada caso, como la guía de entrevista, de observación, la bitácora, entre otros.</w:t>
+        <w:t xml:space="preserve">No se debe ser </w:t>
+      </w:r>
+      <w:r>
+        <w:rPr>
+          <w:rFonts w:asciiTheme="majorHAnsi" w:eastAsia="Times New Roman" w:hAnsiTheme="majorHAnsi" w:cstheme="majorHAnsi"/>
+          <w:sz w:val="24"/>
+          <w:szCs w:val="24"/>
+          <w:lang w:val="es-ES"/>
+        </w:rPr>
+        <w:t xml:space="preserve">reiterativo, es decir, no debe de exponer un mismo dato o conjunto de datos en </w:t>
+      </w:r>
+      <w:proofErr w:type="spellStart"/>
+      <w:r>
+        <w:rPr>
+          <w:rFonts w:asciiTheme="majorHAnsi" w:eastAsia="Times New Roman" w:hAnsiTheme="majorHAnsi" w:cstheme="majorHAnsi"/>
+          <w:sz w:val="24"/>
+          <w:szCs w:val="24"/>
+          <w:lang w:val="es-ES"/>
+        </w:rPr>
+        <w:t>màs</w:t>
+      </w:r>
+      <w:proofErr w:type="spellEnd"/>
+      <w:r>
+        <w:rPr>
+          <w:rFonts w:asciiTheme="majorHAnsi" w:eastAsia="Times New Roman" w:hAnsiTheme="majorHAnsi" w:cstheme="majorHAnsi"/>
+          <w:sz w:val="24"/>
+          <w:szCs w:val="24"/>
+          <w:lang w:val="es-ES"/>
+        </w:rPr>
+        <w:t xml:space="preserve"> de un formato, ya sea texto,</w:t>
+      </w:r>
+      <w:r>
+        <w:rPr>
+          <w:rFonts w:asciiTheme="majorHAnsi" w:eastAsia="Times New Roman" w:hAnsiTheme="majorHAnsi" w:cstheme="majorHAnsi"/>
+          <w:sz w:val="24"/>
+          <w:szCs w:val="24"/>
+          <w:lang w:val="es-ES"/>
+        </w:rPr>
+        <w:t xml:space="preserve"> cuadr</w:t>
+      </w:r>
+      <w:r>
+        <w:rPr>
+          <w:rFonts w:asciiTheme="majorHAnsi" w:eastAsia="Times New Roman" w:hAnsiTheme="majorHAnsi" w:cstheme="majorHAnsi"/>
+          <w:sz w:val="24"/>
+          <w:szCs w:val="24"/>
+          <w:lang w:val="es-ES"/>
+        </w:rPr>
+        <w:t>os o</w:t>
+      </w:r>
+      <w:r>
+        <w:rPr>
+          <w:rFonts w:asciiTheme="majorHAnsi" w:eastAsia="Times New Roman" w:hAnsiTheme="majorHAnsi" w:cstheme="majorHAnsi"/>
+          <w:sz w:val="24"/>
+          <w:szCs w:val="24"/>
+          <w:lang w:val="es-ES"/>
+        </w:rPr>
+        <w:t xml:space="preserve"> gráficas.</w:t>
+      </w:r>
+      <w:r>
+        <w:rPr>
+          <w:rFonts w:asciiTheme="majorHAnsi" w:eastAsia="Times New Roman" w:hAnsiTheme="majorHAnsi" w:cstheme="majorHAnsi"/>
+          <w:sz w:val="24"/>
+          <w:szCs w:val="24"/>
+          <w:lang w:val="es-ES"/>
+        </w:rPr>
+        <w:t xml:space="preserve"> Es suficiente sólo una forma de presentación. Así también </w:t>
+      </w:r>
+      <w:r>
+        <w:rPr>
+          <w:rFonts w:asciiTheme="majorHAnsi" w:eastAsia="Times New Roman" w:hAnsiTheme="majorHAnsi" w:cstheme="majorHAnsi"/>
+          <w:sz w:val="24"/>
+          <w:szCs w:val="24"/>
+          <w:lang w:val="es-ES"/>
+        </w:rPr>
+        <w:t xml:space="preserve">los datos </w:t>
+      </w:r>
+      <w:r>
+        <w:rPr>
+          <w:rFonts w:asciiTheme="majorHAnsi" w:eastAsia="Times New Roman" w:hAnsiTheme="majorHAnsi" w:cstheme="majorHAnsi"/>
+          <w:sz w:val="24"/>
+          <w:szCs w:val="24"/>
+          <w:lang w:val="es-ES"/>
+        </w:rPr>
+        <w:t xml:space="preserve">deben presentarse </w:t>
+      </w:r>
+      <w:r>
+        <w:rPr>
+          <w:rFonts w:asciiTheme="majorHAnsi" w:eastAsia="Times New Roman" w:hAnsiTheme="majorHAnsi" w:cstheme="majorHAnsi"/>
+          <w:sz w:val="24"/>
+          <w:szCs w:val="24"/>
+          <w:lang w:val="es-ES"/>
+        </w:rPr>
+        <w:t xml:space="preserve">estableciéndose </w:t>
+      </w:r>
+      <w:r>
+        <w:rPr>
+          <w:rFonts w:asciiTheme="majorHAnsi" w:eastAsia="Times New Roman" w:hAnsiTheme="majorHAnsi" w:cstheme="majorHAnsi"/>
+          <w:sz w:val="24"/>
+          <w:szCs w:val="24"/>
+          <w:lang w:val="es-ES"/>
+        </w:rPr>
+        <w:t>un orden lógico y sistemático, que a su vez permitan l</w:t>
+      </w:r>
+      <w:r>
+        <w:rPr>
+          <w:rFonts w:asciiTheme="majorHAnsi" w:eastAsia="Times New Roman" w:hAnsiTheme="majorHAnsi" w:cstheme="majorHAnsi"/>
+          <w:sz w:val="24"/>
+          <w:szCs w:val="24"/>
+          <w:lang w:val="es-ES"/>
+        </w:rPr>
+        <w:t>a discusión</w:t>
+      </w:r>
+      <w:r>
+        <w:rPr>
+          <w:rFonts w:asciiTheme="majorHAnsi" w:eastAsia="Times New Roman" w:hAnsiTheme="majorHAnsi" w:cstheme="majorHAnsi"/>
+          <w:sz w:val="24"/>
+          <w:szCs w:val="24"/>
+          <w:lang w:val="es-ES"/>
+        </w:rPr>
+        <w:t xml:space="preserve"> con la teoría que sustenta el trabajo, así como con antecedentes de otras investigaciones resaltando similitudes y contraposiciones.</w:t>
       </w:r>
     </w:p>
     <w:p>
@@ -2579,7 +7178,52 @@
           <w:szCs w:val="24"/>
           <w:lang w:val="es-ES"/>
         </w:rPr>
-        <w:t>Otros elementos a exponer en este apartado son las Consideraciones éticas, los Criterios de Inclusión y Exclusión; y las limitaciones si fuese el caso.</w:t>
+        <w:t>También durante la discusión se podrá exponer las interpretaciones del autor</w:t>
+      </w:r>
+      <w:r>
+        <w:rPr>
+          <w:rFonts w:asciiTheme="majorHAnsi" w:eastAsia="Times New Roman" w:hAnsiTheme="majorHAnsi" w:cstheme="majorHAnsi"/>
+          <w:sz w:val="24"/>
+          <w:szCs w:val="24"/>
+          <w:lang w:val="es-ES"/>
+        </w:rPr>
+        <w:t>,</w:t>
+      </w:r>
+      <w:r>
+        <w:rPr>
+          <w:rFonts w:asciiTheme="majorHAnsi" w:eastAsia="Times New Roman" w:hAnsiTheme="majorHAnsi" w:cstheme="majorHAnsi"/>
+          <w:sz w:val="24"/>
+          <w:szCs w:val="24"/>
+          <w:lang w:val="es-ES"/>
+        </w:rPr>
+        <w:t xml:space="preserve"> como</w:t>
+      </w:r>
+      <w:r>
+        <w:rPr>
+          <w:rFonts w:asciiTheme="majorHAnsi" w:eastAsia="Times New Roman" w:hAnsiTheme="majorHAnsi" w:cstheme="majorHAnsi"/>
+          <w:sz w:val="24"/>
+          <w:szCs w:val="24"/>
+          <w:lang w:val="es-ES"/>
+        </w:rPr>
+        <w:t xml:space="preserve"> explicaciones de principios, regularidades y las consecuentes generalizaciones del trabajo</w:t>
+      </w:r>
+      <w:r>
+        <w:rPr>
+          <w:rFonts w:asciiTheme="majorHAnsi" w:eastAsia="Times New Roman" w:hAnsiTheme="majorHAnsi" w:cstheme="majorHAnsi"/>
+          <w:sz w:val="24"/>
+          <w:szCs w:val="24"/>
+          <w:lang w:val="es-ES"/>
+        </w:rPr>
+        <w:t>, en los casos que amerite</w:t>
+      </w:r>
+      <w:r>
+        <w:rPr>
+          <w:rFonts w:asciiTheme="majorHAnsi" w:eastAsia="Times New Roman" w:hAnsiTheme="majorHAnsi" w:cstheme="majorHAnsi"/>
+          <w:sz w:val="24"/>
+          <w:szCs w:val="24"/>
+          <w:lang w:val="es-ES"/>
+        </w:rPr>
+        <w:t xml:space="preserve">. </w:t>
       </w:r>
     </w:p>
     <w:p>
@@ -2600,7 +7244,7 @@
           <w:szCs w:val="24"/>
           <w:lang w:val="es-ES"/>
         </w:rPr>
-        <w:t>Estos elementos sugeridos permitirán a los lectores conocer l</w:t>
+        <w:t>Finalmente, d</w:t>
       </w:r>
       <w:r>
         <w:rPr>
@@ -2609,7 +7253,7 @@
           <w:szCs w:val="24"/>
           <w:lang w:val="es-ES"/>
         </w:rPr>
-        <w:t>as</w:t>
+        <w:t xml:space="preserve">ebe subrayarse la novedad científica, lo controversial, las perspectivas y prospectivas teóricas, las aplicaciones prácticas y la pertinencia del trabajo en relación </w:t>
       </w:r>
       <w:r>
         <w:rPr>
@@ -2618,43 +7262,16 @@
           <w:szCs w:val="24"/>
           <w:lang w:val="es-ES"/>
         </w:rPr>
-        <w:t xml:space="preserve"> </w:t>
-      </w:r>
-      <w:r>
-        <w:rPr>
-          <w:rFonts w:asciiTheme="majorHAnsi" w:eastAsia="Times New Roman" w:hAnsiTheme="majorHAnsi" w:cstheme="majorHAnsi"/>
-          <w:sz w:val="24"/>
-          <w:szCs w:val="24"/>
-          <w:lang w:val="es-ES"/>
-        </w:rPr>
-        <w:t>estrategias metodológica</w:t>
-      </w:r>
-      <w:r>
-        <w:rPr>
-          <w:rFonts w:asciiTheme="majorHAnsi" w:eastAsia="Times New Roman" w:hAnsiTheme="majorHAnsi" w:cstheme="majorHAnsi"/>
-          <w:sz w:val="24"/>
-          <w:szCs w:val="24"/>
-          <w:lang w:val="es-ES"/>
-        </w:rPr>
-        <w:t>s</w:t>
-      </w:r>
-      <w:r>
-        <w:rPr>
-          <w:rFonts w:asciiTheme="majorHAnsi" w:eastAsia="Times New Roman" w:hAnsiTheme="majorHAnsi" w:cstheme="majorHAnsi"/>
-          <w:sz w:val="24"/>
-          <w:szCs w:val="24"/>
-          <w:lang w:val="es-ES"/>
-        </w:rPr>
-        <w:t xml:space="preserve">, además de valorar su rigor y coherencia, así como </w:t>
-      </w:r>
-      <w:r>
-        <w:rPr>
-          <w:rFonts w:asciiTheme="majorHAnsi" w:eastAsia="Times New Roman" w:hAnsiTheme="majorHAnsi" w:cstheme="majorHAnsi"/>
-          <w:sz w:val="24"/>
-          <w:szCs w:val="24"/>
-          <w:lang w:val="es-ES"/>
-        </w:rPr>
-        <w:t xml:space="preserve">la replicabilidad de los procedimientos y del estudio. </w:t>
+        <w:t>a la línea de investigación.</w:t>
+      </w:r>
+    </w:p>
+    <w:p>
+      <w:pPr>
+        <w:pStyle w:val="Ttulo2"/>
+        <w:spacing w:line="360" w:lineRule="auto"/>
+      </w:pPr>
+      <w:r>
+        <w:t>ILUSTRACIONES, TABLAS, FIGURAS.</w:t>
       </w:r>
     </w:p>
     <w:p>
@@ -2668,6 +7285,24 @@
           <w:lang w:val="es-ES"/>
         </w:rPr>
       </w:pPr>
+      <w:r>
+        <w:rPr>
+          <w:rFonts w:asciiTheme="majorHAnsi" w:eastAsia="Times New Roman" w:hAnsiTheme="majorHAnsi" w:cstheme="majorHAnsi"/>
+          <w:sz w:val="24"/>
+          <w:szCs w:val="24"/>
+          <w:lang w:val="es-ES"/>
+        </w:rPr>
+        <w:t>Necesariamente numeradas en forma correlativa que permitan su referencia inmediata en el texto. Con cabeceras apropiadas con sus títulos correspondientes. Leyendas explicativas que aclaren símbolos, abreviaturas, etc. así, también guías de datos, imágenes, estadísticas, etc. Al tratarse de las tablas, éstas determinarán claramente en cada columna un encabezamiento, precisando el tipo de datos que se registran en ella y las unidades de medida que se hubieren utilizado.</w:t>
+      </w:r>
+    </w:p>
+    <w:p>
+      <w:pPr>
+        <w:pStyle w:val="Ttulo2"/>
+        <w:spacing w:line="360" w:lineRule="auto"/>
+      </w:pPr>
+      <w:r>
+        <w:t>CONCLUSIONES</w:t>
+      </w:r>
     </w:p>
     <w:p>
       <w:pPr>
@@ -2677,207 +7312,62 @@
           <w:rFonts w:asciiTheme="majorHAnsi" w:eastAsia="Times New Roman" w:hAnsiTheme="majorHAnsi" w:cstheme="majorHAnsi"/>
           <w:sz w:val="24"/>
           <w:szCs w:val="24"/>
-          <w:lang w:val="en-US"/>
-        </w:rPr>
-      </w:pPr>
-      <w:r>
-        <w:rPr>
-          <w:rFonts w:asciiTheme="majorHAnsi" w:eastAsia="Times New Roman" w:hAnsiTheme="majorHAnsi" w:cstheme="majorHAnsi"/>
-          <w:sz w:val="24"/>
-          <w:szCs w:val="24"/>
-          <w:lang w:val="en-US"/>
-        </w:rPr>
-        <w:t>This paper aligns to a</w:t>
-      </w:r>
-      <w:r>
-        <w:rPr>
-          <w:rFonts w:asciiTheme="majorHAnsi" w:eastAsia="Times New Roman" w:hAnsiTheme="majorHAnsi" w:cstheme="majorHAnsi"/>
-          <w:sz w:val="24"/>
-          <w:szCs w:val="24"/>
-          <w:lang w:val="en-US"/>
-        </w:rPr>
-        <w:t xml:space="preserve"> positive research paradigm</w:t>
-      </w:r>
-      <w:r>
-        <w:rPr>
-          <w:rFonts w:asciiTheme="majorHAnsi" w:eastAsia="Times New Roman" w:hAnsiTheme="majorHAnsi" w:cstheme="majorHAnsi"/>
-          <w:sz w:val="24"/>
-          <w:szCs w:val="24"/>
-          <w:lang w:val="en-US"/>
-        </w:rPr>
-        <w:t xml:space="preserve"> and adopted a quantitative</w:t>
-      </w:r>
-      <w:r>
-        <w:rPr>
-          <w:rFonts w:asciiTheme="majorHAnsi" w:eastAsia="Times New Roman" w:hAnsiTheme="majorHAnsi" w:cstheme="majorHAnsi"/>
-          <w:sz w:val="24"/>
-          <w:szCs w:val="24"/>
-          <w:lang w:val="en-US"/>
-        </w:rPr>
-        <w:t xml:space="preserve"> </w:t>
-      </w:r>
-      <w:r>
-        <w:rPr>
-          <w:rFonts w:asciiTheme="majorHAnsi" w:eastAsia="Times New Roman" w:hAnsiTheme="majorHAnsi" w:cstheme="majorHAnsi"/>
-          <w:sz w:val="24"/>
-          <w:szCs w:val="24"/>
-          <w:lang w:val="en-US"/>
-        </w:rPr>
-        <w:t>research method</w:t>
-      </w:r>
-      <w:r>
-        <w:rPr>
-          <w:rFonts w:asciiTheme="majorHAnsi" w:eastAsia="Times New Roman" w:hAnsiTheme="majorHAnsi" w:cstheme="majorHAnsi"/>
-          <w:sz w:val="24"/>
-          <w:szCs w:val="24"/>
-          <w:lang w:val="en-US"/>
+          <w:lang w:val="es-ES"/>
+        </w:rPr>
+      </w:pPr>
+      <w:r>
+        <w:rPr>
+          <w:rFonts w:asciiTheme="majorHAnsi" w:eastAsia="Times New Roman" w:hAnsiTheme="majorHAnsi" w:cstheme="majorHAnsi"/>
+          <w:sz w:val="24"/>
+          <w:szCs w:val="24"/>
+          <w:lang w:val="es-ES"/>
+        </w:rPr>
+        <w:t xml:space="preserve">No se repite lo anteriormente dicho. El autor expresa su criterio, su postura específica frente al tema y lo sustenta de conformidad con los datos obtenidos y una argumentación teórica con plena consistencia en aquellos. No debe salirse de este rango, </w:t>
+      </w:r>
+      <w:r>
+        <w:rPr>
+          <w:rFonts w:asciiTheme="majorHAnsi" w:eastAsia="Times New Roman" w:hAnsiTheme="majorHAnsi" w:cstheme="majorHAnsi"/>
+          <w:sz w:val="24"/>
+          <w:szCs w:val="24"/>
+          <w:lang w:val="es-ES"/>
+        </w:rPr>
+        <w:t>no debe caer en la</w:t>
+      </w:r>
+      <w:r>
+        <w:rPr>
+          <w:rFonts w:asciiTheme="majorHAnsi" w:eastAsia="Times New Roman" w:hAnsiTheme="majorHAnsi" w:cstheme="majorHAnsi"/>
+          <w:sz w:val="24"/>
+          <w:szCs w:val="24"/>
+          <w:lang w:val="es-ES"/>
+        </w:rPr>
+        <w:t xml:space="preserve"> subjetividad, </w:t>
+      </w:r>
+      <w:r>
+        <w:rPr>
+          <w:rFonts w:asciiTheme="majorHAnsi" w:eastAsia="Times New Roman" w:hAnsiTheme="majorHAnsi" w:cstheme="majorHAnsi"/>
+          <w:sz w:val="24"/>
+          <w:szCs w:val="24"/>
+          <w:lang w:val="es-ES"/>
+        </w:rPr>
+        <w:t xml:space="preserve">evite argumentaciones sin </w:t>
+      </w:r>
+      <w:r>
+        <w:rPr>
+          <w:rFonts w:asciiTheme="majorHAnsi" w:eastAsia="Times New Roman" w:hAnsiTheme="majorHAnsi" w:cstheme="majorHAnsi"/>
+          <w:sz w:val="24"/>
+          <w:szCs w:val="24"/>
+          <w:lang w:val="es-ES"/>
+        </w:rPr>
+        <w:t>evidencia fáctica-reflexiva de los mismos</w:t>
+      </w:r>
+      <w:r>
+        <w:rPr>
+          <w:rFonts w:asciiTheme="majorHAnsi" w:eastAsia="Times New Roman" w:hAnsiTheme="majorHAnsi" w:cstheme="majorHAnsi"/>
+          <w:sz w:val="24"/>
+          <w:szCs w:val="24"/>
+          <w:lang w:val="es-ES"/>
         </w:rPr>
         <w:t xml:space="preserve">. </w:t>
-      </w:r>
-      <w:r>
-        <w:rPr>
-          <w:rFonts w:asciiTheme="majorHAnsi" w:eastAsia="Times New Roman" w:hAnsiTheme="majorHAnsi" w:cstheme="majorHAnsi"/>
-          <w:sz w:val="24"/>
-          <w:szCs w:val="24"/>
-          <w:lang w:val="en-US"/>
-        </w:rPr>
-        <w:t xml:space="preserve">The research design was quasi-experimental and involved a pretest/posttest control group design. The data obtained from grammar tests were measured and </w:t>
-      </w:r>
-      <w:r>
-        <w:rPr>
-          <w:rFonts w:asciiTheme="majorHAnsi" w:eastAsia="Times New Roman" w:hAnsiTheme="majorHAnsi" w:cstheme="majorHAnsi"/>
-          <w:sz w:val="24"/>
-          <w:szCs w:val="24"/>
-          <w:lang w:val="en-US"/>
-        </w:rPr>
-        <w:lastRenderedPageBreak/>
-        <w:t xml:space="preserve">statistical analysis was conducted. </w:t>
-      </w:r>
-      <w:r>
-        <w:rPr>
-          <w:rFonts w:asciiTheme="majorHAnsi" w:eastAsia="Times New Roman" w:hAnsiTheme="majorHAnsi" w:cstheme="majorHAnsi"/>
-          <w:sz w:val="24"/>
-          <w:szCs w:val="24"/>
-          <w:lang w:val="en-US"/>
-        </w:rPr>
-        <w:t xml:space="preserve">The participants were </w:t>
-      </w:r>
-      <w:r>
-        <w:rPr>
-          <w:rFonts w:asciiTheme="majorHAnsi" w:eastAsia="Times New Roman" w:hAnsiTheme="majorHAnsi" w:cstheme="majorHAnsi"/>
-          <w:sz w:val="24"/>
-          <w:szCs w:val="24"/>
-          <w:lang w:val="en-US"/>
-        </w:rPr>
-        <w:t xml:space="preserve">71 students enrolled in a preparation course prior to be admitted to a university located in Quevedo city, in Ecuador. After </w:t>
-      </w:r>
-      <w:r>
-        <w:rPr>
-          <w:rFonts w:asciiTheme="majorHAnsi" w:eastAsia="Times New Roman" w:hAnsiTheme="majorHAnsi" w:cstheme="majorHAnsi"/>
-          <w:sz w:val="24"/>
-          <w:szCs w:val="24"/>
-          <w:lang w:val="en-US"/>
-        </w:rPr>
-        <w:t>obtaining authorization from the corresponding officials from the university, I visited all 33 classrooms to invite potential participants to the be part of the research. I provided them with detail information about the study through an Informed Consent Form (IFC). A different version that required parents or custodians’ approval was given to minors. A total of 142 students signed the IFC</w:t>
-      </w:r>
-      <w:r>
-        <w:rPr>
-          <w:rFonts w:asciiTheme="majorHAnsi" w:eastAsia="Times New Roman" w:hAnsiTheme="majorHAnsi" w:cstheme="majorHAnsi"/>
-          <w:sz w:val="24"/>
-          <w:szCs w:val="24"/>
-          <w:lang w:val="en-US"/>
-        </w:rPr>
-        <w:t xml:space="preserve"> and took a placement test on a different day. This instrument was part of the course book used at the university. The publisher authorized the use of its materials used for the study. </w:t>
-      </w:r>
-      <w:r>
-        <w:rPr>
-          <w:rFonts w:asciiTheme="majorHAnsi" w:eastAsia="Times New Roman" w:hAnsiTheme="majorHAnsi" w:cstheme="majorHAnsi"/>
-          <w:sz w:val="24"/>
-          <w:szCs w:val="24"/>
-          <w:lang w:val="en-US"/>
-        </w:rPr>
-        <w:t>Because the study focused on true beginners or pre-A1 learners, o</w:t>
-      </w:r>
-      <w:r>
-        <w:rPr>
-          <w:rFonts w:asciiTheme="majorHAnsi" w:eastAsia="Times New Roman" w:hAnsiTheme="majorHAnsi" w:cstheme="majorHAnsi"/>
-          <w:sz w:val="24"/>
-          <w:szCs w:val="24"/>
-          <w:lang w:val="en-US"/>
-        </w:rPr>
-        <w:t>nly participants who were placed at level 1A or 1B were selected</w:t>
-      </w:r>
-      <w:r>
-        <w:rPr>
-          <w:rFonts w:asciiTheme="majorHAnsi" w:eastAsia="Times New Roman" w:hAnsiTheme="majorHAnsi" w:cstheme="majorHAnsi"/>
-          <w:sz w:val="24"/>
-          <w:szCs w:val="24"/>
-          <w:lang w:val="en-US"/>
-        </w:rPr>
-        <w:t>, which was a total of 71 people. A</w:t>
-      </w:r>
-      <w:r>
-        <w:rPr>
-          <w:rFonts w:asciiTheme="majorHAnsi" w:eastAsia="Times New Roman" w:hAnsiTheme="majorHAnsi" w:cstheme="majorHAnsi"/>
-          <w:sz w:val="24"/>
-          <w:szCs w:val="24"/>
-          <w:lang w:val="en-US"/>
-        </w:rPr>
-        <w:t>ccording to the table provided by the course book, students who are place</w:t>
-      </w:r>
-      <w:r>
-        <w:rPr>
-          <w:rFonts w:asciiTheme="majorHAnsi" w:eastAsia="Times New Roman" w:hAnsiTheme="majorHAnsi" w:cstheme="majorHAnsi"/>
-          <w:sz w:val="24"/>
-          <w:szCs w:val="24"/>
-          <w:lang w:val="en-US"/>
-        </w:rPr>
-        <w:t>d</w:t>
-      </w:r>
-      <w:r>
-        <w:rPr>
-          <w:rFonts w:asciiTheme="majorHAnsi" w:eastAsia="Times New Roman" w:hAnsiTheme="majorHAnsi" w:cstheme="majorHAnsi"/>
-          <w:sz w:val="24"/>
-          <w:szCs w:val="24"/>
-          <w:lang w:val="en-US"/>
-        </w:rPr>
-        <w:t xml:space="preserve"> at those levels </w:t>
-      </w:r>
-      <w:r>
-        <w:rPr>
-          <w:rFonts w:asciiTheme="majorHAnsi" w:eastAsia="Times New Roman" w:hAnsiTheme="majorHAnsi" w:cstheme="majorHAnsi"/>
-          <w:sz w:val="24"/>
-          <w:szCs w:val="24"/>
-          <w:lang w:val="en-US"/>
-        </w:rPr>
-        <w:t xml:space="preserve">are on the way to attain an A1 level. </w:t>
-      </w:r>
-      <w:r>
-        <w:rPr>
-          <w:rFonts w:asciiTheme="majorHAnsi" w:eastAsia="Times New Roman" w:hAnsiTheme="majorHAnsi" w:cstheme="majorHAnsi"/>
-          <w:sz w:val="24"/>
-          <w:szCs w:val="24"/>
-          <w:lang w:val="en-US"/>
-        </w:rPr>
-        <w:t xml:space="preserve">The final participants’ ages ranged from 17 to 23, but one of them was 36. </w:t>
-      </w:r>
-      <w:r>
-        <w:rPr>
-          <w:rFonts w:asciiTheme="majorHAnsi" w:eastAsia="Times New Roman" w:hAnsiTheme="majorHAnsi" w:cstheme="majorHAnsi"/>
-          <w:sz w:val="24"/>
-          <w:szCs w:val="24"/>
-          <w:lang w:val="en-US"/>
-        </w:rPr>
-        <w:t>Then they were randomly placed in an experimental group or in a control group with a matching process based on gender.</w:t>
-      </w:r>
-      <w:r>
-        <w:rPr>
-          <w:rFonts w:asciiTheme="majorHAnsi" w:eastAsia="Times New Roman" w:hAnsiTheme="majorHAnsi" w:cstheme="majorHAnsi"/>
-          <w:sz w:val="24"/>
-          <w:szCs w:val="24"/>
-          <w:lang w:val="en-US"/>
-        </w:rPr>
-        <w:t xml:space="preserve"> After that, there were a total of 35 participants in the control group, and 36 participants in the experimental group. </w:t>
       </w:r>
     </w:p>
     <w:p>
@@ -2888,9 +7378,27 @@
           <w:rFonts w:asciiTheme="majorHAnsi" w:eastAsia="Times New Roman" w:hAnsiTheme="majorHAnsi" w:cstheme="majorHAnsi"/>
           <w:sz w:val="24"/>
           <w:szCs w:val="24"/>
-          <w:lang w:val="en-US"/>
-        </w:rPr>
-      </w:pPr>
+          <w:lang w:val="es-ES"/>
+        </w:rPr>
+      </w:pPr>
+      <w:r>
+        <w:rPr>
+          <w:rFonts w:asciiTheme="majorHAnsi" w:eastAsia="Times New Roman" w:hAnsiTheme="majorHAnsi" w:cstheme="majorHAnsi"/>
+          <w:sz w:val="24"/>
+          <w:szCs w:val="24"/>
+          <w:lang w:val="es-ES"/>
+        </w:rPr>
+        <w:t>Y finalmente, en caso de que existan indicios o interrogantes no resueltos, plantéelos en este apartado compartiendo la tarea pendiente con otros investigadores que pueden acompañar y ampliar el estudio</w:t>
+      </w:r>
+      <w:r>
+        <w:rPr>
+          <w:rFonts w:asciiTheme="majorHAnsi" w:eastAsia="Times New Roman" w:hAnsiTheme="majorHAnsi" w:cstheme="majorHAnsi"/>
+          <w:sz w:val="24"/>
+          <w:szCs w:val="24"/>
+          <w:lang w:val="es-ES"/>
+        </w:rPr>
+        <w:t>.</w:t>
+      </w:r>
     </w:p>
     <w:p>
       <w:pPr>
@@ -2900,9 +7408,18 @@
           <w:rFonts w:asciiTheme="majorHAnsi" w:eastAsia="Times New Roman" w:hAnsiTheme="majorHAnsi" w:cstheme="majorHAnsi"/>
           <w:sz w:val="24"/>
           <w:szCs w:val="24"/>
-          <w:lang w:val="en-US"/>
-        </w:rPr>
-      </w:pPr>
+          <w:lang w:val="es-ES"/>
+        </w:rPr>
+      </w:pPr>
+    </w:p>
+    <w:p>
+      <w:pPr>
+        <w:pStyle w:val="Ttulo2"/>
+        <w:spacing w:line="360" w:lineRule="auto"/>
+      </w:pPr>
+      <w:r>
+        <w:t>LISTA DE REFERENCIAS</w:t>
+      </w:r>
     </w:p>
     <w:p>
       <w:pPr>
@@ -2912,108 +7429,6 @@
           <w:rFonts w:asciiTheme="majorHAnsi" w:eastAsia="Times New Roman" w:hAnsiTheme="majorHAnsi" w:cstheme="majorHAnsi"/>
           <w:sz w:val="24"/>
           <w:szCs w:val="24"/>
-          <w:lang w:val="en-US"/>
-        </w:rPr>
-      </w:pPr>
-      <w:r>
-        <w:rPr>
-          <w:rFonts w:asciiTheme="majorHAnsi" w:eastAsia="Times New Roman" w:hAnsiTheme="majorHAnsi" w:cstheme="majorHAnsi"/>
-          <w:sz w:val="24"/>
-          <w:szCs w:val="24"/>
-          <w:lang w:val="en-US"/>
-        </w:rPr>
-        <w:t xml:space="preserve">The research took place in six weeks. In the first four weeks, two 2-hour class sessions were taught on different days. </w:t>
-      </w:r>
-      <w:r>
-        <w:rPr>
-          <w:rFonts w:asciiTheme="majorHAnsi" w:eastAsia="Times New Roman" w:hAnsiTheme="majorHAnsi" w:cstheme="majorHAnsi"/>
-          <w:sz w:val="24"/>
-          <w:szCs w:val="24"/>
-          <w:lang w:val="en-US"/>
-        </w:rPr>
-        <w:t xml:space="preserve">Before and after each class, a pretest and a posttest were given to the control group and experimental group. </w:t>
-      </w:r>
-      <w:r>
-        <w:rPr>
-          <w:rFonts w:asciiTheme="majorHAnsi" w:eastAsia="Times New Roman" w:hAnsiTheme="majorHAnsi" w:cstheme="majorHAnsi"/>
-          <w:sz w:val="24"/>
-          <w:szCs w:val="24"/>
-          <w:lang w:val="en-US"/>
-        </w:rPr>
-        <w:t xml:space="preserve">After two weeks, a delayed test was administered to measure the mid-term effects of </w:t>
-      </w:r>
-      <w:r>
-        <w:rPr>
-          <w:rFonts w:asciiTheme="majorHAnsi" w:eastAsia="Times New Roman" w:hAnsiTheme="majorHAnsi" w:cstheme="majorHAnsi"/>
-          <w:sz w:val="24"/>
-          <w:szCs w:val="24"/>
-          <w:lang w:val="en-US"/>
-        </w:rPr>
-        <w:t>both types of</w:t>
-      </w:r>
-      <w:r>
-        <w:rPr>
-          <w:rFonts w:asciiTheme="majorHAnsi" w:eastAsia="Times New Roman" w:hAnsiTheme="majorHAnsi" w:cstheme="majorHAnsi"/>
-          <w:sz w:val="24"/>
-          <w:szCs w:val="24"/>
-          <w:lang w:val="en-US"/>
-        </w:rPr>
-        <w:t xml:space="preserve"> instruction.</w:t>
-      </w:r>
-      <w:r>
-        <w:rPr>
-          <w:rFonts w:asciiTheme="majorHAnsi" w:eastAsia="Times New Roman" w:hAnsiTheme="majorHAnsi" w:cstheme="majorHAnsi"/>
-          <w:sz w:val="24"/>
-          <w:szCs w:val="24"/>
-          <w:lang w:val="en-US"/>
-        </w:rPr>
-        <w:t xml:space="preserve"> </w:t>
-      </w:r>
-    </w:p>
-    <w:p>
-      <w:pPr>
-        <w:spacing w:after="0" w:line="360" w:lineRule="auto"/>
-        <w:jc w:val="both"/>
-        <w:rPr>
-          <w:rFonts w:asciiTheme="majorHAnsi" w:eastAsia="Times New Roman" w:hAnsiTheme="majorHAnsi" w:cstheme="majorHAnsi"/>
-          <w:sz w:val="24"/>
-          <w:szCs w:val="24"/>
-          <w:lang w:val="en-US"/>
-        </w:rPr>
-      </w:pPr>
-    </w:p>
-    <w:p>
-      <w:pPr>
-        <w:spacing w:after="0" w:line="360" w:lineRule="auto"/>
-        <w:jc w:val="both"/>
-        <w:rPr>
-          <w:rFonts w:asciiTheme="majorHAnsi" w:eastAsia="Times New Roman" w:hAnsiTheme="majorHAnsi" w:cstheme="majorHAnsi"/>
-          <w:sz w:val="24"/>
-          <w:szCs w:val="24"/>
-          <w:lang w:val="en-US"/>
-        </w:rPr>
-      </w:pPr>
-    </w:p>
-    <w:p>
-      <w:pPr>
-        <w:pStyle w:val="Ttulo2"/>
-        <w:spacing w:line="360" w:lineRule="auto"/>
-      </w:pPr>
-      <w:r>
-        <w:t xml:space="preserve">RESULTADOS </w:t>
-      </w:r>
-      <w:r>
-        <w:t>Y DISCUSIÓN</w:t>
-      </w:r>
-    </w:p>
-    <w:p>
-      <w:pPr>
-        <w:spacing w:after="0" w:line="360" w:lineRule="auto"/>
-        <w:jc w:val="both"/>
-        <w:rPr>
-          <w:rFonts w:asciiTheme="majorHAnsi" w:eastAsia="Times New Roman" w:hAnsiTheme="majorHAnsi" w:cstheme="majorHAnsi"/>
-          <w:sz w:val="24"/>
-          <w:szCs w:val="24"/>
           <w:lang w:val="es-ES"/>
         </w:rPr>
       </w:pPr>
@@ -3024,7 +7439,8 @@
           <w:szCs w:val="24"/>
           <w:lang w:val="es-ES"/>
         </w:rPr>
-        <w:t>En este apartado se exponen l</w:t>
+        <w:lastRenderedPageBreak/>
+        <w:t xml:space="preserve">En este apartado se expondrán todas las fuentes consultadas y citadas en el artículo. Ya sean que fueran presentadas como </w:t>
       </w:r>
       <w:r>
         <w:rPr>
@@ -3033,7 +7449,7 @@
           <w:szCs w:val="24"/>
           <w:lang w:val="es-ES"/>
         </w:rPr>
-        <w:t>os hallazgos, lo trascendente del estudio expresado con cierto detalle en la exposición que sostenga e</w:t>
+        <w:t>citas directas o indirectas</w:t>
       </w:r>
       <w:r>
         <w:rPr>
@@ -3042,7 +7458,7 @@
           <w:szCs w:val="24"/>
           <w:lang w:val="es-ES"/>
         </w:rPr>
-        <w:t>l porqué del trabajo: justificando</w:t>
+        <w:t>, se enlistaran</w:t>
       </w:r>
       <w:r>
         <w:rPr>
@@ -3051,20 +7467,17 @@
           <w:szCs w:val="24"/>
           <w:lang w:val="es-ES"/>
         </w:rPr>
-        <w:t xml:space="preserve"> las conclusiones a las que se arribó. Los resultados deben ser objetivos y claros demostrando que son la consecuencia lógica de la metodología utilizada. </w:t>
-      </w:r>
-    </w:p>
-    <w:p>
-      <w:pPr>
-        <w:spacing w:after="0" w:line="360" w:lineRule="auto"/>
-        <w:jc w:val="both"/>
+        <w:t xml:space="preserve"> por orden alfabético</w:t>
+      </w:r>
+      <w:r>
         <w:rPr>
           <w:rFonts w:asciiTheme="majorHAnsi" w:eastAsia="Times New Roman" w:hAnsiTheme="majorHAnsi" w:cstheme="majorHAnsi"/>
           <w:sz w:val="24"/>
           <w:szCs w:val="24"/>
           <w:lang w:val="es-ES"/>
         </w:rPr>
-      </w:pPr>
+        <w:t xml:space="preserve"> según las recomendaciones de las Normas de Estilo APA (Sexta o Séptima Edición)</w:t>
+      </w:r>
       <w:r>
         <w:rPr>
           <w:rFonts w:asciiTheme="majorHAnsi" w:eastAsia="Times New Roman" w:hAnsiTheme="majorHAnsi" w:cstheme="majorHAnsi"/>
@@ -3072,7 +7485,7 @@
           <w:szCs w:val="24"/>
           <w:lang w:val="es-ES"/>
         </w:rPr>
-        <w:t xml:space="preserve">No se debe ser </w:t>
+        <w:t xml:space="preserve">. </w:t>
       </w:r>
       <w:r>
         <w:rPr>
@@ -3081,9 +7494,8 @@
           <w:szCs w:val="24"/>
           <w:lang w:val="es-ES"/>
         </w:rPr>
-        <w:t xml:space="preserve">reiterativo, es decir, no debe de exponer un mismo dato o conjunto de datos en </w:t>
-      </w:r>
-      <w:proofErr w:type="spellStart"/>
+        <w:t xml:space="preserve">Se recomienda no citar </w:t>
+      </w:r>
       <w:r>
         <w:rPr>
           <w:rFonts w:asciiTheme="majorHAnsi" w:eastAsia="Times New Roman" w:hAnsiTheme="majorHAnsi" w:cstheme="majorHAnsi"/>
@@ -3091,472 +7503,7 @@
           <w:szCs w:val="24"/>
           <w:lang w:val="es-ES"/>
         </w:rPr>
-        <w:t>màs</w:t>
-      </w:r>
-      <w:proofErr w:type="spellEnd"/>
-      <w:r>
-        <w:rPr>
-          <w:rFonts w:asciiTheme="majorHAnsi" w:eastAsia="Times New Roman" w:hAnsiTheme="majorHAnsi" w:cstheme="majorHAnsi"/>
-          <w:sz w:val="24"/>
-          <w:szCs w:val="24"/>
-          <w:lang w:val="es-ES"/>
-        </w:rPr>
-        <w:t xml:space="preserve"> de un formato, ya sea texto,</w:t>
-      </w:r>
-      <w:r>
-        <w:rPr>
-          <w:rFonts w:asciiTheme="majorHAnsi" w:eastAsia="Times New Roman" w:hAnsiTheme="majorHAnsi" w:cstheme="majorHAnsi"/>
-          <w:sz w:val="24"/>
-          <w:szCs w:val="24"/>
-          <w:lang w:val="es-ES"/>
-        </w:rPr>
-        <w:t xml:space="preserve"> cuadr</w:t>
-      </w:r>
-      <w:r>
-        <w:rPr>
-          <w:rFonts w:asciiTheme="majorHAnsi" w:eastAsia="Times New Roman" w:hAnsiTheme="majorHAnsi" w:cstheme="majorHAnsi"/>
-          <w:sz w:val="24"/>
-          <w:szCs w:val="24"/>
-          <w:lang w:val="es-ES"/>
-        </w:rPr>
-        <w:t>os o</w:t>
-      </w:r>
-      <w:r>
-        <w:rPr>
-          <w:rFonts w:asciiTheme="majorHAnsi" w:eastAsia="Times New Roman" w:hAnsiTheme="majorHAnsi" w:cstheme="majorHAnsi"/>
-          <w:sz w:val="24"/>
-          <w:szCs w:val="24"/>
-          <w:lang w:val="es-ES"/>
-        </w:rPr>
-        <w:t xml:space="preserve"> gráficas.</w:t>
-      </w:r>
-      <w:r>
-        <w:rPr>
-          <w:rFonts w:asciiTheme="majorHAnsi" w:eastAsia="Times New Roman" w:hAnsiTheme="majorHAnsi" w:cstheme="majorHAnsi"/>
-          <w:sz w:val="24"/>
-          <w:szCs w:val="24"/>
-          <w:lang w:val="es-ES"/>
-        </w:rPr>
-        <w:t xml:space="preserve"> Es suficiente sólo una forma </w:t>
-      </w:r>
-      <w:r>
-        <w:rPr>
-          <w:rFonts w:asciiTheme="majorHAnsi" w:eastAsia="Times New Roman" w:hAnsiTheme="majorHAnsi" w:cstheme="majorHAnsi"/>
-          <w:sz w:val="24"/>
-          <w:szCs w:val="24"/>
-          <w:lang w:val="es-ES"/>
-        </w:rPr>
-        <w:lastRenderedPageBreak/>
-        <w:t xml:space="preserve">de presentación. Así también </w:t>
-      </w:r>
-      <w:r>
-        <w:rPr>
-          <w:rFonts w:asciiTheme="majorHAnsi" w:eastAsia="Times New Roman" w:hAnsiTheme="majorHAnsi" w:cstheme="majorHAnsi"/>
-          <w:sz w:val="24"/>
-          <w:szCs w:val="24"/>
-          <w:lang w:val="es-ES"/>
-        </w:rPr>
-        <w:t xml:space="preserve">los datos </w:t>
-      </w:r>
-      <w:r>
-        <w:rPr>
-          <w:rFonts w:asciiTheme="majorHAnsi" w:eastAsia="Times New Roman" w:hAnsiTheme="majorHAnsi" w:cstheme="majorHAnsi"/>
-          <w:sz w:val="24"/>
-          <w:szCs w:val="24"/>
-          <w:lang w:val="es-ES"/>
-        </w:rPr>
-        <w:t xml:space="preserve">deben presentarse </w:t>
-      </w:r>
-      <w:r>
-        <w:rPr>
-          <w:rFonts w:asciiTheme="majorHAnsi" w:eastAsia="Times New Roman" w:hAnsiTheme="majorHAnsi" w:cstheme="majorHAnsi"/>
-          <w:sz w:val="24"/>
-          <w:szCs w:val="24"/>
-          <w:lang w:val="es-ES"/>
-        </w:rPr>
-        <w:t xml:space="preserve">estableciéndose </w:t>
-      </w:r>
-      <w:r>
-        <w:rPr>
-          <w:rFonts w:asciiTheme="majorHAnsi" w:eastAsia="Times New Roman" w:hAnsiTheme="majorHAnsi" w:cstheme="majorHAnsi"/>
-          <w:sz w:val="24"/>
-          <w:szCs w:val="24"/>
-          <w:lang w:val="es-ES"/>
-        </w:rPr>
-        <w:t>un orden lógico y sistemático, que a su vez permitan l</w:t>
-      </w:r>
-      <w:r>
-        <w:rPr>
-          <w:rFonts w:asciiTheme="majorHAnsi" w:eastAsia="Times New Roman" w:hAnsiTheme="majorHAnsi" w:cstheme="majorHAnsi"/>
-          <w:sz w:val="24"/>
-          <w:szCs w:val="24"/>
-          <w:lang w:val="es-ES"/>
-        </w:rPr>
-        <w:t>a discusión</w:t>
-      </w:r>
-      <w:r>
-        <w:rPr>
-          <w:rFonts w:asciiTheme="majorHAnsi" w:eastAsia="Times New Roman" w:hAnsiTheme="majorHAnsi" w:cstheme="majorHAnsi"/>
-          <w:sz w:val="24"/>
-          <w:szCs w:val="24"/>
-          <w:lang w:val="es-ES"/>
-        </w:rPr>
-        <w:t xml:space="preserve"> con la teoría que sustenta el trabajo, así como con antecedentes de otras investigaciones resaltando similitudes y contraposiciones.</w:t>
-      </w:r>
-    </w:p>
-    <w:p>
-      <w:pPr>
-        <w:spacing w:after="0" w:line="360" w:lineRule="auto"/>
-        <w:jc w:val="both"/>
-        <w:rPr>
-          <w:rFonts w:asciiTheme="majorHAnsi" w:eastAsia="Times New Roman" w:hAnsiTheme="majorHAnsi" w:cstheme="majorHAnsi"/>
-          <w:sz w:val="24"/>
-          <w:szCs w:val="24"/>
-          <w:lang w:val="es-ES"/>
-        </w:rPr>
-      </w:pPr>
-      <w:r>
-        <w:rPr>
-          <w:rFonts w:asciiTheme="majorHAnsi" w:eastAsia="Times New Roman" w:hAnsiTheme="majorHAnsi" w:cstheme="majorHAnsi"/>
-          <w:sz w:val="24"/>
-          <w:szCs w:val="24"/>
-          <w:lang w:val="es-ES"/>
-        </w:rPr>
-        <w:t>También durante la discusión se podrá exponer las interpretaciones del autor</w:t>
-      </w:r>
-      <w:r>
-        <w:rPr>
-          <w:rFonts w:asciiTheme="majorHAnsi" w:eastAsia="Times New Roman" w:hAnsiTheme="majorHAnsi" w:cstheme="majorHAnsi"/>
-          <w:sz w:val="24"/>
-          <w:szCs w:val="24"/>
-          <w:lang w:val="es-ES"/>
-        </w:rPr>
-        <w:t>,</w:t>
-      </w:r>
-      <w:r>
-        <w:rPr>
-          <w:rFonts w:asciiTheme="majorHAnsi" w:eastAsia="Times New Roman" w:hAnsiTheme="majorHAnsi" w:cstheme="majorHAnsi"/>
-          <w:sz w:val="24"/>
-          <w:szCs w:val="24"/>
-          <w:lang w:val="es-ES"/>
-        </w:rPr>
-        <w:t xml:space="preserve"> como</w:t>
-      </w:r>
-      <w:r>
-        <w:rPr>
-          <w:rFonts w:asciiTheme="majorHAnsi" w:eastAsia="Times New Roman" w:hAnsiTheme="majorHAnsi" w:cstheme="majorHAnsi"/>
-          <w:sz w:val="24"/>
-          <w:szCs w:val="24"/>
-          <w:lang w:val="es-ES"/>
-        </w:rPr>
-        <w:t xml:space="preserve"> explicaciones de principios, regularidades y las consecuentes generalizaciones del trabajo</w:t>
-      </w:r>
-      <w:r>
-        <w:rPr>
-          <w:rFonts w:asciiTheme="majorHAnsi" w:eastAsia="Times New Roman" w:hAnsiTheme="majorHAnsi" w:cstheme="majorHAnsi"/>
-          <w:sz w:val="24"/>
-          <w:szCs w:val="24"/>
-          <w:lang w:val="es-ES"/>
-        </w:rPr>
-        <w:t>, en los casos que amerite</w:t>
-      </w:r>
-      <w:r>
-        <w:rPr>
-          <w:rFonts w:asciiTheme="majorHAnsi" w:eastAsia="Times New Roman" w:hAnsiTheme="majorHAnsi" w:cstheme="majorHAnsi"/>
-          <w:sz w:val="24"/>
-          <w:szCs w:val="24"/>
-          <w:lang w:val="es-ES"/>
-        </w:rPr>
-        <w:t xml:space="preserve">. </w:t>
-      </w:r>
-    </w:p>
-    <w:p>
-      <w:pPr>
-        <w:spacing w:after="0" w:line="360" w:lineRule="auto"/>
-        <w:jc w:val="both"/>
-        <w:rPr>
-          <w:rFonts w:asciiTheme="majorHAnsi" w:eastAsia="Times New Roman" w:hAnsiTheme="majorHAnsi" w:cstheme="majorHAnsi"/>
-          <w:sz w:val="24"/>
-          <w:szCs w:val="24"/>
-          <w:lang w:val="es-ES"/>
-        </w:rPr>
-      </w:pPr>
-      <w:r>
-        <w:rPr>
-          <w:rFonts w:asciiTheme="majorHAnsi" w:eastAsia="Times New Roman" w:hAnsiTheme="majorHAnsi" w:cstheme="majorHAnsi"/>
-          <w:sz w:val="24"/>
-          <w:szCs w:val="24"/>
-          <w:lang w:val="es-ES"/>
-        </w:rPr>
-        <w:t>Finalmente, d</w:t>
-      </w:r>
-      <w:r>
-        <w:rPr>
-          <w:rFonts w:asciiTheme="majorHAnsi" w:eastAsia="Times New Roman" w:hAnsiTheme="majorHAnsi" w:cstheme="majorHAnsi"/>
-          <w:sz w:val="24"/>
-          <w:szCs w:val="24"/>
-          <w:lang w:val="es-ES"/>
-        </w:rPr>
-        <w:t xml:space="preserve">ebe subrayarse la novedad científica, lo controversial, las perspectivas y prospectivas teóricas, las aplicaciones prácticas y la pertinencia del trabajo en relación </w:t>
-      </w:r>
-      <w:r>
-        <w:rPr>
-          <w:rFonts w:asciiTheme="majorHAnsi" w:eastAsia="Times New Roman" w:hAnsiTheme="majorHAnsi" w:cstheme="majorHAnsi"/>
-          <w:sz w:val="24"/>
-          <w:szCs w:val="24"/>
-          <w:lang w:val="es-ES"/>
-        </w:rPr>
-        <w:t>a la línea de investigación.</w:t>
-      </w:r>
-    </w:p>
-    <w:p>
-      <w:pPr>
-        <w:pStyle w:val="Ttulo2"/>
-        <w:spacing w:line="360" w:lineRule="auto"/>
-      </w:pPr>
-      <w:r>
-        <w:t>ILUSTRACIONES, TABLAS, FIGURAS.</w:t>
-      </w:r>
-    </w:p>
-    <w:p>
-      <w:pPr>
-        <w:spacing w:after="0" w:line="360" w:lineRule="auto"/>
-        <w:jc w:val="both"/>
-        <w:rPr>
-          <w:rFonts w:asciiTheme="majorHAnsi" w:eastAsia="Times New Roman" w:hAnsiTheme="majorHAnsi" w:cstheme="majorHAnsi"/>
-          <w:sz w:val="24"/>
-          <w:szCs w:val="24"/>
-          <w:lang w:val="es-ES"/>
-        </w:rPr>
-      </w:pPr>
-      <w:r>
-        <w:rPr>
-          <w:rFonts w:asciiTheme="majorHAnsi" w:eastAsia="Times New Roman" w:hAnsiTheme="majorHAnsi" w:cstheme="majorHAnsi"/>
-          <w:sz w:val="24"/>
-          <w:szCs w:val="24"/>
-          <w:lang w:val="es-ES"/>
-        </w:rPr>
-        <w:t>Necesariamente numeradas en forma correlativa que permitan su referencia inmediata en el texto. Con cabeceras apropiadas con sus títulos correspondientes. Leyendas explicativas que aclaren símbolos, abreviaturas, etc. así, también guías de datos, imágenes, estadísticas, etc. Al tratarse de las tablas, éstas determinarán claramente en cada columna un encabezamiento, precisando el tipo de datos que se registran en ella y las unidades de medida que se hubieren utilizado.</w:t>
-      </w:r>
-    </w:p>
-    <w:p>
-      <w:pPr>
-        <w:pStyle w:val="Ttulo2"/>
-        <w:spacing w:line="360" w:lineRule="auto"/>
-      </w:pPr>
-      <w:r>
-        <w:t>CONCLUSIONES</w:t>
-      </w:r>
-    </w:p>
-    <w:p>
-      <w:pPr>
-        <w:spacing w:after="0" w:line="360" w:lineRule="auto"/>
-        <w:jc w:val="both"/>
-        <w:rPr>
-          <w:rFonts w:asciiTheme="majorHAnsi" w:eastAsia="Times New Roman" w:hAnsiTheme="majorHAnsi" w:cstheme="majorHAnsi"/>
-          <w:sz w:val="24"/>
-          <w:szCs w:val="24"/>
-          <w:lang w:val="es-ES"/>
-        </w:rPr>
-      </w:pPr>
-      <w:r>
-        <w:rPr>
-          <w:rFonts w:asciiTheme="majorHAnsi" w:eastAsia="Times New Roman" w:hAnsiTheme="majorHAnsi" w:cstheme="majorHAnsi"/>
-          <w:sz w:val="24"/>
-          <w:szCs w:val="24"/>
-          <w:lang w:val="es-ES"/>
-        </w:rPr>
-        <w:t xml:space="preserve">No se repite lo anteriormente dicho. El autor expresa su criterio, su postura específica frente al tema y lo sustenta de conformidad con los datos obtenidos y una argumentación teórica con plena consistencia en aquellos. No debe salirse de este rango, </w:t>
-      </w:r>
-      <w:r>
-        <w:rPr>
-          <w:rFonts w:asciiTheme="majorHAnsi" w:eastAsia="Times New Roman" w:hAnsiTheme="majorHAnsi" w:cstheme="majorHAnsi"/>
-          <w:sz w:val="24"/>
-          <w:szCs w:val="24"/>
-          <w:lang w:val="es-ES"/>
-        </w:rPr>
-        <w:t>no debe caer en la</w:t>
-      </w:r>
-      <w:r>
-        <w:rPr>
-          <w:rFonts w:asciiTheme="majorHAnsi" w:eastAsia="Times New Roman" w:hAnsiTheme="majorHAnsi" w:cstheme="majorHAnsi"/>
-          <w:sz w:val="24"/>
-          <w:szCs w:val="24"/>
-          <w:lang w:val="es-ES"/>
-        </w:rPr>
-        <w:t xml:space="preserve"> subjetividad, </w:t>
-      </w:r>
-      <w:r>
-        <w:rPr>
-          <w:rFonts w:asciiTheme="majorHAnsi" w:eastAsia="Times New Roman" w:hAnsiTheme="majorHAnsi" w:cstheme="majorHAnsi"/>
-          <w:sz w:val="24"/>
-          <w:szCs w:val="24"/>
-          <w:lang w:val="es-ES"/>
-        </w:rPr>
-        <w:t xml:space="preserve">evite argumentaciones sin </w:t>
-      </w:r>
-      <w:r>
-        <w:rPr>
-          <w:rFonts w:asciiTheme="majorHAnsi" w:eastAsia="Times New Roman" w:hAnsiTheme="majorHAnsi" w:cstheme="majorHAnsi"/>
-          <w:sz w:val="24"/>
-          <w:szCs w:val="24"/>
-          <w:lang w:val="es-ES"/>
-        </w:rPr>
-        <w:t>evidencia fáctica-reflexiva de los mismos</w:t>
-      </w:r>
-      <w:r>
-        <w:rPr>
-          <w:rFonts w:asciiTheme="majorHAnsi" w:eastAsia="Times New Roman" w:hAnsiTheme="majorHAnsi" w:cstheme="majorHAnsi"/>
-          <w:sz w:val="24"/>
-          <w:szCs w:val="24"/>
-          <w:lang w:val="es-ES"/>
-        </w:rPr>
-        <w:t xml:space="preserve">. </w:t>
-      </w:r>
-    </w:p>
-    <w:p>
-      <w:pPr>
-        <w:spacing w:after="0" w:line="360" w:lineRule="auto"/>
-        <w:jc w:val="both"/>
-        <w:rPr>
-          <w:rFonts w:asciiTheme="majorHAnsi" w:eastAsia="Times New Roman" w:hAnsiTheme="majorHAnsi" w:cstheme="majorHAnsi"/>
-          <w:sz w:val="24"/>
-          <w:szCs w:val="24"/>
-          <w:lang w:val="es-ES"/>
-        </w:rPr>
-      </w:pPr>
-      <w:r>
-        <w:rPr>
-          <w:rFonts w:asciiTheme="majorHAnsi" w:eastAsia="Times New Roman" w:hAnsiTheme="majorHAnsi" w:cstheme="majorHAnsi"/>
-          <w:sz w:val="24"/>
-          <w:szCs w:val="24"/>
-          <w:lang w:val="es-ES"/>
-        </w:rPr>
-        <w:t>Y finalmente, en caso de que existan indicios o interrogantes no resueltos, plantéelos en este apartado compartiendo la tarea pendiente con otros investigadores que pueden acompañar y ampliar el estudio</w:t>
-      </w:r>
-      <w:r>
-        <w:rPr>
-          <w:rFonts w:asciiTheme="majorHAnsi" w:eastAsia="Times New Roman" w:hAnsiTheme="majorHAnsi" w:cstheme="majorHAnsi"/>
-          <w:sz w:val="24"/>
-          <w:szCs w:val="24"/>
-          <w:lang w:val="es-ES"/>
-        </w:rPr>
-        <w:t>.</w:t>
-      </w:r>
-    </w:p>
-    <w:p>
-      <w:pPr>
-        <w:spacing w:after="0" w:line="360" w:lineRule="auto"/>
-        <w:jc w:val="both"/>
-        <w:rPr>
-          <w:rFonts w:asciiTheme="majorHAnsi" w:eastAsia="Times New Roman" w:hAnsiTheme="majorHAnsi" w:cstheme="majorHAnsi"/>
-          <w:sz w:val="24"/>
-          <w:szCs w:val="24"/>
-          <w:lang w:val="es-ES"/>
-        </w:rPr>
-      </w:pPr>
-    </w:p>
-    <w:p>
-      <w:pPr>
-        <w:pStyle w:val="Ttulo2"/>
-        <w:spacing w:line="360" w:lineRule="auto"/>
-      </w:pPr>
-      <w:r>
-        <w:t>LISTA DE REFERENCIAS</w:t>
-      </w:r>
-    </w:p>
-    <w:p>
-      <w:pPr>
-        <w:spacing w:after="0" w:line="360" w:lineRule="auto"/>
-        <w:jc w:val="both"/>
-        <w:rPr>
-          <w:rFonts w:asciiTheme="majorHAnsi" w:eastAsia="Times New Roman" w:hAnsiTheme="majorHAnsi" w:cstheme="majorHAnsi"/>
-          <w:sz w:val="24"/>
-          <w:szCs w:val="24"/>
-          <w:lang w:val="es-ES"/>
-        </w:rPr>
-      </w:pPr>
-      <w:r>
-        <w:rPr>
-          <w:rFonts w:asciiTheme="majorHAnsi" w:eastAsia="Times New Roman" w:hAnsiTheme="majorHAnsi" w:cstheme="majorHAnsi"/>
-          <w:sz w:val="24"/>
-          <w:szCs w:val="24"/>
-          <w:lang w:val="es-ES"/>
-        </w:rPr>
-        <w:t xml:space="preserve">En este apartado se expondrán todas las fuentes consultadas y citadas en el artículo. Ya sean que fueran presentadas como </w:t>
-      </w:r>
-      <w:r>
-        <w:rPr>
-          <w:rFonts w:asciiTheme="majorHAnsi" w:eastAsia="Times New Roman" w:hAnsiTheme="majorHAnsi" w:cstheme="majorHAnsi"/>
-          <w:sz w:val="24"/>
-          <w:szCs w:val="24"/>
-          <w:lang w:val="es-ES"/>
-        </w:rPr>
-        <w:t>citas directas o indirectas</w:t>
-      </w:r>
-      <w:r>
-        <w:rPr>
-          <w:rFonts w:asciiTheme="majorHAnsi" w:eastAsia="Times New Roman" w:hAnsiTheme="majorHAnsi" w:cstheme="majorHAnsi"/>
-          <w:sz w:val="24"/>
-          <w:szCs w:val="24"/>
-          <w:lang w:val="es-ES"/>
-        </w:rPr>
-        <w:t>, se enlistaran</w:t>
-      </w:r>
-      <w:r>
-        <w:rPr>
-          <w:rFonts w:asciiTheme="majorHAnsi" w:eastAsia="Times New Roman" w:hAnsiTheme="majorHAnsi" w:cstheme="majorHAnsi"/>
-          <w:sz w:val="24"/>
-          <w:szCs w:val="24"/>
-          <w:lang w:val="es-ES"/>
-        </w:rPr>
-        <w:t xml:space="preserve"> por orden alfabético</w:t>
-      </w:r>
-      <w:r>
-        <w:rPr>
-          <w:rFonts w:asciiTheme="majorHAnsi" w:eastAsia="Times New Roman" w:hAnsiTheme="majorHAnsi" w:cstheme="majorHAnsi"/>
-          <w:sz w:val="24"/>
-          <w:szCs w:val="24"/>
-          <w:lang w:val="es-ES"/>
-        </w:rPr>
-        <w:t xml:space="preserve"> según las recomendaciones de las Normas de Estilo APA (Sexta o Séptima Edición)</w:t>
-      </w:r>
-      <w:r>
-        <w:rPr>
-          <w:rFonts w:asciiTheme="majorHAnsi" w:eastAsia="Times New Roman" w:hAnsiTheme="majorHAnsi" w:cstheme="majorHAnsi"/>
-          <w:sz w:val="24"/>
-          <w:szCs w:val="24"/>
-          <w:lang w:val="es-ES"/>
-        </w:rPr>
-        <w:t xml:space="preserve">. </w:t>
-      </w:r>
-      <w:r>
-        <w:rPr>
-          <w:rFonts w:asciiTheme="majorHAnsi" w:eastAsia="Times New Roman" w:hAnsiTheme="majorHAnsi" w:cstheme="majorHAnsi"/>
-          <w:sz w:val="24"/>
-          <w:szCs w:val="24"/>
-          <w:lang w:val="es-ES"/>
-        </w:rPr>
-        <w:t xml:space="preserve">Se recomienda no citar </w:t>
-      </w:r>
-      <w:r>
-        <w:rPr>
-          <w:rFonts w:asciiTheme="majorHAnsi" w:eastAsia="Times New Roman" w:hAnsiTheme="majorHAnsi" w:cstheme="majorHAnsi"/>
-          <w:sz w:val="24"/>
-          <w:szCs w:val="24"/>
-          <w:lang w:val="es-ES"/>
-        </w:rPr>
-        <w:t xml:space="preserve">páginas de internet cuyos contenidos no estén </w:t>
-      </w:r>
-      <w:r>
-        <w:rPr>
-          <w:rFonts w:asciiTheme="majorHAnsi" w:eastAsia="Times New Roman" w:hAnsiTheme="majorHAnsi" w:cstheme="majorHAnsi"/>
-          <w:sz w:val="24"/>
-          <w:szCs w:val="24"/>
-          <w:lang w:val="es-ES"/>
-        </w:rPr>
-        <w:lastRenderedPageBreak/>
-        <w:t xml:space="preserve">debidamente comprobados y que no mantengan estándares de calidad requeridos para un artículo científico (ejemplos: rincón del vago, monografías de dudosa procedencia, entre otras). </w:t>
+        <w:t xml:space="preserve">páginas de internet cuyos contenidos no estén debidamente comprobados y que no mantengan estándares de calidad requeridos para un artículo científico (ejemplos: rincón del vago, monografías de dudosa procedencia, entre otras). </w:t>
       </w:r>
     </w:p>
     <w:p>

--- a/researchPaper.docx
+++ b/researchPaper.docx
@@ -1230,6 +1230,7 @@
         </w:rPr>
         <w:t xml:space="preserve"> del artículo. Ciencia Latina Revista Científica Multidisciplinar, </w:t>
       </w:r>
+      <w:proofErr w:type="gramStart"/>
       <w:r>
         <w:rPr>
           <w:rFonts w:asciiTheme="majorHAnsi" w:eastAsia="Times New Roman" w:hAnsiTheme="majorHAnsi" w:cstheme="majorHAnsi"/>
@@ -1246,7 +1247,17 @@
           <w:szCs w:val="18"/>
           <w:lang w:val="es-ES"/>
         </w:rPr>
-        <w:t xml:space="preserve">(Número), página inicio-página final. </w:t>
+        <w:t>(</w:t>
+      </w:r>
+      <w:proofErr w:type="gramEnd"/>
+      <w:r>
+        <w:rPr>
+          <w:rFonts w:asciiTheme="majorHAnsi" w:eastAsia="Times New Roman" w:hAnsiTheme="majorHAnsi" w:cstheme="majorHAnsi"/>
+          <w:sz w:val="18"/>
+          <w:szCs w:val="18"/>
+          <w:lang w:val="es-ES"/>
+        </w:rPr>
+        <w:t xml:space="preserve">Número), página inicio-página final. </w:t>
       </w:r>
       <w:r>
         <w:rPr>
@@ -1631,257 +1642,77 @@
         </w:rPr>
         <w:t xml:space="preserve">, there is still the perception among some English language teachers that excluding the learners' L1 from the classroom is associated with good standards in the discipline.  </w:t>
       </w:r>
-    </w:p>
-    <w:p>
-      <w:pPr>
-        <w:spacing w:after="0" w:line="360" w:lineRule="auto"/>
-        <w:rPr>
-          <w:rFonts w:asciiTheme="majorHAnsi" w:eastAsia="Times New Roman" w:hAnsiTheme="majorHAnsi" w:cstheme="majorHAnsi"/>
-          <w:color w:val="000000" w:themeColor="text1"/>
-          <w:sz w:val="24"/>
-          <w:szCs w:val="24"/>
-          <w:lang w:val="en-US"/>
-        </w:rPr>
-      </w:pPr>
-      <w:r>
-        <w:rPr>
-          <w:rFonts w:asciiTheme="majorHAnsi" w:eastAsia="Times New Roman" w:hAnsiTheme="majorHAnsi" w:cstheme="majorHAnsi"/>
-          <w:color w:val="000000" w:themeColor="text1"/>
-          <w:sz w:val="24"/>
-          <w:szCs w:val="24"/>
-          <w:lang w:val="en-US"/>
-        </w:rPr>
-        <w:t xml:space="preserve">Current laws governing higher education in Ecuador mandate that undergraduates reach a level of proficiency </w:t>
-      </w:r>
-      <w:r>
-        <w:rPr>
-          <w:rFonts w:asciiTheme="majorHAnsi" w:eastAsia="Times New Roman" w:hAnsiTheme="majorHAnsi" w:cstheme="majorHAnsi"/>
-          <w:color w:val="000000" w:themeColor="text1"/>
-          <w:sz w:val="24"/>
-          <w:szCs w:val="24"/>
-          <w:lang w:val="en-US"/>
-        </w:rPr>
-        <w:t xml:space="preserve">in English language </w:t>
-      </w:r>
-      <w:r>
-        <w:rPr>
-          <w:rFonts w:asciiTheme="majorHAnsi" w:eastAsia="Times New Roman" w:hAnsiTheme="majorHAnsi" w:cstheme="majorHAnsi"/>
-          <w:color w:val="000000" w:themeColor="text1"/>
-          <w:sz w:val="24"/>
-          <w:szCs w:val="24"/>
-          <w:lang w:val="en-US"/>
-        </w:rPr>
-        <w:t>equivalent to the B1 level of the Common European Framework of Reference for Languages</w:t>
-      </w:r>
-      <w:r>
-        <w:rPr>
-          <w:rFonts w:asciiTheme="majorHAnsi" w:eastAsia="Times New Roman" w:hAnsiTheme="majorHAnsi" w:cstheme="majorHAnsi"/>
-          <w:color w:val="000000" w:themeColor="text1"/>
-          <w:sz w:val="24"/>
-          <w:szCs w:val="24"/>
-          <w:lang w:val="en-US"/>
-        </w:rPr>
-        <w:t>. Thus, decision makers</w:t>
-      </w:r>
-      <w:r>
-        <w:rPr>
-          <w:rFonts w:asciiTheme="majorHAnsi" w:eastAsia="Times New Roman" w:hAnsiTheme="majorHAnsi" w:cstheme="majorHAnsi"/>
-          <w:color w:val="000000" w:themeColor="text1"/>
-          <w:sz w:val="24"/>
-          <w:szCs w:val="24"/>
-          <w:lang w:val="en-US"/>
-        </w:rPr>
-        <w:t xml:space="preserve"> at universities</w:t>
-      </w:r>
-      <w:r>
-        <w:rPr>
-          <w:rFonts w:asciiTheme="majorHAnsi" w:eastAsia="Times New Roman" w:hAnsiTheme="majorHAnsi" w:cstheme="majorHAnsi"/>
-          <w:color w:val="000000" w:themeColor="text1"/>
-          <w:sz w:val="24"/>
-          <w:szCs w:val="24"/>
-          <w:lang w:val="en-US"/>
-        </w:rPr>
-        <w:t>, based on wrong assumptions about L1 use in the L2 classroom,</w:t>
-      </w:r>
-      <w:r>
-        <w:rPr>
-          <w:rFonts w:asciiTheme="majorHAnsi" w:eastAsia="Times New Roman" w:hAnsiTheme="majorHAnsi" w:cstheme="majorHAnsi"/>
-          <w:color w:val="000000" w:themeColor="text1"/>
-          <w:sz w:val="24"/>
-          <w:szCs w:val="24"/>
-          <w:lang w:val="en-US"/>
-        </w:rPr>
-        <w:t xml:space="preserve"> </w:t>
-      </w:r>
-      <w:r>
-        <w:rPr>
-          <w:rFonts w:asciiTheme="majorHAnsi" w:eastAsia="Times New Roman" w:hAnsiTheme="majorHAnsi" w:cstheme="majorHAnsi"/>
-          <w:color w:val="000000" w:themeColor="text1"/>
-          <w:sz w:val="24"/>
-          <w:szCs w:val="24"/>
-          <w:lang w:val="en-US"/>
-        </w:rPr>
-        <w:t>could</w:t>
-      </w:r>
-      <w:r>
-        <w:rPr>
-          <w:rFonts w:asciiTheme="majorHAnsi" w:eastAsia="Times New Roman" w:hAnsiTheme="majorHAnsi" w:cstheme="majorHAnsi"/>
-          <w:color w:val="000000" w:themeColor="text1"/>
-          <w:sz w:val="24"/>
-          <w:szCs w:val="24"/>
-          <w:lang w:val="en-US"/>
-        </w:rPr>
-        <w:t xml:space="preserve"> </w:t>
-      </w:r>
-      <w:r>
-        <w:rPr>
-          <w:rFonts w:asciiTheme="majorHAnsi" w:eastAsia="Times New Roman" w:hAnsiTheme="majorHAnsi" w:cstheme="majorHAnsi"/>
-          <w:color w:val="000000" w:themeColor="text1"/>
-          <w:sz w:val="24"/>
-          <w:szCs w:val="24"/>
-          <w:lang w:val="en-US"/>
-        </w:rPr>
-        <w:t>implement</w:t>
-      </w:r>
-      <w:r>
-        <w:rPr>
-          <w:rFonts w:asciiTheme="majorHAnsi" w:eastAsia="Times New Roman" w:hAnsiTheme="majorHAnsi" w:cstheme="majorHAnsi"/>
-          <w:color w:val="000000" w:themeColor="text1"/>
-          <w:sz w:val="24"/>
-          <w:szCs w:val="24"/>
-          <w:lang w:val="en-US"/>
-        </w:rPr>
-        <w:t xml:space="preserve"> policies and guidelines that suppress </w:t>
-      </w:r>
-      <w:r>
-        <w:rPr>
-          <w:rFonts w:asciiTheme="majorHAnsi" w:eastAsia="Times New Roman" w:hAnsiTheme="majorHAnsi" w:cstheme="majorHAnsi"/>
-          <w:color w:val="000000" w:themeColor="text1"/>
-          <w:sz w:val="24"/>
-          <w:szCs w:val="24"/>
-          <w:lang w:val="en-US"/>
-        </w:rPr>
-        <w:t xml:space="preserve">the </w:t>
-      </w:r>
-      <w:r>
-        <w:rPr>
-          <w:rFonts w:asciiTheme="majorHAnsi" w:eastAsia="Times New Roman" w:hAnsiTheme="majorHAnsi" w:cstheme="majorHAnsi"/>
-          <w:color w:val="000000" w:themeColor="text1"/>
-          <w:sz w:val="24"/>
-          <w:szCs w:val="24"/>
-          <w:lang w:val="en-US"/>
-        </w:rPr>
-        <w:t xml:space="preserve">learners' L1 </w:t>
-      </w:r>
-      <w:r>
-        <w:rPr>
-          <w:rFonts w:asciiTheme="majorHAnsi" w:eastAsia="Times New Roman" w:hAnsiTheme="majorHAnsi" w:cstheme="majorHAnsi"/>
-          <w:color w:val="000000" w:themeColor="text1"/>
-          <w:sz w:val="24"/>
-          <w:szCs w:val="24"/>
-          <w:lang w:val="en-US"/>
-        </w:rPr>
-        <w:t>during</w:t>
-      </w:r>
-      <w:r>
-        <w:rPr>
-          <w:rFonts w:asciiTheme="majorHAnsi" w:eastAsia="Times New Roman" w:hAnsiTheme="majorHAnsi" w:cstheme="majorHAnsi"/>
-          <w:color w:val="000000" w:themeColor="text1"/>
-          <w:sz w:val="24"/>
-          <w:szCs w:val="24"/>
-          <w:lang w:val="en-US"/>
-        </w:rPr>
-        <w:t xml:space="preserve"> L2</w:t>
-      </w:r>
-      <w:r>
-        <w:rPr>
-          <w:rFonts w:asciiTheme="majorHAnsi" w:eastAsia="Times New Roman" w:hAnsiTheme="majorHAnsi" w:cstheme="majorHAnsi"/>
-          <w:color w:val="000000" w:themeColor="text1"/>
-          <w:sz w:val="24"/>
-          <w:szCs w:val="24"/>
-          <w:lang w:val="en-US"/>
-        </w:rPr>
-        <w:t xml:space="preserve"> instruction</w:t>
-      </w:r>
-      <w:r>
-        <w:rPr>
-          <w:rFonts w:asciiTheme="majorHAnsi" w:eastAsia="Times New Roman" w:hAnsiTheme="majorHAnsi" w:cstheme="majorHAnsi"/>
-          <w:color w:val="000000" w:themeColor="text1"/>
-          <w:sz w:val="24"/>
-          <w:szCs w:val="24"/>
-          <w:lang w:val="en-US"/>
-        </w:rPr>
-        <w:t>. This could prevent students from using a</w:t>
-      </w:r>
-      <w:r>
-        <w:rPr>
-          <w:rFonts w:asciiTheme="majorHAnsi" w:eastAsia="Times New Roman" w:hAnsiTheme="majorHAnsi" w:cstheme="majorHAnsi"/>
-          <w:color w:val="000000" w:themeColor="text1"/>
-          <w:sz w:val="24"/>
-          <w:szCs w:val="24"/>
-          <w:lang w:val="en-US"/>
-        </w:rPr>
-        <w:t>n important</w:t>
-      </w:r>
-      <w:r>
-        <w:rPr>
-          <w:rFonts w:asciiTheme="majorHAnsi" w:eastAsia="Times New Roman" w:hAnsiTheme="majorHAnsi" w:cstheme="majorHAnsi"/>
-          <w:color w:val="000000" w:themeColor="text1"/>
-          <w:sz w:val="24"/>
-          <w:szCs w:val="24"/>
-          <w:lang w:val="en-US"/>
-        </w:rPr>
-        <w:t xml:space="preserve"> mediating tool, </w:t>
-      </w:r>
-      <w:r>
-        <w:rPr>
-          <w:rFonts w:asciiTheme="majorHAnsi" w:eastAsia="Times New Roman" w:hAnsiTheme="majorHAnsi" w:cstheme="majorHAnsi"/>
-          <w:color w:val="000000" w:themeColor="text1"/>
-          <w:sz w:val="24"/>
-          <w:szCs w:val="24"/>
-          <w:lang w:val="en-US"/>
-        </w:rPr>
-        <w:t>and would</w:t>
-      </w:r>
-      <w:r>
-        <w:rPr>
-          <w:rFonts w:asciiTheme="majorHAnsi" w:eastAsia="Times New Roman" w:hAnsiTheme="majorHAnsi" w:cstheme="majorHAnsi"/>
-          <w:color w:val="000000" w:themeColor="text1"/>
-          <w:sz w:val="24"/>
-          <w:szCs w:val="24"/>
-          <w:lang w:val="en-US"/>
-        </w:rPr>
-        <w:t xml:space="preserve"> </w:t>
-      </w:r>
-      <w:r>
-        <w:rPr>
-          <w:rFonts w:asciiTheme="majorHAnsi" w:eastAsia="Times New Roman" w:hAnsiTheme="majorHAnsi" w:cstheme="majorHAnsi"/>
-          <w:color w:val="000000" w:themeColor="text1"/>
-          <w:sz w:val="24"/>
-          <w:szCs w:val="24"/>
-          <w:lang w:val="en-US"/>
-        </w:rPr>
-        <w:t xml:space="preserve">make more difficult for them </w:t>
-      </w:r>
-      <w:r>
-        <w:rPr>
-          <w:rFonts w:asciiTheme="majorHAnsi" w:eastAsia="Times New Roman" w:hAnsiTheme="majorHAnsi" w:cstheme="majorHAnsi"/>
-          <w:color w:val="000000" w:themeColor="text1"/>
-          <w:sz w:val="24"/>
-          <w:szCs w:val="24"/>
-          <w:lang w:val="en-US"/>
-        </w:rPr>
-        <w:t>to reach the B1 level of proficiency.</w:t>
-      </w:r>
-      <w:r>
-        <w:rPr>
-          <w:rFonts w:asciiTheme="majorHAnsi" w:eastAsia="Times New Roman" w:hAnsiTheme="majorHAnsi" w:cstheme="majorHAnsi"/>
-          <w:color w:val="000000" w:themeColor="text1"/>
-          <w:sz w:val="24"/>
-          <w:szCs w:val="24"/>
-          <w:lang w:val="en-US"/>
-        </w:rPr>
-        <w:t xml:space="preserve"> Therefore, it is very important to teach learners with current teaching practices based on research, and not on opinions.</w:t>
+      <w:r>
+        <w:rPr>
+          <w:rFonts w:asciiTheme="majorHAnsi" w:eastAsia="Times New Roman" w:hAnsiTheme="majorHAnsi" w:cstheme="majorHAnsi"/>
+          <w:color w:val="000000" w:themeColor="text1"/>
+          <w:sz w:val="24"/>
+          <w:szCs w:val="24"/>
+          <w:lang w:val="en-US"/>
+        </w:rPr>
+        <w:t>This misconception could lead to the formal implementation of practices that could deprive learners and teachers from a very important mediating tool. As an example</w:t>
+      </w:r>
+      <w:r>
+        <w:rPr>
+          <w:rFonts w:asciiTheme="majorHAnsi" w:eastAsia="Times New Roman" w:hAnsiTheme="majorHAnsi" w:cstheme="majorHAnsi"/>
+          <w:color w:val="000000" w:themeColor="text1"/>
+          <w:sz w:val="24"/>
+          <w:szCs w:val="24"/>
+          <w:lang w:val="en-US"/>
+        </w:rPr>
+        <w:t>, c</w:t>
+      </w:r>
+      <w:r>
+        <w:rPr>
+          <w:rFonts w:asciiTheme="majorHAnsi" w:eastAsia="Times New Roman" w:hAnsiTheme="majorHAnsi" w:cstheme="majorHAnsi"/>
+          <w:color w:val="000000" w:themeColor="text1"/>
+          <w:sz w:val="24"/>
+          <w:szCs w:val="24"/>
+          <w:lang w:val="en-US"/>
+        </w:rPr>
+        <w:t xml:space="preserve">urrent laws governing higher education in Ecuador mandate that undergraduates reach a level of proficiency in English language equivalent to the B1 level of the Common European Framework of Reference for Languages. Thus, decision makers at universities, based on wrong assumptions about L1 use in the L2 classroom, could </w:t>
+      </w:r>
+      <w:r>
+        <w:rPr>
+          <w:rFonts w:asciiTheme="majorHAnsi" w:eastAsia="Times New Roman" w:hAnsiTheme="majorHAnsi" w:cstheme="majorHAnsi"/>
+          <w:color w:val="000000" w:themeColor="text1"/>
+          <w:sz w:val="24"/>
+          <w:szCs w:val="24"/>
+          <w:lang w:val="en-US"/>
+        </w:rPr>
+        <w:t>adopt</w:t>
+      </w:r>
+      <w:r>
+        <w:rPr>
+          <w:rFonts w:asciiTheme="majorHAnsi" w:eastAsia="Times New Roman" w:hAnsiTheme="majorHAnsi" w:cstheme="majorHAnsi"/>
+          <w:color w:val="000000" w:themeColor="text1"/>
+          <w:sz w:val="24"/>
+          <w:szCs w:val="24"/>
+          <w:lang w:val="en-US"/>
+        </w:rPr>
+        <w:t xml:space="preserve"> policies and guidelines that suppress the learners' L1 during L2 instruction. This could make more difficult for </w:t>
+      </w:r>
+      <w:proofErr w:type="spellStart"/>
+      <w:r>
+        <w:rPr>
+          <w:rFonts w:asciiTheme="majorHAnsi" w:eastAsia="Times New Roman" w:hAnsiTheme="majorHAnsi" w:cstheme="majorHAnsi"/>
+          <w:color w:val="000000" w:themeColor="text1"/>
+          <w:sz w:val="24"/>
+          <w:szCs w:val="24"/>
+          <w:lang w:val="en-US"/>
+        </w:rPr>
+        <w:t>lerners</w:t>
+      </w:r>
+      <w:proofErr w:type="spellEnd"/>
+      <w:r>
+        <w:rPr>
+          <w:rFonts w:asciiTheme="majorHAnsi" w:eastAsia="Times New Roman" w:hAnsiTheme="majorHAnsi" w:cstheme="majorHAnsi"/>
+          <w:color w:val="000000" w:themeColor="text1"/>
+          <w:sz w:val="24"/>
+          <w:szCs w:val="24"/>
+          <w:lang w:val="en-US"/>
+        </w:rPr>
+        <w:t xml:space="preserve"> to reach the B1 level of proficiency. Therefore, it is very important to teach learners with current teaching practices based on research, and not on opinions.</w:t>
       </w:r>
     </w:p>
     <w:p>
@@ -1904,127 +1735,7 @@
           <w:szCs w:val="24"/>
           <w:lang w:val="en-US"/>
         </w:rPr>
-        <w:t xml:space="preserve">In this vein, this study </w:t>
-      </w:r>
-      <w:r>
-        <w:rPr>
-          <w:rFonts w:asciiTheme="majorHAnsi" w:eastAsia="Times New Roman" w:hAnsiTheme="majorHAnsi" w:cstheme="majorHAnsi"/>
-          <w:color w:val="000000" w:themeColor="text1"/>
-          <w:sz w:val="24"/>
-          <w:szCs w:val="24"/>
-          <w:lang w:val="en-US"/>
-        </w:rPr>
-        <w:t xml:space="preserve">attempts to provide stakeholders </w:t>
-      </w:r>
-      <w:r>
-        <w:rPr>
-          <w:rFonts w:asciiTheme="majorHAnsi" w:eastAsia="Times New Roman" w:hAnsiTheme="majorHAnsi" w:cstheme="majorHAnsi"/>
-          <w:color w:val="000000" w:themeColor="text1"/>
-          <w:sz w:val="24"/>
-          <w:szCs w:val="24"/>
-          <w:lang w:val="en-US"/>
-        </w:rPr>
-        <w:t xml:space="preserve">important insights about the role of the learners’ L1 in L2 acquisition and demystify its use in the classroom. This research-based information will </w:t>
-      </w:r>
-      <w:r>
-        <w:rPr>
-          <w:rFonts w:asciiTheme="majorHAnsi" w:eastAsia="Times New Roman" w:hAnsiTheme="majorHAnsi" w:cstheme="majorHAnsi"/>
-          <w:color w:val="000000" w:themeColor="text1"/>
-          <w:sz w:val="24"/>
-          <w:szCs w:val="24"/>
-          <w:lang w:val="en-US"/>
-        </w:rPr>
-        <w:t xml:space="preserve">also </w:t>
-      </w:r>
-      <w:r>
-        <w:rPr>
-          <w:rFonts w:asciiTheme="majorHAnsi" w:eastAsia="Times New Roman" w:hAnsiTheme="majorHAnsi" w:cstheme="majorHAnsi"/>
-          <w:color w:val="000000" w:themeColor="text1"/>
-          <w:sz w:val="24"/>
-          <w:szCs w:val="24"/>
-          <w:lang w:val="en-US"/>
-        </w:rPr>
-        <w:t xml:space="preserve">support administrators and teachers in their </w:t>
-      </w:r>
-      <w:r>
-        <w:rPr>
-          <w:rFonts w:asciiTheme="majorHAnsi" w:eastAsia="Times New Roman" w:hAnsiTheme="majorHAnsi" w:cstheme="majorHAnsi"/>
-          <w:color w:val="000000" w:themeColor="text1"/>
-          <w:sz w:val="24"/>
-          <w:szCs w:val="24"/>
-          <w:lang w:val="en-US"/>
-        </w:rPr>
-        <w:t xml:space="preserve">decisions and </w:t>
-      </w:r>
-      <w:r>
-        <w:rPr>
-          <w:rFonts w:asciiTheme="majorHAnsi" w:eastAsia="Times New Roman" w:hAnsiTheme="majorHAnsi" w:cstheme="majorHAnsi"/>
-          <w:color w:val="000000" w:themeColor="text1"/>
-          <w:sz w:val="24"/>
-          <w:szCs w:val="24"/>
-          <w:lang w:val="en-US"/>
-        </w:rPr>
-        <w:t xml:space="preserve">daily </w:t>
-      </w:r>
-      <w:r>
-        <w:rPr>
-          <w:rFonts w:asciiTheme="majorHAnsi" w:eastAsia="Times New Roman" w:hAnsiTheme="majorHAnsi" w:cstheme="majorHAnsi"/>
-          <w:color w:val="000000" w:themeColor="text1"/>
-          <w:sz w:val="24"/>
-          <w:szCs w:val="24"/>
-          <w:lang w:val="en-US"/>
-        </w:rPr>
-        <w:t>teaching.</w:t>
-      </w:r>
-      <w:r>
-        <w:rPr>
-          <w:rFonts w:asciiTheme="majorHAnsi" w:eastAsia="Times New Roman" w:hAnsiTheme="majorHAnsi" w:cstheme="majorHAnsi"/>
-          <w:color w:val="000000" w:themeColor="text1"/>
-          <w:sz w:val="24"/>
-          <w:szCs w:val="24"/>
-          <w:lang w:val="en-US"/>
-        </w:rPr>
-        <w:t xml:space="preserve"> In addition, s</w:t>
-      </w:r>
-      <w:r>
-        <w:rPr>
-          <w:rFonts w:asciiTheme="majorHAnsi" w:eastAsia="Times New Roman" w:hAnsiTheme="majorHAnsi" w:cstheme="majorHAnsi"/>
-          <w:color w:val="000000" w:themeColor="text1"/>
-          <w:sz w:val="24"/>
-          <w:szCs w:val="24"/>
-          <w:lang w:val="en-US"/>
-        </w:rPr>
-        <w:t xml:space="preserve">ince the learners’ </w:t>
-      </w:r>
-      <w:r>
-        <w:rPr>
-          <w:rFonts w:asciiTheme="majorHAnsi" w:eastAsia="Times New Roman" w:hAnsiTheme="majorHAnsi" w:cstheme="majorHAnsi"/>
-          <w:color w:val="000000" w:themeColor="text1"/>
-          <w:sz w:val="24"/>
-          <w:szCs w:val="24"/>
-          <w:lang w:val="en-US"/>
-        </w:rPr>
-        <w:t>L1 is valued and recognized, l</w:t>
-      </w:r>
-      <w:r>
-        <w:rPr>
-          <w:rFonts w:asciiTheme="majorHAnsi" w:eastAsia="Times New Roman" w:hAnsiTheme="majorHAnsi" w:cstheme="majorHAnsi"/>
-          <w:color w:val="000000" w:themeColor="text1"/>
-          <w:sz w:val="24"/>
-          <w:szCs w:val="24"/>
-          <w:lang w:val="en-US"/>
-        </w:rPr>
-        <w:t>essons will be authentically student-centered</w:t>
-      </w:r>
-      <w:r>
-        <w:rPr>
-          <w:rFonts w:asciiTheme="majorHAnsi" w:eastAsia="Times New Roman" w:hAnsiTheme="majorHAnsi" w:cstheme="majorHAnsi"/>
-          <w:color w:val="000000" w:themeColor="text1"/>
-          <w:sz w:val="24"/>
-          <w:szCs w:val="24"/>
-          <w:lang w:val="en-US"/>
-        </w:rPr>
-        <w:t xml:space="preserve">. </w:t>
+        <w:t>In this vein, this study attempts to provide stakeholders important insights about the role of the learners’ L1 in L2 acquisition and demystify its use in the classroom.</w:t>
       </w:r>
       <w:r>
         <w:rPr>
@@ -2044,7 +1755,17 @@
           <w:szCs w:val="24"/>
           <w:lang w:val="en-US"/>
         </w:rPr>
-        <w:t xml:space="preserve">  </w:t>
+        <w:t xml:space="preserve"> This research-based information will also support administrators and teachers in their decisions and daily teaching. In addition, since the learners’ L1 is valued and recognized, lessons will be authentically student-centered.</w:t>
+      </w:r>
+      <w:r>
+        <w:rPr>
+          <w:rFonts w:asciiTheme="majorHAnsi" w:eastAsia="Times New Roman" w:hAnsiTheme="majorHAnsi" w:cstheme="majorHAnsi"/>
+          <w:color w:val="000000" w:themeColor="text1"/>
+          <w:sz w:val="24"/>
+          <w:szCs w:val="24"/>
+          <w:lang w:val="en-US"/>
+        </w:rPr>
+        <w:t xml:space="preserve"> But first, we have to take a look at the current state of knowledge on this respect.</w:t>
       </w:r>
     </w:p>
     <w:p>
@@ -2141,17 +1862,7 @@
           <w:szCs w:val="24"/>
           <w:lang w:val="en-US"/>
         </w:rPr>
-        <w:t>made a review of published empirical literature on the use of the L1 in the FL classroom from 2011 to 2018.</w:t>
-      </w:r>
-      <w:r>
-        <w:rPr>
-          <w:rFonts w:asciiTheme="majorHAnsi" w:eastAsia="Times New Roman" w:hAnsiTheme="majorHAnsi" w:cstheme="majorHAnsi"/>
-          <w:color w:val="000000" w:themeColor="text1"/>
-          <w:sz w:val="24"/>
-          <w:szCs w:val="24"/>
-          <w:lang w:val="en-US"/>
-        </w:rPr>
-        <w:t xml:space="preserve"> They </w:t>
+        <w:t xml:space="preserve">made a review of published </w:t>
       </w:r>
       <w:r>
         <w:rPr>
@@ -2162,7 +1873,17 @@
           <w:lang w:val="en-US"/>
         </w:rPr>
         <w:lastRenderedPageBreak/>
-        <w:t xml:space="preserve">found that the majority of studies </w:t>
+        <w:t>empirical literature on the use of the L1 in the FL classroom from 2011 to 2018.</w:t>
+      </w:r>
+      <w:r>
+        <w:rPr>
+          <w:rFonts w:asciiTheme="majorHAnsi" w:eastAsia="Times New Roman" w:hAnsiTheme="majorHAnsi" w:cstheme="majorHAnsi"/>
+          <w:color w:val="000000" w:themeColor="text1"/>
+          <w:sz w:val="24"/>
+          <w:szCs w:val="24"/>
+          <w:lang w:val="en-US"/>
+        </w:rPr>
+        <w:t xml:space="preserve"> They found that the majority of studies </w:t>
       </w:r>
       <w:r>
         <w:rPr>
@@ -2265,27 +1986,37 @@
           <w:szCs w:val="24"/>
           <w:lang w:val="en-US"/>
         </w:rPr>
-        <w:t xml:space="preserve">For instance, Shariati (2029), </w:t>
-      </w:r>
-      <w:r>
-        <w:rPr>
-          <w:rFonts w:asciiTheme="majorHAnsi" w:eastAsia="Times New Roman" w:hAnsiTheme="majorHAnsi" w:cstheme="majorHAnsi"/>
-          <w:color w:val="000000" w:themeColor="text1"/>
-          <w:sz w:val="24"/>
-          <w:szCs w:val="24"/>
-          <w:lang w:val="en-US"/>
-        </w:rPr>
-        <w:t xml:space="preserve">found that </w:t>
-      </w:r>
-      <w:r>
-        <w:rPr>
-          <w:rFonts w:asciiTheme="majorHAnsi" w:eastAsia="Times New Roman" w:hAnsiTheme="majorHAnsi" w:cstheme="majorHAnsi"/>
-          <w:color w:val="000000" w:themeColor="text1"/>
-          <w:sz w:val="24"/>
-          <w:szCs w:val="24"/>
-          <w:lang w:val="en-US"/>
-        </w:rPr>
-        <w:t>l</w:t>
+        <w:t>For instance, Shariati (20</w:t>
+      </w:r>
+      <w:r>
+        <w:rPr>
+          <w:rFonts w:asciiTheme="majorHAnsi" w:eastAsia="Times New Roman" w:hAnsiTheme="majorHAnsi" w:cstheme="majorHAnsi"/>
+          <w:color w:val="000000" w:themeColor="text1"/>
+          <w:sz w:val="24"/>
+          <w:szCs w:val="24"/>
+          <w:lang w:val="en-US"/>
+        </w:rPr>
+        <w:t>1</w:t>
+      </w:r>
+      <w:r>
+        <w:rPr>
+          <w:rFonts w:asciiTheme="majorHAnsi" w:eastAsia="Times New Roman" w:hAnsiTheme="majorHAnsi" w:cstheme="majorHAnsi"/>
+          <w:color w:val="000000" w:themeColor="text1"/>
+          <w:sz w:val="24"/>
+          <w:szCs w:val="24"/>
+          <w:lang w:val="en-US"/>
+        </w:rPr>
+        <w:t xml:space="preserve">9), </w:t>
+      </w:r>
+      <w:r>
+        <w:rPr>
+          <w:rFonts w:asciiTheme="majorHAnsi" w:eastAsia="Times New Roman" w:hAnsiTheme="majorHAnsi" w:cstheme="majorHAnsi"/>
+          <w:color w:val="000000" w:themeColor="text1"/>
+          <w:sz w:val="24"/>
+          <w:szCs w:val="24"/>
+          <w:lang w:val="en-US"/>
+        </w:rPr>
+        <w:t>found that l</w:t>
       </w:r>
       <w:r>
         <w:rPr>
@@ -2636,6 +2367,625 @@
         </w:rPr>
         <w:t xml:space="preserve"> through questionnaires and semi-structured interviews, too. </w:t>
       </w:r>
+      <w:bookmarkStart w:id="1" w:name="_Hlk111304648"/>
+      <w:proofErr w:type="spellStart"/>
+      <w:r>
+        <w:rPr>
+          <w:rFonts w:asciiTheme="majorHAnsi" w:eastAsia="Times New Roman" w:hAnsiTheme="majorHAnsi" w:cstheme="majorHAnsi"/>
+          <w:color w:val="000000" w:themeColor="text1"/>
+          <w:sz w:val="24"/>
+          <w:szCs w:val="24"/>
+          <w:lang w:val="en-US"/>
+        </w:rPr>
+        <w:t>Georgious</w:t>
+      </w:r>
+      <w:proofErr w:type="spellEnd"/>
+      <w:r>
+        <w:rPr>
+          <w:rFonts w:asciiTheme="majorHAnsi" w:eastAsia="Times New Roman" w:hAnsiTheme="majorHAnsi" w:cstheme="majorHAnsi"/>
+          <w:color w:val="000000" w:themeColor="text1"/>
+          <w:sz w:val="24"/>
+          <w:szCs w:val="24"/>
+          <w:lang w:val="en-US"/>
+        </w:rPr>
+        <w:t xml:space="preserve"> </w:t>
+      </w:r>
+      <w:r>
+        <w:rPr>
+          <w:rFonts w:asciiTheme="majorHAnsi" w:eastAsia="Times New Roman" w:hAnsiTheme="majorHAnsi" w:cstheme="majorHAnsi"/>
+          <w:color w:val="000000" w:themeColor="text1"/>
+          <w:sz w:val="24"/>
+          <w:szCs w:val="24"/>
+          <w:lang w:val="en-US"/>
+        </w:rPr>
+        <w:t>and</w:t>
+      </w:r>
+      <w:r>
+        <w:rPr>
+          <w:rFonts w:asciiTheme="majorHAnsi" w:eastAsia="Times New Roman" w:hAnsiTheme="majorHAnsi" w:cstheme="majorHAnsi"/>
+          <w:color w:val="000000" w:themeColor="text1"/>
+          <w:sz w:val="24"/>
+          <w:szCs w:val="24"/>
+          <w:lang w:val="en-US"/>
+        </w:rPr>
+        <w:t xml:space="preserve"> </w:t>
+      </w:r>
+      <w:proofErr w:type="spellStart"/>
+      <w:r>
+        <w:rPr>
+          <w:rFonts w:asciiTheme="majorHAnsi" w:eastAsia="Times New Roman" w:hAnsiTheme="majorHAnsi" w:cstheme="majorHAnsi"/>
+          <w:color w:val="000000" w:themeColor="text1"/>
+          <w:sz w:val="24"/>
+          <w:szCs w:val="24"/>
+          <w:lang w:val="en-US"/>
+        </w:rPr>
+        <w:t>Krulatz</w:t>
+      </w:r>
+      <w:proofErr w:type="spellEnd"/>
+      <w:r>
+        <w:rPr>
+          <w:rFonts w:asciiTheme="majorHAnsi" w:eastAsia="Times New Roman" w:hAnsiTheme="majorHAnsi" w:cstheme="majorHAnsi"/>
+          <w:color w:val="000000" w:themeColor="text1"/>
+          <w:sz w:val="24"/>
+          <w:szCs w:val="24"/>
+          <w:lang w:val="en-US"/>
+        </w:rPr>
+        <w:t xml:space="preserve"> (</w:t>
+      </w:r>
+      <w:r>
+        <w:rPr>
+          <w:rFonts w:asciiTheme="majorHAnsi" w:eastAsia="Times New Roman" w:hAnsiTheme="majorHAnsi" w:cstheme="majorHAnsi"/>
+          <w:color w:val="000000" w:themeColor="text1"/>
+          <w:sz w:val="24"/>
+          <w:szCs w:val="24"/>
+          <w:lang w:val="en-US"/>
+        </w:rPr>
+        <w:t>2018</w:t>
+      </w:r>
+      <w:bookmarkEnd w:id="1"/>
+      <w:r>
+        <w:rPr>
+          <w:rFonts w:asciiTheme="majorHAnsi" w:eastAsia="Times New Roman" w:hAnsiTheme="majorHAnsi" w:cstheme="majorHAnsi"/>
+          <w:color w:val="000000" w:themeColor="text1"/>
+          <w:sz w:val="24"/>
+          <w:szCs w:val="24"/>
+          <w:lang w:val="en-US"/>
+        </w:rPr>
+        <w:t xml:space="preserve">) reported </w:t>
+      </w:r>
+      <w:r>
+        <w:rPr>
+          <w:rFonts w:asciiTheme="majorHAnsi" w:eastAsia="Times New Roman" w:hAnsiTheme="majorHAnsi" w:cstheme="majorHAnsi"/>
+          <w:color w:val="000000" w:themeColor="text1"/>
+          <w:sz w:val="24"/>
+          <w:szCs w:val="24"/>
+          <w:lang w:val="en-US"/>
+        </w:rPr>
+        <w:t xml:space="preserve">from surveys </w:t>
+      </w:r>
+      <w:r>
+        <w:rPr>
+          <w:rFonts w:asciiTheme="majorHAnsi" w:eastAsia="Times New Roman" w:hAnsiTheme="majorHAnsi" w:cstheme="majorHAnsi"/>
+          <w:color w:val="000000" w:themeColor="text1"/>
+          <w:sz w:val="24"/>
+          <w:szCs w:val="24"/>
+          <w:lang w:val="en-US"/>
+        </w:rPr>
+        <w:t xml:space="preserve">that 92% of the 24 in-service elementary and middle-school EFL teachers in Norway employed the L1 in L2 teaching. </w:t>
+      </w:r>
+      <w:r>
+        <w:rPr>
+          <w:rFonts w:asciiTheme="majorHAnsi" w:eastAsia="Times New Roman" w:hAnsiTheme="majorHAnsi" w:cstheme="majorHAnsi"/>
+          <w:color w:val="000000" w:themeColor="text1"/>
+          <w:sz w:val="24"/>
+          <w:szCs w:val="24"/>
+          <w:lang w:val="en-US"/>
+        </w:rPr>
+        <w:t xml:space="preserve">In the same way, data from questionnaires provided to foreign language teachers in England and Spain by </w:t>
+      </w:r>
+      <w:proofErr w:type="spellStart"/>
+      <w:r>
+        <w:rPr>
+          <w:rFonts w:asciiTheme="majorHAnsi" w:eastAsia="Times New Roman" w:hAnsiTheme="majorHAnsi" w:cstheme="majorHAnsi"/>
+          <w:color w:val="000000" w:themeColor="text1"/>
+          <w:sz w:val="24"/>
+          <w:szCs w:val="24"/>
+          <w:lang w:val="en-US"/>
+        </w:rPr>
+        <w:t>Molway</w:t>
+      </w:r>
+      <w:proofErr w:type="spellEnd"/>
+      <w:r>
+        <w:rPr>
+          <w:rFonts w:asciiTheme="majorHAnsi" w:eastAsia="Times New Roman" w:hAnsiTheme="majorHAnsi" w:cstheme="majorHAnsi"/>
+          <w:color w:val="000000" w:themeColor="text1"/>
+          <w:sz w:val="24"/>
+          <w:szCs w:val="24"/>
+          <w:lang w:val="en-US"/>
+        </w:rPr>
+        <w:t xml:space="preserve">, </w:t>
+      </w:r>
+      <w:proofErr w:type="spellStart"/>
+      <w:r>
+        <w:rPr>
+          <w:rFonts w:asciiTheme="majorHAnsi" w:eastAsia="Times New Roman" w:hAnsiTheme="majorHAnsi" w:cstheme="majorHAnsi"/>
+          <w:color w:val="000000" w:themeColor="text1"/>
+          <w:sz w:val="24"/>
+          <w:szCs w:val="24"/>
+          <w:lang w:val="en-US"/>
+        </w:rPr>
+        <w:t>Arcos</w:t>
+      </w:r>
+      <w:proofErr w:type="spellEnd"/>
+      <w:r>
+        <w:rPr>
+          <w:rFonts w:asciiTheme="majorHAnsi" w:eastAsia="Times New Roman" w:hAnsiTheme="majorHAnsi" w:cstheme="majorHAnsi"/>
+          <w:color w:val="000000" w:themeColor="text1"/>
+          <w:sz w:val="24"/>
+          <w:szCs w:val="24"/>
+          <w:lang w:val="en-US"/>
+        </w:rPr>
+        <w:t xml:space="preserve">, and </w:t>
+      </w:r>
+      <w:proofErr w:type="spellStart"/>
+      <w:r>
+        <w:rPr>
+          <w:rFonts w:asciiTheme="majorHAnsi" w:eastAsia="Times New Roman" w:hAnsiTheme="majorHAnsi" w:cstheme="majorHAnsi"/>
+          <w:color w:val="000000" w:themeColor="text1"/>
+          <w:sz w:val="24"/>
+          <w:szCs w:val="24"/>
+          <w:lang w:val="en-US"/>
+        </w:rPr>
+        <w:t>Macaro</w:t>
+      </w:r>
+      <w:proofErr w:type="spellEnd"/>
+      <w:r>
+        <w:rPr>
+          <w:rFonts w:asciiTheme="majorHAnsi" w:eastAsia="Times New Roman" w:hAnsiTheme="majorHAnsi" w:cstheme="majorHAnsi"/>
+          <w:color w:val="000000" w:themeColor="text1"/>
+          <w:sz w:val="24"/>
+          <w:szCs w:val="24"/>
+          <w:lang w:val="en-US"/>
+        </w:rPr>
+        <w:t xml:space="preserve"> (2022)</w:t>
+      </w:r>
+      <w:r>
+        <w:rPr>
+          <w:rFonts w:asciiTheme="majorHAnsi" w:eastAsia="Times New Roman" w:hAnsiTheme="majorHAnsi" w:cstheme="majorHAnsi"/>
+          <w:color w:val="000000" w:themeColor="text1"/>
+          <w:sz w:val="24"/>
+          <w:szCs w:val="24"/>
+          <w:lang w:val="en-US"/>
+        </w:rPr>
+        <w:t xml:space="preserve"> showed that both groups used their corresponding L1 in classes. </w:t>
+      </w:r>
+      <w:r>
+        <w:rPr>
+          <w:rFonts w:asciiTheme="majorHAnsi" w:eastAsia="Times New Roman" w:hAnsiTheme="majorHAnsi" w:cstheme="majorHAnsi"/>
+          <w:color w:val="000000" w:themeColor="text1"/>
+          <w:sz w:val="24"/>
+          <w:szCs w:val="24"/>
+          <w:lang w:val="en-US"/>
+        </w:rPr>
+        <w:t xml:space="preserve">Furthermore, teachers mostly used the L1 at lower levels of proficiency </w:t>
+      </w:r>
+      <w:r>
+        <w:rPr>
+          <w:rFonts w:asciiTheme="majorHAnsi" w:eastAsia="Times New Roman" w:hAnsiTheme="majorHAnsi" w:cstheme="majorHAnsi"/>
+          <w:color w:val="000000" w:themeColor="text1"/>
+          <w:sz w:val="24"/>
+          <w:szCs w:val="24"/>
+          <w:lang w:val="en-US"/>
+        </w:rPr>
+        <w:t>(</w:t>
+      </w:r>
+      <w:proofErr w:type="spellStart"/>
+      <w:r>
+        <w:rPr>
+          <w:rFonts w:asciiTheme="majorHAnsi" w:eastAsia="Times New Roman" w:hAnsiTheme="majorHAnsi" w:cstheme="majorHAnsi"/>
+          <w:color w:val="000000" w:themeColor="text1"/>
+          <w:sz w:val="24"/>
+          <w:szCs w:val="24"/>
+          <w:lang w:val="en-US"/>
+        </w:rPr>
+        <w:t>Taşçı</w:t>
+      </w:r>
+      <w:proofErr w:type="spellEnd"/>
+      <w:r>
+        <w:rPr>
+          <w:rFonts w:asciiTheme="majorHAnsi" w:eastAsia="Times New Roman" w:hAnsiTheme="majorHAnsi" w:cstheme="majorHAnsi"/>
+          <w:color w:val="000000" w:themeColor="text1"/>
+          <w:sz w:val="24"/>
+          <w:szCs w:val="24"/>
+          <w:lang w:val="en-US"/>
+        </w:rPr>
+        <w:t xml:space="preserve"> &amp; </w:t>
+      </w:r>
+      <w:proofErr w:type="spellStart"/>
+      <w:r>
+        <w:rPr>
+          <w:rFonts w:asciiTheme="majorHAnsi" w:eastAsia="Times New Roman" w:hAnsiTheme="majorHAnsi" w:cstheme="majorHAnsi"/>
+          <w:color w:val="000000" w:themeColor="text1"/>
+          <w:sz w:val="24"/>
+          <w:szCs w:val="24"/>
+          <w:lang w:val="en-US"/>
+        </w:rPr>
+        <w:t>Ataç</w:t>
+      </w:r>
+      <w:proofErr w:type="spellEnd"/>
+      <w:r>
+        <w:rPr>
+          <w:rFonts w:asciiTheme="majorHAnsi" w:eastAsia="Times New Roman" w:hAnsiTheme="majorHAnsi" w:cstheme="majorHAnsi"/>
+          <w:color w:val="000000" w:themeColor="text1"/>
+          <w:sz w:val="24"/>
+          <w:szCs w:val="24"/>
+          <w:lang w:val="en-US"/>
+        </w:rPr>
+        <w:t>, 2020</w:t>
+      </w:r>
+      <w:r>
+        <w:rPr>
+          <w:rFonts w:asciiTheme="majorHAnsi" w:eastAsia="Times New Roman" w:hAnsiTheme="majorHAnsi" w:cstheme="majorHAnsi"/>
+          <w:color w:val="000000" w:themeColor="text1"/>
+          <w:sz w:val="24"/>
+          <w:szCs w:val="24"/>
+          <w:lang w:val="en-US"/>
+        </w:rPr>
+        <w:t xml:space="preserve">; </w:t>
+      </w:r>
+      <w:proofErr w:type="spellStart"/>
+      <w:r>
+        <w:rPr>
+          <w:rFonts w:asciiTheme="majorHAnsi" w:eastAsia="Times New Roman" w:hAnsiTheme="majorHAnsi" w:cstheme="majorHAnsi"/>
+          <w:color w:val="000000" w:themeColor="text1"/>
+          <w:sz w:val="24"/>
+          <w:szCs w:val="24"/>
+          <w:lang w:val="en-US"/>
+        </w:rPr>
+        <w:t>Algazo</w:t>
+      </w:r>
+      <w:proofErr w:type="spellEnd"/>
+      <w:r>
+        <w:rPr>
+          <w:rFonts w:asciiTheme="majorHAnsi" w:eastAsia="Times New Roman" w:hAnsiTheme="majorHAnsi" w:cstheme="majorHAnsi"/>
+          <w:color w:val="000000" w:themeColor="text1"/>
+          <w:sz w:val="24"/>
+          <w:szCs w:val="24"/>
+          <w:lang w:val="en-US"/>
+        </w:rPr>
+        <w:t>, 2022</w:t>
+      </w:r>
+      <w:r>
+        <w:rPr>
+          <w:rFonts w:asciiTheme="majorHAnsi" w:eastAsia="Times New Roman" w:hAnsiTheme="majorHAnsi" w:cstheme="majorHAnsi"/>
+          <w:color w:val="000000" w:themeColor="text1"/>
+          <w:sz w:val="24"/>
+          <w:szCs w:val="24"/>
+          <w:lang w:val="en-US"/>
+        </w:rPr>
+        <w:t>)</w:t>
+      </w:r>
+      <w:r>
+        <w:rPr>
+          <w:rFonts w:asciiTheme="majorHAnsi" w:eastAsia="Times New Roman" w:hAnsiTheme="majorHAnsi" w:cstheme="majorHAnsi"/>
+          <w:color w:val="000000" w:themeColor="text1"/>
+          <w:sz w:val="24"/>
+          <w:szCs w:val="24"/>
+          <w:lang w:val="en-US"/>
+        </w:rPr>
+        <w:t>.</w:t>
+      </w:r>
+      <w:r>
+        <w:rPr>
+          <w:rFonts w:asciiTheme="majorHAnsi" w:eastAsia="Times New Roman" w:hAnsiTheme="majorHAnsi" w:cstheme="majorHAnsi"/>
+          <w:color w:val="000000" w:themeColor="text1"/>
+          <w:sz w:val="24"/>
+          <w:szCs w:val="24"/>
+          <w:lang w:val="en-US"/>
+        </w:rPr>
+        <w:t xml:space="preserve"> </w:t>
+      </w:r>
+      <w:r>
+        <w:rPr>
+          <w:rFonts w:asciiTheme="majorHAnsi" w:eastAsia="Times New Roman" w:hAnsiTheme="majorHAnsi" w:cstheme="majorHAnsi"/>
+          <w:color w:val="000000" w:themeColor="text1"/>
+          <w:sz w:val="24"/>
+          <w:szCs w:val="24"/>
+          <w:lang w:val="en-US"/>
+        </w:rPr>
+        <w:t>Among the reasons teachers use the L</w:t>
+      </w:r>
+      <w:r>
+        <w:rPr>
+          <w:rFonts w:asciiTheme="majorHAnsi" w:eastAsia="Times New Roman" w:hAnsiTheme="majorHAnsi" w:cstheme="majorHAnsi"/>
+          <w:color w:val="000000" w:themeColor="text1"/>
+          <w:sz w:val="24"/>
+          <w:szCs w:val="24"/>
+          <w:lang w:val="en-US"/>
+        </w:rPr>
+        <w:t>1</w:t>
+      </w:r>
+      <w:r>
+        <w:rPr>
+          <w:rFonts w:asciiTheme="majorHAnsi" w:eastAsia="Times New Roman" w:hAnsiTheme="majorHAnsi" w:cstheme="majorHAnsi"/>
+          <w:color w:val="000000" w:themeColor="text1"/>
+          <w:sz w:val="24"/>
+          <w:szCs w:val="24"/>
+          <w:lang w:val="en-US"/>
+        </w:rPr>
+        <w:t xml:space="preserve"> for L2 teaching</w:t>
+      </w:r>
+      <w:r>
+        <w:rPr>
+          <w:rFonts w:asciiTheme="majorHAnsi" w:eastAsia="Times New Roman" w:hAnsiTheme="majorHAnsi" w:cstheme="majorHAnsi"/>
+          <w:color w:val="000000" w:themeColor="text1"/>
+          <w:sz w:val="24"/>
+          <w:szCs w:val="24"/>
+          <w:lang w:val="en-US"/>
+        </w:rPr>
+        <w:t xml:space="preserve">, </w:t>
+      </w:r>
+      <w:proofErr w:type="spellStart"/>
+      <w:r>
+        <w:rPr>
+          <w:rFonts w:asciiTheme="majorHAnsi" w:eastAsia="Times New Roman" w:hAnsiTheme="majorHAnsi" w:cstheme="majorHAnsi"/>
+          <w:color w:val="000000" w:themeColor="text1"/>
+          <w:sz w:val="24"/>
+          <w:szCs w:val="24"/>
+          <w:lang w:val="en-US"/>
+        </w:rPr>
+        <w:t>Taşçı</w:t>
+      </w:r>
+      <w:proofErr w:type="spellEnd"/>
+      <w:r>
+        <w:rPr>
+          <w:rFonts w:asciiTheme="majorHAnsi" w:eastAsia="Times New Roman" w:hAnsiTheme="majorHAnsi" w:cstheme="majorHAnsi"/>
+          <w:color w:val="000000" w:themeColor="text1"/>
+          <w:sz w:val="24"/>
+          <w:szCs w:val="24"/>
+          <w:lang w:val="en-US"/>
+        </w:rPr>
+        <w:t xml:space="preserve"> </w:t>
+      </w:r>
+      <w:r>
+        <w:rPr>
+          <w:rFonts w:asciiTheme="majorHAnsi" w:eastAsia="Times New Roman" w:hAnsiTheme="majorHAnsi" w:cstheme="majorHAnsi"/>
+          <w:color w:val="000000" w:themeColor="text1"/>
+          <w:sz w:val="24"/>
+          <w:szCs w:val="24"/>
+          <w:lang w:val="en-US"/>
+        </w:rPr>
+        <w:t>and</w:t>
+      </w:r>
+      <w:r>
+        <w:rPr>
+          <w:rFonts w:asciiTheme="majorHAnsi" w:eastAsia="Times New Roman" w:hAnsiTheme="majorHAnsi" w:cstheme="majorHAnsi"/>
+          <w:color w:val="000000" w:themeColor="text1"/>
+          <w:sz w:val="24"/>
+          <w:szCs w:val="24"/>
+          <w:lang w:val="en-US"/>
+        </w:rPr>
+        <w:t xml:space="preserve"> </w:t>
+      </w:r>
+      <w:proofErr w:type="spellStart"/>
+      <w:r>
+        <w:rPr>
+          <w:rFonts w:asciiTheme="majorHAnsi" w:eastAsia="Times New Roman" w:hAnsiTheme="majorHAnsi" w:cstheme="majorHAnsi"/>
+          <w:color w:val="000000" w:themeColor="text1"/>
+          <w:sz w:val="24"/>
+          <w:szCs w:val="24"/>
+          <w:lang w:val="en-US"/>
+        </w:rPr>
+        <w:t>Ataç</w:t>
+      </w:r>
+      <w:proofErr w:type="spellEnd"/>
+      <w:r>
+        <w:rPr>
+          <w:rFonts w:asciiTheme="majorHAnsi" w:eastAsia="Times New Roman" w:hAnsiTheme="majorHAnsi" w:cstheme="majorHAnsi"/>
+          <w:color w:val="000000" w:themeColor="text1"/>
+          <w:sz w:val="24"/>
+          <w:szCs w:val="24"/>
+          <w:lang w:val="en-US"/>
+        </w:rPr>
+        <w:t xml:space="preserve"> (</w:t>
+      </w:r>
+      <w:r>
+        <w:rPr>
+          <w:rFonts w:asciiTheme="majorHAnsi" w:eastAsia="Times New Roman" w:hAnsiTheme="majorHAnsi" w:cstheme="majorHAnsi"/>
+          <w:color w:val="000000" w:themeColor="text1"/>
+          <w:sz w:val="24"/>
+          <w:szCs w:val="24"/>
+          <w:lang w:val="en-US"/>
+        </w:rPr>
+        <w:t>2020</w:t>
+      </w:r>
+      <w:r>
+        <w:rPr>
+          <w:rFonts w:asciiTheme="majorHAnsi" w:eastAsia="Times New Roman" w:hAnsiTheme="majorHAnsi" w:cstheme="majorHAnsi"/>
+          <w:color w:val="000000" w:themeColor="text1"/>
+          <w:sz w:val="24"/>
+          <w:szCs w:val="24"/>
+          <w:lang w:val="en-US"/>
+        </w:rPr>
+        <w:t xml:space="preserve">) </w:t>
+      </w:r>
+      <w:r>
+        <w:rPr>
+          <w:rFonts w:asciiTheme="majorHAnsi" w:eastAsia="Times New Roman" w:hAnsiTheme="majorHAnsi" w:cstheme="majorHAnsi"/>
+          <w:color w:val="000000" w:themeColor="text1"/>
+          <w:sz w:val="24"/>
+          <w:szCs w:val="24"/>
+          <w:lang w:val="en-US"/>
+        </w:rPr>
+        <w:t>obtained</w:t>
+      </w:r>
+      <w:r>
+        <w:rPr>
+          <w:rFonts w:asciiTheme="majorHAnsi" w:eastAsia="Times New Roman" w:hAnsiTheme="majorHAnsi" w:cstheme="majorHAnsi"/>
+          <w:color w:val="000000" w:themeColor="text1"/>
+          <w:sz w:val="24"/>
+          <w:szCs w:val="24"/>
+          <w:lang w:val="en-US"/>
+        </w:rPr>
+        <w:t xml:space="preserve"> the following</w:t>
+      </w:r>
+      <w:r>
+        <w:rPr>
+          <w:rFonts w:asciiTheme="majorHAnsi" w:eastAsia="Times New Roman" w:hAnsiTheme="majorHAnsi" w:cstheme="majorHAnsi"/>
+          <w:color w:val="000000" w:themeColor="text1"/>
+          <w:sz w:val="24"/>
+          <w:szCs w:val="24"/>
+          <w:lang w:val="en-US"/>
+        </w:rPr>
+        <w:t xml:space="preserve"> from semi-structured interviews and class observations of three primary school teachers in Turkey</w:t>
+      </w:r>
+      <w:r>
+        <w:rPr>
+          <w:rFonts w:asciiTheme="majorHAnsi" w:eastAsia="Times New Roman" w:hAnsiTheme="majorHAnsi" w:cstheme="majorHAnsi"/>
+          <w:color w:val="000000" w:themeColor="text1"/>
+          <w:sz w:val="24"/>
+          <w:szCs w:val="24"/>
+          <w:lang w:val="en-US"/>
+        </w:rPr>
+        <w:t xml:space="preserve">: </w:t>
+      </w:r>
+      <w:r>
+        <w:rPr>
+          <w:rFonts w:asciiTheme="majorHAnsi" w:eastAsia="Times New Roman" w:hAnsiTheme="majorHAnsi" w:cstheme="majorHAnsi"/>
+          <w:color w:val="000000" w:themeColor="text1"/>
+          <w:sz w:val="24"/>
+          <w:szCs w:val="24"/>
+          <w:lang w:val="en-US"/>
+        </w:rPr>
+        <w:t>to give instructions, to teach grammar, to teach difficult vocabulary, to manage the classroom, to check understanding, to draw students’ attention, to elicit, and to provide feedback.</w:t>
+      </w:r>
+      <w:r>
+        <w:rPr>
+          <w:rFonts w:asciiTheme="majorHAnsi" w:eastAsia="Times New Roman" w:hAnsiTheme="majorHAnsi" w:cstheme="majorHAnsi"/>
+          <w:color w:val="000000" w:themeColor="text1"/>
+          <w:sz w:val="24"/>
+          <w:szCs w:val="24"/>
+          <w:lang w:val="en-US"/>
+        </w:rPr>
+        <w:t xml:space="preserve"> Likewise, </w:t>
+      </w:r>
+      <w:proofErr w:type="spellStart"/>
+      <w:r>
+        <w:rPr>
+          <w:rFonts w:asciiTheme="majorHAnsi" w:eastAsia="Times New Roman" w:hAnsiTheme="majorHAnsi" w:cstheme="majorHAnsi"/>
+          <w:color w:val="000000" w:themeColor="text1"/>
+          <w:sz w:val="24"/>
+          <w:szCs w:val="24"/>
+          <w:lang w:val="en-US"/>
+        </w:rPr>
+        <w:t>Perdani’s</w:t>
+      </w:r>
+      <w:proofErr w:type="spellEnd"/>
+      <w:r>
+        <w:rPr>
+          <w:rFonts w:asciiTheme="majorHAnsi" w:eastAsia="Times New Roman" w:hAnsiTheme="majorHAnsi" w:cstheme="majorHAnsi"/>
+          <w:color w:val="000000" w:themeColor="text1"/>
+          <w:sz w:val="24"/>
+          <w:szCs w:val="24"/>
+          <w:lang w:val="en-US"/>
+        </w:rPr>
+        <w:t xml:space="preserve"> (2021) research showed that four high school English language teachers from Indonesia provided information through questionnaires and semi-structured interviews </w:t>
+      </w:r>
+      <w:r>
+        <w:rPr>
+          <w:rFonts w:asciiTheme="majorHAnsi" w:eastAsia="Times New Roman" w:hAnsiTheme="majorHAnsi" w:cstheme="majorHAnsi"/>
+          <w:color w:val="000000" w:themeColor="text1"/>
+          <w:sz w:val="24"/>
+          <w:szCs w:val="24"/>
+          <w:lang w:val="en-US"/>
+        </w:rPr>
+        <w:lastRenderedPageBreak/>
+        <w:t xml:space="preserve">that they use the L1 because </w:t>
+      </w:r>
+      <w:r>
+        <w:rPr>
+          <w:rFonts w:asciiTheme="majorHAnsi" w:eastAsia="Times New Roman" w:hAnsiTheme="majorHAnsi" w:cstheme="majorHAnsi"/>
+          <w:color w:val="000000" w:themeColor="text1"/>
+          <w:sz w:val="24"/>
+          <w:szCs w:val="24"/>
+          <w:lang w:val="en-US"/>
+        </w:rPr>
+        <w:t xml:space="preserve">it was easier for them to interact with their students, to explain L2 grammar, clarify meaning, and teach difficult words. From </w:t>
+      </w:r>
+      <w:proofErr w:type="spellStart"/>
+      <w:r>
+        <w:rPr>
+          <w:rFonts w:asciiTheme="majorHAnsi" w:eastAsia="Times New Roman" w:hAnsiTheme="majorHAnsi" w:cstheme="majorHAnsi"/>
+          <w:color w:val="000000" w:themeColor="text1"/>
+          <w:sz w:val="24"/>
+          <w:szCs w:val="24"/>
+          <w:lang w:val="en-US"/>
+        </w:rPr>
+        <w:t>İnal</w:t>
+      </w:r>
+      <w:proofErr w:type="spellEnd"/>
+      <w:r>
+        <w:rPr>
+          <w:rFonts w:asciiTheme="majorHAnsi" w:eastAsia="Times New Roman" w:hAnsiTheme="majorHAnsi" w:cstheme="majorHAnsi"/>
+          <w:color w:val="000000" w:themeColor="text1"/>
+          <w:sz w:val="24"/>
+          <w:szCs w:val="24"/>
+          <w:lang w:val="en-US"/>
+        </w:rPr>
+        <w:t xml:space="preserve"> and </w:t>
+      </w:r>
+      <w:proofErr w:type="spellStart"/>
+      <w:r>
+        <w:rPr>
+          <w:rFonts w:asciiTheme="majorHAnsi" w:eastAsia="Times New Roman" w:hAnsiTheme="majorHAnsi" w:cstheme="majorHAnsi"/>
+          <w:color w:val="000000" w:themeColor="text1"/>
+          <w:sz w:val="24"/>
+          <w:szCs w:val="24"/>
+          <w:lang w:val="en-US"/>
+        </w:rPr>
+        <w:t>Turhanlı</w:t>
+      </w:r>
+      <w:r>
+        <w:rPr>
+          <w:rFonts w:asciiTheme="majorHAnsi" w:eastAsia="Times New Roman" w:hAnsiTheme="majorHAnsi" w:cstheme="majorHAnsi"/>
+          <w:color w:val="000000" w:themeColor="text1"/>
+          <w:sz w:val="24"/>
+          <w:szCs w:val="24"/>
+          <w:lang w:val="en-US"/>
+        </w:rPr>
+        <w:t>’s</w:t>
+      </w:r>
+      <w:proofErr w:type="spellEnd"/>
+      <w:r>
+        <w:rPr>
+          <w:rFonts w:asciiTheme="majorHAnsi" w:eastAsia="Times New Roman" w:hAnsiTheme="majorHAnsi" w:cstheme="majorHAnsi"/>
+          <w:color w:val="000000" w:themeColor="text1"/>
+          <w:sz w:val="24"/>
+          <w:szCs w:val="24"/>
+          <w:lang w:val="en-US"/>
+        </w:rPr>
+        <w:t xml:space="preserve"> (2019) </w:t>
+      </w:r>
+      <w:r>
+        <w:rPr>
+          <w:rFonts w:asciiTheme="majorHAnsi" w:eastAsia="Times New Roman" w:hAnsiTheme="majorHAnsi" w:cstheme="majorHAnsi"/>
+          <w:color w:val="000000" w:themeColor="text1"/>
+          <w:sz w:val="24"/>
+          <w:szCs w:val="24"/>
+          <w:lang w:val="en-US"/>
+        </w:rPr>
+        <w:t>questionnaires and semi-structured interviews, 18 EFL university teachers from Turkey expressed, d</w:t>
+      </w:r>
+      <w:r>
+        <w:rPr>
+          <w:rFonts w:asciiTheme="majorHAnsi" w:eastAsia="Times New Roman" w:hAnsiTheme="majorHAnsi" w:cstheme="majorHAnsi"/>
+          <w:color w:val="000000" w:themeColor="text1"/>
+          <w:sz w:val="24"/>
+          <w:szCs w:val="24"/>
+          <w:lang w:val="en-US"/>
+        </w:rPr>
+        <w:t>espite they believe the L1 has several functions such as teaching grammar, explaining vocabulary, dealing with disciplinary issues, and raising students’ awareness of the differences and similarities between English and their L1, they thought the L1 should not be used when teaching the four skills.</w:t>
+      </w:r>
     </w:p>
     <w:p>
       <w:pPr>
@@ -2649,6 +2999,308 @@
           <w:lang w:val="en-US"/>
         </w:rPr>
       </w:pPr>
+      <w:r>
+        <w:rPr>
+          <w:rFonts w:asciiTheme="majorHAnsi" w:eastAsia="Times New Roman" w:hAnsiTheme="majorHAnsi" w:cstheme="majorHAnsi"/>
+          <w:color w:val="000000" w:themeColor="text1"/>
+          <w:sz w:val="24"/>
+          <w:szCs w:val="24"/>
+          <w:lang w:val="en-US"/>
+        </w:rPr>
+        <w:t xml:space="preserve">A third group of researchers attempted to find both the teachers’ and learners’ perceptions on using the L1 in L2 lessons. In a study conducted by </w:t>
+      </w:r>
+      <w:proofErr w:type="spellStart"/>
+      <w:r>
+        <w:rPr>
+          <w:rFonts w:asciiTheme="majorHAnsi" w:eastAsia="Times New Roman" w:hAnsiTheme="majorHAnsi" w:cstheme="majorHAnsi"/>
+          <w:color w:val="000000" w:themeColor="text1"/>
+          <w:sz w:val="24"/>
+          <w:szCs w:val="24"/>
+          <w:lang w:val="en-US"/>
+        </w:rPr>
+        <w:t>Tajgozari</w:t>
+      </w:r>
+      <w:proofErr w:type="spellEnd"/>
+      <w:r>
+        <w:rPr>
+          <w:rFonts w:asciiTheme="majorHAnsi" w:eastAsia="Times New Roman" w:hAnsiTheme="majorHAnsi" w:cstheme="majorHAnsi"/>
+          <w:color w:val="000000" w:themeColor="text1"/>
+          <w:sz w:val="24"/>
+          <w:szCs w:val="24"/>
+          <w:lang w:val="en-US"/>
+        </w:rPr>
+        <w:t xml:space="preserve"> (2017)</w:t>
+      </w:r>
+      <w:r>
+        <w:rPr>
+          <w:rFonts w:asciiTheme="majorHAnsi" w:eastAsia="Times New Roman" w:hAnsiTheme="majorHAnsi" w:cstheme="majorHAnsi"/>
+          <w:color w:val="000000" w:themeColor="text1"/>
+          <w:sz w:val="24"/>
+          <w:szCs w:val="24"/>
+          <w:lang w:val="en-US"/>
+        </w:rPr>
+        <w:t xml:space="preserve"> at an English language institute in Iran, 56 EFL learners at elementary, intermediate, and advance levels, and 11 EFL teachers responded through questionnaires (the students) and interviews (teachers) that they had a positive </w:t>
+      </w:r>
+      <w:r>
+        <w:rPr>
+          <w:rFonts w:asciiTheme="majorHAnsi" w:eastAsia="Times New Roman" w:hAnsiTheme="majorHAnsi" w:cstheme="majorHAnsi"/>
+          <w:color w:val="000000" w:themeColor="text1"/>
+          <w:sz w:val="24"/>
+          <w:szCs w:val="24"/>
+          <w:lang w:val="en-US"/>
+        </w:rPr>
+        <w:t xml:space="preserve">perception of L1 use although most teachers stated their unwillingness to use it in the L2 classroom. </w:t>
+      </w:r>
+      <w:r>
+        <w:rPr>
+          <w:rFonts w:asciiTheme="majorHAnsi" w:eastAsia="Times New Roman" w:hAnsiTheme="majorHAnsi" w:cstheme="majorHAnsi"/>
+          <w:color w:val="000000" w:themeColor="text1"/>
+          <w:sz w:val="24"/>
+          <w:szCs w:val="24"/>
+          <w:lang w:val="en-US"/>
+        </w:rPr>
+        <w:t xml:space="preserve">In addition, </w:t>
+      </w:r>
+      <w:r>
+        <w:rPr>
+          <w:rFonts w:asciiTheme="majorHAnsi" w:eastAsia="Times New Roman" w:hAnsiTheme="majorHAnsi" w:cstheme="majorHAnsi"/>
+          <w:color w:val="000000" w:themeColor="text1"/>
+          <w:sz w:val="24"/>
+          <w:szCs w:val="24"/>
+          <w:lang w:val="en-US"/>
+        </w:rPr>
+        <w:t>n</w:t>
+      </w:r>
+      <w:r>
+        <w:rPr>
+          <w:rFonts w:asciiTheme="majorHAnsi" w:eastAsia="Times New Roman" w:hAnsiTheme="majorHAnsi" w:cstheme="majorHAnsi"/>
+          <w:color w:val="000000" w:themeColor="text1"/>
+          <w:sz w:val="24"/>
+          <w:szCs w:val="24"/>
+          <w:lang w:val="en-US"/>
+        </w:rPr>
+        <w:t>inety percent of elementary students, 73.3% of intermediate</w:t>
+      </w:r>
+      <w:r>
+        <w:rPr>
+          <w:rFonts w:asciiTheme="majorHAnsi" w:eastAsia="Times New Roman" w:hAnsiTheme="majorHAnsi" w:cstheme="majorHAnsi"/>
+          <w:color w:val="000000" w:themeColor="text1"/>
+          <w:sz w:val="24"/>
+          <w:szCs w:val="24"/>
+          <w:lang w:val="en-US"/>
+        </w:rPr>
+        <w:t xml:space="preserve"> ones</w:t>
+      </w:r>
+      <w:r>
+        <w:rPr>
+          <w:rFonts w:asciiTheme="majorHAnsi" w:eastAsia="Times New Roman" w:hAnsiTheme="majorHAnsi" w:cstheme="majorHAnsi"/>
+          <w:color w:val="000000" w:themeColor="text1"/>
+          <w:sz w:val="24"/>
+          <w:szCs w:val="24"/>
+          <w:lang w:val="en-US"/>
+        </w:rPr>
+        <w:t>, and 52.1% of advanced students demonstrated positive opinions on L1 use in English classes.</w:t>
+      </w:r>
+      <w:r>
+        <w:rPr>
+          <w:rFonts w:asciiTheme="majorHAnsi" w:eastAsia="Times New Roman" w:hAnsiTheme="majorHAnsi" w:cstheme="majorHAnsi"/>
+          <w:color w:val="000000" w:themeColor="text1"/>
+          <w:sz w:val="24"/>
+          <w:szCs w:val="24"/>
+          <w:lang w:val="en-US"/>
+        </w:rPr>
+        <w:t xml:space="preserve"> By the same token, Mahmud (2018) re</w:t>
+      </w:r>
+      <w:r>
+        <w:rPr>
+          <w:rFonts w:asciiTheme="majorHAnsi" w:eastAsia="Times New Roman" w:hAnsiTheme="majorHAnsi" w:cstheme="majorHAnsi"/>
+          <w:color w:val="000000" w:themeColor="text1"/>
+          <w:sz w:val="24"/>
+          <w:szCs w:val="24"/>
+          <w:lang w:val="en-US"/>
+        </w:rPr>
+        <w:t xml:space="preserve">ported from the questionnaires and interviews administered to 10 teachers and 60 students at a university in Bangladesh that these pedagogical functions of L1 use were found: </w:t>
+      </w:r>
+      <w:r>
+        <w:rPr>
+          <w:rFonts w:asciiTheme="majorHAnsi" w:eastAsia="Times New Roman" w:hAnsiTheme="majorHAnsi" w:cstheme="majorHAnsi"/>
+          <w:color w:val="000000" w:themeColor="text1"/>
+          <w:sz w:val="24"/>
+          <w:szCs w:val="24"/>
+          <w:lang w:val="en-US"/>
+        </w:rPr>
+        <w:t xml:space="preserve">explanation of meaning, grammar, </w:t>
+      </w:r>
+      <w:r>
+        <w:rPr>
+          <w:rFonts w:asciiTheme="majorHAnsi" w:eastAsia="Times New Roman" w:hAnsiTheme="majorHAnsi" w:cstheme="majorHAnsi"/>
+          <w:color w:val="000000" w:themeColor="text1"/>
+          <w:sz w:val="24"/>
+          <w:szCs w:val="24"/>
+          <w:lang w:val="en-US"/>
+        </w:rPr>
+        <w:t xml:space="preserve">and </w:t>
+      </w:r>
+      <w:r>
+        <w:rPr>
+          <w:rFonts w:asciiTheme="majorHAnsi" w:eastAsia="Times New Roman" w:hAnsiTheme="majorHAnsi" w:cstheme="majorHAnsi"/>
+          <w:color w:val="000000" w:themeColor="text1"/>
+          <w:sz w:val="24"/>
+          <w:szCs w:val="24"/>
+          <w:lang w:val="en-US"/>
+        </w:rPr>
+        <w:t>complex patter</w:t>
+      </w:r>
+      <w:r>
+        <w:rPr>
+          <w:rFonts w:asciiTheme="majorHAnsi" w:eastAsia="Times New Roman" w:hAnsiTheme="majorHAnsi" w:cstheme="majorHAnsi"/>
+          <w:color w:val="000000" w:themeColor="text1"/>
+          <w:sz w:val="24"/>
+          <w:szCs w:val="24"/>
+          <w:lang w:val="en-US"/>
+        </w:rPr>
+        <w:t>n</w:t>
+      </w:r>
+      <w:r>
+        <w:rPr>
+          <w:rFonts w:asciiTheme="majorHAnsi" w:eastAsia="Times New Roman" w:hAnsiTheme="majorHAnsi" w:cstheme="majorHAnsi"/>
+          <w:color w:val="000000" w:themeColor="text1"/>
+          <w:sz w:val="24"/>
+          <w:szCs w:val="24"/>
+          <w:lang w:val="en-US"/>
+        </w:rPr>
+        <w:t xml:space="preserve">s of language, and building rapport with learners. </w:t>
+      </w:r>
+      <w:r>
+        <w:rPr>
+          <w:rFonts w:asciiTheme="majorHAnsi" w:eastAsia="Times New Roman" w:hAnsiTheme="majorHAnsi" w:cstheme="majorHAnsi"/>
+          <w:color w:val="000000" w:themeColor="text1"/>
+          <w:sz w:val="24"/>
+          <w:szCs w:val="24"/>
+          <w:lang w:val="en-US"/>
+        </w:rPr>
+        <w:t>However, t</w:t>
+      </w:r>
+      <w:r>
+        <w:rPr>
+          <w:rFonts w:asciiTheme="majorHAnsi" w:eastAsia="Times New Roman" w:hAnsiTheme="majorHAnsi" w:cstheme="majorHAnsi"/>
+          <w:color w:val="000000" w:themeColor="text1"/>
+          <w:sz w:val="24"/>
+          <w:szCs w:val="24"/>
+          <w:lang w:val="en-US"/>
+        </w:rPr>
+        <w:t>eachers</w:t>
+      </w:r>
+      <w:r>
+        <w:rPr>
+          <w:rFonts w:asciiTheme="majorHAnsi" w:eastAsia="Times New Roman" w:hAnsiTheme="majorHAnsi" w:cstheme="majorHAnsi"/>
+          <w:color w:val="000000" w:themeColor="text1"/>
+          <w:sz w:val="24"/>
+          <w:szCs w:val="24"/>
+          <w:lang w:val="en-US"/>
+        </w:rPr>
+        <w:t xml:space="preserve"> recommend</w:t>
+      </w:r>
+      <w:r>
+        <w:rPr>
+          <w:rFonts w:asciiTheme="majorHAnsi" w:eastAsia="Times New Roman" w:hAnsiTheme="majorHAnsi" w:cstheme="majorHAnsi"/>
+          <w:color w:val="000000" w:themeColor="text1"/>
+          <w:sz w:val="24"/>
+          <w:szCs w:val="24"/>
+          <w:lang w:val="en-US"/>
+        </w:rPr>
+        <w:t>ed</w:t>
+      </w:r>
+      <w:r>
+        <w:rPr>
+          <w:rFonts w:asciiTheme="majorHAnsi" w:eastAsia="Times New Roman" w:hAnsiTheme="majorHAnsi" w:cstheme="majorHAnsi"/>
+          <w:color w:val="000000" w:themeColor="text1"/>
+          <w:sz w:val="24"/>
+          <w:szCs w:val="24"/>
+          <w:lang w:val="en-US"/>
+        </w:rPr>
+        <w:t xml:space="preserve"> judicious use of the L1 (Bangla).</w:t>
+      </w:r>
+      <w:r>
+        <w:rPr>
+          <w:rFonts w:asciiTheme="majorHAnsi" w:eastAsia="Times New Roman" w:hAnsiTheme="majorHAnsi" w:cstheme="majorHAnsi"/>
+          <w:color w:val="000000" w:themeColor="text1"/>
+          <w:sz w:val="24"/>
+          <w:szCs w:val="24"/>
+          <w:lang w:val="en-US"/>
+        </w:rPr>
+        <w:t xml:space="preserve"> Another reason why teachers have to recur to L1 use to teach the L2 is due to an important number of challenges teachers have to face such as insufficient time to complete the syllabus and learners’ weak linguistic background (</w:t>
+      </w:r>
+      <w:r>
+        <w:rPr>
+          <w:rFonts w:asciiTheme="majorHAnsi" w:eastAsia="Times New Roman" w:hAnsiTheme="majorHAnsi" w:cstheme="majorHAnsi"/>
+          <w:color w:val="000000" w:themeColor="text1"/>
+          <w:sz w:val="24"/>
+          <w:szCs w:val="24"/>
+          <w:lang w:val="en-US"/>
+        </w:rPr>
+        <w:t xml:space="preserve">Rasheed, Zeeshan, </w:t>
+      </w:r>
+      <w:r>
+        <w:rPr>
+          <w:rFonts w:asciiTheme="majorHAnsi" w:eastAsia="Times New Roman" w:hAnsiTheme="majorHAnsi" w:cstheme="majorHAnsi"/>
+          <w:color w:val="000000" w:themeColor="text1"/>
+          <w:sz w:val="24"/>
+          <w:szCs w:val="24"/>
+          <w:lang w:val="en-US"/>
+        </w:rPr>
+        <w:t>&amp;</w:t>
+      </w:r>
+      <w:r>
+        <w:rPr>
+          <w:rFonts w:asciiTheme="majorHAnsi" w:eastAsia="Times New Roman" w:hAnsiTheme="majorHAnsi" w:cstheme="majorHAnsi"/>
+          <w:color w:val="000000" w:themeColor="text1"/>
+          <w:sz w:val="24"/>
+          <w:szCs w:val="24"/>
+          <w:lang w:val="en-US"/>
+        </w:rPr>
+        <w:t xml:space="preserve"> Zaidi</w:t>
+      </w:r>
+      <w:r>
+        <w:rPr>
+          <w:rFonts w:asciiTheme="majorHAnsi" w:eastAsia="Times New Roman" w:hAnsiTheme="majorHAnsi" w:cstheme="majorHAnsi"/>
+          <w:color w:val="000000" w:themeColor="text1"/>
+          <w:sz w:val="24"/>
+          <w:szCs w:val="24"/>
+          <w:lang w:val="en-US"/>
+        </w:rPr>
+        <w:t>,</w:t>
+      </w:r>
+      <w:r>
+        <w:rPr>
+          <w:rFonts w:asciiTheme="majorHAnsi" w:eastAsia="Times New Roman" w:hAnsiTheme="majorHAnsi" w:cstheme="majorHAnsi"/>
+          <w:color w:val="000000" w:themeColor="text1"/>
+          <w:sz w:val="24"/>
+          <w:szCs w:val="24"/>
+          <w:lang w:val="en-US"/>
+        </w:rPr>
+        <w:t xml:space="preserve"> </w:t>
+      </w:r>
+      <w:r>
+        <w:rPr>
+          <w:rFonts w:asciiTheme="majorHAnsi" w:eastAsia="Times New Roman" w:hAnsiTheme="majorHAnsi" w:cstheme="majorHAnsi"/>
+          <w:color w:val="000000" w:themeColor="text1"/>
+          <w:sz w:val="24"/>
+          <w:szCs w:val="24"/>
+          <w:lang w:val="en-US"/>
+        </w:rPr>
+        <w:t>20</w:t>
+      </w:r>
+      <w:r>
+        <w:rPr>
+          <w:rFonts w:asciiTheme="majorHAnsi" w:eastAsia="Times New Roman" w:hAnsiTheme="majorHAnsi" w:cstheme="majorHAnsi"/>
+          <w:color w:val="000000" w:themeColor="text1"/>
+          <w:sz w:val="24"/>
+          <w:szCs w:val="24"/>
+          <w:lang w:val="en-US"/>
+        </w:rPr>
+        <w:t>17)</w:t>
+      </w:r>
     </w:p>
     <w:p>
       <w:pPr>
@@ -2662,6 +3314,379 @@
           <w:lang w:val="en-US"/>
         </w:rPr>
       </w:pPr>
+      <w:r>
+        <w:rPr>
+          <w:rFonts w:asciiTheme="majorHAnsi" w:eastAsia="Times New Roman" w:hAnsiTheme="majorHAnsi" w:cstheme="majorHAnsi"/>
+          <w:color w:val="000000" w:themeColor="text1"/>
+          <w:sz w:val="24"/>
+          <w:szCs w:val="24"/>
+          <w:lang w:val="en-US"/>
+        </w:rPr>
+        <w:t>As seen so far, there is an im</w:t>
+      </w:r>
+      <w:r>
+        <w:rPr>
+          <w:rFonts w:asciiTheme="majorHAnsi" w:eastAsia="Times New Roman" w:hAnsiTheme="majorHAnsi" w:cstheme="majorHAnsi"/>
+          <w:color w:val="000000" w:themeColor="text1"/>
+          <w:sz w:val="24"/>
+          <w:szCs w:val="24"/>
+          <w:lang w:val="en-US"/>
+        </w:rPr>
+        <w:t>portant amount of empirical evidence</w:t>
+      </w:r>
+      <w:r>
+        <w:rPr>
+          <w:rFonts w:asciiTheme="majorHAnsi" w:eastAsia="Times New Roman" w:hAnsiTheme="majorHAnsi" w:cstheme="majorHAnsi"/>
+          <w:color w:val="000000" w:themeColor="text1"/>
+          <w:sz w:val="24"/>
+          <w:szCs w:val="24"/>
+          <w:lang w:val="en-US"/>
+        </w:rPr>
+        <w:t xml:space="preserve"> that supports L1 use in the L2 classroom.  Nevertheless</w:t>
+      </w:r>
+      <w:r>
+        <w:rPr>
+          <w:rFonts w:asciiTheme="majorHAnsi" w:eastAsia="Times New Roman" w:hAnsiTheme="majorHAnsi" w:cstheme="majorHAnsi"/>
+          <w:color w:val="000000" w:themeColor="text1"/>
+          <w:sz w:val="24"/>
+          <w:szCs w:val="24"/>
+          <w:lang w:val="en-US"/>
+        </w:rPr>
+        <w:t xml:space="preserve">, aversion towards the use of the L1 in learning the L2 still prevails. </w:t>
+      </w:r>
+      <w:r>
+        <w:rPr>
+          <w:rFonts w:asciiTheme="majorHAnsi" w:eastAsia="Times New Roman" w:hAnsiTheme="majorHAnsi" w:cstheme="majorHAnsi"/>
+          <w:color w:val="000000" w:themeColor="text1"/>
+          <w:sz w:val="24"/>
+          <w:szCs w:val="24"/>
+          <w:lang w:val="en-US"/>
+        </w:rPr>
+        <w:t xml:space="preserve">Moreover, the results of some research could be misleading in favor of total ban of </w:t>
+      </w:r>
+      <w:r>
+        <w:rPr>
+          <w:rFonts w:asciiTheme="majorHAnsi" w:eastAsia="Times New Roman" w:hAnsiTheme="majorHAnsi" w:cstheme="majorHAnsi"/>
+          <w:color w:val="000000" w:themeColor="text1"/>
+          <w:sz w:val="24"/>
+          <w:szCs w:val="24"/>
+          <w:lang w:val="en-US"/>
+        </w:rPr>
+        <w:t xml:space="preserve">the </w:t>
+      </w:r>
+      <w:r>
+        <w:rPr>
+          <w:rFonts w:asciiTheme="majorHAnsi" w:eastAsia="Times New Roman" w:hAnsiTheme="majorHAnsi" w:cstheme="majorHAnsi"/>
+          <w:color w:val="000000" w:themeColor="text1"/>
+          <w:sz w:val="24"/>
+          <w:szCs w:val="24"/>
+          <w:lang w:val="en-US"/>
+        </w:rPr>
+        <w:t>L1 in the L2 lesson. For example</w:t>
+      </w:r>
+      <w:r>
+        <w:rPr>
+          <w:rFonts w:asciiTheme="majorHAnsi" w:eastAsia="Times New Roman" w:hAnsiTheme="majorHAnsi" w:cstheme="majorHAnsi"/>
+          <w:color w:val="000000" w:themeColor="text1"/>
+          <w:sz w:val="24"/>
+          <w:szCs w:val="24"/>
+          <w:lang w:val="en-US"/>
+        </w:rPr>
+        <w:t xml:space="preserve">, </w:t>
+      </w:r>
+      <w:proofErr w:type="spellStart"/>
+      <w:r>
+        <w:rPr>
+          <w:rFonts w:asciiTheme="majorHAnsi" w:eastAsia="Times New Roman" w:hAnsiTheme="majorHAnsi" w:cstheme="majorHAnsi"/>
+          <w:color w:val="000000" w:themeColor="text1"/>
+          <w:sz w:val="24"/>
+          <w:szCs w:val="24"/>
+          <w:lang w:val="en-US"/>
+        </w:rPr>
+        <w:t>Septianasari</w:t>
+      </w:r>
+      <w:proofErr w:type="spellEnd"/>
+      <w:r>
+        <w:rPr>
+          <w:rFonts w:asciiTheme="majorHAnsi" w:eastAsia="Times New Roman" w:hAnsiTheme="majorHAnsi" w:cstheme="majorHAnsi"/>
+          <w:color w:val="000000" w:themeColor="text1"/>
+          <w:sz w:val="24"/>
+          <w:szCs w:val="24"/>
+          <w:lang w:val="en-US"/>
+        </w:rPr>
+        <w:t xml:space="preserve">, </w:t>
+      </w:r>
+      <w:proofErr w:type="spellStart"/>
+      <w:r>
+        <w:rPr>
+          <w:rFonts w:asciiTheme="majorHAnsi" w:eastAsia="Times New Roman" w:hAnsiTheme="majorHAnsi" w:cstheme="majorHAnsi"/>
+          <w:color w:val="000000" w:themeColor="text1"/>
+          <w:sz w:val="24"/>
+          <w:szCs w:val="24"/>
+          <w:lang w:val="en-US"/>
+        </w:rPr>
+        <w:t>Huznatul</w:t>
+      </w:r>
+      <w:proofErr w:type="spellEnd"/>
+      <w:r>
+        <w:rPr>
+          <w:rFonts w:asciiTheme="majorHAnsi" w:eastAsia="Times New Roman" w:hAnsiTheme="majorHAnsi" w:cstheme="majorHAnsi"/>
+          <w:color w:val="000000" w:themeColor="text1"/>
+          <w:sz w:val="24"/>
+          <w:szCs w:val="24"/>
+          <w:lang w:val="en-US"/>
+        </w:rPr>
+        <w:t xml:space="preserve">, and </w:t>
+      </w:r>
+      <w:proofErr w:type="spellStart"/>
+      <w:r>
+        <w:rPr>
+          <w:rFonts w:asciiTheme="majorHAnsi" w:eastAsia="Times New Roman" w:hAnsiTheme="majorHAnsi" w:cstheme="majorHAnsi"/>
+          <w:color w:val="000000" w:themeColor="text1"/>
+          <w:sz w:val="24"/>
+          <w:szCs w:val="24"/>
+          <w:lang w:val="en-US"/>
+        </w:rPr>
+        <w:t>Baihaqui</w:t>
+      </w:r>
+      <w:proofErr w:type="spellEnd"/>
+      <w:r>
+        <w:rPr>
+          <w:rFonts w:asciiTheme="majorHAnsi" w:eastAsia="Times New Roman" w:hAnsiTheme="majorHAnsi" w:cstheme="majorHAnsi"/>
+          <w:color w:val="000000" w:themeColor="text1"/>
+          <w:sz w:val="24"/>
+          <w:szCs w:val="24"/>
+          <w:lang w:val="en-US"/>
+        </w:rPr>
+        <w:t xml:space="preserve"> (2019)</w:t>
+      </w:r>
+      <w:r>
+        <w:rPr>
+          <w:rFonts w:asciiTheme="majorHAnsi" w:eastAsia="Times New Roman" w:hAnsiTheme="majorHAnsi" w:cstheme="majorHAnsi"/>
+          <w:color w:val="000000" w:themeColor="text1"/>
+          <w:sz w:val="24"/>
+          <w:szCs w:val="24"/>
+          <w:lang w:val="en-US"/>
+        </w:rPr>
+        <w:t xml:space="preserve"> concluded that the L1 grammar and phonology interferes with L2 learning.</w:t>
+      </w:r>
+      <w:r>
+        <w:rPr>
+          <w:rFonts w:asciiTheme="majorHAnsi" w:eastAsia="Times New Roman" w:hAnsiTheme="majorHAnsi" w:cstheme="majorHAnsi"/>
+          <w:color w:val="000000" w:themeColor="text1"/>
+          <w:sz w:val="24"/>
+          <w:szCs w:val="24"/>
+          <w:lang w:val="en-US"/>
+        </w:rPr>
+        <w:t xml:space="preserve"> </w:t>
+      </w:r>
+      <w:r>
+        <w:rPr>
+          <w:rFonts w:asciiTheme="majorHAnsi" w:eastAsia="Times New Roman" w:hAnsiTheme="majorHAnsi" w:cstheme="majorHAnsi"/>
+          <w:color w:val="000000" w:themeColor="text1"/>
+          <w:sz w:val="24"/>
+          <w:szCs w:val="24"/>
+          <w:lang w:val="en-US"/>
+        </w:rPr>
+        <w:t xml:space="preserve">However, as educators, we have to make a balance of the advantages and disadvantages of using the L1 for L2 teaching. </w:t>
+      </w:r>
+    </w:p>
+    <w:p>
+      <w:pPr>
+        <w:spacing w:after="0" w:line="360" w:lineRule="auto"/>
+        <w:rPr>
+          <w:rFonts w:asciiTheme="majorHAnsi" w:eastAsia="Times New Roman" w:hAnsiTheme="majorHAnsi" w:cstheme="majorHAnsi"/>
+          <w:color w:val="000000" w:themeColor="text1"/>
+          <w:sz w:val="24"/>
+          <w:szCs w:val="24"/>
+          <w:lang w:val="en-US"/>
+        </w:rPr>
+      </w:pPr>
+      <w:r>
+        <w:rPr>
+          <w:rFonts w:asciiTheme="majorHAnsi" w:eastAsia="Times New Roman" w:hAnsiTheme="majorHAnsi" w:cstheme="majorHAnsi"/>
+          <w:color w:val="000000" w:themeColor="text1"/>
+          <w:sz w:val="24"/>
+          <w:szCs w:val="24"/>
+          <w:lang w:val="en-US"/>
+        </w:rPr>
+        <w:lastRenderedPageBreak/>
+        <w:t xml:space="preserve">To summarize, the insights obtained from recent empirical evidence shows there is a role for the L1 in L2 learning and teaching. Since one of the uses for the L1 was to teach grammar, this research </w:t>
+      </w:r>
+      <w:r>
+        <w:rPr>
+          <w:rFonts w:asciiTheme="majorHAnsi" w:eastAsia="Times New Roman" w:hAnsiTheme="majorHAnsi" w:cstheme="majorHAnsi"/>
+          <w:color w:val="000000" w:themeColor="text1"/>
+          <w:sz w:val="24"/>
+          <w:szCs w:val="24"/>
+          <w:lang w:val="en-US"/>
+        </w:rPr>
+        <w:t xml:space="preserve">tried to contribute to the current scientific literature by attempting to find whether there is a difference in pretest and posttest scores of grammar achievement tests between a group of beginner-level students </w:t>
+      </w:r>
+      <w:r>
+        <w:rPr>
+          <w:rFonts w:asciiTheme="majorHAnsi" w:eastAsia="Times New Roman" w:hAnsiTheme="majorHAnsi" w:cstheme="majorHAnsi"/>
+          <w:color w:val="000000" w:themeColor="text1"/>
+          <w:sz w:val="24"/>
+          <w:szCs w:val="24"/>
+          <w:lang w:val="en-US"/>
+        </w:rPr>
+        <w:t xml:space="preserve">enrolled in preparatory courses prior to enter </w:t>
+      </w:r>
+      <w:r>
+        <w:rPr>
+          <w:rFonts w:asciiTheme="majorHAnsi" w:eastAsia="Times New Roman" w:hAnsiTheme="majorHAnsi" w:cstheme="majorHAnsi"/>
+          <w:color w:val="000000" w:themeColor="text1"/>
+          <w:sz w:val="24"/>
+          <w:szCs w:val="24"/>
+          <w:lang w:val="en-US"/>
+        </w:rPr>
+        <w:t>college</w:t>
+      </w:r>
+      <w:r>
+        <w:rPr>
+          <w:rFonts w:asciiTheme="majorHAnsi" w:eastAsia="Times New Roman" w:hAnsiTheme="majorHAnsi" w:cstheme="majorHAnsi"/>
+          <w:color w:val="000000" w:themeColor="text1"/>
+          <w:sz w:val="24"/>
+          <w:szCs w:val="24"/>
+          <w:lang w:val="en-US"/>
+        </w:rPr>
+        <w:t xml:space="preserve"> that received grammar instruction bilingually and another group </w:t>
+      </w:r>
+      <w:r>
+        <w:rPr>
+          <w:rFonts w:asciiTheme="majorHAnsi" w:eastAsia="Times New Roman" w:hAnsiTheme="majorHAnsi" w:cstheme="majorHAnsi"/>
+          <w:color w:val="000000" w:themeColor="text1"/>
+          <w:sz w:val="24"/>
+          <w:szCs w:val="24"/>
+          <w:lang w:val="en-US"/>
+        </w:rPr>
+        <w:t xml:space="preserve">with the same type of students </w:t>
+      </w:r>
+      <w:r>
+        <w:rPr>
+          <w:rFonts w:asciiTheme="majorHAnsi" w:eastAsia="Times New Roman" w:hAnsiTheme="majorHAnsi" w:cstheme="majorHAnsi"/>
+          <w:color w:val="000000" w:themeColor="text1"/>
+          <w:sz w:val="24"/>
+          <w:szCs w:val="24"/>
+          <w:lang w:val="en-US"/>
+        </w:rPr>
+        <w:t>that received the same grammar instruction only in English</w:t>
+      </w:r>
+      <w:r>
+        <w:rPr>
+          <w:rFonts w:asciiTheme="majorHAnsi" w:eastAsia="Times New Roman" w:hAnsiTheme="majorHAnsi" w:cstheme="majorHAnsi"/>
+          <w:color w:val="000000" w:themeColor="text1"/>
+          <w:sz w:val="24"/>
+          <w:szCs w:val="24"/>
+          <w:lang w:val="en-US"/>
+        </w:rPr>
+        <w:t xml:space="preserve">. </w:t>
+      </w:r>
+      <w:r>
+        <w:rPr>
+          <w:rFonts w:asciiTheme="majorHAnsi" w:eastAsia="Times New Roman" w:hAnsiTheme="majorHAnsi" w:cstheme="majorHAnsi"/>
+          <w:color w:val="000000" w:themeColor="text1"/>
+          <w:sz w:val="24"/>
+          <w:szCs w:val="24"/>
+          <w:lang w:val="en-US"/>
+        </w:rPr>
+        <w:t>Therefore, the hypotheses were the following:</w:t>
+      </w:r>
+    </w:p>
+    <w:p>
+      <w:pPr>
+        <w:spacing w:after="0" w:line="360" w:lineRule="auto"/>
+        <w:rPr>
+          <w:rFonts w:asciiTheme="majorHAnsi" w:eastAsia="Times New Roman" w:hAnsiTheme="majorHAnsi" w:cstheme="majorHAnsi"/>
+          <w:color w:val="000000" w:themeColor="text1"/>
+          <w:sz w:val="24"/>
+          <w:szCs w:val="24"/>
+          <w:lang w:val="en-US"/>
+        </w:rPr>
+      </w:pPr>
+      <w:r>
+        <w:rPr>
+          <w:rFonts w:asciiTheme="majorHAnsi" w:eastAsia="Times New Roman" w:hAnsiTheme="majorHAnsi" w:cstheme="majorHAnsi"/>
+          <w:color w:val="000000" w:themeColor="text1"/>
+          <w:sz w:val="24"/>
+          <w:szCs w:val="24"/>
+          <w:lang w:val="en-US"/>
+        </w:rPr>
+        <w:t>(1) th</w:t>
+      </w:r>
+      <w:r>
+        <w:rPr>
+          <w:rFonts w:asciiTheme="majorHAnsi" w:eastAsia="Times New Roman" w:hAnsiTheme="majorHAnsi" w:cstheme="majorHAnsi"/>
+          <w:color w:val="000000" w:themeColor="text1"/>
+          <w:sz w:val="24"/>
+          <w:szCs w:val="24"/>
+          <w:lang w:val="en-US"/>
+        </w:rPr>
+        <w:t>ere is a difference in the scores of post-tests between pre-A1 EFL learners who are taught grammar using the L1 and pre-A1 EFL learners who are taught in L2-only</w:t>
+      </w:r>
+      <w:r>
+        <w:rPr>
+          <w:rFonts w:asciiTheme="majorHAnsi" w:eastAsia="Times New Roman" w:hAnsiTheme="majorHAnsi" w:cstheme="majorHAnsi"/>
+          <w:color w:val="000000" w:themeColor="text1"/>
+          <w:sz w:val="24"/>
+          <w:szCs w:val="24"/>
+          <w:lang w:val="en-US"/>
+        </w:rPr>
+        <w:t>; (</w:t>
+      </w:r>
+      <w:r>
+        <w:rPr>
+          <w:rFonts w:asciiTheme="majorHAnsi" w:eastAsia="Times New Roman" w:hAnsiTheme="majorHAnsi" w:cstheme="majorHAnsi"/>
+          <w:color w:val="000000" w:themeColor="text1"/>
+          <w:sz w:val="24"/>
+          <w:szCs w:val="24"/>
+          <w:lang w:val="en-US"/>
+        </w:rPr>
+        <w:t>2</w:t>
+      </w:r>
+      <w:r>
+        <w:rPr>
+          <w:rFonts w:asciiTheme="majorHAnsi" w:eastAsia="Times New Roman" w:hAnsiTheme="majorHAnsi" w:cstheme="majorHAnsi"/>
+          <w:color w:val="000000" w:themeColor="text1"/>
+          <w:sz w:val="24"/>
+          <w:szCs w:val="24"/>
+          <w:lang w:val="en-US"/>
+        </w:rPr>
+        <w:t>)</w:t>
+      </w:r>
+    </w:p>
+    <w:p>
+      <w:pPr>
+        <w:spacing w:after="0" w:line="360" w:lineRule="auto"/>
+        <w:rPr>
+          <w:rFonts w:asciiTheme="majorHAnsi" w:eastAsia="Times New Roman" w:hAnsiTheme="majorHAnsi" w:cstheme="majorHAnsi"/>
+          <w:color w:val="000000" w:themeColor="text1"/>
+          <w:sz w:val="24"/>
+          <w:szCs w:val="24"/>
+          <w:lang w:val="en-US"/>
+        </w:rPr>
+      </w:pPr>
+      <w:r>
+        <w:rPr>
+          <w:rFonts w:asciiTheme="majorHAnsi" w:eastAsia="Times New Roman" w:hAnsiTheme="majorHAnsi" w:cstheme="majorHAnsi"/>
+          <w:color w:val="000000" w:themeColor="text1"/>
+          <w:sz w:val="24"/>
+          <w:szCs w:val="24"/>
+          <w:lang w:val="en-US"/>
+        </w:rPr>
+        <w:t>th</w:t>
+      </w:r>
+      <w:r>
+        <w:rPr>
+          <w:rFonts w:asciiTheme="majorHAnsi" w:eastAsia="Times New Roman" w:hAnsiTheme="majorHAnsi" w:cstheme="majorHAnsi"/>
+          <w:color w:val="000000" w:themeColor="text1"/>
+          <w:sz w:val="24"/>
+          <w:szCs w:val="24"/>
+          <w:lang w:val="en-US"/>
+        </w:rPr>
+        <w:t>ere is a difference in the scores of delayed tests between pre-A1 EFL learners who are taught grammar using the L1 and pre-A1 EFL learners who are taught in L2-only.</w:t>
+      </w:r>
     </w:p>
     <w:p>
       <w:pPr>
@@ -2910,2316 +3935,20 @@
         </w:rPr>
       </w:pPr>
     </w:p>
-    <w:p>
-      <w:pPr>
-        <w:spacing w:after="0" w:line="360" w:lineRule="auto"/>
-        <w:jc w:val="both"/>
-        <w:rPr>
-          <w:rFonts w:asciiTheme="majorHAnsi" w:eastAsia="Times New Roman" w:hAnsiTheme="majorHAnsi" w:cstheme="majorHAnsi"/>
-          <w:color w:val="000000" w:themeColor="text1"/>
-          <w:sz w:val="24"/>
-          <w:szCs w:val="24"/>
-          <w:lang w:val="en-US"/>
-        </w:rPr>
-      </w:pPr>
-    </w:p>
-    <w:p>
-      <w:pPr>
-        <w:spacing w:after="0" w:line="360" w:lineRule="auto"/>
-        <w:jc w:val="both"/>
-        <w:rPr>
-          <w:rFonts w:asciiTheme="majorHAnsi" w:eastAsia="Times New Roman" w:hAnsiTheme="majorHAnsi" w:cstheme="majorHAnsi"/>
-          <w:color w:val="000000" w:themeColor="text1"/>
-          <w:sz w:val="24"/>
-          <w:szCs w:val="24"/>
-          <w:lang w:val="en-US"/>
-        </w:rPr>
-      </w:pPr>
-    </w:p>
-    <w:p>
-      <w:pPr>
-        <w:spacing w:after="0" w:line="360" w:lineRule="auto"/>
-        <w:jc w:val="both"/>
-        <w:rPr>
-          <w:rFonts w:asciiTheme="majorHAnsi" w:eastAsia="Times New Roman" w:hAnsiTheme="majorHAnsi" w:cstheme="majorHAnsi"/>
-          <w:color w:val="000000" w:themeColor="text1"/>
-          <w:sz w:val="24"/>
-          <w:szCs w:val="24"/>
-          <w:lang w:val="en-US"/>
-        </w:rPr>
-      </w:pPr>
-      <w:r>
-        <w:rPr>
-          <w:rFonts w:asciiTheme="majorHAnsi" w:eastAsia="Times New Roman" w:hAnsiTheme="majorHAnsi" w:cstheme="majorHAnsi"/>
-          <w:color w:val="000000" w:themeColor="text1"/>
-          <w:sz w:val="24"/>
-          <w:szCs w:val="24"/>
-          <w:lang w:val="en-US"/>
-        </w:rPr>
-        <w:t>Rasheed et al.</w:t>
-      </w:r>
-      <w:r>
-        <w:rPr>
-          <w:rFonts w:asciiTheme="majorHAnsi" w:eastAsia="Times New Roman" w:hAnsiTheme="majorHAnsi" w:cstheme="majorHAnsi"/>
-          <w:color w:val="000000" w:themeColor="text1"/>
-          <w:sz w:val="24"/>
-          <w:szCs w:val="24"/>
-          <w:lang w:val="en-US"/>
-        </w:rPr>
-        <w:t xml:space="preserve"> (</w:t>
-      </w:r>
-      <w:r>
-        <w:rPr>
-          <w:rFonts w:asciiTheme="majorHAnsi" w:eastAsia="Times New Roman" w:hAnsiTheme="majorHAnsi" w:cstheme="majorHAnsi"/>
-          <w:color w:val="000000" w:themeColor="text1"/>
-          <w:sz w:val="24"/>
-          <w:szCs w:val="24"/>
-          <w:lang w:val="en-US"/>
-        </w:rPr>
-        <w:t>2017)</w:t>
-      </w:r>
-      <w:r>
-        <w:rPr>
-          <w:rFonts w:asciiTheme="majorHAnsi" w:eastAsia="Times New Roman" w:hAnsiTheme="majorHAnsi" w:cstheme="majorHAnsi"/>
-          <w:color w:val="000000" w:themeColor="text1"/>
-          <w:sz w:val="24"/>
-          <w:szCs w:val="24"/>
-          <w:lang w:val="en-US"/>
-        </w:rPr>
-        <w:t>,</w:t>
-      </w:r>
-    </w:p>
-    <w:p>
-      <w:pPr>
-        <w:spacing w:after="0" w:line="360" w:lineRule="auto"/>
-        <w:jc w:val="both"/>
-        <w:rPr>
-          <w:rFonts w:asciiTheme="majorHAnsi" w:eastAsia="Times New Roman" w:hAnsiTheme="majorHAnsi" w:cstheme="majorHAnsi"/>
-          <w:color w:val="000000" w:themeColor="text1"/>
-          <w:sz w:val="24"/>
-          <w:szCs w:val="24"/>
-          <w:lang w:val="en-US"/>
-        </w:rPr>
-      </w:pPr>
-      <w:r>
-        <w:rPr>
-          <w:rFonts w:asciiTheme="majorHAnsi" w:eastAsia="Times New Roman" w:hAnsiTheme="majorHAnsi" w:cstheme="majorHAnsi"/>
-          <w:color w:val="000000" w:themeColor="text1"/>
-          <w:sz w:val="24"/>
-          <w:szCs w:val="24"/>
-          <w:lang w:val="en-US"/>
-        </w:rPr>
-        <w:t>interviewed and recorded the classes of 10 secondary female English school teachers in Pakistan in a multilingual context. The</w:t>
-      </w:r>
-      <w:r>
-        <w:rPr>
-          <w:rFonts w:asciiTheme="majorHAnsi" w:eastAsia="Times New Roman" w:hAnsiTheme="majorHAnsi" w:cstheme="majorHAnsi"/>
-          <w:color w:val="000000" w:themeColor="text1"/>
-          <w:sz w:val="24"/>
-          <w:szCs w:val="24"/>
-          <w:lang w:val="en-US"/>
-        </w:rPr>
-        <w:t xml:space="preserve"> data showed that code-switching by teachers during instruction was common and that learners did not speak in English because they did not want to make mistakes. </w:t>
-      </w:r>
-    </w:p>
-    <w:p>
-      <w:pPr>
-        <w:spacing w:after="0" w:line="360" w:lineRule="auto"/>
-        <w:jc w:val="both"/>
-        <w:rPr>
-          <w:rFonts w:asciiTheme="majorHAnsi" w:eastAsia="Times New Roman" w:hAnsiTheme="majorHAnsi" w:cstheme="majorHAnsi"/>
-          <w:color w:val="000000" w:themeColor="text1"/>
-          <w:sz w:val="24"/>
-          <w:szCs w:val="24"/>
-          <w:lang w:val="en-US"/>
-        </w:rPr>
-      </w:pPr>
-    </w:p>
-    <w:p>
-      <w:pPr>
-        <w:spacing w:after="0" w:line="360" w:lineRule="auto"/>
-        <w:jc w:val="both"/>
-        <w:rPr>
-          <w:rFonts w:asciiTheme="majorHAnsi" w:eastAsia="Times New Roman" w:hAnsiTheme="majorHAnsi" w:cstheme="majorHAnsi"/>
-          <w:color w:val="000000" w:themeColor="text1"/>
-          <w:sz w:val="24"/>
-          <w:szCs w:val="24"/>
-          <w:lang w:val="en-US"/>
-        </w:rPr>
-      </w:pPr>
-      <w:r>
-        <w:rPr>
-          <w:rFonts w:asciiTheme="majorHAnsi" w:eastAsia="Times New Roman" w:hAnsiTheme="majorHAnsi" w:cstheme="majorHAnsi"/>
-          <w:color w:val="000000" w:themeColor="text1"/>
-          <w:sz w:val="24"/>
-          <w:szCs w:val="24"/>
-          <w:lang w:val="en-US"/>
-        </w:rPr>
-        <w:t xml:space="preserve">interviewed </w:t>
-      </w:r>
-      <w:r>
-        <w:rPr>
-          <w:rFonts w:asciiTheme="majorHAnsi" w:eastAsia="Times New Roman" w:hAnsiTheme="majorHAnsi" w:cstheme="majorHAnsi"/>
-          <w:color w:val="000000" w:themeColor="text1"/>
-          <w:sz w:val="24"/>
-          <w:szCs w:val="24"/>
-          <w:lang w:val="en-US"/>
-        </w:rPr>
-        <w:t>8</w:t>
-      </w:r>
-      <w:r>
-        <w:rPr>
-          <w:rFonts w:asciiTheme="majorHAnsi" w:eastAsia="Times New Roman" w:hAnsiTheme="majorHAnsi" w:cstheme="majorHAnsi"/>
-          <w:color w:val="000000" w:themeColor="text1"/>
-          <w:sz w:val="24"/>
-          <w:szCs w:val="24"/>
-          <w:lang w:val="en-US"/>
-        </w:rPr>
-        <w:t xml:space="preserve"> </w:t>
-      </w:r>
-      <w:r>
-        <w:rPr>
-          <w:rFonts w:asciiTheme="majorHAnsi" w:eastAsia="Times New Roman" w:hAnsiTheme="majorHAnsi" w:cstheme="majorHAnsi"/>
-          <w:color w:val="000000" w:themeColor="text1"/>
-          <w:sz w:val="24"/>
-          <w:szCs w:val="24"/>
-          <w:lang w:val="en-US"/>
-        </w:rPr>
-        <w:t>EFL</w:t>
-      </w:r>
-      <w:r>
-        <w:rPr>
-          <w:rFonts w:asciiTheme="majorHAnsi" w:eastAsia="Times New Roman" w:hAnsiTheme="majorHAnsi" w:cstheme="majorHAnsi"/>
-          <w:color w:val="000000" w:themeColor="text1"/>
-          <w:sz w:val="24"/>
-          <w:szCs w:val="24"/>
-          <w:lang w:val="en-US"/>
-        </w:rPr>
-        <w:t xml:space="preserve"> </w:t>
-      </w:r>
-      <w:r>
-        <w:rPr>
-          <w:rFonts w:asciiTheme="majorHAnsi" w:eastAsia="Times New Roman" w:hAnsiTheme="majorHAnsi" w:cstheme="majorHAnsi"/>
-          <w:color w:val="000000" w:themeColor="text1"/>
-          <w:sz w:val="24"/>
-          <w:szCs w:val="24"/>
-          <w:lang w:val="en-US"/>
-        </w:rPr>
-        <w:t>learners</w:t>
-      </w:r>
-      <w:r>
-        <w:rPr>
-          <w:rFonts w:asciiTheme="majorHAnsi" w:eastAsia="Times New Roman" w:hAnsiTheme="majorHAnsi" w:cstheme="majorHAnsi"/>
-          <w:color w:val="000000" w:themeColor="text1"/>
-          <w:sz w:val="24"/>
-          <w:szCs w:val="24"/>
-          <w:lang w:val="en-US"/>
-        </w:rPr>
-        <w:t xml:space="preserve"> </w:t>
-      </w:r>
-      <w:r>
-        <w:rPr>
-          <w:rFonts w:asciiTheme="majorHAnsi" w:eastAsia="Times New Roman" w:hAnsiTheme="majorHAnsi" w:cstheme="majorHAnsi"/>
-          <w:color w:val="000000" w:themeColor="text1"/>
-          <w:sz w:val="24"/>
-          <w:szCs w:val="24"/>
-          <w:lang w:val="en-US"/>
-        </w:rPr>
-        <w:t xml:space="preserve">and gave questionnaires to </w:t>
-      </w:r>
-      <w:r>
-        <w:rPr>
-          <w:rFonts w:asciiTheme="majorHAnsi" w:eastAsia="Times New Roman" w:hAnsiTheme="majorHAnsi" w:cstheme="majorHAnsi"/>
-          <w:color w:val="000000" w:themeColor="text1"/>
-          <w:sz w:val="24"/>
-          <w:szCs w:val="24"/>
-          <w:lang w:val="en-US"/>
-        </w:rPr>
-        <w:t>258</w:t>
-      </w:r>
-      <w:r>
-        <w:rPr>
-          <w:rFonts w:asciiTheme="majorHAnsi" w:eastAsia="Times New Roman" w:hAnsiTheme="majorHAnsi" w:cstheme="majorHAnsi"/>
-          <w:color w:val="000000" w:themeColor="text1"/>
-          <w:sz w:val="24"/>
-          <w:szCs w:val="24"/>
-          <w:lang w:val="en-US"/>
-        </w:rPr>
-        <w:t xml:space="preserve"> EFL learners at a university in Kurdistan to investigate their </w:t>
-      </w:r>
-      <w:r>
-        <w:rPr>
-          <w:rFonts w:asciiTheme="majorHAnsi" w:eastAsia="Times New Roman" w:hAnsiTheme="majorHAnsi" w:cstheme="majorHAnsi"/>
-          <w:color w:val="000000" w:themeColor="text1"/>
-          <w:sz w:val="24"/>
-          <w:szCs w:val="24"/>
-          <w:lang w:val="en-US"/>
-        </w:rPr>
-        <w:t>attitudes towards L1 use during English lessons.</w:t>
-      </w:r>
-      <w:r>
-        <w:rPr>
-          <w:rFonts w:asciiTheme="majorHAnsi" w:eastAsia="Times New Roman" w:hAnsiTheme="majorHAnsi" w:cstheme="majorHAnsi"/>
-          <w:color w:val="000000" w:themeColor="text1"/>
-          <w:sz w:val="24"/>
-          <w:szCs w:val="24"/>
-          <w:lang w:val="en-US"/>
-        </w:rPr>
-        <w:t xml:space="preserve"> </w:t>
-      </w:r>
-      <w:r>
-        <w:rPr>
-          <w:rFonts w:asciiTheme="majorHAnsi" w:eastAsia="Times New Roman" w:hAnsiTheme="majorHAnsi" w:cstheme="majorHAnsi"/>
-          <w:color w:val="000000" w:themeColor="text1"/>
-          <w:sz w:val="24"/>
-          <w:szCs w:val="24"/>
-          <w:lang w:val="en-US"/>
-        </w:rPr>
-        <w:t xml:space="preserve">The results showed that participants' attitudes regarding using their L1 to help them </w:t>
-      </w:r>
-      <w:r>
-        <w:rPr>
-          <w:rFonts w:asciiTheme="majorHAnsi" w:eastAsia="Times New Roman" w:hAnsiTheme="majorHAnsi" w:cstheme="majorHAnsi"/>
-          <w:color w:val="000000" w:themeColor="text1"/>
-          <w:sz w:val="24"/>
-          <w:szCs w:val="24"/>
-          <w:lang w:val="en-US"/>
-        </w:rPr>
-        <w:t>learn English language</w:t>
-      </w:r>
-      <w:r>
-        <w:rPr>
-          <w:rFonts w:asciiTheme="majorHAnsi" w:eastAsia="Times New Roman" w:hAnsiTheme="majorHAnsi" w:cstheme="majorHAnsi"/>
-          <w:color w:val="000000" w:themeColor="text1"/>
-          <w:sz w:val="24"/>
-          <w:szCs w:val="24"/>
-          <w:lang w:val="en-US"/>
-        </w:rPr>
-        <w:t xml:space="preserve"> were rather favorable. They concluded that learners' L1 plays a facilitating role in learning a foreign language.</w:t>
-      </w:r>
-    </w:p>
-    <w:p>
-      <w:pPr>
-        <w:jc w:val="both"/>
-        <w:rPr>
-          <w:rFonts w:asciiTheme="majorHAnsi" w:eastAsia="Times New Roman" w:hAnsiTheme="majorHAnsi" w:cstheme="majorHAnsi"/>
-          <w:color w:val="000000" w:themeColor="text1"/>
-          <w:sz w:val="24"/>
-          <w:szCs w:val="24"/>
-          <w:lang w:val="en-US"/>
-        </w:rPr>
-      </w:pPr>
-    </w:p>
-    <w:p>
-      <w:pPr>
-        <w:jc w:val="both"/>
-        <w:rPr>
-          <w:rFonts w:asciiTheme="majorHAnsi" w:eastAsia="Times New Roman" w:hAnsiTheme="majorHAnsi" w:cstheme="majorHAnsi"/>
-          <w:sz w:val="24"/>
-          <w:szCs w:val="24"/>
-          <w:lang w:val="en-US"/>
-        </w:rPr>
-      </w:pPr>
-    </w:p>
-    <w:p>
-      <w:pPr>
-        <w:jc w:val="both"/>
-        <w:rPr>
-          <w:rFonts w:asciiTheme="majorHAnsi" w:eastAsia="Times New Roman" w:hAnsiTheme="majorHAnsi" w:cstheme="majorHAnsi"/>
-          <w:sz w:val="24"/>
-          <w:szCs w:val="24"/>
-          <w:lang w:val="en-US"/>
-        </w:rPr>
-      </w:pPr>
-    </w:p>
     <w:bookmarkEnd w:id="0"/>
-    <w:p>
-      <w:pPr>
-        <w:jc w:val="both"/>
-        <w:rPr>
-          <w:rFonts w:asciiTheme="majorHAnsi" w:eastAsia="Times New Roman" w:hAnsiTheme="majorHAnsi" w:cstheme="majorHAnsi"/>
-          <w:color w:val="5B9BD5" w:themeColor="accent1"/>
-          <w:sz w:val="24"/>
-          <w:szCs w:val="24"/>
-          <w:lang w:val="en-US"/>
-        </w:rPr>
-      </w:pPr>
-      <w:r>
-        <w:rPr>
-          <w:rFonts w:asciiTheme="majorHAnsi" w:eastAsia="Times New Roman" w:hAnsiTheme="majorHAnsi" w:cstheme="majorHAnsi"/>
-          <w:color w:val="5B9BD5" w:themeColor="accent1"/>
-          <w:sz w:val="24"/>
-          <w:szCs w:val="24"/>
-          <w:lang w:val="en-US"/>
-        </w:rPr>
-        <w:t xml:space="preserve">Las </w:t>
-      </w:r>
-      <w:proofErr w:type="spellStart"/>
-      <w:r>
-        <w:rPr>
-          <w:rFonts w:asciiTheme="majorHAnsi" w:eastAsia="Times New Roman" w:hAnsiTheme="majorHAnsi" w:cstheme="majorHAnsi"/>
-          <w:color w:val="5B9BD5" w:themeColor="accent1"/>
-          <w:sz w:val="24"/>
-          <w:szCs w:val="24"/>
-          <w:lang w:val="en-US"/>
-        </w:rPr>
-        <w:t>principales</w:t>
-      </w:r>
-      <w:proofErr w:type="spellEnd"/>
-      <w:r>
-        <w:rPr>
-          <w:rFonts w:asciiTheme="majorHAnsi" w:eastAsia="Times New Roman" w:hAnsiTheme="majorHAnsi" w:cstheme="majorHAnsi"/>
-          <w:color w:val="5B9BD5" w:themeColor="accent1"/>
-          <w:sz w:val="24"/>
-          <w:szCs w:val="24"/>
-          <w:lang w:val="en-US"/>
-        </w:rPr>
-        <w:t xml:space="preserve"> </w:t>
-      </w:r>
-      <w:proofErr w:type="spellStart"/>
-      <w:r>
-        <w:rPr>
-          <w:rFonts w:asciiTheme="majorHAnsi" w:eastAsia="Times New Roman" w:hAnsiTheme="majorHAnsi" w:cstheme="majorHAnsi"/>
-          <w:color w:val="5B9BD5" w:themeColor="accent1"/>
-          <w:sz w:val="24"/>
-          <w:szCs w:val="24"/>
-          <w:lang w:val="en-US"/>
-        </w:rPr>
-        <w:t>preguntas</w:t>
-      </w:r>
-      <w:proofErr w:type="spellEnd"/>
-      <w:r>
-        <w:rPr>
-          <w:rFonts w:asciiTheme="majorHAnsi" w:eastAsia="Times New Roman" w:hAnsiTheme="majorHAnsi" w:cstheme="majorHAnsi"/>
-          <w:color w:val="5B9BD5" w:themeColor="accent1"/>
-          <w:sz w:val="24"/>
-          <w:szCs w:val="24"/>
-          <w:lang w:val="en-US"/>
-        </w:rPr>
-        <w:t xml:space="preserve"> </w:t>
-      </w:r>
-      <w:proofErr w:type="spellStart"/>
-      <w:r>
-        <w:rPr>
-          <w:rFonts w:asciiTheme="majorHAnsi" w:eastAsia="Times New Roman" w:hAnsiTheme="majorHAnsi" w:cstheme="majorHAnsi"/>
-          <w:color w:val="5B9BD5" w:themeColor="accent1"/>
-          <w:sz w:val="24"/>
-          <w:szCs w:val="24"/>
-          <w:lang w:val="en-US"/>
-        </w:rPr>
-        <w:t>propuestas</w:t>
-      </w:r>
-      <w:proofErr w:type="spellEnd"/>
-      <w:r>
-        <w:rPr>
-          <w:rFonts w:asciiTheme="majorHAnsi" w:eastAsia="Times New Roman" w:hAnsiTheme="majorHAnsi" w:cstheme="majorHAnsi"/>
-          <w:color w:val="5B9BD5" w:themeColor="accent1"/>
-          <w:sz w:val="24"/>
-          <w:szCs w:val="24"/>
-          <w:lang w:val="en-US"/>
-        </w:rPr>
-        <w:t xml:space="preserve"> son:</w:t>
-      </w:r>
-    </w:p>
-    <w:p>
-      <w:pPr>
-        <w:jc w:val="both"/>
-        <w:rPr>
-          <w:rFonts w:asciiTheme="majorHAnsi" w:eastAsia="Times New Roman" w:hAnsiTheme="majorHAnsi" w:cstheme="majorHAnsi"/>
-          <w:color w:val="5B9BD5" w:themeColor="accent1"/>
-          <w:sz w:val="24"/>
-          <w:szCs w:val="24"/>
-          <w:lang w:val="en-US"/>
-        </w:rPr>
-      </w:pPr>
-      <w:r>
-        <w:rPr>
-          <w:rFonts w:asciiTheme="majorHAnsi" w:eastAsia="Times New Roman" w:hAnsiTheme="majorHAnsi" w:cstheme="majorHAnsi"/>
-          <w:color w:val="5B9BD5" w:themeColor="accent1"/>
-          <w:sz w:val="24"/>
-          <w:szCs w:val="24"/>
-          <w:lang w:val="en-US"/>
-        </w:rPr>
-        <w:t>¿</w:t>
-      </w:r>
-      <w:proofErr w:type="spellStart"/>
-      <w:r>
-        <w:rPr>
-          <w:rFonts w:asciiTheme="majorHAnsi" w:eastAsia="Times New Roman" w:hAnsiTheme="majorHAnsi" w:cstheme="majorHAnsi"/>
-          <w:color w:val="5B9BD5" w:themeColor="accent1"/>
-          <w:sz w:val="24"/>
-          <w:szCs w:val="24"/>
-          <w:lang w:val="en-US"/>
-        </w:rPr>
-        <w:t>Cuál</w:t>
-      </w:r>
-      <w:proofErr w:type="spellEnd"/>
-      <w:r>
-        <w:rPr>
-          <w:rFonts w:asciiTheme="majorHAnsi" w:eastAsia="Times New Roman" w:hAnsiTheme="majorHAnsi" w:cstheme="majorHAnsi"/>
-          <w:color w:val="5B9BD5" w:themeColor="accent1"/>
-          <w:sz w:val="24"/>
-          <w:szCs w:val="24"/>
-          <w:lang w:val="en-US"/>
-        </w:rPr>
-        <w:t xml:space="preserve"> es </w:t>
-      </w:r>
-      <w:proofErr w:type="spellStart"/>
-      <w:r>
-        <w:rPr>
-          <w:rFonts w:asciiTheme="majorHAnsi" w:eastAsia="Times New Roman" w:hAnsiTheme="majorHAnsi" w:cstheme="majorHAnsi"/>
-          <w:color w:val="5B9BD5" w:themeColor="accent1"/>
-          <w:sz w:val="24"/>
-          <w:szCs w:val="24"/>
-          <w:lang w:val="en-US"/>
-        </w:rPr>
-        <w:t>el</w:t>
-      </w:r>
-      <w:proofErr w:type="spellEnd"/>
-      <w:r>
-        <w:rPr>
-          <w:rFonts w:asciiTheme="majorHAnsi" w:eastAsia="Times New Roman" w:hAnsiTheme="majorHAnsi" w:cstheme="majorHAnsi"/>
-          <w:color w:val="5B9BD5" w:themeColor="accent1"/>
-          <w:sz w:val="24"/>
-          <w:szCs w:val="24"/>
-          <w:lang w:val="en-US"/>
-        </w:rPr>
-        <w:t xml:space="preserve"> </w:t>
-      </w:r>
-      <w:proofErr w:type="spellStart"/>
-      <w:r>
-        <w:rPr>
-          <w:rFonts w:asciiTheme="majorHAnsi" w:eastAsia="Times New Roman" w:hAnsiTheme="majorHAnsi" w:cstheme="majorHAnsi"/>
-          <w:color w:val="5B9BD5" w:themeColor="accent1"/>
-          <w:sz w:val="24"/>
-          <w:szCs w:val="24"/>
-          <w:lang w:val="en-US"/>
-        </w:rPr>
-        <w:t>tema</w:t>
-      </w:r>
-      <w:proofErr w:type="spellEnd"/>
-      <w:r>
-        <w:rPr>
-          <w:rFonts w:asciiTheme="majorHAnsi" w:eastAsia="Times New Roman" w:hAnsiTheme="majorHAnsi" w:cstheme="majorHAnsi"/>
-          <w:color w:val="5B9BD5" w:themeColor="accent1"/>
-          <w:sz w:val="24"/>
-          <w:szCs w:val="24"/>
-          <w:lang w:val="en-US"/>
-        </w:rPr>
-        <w:t xml:space="preserve"> que se </w:t>
-      </w:r>
-      <w:proofErr w:type="spellStart"/>
-      <w:r>
-        <w:rPr>
-          <w:rFonts w:asciiTheme="majorHAnsi" w:eastAsia="Times New Roman" w:hAnsiTheme="majorHAnsi" w:cstheme="majorHAnsi"/>
-          <w:color w:val="5B9BD5" w:themeColor="accent1"/>
-          <w:sz w:val="24"/>
-          <w:szCs w:val="24"/>
-          <w:lang w:val="en-US"/>
-        </w:rPr>
-        <w:t>aborda</w:t>
-      </w:r>
-      <w:proofErr w:type="spellEnd"/>
-      <w:r>
-        <w:rPr>
-          <w:rFonts w:asciiTheme="majorHAnsi" w:eastAsia="Times New Roman" w:hAnsiTheme="majorHAnsi" w:cstheme="majorHAnsi"/>
-          <w:color w:val="5B9BD5" w:themeColor="accent1"/>
-          <w:sz w:val="24"/>
-          <w:szCs w:val="24"/>
-          <w:lang w:val="en-US"/>
-        </w:rPr>
-        <w:t xml:space="preserve"> </w:t>
-      </w:r>
-      <w:proofErr w:type="spellStart"/>
-      <w:r>
-        <w:rPr>
-          <w:rFonts w:asciiTheme="majorHAnsi" w:eastAsia="Times New Roman" w:hAnsiTheme="majorHAnsi" w:cstheme="majorHAnsi"/>
-          <w:color w:val="5B9BD5" w:themeColor="accent1"/>
-          <w:sz w:val="24"/>
-          <w:szCs w:val="24"/>
-          <w:lang w:val="en-US"/>
-        </w:rPr>
-        <w:t>en</w:t>
-      </w:r>
-      <w:proofErr w:type="spellEnd"/>
-      <w:r>
-        <w:rPr>
-          <w:rFonts w:asciiTheme="majorHAnsi" w:eastAsia="Times New Roman" w:hAnsiTheme="majorHAnsi" w:cstheme="majorHAnsi"/>
-          <w:color w:val="5B9BD5" w:themeColor="accent1"/>
-          <w:sz w:val="24"/>
-          <w:szCs w:val="24"/>
-          <w:lang w:val="en-US"/>
-        </w:rPr>
-        <w:t xml:space="preserve"> </w:t>
-      </w:r>
-      <w:proofErr w:type="spellStart"/>
-      <w:r>
-        <w:rPr>
-          <w:rFonts w:asciiTheme="majorHAnsi" w:eastAsia="Times New Roman" w:hAnsiTheme="majorHAnsi" w:cstheme="majorHAnsi"/>
-          <w:color w:val="5B9BD5" w:themeColor="accent1"/>
-          <w:sz w:val="24"/>
-          <w:szCs w:val="24"/>
-          <w:lang w:val="en-US"/>
-        </w:rPr>
-        <w:t>este</w:t>
-      </w:r>
-      <w:proofErr w:type="spellEnd"/>
-      <w:r>
-        <w:rPr>
-          <w:rFonts w:asciiTheme="majorHAnsi" w:eastAsia="Times New Roman" w:hAnsiTheme="majorHAnsi" w:cstheme="majorHAnsi"/>
-          <w:color w:val="5B9BD5" w:themeColor="accent1"/>
-          <w:sz w:val="24"/>
-          <w:szCs w:val="24"/>
-          <w:lang w:val="en-US"/>
-        </w:rPr>
-        <w:t xml:space="preserve"> </w:t>
-      </w:r>
-      <w:proofErr w:type="spellStart"/>
-      <w:r>
-        <w:rPr>
-          <w:rFonts w:asciiTheme="majorHAnsi" w:eastAsia="Times New Roman" w:hAnsiTheme="majorHAnsi" w:cstheme="majorHAnsi"/>
-          <w:color w:val="5B9BD5" w:themeColor="accent1"/>
-          <w:sz w:val="24"/>
-          <w:szCs w:val="24"/>
-          <w:lang w:val="en-US"/>
-        </w:rPr>
-        <w:t>artículo</w:t>
-      </w:r>
-      <w:proofErr w:type="spellEnd"/>
-      <w:r>
-        <w:rPr>
-          <w:rFonts w:asciiTheme="majorHAnsi" w:eastAsia="Times New Roman" w:hAnsiTheme="majorHAnsi" w:cstheme="majorHAnsi"/>
-          <w:color w:val="5B9BD5" w:themeColor="accent1"/>
-          <w:sz w:val="24"/>
-          <w:szCs w:val="24"/>
-          <w:lang w:val="en-US"/>
-        </w:rPr>
-        <w:t>?</w:t>
-      </w:r>
-      <w:r>
-        <w:rPr>
-          <w:rFonts w:asciiTheme="majorHAnsi" w:eastAsia="Times New Roman" w:hAnsiTheme="majorHAnsi" w:cstheme="majorHAnsi"/>
-          <w:color w:val="5B9BD5" w:themeColor="accent1"/>
-          <w:sz w:val="24"/>
-          <w:szCs w:val="24"/>
-          <w:lang w:val="en-US"/>
-        </w:rPr>
-        <w:t xml:space="preserve"> </w:t>
-      </w:r>
-    </w:p>
-    <w:p>
-      <w:pPr>
-        <w:jc w:val="both"/>
-        <w:rPr>
-          <w:rFonts w:asciiTheme="majorHAnsi" w:eastAsia="Times New Roman" w:hAnsiTheme="majorHAnsi" w:cstheme="majorHAnsi"/>
-          <w:color w:val="5B9BD5" w:themeColor="accent1"/>
-          <w:sz w:val="24"/>
-          <w:szCs w:val="24"/>
-          <w:lang w:val="en-US"/>
-        </w:rPr>
-      </w:pPr>
-      <w:r>
-        <w:rPr>
-          <w:rFonts w:asciiTheme="majorHAnsi" w:eastAsia="Times New Roman" w:hAnsiTheme="majorHAnsi" w:cstheme="majorHAnsi"/>
-          <w:color w:val="5B9BD5" w:themeColor="accent1"/>
-          <w:sz w:val="24"/>
-          <w:szCs w:val="24"/>
-          <w:lang w:val="en-US"/>
-        </w:rPr>
-        <w:t>¿</w:t>
-      </w:r>
-      <w:proofErr w:type="spellStart"/>
-      <w:r>
-        <w:rPr>
-          <w:rFonts w:asciiTheme="majorHAnsi" w:eastAsia="Times New Roman" w:hAnsiTheme="majorHAnsi" w:cstheme="majorHAnsi"/>
-          <w:color w:val="5B9BD5" w:themeColor="accent1"/>
-          <w:sz w:val="24"/>
-          <w:szCs w:val="24"/>
-          <w:lang w:val="en-US"/>
-        </w:rPr>
-        <w:t>Cuál</w:t>
-      </w:r>
-      <w:proofErr w:type="spellEnd"/>
-      <w:r>
-        <w:rPr>
-          <w:rFonts w:asciiTheme="majorHAnsi" w:eastAsia="Times New Roman" w:hAnsiTheme="majorHAnsi" w:cstheme="majorHAnsi"/>
-          <w:color w:val="5B9BD5" w:themeColor="accent1"/>
-          <w:sz w:val="24"/>
-          <w:szCs w:val="24"/>
-          <w:lang w:val="en-US"/>
-        </w:rPr>
-        <w:t xml:space="preserve"> es </w:t>
-      </w:r>
-      <w:proofErr w:type="spellStart"/>
-      <w:r>
-        <w:rPr>
-          <w:rFonts w:asciiTheme="majorHAnsi" w:eastAsia="Times New Roman" w:hAnsiTheme="majorHAnsi" w:cstheme="majorHAnsi"/>
-          <w:color w:val="5B9BD5" w:themeColor="accent1"/>
-          <w:sz w:val="24"/>
-          <w:szCs w:val="24"/>
-          <w:lang w:val="en-US"/>
-        </w:rPr>
-        <w:t>el</w:t>
-      </w:r>
-      <w:proofErr w:type="spellEnd"/>
-      <w:r>
-        <w:rPr>
-          <w:rFonts w:asciiTheme="majorHAnsi" w:eastAsia="Times New Roman" w:hAnsiTheme="majorHAnsi" w:cstheme="majorHAnsi"/>
-          <w:color w:val="5B9BD5" w:themeColor="accent1"/>
-          <w:sz w:val="24"/>
-          <w:szCs w:val="24"/>
-          <w:lang w:val="en-US"/>
-        </w:rPr>
-        <w:t xml:space="preserve"> </w:t>
-      </w:r>
-      <w:proofErr w:type="spellStart"/>
-      <w:r>
-        <w:rPr>
-          <w:rFonts w:asciiTheme="majorHAnsi" w:eastAsia="Times New Roman" w:hAnsiTheme="majorHAnsi" w:cstheme="majorHAnsi"/>
-          <w:color w:val="5B9BD5" w:themeColor="accent1"/>
-          <w:sz w:val="24"/>
-          <w:szCs w:val="24"/>
-          <w:lang w:val="en-US"/>
-        </w:rPr>
-        <w:t>problema</w:t>
-      </w:r>
-      <w:proofErr w:type="spellEnd"/>
-      <w:r>
-        <w:rPr>
-          <w:rFonts w:asciiTheme="majorHAnsi" w:eastAsia="Times New Roman" w:hAnsiTheme="majorHAnsi" w:cstheme="majorHAnsi"/>
-          <w:color w:val="5B9BD5" w:themeColor="accent1"/>
-          <w:sz w:val="24"/>
-          <w:szCs w:val="24"/>
-          <w:lang w:val="en-US"/>
-        </w:rPr>
-        <w:t xml:space="preserve"> de </w:t>
-      </w:r>
-      <w:proofErr w:type="spellStart"/>
-      <w:r>
-        <w:rPr>
-          <w:rFonts w:asciiTheme="majorHAnsi" w:eastAsia="Times New Roman" w:hAnsiTheme="majorHAnsi" w:cstheme="majorHAnsi"/>
-          <w:color w:val="5B9BD5" w:themeColor="accent1"/>
-          <w:sz w:val="24"/>
-          <w:szCs w:val="24"/>
-          <w:lang w:val="en-US"/>
-        </w:rPr>
-        <w:t>investigación</w:t>
-      </w:r>
-      <w:proofErr w:type="spellEnd"/>
-      <w:r>
-        <w:rPr>
-          <w:rFonts w:asciiTheme="majorHAnsi" w:eastAsia="Times New Roman" w:hAnsiTheme="majorHAnsi" w:cstheme="majorHAnsi"/>
-          <w:color w:val="5B9BD5" w:themeColor="accent1"/>
-          <w:sz w:val="24"/>
-          <w:szCs w:val="24"/>
-          <w:lang w:val="en-US"/>
-        </w:rPr>
-        <w:t>? (</w:t>
-      </w:r>
-      <w:proofErr w:type="spellStart"/>
-      <w:r>
-        <w:rPr>
-          <w:rFonts w:asciiTheme="majorHAnsi" w:eastAsia="Times New Roman" w:hAnsiTheme="majorHAnsi" w:cstheme="majorHAnsi"/>
-          <w:color w:val="5B9BD5" w:themeColor="accent1"/>
-          <w:sz w:val="24"/>
-          <w:szCs w:val="24"/>
-          <w:lang w:val="en-US"/>
-        </w:rPr>
-        <w:t>Problema</w:t>
-      </w:r>
-      <w:proofErr w:type="spellEnd"/>
-      <w:r>
-        <w:rPr>
-          <w:rFonts w:asciiTheme="majorHAnsi" w:eastAsia="Times New Roman" w:hAnsiTheme="majorHAnsi" w:cstheme="majorHAnsi"/>
-          <w:color w:val="5B9BD5" w:themeColor="accent1"/>
-          <w:sz w:val="24"/>
-          <w:szCs w:val="24"/>
-          <w:lang w:val="en-US"/>
-        </w:rPr>
-        <w:t xml:space="preserve"> o </w:t>
-      </w:r>
-      <w:proofErr w:type="spellStart"/>
-      <w:r>
-        <w:rPr>
-          <w:rFonts w:asciiTheme="majorHAnsi" w:eastAsia="Times New Roman" w:hAnsiTheme="majorHAnsi" w:cstheme="majorHAnsi"/>
-          <w:color w:val="5B9BD5" w:themeColor="accent1"/>
-          <w:sz w:val="24"/>
-          <w:szCs w:val="24"/>
-          <w:lang w:val="en-US"/>
-        </w:rPr>
-        <w:t>vacío</w:t>
-      </w:r>
-      <w:proofErr w:type="spellEnd"/>
-      <w:r>
-        <w:rPr>
-          <w:rFonts w:asciiTheme="majorHAnsi" w:eastAsia="Times New Roman" w:hAnsiTheme="majorHAnsi" w:cstheme="majorHAnsi"/>
-          <w:color w:val="5B9BD5" w:themeColor="accent1"/>
-          <w:sz w:val="24"/>
-          <w:szCs w:val="24"/>
-          <w:lang w:val="en-US"/>
-        </w:rPr>
-        <w:t xml:space="preserve"> </w:t>
-      </w:r>
-      <w:proofErr w:type="spellStart"/>
-      <w:r>
-        <w:rPr>
-          <w:rFonts w:asciiTheme="majorHAnsi" w:eastAsia="Times New Roman" w:hAnsiTheme="majorHAnsi" w:cstheme="majorHAnsi"/>
-          <w:color w:val="5B9BD5" w:themeColor="accent1"/>
-          <w:sz w:val="24"/>
-          <w:szCs w:val="24"/>
-          <w:lang w:val="en-US"/>
-        </w:rPr>
-        <w:t>en</w:t>
-      </w:r>
-      <w:proofErr w:type="spellEnd"/>
-      <w:r>
-        <w:rPr>
-          <w:rFonts w:asciiTheme="majorHAnsi" w:eastAsia="Times New Roman" w:hAnsiTheme="majorHAnsi" w:cstheme="majorHAnsi"/>
-          <w:color w:val="5B9BD5" w:themeColor="accent1"/>
-          <w:sz w:val="24"/>
-          <w:szCs w:val="24"/>
-          <w:lang w:val="en-US"/>
-        </w:rPr>
-        <w:t xml:space="preserve"> </w:t>
-      </w:r>
-      <w:proofErr w:type="spellStart"/>
-      <w:r>
-        <w:rPr>
-          <w:rFonts w:asciiTheme="majorHAnsi" w:eastAsia="Times New Roman" w:hAnsiTheme="majorHAnsi" w:cstheme="majorHAnsi"/>
-          <w:color w:val="5B9BD5" w:themeColor="accent1"/>
-          <w:sz w:val="24"/>
-          <w:szCs w:val="24"/>
-          <w:lang w:val="en-US"/>
-        </w:rPr>
-        <w:t>el</w:t>
-      </w:r>
-      <w:proofErr w:type="spellEnd"/>
-      <w:r>
-        <w:rPr>
-          <w:rFonts w:asciiTheme="majorHAnsi" w:eastAsia="Times New Roman" w:hAnsiTheme="majorHAnsi" w:cstheme="majorHAnsi"/>
-          <w:color w:val="5B9BD5" w:themeColor="accent1"/>
-          <w:sz w:val="24"/>
-          <w:szCs w:val="24"/>
-          <w:lang w:val="en-US"/>
-        </w:rPr>
-        <w:t xml:space="preserve"> </w:t>
-      </w:r>
-      <w:proofErr w:type="spellStart"/>
-      <w:r>
-        <w:rPr>
-          <w:rFonts w:asciiTheme="majorHAnsi" w:eastAsia="Times New Roman" w:hAnsiTheme="majorHAnsi" w:cstheme="majorHAnsi"/>
-          <w:color w:val="5B9BD5" w:themeColor="accent1"/>
-          <w:sz w:val="24"/>
-          <w:szCs w:val="24"/>
-          <w:lang w:val="en-US"/>
-        </w:rPr>
-        <w:t>conocimiento</w:t>
-      </w:r>
-      <w:proofErr w:type="spellEnd"/>
-      <w:r>
-        <w:rPr>
-          <w:rFonts w:asciiTheme="majorHAnsi" w:eastAsia="Times New Roman" w:hAnsiTheme="majorHAnsi" w:cstheme="majorHAnsi"/>
-          <w:color w:val="5B9BD5" w:themeColor="accent1"/>
-          <w:sz w:val="24"/>
-          <w:szCs w:val="24"/>
-          <w:lang w:val="en-US"/>
-        </w:rPr>
-        <w:t xml:space="preserve"> que se </w:t>
-      </w:r>
-      <w:proofErr w:type="spellStart"/>
-      <w:r>
-        <w:rPr>
-          <w:rFonts w:asciiTheme="majorHAnsi" w:eastAsia="Times New Roman" w:hAnsiTheme="majorHAnsi" w:cstheme="majorHAnsi"/>
-          <w:color w:val="5B9BD5" w:themeColor="accent1"/>
-          <w:sz w:val="24"/>
-          <w:szCs w:val="24"/>
-          <w:lang w:val="en-US"/>
-        </w:rPr>
-        <w:t>buscará</w:t>
-      </w:r>
-      <w:proofErr w:type="spellEnd"/>
-      <w:r>
-        <w:rPr>
-          <w:rFonts w:asciiTheme="majorHAnsi" w:eastAsia="Times New Roman" w:hAnsiTheme="majorHAnsi" w:cstheme="majorHAnsi"/>
-          <w:color w:val="5B9BD5" w:themeColor="accent1"/>
-          <w:sz w:val="24"/>
-          <w:szCs w:val="24"/>
-          <w:lang w:val="en-US"/>
-        </w:rPr>
-        <w:t xml:space="preserve"> resolver con la </w:t>
-      </w:r>
-      <w:proofErr w:type="spellStart"/>
-      <w:r>
-        <w:rPr>
-          <w:rFonts w:asciiTheme="majorHAnsi" w:eastAsia="Times New Roman" w:hAnsiTheme="majorHAnsi" w:cstheme="majorHAnsi"/>
-          <w:color w:val="5B9BD5" w:themeColor="accent1"/>
-          <w:sz w:val="24"/>
-          <w:szCs w:val="24"/>
-          <w:lang w:val="en-US"/>
-        </w:rPr>
-        <w:t>investigación</w:t>
-      </w:r>
-      <w:proofErr w:type="spellEnd"/>
-      <w:r>
-        <w:rPr>
-          <w:rFonts w:asciiTheme="majorHAnsi" w:eastAsia="Times New Roman" w:hAnsiTheme="majorHAnsi" w:cstheme="majorHAnsi"/>
-          <w:color w:val="5B9BD5" w:themeColor="accent1"/>
-          <w:sz w:val="24"/>
-          <w:szCs w:val="24"/>
-          <w:lang w:val="en-US"/>
-        </w:rPr>
-        <w:t>)</w:t>
-      </w:r>
-    </w:p>
-    <w:p>
-      <w:pPr>
-        <w:jc w:val="both"/>
-        <w:rPr>
-          <w:rFonts w:asciiTheme="majorHAnsi" w:eastAsia="Times New Roman" w:hAnsiTheme="majorHAnsi" w:cstheme="majorHAnsi"/>
-          <w:color w:val="5B9BD5" w:themeColor="accent1"/>
-          <w:sz w:val="24"/>
-          <w:szCs w:val="24"/>
-          <w:lang w:val="en-US"/>
-        </w:rPr>
-      </w:pPr>
-      <w:r>
-        <w:rPr>
-          <w:rFonts w:asciiTheme="majorHAnsi" w:eastAsia="Times New Roman" w:hAnsiTheme="majorHAnsi" w:cstheme="majorHAnsi"/>
-          <w:color w:val="5B9BD5" w:themeColor="accent1"/>
-          <w:sz w:val="24"/>
-          <w:szCs w:val="24"/>
-          <w:lang w:val="en-US"/>
-        </w:rPr>
-        <w:t xml:space="preserve">¿Por </w:t>
-      </w:r>
-      <w:proofErr w:type="spellStart"/>
-      <w:r>
-        <w:rPr>
-          <w:rFonts w:asciiTheme="majorHAnsi" w:eastAsia="Times New Roman" w:hAnsiTheme="majorHAnsi" w:cstheme="majorHAnsi"/>
-          <w:color w:val="5B9BD5" w:themeColor="accent1"/>
-          <w:sz w:val="24"/>
-          <w:szCs w:val="24"/>
-          <w:lang w:val="en-US"/>
-        </w:rPr>
-        <w:t>qué</w:t>
-      </w:r>
-      <w:proofErr w:type="spellEnd"/>
-      <w:r>
-        <w:rPr>
-          <w:rFonts w:asciiTheme="majorHAnsi" w:eastAsia="Times New Roman" w:hAnsiTheme="majorHAnsi" w:cstheme="majorHAnsi"/>
-          <w:color w:val="5B9BD5" w:themeColor="accent1"/>
-          <w:sz w:val="24"/>
-          <w:szCs w:val="24"/>
-          <w:lang w:val="en-US"/>
-        </w:rPr>
-        <w:t xml:space="preserve"> es </w:t>
-      </w:r>
-      <w:proofErr w:type="spellStart"/>
-      <w:r>
-        <w:rPr>
-          <w:rFonts w:asciiTheme="majorHAnsi" w:eastAsia="Times New Roman" w:hAnsiTheme="majorHAnsi" w:cstheme="majorHAnsi"/>
-          <w:color w:val="5B9BD5" w:themeColor="accent1"/>
-          <w:sz w:val="24"/>
-          <w:szCs w:val="24"/>
-          <w:lang w:val="en-US"/>
-        </w:rPr>
-        <w:t>importante</w:t>
-      </w:r>
-      <w:proofErr w:type="spellEnd"/>
-      <w:r>
-        <w:rPr>
-          <w:rFonts w:asciiTheme="majorHAnsi" w:eastAsia="Times New Roman" w:hAnsiTheme="majorHAnsi" w:cstheme="majorHAnsi"/>
-          <w:color w:val="5B9BD5" w:themeColor="accent1"/>
-          <w:sz w:val="24"/>
-          <w:szCs w:val="24"/>
-          <w:lang w:val="en-US"/>
-        </w:rPr>
-        <w:t xml:space="preserve"> </w:t>
-      </w:r>
-      <w:proofErr w:type="spellStart"/>
-      <w:r>
-        <w:rPr>
-          <w:rFonts w:asciiTheme="majorHAnsi" w:eastAsia="Times New Roman" w:hAnsiTheme="majorHAnsi" w:cstheme="majorHAnsi"/>
-          <w:color w:val="5B9BD5" w:themeColor="accent1"/>
-          <w:sz w:val="24"/>
-          <w:szCs w:val="24"/>
-          <w:lang w:val="en-US"/>
-        </w:rPr>
-        <w:t>abordar</w:t>
-      </w:r>
-      <w:proofErr w:type="spellEnd"/>
-      <w:r>
-        <w:rPr>
-          <w:rFonts w:asciiTheme="majorHAnsi" w:eastAsia="Times New Roman" w:hAnsiTheme="majorHAnsi" w:cstheme="majorHAnsi"/>
-          <w:color w:val="5B9BD5" w:themeColor="accent1"/>
-          <w:sz w:val="24"/>
-          <w:szCs w:val="24"/>
-          <w:lang w:val="en-US"/>
-        </w:rPr>
-        <w:t xml:space="preserve"> </w:t>
-      </w:r>
-      <w:proofErr w:type="spellStart"/>
-      <w:r>
-        <w:rPr>
-          <w:rFonts w:asciiTheme="majorHAnsi" w:eastAsia="Times New Roman" w:hAnsiTheme="majorHAnsi" w:cstheme="majorHAnsi"/>
-          <w:color w:val="5B9BD5" w:themeColor="accent1"/>
-          <w:sz w:val="24"/>
-          <w:szCs w:val="24"/>
-          <w:lang w:val="en-US"/>
-        </w:rPr>
-        <w:t>este</w:t>
-      </w:r>
-      <w:proofErr w:type="spellEnd"/>
-      <w:r>
-        <w:rPr>
-          <w:rFonts w:asciiTheme="majorHAnsi" w:eastAsia="Times New Roman" w:hAnsiTheme="majorHAnsi" w:cstheme="majorHAnsi"/>
-          <w:color w:val="5B9BD5" w:themeColor="accent1"/>
-          <w:sz w:val="24"/>
-          <w:szCs w:val="24"/>
-          <w:lang w:val="en-US"/>
-        </w:rPr>
-        <w:t xml:space="preserve"> </w:t>
-      </w:r>
-      <w:proofErr w:type="spellStart"/>
-      <w:r>
-        <w:rPr>
-          <w:rFonts w:asciiTheme="majorHAnsi" w:eastAsia="Times New Roman" w:hAnsiTheme="majorHAnsi" w:cstheme="majorHAnsi"/>
-          <w:color w:val="5B9BD5" w:themeColor="accent1"/>
-          <w:sz w:val="24"/>
-          <w:szCs w:val="24"/>
-          <w:lang w:val="en-US"/>
-        </w:rPr>
-        <w:t>tema</w:t>
-      </w:r>
-      <w:proofErr w:type="spellEnd"/>
-      <w:r>
-        <w:rPr>
-          <w:rFonts w:asciiTheme="majorHAnsi" w:eastAsia="Times New Roman" w:hAnsiTheme="majorHAnsi" w:cstheme="majorHAnsi"/>
-          <w:color w:val="5B9BD5" w:themeColor="accent1"/>
-          <w:sz w:val="24"/>
-          <w:szCs w:val="24"/>
-          <w:lang w:val="en-US"/>
-        </w:rPr>
-        <w:t xml:space="preserve">, </w:t>
-      </w:r>
-      <w:proofErr w:type="spellStart"/>
-      <w:r>
-        <w:rPr>
-          <w:rFonts w:asciiTheme="majorHAnsi" w:eastAsia="Times New Roman" w:hAnsiTheme="majorHAnsi" w:cstheme="majorHAnsi"/>
-          <w:color w:val="5B9BD5" w:themeColor="accent1"/>
-          <w:sz w:val="24"/>
-          <w:szCs w:val="24"/>
-          <w:lang w:val="en-US"/>
-        </w:rPr>
-        <w:t>cuál</w:t>
-      </w:r>
-      <w:proofErr w:type="spellEnd"/>
-      <w:r>
-        <w:rPr>
-          <w:rFonts w:asciiTheme="majorHAnsi" w:eastAsia="Times New Roman" w:hAnsiTheme="majorHAnsi" w:cstheme="majorHAnsi"/>
-          <w:color w:val="5B9BD5" w:themeColor="accent1"/>
-          <w:sz w:val="24"/>
-          <w:szCs w:val="24"/>
-          <w:lang w:val="en-US"/>
-        </w:rPr>
-        <w:t xml:space="preserve"> es </w:t>
-      </w:r>
-      <w:proofErr w:type="spellStart"/>
-      <w:r>
-        <w:rPr>
-          <w:rFonts w:asciiTheme="majorHAnsi" w:eastAsia="Times New Roman" w:hAnsiTheme="majorHAnsi" w:cstheme="majorHAnsi"/>
-          <w:color w:val="5B9BD5" w:themeColor="accent1"/>
-          <w:sz w:val="24"/>
-          <w:szCs w:val="24"/>
-          <w:lang w:val="en-US"/>
-        </w:rPr>
-        <w:t>su</w:t>
-      </w:r>
-      <w:proofErr w:type="spellEnd"/>
-      <w:r>
-        <w:rPr>
-          <w:rFonts w:asciiTheme="majorHAnsi" w:eastAsia="Times New Roman" w:hAnsiTheme="majorHAnsi" w:cstheme="majorHAnsi"/>
-          <w:color w:val="5B9BD5" w:themeColor="accent1"/>
-          <w:sz w:val="24"/>
-          <w:szCs w:val="24"/>
-          <w:lang w:val="en-US"/>
-        </w:rPr>
-        <w:t xml:space="preserve"> </w:t>
-      </w:r>
-      <w:proofErr w:type="spellStart"/>
-      <w:r>
-        <w:rPr>
-          <w:rFonts w:asciiTheme="majorHAnsi" w:eastAsia="Times New Roman" w:hAnsiTheme="majorHAnsi" w:cstheme="majorHAnsi"/>
-          <w:color w:val="5B9BD5" w:themeColor="accent1"/>
-          <w:sz w:val="24"/>
-          <w:szCs w:val="24"/>
-          <w:lang w:val="en-US"/>
-        </w:rPr>
-        <w:t>relevancia</w:t>
-      </w:r>
-      <w:proofErr w:type="spellEnd"/>
-      <w:r>
-        <w:rPr>
-          <w:rFonts w:asciiTheme="majorHAnsi" w:eastAsia="Times New Roman" w:hAnsiTheme="majorHAnsi" w:cstheme="majorHAnsi"/>
-          <w:color w:val="5B9BD5" w:themeColor="accent1"/>
-          <w:sz w:val="24"/>
-          <w:szCs w:val="24"/>
-          <w:lang w:val="en-US"/>
-        </w:rPr>
-        <w:t>? (</w:t>
-      </w:r>
-      <w:proofErr w:type="spellStart"/>
-      <w:r>
-        <w:rPr>
-          <w:rFonts w:asciiTheme="majorHAnsi" w:eastAsia="Times New Roman" w:hAnsiTheme="majorHAnsi" w:cstheme="majorHAnsi"/>
-          <w:color w:val="5B9BD5" w:themeColor="accent1"/>
-          <w:sz w:val="24"/>
-          <w:szCs w:val="24"/>
-          <w:lang w:val="en-US"/>
-        </w:rPr>
-        <w:t>Justificación</w:t>
-      </w:r>
-      <w:proofErr w:type="spellEnd"/>
-      <w:r>
-        <w:rPr>
-          <w:rFonts w:asciiTheme="majorHAnsi" w:eastAsia="Times New Roman" w:hAnsiTheme="majorHAnsi" w:cstheme="majorHAnsi"/>
-          <w:color w:val="5B9BD5" w:themeColor="accent1"/>
-          <w:sz w:val="24"/>
-          <w:szCs w:val="24"/>
-          <w:lang w:val="en-US"/>
-        </w:rPr>
-        <w:t>)</w:t>
-      </w:r>
-    </w:p>
-    <w:p>
-      <w:pPr>
-        <w:jc w:val="both"/>
-        <w:rPr>
-          <w:rFonts w:asciiTheme="majorHAnsi" w:eastAsia="Times New Roman" w:hAnsiTheme="majorHAnsi" w:cstheme="majorHAnsi"/>
-          <w:color w:val="5B9BD5" w:themeColor="accent1"/>
-          <w:sz w:val="24"/>
-          <w:szCs w:val="24"/>
-          <w:lang w:val="en-US"/>
-        </w:rPr>
-      </w:pPr>
-      <w:r>
-        <w:rPr>
-          <w:rFonts w:asciiTheme="majorHAnsi" w:eastAsia="Times New Roman" w:hAnsiTheme="majorHAnsi" w:cstheme="majorHAnsi"/>
-          <w:color w:val="5B9BD5" w:themeColor="accent1"/>
-          <w:sz w:val="24"/>
-          <w:szCs w:val="24"/>
-          <w:lang w:val="en-US"/>
-        </w:rPr>
-        <w:lastRenderedPageBreak/>
-        <w:t>¿</w:t>
-      </w:r>
-      <w:proofErr w:type="spellStart"/>
-      <w:r>
-        <w:rPr>
-          <w:rFonts w:asciiTheme="majorHAnsi" w:eastAsia="Times New Roman" w:hAnsiTheme="majorHAnsi" w:cstheme="majorHAnsi"/>
-          <w:color w:val="5B9BD5" w:themeColor="accent1"/>
-          <w:sz w:val="24"/>
-          <w:szCs w:val="24"/>
-          <w:lang w:val="en-US"/>
-        </w:rPr>
-        <w:t>Qué</w:t>
-      </w:r>
-      <w:proofErr w:type="spellEnd"/>
-      <w:r>
-        <w:rPr>
-          <w:rFonts w:asciiTheme="majorHAnsi" w:eastAsia="Times New Roman" w:hAnsiTheme="majorHAnsi" w:cstheme="majorHAnsi"/>
-          <w:color w:val="5B9BD5" w:themeColor="accent1"/>
-          <w:sz w:val="24"/>
-          <w:szCs w:val="24"/>
-          <w:lang w:val="en-US"/>
-        </w:rPr>
-        <w:t xml:space="preserve"> </w:t>
-      </w:r>
-      <w:proofErr w:type="spellStart"/>
-      <w:r>
-        <w:rPr>
-          <w:rFonts w:asciiTheme="majorHAnsi" w:eastAsia="Times New Roman" w:hAnsiTheme="majorHAnsi" w:cstheme="majorHAnsi"/>
-          <w:color w:val="5B9BD5" w:themeColor="accent1"/>
-          <w:sz w:val="24"/>
-          <w:szCs w:val="24"/>
-          <w:lang w:val="en-US"/>
-        </w:rPr>
-        <w:t>teoría</w:t>
-      </w:r>
-      <w:proofErr w:type="spellEnd"/>
-      <w:r>
-        <w:rPr>
-          <w:rFonts w:asciiTheme="majorHAnsi" w:eastAsia="Times New Roman" w:hAnsiTheme="majorHAnsi" w:cstheme="majorHAnsi"/>
-          <w:color w:val="5B9BD5" w:themeColor="accent1"/>
-          <w:sz w:val="24"/>
-          <w:szCs w:val="24"/>
-          <w:lang w:val="en-US"/>
-        </w:rPr>
-        <w:t xml:space="preserve"> o </w:t>
-      </w:r>
-      <w:proofErr w:type="spellStart"/>
-      <w:r>
-        <w:rPr>
-          <w:rFonts w:asciiTheme="majorHAnsi" w:eastAsia="Times New Roman" w:hAnsiTheme="majorHAnsi" w:cstheme="majorHAnsi"/>
-          <w:color w:val="5B9BD5" w:themeColor="accent1"/>
-          <w:sz w:val="24"/>
-          <w:szCs w:val="24"/>
-          <w:lang w:val="en-US"/>
-        </w:rPr>
-        <w:t>teorías</w:t>
-      </w:r>
-      <w:proofErr w:type="spellEnd"/>
-      <w:r>
-        <w:rPr>
-          <w:rFonts w:asciiTheme="majorHAnsi" w:eastAsia="Times New Roman" w:hAnsiTheme="majorHAnsi" w:cstheme="majorHAnsi"/>
-          <w:color w:val="5B9BD5" w:themeColor="accent1"/>
-          <w:sz w:val="24"/>
-          <w:szCs w:val="24"/>
-          <w:lang w:val="en-US"/>
-        </w:rPr>
-        <w:t xml:space="preserve"> </w:t>
-      </w:r>
-      <w:proofErr w:type="spellStart"/>
-      <w:r>
-        <w:rPr>
-          <w:rFonts w:asciiTheme="majorHAnsi" w:eastAsia="Times New Roman" w:hAnsiTheme="majorHAnsi" w:cstheme="majorHAnsi"/>
-          <w:color w:val="5B9BD5" w:themeColor="accent1"/>
-          <w:sz w:val="24"/>
-          <w:szCs w:val="24"/>
-          <w:lang w:val="en-US"/>
-        </w:rPr>
-        <w:t>sustentan</w:t>
-      </w:r>
-      <w:proofErr w:type="spellEnd"/>
-      <w:r>
-        <w:rPr>
-          <w:rFonts w:asciiTheme="majorHAnsi" w:eastAsia="Times New Roman" w:hAnsiTheme="majorHAnsi" w:cstheme="majorHAnsi"/>
-          <w:color w:val="5B9BD5" w:themeColor="accent1"/>
-          <w:sz w:val="24"/>
-          <w:szCs w:val="24"/>
-          <w:lang w:val="en-US"/>
-        </w:rPr>
-        <w:t xml:space="preserve"> </w:t>
-      </w:r>
-      <w:proofErr w:type="spellStart"/>
-      <w:r>
-        <w:rPr>
-          <w:rFonts w:asciiTheme="majorHAnsi" w:eastAsia="Times New Roman" w:hAnsiTheme="majorHAnsi" w:cstheme="majorHAnsi"/>
-          <w:color w:val="5B9BD5" w:themeColor="accent1"/>
-          <w:sz w:val="24"/>
-          <w:szCs w:val="24"/>
-          <w:lang w:val="en-US"/>
-        </w:rPr>
-        <w:t>el</w:t>
-      </w:r>
-      <w:proofErr w:type="spellEnd"/>
-      <w:r>
-        <w:rPr>
-          <w:rFonts w:asciiTheme="majorHAnsi" w:eastAsia="Times New Roman" w:hAnsiTheme="majorHAnsi" w:cstheme="majorHAnsi"/>
-          <w:color w:val="5B9BD5" w:themeColor="accent1"/>
-          <w:sz w:val="24"/>
-          <w:szCs w:val="24"/>
-          <w:lang w:val="en-US"/>
-        </w:rPr>
-        <w:t xml:space="preserve"> </w:t>
-      </w:r>
-      <w:proofErr w:type="spellStart"/>
-      <w:r>
-        <w:rPr>
-          <w:rFonts w:asciiTheme="majorHAnsi" w:eastAsia="Times New Roman" w:hAnsiTheme="majorHAnsi" w:cstheme="majorHAnsi"/>
-          <w:color w:val="5B9BD5" w:themeColor="accent1"/>
-          <w:sz w:val="24"/>
-          <w:szCs w:val="24"/>
-          <w:lang w:val="en-US"/>
-        </w:rPr>
-        <w:t>trabajo</w:t>
-      </w:r>
-      <w:proofErr w:type="spellEnd"/>
-      <w:r>
-        <w:rPr>
-          <w:rFonts w:asciiTheme="majorHAnsi" w:eastAsia="Times New Roman" w:hAnsiTheme="majorHAnsi" w:cstheme="majorHAnsi"/>
-          <w:color w:val="5B9BD5" w:themeColor="accent1"/>
-          <w:sz w:val="24"/>
-          <w:szCs w:val="24"/>
-          <w:lang w:val="en-US"/>
-        </w:rPr>
-        <w:t xml:space="preserve">, es </w:t>
-      </w:r>
-      <w:proofErr w:type="spellStart"/>
-      <w:r>
-        <w:rPr>
-          <w:rFonts w:asciiTheme="majorHAnsi" w:eastAsia="Times New Roman" w:hAnsiTheme="majorHAnsi" w:cstheme="majorHAnsi"/>
-          <w:color w:val="5B9BD5" w:themeColor="accent1"/>
-          <w:sz w:val="24"/>
-          <w:szCs w:val="24"/>
-          <w:lang w:val="en-US"/>
-        </w:rPr>
-        <w:t>decir</w:t>
-      </w:r>
-      <w:proofErr w:type="spellEnd"/>
-      <w:r>
-        <w:rPr>
-          <w:rFonts w:asciiTheme="majorHAnsi" w:eastAsia="Times New Roman" w:hAnsiTheme="majorHAnsi" w:cstheme="majorHAnsi"/>
-          <w:color w:val="5B9BD5" w:themeColor="accent1"/>
-          <w:sz w:val="24"/>
-          <w:szCs w:val="24"/>
-          <w:lang w:val="en-US"/>
-        </w:rPr>
-        <w:t xml:space="preserve">, </w:t>
-      </w:r>
-      <w:proofErr w:type="spellStart"/>
-      <w:r>
-        <w:rPr>
-          <w:rFonts w:asciiTheme="majorHAnsi" w:eastAsia="Times New Roman" w:hAnsiTheme="majorHAnsi" w:cstheme="majorHAnsi"/>
-          <w:color w:val="5B9BD5" w:themeColor="accent1"/>
-          <w:sz w:val="24"/>
-          <w:szCs w:val="24"/>
-          <w:lang w:val="en-US"/>
-        </w:rPr>
-        <w:t>qué</w:t>
-      </w:r>
-      <w:proofErr w:type="spellEnd"/>
-      <w:r>
-        <w:rPr>
-          <w:rFonts w:asciiTheme="majorHAnsi" w:eastAsia="Times New Roman" w:hAnsiTheme="majorHAnsi" w:cstheme="majorHAnsi"/>
-          <w:color w:val="5B9BD5" w:themeColor="accent1"/>
-          <w:sz w:val="24"/>
-          <w:szCs w:val="24"/>
-          <w:lang w:val="en-US"/>
-        </w:rPr>
-        <w:t xml:space="preserve"> </w:t>
-      </w:r>
-      <w:proofErr w:type="spellStart"/>
-      <w:r>
-        <w:rPr>
-          <w:rFonts w:asciiTheme="majorHAnsi" w:eastAsia="Times New Roman" w:hAnsiTheme="majorHAnsi" w:cstheme="majorHAnsi"/>
-          <w:color w:val="5B9BD5" w:themeColor="accent1"/>
-          <w:sz w:val="24"/>
-          <w:szCs w:val="24"/>
-          <w:lang w:val="en-US"/>
-        </w:rPr>
-        <w:t>marco</w:t>
-      </w:r>
-      <w:proofErr w:type="spellEnd"/>
-      <w:r>
-        <w:rPr>
-          <w:rFonts w:asciiTheme="majorHAnsi" w:eastAsia="Times New Roman" w:hAnsiTheme="majorHAnsi" w:cstheme="majorHAnsi"/>
-          <w:color w:val="5B9BD5" w:themeColor="accent1"/>
-          <w:sz w:val="24"/>
-          <w:szCs w:val="24"/>
-          <w:lang w:val="en-US"/>
-        </w:rPr>
-        <w:t xml:space="preserve"> </w:t>
-      </w:r>
-      <w:proofErr w:type="spellStart"/>
-      <w:r>
-        <w:rPr>
-          <w:rFonts w:asciiTheme="majorHAnsi" w:eastAsia="Times New Roman" w:hAnsiTheme="majorHAnsi" w:cstheme="majorHAnsi"/>
-          <w:color w:val="5B9BD5" w:themeColor="accent1"/>
-          <w:sz w:val="24"/>
-          <w:szCs w:val="24"/>
-          <w:lang w:val="en-US"/>
-        </w:rPr>
-        <w:t>teórico</w:t>
-      </w:r>
-      <w:proofErr w:type="spellEnd"/>
-      <w:r>
-        <w:rPr>
-          <w:rFonts w:asciiTheme="majorHAnsi" w:eastAsia="Times New Roman" w:hAnsiTheme="majorHAnsi" w:cstheme="majorHAnsi"/>
-          <w:color w:val="5B9BD5" w:themeColor="accent1"/>
-          <w:sz w:val="24"/>
-          <w:szCs w:val="24"/>
-          <w:lang w:val="en-US"/>
-        </w:rPr>
-        <w:t xml:space="preserve"> se </w:t>
-      </w:r>
-      <w:proofErr w:type="spellStart"/>
-      <w:r>
-        <w:rPr>
-          <w:rFonts w:asciiTheme="majorHAnsi" w:eastAsia="Times New Roman" w:hAnsiTheme="majorHAnsi" w:cstheme="majorHAnsi"/>
-          <w:color w:val="5B9BD5" w:themeColor="accent1"/>
-          <w:sz w:val="24"/>
-          <w:szCs w:val="24"/>
-          <w:lang w:val="en-US"/>
-        </w:rPr>
-        <w:t>utiliza</w:t>
-      </w:r>
-      <w:proofErr w:type="spellEnd"/>
-      <w:r>
-        <w:rPr>
-          <w:rFonts w:asciiTheme="majorHAnsi" w:eastAsia="Times New Roman" w:hAnsiTheme="majorHAnsi" w:cstheme="majorHAnsi"/>
-          <w:color w:val="5B9BD5" w:themeColor="accent1"/>
-          <w:sz w:val="24"/>
-          <w:szCs w:val="24"/>
-          <w:lang w:val="en-US"/>
-        </w:rPr>
-        <w:t>? ¿</w:t>
-      </w:r>
-      <w:proofErr w:type="spellStart"/>
-      <w:r>
-        <w:rPr>
-          <w:rFonts w:asciiTheme="majorHAnsi" w:eastAsia="Times New Roman" w:hAnsiTheme="majorHAnsi" w:cstheme="majorHAnsi"/>
-          <w:color w:val="5B9BD5" w:themeColor="accent1"/>
-          <w:sz w:val="24"/>
-          <w:szCs w:val="24"/>
-          <w:lang w:val="en-US"/>
-        </w:rPr>
-        <w:t>Cuáles</w:t>
-      </w:r>
-      <w:proofErr w:type="spellEnd"/>
-      <w:r>
-        <w:rPr>
-          <w:rFonts w:asciiTheme="majorHAnsi" w:eastAsia="Times New Roman" w:hAnsiTheme="majorHAnsi" w:cstheme="majorHAnsi"/>
-          <w:color w:val="5B9BD5" w:themeColor="accent1"/>
-          <w:sz w:val="24"/>
-          <w:szCs w:val="24"/>
-          <w:lang w:val="en-US"/>
-        </w:rPr>
-        <w:t xml:space="preserve"> son </w:t>
-      </w:r>
-      <w:proofErr w:type="spellStart"/>
-      <w:r>
-        <w:rPr>
-          <w:rFonts w:asciiTheme="majorHAnsi" w:eastAsia="Times New Roman" w:hAnsiTheme="majorHAnsi" w:cstheme="majorHAnsi"/>
-          <w:color w:val="5B9BD5" w:themeColor="accent1"/>
-          <w:sz w:val="24"/>
-          <w:szCs w:val="24"/>
-          <w:lang w:val="en-US"/>
-        </w:rPr>
-        <w:t>los</w:t>
-      </w:r>
-      <w:proofErr w:type="spellEnd"/>
-      <w:r>
-        <w:rPr>
-          <w:rFonts w:asciiTheme="majorHAnsi" w:eastAsia="Times New Roman" w:hAnsiTheme="majorHAnsi" w:cstheme="majorHAnsi"/>
-          <w:color w:val="5B9BD5" w:themeColor="accent1"/>
-          <w:sz w:val="24"/>
-          <w:szCs w:val="24"/>
-          <w:lang w:val="en-US"/>
-        </w:rPr>
-        <w:t xml:space="preserve"> </w:t>
-      </w:r>
-      <w:proofErr w:type="spellStart"/>
-      <w:r>
-        <w:rPr>
-          <w:rFonts w:asciiTheme="majorHAnsi" w:eastAsia="Times New Roman" w:hAnsiTheme="majorHAnsi" w:cstheme="majorHAnsi"/>
-          <w:color w:val="5B9BD5" w:themeColor="accent1"/>
-          <w:sz w:val="24"/>
-          <w:szCs w:val="24"/>
-          <w:lang w:val="en-US"/>
-        </w:rPr>
-        <w:t>principales</w:t>
-      </w:r>
-      <w:proofErr w:type="spellEnd"/>
-      <w:r>
-        <w:rPr>
-          <w:rFonts w:asciiTheme="majorHAnsi" w:eastAsia="Times New Roman" w:hAnsiTheme="majorHAnsi" w:cstheme="majorHAnsi"/>
-          <w:color w:val="5B9BD5" w:themeColor="accent1"/>
-          <w:sz w:val="24"/>
-          <w:szCs w:val="24"/>
-          <w:lang w:val="en-US"/>
-        </w:rPr>
-        <w:t xml:space="preserve"> </w:t>
-      </w:r>
-      <w:proofErr w:type="spellStart"/>
-      <w:r>
-        <w:rPr>
-          <w:rFonts w:asciiTheme="majorHAnsi" w:eastAsia="Times New Roman" w:hAnsiTheme="majorHAnsi" w:cstheme="majorHAnsi"/>
-          <w:color w:val="5B9BD5" w:themeColor="accent1"/>
-          <w:sz w:val="24"/>
-          <w:szCs w:val="24"/>
-          <w:lang w:val="en-US"/>
-        </w:rPr>
-        <w:t>postulados</w:t>
-      </w:r>
-      <w:proofErr w:type="spellEnd"/>
-      <w:r>
-        <w:rPr>
-          <w:rFonts w:asciiTheme="majorHAnsi" w:eastAsia="Times New Roman" w:hAnsiTheme="majorHAnsi" w:cstheme="majorHAnsi"/>
-          <w:color w:val="5B9BD5" w:themeColor="accent1"/>
-          <w:sz w:val="24"/>
-          <w:szCs w:val="24"/>
-          <w:lang w:val="en-US"/>
-        </w:rPr>
-        <w:t xml:space="preserve">, </w:t>
-      </w:r>
-      <w:proofErr w:type="spellStart"/>
-      <w:r>
-        <w:rPr>
-          <w:rFonts w:asciiTheme="majorHAnsi" w:eastAsia="Times New Roman" w:hAnsiTheme="majorHAnsi" w:cstheme="majorHAnsi"/>
-          <w:color w:val="5B9BD5" w:themeColor="accent1"/>
-          <w:sz w:val="24"/>
-          <w:szCs w:val="24"/>
-          <w:lang w:val="en-US"/>
-        </w:rPr>
-        <w:t>premisas</w:t>
-      </w:r>
-      <w:proofErr w:type="spellEnd"/>
-      <w:r>
-        <w:rPr>
-          <w:rFonts w:asciiTheme="majorHAnsi" w:eastAsia="Times New Roman" w:hAnsiTheme="majorHAnsi" w:cstheme="majorHAnsi"/>
-          <w:color w:val="5B9BD5" w:themeColor="accent1"/>
-          <w:sz w:val="24"/>
-          <w:szCs w:val="24"/>
-          <w:lang w:val="en-US"/>
-        </w:rPr>
-        <w:t xml:space="preserve">, </w:t>
-      </w:r>
-      <w:proofErr w:type="spellStart"/>
-      <w:r>
-        <w:rPr>
-          <w:rFonts w:asciiTheme="majorHAnsi" w:eastAsia="Times New Roman" w:hAnsiTheme="majorHAnsi" w:cstheme="majorHAnsi"/>
-          <w:color w:val="5B9BD5" w:themeColor="accent1"/>
-          <w:sz w:val="24"/>
-          <w:szCs w:val="24"/>
-          <w:lang w:val="en-US"/>
-        </w:rPr>
-        <w:t>axiomas</w:t>
-      </w:r>
-      <w:proofErr w:type="spellEnd"/>
-      <w:r>
-        <w:rPr>
-          <w:rFonts w:asciiTheme="majorHAnsi" w:eastAsia="Times New Roman" w:hAnsiTheme="majorHAnsi" w:cstheme="majorHAnsi"/>
-          <w:color w:val="5B9BD5" w:themeColor="accent1"/>
-          <w:sz w:val="24"/>
-          <w:szCs w:val="24"/>
-          <w:lang w:val="en-US"/>
-        </w:rPr>
-        <w:t xml:space="preserve"> o </w:t>
-      </w:r>
-      <w:proofErr w:type="spellStart"/>
-      <w:r>
-        <w:rPr>
-          <w:rFonts w:asciiTheme="majorHAnsi" w:eastAsia="Times New Roman" w:hAnsiTheme="majorHAnsi" w:cstheme="majorHAnsi"/>
-          <w:color w:val="5B9BD5" w:themeColor="accent1"/>
-          <w:sz w:val="24"/>
-          <w:szCs w:val="24"/>
-          <w:lang w:val="en-US"/>
-        </w:rPr>
-        <w:t>términos</w:t>
-      </w:r>
-      <w:proofErr w:type="spellEnd"/>
-      <w:r>
-        <w:rPr>
-          <w:rFonts w:asciiTheme="majorHAnsi" w:eastAsia="Times New Roman" w:hAnsiTheme="majorHAnsi" w:cstheme="majorHAnsi"/>
-          <w:color w:val="5B9BD5" w:themeColor="accent1"/>
-          <w:sz w:val="24"/>
-          <w:szCs w:val="24"/>
-          <w:lang w:val="en-US"/>
-        </w:rPr>
-        <w:t xml:space="preserve"> </w:t>
-      </w:r>
-      <w:proofErr w:type="spellStart"/>
-      <w:r>
-        <w:rPr>
-          <w:rFonts w:asciiTheme="majorHAnsi" w:eastAsia="Times New Roman" w:hAnsiTheme="majorHAnsi" w:cstheme="majorHAnsi"/>
-          <w:color w:val="5B9BD5" w:themeColor="accent1"/>
-          <w:sz w:val="24"/>
-          <w:szCs w:val="24"/>
-          <w:lang w:val="en-US"/>
-        </w:rPr>
-        <w:t>más</w:t>
-      </w:r>
-      <w:proofErr w:type="spellEnd"/>
-      <w:r>
-        <w:rPr>
-          <w:rFonts w:asciiTheme="majorHAnsi" w:eastAsia="Times New Roman" w:hAnsiTheme="majorHAnsi" w:cstheme="majorHAnsi"/>
-          <w:color w:val="5B9BD5" w:themeColor="accent1"/>
-          <w:sz w:val="24"/>
-          <w:szCs w:val="24"/>
-          <w:lang w:val="en-US"/>
-        </w:rPr>
-        <w:t xml:space="preserve"> </w:t>
-      </w:r>
-      <w:proofErr w:type="spellStart"/>
-      <w:r>
-        <w:rPr>
-          <w:rFonts w:asciiTheme="majorHAnsi" w:eastAsia="Times New Roman" w:hAnsiTheme="majorHAnsi" w:cstheme="majorHAnsi"/>
-          <w:color w:val="5B9BD5" w:themeColor="accent1"/>
-          <w:sz w:val="24"/>
-          <w:szCs w:val="24"/>
-          <w:lang w:val="en-US"/>
-        </w:rPr>
-        <w:t>importantes</w:t>
-      </w:r>
-      <w:proofErr w:type="spellEnd"/>
-      <w:r>
-        <w:rPr>
-          <w:rFonts w:asciiTheme="majorHAnsi" w:eastAsia="Times New Roman" w:hAnsiTheme="majorHAnsi" w:cstheme="majorHAnsi"/>
-          <w:color w:val="5B9BD5" w:themeColor="accent1"/>
-          <w:sz w:val="24"/>
-          <w:szCs w:val="24"/>
-          <w:lang w:val="en-US"/>
-        </w:rPr>
-        <w:t xml:space="preserve"> del </w:t>
-      </w:r>
-      <w:proofErr w:type="spellStart"/>
-      <w:r>
-        <w:rPr>
-          <w:rFonts w:asciiTheme="majorHAnsi" w:eastAsia="Times New Roman" w:hAnsiTheme="majorHAnsi" w:cstheme="majorHAnsi"/>
-          <w:color w:val="5B9BD5" w:themeColor="accent1"/>
-          <w:sz w:val="24"/>
-          <w:szCs w:val="24"/>
-          <w:lang w:val="en-US"/>
-        </w:rPr>
-        <w:t>tema</w:t>
-      </w:r>
-      <w:proofErr w:type="spellEnd"/>
-      <w:r>
-        <w:rPr>
-          <w:rFonts w:asciiTheme="majorHAnsi" w:eastAsia="Times New Roman" w:hAnsiTheme="majorHAnsi" w:cstheme="majorHAnsi"/>
-          <w:color w:val="5B9BD5" w:themeColor="accent1"/>
-          <w:sz w:val="24"/>
-          <w:szCs w:val="24"/>
-          <w:lang w:val="en-US"/>
-        </w:rPr>
-        <w:t xml:space="preserve">, que variables o </w:t>
-      </w:r>
-      <w:proofErr w:type="spellStart"/>
-      <w:r>
-        <w:rPr>
-          <w:rFonts w:asciiTheme="majorHAnsi" w:eastAsia="Times New Roman" w:hAnsiTheme="majorHAnsi" w:cstheme="majorHAnsi"/>
-          <w:color w:val="5B9BD5" w:themeColor="accent1"/>
-          <w:sz w:val="24"/>
-          <w:szCs w:val="24"/>
-          <w:lang w:val="en-US"/>
-        </w:rPr>
-        <w:t>categorías</w:t>
-      </w:r>
-      <w:proofErr w:type="spellEnd"/>
-      <w:r>
-        <w:rPr>
-          <w:rFonts w:asciiTheme="majorHAnsi" w:eastAsia="Times New Roman" w:hAnsiTheme="majorHAnsi" w:cstheme="majorHAnsi"/>
-          <w:color w:val="5B9BD5" w:themeColor="accent1"/>
-          <w:sz w:val="24"/>
-          <w:szCs w:val="24"/>
-          <w:lang w:val="en-US"/>
-        </w:rPr>
-        <w:t xml:space="preserve"> de </w:t>
-      </w:r>
-      <w:proofErr w:type="spellStart"/>
-      <w:r>
-        <w:rPr>
-          <w:rFonts w:asciiTheme="majorHAnsi" w:eastAsia="Times New Roman" w:hAnsiTheme="majorHAnsi" w:cstheme="majorHAnsi"/>
-          <w:color w:val="5B9BD5" w:themeColor="accent1"/>
-          <w:sz w:val="24"/>
-          <w:szCs w:val="24"/>
-          <w:lang w:val="en-US"/>
-        </w:rPr>
-        <w:t>análisis</w:t>
-      </w:r>
-      <w:proofErr w:type="spellEnd"/>
-      <w:r>
-        <w:rPr>
-          <w:rFonts w:asciiTheme="majorHAnsi" w:eastAsia="Times New Roman" w:hAnsiTheme="majorHAnsi" w:cstheme="majorHAnsi"/>
-          <w:color w:val="5B9BD5" w:themeColor="accent1"/>
-          <w:sz w:val="24"/>
-          <w:szCs w:val="24"/>
-          <w:lang w:val="en-US"/>
-        </w:rPr>
-        <w:t xml:space="preserve"> </w:t>
-      </w:r>
-      <w:proofErr w:type="spellStart"/>
-      <w:r>
-        <w:rPr>
-          <w:rFonts w:asciiTheme="majorHAnsi" w:eastAsia="Times New Roman" w:hAnsiTheme="majorHAnsi" w:cstheme="majorHAnsi"/>
-          <w:color w:val="5B9BD5" w:themeColor="accent1"/>
-          <w:sz w:val="24"/>
-          <w:szCs w:val="24"/>
-          <w:lang w:val="en-US"/>
-        </w:rPr>
-        <w:t>ocupa</w:t>
-      </w:r>
-      <w:proofErr w:type="spellEnd"/>
-      <w:r>
-        <w:rPr>
-          <w:rFonts w:asciiTheme="majorHAnsi" w:eastAsia="Times New Roman" w:hAnsiTheme="majorHAnsi" w:cstheme="majorHAnsi"/>
-          <w:color w:val="5B9BD5" w:themeColor="accent1"/>
-          <w:sz w:val="24"/>
-          <w:szCs w:val="24"/>
-          <w:lang w:val="en-US"/>
-        </w:rPr>
-        <w:t>? ¿</w:t>
-      </w:r>
-      <w:proofErr w:type="spellStart"/>
-      <w:r>
-        <w:rPr>
-          <w:rFonts w:asciiTheme="majorHAnsi" w:eastAsia="Times New Roman" w:hAnsiTheme="majorHAnsi" w:cstheme="majorHAnsi"/>
-          <w:color w:val="5B9BD5" w:themeColor="accent1"/>
-          <w:sz w:val="24"/>
-          <w:szCs w:val="24"/>
-          <w:lang w:val="en-US"/>
-        </w:rPr>
-        <w:t>Según</w:t>
-      </w:r>
-      <w:proofErr w:type="spellEnd"/>
-      <w:r>
-        <w:rPr>
-          <w:rFonts w:asciiTheme="majorHAnsi" w:eastAsia="Times New Roman" w:hAnsiTheme="majorHAnsi" w:cstheme="majorHAnsi"/>
-          <w:color w:val="5B9BD5" w:themeColor="accent1"/>
-          <w:sz w:val="24"/>
-          <w:szCs w:val="24"/>
-          <w:lang w:val="en-US"/>
-        </w:rPr>
-        <w:t xml:space="preserve"> </w:t>
-      </w:r>
-      <w:proofErr w:type="spellStart"/>
-      <w:r>
-        <w:rPr>
-          <w:rFonts w:asciiTheme="majorHAnsi" w:eastAsia="Times New Roman" w:hAnsiTheme="majorHAnsi" w:cstheme="majorHAnsi"/>
-          <w:color w:val="5B9BD5" w:themeColor="accent1"/>
-          <w:sz w:val="24"/>
-          <w:szCs w:val="24"/>
-          <w:lang w:val="en-US"/>
-        </w:rPr>
-        <w:t>qué</w:t>
-      </w:r>
-      <w:proofErr w:type="spellEnd"/>
-      <w:r>
-        <w:rPr>
-          <w:rFonts w:asciiTheme="majorHAnsi" w:eastAsia="Times New Roman" w:hAnsiTheme="majorHAnsi" w:cstheme="majorHAnsi"/>
-          <w:color w:val="5B9BD5" w:themeColor="accent1"/>
-          <w:sz w:val="24"/>
-          <w:szCs w:val="24"/>
-          <w:lang w:val="en-US"/>
-        </w:rPr>
-        <w:t xml:space="preserve"> </w:t>
-      </w:r>
-      <w:proofErr w:type="spellStart"/>
-      <w:r>
-        <w:rPr>
-          <w:rFonts w:asciiTheme="majorHAnsi" w:eastAsia="Times New Roman" w:hAnsiTheme="majorHAnsi" w:cstheme="majorHAnsi"/>
-          <w:color w:val="5B9BD5" w:themeColor="accent1"/>
-          <w:sz w:val="24"/>
-          <w:szCs w:val="24"/>
-          <w:lang w:val="en-US"/>
-        </w:rPr>
-        <w:t>autores</w:t>
-      </w:r>
-      <w:proofErr w:type="spellEnd"/>
-      <w:r>
-        <w:rPr>
-          <w:rFonts w:asciiTheme="majorHAnsi" w:eastAsia="Times New Roman" w:hAnsiTheme="majorHAnsi" w:cstheme="majorHAnsi"/>
-          <w:color w:val="5B9BD5" w:themeColor="accent1"/>
-          <w:sz w:val="24"/>
-          <w:szCs w:val="24"/>
-          <w:lang w:val="en-US"/>
-        </w:rPr>
-        <w:t>?)</w:t>
-      </w:r>
-    </w:p>
-    <w:p>
-      <w:pPr>
-        <w:jc w:val="both"/>
-        <w:rPr>
-          <w:rFonts w:asciiTheme="majorHAnsi" w:eastAsia="Times New Roman" w:hAnsiTheme="majorHAnsi" w:cstheme="majorHAnsi"/>
-          <w:color w:val="5B9BD5" w:themeColor="accent1"/>
-          <w:sz w:val="24"/>
-          <w:szCs w:val="24"/>
-          <w:lang w:val="en-US"/>
-        </w:rPr>
-      </w:pPr>
-      <w:r>
-        <w:rPr>
-          <w:rFonts w:asciiTheme="majorHAnsi" w:eastAsia="Times New Roman" w:hAnsiTheme="majorHAnsi" w:cstheme="majorHAnsi"/>
-          <w:color w:val="5B9BD5" w:themeColor="accent1"/>
-          <w:sz w:val="24"/>
-          <w:szCs w:val="24"/>
-          <w:lang w:val="en-US"/>
-        </w:rPr>
-        <w:t>¿</w:t>
-      </w:r>
-      <w:proofErr w:type="spellStart"/>
-      <w:r>
-        <w:rPr>
-          <w:rFonts w:asciiTheme="majorHAnsi" w:eastAsia="Times New Roman" w:hAnsiTheme="majorHAnsi" w:cstheme="majorHAnsi"/>
-          <w:color w:val="5B9BD5" w:themeColor="accent1"/>
-          <w:sz w:val="24"/>
-          <w:szCs w:val="24"/>
-          <w:lang w:val="en-US"/>
-        </w:rPr>
-        <w:t>Qué</w:t>
-      </w:r>
-      <w:proofErr w:type="spellEnd"/>
-      <w:r>
-        <w:rPr>
-          <w:rFonts w:asciiTheme="majorHAnsi" w:eastAsia="Times New Roman" w:hAnsiTheme="majorHAnsi" w:cstheme="majorHAnsi"/>
-          <w:color w:val="5B9BD5" w:themeColor="accent1"/>
-          <w:sz w:val="24"/>
-          <w:szCs w:val="24"/>
-          <w:lang w:val="en-US"/>
-        </w:rPr>
-        <w:t xml:space="preserve"> </w:t>
-      </w:r>
-      <w:proofErr w:type="spellStart"/>
-      <w:r>
-        <w:rPr>
-          <w:rFonts w:asciiTheme="majorHAnsi" w:eastAsia="Times New Roman" w:hAnsiTheme="majorHAnsi" w:cstheme="majorHAnsi"/>
-          <w:color w:val="5B9BD5" w:themeColor="accent1"/>
-          <w:sz w:val="24"/>
-          <w:szCs w:val="24"/>
-          <w:lang w:val="en-US"/>
-        </w:rPr>
-        <w:t>estudios</w:t>
-      </w:r>
-      <w:proofErr w:type="spellEnd"/>
-      <w:r>
-        <w:rPr>
-          <w:rFonts w:asciiTheme="majorHAnsi" w:eastAsia="Times New Roman" w:hAnsiTheme="majorHAnsi" w:cstheme="majorHAnsi"/>
-          <w:color w:val="5B9BD5" w:themeColor="accent1"/>
-          <w:sz w:val="24"/>
-          <w:szCs w:val="24"/>
-          <w:lang w:val="en-US"/>
-        </w:rPr>
-        <w:t xml:space="preserve"> </w:t>
-      </w:r>
-      <w:proofErr w:type="spellStart"/>
-      <w:r>
-        <w:rPr>
-          <w:rFonts w:asciiTheme="majorHAnsi" w:eastAsia="Times New Roman" w:hAnsiTheme="majorHAnsi" w:cstheme="majorHAnsi"/>
-          <w:color w:val="5B9BD5" w:themeColor="accent1"/>
-          <w:sz w:val="24"/>
-          <w:szCs w:val="24"/>
-          <w:lang w:val="en-US"/>
-        </w:rPr>
-        <w:t>previos</w:t>
-      </w:r>
-      <w:proofErr w:type="spellEnd"/>
-      <w:r>
-        <w:rPr>
-          <w:rFonts w:asciiTheme="majorHAnsi" w:eastAsia="Times New Roman" w:hAnsiTheme="majorHAnsi" w:cstheme="majorHAnsi"/>
-          <w:color w:val="5B9BD5" w:themeColor="accent1"/>
-          <w:sz w:val="24"/>
-          <w:szCs w:val="24"/>
-          <w:lang w:val="en-US"/>
-        </w:rPr>
-        <w:t xml:space="preserve"> hay al </w:t>
-      </w:r>
-      <w:proofErr w:type="spellStart"/>
-      <w:r>
-        <w:rPr>
-          <w:rFonts w:asciiTheme="majorHAnsi" w:eastAsia="Times New Roman" w:hAnsiTheme="majorHAnsi" w:cstheme="majorHAnsi"/>
-          <w:color w:val="5B9BD5" w:themeColor="accent1"/>
-          <w:sz w:val="24"/>
-          <w:szCs w:val="24"/>
-          <w:lang w:val="en-US"/>
-        </w:rPr>
-        <w:t>respecto</w:t>
-      </w:r>
-      <w:proofErr w:type="spellEnd"/>
-      <w:r>
-        <w:rPr>
-          <w:rFonts w:asciiTheme="majorHAnsi" w:eastAsia="Times New Roman" w:hAnsiTheme="majorHAnsi" w:cstheme="majorHAnsi"/>
-          <w:color w:val="5B9BD5" w:themeColor="accent1"/>
-          <w:sz w:val="24"/>
-          <w:szCs w:val="24"/>
-          <w:lang w:val="en-US"/>
-        </w:rPr>
-        <w:t>? ¿</w:t>
-      </w:r>
-      <w:proofErr w:type="spellStart"/>
-      <w:r>
-        <w:rPr>
-          <w:rFonts w:asciiTheme="majorHAnsi" w:eastAsia="Times New Roman" w:hAnsiTheme="majorHAnsi" w:cstheme="majorHAnsi"/>
-          <w:color w:val="5B9BD5" w:themeColor="accent1"/>
-          <w:sz w:val="24"/>
-          <w:szCs w:val="24"/>
-          <w:lang w:val="en-US"/>
-        </w:rPr>
-        <w:t>Qué</w:t>
-      </w:r>
-      <w:proofErr w:type="spellEnd"/>
-      <w:r>
-        <w:rPr>
-          <w:rFonts w:asciiTheme="majorHAnsi" w:eastAsia="Times New Roman" w:hAnsiTheme="majorHAnsi" w:cstheme="majorHAnsi"/>
-          <w:color w:val="5B9BD5" w:themeColor="accent1"/>
-          <w:sz w:val="24"/>
-          <w:szCs w:val="24"/>
-          <w:lang w:val="en-US"/>
-        </w:rPr>
-        <w:t xml:space="preserve"> se </w:t>
-      </w:r>
-      <w:proofErr w:type="spellStart"/>
-      <w:r>
-        <w:rPr>
-          <w:rFonts w:asciiTheme="majorHAnsi" w:eastAsia="Times New Roman" w:hAnsiTheme="majorHAnsi" w:cstheme="majorHAnsi"/>
-          <w:color w:val="5B9BD5" w:themeColor="accent1"/>
-          <w:sz w:val="24"/>
-          <w:szCs w:val="24"/>
-          <w:lang w:val="en-US"/>
-        </w:rPr>
-        <w:t>puede</w:t>
-      </w:r>
-      <w:proofErr w:type="spellEnd"/>
-      <w:r>
-        <w:rPr>
-          <w:rFonts w:asciiTheme="majorHAnsi" w:eastAsia="Times New Roman" w:hAnsiTheme="majorHAnsi" w:cstheme="majorHAnsi"/>
-          <w:color w:val="5B9BD5" w:themeColor="accent1"/>
-          <w:sz w:val="24"/>
-          <w:szCs w:val="24"/>
-          <w:lang w:val="en-US"/>
-        </w:rPr>
-        <w:t xml:space="preserve"> </w:t>
-      </w:r>
-      <w:proofErr w:type="spellStart"/>
-      <w:r>
-        <w:rPr>
-          <w:rFonts w:asciiTheme="majorHAnsi" w:eastAsia="Times New Roman" w:hAnsiTheme="majorHAnsi" w:cstheme="majorHAnsi"/>
-          <w:color w:val="5B9BD5" w:themeColor="accent1"/>
-          <w:sz w:val="24"/>
-          <w:szCs w:val="24"/>
-          <w:lang w:val="en-US"/>
-        </w:rPr>
-        <w:t>citar</w:t>
-      </w:r>
-      <w:proofErr w:type="spellEnd"/>
-      <w:r>
-        <w:rPr>
-          <w:rFonts w:asciiTheme="majorHAnsi" w:eastAsia="Times New Roman" w:hAnsiTheme="majorHAnsi" w:cstheme="majorHAnsi"/>
-          <w:color w:val="5B9BD5" w:themeColor="accent1"/>
-          <w:sz w:val="24"/>
-          <w:szCs w:val="24"/>
-          <w:lang w:val="en-US"/>
-        </w:rPr>
-        <w:t xml:space="preserve"> de </w:t>
-      </w:r>
-      <w:proofErr w:type="spellStart"/>
-      <w:r>
-        <w:rPr>
-          <w:rFonts w:asciiTheme="majorHAnsi" w:eastAsia="Times New Roman" w:hAnsiTheme="majorHAnsi" w:cstheme="majorHAnsi"/>
-          <w:color w:val="5B9BD5" w:themeColor="accent1"/>
-          <w:sz w:val="24"/>
-          <w:szCs w:val="24"/>
-          <w:lang w:val="en-US"/>
-        </w:rPr>
-        <w:t>ellos</w:t>
-      </w:r>
-      <w:proofErr w:type="spellEnd"/>
-      <w:r>
-        <w:rPr>
-          <w:rFonts w:asciiTheme="majorHAnsi" w:eastAsia="Times New Roman" w:hAnsiTheme="majorHAnsi" w:cstheme="majorHAnsi"/>
-          <w:color w:val="5B9BD5" w:themeColor="accent1"/>
-          <w:sz w:val="24"/>
-          <w:szCs w:val="24"/>
-          <w:lang w:val="en-US"/>
-        </w:rPr>
-        <w:t>? ¿</w:t>
-      </w:r>
-      <w:proofErr w:type="spellStart"/>
-      <w:r>
-        <w:rPr>
-          <w:rFonts w:asciiTheme="majorHAnsi" w:eastAsia="Times New Roman" w:hAnsiTheme="majorHAnsi" w:cstheme="majorHAnsi"/>
-          <w:color w:val="5B9BD5" w:themeColor="accent1"/>
-          <w:sz w:val="24"/>
-          <w:szCs w:val="24"/>
-          <w:lang w:val="en-US"/>
-        </w:rPr>
-        <w:t>Qué</w:t>
-      </w:r>
-      <w:proofErr w:type="spellEnd"/>
-      <w:r>
-        <w:rPr>
-          <w:rFonts w:asciiTheme="majorHAnsi" w:eastAsia="Times New Roman" w:hAnsiTheme="majorHAnsi" w:cstheme="majorHAnsi"/>
-          <w:color w:val="5B9BD5" w:themeColor="accent1"/>
-          <w:sz w:val="24"/>
-          <w:szCs w:val="24"/>
-          <w:lang w:val="en-US"/>
-        </w:rPr>
-        <w:t xml:space="preserve"> </w:t>
-      </w:r>
-      <w:proofErr w:type="spellStart"/>
-      <w:r>
-        <w:rPr>
-          <w:rFonts w:asciiTheme="majorHAnsi" w:eastAsia="Times New Roman" w:hAnsiTheme="majorHAnsi" w:cstheme="majorHAnsi"/>
-          <w:color w:val="5B9BD5" w:themeColor="accent1"/>
-          <w:sz w:val="24"/>
-          <w:szCs w:val="24"/>
-          <w:lang w:val="en-US"/>
-        </w:rPr>
-        <w:t>aporta</w:t>
-      </w:r>
-      <w:proofErr w:type="spellEnd"/>
-      <w:r>
-        <w:rPr>
-          <w:rFonts w:asciiTheme="majorHAnsi" w:eastAsia="Times New Roman" w:hAnsiTheme="majorHAnsi" w:cstheme="majorHAnsi"/>
-          <w:color w:val="5B9BD5" w:themeColor="accent1"/>
-          <w:sz w:val="24"/>
-          <w:szCs w:val="24"/>
-          <w:lang w:val="en-US"/>
-        </w:rPr>
-        <w:t xml:space="preserve"> </w:t>
-      </w:r>
-      <w:proofErr w:type="spellStart"/>
-      <w:r>
-        <w:rPr>
-          <w:rFonts w:asciiTheme="majorHAnsi" w:eastAsia="Times New Roman" w:hAnsiTheme="majorHAnsi" w:cstheme="majorHAnsi"/>
-          <w:color w:val="5B9BD5" w:themeColor="accent1"/>
-          <w:sz w:val="24"/>
-          <w:szCs w:val="24"/>
-          <w:lang w:val="en-US"/>
-        </w:rPr>
-        <w:t>este</w:t>
-      </w:r>
-      <w:proofErr w:type="spellEnd"/>
-      <w:r>
-        <w:rPr>
-          <w:rFonts w:asciiTheme="majorHAnsi" w:eastAsia="Times New Roman" w:hAnsiTheme="majorHAnsi" w:cstheme="majorHAnsi"/>
-          <w:color w:val="5B9BD5" w:themeColor="accent1"/>
-          <w:sz w:val="24"/>
-          <w:szCs w:val="24"/>
-          <w:lang w:val="en-US"/>
-        </w:rPr>
-        <w:t xml:space="preserve"> </w:t>
-      </w:r>
-      <w:proofErr w:type="spellStart"/>
-      <w:r>
-        <w:rPr>
-          <w:rFonts w:asciiTheme="majorHAnsi" w:eastAsia="Times New Roman" w:hAnsiTheme="majorHAnsi" w:cstheme="majorHAnsi"/>
-          <w:color w:val="5B9BD5" w:themeColor="accent1"/>
-          <w:sz w:val="24"/>
-          <w:szCs w:val="24"/>
-          <w:lang w:val="en-US"/>
-        </w:rPr>
-        <w:t>trabajo</w:t>
-      </w:r>
-      <w:proofErr w:type="spellEnd"/>
-      <w:r>
-        <w:rPr>
-          <w:rFonts w:asciiTheme="majorHAnsi" w:eastAsia="Times New Roman" w:hAnsiTheme="majorHAnsi" w:cstheme="majorHAnsi"/>
-          <w:color w:val="5B9BD5" w:themeColor="accent1"/>
-          <w:sz w:val="24"/>
-          <w:szCs w:val="24"/>
-          <w:lang w:val="en-US"/>
-        </w:rPr>
-        <w:t xml:space="preserve"> a </w:t>
-      </w:r>
-      <w:proofErr w:type="spellStart"/>
-      <w:r>
-        <w:rPr>
-          <w:rFonts w:asciiTheme="majorHAnsi" w:eastAsia="Times New Roman" w:hAnsiTheme="majorHAnsi" w:cstheme="majorHAnsi"/>
-          <w:color w:val="5B9BD5" w:themeColor="accent1"/>
-          <w:sz w:val="24"/>
-          <w:szCs w:val="24"/>
-          <w:lang w:val="en-US"/>
-        </w:rPr>
-        <w:t>esos</w:t>
-      </w:r>
-      <w:proofErr w:type="spellEnd"/>
-      <w:r>
-        <w:rPr>
-          <w:rFonts w:asciiTheme="majorHAnsi" w:eastAsia="Times New Roman" w:hAnsiTheme="majorHAnsi" w:cstheme="majorHAnsi"/>
-          <w:color w:val="5B9BD5" w:themeColor="accent1"/>
-          <w:sz w:val="24"/>
-          <w:szCs w:val="24"/>
-          <w:lang w:val="en-US"/>
-        </w:rPr>
-        <w:t xml:space="preserve"> </w:t>
-      </w:r>
-      <w:proofErr w:type="spellStart"/>
-      <w:r>
-        <w:rPr>
-          <w:rFonts w:asciiTheme="majorHAnsi" w:eastAsia="Times New Roman" w:hAnsiTheme="majorHAnsi" w:cstheme="majorHAnsi"/>
-          <w:color w:val="5B9BD5" w:themeColor="accent1"/>
-          <w:sz w:val="24"/>
-          <w:szCs w:val="24"/>
-          <w:lang w:val="en-US"/>
-        </w:rPr>
-        <w:t>antecedentes</w:t>
-      </w:r>
-      <w:proofErr w:type="spellEnd"/>
-      <w:r>
-        <w:rPr>
-          <w:rFonts w:asciiTheme="majorHAnsi" w:eastAsia="Times New Roman" w:hAnsiTheme="majorHAnsi" w:cstheme="majorHAnsi"/>
-          <w:color w:val="5B9BD5" w:themeColor="accent1"/>
-          <w:sz w:val="24"/>
-          <w:szCs w:val="24"/>
-          <w:lang w:val="en-US"/>
-        </w:rPr>
-        <w:t>?</w:t>
-      </w:r>
-    </w:p>
-    <w:p>
-      <w:pPr>
-        <w:jc w:val="both"/>
-        <w:rPr>
-          <w:rFonts w:asciiTheme="majorHAnsi" w:eastAsia="Times New Roman" w:hAnsiTheme="majorHAnsi" w:cstheme="majorHAnsi"/>
-          <w:sz w:val="24"/>
-          <w:szCs w:val="24"/>
-          <w:lang w:val="es-ES"/>
-        </w:rPr>
-      </w:pPr>
-      <w:r>
-        <w:rPr>
-          <w:rFonts w:asciiTheme="majorHAnsi" w:eastAsia="Times New Roman" w:hAnsiTheme="majorHAnsi" w:cstheme="majorHAnsi"/>
-          <w:sz w:val="24"/>
-          <w:szCs w:val="24"/>
-          <w:lang w:val="en-US"/>
-        </w:rPr>
-        <w:t>¿</w:t>
-      </w:r>
-      <w:proofErr w:type="spellStart"/>
-      <w:r>
-        <w:rPr>
-          <w:rFonts w:asciiTheme="majorHAnsi" w:eastAsia="Times New Roman" w:hAnsiTheme="majorHAnsi" w:cstheme="majorHAnsi"/>
-          <w:sz w:val="24"/>
-          <w:szCs w:val="24"/>
-          <w:lang w:val="en-US"/>
-        </w:rPr>
-        <w:t>En</w:t>
-      </w:r>
-      <w:proofErr w:type="spellEnd"/>
-      <w:r>
-        <w:rPr>
-          <w:rFonts w:asciiTheme="majorHAnsi" w:eastAsia="Times New Roman" w:hAnsiTheme="majorHAnsi" w:cstheme="majorHAnsi"/>
-          <w:sz w:val="24"/>
-          <w:szCs w:val="24"/>
-          <w:lang w:val="en-US"/>
-        </w:rPr>
-        <w:t xml:space="preserve"> </w:t>
-      </w:r>
-      <w:proofErr w:type="spellStart"/>
-      <w:r>
-        <w:rPr>
-          <w:rFonts w:asciiTheme="majorHAnsi" w:eastAsia="Times New Roman" w:hAnsiTheme="majorHAnsi" w:cstheme="majorHAnsi"/>
-          <w:sz w:val="24"/>
-          <w:szCs w:val="24"/>
-          <w:lang w:val="en-US"/>
-        </w:rPr>
-        <w:t>qué</w:t>
-      </w:r>
-      <w:proofErr w:type="spellEnd"/>
-      <w:r>
-        <w:rPr>
-          <w:rFonts w:asciiTheme="majorHAnsi" w:eastAsia="Times New Roman" w:hAnsiTheme="majorHAnsi" w:cstheme="majorHAnsi"/>
-          <w:sz w:val="24"/>
-          <w:szCs w:val="24"/>
-          <w:lang w:val="en-US"/>
-        </w:rPr>
-        <w:t xml:space="preserve"> </w:t>
-      </w:r>
-      <w:proofErr w:type="spellStart"/>
-      <w:r>
-        <w:rPr>
-          <w:rFonts w:asciiTheme="majorHAnsi" w:eastAsia="Times New Roman" w:hAnsiTheme="majorHAnsi" w:cstheme="majorHAnsi"/>
-          <w:sz w:val="24"/>
-          <w:szCs w:val="24"/>
-          <w:lang w:val="en-US"/>
-        </w:rPr>
-        <w:t>contexto</w:t>
-      </w:r>
-      <w:proofErr w:type="spellEnd"/>
-      <w:r>
-        <w:rPr>
-          <w:rFonts w:asciiTheme="majorHAnsi" w:eastAsia="Times New Roman" w:hAnsiTheme="majorHAnsi" w:cstheme="majorHAnsi"/>
-          <w:sz w:val="24"/>
-          <w:szCs w:val="24"/>
-          <w:lang w:val="en-US"/>
-        </w:rPr>
-        <w:t xml:space="preserve"> se </w:t>
-      </w:r>
-      <w:proofErr w:type="spellStart"/>
-      <w:r>
-        <w:rPr>
-          <w:rFonts w:asciiTheme="majorHAnsi" w:eastAsia="Times New Roman" w:hAnsiTheme="majorHAnsi" w:cstheme="majorHAnsi"/>
-          <w:sz w:val="24"/>
-          <w:szCs w:val="24"/>
-          <w:lang w:val="en-US"/>
-        </w:rPr>
-        <w:t>realiza</w:t>
-      </w:r>
-      <w:proofErr w:type="spellEnd"/>
-      <w:r>
-        <w:rPr>
-          <w:rFonts w:asciiTheme="majorHAnsi" w:eastAsia="Times New Roman" w:hAnsiTheme="majorHAnsi" w:cstheme="majorHAnsi"/>
-          <w:sz w:val="24"/>
-          <w:szCs w:val="24"/>
-          <w:lang w:val="en-US"/>
-        </w:rPr>
-        <w:t xml:space="preserve"> </w:t>
-      </w:r>
-      <w:proofErr w:type="spellStart"/>
-      <w:r>
-        <w:rPr>
-          <w:rFonts w:asciiTheme="majorHAnsi" w:eastAsia="Times New Roman" w:hAnsiTheme="majorHAnsi" w:cstheme="majorHAnsi"/>
-          <w:sz w:val="24"/>
-          <w:szCs w:val="24"/>
-          <w:lang w:val="en-US"/>
-        </w:rPr>
-        <w:t>esta</w:t>
-      </w:r>
-      <w:proofErr w:type="spellEnd"/>
-      <w:r>
-        <w:rPr>
-          <w:rFonts w:asciiTheme="majorHAnsi" w:eastAsia="Times New Roman" w:hAnsiTheme="majorHAnsi" w:cstheme="majorHAnsi"/>
-          <w:sz w:val="24"/>
-          <w:szCs w:val="24"/>
-          <w:lang w:val="en-US"/>
-        </w:rPr>
-        <w:t xml:space="preserve"> </w:t>
-      </w:r>
-      <w:proofErr w:type="spellStart"/>
-      <w:r>
-        <w:rPr>
-          <w:rFonts w:asciiTheme="majorHAnsi" w:eastAsia="Times New Roman" w:hAnsiTheme="majorHAnsi" w:cstheme="majorHAnsi"/>
-          <w:sz w:val="24"/>
-          <w:szCs w:val="24"/>
-          <w:lang w:val="en-US"/>
-        </w:rPr>
-        <w:t>investigación</w:t>
-      </w:r>
-      <w:proofErr w:type="spellEnd"/>
-      <w:r>
-        <w:rPr>
-          <w:rFonts w:asciiTheme="majorHAnsi" w:eastAsia="Times New Roman" w:hAnsiTheme="majorHAnsi" w:cstheme="majorHAnsi"/>
-          <w:sz w:val="24"/>
-          <w:szCs w:val="24"/>
-          <w:lang w:val="en-US"/>
-        </w:rPr>
-        <w:t xml:space="preserve">? </w:t>
-      </w:r>
-      <w:proofErr w:type="spellStart"/>
-      <w:r>
-        <w:rPr>
-          <w:rFonts w:asciiTheme="majorHAnsi" w:eastAsia="Times New Roman" w:hAnsiTheme="majorHAnsi" w:cstheme="majorHAnsi"/>
-          <w:sz w:val="24"/>
-          <w:szCs w:val="24"/>
-          <w:lang w:val="en-US"/>
-        </w:rPr>
-        <w:t>Antecedentes</w:t>
-      </w:r>
-      <w:proofErr w:type="spellEnd"/>
-      <w:r>
-        <w:rPr>
-          <w:rFonts w:asciiTheme="majorHAnsi" w:eastAsia="Times New Roman" w:hAnsiTheme="majorHAnsi" w:cstheme="majorHAnsi"/>
-          <w:sz w:val="24"/>
-          <w:szCs w:val="24"/>
-          <w:lang w:val="en-US"/>
-        </w:rPr>
-        <w:t xml:space="preserve"> </w:t>
-      </w:r>
-      <w:proofErr w:type="spellStart"/>
-      <w:r>
-        <w:rPr>
-          <w:rFonts w:asciiTheme="majorHAnsi" w:eastAsia="Times New Roman" w:hAnsiTheme="majorHAnsi" w:cstheme="majorHAnsi"/>
-          <w:sz w:val="24"/>
-          <w:szCs w:val="24"/>
-          <w:lang w:val="en-US"/>
-        </w:rPr>
-        <w:t>históricos</w:t>
-      </w:r>
-      <w:proofErr w:type="spellEnd"/>
-      <w:r>
-        <w:rPr>
-          <w:rFonts w:asciiTheme="majorHAnsi" w:eastAsia="Times New Roman" w:hAnsiTheme="majorHAnsi" w:cstheme="majorHAnsi"/>
-          <w:sz w:val="24"/>
-          <w:szCs w:val="24"/>
-          <w:lang w:val="en-US"/>
-        </w:rPr>
-        <w:t xml:space="preserve">, </w:t>
-      </w:r>
-      <w:proofErr w:type="spellStart"/>
-      <w:r>
-        <w:rPr>
-          <w:rFonts w:asciiTheme="majorHAnsi" w:eastAsia="Times New Roman" w:hAnsiTheme="majorHAnsi" w:cstheme="majorHAnsi"/>
-          <w:sz w:val="24"/>
-          <w:szCs w:val="24"/>
-          <w:lang w:val="en-US"/>
-        </w:rPr>
-        <w:t>sociales</w:t>
-      </w:r>
-      <w:proofErr w:type="spellEnd"/>
-      <w:r>
-        <w:rPr>
-          <w:rFonts w:asciiTheme="majorHAnsi" w:eastAsia="Times New Roman" w:hAnsiTheme="majorHAnsi" w:cstheme="majorHAnsi"/>
-          <w:sz w:val="24"/>
-          <w:szCs w:val="24"/>
-          <w:lang w:val="en-US"/>
-        </w:rPr>
-        <w:t xml:space="preserve">, </w:t>
-      </w:r>
-      <w:r>
-        <w:rPr>
-          <w:rFonts w:asciiTheme="majorHAnsi" w:eastAsia="Times New Roman" w:hAnsiTheme="majorHAnsi" w:cstheme="majorHAnsi"/>
-          <w:sz w:val="24"/>
-          <w:szCs w:val="24"/>
-          <w:lang w:val="es-ES"/>
-        </w:rPr>
-        <w:t>culturales, legales, demográficos, según sea el caso se hará uso de uno o varios tópicos, y requerirá mayor o menor detalle del contexto, incluso esto se puntualiza en mayor detalle para estudios cualitativos, y más si son con un enfoque etnográfico.</w:t>
-      </w:r>
-    </w:p>
-    <w:p>
-      <w:pPr>
-        <w:jc w:val="both"/>
-        <w:rPr>
-          <w:rFonts w:asciiTheme="majorHAnsi" w:eastAsia="Times New Roman" w:hAnsiTheme="majorHAnsi" w:cstheme="majorHAnsi"/>
-          <w:sz w:val="24"/>
-          <w:szCs w:val="24"/>
-          <w:lang w:val="es-ES"/>
-        </w:rPr>
-      </w:pPr>
-      <w:r>
-        <w:rPr>
-          <w:rFonts w:asciiTheme="majorHAnsi" w:eastAsia="Times New Roman" w:hAnsiTheme="majorHAnsi" w:cstheme="majorHAnsi"/>
-          <w:sz w:val="24"/>
-          <w:szCs w:val="24"/>
-          <w:lang w:val="es-ES"/>
-        </w:rPr>
-        <w:t>Finalmente, para cerrar el apartado de la introducción se mencionarán las hipótesis (si las hubiera), y el o los objetivos que marcarán el propósito del estudio.</w:t>
-      </w:r>
-    </w:p>
     <w:p>
       <w:pPr>
         <w:pStyle w:val="Ttulo2"/>
         <w:spacing w:line="360" w:lineRule="auto"/>
-      </w:pPr>
-    </w:p>
-    <w:p>
-      <w:pPr>
-        <w:rPr>
-          <w:lang w:val="es-ES"/>
-        </w:rPr>
-      </w:pPr>
-    </w:p>
-    <w:p>
-      <w:pPr>
-        <w:rPr>
-          <w:lang w:val="es-ES"/>
-        </w:rPr>
-      </w:pPr>
-    </w:p>
-    <w:p>
-      <w:pPr>
-        <w:rPr>
-          <w:lang w:val="es-ES"/>
-        </w:rPr>
-      </w:pPr>
-    </w:p>
-    <w:p>
-      <w:pPr>
-        <w:rPr>
-          <w:lang w:val="es-ES"/>
-        </w:rPr>
-      </w:pPr>
-    </w:p>
-    <w:p>
-      <w:pPr>
-        <w:rPr>
-          <w:lang w:val="es-ES"/>
-        </w:rPr>
-      </w:pPr>
-    </w:p>
-    <w:p>
-      <w:pPr>
-        <w:pStyle w:val="Ttulo2"/>
-        <w:spacing w:line="360" w:lineRule="auto"/>
-        <w:rPr>
-          <w:lang w:val="en-US"/>
-        </w:rPr>
-      </w:pPr>
-      <w:r>
-        <w:rPr>
-          <w:lang w:val="en-US"/>
-        </w:rPr>
+        <w:rPr>
+          <w:lang w:val="en-US"/>
+        </w:rPr>
+      </w:pPr>
+      <w:r>
+        <w:rPr>
+          <w:lang w:val="en-US"/>
+        </w:rPr>
+        <w:lastRenderedPageBreak/>
         <w:t>MET</w:t>
       </w:r>
       <w:r>
@@ -5601,17 +4330,7 @@
           <w:szCs w:val="24"/>
           <w:lang w:val="en-US"/>
         </w:rPr>
-        <w:t xml:space="preserve">ccording to the </w:t>
-      </w:r>
-      <w:r>
-        <w:rPr>
-          <w:rFonts w:asciiTheme="majorHAnsi" w:eastAsia="Times New Roman" w:hAnsiTheme="majorHAnsi" w:cstheme="majorHAnsi"/>
-          <w:sz w:val="24"/>
-          <w:szCs w:val="24"/>
-          <w:lang w:val="en-US"/>
-        </w:rPr>
-        <w:lastRenderedPageBreak/>
-        <w:t>table provided by the course book, students who are place</w:t>
+        <w:t>ccording to the table provided by the course book, students who are place</w:t>
       </w:r>
       <w:r>
         <w:rPr>
@@ -6213,7 +4932,17 @@
           <w:szCs w:val="24"/>
           <w:lang w:val="en-US"/>
         </w:rPr>
-        <w:t xml:space="preserve">Two weeks after the fourth week, a delayed test was administered to measure the mid-term effects of both types of instruction. </w:t>
+        <w:t xml:space="preserve">Two weeks </w:t>
+      </w:r>
+      <w:r>
+        <w:rPr>
+          <w:rFonts w:asciiTheme="majorHAnsi" w:eastAsia="Times New Roman" w:hAnsiTheme="majorHAnsi" w:cstheme="majorHAnsi"/>
+          <w:sz w:val="24"/>
+          <w:szCs w:val="24"/>
+          <w:lang w:val="en-US"/>
+        </w:rPr>
+        <w:lastRenderedPageBreak/>
+        <w:t xml:space="preserve">after the fourth week, a delayed test was administered to measure the mid-term effects of both types of instruction. </w:t>
       </w:r>
     </w:p>
     <w:p>
@@ -6594,17 +5323,7 @@
           <w:szCs w:val="24"/>
           <w:lang w:val="en-US"/>
         </w:rPr>
-        <w:t xml:space="preserve">grammar was explained through </w:t>
-      </w:r>
-      <w:r>
-        <w:rPr>
-          <w:rFonts w:asciiTheme="majorHAnsi" w:eastAsia="Times New Roman" w:hAnsiTheme="majorHAnsi" w:cstheme="majorHAnsi"/>
-          <w:sz w:val="24"/>
-          <w:szCs w:val="24"/>
-          <w:lang w:val="en-US"/>
-        </w:rPr>
-        <w:lastRenderedPageBreak/>
-        <w:t xml:space="preserve">the use of a table that highlighted in bold letters the new structures to help learners to notice them. Grammar was explained in English, </w:t>
+        <w:t xml:space="preserve">grammar was explained through the use of a table that highlighted in bold letters the new structures to help learners to notice them. Grammar was explained in English, </w:t>
       </w:r>
       <w:r>
         <w:rPr>
@@ -6709,7 +5428,17 @@
           <w:szCs w:val="24"/>
           <w:lang w:val="en-US"/>
         </w:rPr>
-        <w:t>. Since the testing instruments were from the book series published by a worldwide publisher from one of the top five universities in the world, it was assumed that the instruments had been tested for validity and reliability.</w:t>
+        <w:t xml:space="preserve">. Since the testing instruments were from the book series published by a worldwide </w:t>
+      </w:r>
+      <w:r>
+        <w:rPr>
+          <w:rFonts w:asciiTheme="majorHAnsi" w:eastAsia="Times New Roman" w:hAnsiTheme="majorHAnsi" w:cstheme="majorHAnsi"/>
+          <w:sz w:val="24"/>
+          <w:szCs w:val="24"/>
+          <w:lang w:val="en-US"/>
+        </w:rPr>
+        <w:lastRenderedPageBreak/>
+        <w:t>publisher from one of the top five universities in the world, it was assumed that the instruments had been tested for validity and reliability.</w:t>
       </w:r>
     </w:p>
     <w:p>
@@ -6830,16 +5559,36 @@
           <w:szCs w:val="24"/>
           <w:lang w:val="en-US"/>
         </w:rPr>
-        <w:t xml:space="preserve"> between </w:t>
-      </w:r>
-      <w:r>
-        <w:rPr>
-          <w:rFonts w:asciiTheme="majorHAnsi" w:eastAsia="Times New Roman" w:hAnsiTheme="majorHAnsi" w:cstheme="majorHAnsi"/>
-          <w:sz w:val="24"/>
-          <w:szCs w:val="24"/>
-          <w:lang w:val="en-US"/>
-        </w:rPr>
-        <w:t xml:space="preserve">: 1) between </w:t>
+        <w:t xml:space="preserve"> </w:t>
+      </w:r>
+      <w:proofErr w:type="gramStart"/>
+      <w:r>
+        <w:rPr>
+          <w:rFonts w:asciiTheme="majorHAnsi" w:eastAsia="Times New Roman" w:hAnsiTheme="majorHAnsi" w:cstheme="majorHAnsi"/>
+          <w:sz w:val="24"/>
+          <w:szCs w:val="24"/>
+          <w:lang w:val="en-US"/>
+        </w:rPr>
+        <w:t xml:space="preserve">between </w:t>
+      </w:r>
+      <w:r>
+        <w:rPr>
+          <w:rFonts w:asciiTheme="majorHAnsi" w:eastAsia="Times New Roman" w:hAnsiTheme="majorHAnsi" w:cstheme="majorHAnsi"/>
+          <w:sz w:val="24"/>
+          <w:szCs w:val="24"/>
+          <w:lang w:val="en-US"/>
+        </w:rPr>
+        <w:t>:</w:t>
+      </w:r>
+      <w:proofErr w:type="gramEnd"/>
+      <w:r>
+        <w:rPr>
+          <w:rFonts w:asciiTheme="majorHAnsi" w:eastAsia="Times New Roman" w:hAnsiTheme="majorHAnsi" w:cstheme="majorHAnsi"/>
+          <w:sz w:val="24"/>
+          <w:szCs w:val="24"/>
+          <w:lang w:val="en-US"/>
+        </w:rPr>
+        <w:t xml:space="preserve"> 1) between </w:t>
       </w:r>
       <w:r>
         <w:rPr>
@@ -7007,17 +5756,7 @@
           <w:szCs w:val="24"/>
           <w:lang w:val="es-ES"/>
         </w:rPr>
-        <w:t xml:space="preserve"> las </w:t>
-      </w:r>
-      <w:r>
-        <w:rPr>
-          <w:rFonts w:asciiTheme="majorHAnsi" w:eastAsia="Times New Roman" w:hAnsiTheme="majorHAnsi" w:cstheme="majorHAnsi"/>
-          <w:sz w:val="24"/>
-          <w:szCs w:val="24"/>
-          <w:lang w:val="es-ES"/>
-        </w:rPr>
-        <w:lastRenderedPageBreak/>
-        <w:t xml:space="preserve">conclusiones a las que se arribó. Los resultados deben ser objetivos y claros demostrando que son la consecuencia lógica de la metodología utilizada. </w:t>
+        <w:t xml:space="preserve"> las conclusiones a las que se arribó. Los resultados deben ser objetivos y claros demostrando que son la consecuencia lógica de la metodología utilizada. </w:t>
       </w:r>
     </w:p>
     <w:p>
@@ -7292,6 +6031,7 @@
           <w:szCs w:val="24"/>
           <w:lang w:val="es-ES"/>
         </w:rPr>
+        <w:lastRenderedPageBreak/>
         <w:t>Necesariamente numeradas en forma correlativa que permitan su referencia inmediata en el texto. Con cabeceras apropiadas con sus títulos correspondientes. Leyendas explicativas que aclaren símbolos, abreviaturas, etc. así, también guías de datos, imágenes, estadísticas, etc. Al tratarse de las tablas, éstas determinarán claramente en cada columna un encabezamiento, precisando el tipo de datos que se registran en ella y las unidades de medida que se hubieren utilizado.</w:t>
       </w:r>
     </w:p>
@@ -7439,7 +6179,6 @@
           <w:szCs w:val="24"/>
           <w:lang w:val="es-ES"/>
         </w:rPr>
-        <w:lastRenderedPageBreak/>
         <w:t xml:space="preserve">En este apartado se expondrán todas las fuentes consultadas y citadas en el artículo. Ya sean que fueran presentadas como </w:t>
       </w:r>
       <w:r>
@@ -7855,6 +6594,7 @@
           <w:szCs w:val="24"/>
           <w:shd w:val="clear" w:color="auto" w:fill="FFFFFF"/>
         </w:rPr>
+        <w:lastRenderedPageBreak/>
         <w:t>Harmer</w:t>
       </w:r>
       <w:proofErr w:type="spellEnd"/>
@@ -10893,6 +9633,95 @@
     </w:lvl>
   </w:abstractNum>
   <w:abstractNum w:abstractNumId="9" w15:restartNumberingAfterBreak="0">
+    <w:nsid w:val="499B1305"/>
+    <w:multiLevelType w:val="hybridMultilevel"/>
+    <w:tmpl w:val="7EBEDDB8"/>
+    <w:lvl w:ilvl="0" w:tplc="347277FC">
+      <w:start w:val="1"/>
+      <w:numFmt w:val="decimal"/>
+      <w:lvlText w:val="(%1)"/>
+      <w:lvlJc w:val="left"/>
+      <w:pPr>
+        <w:ind w:left="720" w:hanging="360"/>
+      </w:pPr>
+      <w:rPr>
+        <w:rFonts w:hint="default"/>
+      </w:rPr>
+    </w:lvl>
+    <w:lvl w:ilvl="1" w:tplc="300A0019" w:tentative="1">
+      <w:start w:val="1"/>
+      <w:numFmt w:val="lowerLetter"/>
+      <w:lvlText w:val="%2."/>
+      <w:lvlJc w:val="left"/>
+      <w:pPr>
+        <w:ind w:left="1440" w:hanging="360"/>
+      </w:pPr>
+    </w:lvl>
+    <w:lvl w:ilvl="2" w:tplc="300A001B" w:tentative="1">
+      <w:start w:val="1"/>
+      <w:numFmt w:val="lowerRoman"/>
+      <w:lvlText w:val="%3."/>
+      <w:lvlJc w:val="right"/>
+      <w:pPr>
+        <w:ind w:left="2160" w:hanging="180"/>
+      </w:pPr>
+    </w:lvl>
+    <w:lvl w:ilvl="3" w:tplc="300A000F" w:tentative="1">
+      <w:start w:val="1"/>
+      <w:numFmt w:val="decimal"/>
+      <w:lvlText w:val="%4."/>
+      <w:lvlJc w:val="left"/>
+      <w:pPr>
+        <w:ind w:left="2880" w:hanging="360"/>
+      </w:pPr>
+    </w:lvl>
+    <w:lvl w:ilvl="4" w:tplc="300A0019" w:tentative="1">
+      <w:start w:val="1"/>
+      <w:numFmt w:val="lowerLetter"/>
+      <w:lvlText w:val="%5."/>
+      <w:lvlJc w:val="left"/>
+      <w:pPr>
+        <w:ind w:left="3600" w:hanging="360"/>
+      </w:pPr>
+    </w:lvl>
+    <w:lvl w:ilvl="5" w:tplc="300A001B" w:tentative="1">
+      <w:start w:val="1"/>
+      <w:numFmt w:val="lowerRoman"/>
+      <w:lvlText w:val="%6."/>
+      <w:lvlJc w:val="right"/>
+      <w:pPr>
+        <w:ind w:left="4320" w:hanging="180"/>
+      </w:pPr>
+    </w:lvl>
+    <w:lvl w:ilvl="6" w:tplc="300A000F" w:tentative="1">
+      <w:start w:val="1"/>
+      <w:numFmt w:val="decimal"/>
+      <w:lvlText w:val="%7."/>
+      <w:lvlJc w:val="left"/>
+      <w:pPr>
+        <w:ind w:left="5040" w:hanging="360"/>
+      </w:pPr>
+    </w:lvl>
+    <w:lvl w:ilvl="7" w:tplc="300A0019" w:tentative="1">
+      <w:start w:val="1"/>
+      <w:numFmt w:val="lowerLetter"/>
+      <w:lvlText w:val="%8."/>
+      <w:lvlJc w:val="left"/>
+      <w:pPr>
+        <w:ind w:left="5760" w:hanging="360"/>
+      </w:pPr>
+    </w:lvl>
+    <w:lvl w:ilvl="8" w:tplc="300A001B" w:tentative="1">
+      <w:start w:val="1"/>
+      <w:numFmt w:val="lowerRoman"/>
+      <w:lvlText w:val="%9."/>
+      <w:lvlJc w:val="right"/>
+      <w:pPr>
+        <w:ind w:left="6480" w:hanging="180"/>
+      </w:pPr>
+    </w:lvl>
+  </w:abstractNum>
+  <w:abstractNum w:abstractNumId="10" w15:restartNumberingAfterBreak="0">
     <w:nsid w:val="54063910"/>
     <w:multiLevelType w:val="hybridMultilevel"/>
     <w:tmpl w:val="F99C9FA6"/>
@@ -11004,7 +9833,7 @@
       </w:rPr>
     </w:lvl>
   </w:abstractNum>
-  <w:abstractNum w:abstractNumId="10" w15:restartNumberingAfterBreak="0">
+  <w:abstractNum w:abstractNumId="11" w15:restartNumberingAfterBreak="0">
     <w:nsid w:val="5EF352A4"/>
     <w:multiLevelType w:val="multilevel"/>
     <w:tmpl w:val="468A844A"/>
@@ -11117,7 +9946,7 @@
       </w:pPr>
     </w:lvl>
   </w:abstractNum>
-  <w:abstractNum w:abstractNumId="11" w15:restartNumberingAfterBreak="0">
+  <w:abstractNum w:abstractNumId="12" w15:restartNumberingAfterBreak="0">
     <w:nsid w:val="6E79646E"/>
     <w:multiLevelType w:val="hybridMultilevel"/>
     <w:tmpl w:val="28C6A068"/>
@@ -11230,7 +10059,7 @@
       </w:rPr>
     </w:lvl>
   </w:abstractNum>
-  <w:abstractNum w:abstractNumId="12" w15:restartNumberingAfterBreak="0">
+  <w:abstractNum w:abstractNumId="13" w15:restartNumberingAfterBreak="0">
     <w:nsid w:val="70B340F5"/>
     <w:multiLevelType w:val="hybridMultilevel"/>
     <w:tmpl w:val="137AA1F8"/>
@@ -11343,7 +10172,7 @@
     </w:lvl>
   </w:abstractNum>
   <w:num w:numId="1" w16cid:durableId="1491604975">
-    <w:abstractNumId w:val="9"/>
+    <w:abstractNumId w:val="10"/>
   </w:num>
   <w:num w:numId="2" w16cid:durableId="2137680247">
     <w:abstractNumId w:val="5"/>
@@ -11367,19 +10196,22 @@
     <w:abstractNumId w:val="6"/>
   </w:num>
   <w:num w:numId="9" w16cid:durableId="558324714">
-    <w:abstractNumId w:val="12"/>
+    <w:abstractNumId w:val="13"/>
   </w:num>
   <w:num w:numId="10" w16cid:durableId="1770468669">
-    <w:abstractNumId w:val="10"/>
+    <w:abstractNumId w:val="11"/>
   </w:num>
   <w:num w:numId="11" w16cid:durableId="1071584270">
-    <w:abstractNumId w:val="11"/>
+    <w:abstractNumId w:val="12"/>
   </w:num>
   <w:num w:numId="12" w16cid:durableId="43608101">
     <w:abstractNumId w:val="7"/>
   </w:num>
   <w:num w:numId="13" w16cid:durableId="467941068">
     <w:abstractNumId w:val="8"/>
+  </w:num>
+  <w:num w:numId="14" w16cid:durableId="487476242">
+    <w:abstractNumId w:val="9"/>
   </w:num>
 </w:numbering>
 </file>

--- a/researchPaper.docx
+++ b/researchPaper.docx
@@ -1650,17 +1650,7 @@
           <w:szCs w:val="24"/>
           <w:lang w:val="en-US"/>
         </w:rPr>
-        <w:t>This misconception could lead to the formal implementation of practices that could deprive learners and teachers from a very important mediating tool. As an example</w:t>
-      </w:r>
-      <w:r>
-        <w:rPr>
-          <w:rFonts w:asciiTheme="majorHAnsi" w:eastAsia="Times New Roman" w:hAnsiTheme="majorHAnsi" w:cstheme="majorHAnsi"/>
-          <w:color w:val="000000" w:themeColor="text1"/>
-          <w:sz w:val="24"/>
-          <w:szCs w:val="24"/>
-          <w:lang w:val="en-US"/>
-        </w:rPr>
-        <w:t>, c</w:t>
+        <w:t>This misconception could lead to the formal implementation of practices that could deprive learners and teachers from a very important mediating tool. As an example, c</w:t>
       </w:r>
       <w:r>
         <w:rPr>
@@ -2621,17 +2611,7 @@
           <w:szCs w:val="24"/>
           <w:lang w:val="en-US"/>
         </w:rPr>
-        <w:t>, 2020</w:t>
-      </w:r>
-      <w:r>
-        <w:rPr>
-          <w:rFonts w:asciiTheme="majorHAnsi" w:eastAsia="Times New Roman" w:hAnsiTheme="majorHAnsi" w:cstheme="majorHAnsi"/>
-          <w:color w:val="000000" w:themeColor="text1"/>
-          <w:sz w:val="24"/>
-          <w:szCs w:val="24"/>
-          <w:lang w:val="en-US"/>
-        </w:rPr>
-        <w:t xml:space="preserve">; </w:t>
+        <w:t xml:space="preserve">, 2020; </w:t>
       </w:r>
       <w:proofErr w:type="spellStart"/>
       <w:r>
@@ -2653,27 +2633,7 @@
           <w:szCs w:val="24"/>
           <w:lang w:val="en-US"/>
         </w:rPr>
-        <w:t>, 2022</w:t>
-      </w:r>
-      <w:r>
-        <w:rPr>
-          <w:rFonts w:asciiTheme="majorHAnsi" w:eastAsia="Times New Roman" w:hAnsiTheme="majorHAnsi" w:cstheme="majorHAnsi"/>
-          <w:color w:val="000000" w:themeColor="text1"/>
-          <w:sz w:val="24"/>
-          <w:szCs w:val="24"/>
-          <w:lang w:val="en-US"/>
-        </w:rPr>
-        <w:t>)</w:t>
-      </w:r>
-      <w:r>
-        <w:rPr>
-          <w:rFonts w:asciiTheme="majorHAnsi" w:eastAsia="Times New Roman" w:hAnsiTheme="majorHAnsi" w:cstheme="majorHAnsi"/>
-          <w:color w:val="000000" w:themeColor="text1"/>
-          <w:sz w:val="24"/>
-          <w:szCs w:val="24"/>
-          <w:lang w:val="en-US"/>
-        </w:rPr>
-        <w:t>.</w:t>
+        <w:t>, 2022).</w:t>
       </w:r>
       <w:r>
         <w:rPr>
@@ -4084,6 +4044,15 @@
           <w:szCs w:val="24"/>
           <w:lang w:val="en-US"/>
         </w:rPr>
+        <w:t xml:space="preserve"> after two weeks from the final instructional session</w:t>
+      </w:r>
+      <w:r>
+        <w:rPr>
+          <w:rFonts w:asciiTheme="majorHAnsi" w:eastAsia="Times New Roman" w:hAnsiTheme="majorHAnsi" w:cstheme="majorHAnsi"/>
+          <w:sz w:val="24"/>
+          <w:szCs w:val="24"/>
+          <w:lang w:val="en-US"/>
+        </w:rPr>
         <w:t xml:space="preserve">. The data obtained from grammar tests were </w:t>
       </w:r>
       <w:r>
@@ -4150,6 +4119,15 @@
           <w:szCs w:val="24"/>
           <w:lang w:val="en-US"/>
         </w:rPr>
+        <w:t xml:space="preserve">originally </w:t>
+      </w:r>
+      <w:r>
+        <w:rPr>
+          <w:rFonts w:asciiTheme="majorHAnsi" w:eastAsia="Times New Roman" w:hAnsiTheme="majorHAnsi" w:cstheme="majorHAnsi"/>
+          <w:sz w:val="24"/>
+          <w:szCs w:val="24"/>
+          <w:lang w:val="en-US"/>
+        </w:rPr>
         <w:t xml:space="preserve">71 students enrolled in a preparation course prior to be admitted to a university located in Quevedo city, in Ecuador. After </w:t>
       </w:r>
       <w:r>
@@ -4366,7 +4344,16 @@
           <w:szCs w:val="24"/>
           <w:lang w:val="en-US"/>
         </w:rPr>
-        <w:t xml:space="preserve">The final participants’ ages ranged from 17 to 23, but one of them was 36. </w:t>
+        <w:t>The ages of t</w:t>
+      </w:r>
+      <w:r>
+        <w:rPr>
+          <w:rFonts w:asciiTheme="majorHAnsi" w:eastAsia="Times New Roman" w:hAnsiTheme="majorHAnsi" w:cstheme="majorHAnsi"/>
+          <w:sz w:val="24"/>
+          <w:szCs w:val="24"/>
+          <w:lang w:val="en-US"/>
+        </w:rPr>
+        <w:t xml:space="preserve">he final participants ranged from 17 to 23, but one of them was 36. </w:t>
       </w:r>
       <w:r>
         <w:rPr>
@@ -4385,6 +4372,15 @@
           <w:lang w:val="en-US"/>
         </w:rPr>
         <w:t xml:space="preserve"> After that, there were a total of 35 participants in the control group, and 36 participants in the experimental group. </w:t>
+      </w:r>
+      <w:r>
+        <w:rPr>
+          <w:rFonts w:asciiTheme="majorHAnsi" w:eastAsia="Times New Roman" w:hAnsiTheme="majorHAnsi" w:cstheme="majorHAnsi"/>
+          <w:sz w:val="24"/>
+          <w:szCs w:val="24"/>
+          <w:lang w:val="en-US"/>
+        </w:rPr>
+        <w:t>The number of participants decreased during the study up to 9 people for the experimental group and 14 people for the control one in the last session in week 4.</w:t>
       </w:r>
     </w:p>
     <w:p>
@@ -4406,7 +4402,43 @@
           <w:szCs w:val="24"/>
           <w:lang w:val="en-US"/>
         </w:rPr>
-        <w:t xml:space="preserve">The instructional material was the same coursebook used at the university for level 1 students.  The grammar topics </w:t>
+        <w:t xml:space="preserve">The instructional material was the same coursebook used </w:t>
+      </w:r>
+      <w:r>
+        <w:rPr>
+          <w:rFonts w:asciiTheme="majorHAnsi" w:eastAsia="Times New Roman" w:hAnsiTheme="majorHAnsi" w:cstheme="majorHAnsi"/>
+          <w:sz w:val="24"/>
+          <w:szCs w:val="24"/>
+          <w:lang w:val="en-US"/>
+        </w:rPr>
+        <w:t xml:space="preserve">for level 1 students </w:t>
+      </w:r>
+      <w:r>
+        <w:rPr>
+          <w:rFonts w:asciiTheme="majorHAnsi" w:eastAsia="Times New Roman" w:hAnsiTheme="majorHAnsi" w:cstheme="majorHAnsi"/>
+          <w:sz w:val="24"/>
+          <w:szCs w:val="24"/>
+          <w:lang w:val="en-US"/>
+        </w:rPr>
+        <w:t>at the university.  The grammar topics</w:t>
+      </w:r>
+      <w:r>
+        <w:rPr>
+          <w:rFonts w:asciiTheme="majorHAnsi" w:eastAsia="Times New Roman" w:hAnsiTheme="majorHAnsi" w:cstheme="majorHAnsi"/>
+          <w:sz w:val="24"/>
+          <w:szCs w:val="24"/>
+          <w:lang w:val="en-US"/>
+        </w:rPr>
+        <w:t xml:space="preserve"> for this study</w:t>
+      </w:r>
+      <w:r>
+        <w:rPr>
+          <w:rFonts w:asciiTheme="majorHAnsi" w:eastAsia="Times New Roman" w:hAnsiTheme="majorHAnsi" w:cstheme="majorHAnsi"/>
+          <w:sz w:val="24"/>
+          <w:szCs w:val="24"/>
+          <w:lang w:val="en-US"/>
+        </w:rPr>
+        <w:t xml:space="preserve"> </w:t>
       </w:r>
       <w:r>
         <w:rPr>
@@ -4695,7 +4727,17 @@
           <w:szCs w:val="24"/>
           <w:lang w:val="en-US"/>
         </w:rPr>
-        <w:t xml:space="preserve"> possessive pronouns, whose, and possessive nouns; 7</w:t>
+        <w:t xml:space="preserve"> possessive </w:t>
+      </w:r>
+      <w:r>
+        <w:rPr>
+          <w:rFonts w:asciiTheme="majorHAnsi" w:eastAsia="Times New Roman" w:hAnsiTheme="majorHAnsi" w:cstheme="majorHAnsi"/>
+          <w:sz w:val="24"/>
+          <w:szCs w:val="24"/>
+          <w:lang w:val="en-US"/>
+        </w:rPr>
+        <w:lastRenderedPageBreak/>
+        <w:t>pronouns, whose, and possessive nouns; 7</w:t>
       </w:r>
       <w:r>
         <w:rPr>
@@ -4914,7 +4956,25 @@
           <w:szCs w:val="24"/>
           <w:lang w:val="en-US"/>
         </w:rPr>
-        <w:t xml:space="preserve"> attended on Tuesdays and Thursdays from 8:30 a.m. to 10:30 a.m. </w:t>
+        <w:t xml:space="preserve"> attended on Tuesdays and Thursdays from 8:30 a.m. to 10:30 a.m</w:t>
+      </w:r>
+      <w:r>
+        <w:rPr>
+          <w:rFonts w:asciiTheme="majorHAnsi" w:eastAsia="Times New Roman" w:hAnsiTheme="majorHAnsi" w:cstheme="majorHAnsi"/>
+          <w:sz w:val="24"/>
+          <w:szCs w:val="24"/>
+          <w:lang w:val="en-US"/>
+        </w:rPr>
+        <w:t>.</w:t>
+      </w:r>
+      <w:r>
+        <w:rPr>
+          <w:rFonts w:asciiTheme="majorHAnsi" w:eastAsia="Times New Roman" w:hAnsiTheme="majorHAnsi" w:cstheme="majorHAnsi"/>
+          <w:sz w:val="24"/>
+          <w:szCs w:val="24"/>
+          <w:lang w:val="en-US"/>
+        </w:rPr>
+        <w:t xml:space="preserve"> Two weeks after the final session, participants took another test to measure the mid-term effect of both types of instruction.</w:t>
       </w:r>
       <w:r>
         <w:rPr>
@@ -4924,25 +4984,6 @@
           <w:lang w:val="en-US"/>
         </w:rPr>
         <w:t xml:space="preserve"> </w:t>
-      </w:r>
-      <w:r>
-        <w:rPr>
-          <w:rFonts w:asciiTheme="majorHAnsi" w:eastAsia="Times New Roman" w:hAnsiTheme="majorHAnsi" w:cstheme="majorHAnsi"/>
-          <w:sz w:val="24"/>
-          <w:szCs w:val="24"/>
-          <w:lang w:val="en-US"/>
-        </w:rPr>
-        <w:t xml:space="preserve">Two weeks </w:t>
-      </w:r>
-      <w:r>
-        <w:rPr>
-          <w:rFonts w:asciiTheme="majorHAnsi" w:eastAsia="Times New Roman" w:hAnsiTheme="majorHAnsi" w:cstheme="majorHAnsi"/>
-          <w:sz w:val="24"/>
-          <w:szCs w:val="24"/>
-          <w:lang w:val="en-US"/>
-        </w:rPr>
-        <w:lastRenderedPageBreak/>
-        <w:t xml:space="preserve">after the fourth week, a delayed test was administered to measure the mid-term effects of both types of instruction. </w:t>
       </w:r>
     </w:p>
     <w:p>
@@ -4951,55 +4992,65 @@
         <w:jc w:val="both"/>
         <w:rPr>
           <w:rFonts w:asciiTheme="majorHAnsi" w:eastAsia="Times New Roman" w:hAnsiTheme="majorHAnsi" w:cstheme="majorHAnsi"/>
-          <w:sz w:val="24"/>
-          <w:szCs w:val="24"/>
-          <w:lang w:val="en-US"/>
-        </w:rPr>
-      </w:pPr>
-      <w:r>
-        <w:rPr>
-          <w:rFonts w:asciiTheme="majorHAnsi" w:eastAsia="Times New Roman" w:hAnsiTheme="majorHAnsi" w:cstheme="majorHAnsi"/>
-          <w:sz w:val="24"/>
-          <w:szCs w:val="24"/>
-          <w:lang w:val="en-US"/>
-        </w:rPr>
-        <w:t xml:space="preserve">Before and after each class, a pretest and a posttest were given to the control group and experimental group. </w:t>
-      </w:r>
-      <w:r>
-        <w:rPr>
-          <w:rFonts w:asciiTheme="majorHAnsi" w:eastAsia="Times New Roman" w:hAnsiTheme="majorHAnsi" w:cstheme="majorHAnsi"/>
-          <w:sz w:val="24"/>
-          <w:szCs w:val="24"/>
-          <w:lang w:val="en-US"/>
-        </w:rPr>
-        <w:t xml:space="preserve">The testing instrument was part of the material of the course book. </w:t>
-      </w:r>
-      <w:r>
-        <w:rPr>
-          <w:rFonts w:asciiTheme="majorHAnsi" w:eastAsia="Times New Roman" w:hAnsiTheme="majorHAnsi" w:cstheme="majorHAnsi"/>
-          <w:sz w:val="24"/>
-          <w:szCs w:val="24"/>
-          <w:lang w:val="en-US"/>
-        </w:rPr>
-        <w:t xml:space="preserve">All lessons were taught in English, except for </w:t>
-      </w:r>
-      <w:r>
-        <w:rPr>
-          <w:rFonts w:asciiTheme="majorHAnsi" w:eastAsia="Times New Roman" w:hAnsiTheme="majorHAnsi" w:cstheme="majorHAnsi"/>
-          <w:sz w:val="24"/>
-          <w:szCs w:val="24"/>
-          <w:lang w:val="en-US"/>
-        </w:rPr>
-        <w:t xml:space="preserve">the </w:t>
-      </w:r>
-      <w:r>
-        <w:rPr>
-          <w:rFonts w:asciiTheme="majorHAnsi" w:eastAsia="Times New Roman" w:hAnsiTheme="majorHAnsi" w:cstheme="majorHAnsi"/>
-          <w:sz w:val="24"/>
-          <w:szCs w:val="24"/>
-          <w:lang w:val="en-US"/>
-        </w:rPr>
-        <w:t>experimental group</w:t>
+          <w:color w:val="5B9BD5" w:themeColor="accent1"/>
+          <w:sz w:val="24"/>
+          <w:szCs w:val="24"/>
+          <w:lang w:val="en-US"/>
+        </w:rPr>
+      </w:pPr>
+      <w:r>
+        <w:rPr>
+          <w:rFonts w:asciiTheme="majorHAnsi" w:eastAsia="Times New Roman" w:hAnsiTheme="majorHAnsi" w:cstheme="majorHAnsi"/>
+          <w:sz w:val="24"/>
+          <w:szCs w:val="24"/>
+          <w:lang w:val="en-US"/>
+        </w:rPr>
+        <w:t>Before and after each class, a pretest and a posttest</w:t>
+      </w:r>
+      <w:r>
+        <w:rPr>
+          <w:rFonts w:asciiTheme="majorHAnsi" w:eastAsia="Times New Roman" w:hAnsiTheme="majorHAnsi" w:cstheme="majorHAnsi"/>
+          <w:sz w:val="24"/>
+          <w:szCs w:val="24"/>
+          <w:lang w:val="en-US"/>
+        </w:rPr>
+        <w:t xml:space="preserve"> w</w:t>
+      </w:r>
+      <w:r>
+        <w:rPr>
+          <w:rFonts w:asciiTheme="majorHAnsi" w:eastAsia="Times New Roman" w:hAnsiTheme="majorHAnsi" w:cstheme="majorHAnsi"/>
+          <w:sz w:val="24"/>
+          <w:szCs w:val="24"/>
+          <w:lang w:val="en-US"/>
+        </w:rPr>
+        <w:t>ere</w:t>
+      </w:r>
+      <w:r>
+        <w:rPr>
+          <w:rFonts w:asciiTheme="majorHAnsi" w:eastAsia="Times New Roman" w:hAnsiTheme="majorHAnsi" w:cstheme="majorHAnsi"/>
+          <w:sz w:val="24"/>
+          <w:szCs w:val="24"/>
+          <w:lang w:val="en-US"/>
+        </w:rPr>
+        <w:t xml:space="preserve"> given </w:t>
+      </w:r>
+      <w:r>
+        <w:rPr>
+          <w:rFonts w:asciiTheme="majorHAnsi" w:eastAsia="Times New Roman" w:hAnsiTheme="majorHAnsi" w:cstheme="majorHAnsi"/>
+          <w:sz w:val="24"/>
+          <w:szCs w:val="24"/>
+          <w:lang w:val="en-US"/>
+        </w:rPr>
+        <w:t>to the control group and experimental group</w:t>
+      </w:r>
+      <w:r>
+        <w:rPr>
+          <w:rFonts w:asciiTheme="majorHAnsi" w:eastAsia="Times New Roman" w:hAnsiTheme="majorHAnsi" w:cstheme="majorHAnsi"/>
+          <w:sz w:val="24"/>
+          <w:szCs w:val="24"/>
+          <w:lang w:val="en-US"/>
+        </w:rPr>
+        <w:t xml:space="preserve"> to measure the effect of grammar instruction between groups and within groups</w:t>
       </w:r>
       <w:r>
         <w:rPr>
@@ -5017,6 +5068,51 @@
           <w:szCs w:val="24"/>
           <w:lang w:val="en-US"/>
         </w:rPr>
+        <w:t>Even though t</w:t>
+      </w:r>
+      <w:r>
+        <w:rPr>
+          <w:rFonts w:asciiTheme="majorHAnsi" w:eastAsia="Times New Roman" w:hAnsiTheme="majorHAnsi" w:cstheme="majorHAnsi"/>
+          <w:sz w:val="24"/>
+          <w:szCs w:val="24"/>
+          <w:lang w:val="en-US"/>
+        </w:rPr>
+        <w:t>he testing instrument was part of the material of the course book</w:t>
+      </w:r>
+      <w:r>
+        <w:rPr>
+          <w:rFonts w:asciiTheme="majorHAnsi" w:eastAsia="Times New Roman" w:hAnsiTheme="majorHAnsi" w:cstheme="majorHAnsi"/>
+          <w:sz w:val="24"/>
+          <w:szCs w:val="24"/>
+          <w:lang w:val="en-US"/>
+        </w:rPr>
+        <w:t xml:space="preserve">, which </w:t>
+      </w:r>
+      <w:r>
+        <w:rPr>
+          <w:rFonts w:asciiTheme="majorHAnsi" w:eastAsia="Times New Roman" w:hAnsiTheme="majorHAnsi" w:cstheme="majorHAnsi"/>
+          <w:sz w:val="24"/>
+          <w:szCs w:val="24"/>
+          <w:lang w:val="en-US"/>
+        </w:rPr>
+        <w:t>was designed</w:t>
+      </w:r>
+      <w:r>
+        <w:rPr>
+          <w:rFonts w:asciiTheme="majorHAnsi" w:eastAsia="Times New Roman" w:hAnsiTheme="majorHAnsi" w:cstheme="majorHAnsi"/>
+          <w:sz w:val="24"/>
+          <w:szCs w:val="24"/>
+          <w:lang w:val="en-US"/>
+        </w:rPr>
+        <w:t xml:space="preserve"> by a worldwide publisher</w:t>
+      </w:r>
+      <w:r>
+        <w:rPr>
+          <w:rFonts w:asciiTheme="majorHAnsi" w:eastAsia="Times New Roman" w:hAnsiTheme="majorHAnsi" w:cstheme="majorHAnsi"/>
+          <w:sz w:val="24"/>
+          <w:szCs w:val="24"/>
+          <w:lang w:val="en-US"/>
+        </w:rPr>
         <w:t xml:space="preserve"> </w:t>
       </w:r>
       <w:r>
@@ -5026,349 +5122,26 @@
           <w:szCs w:val="24"/>
           <w:lang w:val="en-US"/>
         </w:rPr>
-        <w:t>The</w:t>
-      </w:r>
-      <w:r>
-        <w:rPr>
-          <w:rFonts w:asciiTheme="majorHAnsi" w:eastAsia="Times New Roman" w:hAnsiTheme="majorHAnsi" w:cstheme="majorHAnsi"/>
-          <w:sz w:val="24"/>
-          <w:szCs w:val="24"/>
-          <w:lang w:val="en-US"/>
-        </w:rPr>
-        <w:t xml:space="preserve">y received </w:t>
-      </w:r>
-      <w:r>
-        <w:rPr>
-          <w:rFonts w:asciiTheme="majorHAnsi" w:eastAsia="Times New Roman" w:hAnsiTheme="majorHAnsi" w:cstheme="majorHAnsi"/>
-          <w:sz w:val="24"/>
-          <w:szCs w:val="24"/>
-          <w:lang w:val="en-US"/>
-        </w:rPr>
-        <w:t xml:space="preserve">English grammar </w:t>
-      </w:r>
-      <w:r>
-        <w:rPr>
-          <w:rFonts w:asciiTheme="majorHAnsi" w:eastAsia="Times New Roman" w:hAnsiTheme="majorHAnsi" w:cstheme="majorHAnsi"/>
-          <w:sz w:val="24"/>
-          <w:szCs w:val="24"/>
-          <w:lang w:val="en-US"/>
-        </w:rPr>
-        <w:t xml:space="preserve">instruction </w:t>
-      </w:r>
-      <w:r>
-        <w:rPr>
-          <w:rFonts w:asciiTheme="majorHAnsi" w:eastAsia="Times New Roman" w:hAnsiTheme="majorHAnsi" w:cstheme="majorHAnsi"/>
-          <w:sz w:val="24"/>
-          <w:szCs w:val="24"/>
-          <w:lang w:val="en-US"/>
-        </w:rPr>
-        <w:t>by using</w:t>
-      </w:r>
-      <w:r>
-        <w:rPr>
-          <w:rFonts w:asciiTheme="majorHAnsi" w:eastAsia="Times New Roman" w:hAnsiTheme="majorHAnsi" w:cstheme="majorHAnsi"/>
-          <w:sz w:val="24"/>
-          <w:szCs w:val="24"/>
-          <w:lang w:val="en-US"/>
-        </w:rPr>
-        <w:t xml:space="preserve"> translation through</w:t>
-      </w:r>
-      <w:r>
-        <w:rPr>
-          <w:rFonts w:asciiTheme="majorHAnsi" w:eastAsia="Times New Roman" w:hAnsiTheme="majorHAnsi" w:cstheme="majorHAnsi"/>
-          <w:sz w:val="24"/>
-          <w:szCs w:val="24"/>
-          <w:lang w:val="en-US"/>
-        </w:rPr>
-        <w:t xml:space="preserve"> the sequence L2-L1-L</w:t>
-      </w:r>
-      <w:r>
-        <w:rPr>
-          <w:rFonts w:asciiTheme="majorHAnsi" w:eastAsia="Times New Roman" w:hAnsiTheme="majorHAnsi" w:cstheme="majorHAnsi"/>
-          <w:sz w:val="24"/>
-          <w:szCs w:val="24"/>
-          <w:lang w:val="en-US"/>
-        </w:rPr>
-        <w:t>2</w:t>
-      </w:r>
-      <w:r>
-        <w:rPr>
-          <w:rFonts w:asciiTheme="majorHAnsi" w:eastAsia="Times New Roman" w:hAnsiTheme="majorHAnsi" w:cstheme="majorHAnsi"/>
-          <w:sz w:val="24"/>
-          <w:szCs w:val="24"/>
-          <w:lang w:val="en-US"/>
-        </w:rPr>
-        <w:t>, for each word, phrase, or sentence</w:t>
-      </w:r>
-      <w:r>
-        <w:rPr>
-          <w:rFonts w:asciiTheme="majorHAnsi" w:eastAsia="Times New Roman" w:hAnsiTheme="majorHAnsi" w:cstheme="majorHAnsi"/>
-          <w:sz w:val="24"/>
-          <w:szCs w:val="24"/>
-          <w:lang w:val="en-US"/>
-        </w:rPr>
-        <w:t>. The rest of the lesson was</w:t>
-      </w:r>
-      <w:r>
-        <w:rPr>
-          <w:rFonts w:asciiTheme="majorHAnsi" w:eastAsia="Times New Roman" w:hAnsiTheme="majorHAnsi" w:cstheme="majorHAnsi"/>
-          <w:sz w:val="24"/>
-          <w:szCs w:val="24"/>
-          <w:lang w:val="en-US"/>
-        </w:rPr>
-        <w:t xml:space="preserve"> completely</w:t>
-      </w:r>
-      <w:r>
-        <w:rPr>
-          <w:rFonts w:asciiTheme="majorHAnsi" w:eastAsia="Times New Roman" w:hAnsiTheme="majorHAnsi" w:cstheme="majorHAnsi"/>
-          <w:sz w:val="24"/>
-          <w:szCs w:val="24"/>
-          <w:lang w:val="en-US"/>
-        </w:rPr>
-        <w:t xml:space="preserve"> in English. </w:t>
-      </w:r>
-      <w:r>
-        <w:rPr>
-          <w:rFonts w:asciiTheme="majorHAnsi" w:eastAsia="Times New Roman" w:hAnsiTheme="majorHAnsi" w:cstheme="majorHAnsi"/>
-          <w:sz w:val="24"/>
-          <w:szCs w:val="24"/>
-          <w:lang w:val="en-US"/>
-        </w:rPr>
-        <w:t>Both groups</w:t>
-      </w:r>
-      <w:r>
-        <w:rPr>
-          <w:rFonts w:asciiTheme="majorHAnsi" w:eastAsia="Times New Roman" w:hAnsiTheme="majorHAnsi" w:cstheme="majorHAnsi"/>
+        <w:t xml:space="preserve">from one of the top five universities in the world, </w:t>
+      </w:r>
+      <w:r>
+        <w:rPr>
+          <w:rFonts w:asciiTheme="majorHAnsi" w:eastAsia="Times New Roman" w:hAnsiTheme="majorHAnsi" w:cstheme="majorHAnsi"/>
+          <w:sz w:val="24"/>
+          <w:szCs w:val="24"/>
+          <w:lang w:val="en-US"/>
+        </w:rPr>
+        <w:t>we confirmed the tests measured the grammar topics to be taught in each session.</w:t>
+      </w:r>
+      <w:r>
+        <w:rPr>
+          <w:rFonts w:asciiTheme="majorHAnsi" w:eastAsia="Times New Roman" w:hAnsiTheme="majorHAnsi" w:cstheme="majorHAnsi"/>
+          <w:color w:val="5B9BD5" w:themeColor="accent1"/>
           <w:sz w:val="24"/>
           <w:szCs w:val="24"/>
           <w:lang w:val="en-US"/>
         </w:rPr>
         <w:t xml:space="preserve"> </w:t>
-      </w:r>
-      <w:r>
-        <w:rPr>
-          <w:rFonts w:asciiTheme="majorHAnsi" w:eastAsia="Times New Roman" w:hAnsiTheme="majorHAnsi" w:cstheme="majorHAnsi"/>
-          <w:sz w:val="24"/>
-          <w:szCs w:val="24"/>
-          <w:lang w:val="en-US"/>
-        </w:rPr>
-        <w:t>were taught by using</w:t>
-      </w:r>
-      <w:r>
-        <w:rPr>
-          <w:rFonts w:asciiTheme="majorHAnsi" w:eastAsia="Times New Roman" w:hAnsiTheme="majorHAnsi" w:cstheme="majorHAnsi"/>
-          <w:sz w:val="24"/>
-          <w:szCs w:val="24"/>
-          <w:lang w:val="en-US"/>
-        </w:rPr>
-        <w:t xml:space="preserve"> the Presentation-Practice-Production (PPP) approach. </w:t>
-      </w:r>
-      <w:r>
-        <w:rPr>
-          <w:rFonts w:asciiTheme="majorHAnsi" w:eastAsia="Times New Roman" w:hAnsiTheme="majorHAnsi" w:cstheme="majorHAnsi"/>
-          <w:sz w:val="24"/>
-          <w:szCs w:val="24"/>
-          <w:lang w:val="en-US"/>
-        </w:rPr>
-        <w:t xml:space="preserve">Before each lesson started, participants were given a grammar test about the topics to be </w:t>
-      </w:r>
-      <w:r>
-        <w:rPr>
-          <w:rFonts w:asciiTheme="majorHAnsi" w:eastAsia="Times New Roman" w:hAnsiTheme="majorHAnsi" w:cstheme="majorHAnsi"/>
-          <w:sz w:val="24"/>
-          <w:szCs w:val="24"/>
-          <w:lang w:val="en-US"/>
-        </w:rPr>
-        <w:t>explained</w:t>
-      </w:r>
-      <w:r>
-        <w:rPr>
-          <w:rFonts w:asciiTheme="majorHAnsi" w:eastAsia="Times New Roman" w:hAnsiTheme="majorHAnsi" w:cstheme="majorHAnsi"/>
-          <w:sz w:val="24"/>
-          <w:szCs w:val="24"/>
-          <w:lang w:val="en-US"/>
-        </w:rPr>
-        <w:t xml:space="preserve"> on that day. </w:t>
-      </w:r>
-      <w:r>
-        <w:rPr>
-          <w:rFonts w:asciiTheme="majorHAnsi" w:eastAsia="Times New Roman" w:hAnsiTheme="majorHAnsi" w:cstheme="majorHAnsi"/>
-          <w:sz w:val="24"/>
-          <w:szCs w:val="24"/>
-          <w:lang w:val="en-US"/>
-        </w:rPr>
-        <w:t>Participants were given 8 minutes to complete them. After that</w:t>
-      </w:r>
-      <w:r>
-        <w:rPr>
-          <w:rFonts w:asciiTheme="majorHAnsi" w:eastAsia="Times New Roman" w:hAnsiTheme="majorHAnsi" w:cstheme="majorHAnsi"/>
-          <w:sz w:val="24"/>
-          <w:szCs w:val="24"/>
-          <w:lang w:val="en-US"/>
-        </w:rPr>
-        <w:t xml:space="preserve">, </w:t>
-      </w:r>
-      <w:r>
-        <w:rPr>
-          <w:rFonts w:asciiTheme="majorHAnsi" w:eastAsia="Times New Roman" w:hAnsiTheme="majorHAnsi" w:cstheme="majorHAnsi"/>
-          <w:sz w:val="24"/>
-          <w:szCs w:val="24"/>
-          <w:lang w:val="en-US"/>
-        </w:rPr>
-        <w:t>each</w:t>
-      </w:r>
-      <w:r>
-        <w:rPr>
-          <w:rFonts w:asciiTheme="majorHAnsi" w:eastAsia="Times New Roman" w:hAnsiTheme="majorHAnsi" w:cstheme="majorHAnsi"/>
-          <w:sz w:val="24"/>
-          <w:szCs w:val="24"/>
-          <w:lang w:val="en-US"/>
-        </w:rPr>
-        <w:t xml:space="preserve"> lesson</w:t>
-      </w:r>
-      <w:r>
-        <w:rPr>
-          <w:rFonts w:asciiTheme="majorHAnsi" w:eastAsia="Times New Roman" w:hAnsiTheme="majorHAnsi" w:cstheme="majorHAnsi"/>
-          <w:sz w:val="24"/>
-          <w:szCs w:val="24"/>
-          <w:lang w:val="en-US"/>
-        </w:rPr>
-        <w:t xml:space="preserve"> for both groups</w:t>
-      </w:r>
-      <w:r>
-        <w:rPr>
-          <w:rFonts w:asciiTheme="majorHAnsi" w:eastAsia="Times New Roman" w:hAnsiTheme="majorHAnsi" w:cstheme="majorHAnsi"/>
-          <w:sz w:val="24"/>
-          <w:szCs w:val="24"/>
-          <w:lang w:val="en-US"/>
-        </w:rPr>
-        <w:t xml:space="preserve"> began by introducing new vocabulary explicitly through contextualization, cognates, drawings, pictures, and </w:t>
-      </w:r>
-      <w:r>
-        <w:rPr>
-          <w:rFonts w:asciiTheme="majorHAnsi" w:eastAsia="Times New Roman" w:hAnsiTheme="majorHAnsi" w:cstheme="majorHAnsi"/>
-          <w:sz w:val="24"/>
-          <w:szCs w:val="24"/>
-          <w:lang w:val="en-US"/>
-        </w:rPr>
-        <w:t xml:space="preserve">verbal and written explanations </w:t>
-      </w:r>
-      <w:r>
-        <w:rPr>
-          <w:rFonts w:asciiTheme="majorHAnsi" w:eastAsia="Times New Roman" w:hAnsiTheme="majorHAnsi" w:cstheme="majorHAnsi"/>
-          <w:sz w:val="24"/>
-          <w:szCs w:val="24"/>
-          <w:lang w:val="en-US"/>
-        </w:rPr>
-        <w:t xml:space="preserve">delivered </w:t>
-      </w:r>
-      <w:r>
-        <w:rPr>
-          <w:rFonts w:asciiTheme="majorHAnsi" w:eastAsia="Times New Roman" w:hAnsiTheme="majorHAnsi" w:cstheme="majorHAnsi"/>
-          <w:sz w:val="24"/>
-          <w:szCs w:val="24"/>
-          <w:lang w:val="en-US"/>
-        </w:rPr>
-        <w:t xml:space="preserve">only </w:t>
-      </w:r>
-      <w:r>
-        <w:rPr>
-          <w:rFonts w:asciiTheme="majorHAnsi" w:eastAsia="Times New Roman" w:hAnsiTheme="majorHAnsi" w:cstheme="majorHAnsi"/>
-          <w:sz w:val="24"/>
-          <w:szCs w:val="24"/>
-          <w:lang w:val="en-US"/>
-        </w:rPr>
-        <w:t>in English</w:t>
-      </w:r>
-      <w:r>
-        <w:rPr>
-          <w:rFonts w:asciiTheme="majorHAnsi" w:eastAsia="Times New Roman" w:hAnsiTheme="majorHAnsi" w:cstheme="majorHAnsi"/>
-          <w:sz w:val="24"/>
-          <w:szCs w:val="24"/>
-          <w:lang w:val="en-US"/>
-        </w:rPr>
-        <w:t>.</w:t>
-      </w:r>
-      <w:r>
-        <w:rPr>
-          <w:rFonts w:asciiTheme="majorHAnsi" w:eastAsia="Times New Roman" w:hAnsiTheme="majorHAnsi" w:cstheme="majorHAnsi"/>
-          <w:sz w:val="24"/>
-          <w:szCs w:val="24"/>
-          <w:lang w:val="en-US"/>
-        </w:rPr>
-        <w:t xml:space="preserve"> </w:t>
-      </w:r>
-      <w:r>
-        <w:rPr>
-          <w:rFonts w:asciiTheme="majorHAnsi" w:eastAsia="Times New Roman" w:hAnsiTheme="majorHAnsi" w:cstheme="majorHAnsi"/>
-          <w:sz w:val="24"/>
-          <w:szCs w:val="24"/>
-          <w:lang w:val="en-US"/>
-        </w:rPr>
-        <w:t xml:space="preserve">Then an audio recording containing a conversation was played. The conversation included the vocabulary introduced previously and the new grammar was presented </w:t>
-      </w:r>
-      <w:r>
-        <w:rPr>
-          <w:rFonts w:asciiTheme="majorHAnsi" w:eastAsia="Times New Roman" w:hAnsiTheme="majorHAnsi" w:cstheme="majorHAnsi"/>
-          <w:sz w:val="24"/>
-          <w:szCs w:val="24"/>
-          <w:lang w:val="en-US"/>
-        </w:rPr>
-        <w:t xml:space="preserve">implicitly and contextualized. After that, </w:t>
-      </w:r>
-      <w:r>
-        <w:rPr>
-          <w:rFonts w:asciiTheme="majorHAnsi" w:eastAsia="Times New Roman" w:hAnsiTheme="majorHAnsi" w:cstheme="majorHAnsi"/>
-          <w:sz w:val="24"/>
-          <w:szCs w:val="24"/>
-          <w:lang w:val="en-US"/>
-        </w:rPr>
-        <w:t xml:space="preserve">grammar was explained through the use of a table that highlighted in bold letters the new structures to help learners to notice them. Grammar was explained in English, </w:t>
-      </w:r>
-      <w:r>
-        <w:rPr>
-          <w:rFonts w:asciiTheme="majorHAnsi" w:eastAsia="Times New Roman" w:hAnsiTheme="majorHAnsi" w:cstheme="majorHAnsi"/>
-          <w:sz w:val="24"/>
-          <w:szCs w:val="24"/>
-          <w:lang w:val="en-US"/>
-        </w:rPr>
-        <w:t>but the control group received an explanation bilingually by using the sequence L2-L1-L2 whether for words, phrases, or sentences. After concept check questions, participants completed the grammar exercises individually</w:t>
-      </w:r>
-      <w:r>
-        <w:rPr>
-          <w:rFonts w:asciiTheme="majorHAnsi" w:eastAsia="Times New Roman" w:hAnsiTheme="majorHAnsi" w:cstheme="majorHAnsi"/>
-          <w:sz w:val="24"/>
-          <w:szCs w:val="24"/>
-          <w:lang w:val="en-US"/>
-        </w:rPr>
-        <w:t xml:space="preserve">, and help was provided during that activity.  Later, we checked the answers in class. Then participants were given a semi-controlled speaking activity. Assistance and feedback </w:t>
-      </w:r>
-      <w:r>
-        <w:rPr>
-          <w:rFonts w:asciiTheme="majorHAnsi" w:eastAsia="Times New Roman" w:hAnsiTheme="majorHAnsi" w:cstheme="majorHAnsi"/>
-          <w:sz w:val="24"/>
-          <w:szCs w:val="24"/>
-          <w:lang w:val="en-US"/>
-        </w:rPr>
-        <w:t>were</w:t>
-      </w:r>
-      <w:r>
-        <w:rPr>
-          <w:rFonts w:asciiTheme="majorHAnsi" w:eastAsia="Times New Roman" w:hAnsiTheme="majorHAnsi" w:cstheme="majorHAnsi"/>
-          <w:sz w:val="24"/>
-          <w:szCs w:val="24"/>
-          <w:lang w:val="en-US"/>
-        </w:rPr>
-        <w:t xml:space="preserve"> offered at the request of participants or if a mistake </w:t>
-      </w:r>
-      <w:r>
-        <w:rPr>
-          <w:rFonts w:asciiTheme="majorHAnsi" w:eastAsia="Times New Roman" w:hAnsiTheme="majorHAnsi" w:cstheme="majorHAnsi"/>
-          <w:sz w:val="24"/>
-          <w:szCs w:val="24"/>
-          <w:lang w:val="en-US"/>
-        </w:rPr>
-        <w:t xml:space="preserve">was so important that could impede communication in the future.  Again, all was done using English. </w:t>
       </w:r>
     </w:p>
     <w:p>
@@ -5389,16 +5162,205 @@
           <w:szCs w:val="24"/>
           <w:lang w:val="en-US"/>
         </w:rPr>
-        <w:t xml:space="preserve">Once the speaking activity was over, the grammar posttest was administered using the same instrument from the course book. </w:t>
-      </w:r>
-      <w:r>
-        <w:rPr>
-          <w:rFonts w:asciiTheme="majorHAnsi" w:eastAsia="Times New Roman" w:hAnsiTheme="majorHAnsi" w:cstheme="majorHAnsi"/>
-          <w:sz w:val="24"/>
-          <w:szCs w:val="24"/>
-          <w:lang w:val="en-US"/>
-        </w:rPr>
-        <w:t xml:space="preserve">Lessons were only for four weeks. Two weeks later, participants took a delayed test in order to measure the mid-term effect of both types of grammar instruction.  </w:t>
+        <w:t>All lessons were taught in English</w:t>
+      </w:r>
+      <w:r>
+        <w:rPr>
+          <w:rFonts w:asciiTheme="majorHAnsi" w:eastAsia="Times New Roman" w:hAnsiTheme="majorHAnsi" w:cstheme="majorHAnsi"/>
+          <w:sz w:val="24"/>
+          <w:szCs w:val="24"/>
+          <w:lang w:val="en-US"/>
+        </w:rPr>
+        <w:t xml:space="preserve"> by the same teacher in the same way</w:t>
+      </w:r>
+      <w:r>
+        <w:rPr>
+          <w:rFonts w:asciiTheme="majorHAnsi" w:eastAsia="Times New Roman" w:hAnsiTheme="majorHAnsi" w:cstheme="majorHAnsi"/>
+          <w:sz w:val="24"/>
+          <w:szCs w:val="24"/>
+          <w:lang w:val="en-US"/>
+        </w:rPr>
+        <w:t xml:space="preserve">, except for </w:t>
+      </w:r>
+      <w:r>
+        <w:rPr>
+          <w:rFonts w:asciiTheme="majorHAnsi" w:eastAsia="Times New Roman" w:hAnsiTheme="majorHAnsi" w:cstheme="majorHAnsi"/>
+          <w:sz w:val="24"/>
+          <w:szCs w:val="24"/>
+          <w:lang w:val="en-US"/>
+        </w:rPr>
+        <w:t xml:space="preserve">the </w:t>
+      </w:r>
+      <w:r>
+        <w:rPr>
+          <w:rFonts w:asciiTheme="majorHAnsi" w:eastAsia="Times New Roman" w:hAnsiTheme="majorHAnsi" w:cstheme="majorHAnsi"/>
+          <w:sz w:val="24"/>
+          <w:szCs w:val="24"/>
+          <w:lang w:val="en-US"/>
+        </w:rPr>
+        <w:t>experimental group</w:t>
+      </w:r>
+      <w:r>
+        <w:rPr>
+          <w:rFonts w:asciiTheme="majorHAnsi" w:eastAsia="Times New Roman" w:hAnsiTheme="majorHAnsi" w:cstheme="majorHAnsi"/>
+          <w:sz w:val="24"/>
+          <w:szCs w:val="24"/>
+          <w:lang w:val="en-US"/>
+        </w:rPr>
+        <w:t>, who</w:t>
+      </w:r>
+      <w:r>
+        <w:rPr>
+          <w:rFonts w:asciiTheme="majorHAnsi" w:eastAsia="Times New Roman" w:hAnsiTheme="majorHAnsi" w:cstheme="majorHAnsi"/>
+          <w:sz w:val="24"/>
+          <w:szCs w:val="24"/>
+          <w:lang w:val="en-US"/>
+        </w:rPr>
+        <w:t xml:space="preserve"> received </w:t>
+      </w:r>
+      <w:r>
+        <w:rPr>
+          <w:rFonts w:asciiTheme="majorHAnsi" w:eastAsia="Times New Roman" w:hAnsiTheme="majorHAnsi" w:cstheme="majorHAnsi"/>
+          <w:sz w:val="24"/>
+          <w:szCs w:val="24"/>
+          <w:lang w:val="en-US"/>
+        </w:rPr>
+        <w:t xml:space="preserve">English grammar </w:t>
+      </w:r>
+      <w:r>
+        <w:rPr>
+          <w:rFonts w:asciiTheme="majorHAnsi" w:eastAsia="Times New Roman" w:hAnsiTheme="majorHAnsi" w:cstheme="majorHAnsi"/>
+          <w:sz w:val="24"/>
+          <w:szCs w:val="24"/>
+          <w:lang w:val="en-US"/>
+        </w:rPr>
+        <w:t xml:space="preserve">instruction </w:t>
+      </w:r>
+      <w:r>
+        <w:rPr>
+          <w:rFonts w:asciiTheme="majorHAnsi" w:eastAsia="Times New Roman" w:hAnsiTheme="majorHAnsi" w:cstheme="majorHAnsi"/>
+          <w:sz w:val="24"/>
+          <w:szCs w:val="24"/>
+          <w:lang w:val="en-US"/>
+        </w:rPr>
+        <w:t>by using</w:t>
+      </w:r>
+      <w:r>
+        <w:rPr>
+          <w:rFonts w:asciiTheme="majorHAnsi" w:eastAsia="Times New Roman" w:hAnsiTheme="majorHAnsi" w:cstheme="majorHAnsi"/>
+          <w:sz w:val="24"/>
+          <w:szCs w:val="24"/>
+          <w:lang w:val="en-US"/>
+        </w:rPr>
+        <w:t xml:space="preserve"> translation through</w:t>
+      </w:r>
+      <w:r>
+        <w:rPr>
+          <w:rFonts w:asciiTheme="majorHAnsi" w:eastAsia="Times New Roman" w:hAnsiTheme="majorHAnsi" w:cstheme="majorHAnsi"/>
+          <w:sz w:val="24"/>
+          <w:szCs w:val="24"/>
+          <w:lang w:val="en-US"/>
+        </w:rPr>
+        <w:t xml:space="preserve"> the sequence L2-L1-L</w:t>
+      </w:r>
+      <w:r>
+        <w:rPr>
+          <w:rFonts w:asciiTheme="majorHAnsi" w:eastAsia="Times New Roman" w:hAnsiTheme="majorHAnsi" w:cstheme="majorHAnsi"/>
+          <w:sz w:val="24"/>
+          <w:szCs w:val="24"/>
+          <w:lang w:val="en-US"/>
+        </w:rPr>
+        <w:t>2</w:t>
+      </w:r>
+      <w:r>
+        <w:rPr>
+          <w:rFonts w:asciiTheme="majorHAnsi" w:eastAsia="Times New Roman" w:hAnsiTheme="majorHAnsi" w:cstheme="majorHAnsi"/>
+          <w:sz w:val="24"/>
+          <w:szCs w:val="24"/>
+          <w:lang w:val="en-US"/>
+        </w:rPr>
+        <w:t>, for each word, phrase, or sentence</w:t>
+      </w:r>
+      <w:r>
+        <w:rPr>
+          <w:rFonts w:asciiTheme="majorHAnsi" w:eastAsia="Times New Roman" w:hAnsiTheme="majorHAnsi" w:cstheme="majorHAnsi"/>
+          <w:sz w:val="24"/>
+          <w:szCs w:val="24"/>
+          <w:lang w:val="en-US"/>
+        </w:rPr>
+        <w:t>. The rest of the lesson was</w:t>
+      </w:r>
+      <w:r>
+        <w:rPr>
+          <w:rFonts w:asciiTheme="majorHAnsi" w:eastAsia="Times New Roman" w:hAnsiTheme="majorHAnsi" w:cstheme="majorHAnsi"/>
+          <w:sz w:val="24"/>
+          <w:szCs w:val="24"/>
+          <w:lang w:val="en-US"/>
+        </w:rPr>
+        <w:t xml:space="preserve"> completely</w:t>
+      </w:r>
+      <w:r>
+        <w:rPr>
+          <w:rFonts w:asciiTheme="majorHAnsi" w:eastAsia="Times New Roman" w:hAnsiTheme="majorHAnsi" w:cstheme="majorHAnsi"/>
+          <w:sz w:val="24"/>
+          <w:szCs w:val="24"/>
+          <w:lang w:val="en-US"/>
+        </w:rPr>
+        <w:t xml:space="preserve"> in English</w:t>
+      </w:r>
+      <w:r>
+        <w:rPr>
+          <w:rFonts w:asciiTheme="majorHAnsi" w:eastAsia="Times New Roman" w:hAnsiTheme="majorHAnsi" w:cstheme="majorHAnsi"/>
+          <w:sz w:val="24"/>
+          <w:szCs w:val="24"/>
+          <w:lang w:val="en-US"/>
+        </w:rPr>
+        <w:t xml:space="preserve"> and taught in the same way as the control group</w:t>
+      </w:r>
+      <w:r>
+        <w:rPr>
+          <w:rFonts w:asciiTheme="majorHAnsi" w:eastAsia="Times New Roman" w:hAnsiTheme="majorHAnsi" w:cstheme="majorHAnsi"/>
+          <w:sz w:val="24"/>
+          <w:szCs w:val="24"/>
+          <w:lang w:val="en-US"/>
+        </w:rPr>
+        <w:t xml:space="preserve">. </w:t>
+      </w:r>
+      <w:r>
+        <w:rPr>
+          <w:rFonts w:asciiTheme="majorHAnsi" w:eastAsia="Times New Roman" w:hAnsiTheme="majorHAnsi" w:cstheme="majorHAnsi"/>
+          <w:sz w:val="24"/>
+          <w:szCs w:val="24"/>
+          <w:lang w:val="en-US"/>
+        </w:rPr>
+        <w:t>Both groups</w:t>
+      </w:r>
+      <w:r>
+        <w:rPr>
+          <w:rFonts w:asciiTheme="majorHAnsi" w:eastAsia="Times New Roman" w:hAnsiTheme="majorHAnsi" w:cstheme="majorHAnsi"/>
+          <w:sz w:val="24"/>
+          <w:szCs w:val="24"/>
+          <w:lang w:val="en-US"/>
+        </w:rPr>
+        <w:t xml:space="preserve"> </w:t>
+      </w:r>
+      <w:r>
+        <w:rPr>
+          <w:rFonts w:asciiTheme="majorHAnsi" w:eastAsia="Times New Roman" w:hAnsiTheme="majorHAnsi" w:cstheme="majorHAnsi"/>
+          <w:sz w:val="24"/>
+          <w:szCs w:val="24"/>
+          <w:lang w:val="en-US"/>
+        </w:rPr>
+        <w:t>were taught by using</w:t>
+      </w:r>
+      <w:r>
+        <w:rPr>
+          <w:rFonts w:asciiTheme="majorHAnsi" w:eastAsia="Times New Roman" w:hAnsiTheme="majorHAnsi" w:cstheme="majorHAnsi"/>
+          <w:sz w:val="24"/>
+          <w:szCs w:val="24"/>
+          <w:lang w:val="en-US"/>
+        </w:rPr>
+        <w:t xml:space="preserve"> the Presentation-Practice-Production (PPP) approach. </w:t>
       </w:r>
     </w:p>
     <w:p>
@@ -5419,16 +5381,223 @@
           <w:szCs w:val="24"/>
           <w:lang w:val="en-US"/>
         </w:rPr>
-        <w:t>The knowledge of grammar from the participants was tested using objective assessment</w:t>
-      </w:r>
-      <w:r>
-        <w:rPr>
-          <w:rFonts w:asciiTheme="majorHAnsi" w:eastAsia="Times New Roman" w:hAnsiTheme="majorHAnsi" w:cstheme="majorHAnsi"/>
-          <w:sz w:val="24"/>
-          <w:szCs w:val="24"/>
-          <w:lang w:val="en-US"/>
-        </w:rPr>
-        <w:t xml:space="preserve">. Since the testing instruments were from the book series published by a worldwide </w:t>
+        <w:t xml:space="preserve">Before each lesson started, participants were given a grammar test about the topics to be </w:t>
+      </w:r>
+      <w:r>
+        <w:rPr>
+          <w:rFonts w:asciiTheme="majorHAnsi" w:eastAsia="Times New Roman" w:hAnsiTheme="majorHAnsi" w:cstheme="majorHAnsi"/>
+          <w:sz w:val="24"/>
+          <w:szCs w:val="24"/>
+          <w:lang w:val="en-US"/>
+        </w:rPr>
+        <w:t>explained</w:t>
+      </w:r>
+      <w:r>
+        <w:rPr>
+          <w:rFonts w:asciiTheme="majorHAnsi" w:eastAsia="Times New Roman" w:hAnsiTheme="majorHAnsi" w:cstheme="majorHAnsi"/>
+          <w:sz w:val="24"/>
+          <w:szCs w:val="24"/>
+          <w:lang w:val="en-US"/>
+        </w:rPr>
+        <w:t xml:space="preserve"> on that day. </w:t>
+      </w:r>
+      <w:r>
+        <w:rPr>
+          <w:rFonts w:asciiTheme="majorHAnsi" w:eastAsia="Times New Roman" w:hAnsiTheme="majorHAnsi" w:cstheme="majorHAnsi"/>
+          <w:sz w:val="24"/>
+          <w:szCs w:val="24"/>
+          <w:lang w:val="en-US"/>
+        </w:rPr>
+        <w:t>Participants were given 8 minutes to complete them. After that</w:t>
+      </w:r>
+      <w:r>
+        <w:rPr>
+          <w:rFonts w:asciiTheme="majorHAnsi" w:eastAsia="Times New Roman" w:hAnsiTheme="majorHAnsi" w:cstheme="majorHAnsi"/>
+          <w:sz w:val="24"/>
+          <w:szCs w:val="24"/>
+          <w:lang w:val="en-US"/>
+        </w:rPr>
+        <w:t xml:space="preserve">, </w:t>
+      </w:r>
+      <w:r>
+        <w:rPr>
+          <w:rFonts w:asciiTheme="majorHAnsi" w:eastAsia="Times New Roman" w:hAnsiTheme="majorHAnsi" w:cstheme="majorHAnsi"/>
+          <w:sz w:val="24"/>
+          <w:szCs w:val="24"/>
+          <w:lang w:val="en-US"/>
+        </w:rPr>
+        <w:t>each</w:t>
+      </w:r>
+      <w:r>
+        <w:rPr>
+          <w:rFonts w:asciiTheme="majorHAnsi" w:eastAsia="Times New Roman" w:hAnsiTheme="majorHAnsi" w:cstheme="majorHAnsi"/>
+          <w:sz w:val="24"/>
+          <w:szCs w:val="24"/>
+          <w:lang w:val="en-US"/>
+        </w:rPr>
+        <w:t xml:space="preserve"> lesson</w:t>
+      </w:r>
+      <w:r>
+        <w:rPr>
+          <w:rFonts w:asciiTheme="majorHAnsi" w:eastAsia="Times New Roman" w:hAnsiTheme="majorHAnsi" w:cstheme="majorHAnsi"/>
+          <w:sz w:val="24"/>
+          <w:szCs w:val="24"/>
+          <w:lang w:val="en-US"/>
+        </w:rPr>
+        <w:t xml:space="preserve"> for both groups</w:t>
+      </w:r>
+      <w:r>
+        <w:rPr>
+          <w:rFonts w:asciiTheme="majorHAnsi" w:eastAsia="Times New Roman" w:hAnsiTheme="majorHAnsi" w:cstheme="majorHAnsi"/>
+          <w:sz w:val="24"/>
+          <w:szCs w:val="24"/>
+          <w:lang w:val="en-US"/>
+        </w:rPr>
+        <w:t xml:space="preserve"> began by introducing new vocabulary explicitly through contextualization, cognates, drawings, pictures, and </w:t>
+      </w:r>
+      <w:r>
+        <w:rPr>
+          <w:rFonts w:asciiTheme="majorHAnsi" w:eastAsia="Times New Roman" w:hAnsiTheme="majorHAnsi" w:cstheme="majorHAnsi"/>
+          <w:sz w:val="24"/>
+          <w:szCs w:val="24"/>
+          <w:lang w:val="en-US"/>
+        </w:rPr>
+        <w:t xml:space="preserve">verbal and written explanations </w:t>
+      </w:r>
+      <w:r>
+        <w:rPr>
+          <w:rFonts w:asciiTheme="majorHAnsi" w:eastAsia="Times New Roman" w:hAnsiTheme="majorHAnsi" w:cstheme="majorHAnsi"/>
+          <w:sz w:val="24"/>
+          <w:szCs w:val="24"/>
+          <w:lang w:val="en-US"/>
+        </w:rPr>
+        <w:t xml:space="preserve">delivered </w:t>
+      </w:r>
+      <w:r>
+        <w:rPr>
+          <w:rFonts w:asciiTheme="majorHAnsi" w:eastAsia="Times New Roman" w:hAnsiTheme="majorHAnsi" w:cstheme="majorHAnsi"/>
+          <w:sz w:val="24"/>
+          <w:szCs w:val="24"/>
+          <w:lang w:val="en-US"/>
+        </w:rPr>
+        <w:t xml:space="preserve">only </w:t>
+      </w:r>
+      <w:r>
+        <w:rPr>
+          <w:rFonts w:asciiTheme="majorHAnsi" w:eastAsia="Times New Roman" w:hAnsiTheme="majorHAnsi" w:cstheme="majorHAnsi"/>
+          <w:sz w:val="24"/>
+          <w:szCs w:val="24"/>
+          <w:lang w:val="en-US"/>
+        </w:rPr>
+        <w:t>in English</w:t>
+      </w:r>
+      <w:r>
+        <w:rPr>
+          <w:rFonts w:asciiTheme="majorHAnsi" w:eastAsia="Times New Roman" w:hAnsiTheme="majorHAnsi" w:cstheme="majorHAnsi"/>
+          <w:sz w:val="24"/>
+          <w:szCs w:val="24"/>
+          <w:lang w:val="en-US"/>
+        </w:rPr>
+        <w:t>.</w:t>
+      </w:r>
+      <w:r>
+        <w:rPr>
+          <w:rFonts w:asciiTheme="majorHAnsi" w:eastAsia="Times New Roman" w:hAnsiTheme="majorHAnsi" w:cstheme="majorHAnsi"/>
+          <w:sz w:val="24"/>
+          <w:szCs w:val="24"/>
+          <w:lang w:val="en-US"/>
+        </w:rPr>
+        <w:t xml:space="preserve"> </w:t>
+      </w:r>
+      <w:r>
+        <w:rPr>
+          <w:rFonts w:asciiTheme="majorHAnsi" w:eastAsia="Times New Roman" w:hAnsiTheme="majorHAnsi" w:cstheme="majorHAnsi"/>
+          <w:sz w:val="24"/>
+          <w:szCs w:val="24"/>
+          <w:lang w:val="en-US"/>
+        </w:rPr>
+        <w:t>Then an audio recording containing a conversation was played. The conversation included the vocabulary introduced previously and the new grammar</w:t>
+      </w:r>
+      <w:r>
+        <w:rPr>
+          <w:rFonts w:asciiTheme="majorHAnsi" w:eastAsia="Times New Roman" w:hAnsiTheme="majorHAnsi" w:cstheme="majorHAnsi"/>
+          <w:sz w:val="24"/>
+          <w:szCs w:val="24"/>
+          <w:lang w:val="en-US"/>
+        </w:rPr>
+        <w:t>, which</w:t>
+      </w:r>
+      <w:r>
+        <w:rPr>
+          <w:rFonts w:asciiTheme="majorHAnsi" w:eastAsia="Times New Roman" w:hAnsiTheme="majorHAnsi" w:cstheme="majorHAnsi"/>
+          <w:sz w:val="24"/>
+          <w:szCs w:val="24"/>
+          <w:lang w:val="en-US"/>
+        </w:rPr>
+        <w:t xml:space="preserve"> was presented </w:t>
+      </w:r>
+      <w:r>
+        <w:rPr>
+          <w:rFonts w:asciiTheme="majorHAnsi" w:eastAsia="Times New Roman" w:hAnsiTheme="majorHAnsi" w:cstheme="majorHAnsi"/>
+          <w:sz w:val="24"/>
+          <w:szCs w:val="24"/>
+          <w:lang w:val="en-US"/>
+        </w:rPr>
+        <w:t xml:space="preserve">implicitly and contextualized. After that, </w:t>
+      </w:r>
+      <w:r>
+        <w:rPr>
+          <w:rFonts w:asciiTheme="majorHAnsi" w:eastAsia="Times New Roman" w:hAnsiTheme="majorHAnsi" w:cstheme="majorHAnsi"/>
+          <w:sz w:val="24"/>
+          <w:szCs w:val="24"/>
+          <w:lang w:val="en-US"/>
+        </w:rPr>
+        <w:t xml:space="preserve">grammar was explained through the use of a table that highlighted in bold letters the new structures to help learners to notice them. Grammar was explained in English, </w:t>
+      </w:r>
+      <w:r>
+        <w:rPr>
+          <w:rFonts w:asciiTheme="majorHAnsi" w:eastAsia="Times New Roman" w:hAnsiTheme="majorHAnsi" w:cstheme="majorHAnsi"/>
+          <w:sz w:val="24"/>
+          <w:szCs w:val="24"/>
+          <w:lang w:val="en-US"/>
+        </w:rPr>
+        <w:t xml:space="preserve">but the </w:t>
+      </w:r>
+      <w:r>
+        <w:rPr>
+          <w:rFonts w:asciiTheme="majorHAnsi" w:eastAsia="Times New Roman" w:hAnsiTheme="majorHAnsi" w:cstheme="majorHAnsi"/>
+          <w:sz w:val="24"/>
+          <w:szCs w:val="24"/>
+          <w:lang w:val="en-US"/>
+        </w:rPr>
+        <w:t>experimental</w:t>
+      </w:r>
+      <w:r>
+        <w:rPr>
+          <w:rFonts w:asciiTheme="majorHAnsi" w:eastAsia="Times New Roman" w:hAnsiTheme="majorHAnsi" w:cstheme="majorHAnsi"/>
+          <w:sz w:val="24"/>
+          <w:szCs w:val="24"/>
+          <w:lang w:val="en-US"/>
+        </w:rPr>
+        <w:t xml:space="preserve"> group received an explanation bilingually by using the sequence L2-L1-L2 for words, phrases, or sentences. After concept check questions, participants completed </w:t>
+      </w:r>
+      <w:r>
+        <w:rPr>
+          <w:rFonts w:asciiTheme="majorHAnsi" w:eastAsia="Times New Roman" w:hAnsiTheme="majorHAnsi" w:cstheme="majorHAnsi"/>
+          <w:sz w:val="24"/>
+          <w:szCs w:val="24"/>
+          <w:lang w:val="en-US"/>
+        </w:rPr>
+        <w:t xml:space="preserve">a sheet of </w:t>
+      </w:r>
+      <w:r>
+        <w:rPr>
+          <w:rFonts w:asciiTheme="majorHAnsi" w:eastAsia="Times New Roman" w:hAnsiTheme="majorHAnsi" w:cstheme="majorHAnsi"/>
+          <w:sz w:val="24"/>
+          <w:szCs w:val="24"/>
+          <w:lang w:val="en-US"/>
+        </w:rPr>
+        <w:t xml:space="preserve">grammar </w:t>
       </w:r>
       <w:r>
         <w:rPr>
@@ -5438,7 +5607,88 @@
           <w:lang w:val="en-US"/>
         </w:rPr>
         <w:lastRenderedPageBreak/>
-        <w:t>publisher from one of the top five universities in the world, it was assumed that the instruments had been tested for validity and reliability.</w:t>
+        <w:t>exercises individually</w:t>
+      </w:r>
+      <w:r>
+        <w:rPr>
+          <w:rFonts w:asciiTheme="majorHAnsi" w:eastAsia="Times New Roman" w:hAnsiTheme="majorHAnsi" w:cstheme="majorHAnsi"/>
+          <w:sz w:val="24"/>
+          <w:szCs w:val="24"/>
+          <w:lang w:val="en-US"/>
+        </w:rPr>
+        <w:t xml:space="preserve">, and help was provided during that activity.  Later, </w:t>
+      </w:r>
+      <w:r>
+        <w:rPr>
+          <w:rFonts w:asciiTheme="majorHAnsi" w:eastAsia="Times New Roman" w:hAnsiTheme="majorHAnsi" w:cstheme="majorHAnsi"/>
+          <w:sz w:val="24"/>
+          <w:szCs w:val="24"/>
+          <w:lang w:val="en-US"/>
+        </w:rPr>
+        <w:t>the teacher and students</w:t>
+      </w:r>
+      <w:r>
+        <w:rPr>
+          <w:rFonts w:asciiTheme="majorHAnsi" w:eastAsia="Times New Roman" w:hAnsiTheme="majorHAnsi" w:cstheme="majorHAnsi"/>
+          <w:sz w:val="24"/>
+          <w:szCs w:val="24"/>
+          <w:lang w:val="en-US"/>
+        </w:rPr>
+        <w:t xml:space="preserve"> checked the answers in class. Then participants were given a semi-controlled speaking activity. Assistance and feedback </w:t>
+      </w:r>
+      <w:r>
+        <w:rPr>
+          <w:rFonts w:asciiTheme="majorHAnsi" w:eastAsia="Times New Roman" w:hAnsiTheme="majorHAnsi" w:cstheme="majorHAnsi"/>
+          <w:sz w:val="24"/>
+          <w:szCs w:val="24"/>
+          <w:lang w:val="en-US"/>
+        </w:rPr>
+        <w:t>were</w:t>
+      </w:r>
+      <w:r>
+        <w:rPr>
+          <w:rFonts w:asciiTheme="majorHAnsi" w:eastAsia="Times New Roman" w:hAnsiTheme="majorHAnsi" w:cstheme="majorHAnsi"/>
+          <w:sz w:val="24"/>
+          <w:szCs w:val="24"/>
+          <w:lang w:val="en-US"/>
+        </w:rPr>
+        <w:t xml:space="preserve"> offered at the request of participants or </w:t>
+      </w:r>
+      <w:r>
+        <w:rPr>
+          <w:rFonts w:asciiTheme="majorHAnsi" w:eastAsia="Times New Roman" w:hAnsiTheme="majorHAnsi" w:cstheme="majorHAnsi"/>
+          <w:sz w:val="24"/>
+          <w:szCs w:val="24"/>
+          <w:lang w:val="en-US"/>
+        </w:rPr>
+        <w:t xml:space="preserve">the teacher </w:t>
+      </w:r>
+      <w:r>
+        <w:rPr>
+          <w:rFonts w:asciiTheme="majorHAnsi" w:eastAsia="Times New Roman" w:hAnsiTheme="majorHAnsi" w:cstheme="majorHAnsi"/>
+          <w:sz w:val="24"/>
+          <w:szCs w:val="24"/>
+          <w:lang w:val="en-US"/>
+        </w:rPr>
+        <w:t xml:space="preserve">interrupted a conversation </w:t>
+      </w:r>
+      <w:r>
+        <w:rPr>
+          <w:rFonts w:asciiTheme="majorHAnsi" w:eastAsia="Times New Roman" w:hAnsiTheme="majorHAnsi" w:cstheme="majorHAnsi"/>
+          <w:sz w:val="24"/>
+          <w:szCs w:val="24"/>
+          <w:lang w:val="en-US"/>
+        </w:rPr>
+        <w:t xml:space="preserve">if a mistake </w:t>
+      </w:r>
+      <w:r>
+        <w:rPr>
+          <w:rFonts w:asciiTheme="majorHAnsi" w:eastAsia="Times New Roman" w:hAnsiTheme="majorHAnsi" w:cstheme="majorHAnsi"/>
+          <w:sz w:val="24"/>
+          <w:szCs w:val="24"/>
+          <w:lang w:val="en-US"/>
+        </w:rPr>
+        <w:t xml:space="preserve">was so important that could impede communication in the future.  </w:t>
       </w:r>
     </w:p>
     <w:p>
@@ -5459,16 +5709,121 @@
           <w:szCs w:val="24"/>
           <w:lang w:val="en-US"/>
         </w:rPr>
-        <w:t xml:space="preserve">Given the research design, </w:t>
-      </w:r>
-      <w:r>
-        <w:rPr>
-          <w:rFonts w:asciiTheme="majorHAnsi" w:eastAsia="Times New Roman" w:hAnsiTheme="majorHAnsi" w:cstheme="majorHAnsi"/>
-          <w:sz w:val="24"/>
-          <w:szCs w:val="24"/>
-          <w:lang w:val="en-US"/>
-        </w:rPr>
-        <w:t xml:space="preserve">the nominal type of scale, and the sample size was around 30, the </w:t>
+        <w:t xml:space="preserve">Once the speaking activity was over, the grammar posttest was administered using the same instrument from the course book. </w:t>
+      </w:r>
+      <w:r>
+        <w:rPr>
+          <w:rFonts w:asciiTheme="majorHAnsi" w:eastAsia="Times New Roman" w:hAnsiTheme="majorHAnsi" w:cstheme="majorHAnsi"/>
+          <w:sz w:val="24"/>
+          <w:szCs w:val="24"/>
+          <w:lang w:val="en-US"/>
+        </w:rPr>
+        <w:t xml:space="preserve">Lessons were only for four weeks. Two weeks </w:t>
+      </w:r>
+      <w:r>
+        <w:rPr>
+          <w:rFonts w:asciiTheme="majorHAnsi" w:eastAsia="Times New Roman" w:hAnsiTheme="majorHAnsi" w:cstheme="majorHAnsi"/>
+          <w:sz w:val="24"/>
+          <w:szCs w:val="24"/>
+          <w:lang w:val="en-US"/>
+        </w:rPr>
+        <w:t>after the final session</w:t>
+      </w:r>
+      <w:r>
+        <w:rPr>
+          <w:rFonts w:asciiTheme="majorHAnsi" w:eastAsia="Times New Roman" w:hAnsiTheme="majorHAnsi" w:cstheme="majorHAnsi"/>
+          <w:sz w:val="24"/>
+          <w:szCs w:val="24"/>
+          <w:lang w:val="en-US"/>
+        </w:rPr>
+        <w:t xml:space="preserve">, participants took a delayed test in order to measure the mid-term effect of both types of grammar instruction.  </w:t>
+      </w:r>
+    </w:p>
+    <w:p>
+      <w:pPr>
+        <w:spacing w:line="360" w:lineRule="auto"/>
+        <w:jc w:val="both"/>
+        <w:rPr>
+          <w:rFonts w:asciiTheme="majorHAnsi" w:eastAsia="Times New Roman" w:hAnsiTheme="majorHAnsi" w:cstheme="majorHAnsi"/>
+          <w:sz w:val="24"/>
+          <w:szCs w:val="24"/>
+          <w:lang w:val="en-US"/>
+        </w:rPr>
+      </w:pPr>
+      <w:r>
+        <w:rPr>
+          <w:rFonts w:asciiTheme="majorHAnsi" w:eastAsia="Times New Roman" w:hAnsiTheme="majorHAnsi" w:cstheme="majorHAnsi"/>
+          <w:sz w:val="24"/>
+          <w:szCs w:val="24"/>
+          <w:lang w:val="en-US"/>
+        </w:rPr>
+        <w:t>Then the tests were marked</w:t>
+      </w:r>
+      <w:r>
+        <w:rPr>
+          <w:rFonts w:asciiTheme="majorHAnsi" w:eastAsia="Times New Roman" w:hAnsiTheme="majorHAnsi" w:cstheme="majorHAnsi"/>
+          <w:sz w:val="24"/>
+          <w:szCs w:val="24"/>
+          <w:lang w:val="en-US"/>
+        </w:rPr>
+        <w:t>,</w:t>
+      </w:r>
+      <w:r>
+        <w:rPr>
+          <w:rFonts w:asciiTheme="majorHAnsi" w:eastAsia="Times New Roman" w:hAnsiTheme="majorHAnsi" w:cstheme="majorHAnsi"/>
+          <w:sz w:val="24"/>
+          <w:szCs w:val="24"/>
+          <w:lang w:val="en-US"/>
+        </w:rPr>
+        <w:t xml:space="preserve"> and scores were obtained and entered in a Microsoft Excel spreadsheet.</w:t>
+      </w:r>
+      <w:r>
+        <w:rPr>
+          <w:rFonts w:asciiTheme="majorHAnsi" w:eastAsia="Times New Roman" w:hAnsiTheme="majorHAnsi" w:cstheme="majorHAnsi"/>
+          <w:sz w:val="24"/>
+          <w:szCs w:val="24"/>
+          <w:lang w:val="en-US"/>
+        </w:rPr>
+        <w:t xml:space="preserve"> Next, the scores were registered by session, by group, and by the type of test (pretest/posttest/delayed test). </w:t>
+      </w:r>
+      <w:r>
+        <w:rPr>
+          <w:rFonts w:asciiTheme="majorHAnsi" w:eastAsia="Times New Roman" w:hAnsiTheme="majorHAnsi" w:cstheme="majorHAnsi"/>
+          <w:sz w:val="24"/>
+          <w:szCs w:val="24"/>
+          <w:lang w:val="en-US"/>
+        </w:rPr>
+        <w:t xml:space="preserve">After that, </w:t>
+      </w:r>
+      <w:r>
+        <w:rPr>
+          <w:rFonts w:asciiTheme="majorHAnsi" w:eastAsia="Times New Roman" w:hAnsiTheme="majorHAnsi" w:cstheme="majorHAnsi"/>
+          <w:sz w:val="24"/>
+          <w:szCs w:val="24"/>
+          <w:lang w:val="en-US"/>
+        </w:rPr>
+        <w:t>it was necessary to standardize the scores over 10 points in order to make valid quantitative comparisons.</w:t>
+      </w:r>
+    </w:p>
+    <w:p>
+      <w:pPr>
+        <w:spacing w:line="360" w:lineRule="auto"/>
+        <w:jc w:val="both"/>
+        <w:rPr>
+          <w:rFonts w:asciiTheme="majorHAnsi" w:eastAsia="Times New Roman" w:hAnsiTheme="majorHAnsi" w:cstheme="majorHAnsi"/>
+          <w:sz w:val="24"/>
+          <w:szCs w:val="24"/>
+          <w:lang w:val="en-US"/>
+        </w:rPr>
+      </w:pPr>
+      <w:r>
+        <w:rPr>
+          <w:rFonts w:asciiTheme="majorHAnsi" w:eastAsia="Times New Roman" w:hAnsiTheme="majorHAnsi" w:cstheme="majorHAnsi"/>
+          <w:sz w:val="24"/>
+          <w:szCs w:val="24"/>
+          <w:lang w:val="en-US"/>
+        </w:rPr>
+        <w:t xml:space="preserve">The </w:t>
       </w:r>
       <w:r>
         <w:rPr>
@@ -5488,7 +5843,63 @@
           <w:szCs w:val="24"/>
           <w:lang w:val="en-US"/>
         </w:rPr>
-        <w:t xml:space="preserve"> statistic was selected for the inferential analysis. </w:t>
+        <w:t xml:space="preserve"> statistic was selected for the inferential analysis because</w:t>
+      </w:r>
+      <w:r>
+        <w:rPr>
+          <w:rFonts w:asciiTheme="majorHAnsi" w:eastAsia="Times New Roman" w:hAnsiTheme="majorHAnsi" w:cstheme="majorHAnsi"/>
+          <w:sz w:val="24"/>
+          <w:szCs w:val="24"/>
+          <w:lang w:val="en-US"/>
+        </w:rPr>
+        <w:t xml:space="preserve"> the</w:t>
+      </w:r>
+      <w:r>
+        <w:rPr>
+          <w:rFonts w:asciiTheme="majorHAnsi" w:eastAsia="Times New Roman" w:hAnsiTheme="majorHAnsi" w:cstheme="majorHAnsi"/>
+          <w:sz w:val="24"/>
+          <w:szCs w:val="24"/>
+          <w:lang w:val="en-US"/>
+        </w:rPr>
+        <w:t xml:space="preserve"> type of scale was nominal and the sample size was less than 30.</w:t>
+      </w:r>
+      <w:r>
+        <w:rPr>
+          <w:rFonts w:asciiTheme="majorHAnsi" w:eastAsia="Times New Roman" w:hAnsiTheme="majorHAnsi" w:cstheme="majorHAnsi"/>
+          <w:sz w:val="24"/>
+          <w:szCs w:val="24"/>
+          <w:lang w:val="en-US"/>
+        </w:rPr>
+        <w:t xml:space="preserve"> </w:t>
+      </w:r>
+      <w:r>
+        <w:rPr>
+          <w:rFonts w:asciiTheme="majorHAnsi" w:eastAsia="Times New Roman" w:hAnsiTheme="majorHAnsi" w:cstheme="majorHAnsi"/>
+          <w:sz w:val="24"/>
+          <w:szCs w:val="24"/>
+          <w:lang w:val="en-US"/>
+        </w:rPr>
+        <w:t xml:space="preserve">Since we wanted to make comparisons of grammar test scores between groups (independent measures) and within groups (repeated measures), we had to consider if certain statistical assumptions were met in order to choose the correct </w:t>
+      </w:r>
+      <w:r>
+        <w:rPr>
+          <w:rFonts w:asciiTheme="majorHAnsi" w:eastAsia="Times New Roman" w:hAnsiTheme="majorHAnsi" w:cstheme="majorHAnsi"/>
+          <w:i/>
+          <w:iCs/>
+          <w:sz w:val="24"/>
+          <w:szCs w:val="24"/>
+          <w:lang w:val="en-US"/>
+        </w:rPr>
+        <w:t>t</w:t>
+      </w:r>
+      <w:r>
+        <w:rPr>
+          <w:rFonts w:asciiTheme="majorHAnsi" w:eastAsia="Times New Roman" w:hAnsiTheme="majorHAnsi" w:cstheme="majorHAnsi"/>
+          <w:sz w:val="24"/>
+          <w:szCs w:val="24"/>
+          <w:lang w:val="en-US"/>
+        </w:rPr>
+        <w:t xml:space="preserve"> test.</w:t>
       </w:r>
     </w:p>
     <w:p>
@@ -5502,6 +5913,405 @@
           <w:lang w:val="en-US"/>
         </w:rPr>
       </w:pPr>
+      <w:r>
+        <w:rPr>
+          <w:rFonts w:asciiTheme="majorHAnsi" w:eastAsia="Times New Roman" w:hAnsiTheme="majorHAnsi" w:cstheme="majorHAnsi"/>
+          <w:sz w:val="24"/>
+          <w:szCs w:val="24"/>
+          <w:lang w:val="en-US"/>
+        </w:rPr>
+        <w:t xml:space="preserve">According to </w:t>
+      </w:r>
+      <w:proofErr w:type="spellStart"/>
+      <w:r>
+        <w:rPr>
+          <w:rFonts w:asciiTheme="majorHAnsi" w:eastAsia="Times New Roman" w:hAnsiTheme="majorHAnsi" w:cstheme="majorHAnsi"/>
+          <w:sz w:val="24"/>
+          <w:szCs w:val="24"/>
+          <w:lang w:val="en-US"/>
+        </w:rPr>
+        <w:t>Gravetter</w:t>
+      </w:r>
+      <w:proofErr w:type="spellEnd"/>
+      <w:r>
+        <w:rPr>
+          <w:rFonts w:asciiTheme="majorHAnsi" w:eastAsia="Times New Roman" w:hAnsiTheme="majorHAnsi" w:cstheme="majorHAnsi"/>
+          <w:sz w:val="24"/>
+          <w:szCs w:val="24"/>
+          <w:lang w:val="en-US"/>
+        </w:rPr>
+        <w:t xml:space="preserve"> and </w:t>
+      </w:r>
+      <w:proofErr w:type="spellStart"/>
+      <w:r>
+        <w:rPr>
+          <w:rFonts w:asciiTheme="majorHAnsi" w:eastAsia="Times New Roman" w:hAnsiTheme="majorHAnsi" w:cstheme="majorHAnsi"/>
+          <w:sz w:val="24"/>
+          <w:szCs w:val="24"/>
+          <w:lang w:val="en-US"/>
+        </w:rPr>
+        <w:t>Wallnau</w:t>
+      </w:r>
+      <w:proofErr w:type="spellEnd"/>
+      <w:r>
+        <w:rPr>
+          <w:rFonts w:asciiTheme="majorHAnsi" w:eastAsia="Times New Roman" w:hAnsiTheme="majorHAnsi" w:cstheme="majorHAnsi"/>
+          <w:sz w:val="24"/>
+          <w:szCs w:val="24"/>
+          <w:lang w:val="en-US"/>
+        </w:rPr>
+        <w:t xml:space="preserve"> (2013)</w:t>
+      </w:r>
+      <w:r>
+        <w:rPr>
+          <w:rFonts w:asciiTheme="majorHAnsi" w:eastAsia="Times New Roman" w:hAnsiTheme="majorHAnsi" w:cstheme="majorHAnsi"/>
+          <w:sz w:val="24"/>
+          <w:szCs w:val="24"/>
+          <w:lang w:val="en-US"/>
+        </w:rPr>
+        <w:t xml:space="preserve">, before using the </w:t>
+      </w:r>
+      <w:r>
+        <w:rPr>
+          <w:rFonts w:asciiTheme="majorHAnsi" w:eastAsia="Times New Roman" w:hAnsiTheme="majorHAnsi" w:cstheme="majorHAnsi"/>
+          <w:i/>
+          <w:iCs/>
+          <w:sz w:val="24"/>
+          <w:szCs w:val="24"/>
+          <w:lang w:val="en-US"/>
+        </w:rPr>
+        <w:t>t</w:t>
+      </w:r>
+      <w:r>
+        <w:rPr>
+          <w:rFonts w:asciiTheme="majorHAnsi" w:eastAsia="Times New Roman" w:hAnsiTheme="majorHAnsi" w:cstheme="majorHAnsi"/>
+          <w:sz w:val="24"/>
+          <w:szCs w:val="24"/>
+          <w:lang w:val="en-US"/>
+        </w:rPr>
+        <w:t xml:space="preserve"> test for independent measures, three assumptions must be taken into consideration: 1) the data must come from two independent samples</w:t>
+      </w:r>
+      <w:r>
+        <w:rPr>
+          <w:rFonts w:asciiTheme="majorHAnsi" w:eastAsia="Times New Roman" w:hAnsiTheme="majorHAnsi" w:cstheme="majorHAnsi"/>
+          <w:sz w:val="24"/>
+          <w:szCs w:val="24"/>
+          <w:lang w:val="en-US"/>
+        </w:rPr>
+        <w:t xml:space="preserve">; 2) the two populations of the sample must have a normal distribution; and 3) the variances of the two populations of the samples must be equal. As for the first criteria, we confirmed it was met since the samples came from two different groups (the control and experimental ones). With respect to the second assumption, we believed the two samples came from populations with a normal </w:t>
+      </w:r>
+      <w:proofErr w:type="spellStart"/>
+      <w:r>
+        <w:rPr>
+          <w:rFonts w:asciiTheme="majorHAnsi" w:eastAsia="Times New Roman" w:hAnsiTheme="majorHAnsi" w:cstheme="majorHAnsi"/>
+          <w:sz w:val="24"/>
+          <w:szCs w:val="24"/>
+          <w:lang w:val="en-US"/>
+        </w:rPr>
+        <w:t>discribution</w:t>
+      </w:r>
+      <w:proofErr w:type="spellEnd"/>
+      <w:r>
+        <w:rPr>
+          <w:rFonts w:asciiTheme="majorHAnsi" w:eastAsia="Times New Roman" w:hAnsiTheme="majorHAnsi" w:cstheme="majorHAnsi"/>
+          <w:sz w:val="24"/>
+          <w:szCs w:val="24"/>
+          <w:lang w:val="en-US"/>
+        </w:rPr>
+        <w:t xml:space="preserve"> since the total amount of pre-university students was around 1,200 people</w:t>
+      </w:r>
+      <w:r>
+        <w:rPr>
+          <w:rFonts w:asciiTheme="majorHAnsi" w:eastAsia="Times New Roman" w:hAnsiTheme="majorHAnsi" w:cstheme="majorHAnsi"/>
+          <w:sz w:val="24"/>
+          <w:szCs w:val="24"/>
+          <w:lang w:val="en-US"/>
+        </w:rPr>
+        <w:t xml:space="preserve">, and data have a tendency to create a normal curve as the number of observations increases </w:t>
+      </w:r>
+      <w:r>
+        <w:rPr>
+          <w:rFonts w:asciiTheme="majorHAnsi" w:eastAsia="Times New Roman" w:hAnsiTheme="majorHAnsi" w:cstheme="majorHAnsi"/>
+          <w:sz w:val="24"/>
+          <w:szCs w:val="24"/>
+          <w:lang w:val="en-US"/>
+        </w:rPr>
+        <w:t>(</w:t>
+      </w:r>
+      <w:proofErr w:type="spellStart"/>
+      <w:r>
+        <w:rPr>
+          <w:rFonts w:asciiTheme="majorHAnsi" w:eastAsia="Times New Roman" w:hAnsiTheme="majorHAnsi" w:cstheme="majorHAnsi"/>
+          <w:sz w:val="24"/>
+          <w:szCs w:val="24"/>
+          <w:lang w:val="en-US"/>
+        </w:rPr>
+        <w:t>Gravetter</w:t>
+      </w:r>
+      <w:proofErr w:type="spellEnd"/>
+      <w:r>
+        <w:rPr>
+          <w:rFonts w:asciiTheme="majorHAnsi" w:eastAsia="Times New Roman" w:hAnsiTheme="majorHAnsi" w:cstheme="majorHAnsi"/>
+          <w:sz w:val="24"/>
+          <w:szCs w:val="24"/>
+          <w:lang w:val="en-US"/>
+        </w:rPr>
+        <w:t xml:space="preserve"> &amp; </w:t>
+      </w:r>
+      <w:proofErr w:type="spellStart"/>
+      <w:r>
+        <w:rPr>
+          <w:rFonts w:asciiTheme="majorHAnsi" w:eastAsia="Times New Roman" w:hAnsiTheme="majorHAnsi" w:cstheme="majorHAnsi"/>
+          <w:sz w:val="24"/>
+          <w:szCs w:val="24"/>
+          <w:lang w:val="en-US"/>
+        </w:rPr>
+        <w:t>Wallnau</w:t>
+      </w:r>
+      <w:proofErr w:type="spellEnd"/>
+      <w:r>
+        <w:rPr>
+          <w:rFonts w:asciiTheme="majorHAnsi" w:eastAsia="Times New Roman" w:hAnsiTheme="majorHAnsi" w:cstheme="majorHAnsi"/>
+          <w:sz w:val="24"/>
+          <w:szCs w:val="24"/>
+          <w:lang w:val="en-US"/>
+        </w:rPr>
+        <w:t>, 2013).</w:t>
+      </w:r>
+      <w:r>
+        <w:rPr>
+          <w:rFonts w:asciiTheme="majorHAnsi" w:eastAsia="Times New Roman" w:hAnsiTheme="majorHAnsi" w:cstheme="majorHAnsi"/>
+          <w:sz w:val="24"/>
+          <w:szCs w:val="24"/>
+          <w:lang w:val="en-US"/>
+        </w:rPr>
+        <w:t xml:space="preserve"> As with the third assumption, it was difficult to know</w:t>
+      </w:r>
+      <w:r>
+        <w:rPr>
+          <w:rFonts w:asciiTheme="majorHAnsi" w:eastAsia="Times New Roman" w:hAnsiTheme="majorHAnsi" w:cstheme="majorHAnsi"/>
+          <w:sz w:val="24"/>
+          <w:szCs w:val="24"/>
+          <w:lang w:val="en-US"/>
+        </w:rPr>
+        <w:t xml:space="preserve"> whether the variance from the two populations were equal, thus, according to </w:t>
+      </w:r>
+      <w:r>
+        <w:rPr>
+          <w:rFonts w:asciiTheme="majorHAnsi" w:eastAsia="Times New Roman" w:hAnsiTheme="majorHAnsi" w:cstheme="majorHAnsi"/>
+          <w:sz w:val="24"/>
+          <w:szCs w:val="24"/>
+          <w:lang w:val="en-US"/>
+        </w:rPr>
+        <w:t>Larson-Hall</w:t>
+      </w:r>
+      <w:r>
+        <w:rPr>
+          <w:rFonts w:asciiTheme="majorHAnsi" w:eastAsia="Times New Roman" w:hAnsiTheme="majorHAnsi" w:cstheme="majorHAnsi"/>
+          <w:sz w:val="24"/>
+          <w:szCs w:val="24"/>
+          <w:lang w:val="en-US"/>
+        </w:rPr>
+        <w:t xml:space="preserve"> (</w:t>
+      </w:r>
+      <w:r>
+        <w:rPr>
+          <w:rFonts w:asciiTheme="majorHAnsi" w:eastAsia="Times New Roman" w:hAnsiTheme="majorHAnsi" w:cstheme="majorHAnsi"/>
+          <w:sz w:val="24"/>
+          <w:szCs w:val="24"/>
+          <w:lang w:val="en-US"/>
+        </w:rPr>
+        <w:t>2</w:t>
+      </w:r>
+      <w:r>
+        <w:rPr>
+          <w:rFonts w:asciiTheme="majorHAnsi" w:eastAsia="Times New Roman" w:hAnsiTheme="majorHAnsi" w:cstheme="majorHAnsi"/>
+          <w:sz w:val="24"/>
+          <w:szCs w:val="24"/>
+          <w:lang w:val="en-US"/>
+        </w:rPr>
+        <w:t>012</w:t>
+      </w:r>
+      <w:r>
+        <w:rPr>
+          <w:rFonts w:asciiTheme="majorHAnsi" w:eastAsia="Times New Roman" w:hAnsiTheme="majorHAnsi" w:cstheme="majorHAnsi"/>
+          <w:sz w:val="24"/>
+          <w:szCs w:val="24"/>
+          <w:lang w:val="en-US"/>
+        </w:rPr>
+        <w:t xml:space="preserve">), </w:t>
+      </w:r>
+      <w:r>
+        <w:rPr>
+          <w:rFonts w:asciiTheme="majorHAnsi" w:eastAsia="Times New Roman" w:hAnsiTheme="majorHAnsi" w:cstheme="majorHAnsi"/>
+          <w:sz w:val="24"/>
+          <w:szCs w:val="24"/>
+          <w:lang w:val="en-US"/>
+        </w:rPr>
+        <w:t xml:space="preserve">when the equal variance criteria cannot be met, Welch’s </w:t>
+      </w:r>
+      <w:r>
+        <w:rPr>
+          <w:rFonts w:asciiTheme="majorHAnsi" w:eastAsia="Times New Roman" w:hAnsiTheme="majorHAnsi" w:cstheme="majorHAnsi"/>
+          <w:i/>
+          <w:iCs/>
+          <w:sz w:val="24"/>
+          <w:szCs w:val="24"/>
+          <w:lang w:val="en-US"/>
+        </w:rPr>
+        <w:t>t</w:t>
+      </w:r>
+      <w:r>
+        <w:rPr>
+          <w:rFonts w:asciiTheme="majorHAnsi" w:eastAsia="Times New Roman" w:hAnsiTheme="majorHAnsi" w:cstheme="majorHAnsi"/>
+          <w:sz w:val="24"/>
+          <w:szCs w:val="24"/>
+          <w:lang w:val="en-US"/>
+        </w:rPr>
+        <w:t xml:space="preserve"> test</w:t>
+      </w:r>
+      <w:r>
+        <w:rPr>
+          <w:rFonts w:asciiTheme="majorHAnsi" w:eastAsia="Times New Roman" w:hAnsiTheme="majorHAnsi" w:cstheme="majorHAnsi"/>
+          <w:sz w:val="24"/>
+          <w:szCs w:val="24"/>
+          <w:lang w:val="en-US"/>
+        </w:rPr>
+        <w:t xml:space="preserve"> is </w:t>
+      </w:r>
+      <w:r>
+        <w:rPr>
+          <w:rFonts w:asciiTheme="majorHAnsi" w:eastAsia="Times New Roman" w:hAnsiTheme="majorHAnsi" w:cstheme="majorHAnsi"/>
+          <w:sz w:val="24"/>
+          <w:szCs w:val="24"/>
+          <w:lang w:val="en-US"/>
+        </w:rPr>
+        <w:lastRenderedPageBreak/>
+        <w:t>recommended</w:t>
+      </w:r>
+      <w:r>
+        <w:rPr>
+          <w:rFonts w:asciiTheme="majorHAnsi" w:eastAsia="Times New Roman" w:hAnsiTheme="majorHAnsi" w:cstheme="majorHAnsi"/>
+          <w:sz w:val="24"/>
+          <w:szCs w:val="24"/>
+          <w:lang w:val="en-US"/>
+        </w:rPr>
+        <w:t>.</w:t>
+      </w:r>
+      <w:r>
+        <w:rPr>
+          <w:rFonts w:asciiTheme="majorHAnsi" w:eastAsia="Times New Roman" w:hAnsiTheme="majorHAnsi" w:cstheme="majorHAnsi"/>
+          <w:sz w:val="24"/>
+          <w:szCs w:val="24"/>
+          <w:lang w:val="en-US"/>
+        </w:rPr>
+        <w:t xml:space="preserve"> </w:t>
+      </w:r>
+      <w:r>
+        <w:rPr>
+          <w:rFonts w:asciiTheme="majorHAnsi" w:eastAsia="Times New Roman" w:hAnsiTheme="majorHAnsi" w:cstheme="majorHAnsi"/>
+          <w:sz w:val="24"/>
+          <w:szCs w:val="24"/>
+          <w:lang w:val="en-US"/>
+        </w:rPr>
+        <w:t xml:space="preserve"> As a consequence, in order</w:t>
+      </w:r>
+      <w:r>
+        <w:rPr>
+          <w:rFonts w:asciiTheme="majorHAnsi" w:eastAsia="Times New Roman" w:hAnsiTheme="majorHAnsi" w:cstheme="majorHAnsi"/>
+          <w:sz w:val="24"/>
+          <w:szCs w:val="24"/>
+          <w:lang w:val="en-US"/>
+        </w:rPr>
+        <w:t xml:space="preserve"> </w:t>
+      </w:r>
+      <w:r>
+        <w:rPr>
+          <w:rFonts w:asciiTheme="majorHAnsi" w:eastAsia="Times New Roman" w:hAnsiTheme="majorHAnsi" w:cstheme="majorHAnsi"/>
+          <w:sz w:val="24"/>
+          <w:szCs w:val="24"/>
+          <w:lang w:val="en-US"/>
+        </w:rPr>
+        <w:t xml:space="preserve">to compare test scores between the control and experimental groups, </w:t>
+      </w:r>
+      <w:r>
+        <w:rPr>
+          <w:rFonts w:asciiTheme="majorHAnsi" w:eastAsia="Times New Roman" w:hAnsiTheme="majorHAnsi" w:cstheme="majorHAnsi"/>
+          <w:sz w:val="24"/>
+          <w:szCs w:val="24"/>
+          <w:lang w:val="en-US"/>
+        </w:rPr>
+        <w:t xml:space="preserve">we </w:t>
+      </w:r>
+      <w:proofErr w:type="gramStart"/>
+      <w:r>
+        <w:rPr>
+          <w:rFonts w:asciiTheme="majorHAnsi" w:eastAsia="Times New Roman" w:hAnsiTheme="majorHAnsi" w:cstheme="majorHAnsi"/>
+          <w:sz w:val="24"/>
+          <w:szCs w:val="24"/>
+          <w:lang w:val="en-US"/>
+        </w:rPr>
+        <w:t xml:space="preserve">selected </w:t>
+      </w:r>
+      <w:r>
+        <w:rPr>
+          <w:rFonts w:asciiTheme="majorHAnsi" w:eastAsia="Times New Roman" w:hAnsiTheme="majorHAnsi" w:cstheme="majorHAnsi"/>
+          <w:sz w:val="24"/>
+          <w:szCs w:val="24"/>
+          <w:lang w:val="en-US"/>
+        </w:rPr>
+        <w:t xml:space="preserve"> that</w:t>
+      </w:r>
+      <w:proofErr w:type="gramEnd"/>
+      <w:r>
+        <w:rPr>
+          <w:rFonts w:asciiTheme="majorHAnsi" w:eastAsia="Times New Roman" w:hAnsiTheme="majorHAnsi" w:cstheme="majorHAnsi"/>
+          <w:sz w:val="24"/>
+          <w:szCs w:val="24"/>
+          <w:lang w:val="en-US"/>
+        </w:rPr>
+        <w:t xml:space="preserve"> type of </w:t>
+      </w:r>
+      <w:r>
+        <w:rPr>
+          <w:rFonts w:asciiTheme="majorHAnsi" w:eastAsia="Times New Roman" w:hAnsiTheme="majorHAnsi" w:cstheme="majorHAnsi"/>
+          <w:i/>
+          <w:iCs/>
+          <w:sz w:val="24"/>
+          <w:szCs w:val="24"/>
+          <w:lang w:val="en-US"/>
+        </w:rPr>
+        <w:t>t</w:t>
+      </w:r>
+      <w:r>
+        <w:rPr>
+          <w:rFonts w:asciiTheme="majorHAnsi" w:eastAsia="Times New Roman" w:hAnsiTheme="majorHAnsi" w:cstheme="majorHAnsi"/>
+          <w:sz w:val="24"/>
+          <w:szCs w:val="24"/>
+          <w:lang w:val="en-US"/>
+        </w:rPr>
+        <w:t xml:space="preserve"> test, also known as </w:t>
+      </w:r>
+      <w:r>
+        <w:rPr>
+          <w:rFonts w:asciiTheme="majorHAnsi" w:eastAsia="Times New Roman" w:hAnsiTheme="majorHAnsi" w:cstheme="majorHAnsi"/>
+          <w:i/>
+          <w:iCs/>
+          <w:sz w:val="24"/>
+          <w:szCs w:val="24"/>
+          <w:lang w:val="en-US"/>
+        </w:rPr>
+        <w:t>t</w:t>
+      </w:r>
+      <w:r>
+        <w:rPr>
+          <w:rFonts w:asciiTheme="majorHAnsi" w:eastAsia="Times New Roman" w:hAnsiTheme="majorHAnsi" w:cstheme="majorHAnsi"/>
+          <w:sz w:val="24"/>
+          <w:szCs w:val="24"/>
+          <w:lang w:val="en-US"/>
+        </w:rPr>
+        <w:t xml:space="preserve"> test for unequal variances.</w:t>
+      </w:r>
     </w:p>
     <w:p>
       <w:pPr>
@@ -5521,7 +6331,218 @@
           <w:szCs w:val="24"/>
           <w:lang w:val="en-US"/>
         </w:rPr>
-        <w:t xml:space="preserve">inferential </w:t>
+        <w:t>As regards with the statistic to compare grammar test scores within each group (</w:t>
+      </w:r>
+      <w:r>
+        <w:rPr>
+          <w:rFonts w:asciiTheme="majorHAnsi" w:eastAsia="Times New Roman" w:hAnsiTheme="majorHAnsi" w:cstheme="majorHAnsi"/>
+          <w:sz w:val="24"/>
+          <w:szCs w:val="24"/>
+          <w:lang w:val="en-US"/>
+        </w:rPr>
+        <w:t>repeated-</w:t>
+      </w:r>
+      <w:r>
+        <w:rPr>
+          <w:rFonts w:asciiTheme="majorHAnsi" w:eastAsia="Times New Roman" w:hAnsiTheme="majorHAnsi" w:cstheme="majorHAnsi"/>
+          <w:sz w:val="24"/>
+          <w:szCs w:val="24"/>
+          <w:lang w:val="en-US"/>
+        </w:rPr>
+        <w:t>measures</w:t>
+      </w:r>
+      <w:r>
+        <w:rPr>
+          <w:rFonts w:asciiTheme="majorHAnsi" w:eastAsia="Times New Roman" w:hAnsiTheme="majorHAnsi" w:cstheme="majorHAnsi"/>
+          <w:sz w:val="24"/>
+          <w:szCs w:val="24"/>
+          <w:lang w:val="en-US"/>
+        </w:rPr>
+        <w:t xml:space="preserve"> or within-</w:t>
+      </w:r>
+      <w:r>
+        <w:rPr>
+          <w:rFonts w:asciiTheme="majorHAnsi" w:eastAsia="Times New Roman" w:hAnsiTheme="majorHAnsi" w:cstheme="majorHAnsi"/>
+          <w:sz w:val="24"/>
+          <w:szCs w:val="24"/>
+          <w:lang w:val="en-US"/>
+        </w:rPr>
+        <w:t>subject</w:t>
+      </w:r>
+      <w:r>
+        <w:rPr>
+          <w:rFonts w:asciiTheme="majorHAnsi" w:eastAsia="Times New Roman" w:hAnsiTheme="majorHAnsi" w:cstheme="majorHAnsi"/>
+          <w:sz w:val="24"/>
+          <w:szCs w:val="24"/>
+          <w:lang w:val="en-US"/>
+        </w:rPr>
+        <w:t xml:space="preserve"> </w:t>
+      </w:r>
+      <w:r>
+        <w:rPr>
+          <w:rFonts w:asciiTheme="majorHAnsi" w:eastAsia="Times New Roman" w:hAnsiTheme="majorHAnsi" w:cstheme="majorHAnsi"/>
+          <w:sz w:val="24"/>
+          <w:szCs w:val="24"/>
+          <w:lang w:val="en-US"/>
+        </w:rPr>
+        <w:t>design</w:t>
+      </w:r>
+      <w:r>
+        <w:rPr>
+          <w:rFonts w:asciiTheme="majorHAnsi" w:eastAsia="Times New Roman" w:hAnsiTheme="majorHAnsi" w:cstheme="majorHAnsi"/>
+          <w:sz w:val="24"/>
+          <w:szCs w:val="24"/>
+          <w:lang w:val="en-US"/>
+        </w:rPr>
+        <w:t>), we chose Wilcoxon test</w:t>
+      </w:r>
+      <w:r>
+        <w:rPr>
+          <w:rFonts w:asciiTheme="majorHAnsi" w:eastAsia="Times New Roman" w:hAnsiTheme="majorHAnsi" w:cstheme="majorHAnsi"/>
+          <w:sz w:val="24"/>
+          <w:szCs w:val="24"/>
+          <w:lang w:val="en-US"/>
+        </w:rPr>
+        <w:t xml:space="preserve"> based on the following rationale</w:t>
+      </w:r>
+      <w:r>
+        <w:rPr>
+          <w:rFonts w:asciiTheme="majorHAnsi" w:eastAsia="Times New Roman" w:hAnsiTheme="majorHAnsi" w:cstheme="majorHAnsi"/>
+          <w:sz w:val="24"/>
+          <w:szCs w:val="24"/>
+          <w:lang w:val="en-US"/>
+        </w:rPr>
+        <w:t xml:space="preserve">. </w:t>
+      </w:r>
+      <w:r>
+        <w:rPr>
+          <w:rFonts w:asciiTheme="majorHAnsi" w:eastAsia="Times New Roman" w:hAnsiTheme="majorHAnsi" w:cstheme="majorHAnsi"/>
+          <w:sz w:val="24"/>
+          <w:szCs w:val="24"/>
+          <w:lang w:val="en-US"/>
+        </w:rPr>
+        <w:t xml:space="preserve">Because the participants’ mortality increased during the study (n &lt; 30), we initially considered the </w:t>
+      </w:r>
+      <w:r>
+        <w:rPr>
+          <w:rFonts w:asciiTheme="majorHAnsi" w:eastAsia="Times New Roman" w:hAnsiTheme="majorHAnsi" w:cstheme="majorHAnsi"/>
+          <w:sz w:val="24"/>
+          <w:szCs w:val="24"/>
+          <w:lang w:val="en-US"/>
+        </w:rPr>
+        <w:t xml:space="preserve">dependent </w:t>
+      </w:r>
+      <w:r>
+        <w:rPr>
+          <w:rFonts w:asciiTheme="majorHAnsi" w:eastAsia="Times New Roman" w:hAnsiTheme="majorHAnsi" w:cstheme="majorHAnsi"/>
+          <w:i/>
+          <w:iCs/>
+          <w:sz w:val="24"/>
+          <w:szCs w:val="24"/>
+          <w:lang w:val="en-US"/>
+        </w:rPr>
+        <w:t>t</w:t>
+      </w:r>
+      <w:r>
+        <w:rPr>
+          <w:rFonts w:asciiTheme="majorHAnsi" w:eastAsia="Times New Roman" w:hAnsiTheme="majorHAnsi" w:cstheme="majorHAnsi"/>
+          <w:sz w:val="24"/>
+          <w:szCs w:val="24"/>
+          <w:lang w:val="en-US"/>
+        </w:rPr>
+        <w:t xml:space="preserve"> test. T</w:t>
+      </w:r>
+      <w:r>
+        <w:rPr>
+          <w:rFonts w:asciiTheme="majorHAnsi" w:eastAsia="Times New Roman" w:hAnsiTheme="majorHAnsi" w:cstheme="majorHAnsi"/>
+          <w:sz w:val="24"/>
+          <w:szCs w:val="24"/>
+          <w:lang w:val="en-US"/>
+        </w:rPr>
+        <w:t xml:space="preserve">here are two assumptions </w:t>
+      </w:r>
+      <w:r>
+        <w:rPr>
+          <w:rFonts w:asciiTheme="majorHAnsi" w:eastAsia="Times New Roman" w:hAnsiTheme="majorHAnsi" w:cstheme="majorHAnsi"/>
+          <w:sz w:val="24"/>
+          <w:szCs w:val="24"/>
+          <w:lang w:val="en-US"/>
+        </w:rPr>
+        <w:t>to meet before using</w:t>
+      </w:r>
+      <w:r>
+        <w:rPr>
+          <w:rFonts w:asciiTheme="majorHAnsi" w:eastAsia="Times New Roman" w:hAnsiTheme="majorHAnsi" w:cstheme="majorHAnsi"/>
+          <w:sz w:val="24"/>
+          <w:szCs w:val="24"/>
+          <w:lang w:val="en-US"/>
+        </w:rPr>
+        <w:t xml:space="preserve"> </w:t>
+      </w:r>
+      <w:r>
+        <w:rPr>
+          <w:rFonts w:asciiTheme="majorHAnsi" w:eastAsia="Times New Roman" w:hAnsiTheme="majorHAnsi" w:cstheme="majorHAnsi"/>
+          <w:sz w:val="24"/>
+          <w:szCs w:val="24"/>
+          <w:lang w:val="en-US"/>
+        </w:rPr>
+        <w:t>this</w:t>
+      </w:r>
+      <w:r>
+        <w:rPr>
+          <w:rFonts w:asciiTheme="majorHAnsi" w:eastAsia="Times New Roman" w:hAnsiTheme="majorHAnsi" w:cstheme="majorHAnsi"/>
+          <w:i/>
+          <w:iCs/>
+          <w:sz w:val="24"/>
+          <w:szCs w:val="24"/>
+          <w:lang w:val="en-US"/>
+        </w:rPr>
+        <w:t xml:space="preserve"> </w:t>
+      </w:r>
+      <w:r>
+        <w:rPr>
+          <w:rFonts w:asciiTheme="majorHAnsi" w:eastAsia="Times New Roman" w:hAnsiTheme="majorHAnsi" w:cstheme="majorHAnsi"/>
+          <w:sz w:val="24"/>
+          <w:szCs w:val="24"/>
+          <w:lang w:val="en-US"/>
+        </w:rPr>
+        <w:t xml:space="preserve">test: 1) the observations must be independent within each treatment; 2) </w:t>
+      </w:r>
+      <w:r>
+        <w:rPr>
+          <w:rFonts w:asciiTheme="majorHAnsi" w:eastAsia="Times New Roman" w:hAnsiTheme="majorHAnsi" w:cstheme="majorHAnsi"/>
+          <w:sz w:val="24"/>
+          <w:szCs w:val="24"/>
+          <w:lang w:val="en-US"/>
+        </w:rPr>
+        <w:t xml:space="preserve">the population’s </w:t>
+      </w:r>
+      <w:r>
+        <w:rPr>
+          <w:rFonts w:asciiTheme="majorHAnsi" w:eastAsia="Times New Roman" w:hAnsiTheme="majorHAnsi" w:cstheme="majorHAnsi"/>
+          <w:sz w:val="24"/>
+          <w:szCs w:val="24"/>
+          <w:lang w:val="en-US"/>
+        </w:rPr>
+        <w:t xml:space="preserve">difference scores must have a normal distribution </w:t>
+      </w:r>
+      <w:r>
+        <w:rPr>
+          <w:rFonts w:asciiTheme="majorHAnsi" w:eastAsia="Times New Roman" w:hAnsiTheme="majorHAnsi" w:cstheme="majorHAnsi"/>
+          <w:sz w:val="24"/>
+          <w:szCs w:val="24"/>
+          <w:lang w:val="en-US"/>
+        </w:rPr>
+        <w:t xml:space="preserve">and it should not be a concern if the sample size is large enough </w:t>
+      </w:r>
+      <w:r>
+        <w:rPr>
+          <w:rFonts w:asciiTheme="majorHAnsi" w:eastAsia="Times New Roman" w:hAnsiTheme="majorHAnsi" w:cstheme="majorHAnsi"/>
+          <w:sz w:val="24"/>
+          <w:szCs w:val="24"/>
+          <w:lang w:val="en-US"/>
+        </w:rPr>
+        <w:t>(</w:t>
       </w:r>
       <w:proofErr w:type="spellStart"/>
       <w:r>
@@ -5531,7 +6552,7 @@
           <w:szCs w:val="24"/>
           <w:lang w:val="en-US"/>
         </w:rPr>
-        <w:t>statistic</w:t>
+        <w:t>Gravetter</w:t>
       </w:r>
       <w:proofErr w:type="spellEnd"/>
       <w:r>
@@ -5541,54 +6562,54 @@
           <w:szCs w:val="24"/>
           <w:lang w:val="en-US"/>
         </w:rPr>
-        <w:t xml:space="preserve"> analysis was carried out</w:t>
-      </w:r>
-      <w:r>
-        <w:rPr>
-          <w:rFonts w:asciiTheme="majorHAnsi" w:eastAsia="Times New Roman" w:hAnsiTheme="majorHAnsi" w:cstheme="majorHAnsi"/>
-          <w:sz w:val="24"/>
-          <w:szCs w:val="24"/>
-          <w:lang w:val="en-US"/>
-        </w:rPr>
-        <w:t xml:space="preserve"> to find out if there was significant difference</w:t>
-      </w:r>
-      <w:r>
-        <w:rPr>
-          <w:rFonts w:asciiTheme="majorHAnsi" w:eastAsia="Times New Roman" w:hAnsiTheme="majorHAnsi" w:cstheme="majorHAnsi"/>
-          <w:sz w:val="24"/>
-          <w:szCs w:val="24"/>
-          <w:lang w:val="en-US"/>
-        </w:rPr>
         <w:t xml:space="preserve"> </w:t>
       </w:r>
-      <w:proofErr w:type="gramStart"/>
-      <w:r>
-        <w:rPr>
-          <w:rFonts w:asciiTheme="majorHAnsi" w:eastAsia="Times New Roman" w:hAnsiTheme="majorHAnsi" w:cstheme="majorHAnsi"/>
-          <w:sz w:val="24"/>
-          <w:szCs w:val="24"/>
-          <w:lang w:val="en-US"/>
-        </w:rPr>
-        <w:t xml:space="preserve">between </w:t>
-      </w:r>
-      <w:r>
-        <w:rPr>
-          <w:rFonts w:asciiTheme="majorHAnsi" w:eastAsia="Times New Roman" w:hAnsiTheme="majorHAnsi" w:cstheme="majorHAnsi"/>
-          <w:sz w:val="24"/>
-          <w:szCs w:val="24"/>
-          <w:lang w:val="en-US"/>
-        </w:rPr>
-        <w:t>:</w:t>
-      </w:r>
-      <w:proofErr w:type="gramEnd"/>
-      <w:r>
-        <w:rPr>
-          <w:rFonts w:asciiTheme="majorHAnsi" w:eastAsia="Times New Roman" w:hAnsiTheme="majorHAnsi" w:cstheme="majorHAnsi"/>
-          <w:sz w:val="24"/>
-          <w:szCs w:val="24"/>
-          <w:lang w:val="en-US"/>
-        </w:rPr>
-        <w:t xml:space="preserve"> 1) between </w:t>
+      <w:r>
+        <w:rPr>
+          <w:rFonts w:asciiTheme="majorHAnsi" w:eastAsia="Times New Roman" w:hAnsiTheme="majorHAnsi" w:cstheme="majorHAnsi"/>
+          <w:sz w:val="24"/>
+          <w:szCs w:val="24"/>
+          <w:lang w:val="en-US"/>
+        </w:rPr>
+        <w:t>&amp;</w:t>
+      </w:r>
+      <w:r>
+        <w:rPr>
+          <w:rFonts w:asciiTheme="majorHAnsi" w:eastAsia="Times New Roman" w:hAnsiTheme="majorHAnsi" w:cstheme="majorHAnsi"/>
+          <w:sz w:val="24"/>
+          <w:szCs w:val="24"/>
+          <w:lang w:val="en-US"/>
+        </w:rPr>
+        <w:t xml:space="preserve"> </w:t>
+      </w:r>
+      <w:proofErr w:type="spellStart"/>
+      <w:r>
+        <w:rPr>
+          <w:rFonts w:asciiTheme="majorHAnsi" w:eastAsia="Times New Roman" w:hAnsiTheme="majorHAnsi" w:cstheme="majorHAnsi"/>
+          <w:sz w:val="24"/>
+          <w:szCs w:val="24"/>
+          <w:lang w:val="en-US"/>
+        </w:rPr>
+        <w:t>Wallnau</w:t>
+      </w:r>
+      <w:proofErr w:type="spellEnd"/>
+      <w:r>
+        <w:rPr>
+          <w:rFonts w:asciiTheme="majorHAnsi" w:eastAsia="Times New Roman" w:hAnsiTheme="majorHAnsi" w:cstheme="majorHAnsi"/>
+          <w:sz w:val="24"/>
+          <w:szCs w:val="24"/>
+          <w:lang w:val="en-US"/>
+        </w:rPr>
+        <w:t xml:space="preserve">, </w:t>
+      </w:r>
+      <w:r>
+        <w:rPr>
+          <w:rFonts w:asciiTheme="majorHAnsi" w:eastAsia="Times New Roman" w:hAnsiTheme="majorHAnsi" w:cstheme="majorHAnsi"/>
+          <w:sz w:val="24"/>
+          <w:szCs w:val="24"/>
+          <w:lang w:val="en-US"/>
+        </w:rPr>
+        <w:t>2013)</w:t>
       </w:r>
       <w:r>
         <w:rPr>
@@ -5606,35 +6627,111 @@
           <w:szCs w:val="24"/>
           <w:lang w:val="en-US"/>
         </w:rPr>
-        <w:t xml:space="preserve">IBM SPSS version 23 was used to run t test </w:t>
-      </w:r>
-      <w:r>
-        <w:rPr>
-          <w:rFonts w:asciiTheme="majorHAnsi" w:eastAsia="Times New Roman" w:hAnsiTheme="majorHAnsi" w:cstheme="majorHAnsi"/>
-          <w:sz w:val="24"/>
-          <w:szCs w:val="24"/>
-          <w:lang w:val="en-US"/>
-        </w:rPr>
-        <w:t xml:space="preserve">not assuming homogenous variances </w:t>
-      </w:r>
-      <w:r>
-        <w:rPr>
-          <w:rFonts w:asciiTheme="majorHAnsi" w:eastAsia="Times New Roman" w:hAnsiTheme="majorHAnsi" w:cstheme="majorHAnsi"/>
-          <w:sz w:val="24"/>
-          <w:szCs w:val="24"/>
-          <w:lang w:val="en-US"/>
-        </w:rPr>
-        <w:t xml:space="preserve">with p </w:t>
-      </w:r>
-      <w:r>
-        <w:rPr>
-          <w:rFonts w:asciiTheme="majorHAnsi" w:eastAsia="Times New Roman" w:hAnsiTheme="majorHAnsi" w:cstheme="majorHAnsi"/>
-          <w:sz w:val="24"/>
-          <w:szCs w:val="24"/>
-          <w:lang w:val="en-US"/>
-        </w:rPr>
-        <w:t>&lt;</w:t>
-      </w:r>
+        <w:t xml:space="preserve">In our study, the first assumption was met since the treatment applied to the same participants took place at different times. As for the second assumption, </w:t>
+      </w:r>
+      <w:r>
+        <w:rPr>
+          <w:rFonts w:asciiTheme="majorHAnsi" w:eastAsia="Times New Roman" w:hAnsiTheme="majorHAnsi" w:cstheme="majorHAnsi"/>
+          <w:sz w:val="24"/>
+          <w:szCs w:val="24"/>
+          <w:lang w:val="en-US"/>
+        </w:rPr>
+        <w:t xml:space="preserve">we believed </w:t>
+      </w:r>
+      <w:r>
+        <w:rPr>
+          <w:rFonts w:asciiTheme="majorHAnsi" w:eastAsia="Times New Roman" w:hAnsiTheme="majorHAnsi" w:cstheme="majorHAnsi"/>
+          <w:sz w:val="24"/>
+          <w:szCs w:val="24"/>
+          <w:lang w:val="en-US"/>
+        </w:rPr>
+        <w:t>it was not fulfilled</w:t>
+      </w:r>
+      <w:r>
+        <w:rPr>
+          <w:rFonts w:asciiTheme="majorHAnsi" w:eastAsia="Times New Roman" w:hAnsiTheme="majorHAnsi" w:cstheme="majorHAnsi"/>
+          <w:sz w:val="24"/>
+          <w:szCs w:val="24"/>
+          <w:lang w:val="en-US"/>
+        </w:rPr>
+        <w:t xml:space="preserve">, </w:t>
+      </w:r>
+      <w:r>
+        <w:rPr>
+          <w:rFonts w:asciiTheme="majorHAnsi" w:eastAsia="Times New Roman" w:hAnsiTheme="majorHAnsi" w:cstheme="majorHAnsi"/>
+          <w:sz w:val="24"/>
+          <w:szCs w:val="24"/>
+          <w:lang w:val="en-US"/>
+        </w:rPr>
+        <w:t>given that the sample size decrease</w:t>
+      </w:r>
+      <w:r>
+        <w:rPr>
+          <w:rFonts w:asciiTheme="majorHAnsi" w:eastAsia="Times New Roman" w:hAnsiTheme="majorHAnsi" w:cstheme="majorHAnsi"/>
+          <w:sz w:val="24"/>
+          <w:szCs w:val="24"/>
+          <w:lang w:val="en-US"/>
+        </w:rPr>
+        <w:t>d</w:t>
+      </w:r>
+      <w:r>
+        <w:rPr>
+          <w:rFonts w:asciiTheme="majorHAnsi" w:eastAsia="Times New Roman" w:hAnsiTheme="majorHAnsi" w:cstheme="majorHAnsi"/>
+          <w:sz w:val="24"/>
+          <w:szCs w:val="24"/>
+          <w:lang w:val="en-US"/>
+        </w:rPr>
+        <w:t xml:space="preserve"> during the period of the study. </w:t>
+      </w:r>
+      <w:r>
+        <w:rPr>
+          <w:rFonts w:asciiTheme="majorHAnsi" w:eastAsia="Times New Roman" w:hAnsiTheme="majorHAnsi" w:cstheme="majorHAnsi"/>
+          <w:sz w:val="24"/>
+          <w:szCs w:val="24"/>
+          <w:lang w:val="en-US"/>
+        </w:rPr>
+        <w:t xml:space="preserve"> Nevertheless, when either of the above assumptions cannot be satisfied</w:t>
+      </w:r>
+      <w:r>
+        <w:rPr>
+          <w:rFonts w:asciiTheme="majorHAnsi" w:eastAsia="Times New Roman" w:hAnsiTheme="majorHAnsi" w:cstheme="majorHAnsi"/>
+          <w:sz w:val="24"/>
+          <w:szCs w:val="24"/>
+          <w:lang w:val="en-US"/>
+        </w:rPr>
+        <w:t xml:space="preserve"> for dependent sample </w:t>
+      </w:r>
+      <w:r>
+        <w:rPr>
+          <w:rFonts w:asciiTheme="majorHAnsi" w:eastAsia="Times New Roman" w:hAnsiTheme="majorHAnsi" w:cstheme="majorHAnsi"/>
+          <w:i/>
+          <w:iCs/>
+          <w:sz w:val="24"/>
+          <w:szCs w:val="24"/>
+          <w:lang w:val="en-US"/>
+        </w:rPr>
+        <w:t xml:space="preserve">t </w:t>
+      </w:r>
+      <w:r>
+        <w:rPr>
+          <w:rFonts w:asciiTheme="majorHAnsi" w:eastAsia="Times New Roman" w:hAnsiTheme="majorHAnsi" w:cstheme="majorHAnsi"/>
+          <w:sz w:val="24"/>
+          <w:szCs w:val="24"/>
+          <w:lang w:val="en-US"/>
+        </w:rPr>
+        <w:t>test, the Wilcoxon test is suggested (</w:t>
+      </w:r>
+      <w:proofErr w:type="spellStart"/>
+      <w:r>
+        <w:rPr>
+          <w:rFonts w:asciiTheme="majorHAnsi" w:eastAsia="Times New Roman" w:hAnsiTheme="majorHAnsi" w:cstheme="majorHAnsi"/>
+          <w:sz w:val="24"/>
+          <w:szCs w:val="24"/>
+          <w:lang w:val="en-US"/>
+        </w:rPr>
+        <w:t>Gravetter</w:t>
+      </w:r>
+      <w:proofErr w:type="spellEnd"/>
       <w:r>
         <w:rPr>
           <w:rFonts w:asciiTheme="majorHAnsi" w:eastAsia="Times New Roman" w:hAnsiTheme="majorHAnsi" w:cstheme="majorHAnsi"/>
@@ -5651,17 +6748,369 @@
           <w:szCs w:val="24"/>
           <w:lang w:val="en-US"/>
         </w:rPr>
-        <w:t>0.0</w:t>
-      </w:r>
-      <w:r>
-        <w:rPr>
-          <w:rFonts w:asciiTheme="majorHAnsi" w:eastAsia="Times New Roman" w:hAnsiTheme="majorHAnsi" w:cstheme="majorHAnsi"/>
-          <w:sz w:val="24"/>
-          <w:szCs w:val="24"/>
-          <w:lang w:val="en-US"/>
-        </w:rPr>
-        <w:t>1</w:t>
-      </w:r>
+        <w:t>&amp;</w:t>
+      </w:r>
+      <w:r>
+        <w:rPr>
+          <w:rFonts w:asciiTheme="majorHAnsi" w:eastAsia="Times New Roman" w:hAnsiTheme="majorHAnsi" w:cstheme="majorHAnsi"/>
+          <w:sz w:val="24"/>
+          <w:szCs w:val="24"/>
+          <w:lang w:val="en-US"/>
+        </w:rPr>
+        <w:t xml:space="preserve"> </w:t>
+      </w:r>
+      <w:proofErr w:type="spellStart"/>
+      <w:r>
+        <w:rPr>
+          <w:rFonts w:asciiTheme="majorHAnsi" w:eastAsia="Times New Roman" w:hAnsiTheme="majorHAnsi" w:cstheme="majorHAnsi"/>
+          <w:sz w:val="24"/>
+          <w:szCs w:val="24"/>
+          <w:lang w:val="en-US"/>
+        </w:rPr>
+        <w:t>Wallnau</w:t>
+      </w:r>
+      <w:proofErr w:type="spellEnd"/>
+      <w:r>
+        <w:rPr>
+          <w:rFonts w:asciiTheme="majorHAnsi" w:eastAsia="Times New Roman" w:hAnsiTheme="majorHAnsi" w:cstheme="majorHAnsi"/>
+          <w:sz w:val="24"/>
+          <w:szCs w:val="24"/>
+          <w:lang w:val="en-US"/>
+        </w:rPr>
+        <w:t xml:space="preserve">, </w:t>
+      </w:r>
+      <w:r>
+        <w:rPr>
+          <w:rFonts w:asciiTheme="majorHAnsi" w:eastAsia="Times New Roman" w:hAnsiTheme="majorHAnsi" w:cstheme="majorHAnsi"/>
+          <w:sz w:val="24"/>
+          <w:szCs w:val="24"/>
+          <w:lang w:val="en-US"/>
+        </w:rPr>
+        <w:t>2013)</w:t>
+      </w:r>
+      <w:r>
+        <w:rPr>
+          <w:rFonts w:asciiTheme="majorHAnsi" w:eastAsia="Times New Roman" w:hAnsiTheme="majorHAnsi" w:cstheme="majorHAnsi"/>
+          <w:sz w:val="24"/>
+          <w:szCs w:val="24"/>
+          <w:lang w:val="en-US"/>
+        </w:rPr>
+        <w:t>.</w:t>
+      </w:r>
+    </w:p>
+    <w:p>
+      <w:pPr>
+        <w:spacing w:line="360" w:lineRule="auto"/>
+        <w:jc w:val="both"/>
+        <w:rPr>
+          <w:rFonts w:asciiTheme="majorHAnsi" w:eastAsia="Times New Roman" w:hAnsiTheme="majorHAnsi" w:cstheme="majorHAnsi"/>
+          <w:sz w:val="24"/>
+          <w:szCs w:val="24"/>
+          <w:lang w:val="en-US"/>
+        </w:rPr>
+      </w:pPr>
+      <w:r>
+        <w:rPr>
+          <w:rFonts w:asciiTheme="majorHAnsi" w:eastAsia="Times New Roman" w:hAnsiTheme="majorHAnsi" w:cstheme="majorHAnsi"/>
+          <w:sz w:val="24"/>
+          <w:szCs w:val="24"/>
+          <w:lang w:val="en-US"/>
+        </w:rPr>
+        <w:t>We used IBM SPSS version 23 to obtain the statistics and elaborate the tables showed below.</w:t>
+      </w:r>
+      <w:r>
+        <w:rPr>
+          <w:rFonts w:asciiTheme="majorHAnsi" w:eastAsia="Times New Roman" w:hAnsiTheme="majorHAnsi" w:cstheme="majorHAnsi"/>
+          <w:sz w:val="24"/>
+          <w:szCs w:val="24"/>
+          <w:lang w:val="en-US"/>
+        </w:rPr>
+        <w:t xml:space="preserve"> To </w:t>
+      </w:r>
+      <w:r>
+        <w:rPr>
+          <w:rFonts w:asciiTheme="majorHAnsi" w:eastAsia="Times New Roman" w:hAnsiTheme="majorHAnsi" w:cstheme="majorHAnsi"/>
+          <w:sz w:val="24"/>
+          <w:szCs w:val="24"/>
+          <w:lang w:val="en-US"/>
+        </w:rPr>
+        <w:t>corroborate the</w:t>
+      </w:r>
+      <w:r>
+        <w:rPr>
+          <w:rFonts w:asciiTheme="majorHAnsi" w:eastAsia="Times New Roman" w:hAnsiTheme="majorHAnsi" w:cstheme="majorHAnsi"/>
+          <w:sz w:val="24"/>
+          <w:szCs w:val="24"/>
+          <w:lang w:val="en-US"/>
+        </w:rPr>
+        <w:t xml:space="preserve"> results</w:t>
+      </w:r>
+      <w:r>
+        <w:rPr>
+          <w:rFonts w:asciiTheme="majorHAnsi" w:eastAsia="Times New Roman" w:hAnsiTheme="majorHAnsi" w:cstheme="majorHAnsi"/>
+          <w:sz w:val="24"/>
+          <w:szCs w:val="24"/>
+          <w:lang w:val="en-US"/>
+        </w:rPr>
+        <w:t xml:space="preserve"> given by the SPSS software</w:t>
+      </w:r>
+      <w:r>
+        <w:rPr>
+          <w:rFonts w:asciiTheme="majorHAnsi" w:eastAsia="Times New Roman" w:hAnsiTheme="majorHAnsi" w:cstheme="majorHAnsi"/>
+          <w:sz w:val="24"/>
+          <w:szCs w:val="24"/>
+          <w:lang w:val="en-US"/>
+        </w:rPr>
+        <w:t>, we use</w:t>
+      </w:r>
+      <w:r>
+        <w:rPr>
+          <w:rFonts w:asciiTheme="majorHAnsi" w:eastAsia="Times New Roman" w:hAnsiTheme="majorHAnsi" w:cstheme="majorHAnsi"/>
+          <w:sz w:val="24"/>
+          <w:szCs w:val="24"/>
+          <w:lang w:val="en-US"/>
+        </w:rPr>
+        <w:t>d</w:t>
+      </w:r>
+      <w:r>
+        <w:rPr>
+          <w:rFonts w:asciiTheme="majorHAnsi" w:eastAsia="Times New Roman" w:hAnsiTheme="majorHAnsi" w:cstheme="majorHAnsi"/>
+          <w:sz w:val="24"/>
+          <w:szCs w:val="24"/>
+          <w:lang w:val="en-US"/>
+        </w:rPr>
+        <w:t xml:space="preserve"> the calculator provided at </w:t>
+      </w:r>
+      <w:r>
+        <w:rPr>
+          <w:rFonts w:asciiTheme="majorHAnsi" w:eastAsia="Times New Roman" w:hAnsiTheme="majorHAnsi" w:cstheme="majorHAnsi"/>
+          <w:sz w:val="24"/>
+          <w:szCs w:val="24"/>
+          <w:lang w:val="en-US"/>
+        </w:rPr>
+        <w:t>www.socscistatistics.com/tests</w:t>
+      </w:r>
+      <w:r>
+        <w:rPr>
+          <w:rFonts w:asciiTheme="majorHAnsi" w:eastAsia="Times New Roman" w:hAnsiTheme="majorHAnsi" w:cstheme="majorHAnsi"/>
+          <w:sz w:val="24"/>
+          <w:szCs w:val="24"/>
+          <w:lang w:val="en-US"/>
+        </w:rPr>
+        <w:t xml:space="preserve">. On the other hand, we calculated Cohen’s </w:t>
+      </w:r>
+      <w:r>
+        <w:rPr>
+          <w:rFonts w:asciiTheme="majorHAnsi" w:eastAsia="Times New Roman" w:hAnsiTheme="majorHAnsi" w:cstheme="majorHAnsi"/>
+          <w:i/>
+          <w:iCs/>
+          <w:sz w:val="24"/>
+          <w:szCs w:val="24"/>
+          <w:lang w:val="en-US"/>
+        </w:rPr>
+        <w:t>d</w:t>
+      </w:r>
+      <w:r>
+        <w:rPr>
+          <w:rFonts w:asciiTheme="majorHAnsi" w:eastAsia="Times New Roman" w:hAnsiTheme="majorHAnsi" w:cstheme="majorHAnsi"/>
+          <w:sz w:val="24"/>
+          <w:szCs w:val="24"/>
+          <w:lang w:val="en-US"/>
+        </w:rPr>
+        <w:t xml:space="preserve"> </w:t>
+      </w:r>
+      <w:r>
+        <w:rPr>
+          <w:rFonts w:asciiTheme="majorHAnsi" w:eastAsia="Times New Roman" w:hAnsiTheme="majorHAnsi" w:cstheme="majorHAnsi"/>
+          <w:sz w:val="24"/>
+          <w:szCs w:val="24"/>
+          <w:lang w:val="en-US"/>
+        </w:rPr>
+        <w:t xml:space="preserve">on a MS Excel spreadsheet by using the formula </w:t>
+      </w:r>
+      <w:r>
+        <w:rPr>
+          <w:rFonts w:asciiTheme="majorHAnsi" w:eastAsia="Times New Roman" w:hAnsiTheme="majorHAnsi" w:cstheme="majorHAnsi"/>
+          <w:sz w:val="24"/>
+          <w:szCs w:val="24"/>
+          <w:lang w:val="en-US"/>
+        </w:rPr>
+        <w:t>presented</w:t>
+      </w:r>
+      <w:r>
+        <w:rPr>
+          <w:rFonts w:asciiTheme="majorHAnsi" w:eastAsia="Times New Roman" w:hAnsiTheme="majorHAnsi" w:cstheme="majorHAnsi"/>
+          <w:sz w:val="24"/>
+          <w:szCs w:val="24"/>
+          <w:lang w:val="en-US"/>
+        </w:rPr>
+        <w:t xml:space="preserve"> by </w:t>
+      </w:r>
+      <w:proofErr w:type="spellStart"/>
+      <w:r>
+        <w:rPr>
+          <w:rFonts w:asciiTheme="majorHAnsi" w:eastAsia="Times New Roman" w:hAnsiTheme="majorHAnsi" w:cstheme="majorHAnsi"/>
+          <w:sz w:val="24"/>
+          <w:szCs w:val="24"/>
+          <w:lang w:val="en-US"/>
+        </w:rPr>
+        <w:t>Gravetter</w:t>
+      </w:r>
+      <w:proofErr w:type="spellEnd"/>
+      <w:r>
+        <w:rPr>
+          <w:rFonts w:asciiTheme="majorHAnsi" w:eastAsia="Times New Roman" w:hAnsiTheme="majorHAnsi" w:cstheme="majorHAnsi"/>
+          <w:sz w:val="24"/>
+          <w:szCs w:val="24"/>
+          <w:lang w:val="en-US"/>
+        </w:rPr>
+        <w:t xml:space="preserve"> and </w:t>
+      </w:r>
+      <w:proofErr w:type="spellStart"/>
+      <w:r>
+        <w:rPr>
+          <w:rFonts w:asciiTheme="majorHAnsi" w:eastAsia="Times New Roman" w:hAnsiTheme="majorHAnsi" w:cstheme="majorHAnsi"/>
+          <w:sz w:val="24"/>
+          <w:szCs w:val="24"/>
+          <w:lang w:val="en-US"/>
+        </w:rPr>
+        <w:t>Wallnau</w:t>
+      </w:r>
+      <w:proofErr w:type="spellEnd"/>
+      <w:r>
+        <w:rPr>
+          <w:rFonts w:asciiTheme="majorHAnsi" w:eastAsia="Times New Roman" w:hAnsiTheme="majorHAnsi" w:cstheme="majorHAnsi"/>
+          <w:sz w:val="24"/>
+          <w:szCs w:val="24"/>
+          <w:lang w:val="en-US"/>
+        </w:rPr>
+        <w:t xml:space="preserve"> (2013)</w:t>
+      </w:r>
+      <w:r>
+        <w:rPr>
+          <w:rFonts w:asciiTheme="majorHAnsi" w:eastAsia="Times New Roman" w:hAnsiTheme="majorHAnsi" w:cstheme="majorHAnsi"/>
+          <w:sz w:val="24"/>
+          <w:szCs w:val="24"/>
+          <w:lang w:val="en-US"/>
+        </w:rPr>
+        <w:t xml:space="preserve">.  Finally, </w:t>
+      </w:r>
+      <w:r>
+        <w:rPr>
+          <w:rFonts w:asciiTheme="majorHAnsi" w:eastAsia="Times New Roman" w:hAnsiTheme="majorHAnsi" w:cstheme="majorHAnsi"/>
+          <w:sz w:val="24"/>
+          <w:szCs w:val="24"/>
+          <w:lang w:val="en-US"/>
+        </w:rPr>
+        <w:t>we</w:t>
+      </w:r>
+      <w:r>
+        <w:rPr>
+          <w:rFonts w:asciiTheme="majorHAnsi" w:eastAsia="Times New Roman" w:hAnsiTheme="majorHAnsi" w:cstheme="majorHAnsi"/>
+          <w:sz w:val="24"/>
+          <w:szCs w:val="24"/>
+          <w:lang w:val="en-US"/>
+        </w:rPr>
+        <w:t xml:space="preserve"> also used the online calculator at </w:t>
+      </w:r>
+      <w:r>
+        <w:rPr>
+          <w:rFonts w:asciiTheme="majorHAnsi" w:eastAsia="Times New Roman" w:hAnsiTheme="majorHAnsi" w:cstheme="majorHAnsi"/>
+          <w:sz w:val="24"/>
+          <w:szCs w:val="24"/>
+          <w:lang w:val="en-US"/>
+        </w:rPr>
+        <w:t>https://lbecker.uccs.edu/</w:t>
+      </w:r>
+      <w:r>
+        <w:rPr>
+          <w:rFonts w:asciiTheme="majorHAnsi" w:eastAsia="Times New Roman" w:hAnsiTheme="majorHAnsi" w:cstheme="majorHAnsi"/>
+          <w:sz w:val="24"/>
+          <w:szCs w:val="24"/>
+          <w:lang w:val="en-US"/>
+        </w:rPr>
+        <w:t xml:space="preserve"> to verify Cohen’s </w:t>
+      </w:r>
+      <w:r>
+        <w:rPr>
+          <w:rFonts w:asciiTheme="majorHAnsi" w:eastAsia="Times New Roman" w:hAnsiTheme="majorHAnsi" w:cstheme="majorHAnsi"/>
+          <w:i/>
+          <w:iCs/>
+          <w:sz w:val="24"/>
+          <w:szCs w:val="24"/>
+          <w:lang w:val="en-US"/>
+        </w:rPr>
+        <w:t>d</w:t>
+      </w:r>
+      <w:r>
+        <w:rPr>
+          <w:rFonts w:asciiTheme="majorHAnsi" w:eastAsia="Times New Roman" w:hAnsiTheme="majorHAnsi" w:cstheme="majorHAnsi"/>
+          <w:sz w:val="24"/>
+          <w:szCs w:val="24"/>
+          <w:lang w:val="en-US"/>
+        </w:rPr>
+        <w:t xml:space="preserve"> calculations.</w:t>
+      </w:r>
+    </w:p>
+    <w:p>
+      <w:pPr>
+        <w:spacing w:line="360" w:lineRule="auto"/>
+        <w:jc w:val="both"/>
+        <w:rPr>
+          <w:rFonts w:asciiTheme="majorHAnsi" w:eastAsia="Times New Roman" w:hAnsiTheme="majorHAnsi" w:cstheme="majorHAnsi"/>
+          <w:sz w:val="24"/>
+          <w:szCs w:val="24"/>
+          <w:lang w:val="en-US"/>
+        </w:rPr>
+      </w:pPr>
+    </w:p>
+    <w:p>
+      <w:pPr>
+        <w:spacing w:line="360" w:lineRule="auto"/>
+        <w:jc w:val="both"/>
+        <w:rPr>
+          <w:rFonts w:asciiTheme="majorHAnsi" w:eastAsia="Times New Roman" w:hAnsiTheme="majorHAnsi" w:cstheme="majorHAnsi"/>
+          <w:sz w:val="24"/>
+          <w:szCs w:val="24"/>
+          <w:lang w:val="en-US"/>
+        </w:rPr>
+      </w:pPr>
+    </w:p>
+    <w:p>
+      <w:pPr>
+        <w:spacing w:line="360" w:lineRule="auto"/>
+        <w:jc w:val="both"/>
+        <w:rPr>
+          <w:rFonts w:asciiTheme="majorHAnsi" w:eastAsia="Times New Roman" w:hAnsiTheme="majorHAnsi" w:cstheme="majorHAnsi"/>
+          <w:sz w:val="24"/>
+          <w:szCs w:val="24"/>
+          <w:lang w:val="en-US"/>
+        </w:rPr>
+      </w:pPr>
+    </w:p>
+    <w:p>
+      <w:pPr>
+        <w:spacing w:line="360" w:lineRule="auto"/>
+        <w:jc w:val="both"/>
+        <w:rPr>
+          <w:rFonts w:asciiTheme="majorHAnsi" w:eastAsia="Times New Roman" w:hAnsiTheme="majorHAnsi" w:cstheme="majorHAnsi"/>
+          <w:sz w:val="24"/>
+          <w:szCs w:val="24"/>
+          <w:lang w:val="en-US"/>
+        </w:rPr>
+      </w:pPr>
+    </w:p>
+    <w:p>
+      <w:pPr>
+        <w:spacing w:line="360" w:lineRule="auto"/>
+        <w:jc w:val="both"/>
+        <w:rPr>
+          <w:rFonts w:asciiTheme="majorHAnsi" w:eastAsia="Times New Roman" w:hAnsiTheme="majorHAnsi" w:cstheme="majorHAnsi"/>
+          <w:sz w:val="24"/>
+          <w:szCs w:val="24"/>
+          <w:lang w:val="en-US"/>
+        </w:rPr>
+      </w:pPr>
     </w:p>
     <w:p>
       <w:pPr>
@@ -6031,7 +7480,6 @@
           <w:szCs w:val="24"/>
           <w:lang w:val="es-ES"/>
         </w:rPr>
-        <w:lastRenderedPageBreak/>
         <w:t>Necesariamente numeradas en forma correlativa que permitan su referencia inmediata en el texto. Con cabeceras apropiadas con sus títulos correspondientes. Leyendas explicativas que aclaren símbolos, abreviaturas, etc. así, también guías de datos, imágenes, estadísticas, etc. Al tratarse de las tablas, éstas determinarán claramente en cada columna un encabezamiento, precisando el tipo de datos que se registran en ella y las unidades de medida que se hubieren utilizado.</w:t>
       </w:r>
     </w:p>
@@ -6128,6 +7576,7 @@
           <w:szCs w:val="24"/>
           <w:lang w:val="es-ES"/>
         </w:rPr>
+        <w:lastRenderedPageBreak/>
         <w:t>Y finalmente, en caso de que existan indicios o interrogantes no resueltos, plantéelos en este apartado compartiendo la tarea pendiente con otros investigadores que pueden acompañar y ampliar el estudio</w:t>
       </w:r>
       <w:r>
@@ -6341,6 +7790,18 @@
         </w:rPr>
         <w:t>u otro.</w:t>
       </w:r>
+    </w:p>
+    <w:p>
+      <w:pPr>
+        <w:spacing w:after="0" w:line="360" w:lineRule="auto"/>
+        <w:jc w:val="both"/>
+        <w:rPr>
+          <w:rFonts w:asciiTheme="majorHAnsi" w:eastAsia="Times New Roman" w:hAnsiTheme="majorHAnsi" w:cstheme="majorHAnsi"/>
+          <w:sz w:val="24"/>
+          <w:szCs w:val="24"/>
+          <w:lang w:val="es-ES"/>
+        </w:rPr>
+      </w:pPr>
     </w:p>
     <w:p>
       <w:pPr>
@@ -6594,7 +8055,6 @@
           <w:szCs w:val="24"/>
           <w:shd w:val="clear" w:color="auto" w:fill="FFFFFF"/>
         </w:rPr>
-        <w:lastRenderedPageBreak/>
         <w:t>Harmer</w:t>
       </w:r>
       <w:proofErr w:type="spellEnd"/>
@@ -7210,6 +8670,7 @@
           <w:rFonts w:ascii="Arial" w:hAnsi="Arial" w:cs="Arial"/>
           <w:color w:val="333333"/>
         </w:rPr>
+        <w:lastRenderedPageBreak/>
         <w:t>Jee</w:t>
       </w:r>
       <w:proofErr w:type="spellEnd"/>
@@ -10614,6 +12075,7 @@
   <w:style w:type="paragraph" w:default="1" w:styleId="Normal">
     <w:name w:val="Normal"/>
     <w:qFormat/>
+    <w:rsid w:val="00815EB4"/>
     <w:rPr>
       <w:lang w:val="pt-BR"/>
     </w:rPr>

--- a/researchPaper.docx
+++ b/researchPaper.docx
@@ -190,19 +190,8 @@
           <w:sz w:val="24"/>
           <w:szCs w:val="24"/>
         </w:rPr>
-        <w:t xml:space="preserve">Manuel Francisco Morales </w:t>
-      </w:r>
-      <w:proofErr w:type="spellStart"/>
-      <w:r>
-        <w:rPr>
-          <w:rFonts w:asciiTheme="majorHAnsi" w:eastAsia="Times New Roman" w:hAnsiTheme="majorHAnsi" w:cstheme="majorHAnsi"/>
-          <w:b/>
-          <w:sz w:val="24"/>
-          <w:szCs w:val="24"/>
-        </w:rPr>
-        <w:t>Haz</w:t>
-      </w:r>
-      <w:proofErr w:type="spellEnd"/>
+        <w:t>Manuel Francisco Morales Haz</w:t>
+      </w:r>
     </w:p>
     <w:p>
       <w:pPr>
@@ -245,7 +234,13 @@
         </w:rPr>
       </w:pPr>
       <w:r>
-        <w:t>https://orcid.org/0000-0002-6937-8058</w:t>
+        <w:rPr>
+          <w:rFonts w:asciiTheme="majorHAnsi" w:eastAsia="Times New Roman" w:hAnsiTheme="majorHAnsi" w:cstheme="majorHAnsi"/>
+          <w:b/>
+          <w:sz w:val="24"/>
+          <w:szCs w:val="24"/>
+        </w:rPr>
+        <w:t>Karina Fernanda Sotomayor Cantos</w:t>
       </w:r>
     </w:p>
     <w:p>
@@ -254,19 +249,27 @@
         <w:jc w:val="right"/>
         <w:rPr>
           <w:rFonts w:asciiTheme="majorHAnsi" w:eastAsia="Times New Roman" w:hAnsiTheme="majorHAnsi" w:cstheme="majorHAnsi"/>
-          <w:b/>
-          <w:sz w:val="24"/>
-          <w:szCs w:val="24"/>
-        </w:rPr>
-      </w:pPr>
-      <w:r>
-        <w:rPr>
-          <w:rFonts w:asciiTheme="majorHAnsi" w:eastAsia="Times New Roman" w:hAnsiTheme="majorHAnsi" w:cstheme="majorHAnsi"/>
-          <w:b/>
-          <w:sz w:val="24"/>
-          <w:szCs w:val="24"/>
-        </w:rPr>
-        <w:t>Héctor Enrique Valverde Moreira</w:t>
+          <w:sz w:val="24"/>
+          <w:szCs w:val="24"/>
+        </w:rPr>
+      </w:pPr>
+      <w:r>
+        <w:rPr>
+          <w:rFonts w:asciiTheme="majorHAnsi" w:eastAsia="Times New Roman" w:hAnsiTheme="majorHAnsi" w:cstheme="majorHAnsi"/>
+        </w:rPr>
+        <w:t>ksotomayor</w:t>
+      </w:r>
+      <w:r>
+        <w:rPr>
+          <w:rFonts w:asciiTheme="majorHAnsi" w:eastAsia="Times New Roman" w:hAnsiTheme="majorHAnsi" w:cstheme="majorHAnsi"/>
+        </w:rPr>
+        <w:t>@</w:t>
+      </w:r>
+      <w:r>
+        <w:rPr>
+          <w:rFonts w:asciiTheme="majorHAnsi" w:eastAsia="Times New Roman" w:hAnsiTheme="majorHAnsi" w:cstheme="majorHAnsi"/>
+        </w:rPr>
+        <w:t>uteq.edu.ec</w:t>
       </w:r>
     </w:p>
     <w:p>
@@ -275,27 +278,19 @@
         <w:jc w:val="right"/>
         <w:rPr>
           <w:rFonts w:asciiTheme="majorHAnsi" w:eastAsia="Times New Roman" w:hAnsiTheme="majorHAnsi" w:cstheme="majorHAnsi"/>
-          <w:sz w:val="24"/>
-          <w:szCs w:val="24"/>
-        </w:rPr>
-      </w:pPr>
-      <w:r>
-        <w:rPr>
-          <w:rFonts w:asciiTheme="majorHAnsi" w:eastAsia="Times New Roman" w:hAnsiTheme="majorHAnsi" w:cstheme="majorHAnsi"/>
-        </w:rPr>
-        <w:t>hvalverde</w:t>
-      </w:r>
-      <w:r>
-        <w:rPr>
-          <w:rFonts w:asciiTheme="majorHAnsi" w:eastAsia="Times New Roman" w:hAnsiTheme="majorHAnsi" w:cstheme="majorHAnsi"/>
-        </w:rPr>
-        <w:t>@</w:t>
-      </w:r>
-      <w:r>
-        <w:rPr>
-          <w:rFonts w:asciiTheme="majorHAnsi" w:eastAsia="Times New Roman" w:hAnsiTheme="majorHAnsi" w:cstheme="majorHAnsi"/>
-        </w:rPr>
-        <w:t>uteq.edu.ec</w:t>
+          <w:b/>
+          <w:sz w:val="24"/>
+          <w:szCs w:val="24"/>
+        </w:rPr>
+      </w:pPr>
+      <w:r>
+        <w:rPr>
+          <w:rFonts w:asciiTheme="majorHAnsi" w:eastAsia="Times New Roman" w:hAnsiTheme="majorHAnsi" w:cstheme="majorHAnsi"/>
+          <w:b/>
+          <w:sz w:val="24"/>
+          <w:szCs w:val="24"/>
+        </w:rPr>
+        <w:t>Héctor Enrique Valverde Moreira</w:t>
       </w:r>
     </w:p>
     <w:p>
@@ -304,19 +299,27 @@
         <w:jc w:val="right"/>
         <w:rPr>
           <w:rFonts w:asciiTheme="majorHAnsi" w:eastAsia="Times New Roman" w:hAnsiTheme="majorHAnsi" w:cstheme="majorHAnsi"/>
-          <w:b/>
-          <w:sz w:val="24"/>
-          <w:szCs w:val="24"/>
-        </w:rPr>
-      </w:pPr>
-      <w:r>
-        <w:t>https://orcid.org/</w:t>
-      </w:r>
-      <w:r>
-        <w:rPr>
-          <w:rFonts w:asciiTheme="majorHAnsi" w:eastAsia="Times New Roman" w:hAnsiTheme="majorHAnsi" w:cstheme="majorHAnsi"/>
-        </w:rPr>
-        <w:t>0000-0002-1849-9554</w:t>
+          <w:sz w:val="24"/>
+          <w:szCs w:val="24"/>
+        </w:rPr>
+      </w:pPr>
+      <w:r>
+        <w:rPr>
+          <w:rFonts w:asciiTheme="majorHAnsi" w:eastAsia="Times New Roman" w:hAnsiTheme="majorHAnsi" w:cstheme="majorHAnsi"/>
+        </w:rPr>
+        <w:t>hvalverde</w:t>
+      </w:r>
+      <w:r>
+        <w:rPr>
+          <w:rFonts w:asciiTheme="majorHAnsi" w:eastAsia="Times New Roman" w:hAnsiTheme="majorHAnsi" w:cstheme="majorHAnsi"/>
+        </w:rPr>
+        <w:t>@</w:t>
+      </w:r>
+      <w:r>
+        <w:rPr>
+          <w:rFonts w:asciiTheme="majorHAnsi" w:eastAsia="Times New Roman" w:hAnsiTheme="majorHAnsi" w:cstheme="majorHAnsi"/>
+        </w:rPr>
+        <w:t>uteq.edu.ec</w:t>
       </w:r>
     </w:p>
     <w:p>
@@ -330,7 +333,6 @@
           <w:szCs w:val="24"/>
         </w:rPr>
       </w:pPr>
-      <w:proofErr w:type="spellStart"/>
       <w:r>
         <w:rPr>
           <w:rFonts w:asciiTheme="majorHAnsi" w:eastAsia="Times New Roman" w:hAnsiTheme="majorHAnsi" w:cstheme="majorHAnsi"/>
@@ -338,17 +340,7 @@
           <w:sz w:val="24"/>
           <w:szCs w:val="24"/>
         </w:rPr>
-        <w:t>Esperanza</w:t>
-      </w:r>
-      <w:proofErr w:type="spellEnd"/>
-      <w:r>
-        <w:rPr>
-          <w:rFonts w:asciiTheme="majorHAnsi" w:eastAsia="Times New Roman" w:hAnsiTheme="majorHAnsi" w:cstheme="majorHAnsi"/>
-          <w:b/>
-          <w:sz w:val="24"/>
-          <w:szCs w:val="24"/>
-        </w:rPr>
-        <w:t xml:space="preserve"> Monserrate Heredia Mendoza</w:t>
+        <w:t>Esperanza Monserrate Heredia Mendoza</w:t>
       </w:r>
     </w:p>
     <w:p>
@@ -359,15 +351,12 @@
           <w:rFonts w:asciiTheme="majorHAnsi" w:eastAsia="Times New Roman" w:hAnsiTheme="majorHAnsi" w:cstheme="majorHAnsi"/>
         </w:rPr>
       </w:pPr>
-      <w:hyperlink r:id="rId10" w:history="1">
-        <w:r>
-          <w:rPr>
-            <w:rStyle w:val="Hipervnculo"/>
-            <w:rFonts w:asciiTheme="majorHAnsi" w:eastAsia="Times New Roman" w:hAnsiTheme="majorHAnsi" w:cstheme="majorHAnsi"/>
-          </w:rPr>
-          <w:t>eherediam@uteq.edu.ec</w:t>
-        </w:r>
-      </w:hyperlink>
+      <w:r>
+        <w:rPr>
+          <w:rFonts w:asciiTheme="majorHAnsi" w:eastAsia="Times New Roman" w:hAnsiTheme="majorHAnsi" w:cstheme="majorHAnsi"/>
+        </w:rPr>
+        <w:t>eherediam@uteq.edu.ec</w:t>
+      </w:r>
     </w:p>
     <w:p>
       <w:pPr>
@@ -381,10 +370,31 @@
         </w:rPr>
       </w:pPr>
       <w:r>
-        <w:t>https://orcid.org/</w:t>
-      </w:r>
-      <w:r>
-        <w:t xml:space="preserve"> 0000-0003-2372-1487</w:t>
+        <w:rPr>
+          <w:rFonts w:asciiTheme="majorHAnsi" w:eastAsia="Times New Roman" w:hAnsiTheme="majorHAnsi" w:cstheme="majorHAnsi"/>
+          <w:b/>
+          <w:sz w:val="24"/>
+          <w:szCs w:val="24"/>
+        </w:rPr>
+        <w:t xml:space="preserve">Jorge </w:t>
+      </w:r>
+      <w:r>
+        <w:rPr>
+          <w:rFonts w:asciiTheme="majorHAnsi" w:eastAsia="Times New Roman" w:hAnsiTheme="majorHAnsi" w:cstheme="majorHAnsi"/>
+          <w:b/>
+          <w:sz w:val="24"/>
+          <w:szCs w:val="24"/>
+        </w:rPr>
+        <w:t xml:space="preserve">Rosendo </w:t>
+      </w:r>
+      <w:r>
+        <w:rPr>
+          <w:rFonts w:asciiTheme="majorHAnsi" w:eastAsia="Times New Roman" w:hAnsiTheme="majorHAnsi" w:cstheme="majorHAnsi"/>
+          <w:b/>
+          <w:sz w:val="24"/>
+          <w:szCs w:val="24"/>
+        </w:rPr>
+        <w:t>Flores Herrera</w:t>
       </w:r>
     </w:p>
     <w:p>
@@ -393,74 +403,21 @@
         <w:jc w:val="right"/>
         <w:rPr>
           <w:rFonts w:asciiTheme="majorHAnsi" w:eastAsia="Times New Roman" w:hAnsiTheme="majorHAnsi" w:cstheme="majorHAnsi"/>
-          <w:b/>
-          <w:sz w:val="24"/>
-          <w:szCs w:val="24"/>
-        </w:rPr>
-      </w:pPr>
-      <w:r>
-        <w:rPr>
-          <w:rFonts w:asciiTheme="majorHAnsi" w:eastAsia="Times New Roman" w:hAnsiTheme="majorHAnsi" w:cstheme="majorHAnsi"/>
-          <w:b/>
-          <w:sz w:val="24"/>
-          <w:szCs w:val="24"/>
-        </w:rPr>
-        <w:t xml:space="preserve">Karina Fernanda </w:t>
-      </w:r>
-      <w:proofErr w:type="spellStart"/>
-      <w:r>
-        <w:rPr>
-          <w:rFonts w:asciiTheme="majorHAnsi" w:eastAsia="Times New Roman" w:hAnsiTheme="majorHAnsi" w:cstheme="majorHAnsi"/>
-          <w:b/>
-          <w:sz w:val="24"/>
-          <w:szCs w:val="24"/>
-        </w:rPr>
-        <w:t>Sotomayor</w:t>
-      </w:r>
-      <w:proofErr w:type="spellEnd"/>
-      <w:r>
-        <w:rPr>
-          <w:rFonts w:asciiTheme="majorHAnsi" w:eastAsia="Times New Roman" w:hAnsiTheme="majorHAnsi" w:cstheme="majorHAnsi"/>
-          <w:b/>
-          <w:sz w:val="24"/>
-          <w:szCs w:val="24"/>
-        </w:rPr>
-        <w:t xml:space="preserve"> Cantos</w:t>
-      </w:r>
-    </w:p>
-    <w:p>
-      <w:pPr>
-        <w:spacing w:after="0" w:line="240" w:lineRule="auto"/>
-        <w:jc w:val="right"/>
-        <w:rPr>
-          <w:rFonts w:asciiTheme="majorHAnsi" w:eastAsia="Times New Roman" w:hAnsiTheme="majorHAnsi" w:cstheme="majorHAnsi"/>
-          <w:b/>
-          <w:sz w:val="24"/>
-          <w:szCs w:val="24"/>
-        </w:rPr>
-      </w:pPr>
-      <w:r>
-        <w:t>https://orcid.org/</w:t>
-      </w:r>
-      <w:r>
-        <w:t>0000-0002-6134-1875</w:t>
-      </w:r>
-    </w:p>
-    <w:p>
-      <w:pPr>
-        <w:spacing w:after="0" w:line="240" w:lineRule="auto"/>
-        <w:jc w:val="right"/>
-        <w:rPr>
-          <w:rFonts w:asciiTheme="majorHAnsi" w:eastAsia="Times New Roman" w:hAnsiTheme="majorHAnsi" w:cstheme="majorHAnsi"/>
-          <w:sz w:val="24"/>
-          <w:szCs w:val="24"/>
-        </w:rPr>
-      </w:pPr>
-      <w:r>
-        <w:rPr>
-          <w:rFonts w:asciiTheme="majorHAnsi" w:eastAsia="Times New Roman" w:hAnsiTheme="majorHAnsi" w:cstheme="majorHAnsi"/>
-        </w:rPr>
-        <w:t>ksotomayor</w:t>
+          <w:sz w:val="24"/>
+          <w:szCs w:val="24"/>
+        </w:rPr>
+      </w:pPr>
+      <w:r>
+        <w:rPr>
+          <w:rFonts w:asciiTheme="majorHAnsi" w:eastAsia="Times New Roman" w:hAnsiTheme="majorHAnsi" w:cstheme="majorHAnsi"/>
+        </w:rPr>
+        <w:t>r</w:t>
+      </w:r>
+      <w:r>
+        <w:rPr>
+          <w:rFonts w:asciiTheme="majorHAnsi" w:eastAsia="Times New Roman" w:hAnsiTheme="majorHAnsi" w:cstheme="majorHAnsi"/>
+        </w:rPr>
+        <w:t>flores</w:t>
       </w:r>
       <w:r>
         <w:rPr>
@@ -472,99 +429,7 @@
         <w:rPr>
           <w:rFonts w:asciiTheme="majorHAnsi" w:eastAsia="Times New Roman" w:hAnsiTheme="majorHAnsi" w:cstheme="majorHAnsi"/>
         </w:rPr>
-        <w:t>uteq.edu.ec</w:t>
-      </w:r>
-    </w:p>
-    <w:p>
-      <w:pPr>
-        <w:spacing w:after="0" w:line="240" w:lineRule="auto"/>
-        <w:jc w:val="right"/>
-        <w:rPr>
-          <w:rFonts w:asciiTheme="majorHAnsi" w:eastAsia="Times New Roman" w:hAnsiTheme="majorHAnsi" w:cstheme="majorHAnsi"/>
-          <w:b/>
-          <w:sz w:val="24"/>
-          <w:szCs w:val="24"/>
-        </w:rPr>
-      </w:pPr>
-      <w:r>
-        <w:rPr>
-          <w:rFonts w:asciiTheme="majorHAnsi" w:eastAsia="Times New Roman" w:hAnsiTheme="majorHAnsi" w:cstheme="majorHAnsi"/>
-          <w:b/>
-          <w:sz w:val="24"/>
-          <w:szCs w:val="24"/>
-        </w:rPr>
-        <w:t xml:space="preserve">Jorge </w:t>
-      </w:r>
-      <w:r>
-        <w:rPr>
-          <w:rFonts w:asciiTheme="majorHAnsi" w:eastAsia="Times New Roman" w:hAnsiTheme="majorHAnsi" w:cstheme="majorHAnsi"/>
-          <w:b/>
-          <w:sz w:val="24"/>
-          <w:szCs w:val="24"/>
-        </w:rPr>
-        <w:t xml:space="preserve">Rosendo </w:t>
-      </w:r>
-      <w:r>
-        <w:rPr>
-          <w:rFonts w:asciiTheme="majorHAnsi" w:eastAsia="Times New Roman" w:hAnsiTheme="majorHAnsi" w:cstheme="majorHAnsi"/>
-          <w:b/>
-          <w:sz w:val="24"/>
-          <w:szCs w:val="24"/>
-        </w:rPr>
-        <w:t>Flores Herrera</w:t>
-      </w:r>
-    </w:p>
-    <w:p>
-      <w:pPr>
-        <w:spacing w:after="0" w:line="240" w:lineRule="auto"/>
-        <w:jc w:val="right"/>
-        <w:rPr>
-          <w:rFonts w:asciiTheme="majorHAnsi" w:eastAsia="Times New Roman" w:hAnsiTheme="majorHAnsi" w:cstheme="majorHAnsi"/>
-          <w:sz w:val="24"/>
-          <w:szCs w:val="24"/>
-        </w:rPr>
-      </w:pPr>
-      <w:r>
-        <w:rPr>
-          <w:rFonts w:asciiTheme="majorHAnsi" w:eastAsia="Times New Roman" w:hAnsiTheme="majorHAnsi" w:cstheme="majorHAnsi"/>
-        </w:rPr>
-        <w:t>r</w:t>
-      </w:r>
-      <w:r>
-        <w:rPr>
-          <w:rFonts w:asciiTheme="majorHAnsi" w:eastAsia="Times New Roman" w:hAnsiTheme="majorHAnsi" w:cstheme="majorHAnsi"/>
-        </w:rPr>
-        <w:t>flores</w:t>
-      </w:r>
-      <w:r>
-        <w:rPr>
-          <w:rFonts w:asciiTheme="majorHAnsi" w:eastAsia="Times New Roman" w:hAnsiTheme="majorHAnsi" w:cstheme="majorHAnsi"/>
-        </w:rPr>
-        <w:t>@</w:t>
-      </w:r>
-      <w:r>
-        <w:rPr>
-          <w:rFonts w:asciiTheme="majorHAnsi" w:eastAsia="Times New Roman" w:hAnsiTheme="majorHAnsi" w:cstheme="majorHAnsi"/>
-        </w:rPr>
         <w:t>espol.edu.ec</w:t>
-      </w:r>
-    </w:p>
-    <w:p>
-      <w:pPr>
-        <w:spacing w:after="0" w:line="240" w:lineRule="auto"/>
-        <w:jc w:val="right"/>
-        <w:rPr>
-          <w:rFonts w:asciiTheme="majorHAnsi" w:eastAsia="Times New Roman" w:hAnsiTheme="majorHAnsi" w:cstheme="majorHAnsi"/>
-          <w:b/>
-          <w:sz w:val="24"/>
-          <w:szCs w:val="24"/>
-        </w:rPr>
-      </w:pPr>
-      <w:r>
-        <w:t>https://orcid.org/</w:t>
-      </w:r>
-      <w:r>
-        <w:t xml:space="preserve"> 0000-0003-1056-3010</w:t>
       </w:r>
     </w:p>
     <w:p>
@@ -753,7 +618,6 @@
         </w:rPr>
         <w:t xml:space="preserve"> instruction condition </w:t>
       </w:r>
-      <w:proofErr w:type="spellStart"/>
       <w:r>
         <w:rPr>
           <w:rFonts w:asciiTheme="majorHAnsi" w:eastAsia="Calibri" w:hAnsiTheme="majorHAnsi" w:cstheme="majorHAnsi"/>
@@ -762,7 +626,6 @@
         </w:rPr>
         <w:t>and</w:t>
       </w:r>
-      <w:proofErr w:type="spellEnd"/>
       <w:r>
         <w:rPr>
           <w:rFonts w:asciiTheme="majorHAnsi" w:eastAsia="Calibri" w:hAnsiTheme="majorHAnsi" w:cstheme="majorHAnsi"/>
@@ -1046,6 +909,7 @@
           <w:szCs w:val="18"/>
           <w:lang w:val="es-ES"/>
         </w:rPr>
+        <w:lastRenderedPageBreak/>
         <w:t>Todo el contenido de </w:t>
       </w:r>
       <w:r>
@@ -1076,7 +940,7 @@
         </w:rPr>
         <w:t> </w:t>
       </w:r>
-      <w:hyperlink r:id="rId11" w:tgtFrame="_blank" w:history="1">
+      <w:hyperlink r:id="rId10" w:tgtFrame="_blank" w:history="1">
         <w:r>
           <w:rPr>
             <w:rFonts w:asciiTheme="majorHAnsi" w:eastAsia="Times New Roman" w:hAnsiTheme="majorHAnsi" w:cs="Segoe UI"/>
@@ -1086,21 +950,8 @@
             <w:u w:val="single"/>
             <w:lang w:val="es-ES" w:eastAsia="es-PY"/>
           </w:rPr>
-          <w:t xml:space="preserve">Creative </w:t>
+          <w:t>Creative Commons</w:t>
         </w:r>
-        <w:proofErr w:type="spellStart"/>
-        <w:r>
-          <w:rPr>
-            <w:rFonts w:asciiTheme="majorHAnsi" w:eastAsia="Times New Roman" w:hAnsiTheme="majorHAnsi" w:cs="Segoe UI"/>
-            <w:color w:val="007AB2"/>
-            <w:sz w:val="18"/>
-            <w:szCs w:val="18"/>
-            <w:u w:val="single"/>
-            <w:lang w:val="es-ES" w:eastAsia="es-PY"/>
-          </w:rPr>
-          <w:t>Commons</w:t>
-        </w:r>
-        <w:proofErr w:type="spellEnd"/>
       </w:hyperlink>
       <w:r>
         <w:rPr>
@@ -1125,7 +976,7 @@
             <wp:extent cx="762000" cy="142875"/>
             <wp:effectExtent l="0" t="0" r="0" b="9525"/>
             <wp:docPr id="108" name="Imagen 108" descr="https://revistacientifica.uamericana.edu.py/public/site/images/aduarte/cc2.png">
-              <a:hlinkClick xmlns:a="http://schemas.openxmlformats.org/drawingml/2006/main" r:id="rId11" tgtFrame="&quot;_blank&quot;"/>
+              <a:hlinkClick xmlns:a="http://schemas.openxmlformats.org/drawingml/2006/main" r:id="rId10" tgtFrame="&quot;_blank&quot;"/>
             </wp:docPr>
             <wp:cNvGraphicFramePr>
               <a:graphicFrameLocks xmlns:a="http://schemas.openxmlformats.org/drawingml/2006/main" noChangeAspect="1"/>
@@ -1135,14 +986,14 @@
                 <pic:pic xmlns:pic="http://schemas.openxmlformats.org/drawingml/2006/picture">
                   <pic:nvPicPr>
                     <pic:cNvPr id="0" name="Picture 1" descr="https://revistacientifica.uamericana.edu.py/public/site/images/aduarte/cc2.png">
-                      <a:hlinkClick r:id="rId11" tgtFrame="&quot;_blank&quot;"/>
+                      <a:hlinkClick r:id="rId10" tgtFrame="&quot;_blank&quot;"/>
                     </pic:cNvPr>
                     <pic:cNvPicPr>
                       <a:picLocks noChangeAspect="1" noChangeArrowheads="1"/>
                     </pic:cNvPicPr>
                   </pic:nvPicPr>
                   <pic:blipFill>
-                    <a:blip r:embed="rId12">
+                    <a:blip r:embed="rId11">
                       <a:extLst>
                         <a:ext uri="{28A0092B-C50C-407E-A947-70E740481C1C}">
                           <a14:useLocalDpi xmlns:a14="http://schemas.microsoft.com/office/drawing/2010/main" val="0"/>
@@ -1230,7 +1081,6 @@
         </w:rPr>
         <w:t xml:space="preserve"> del artículo. Ciencia Latina Revista Científica Multidisciplinar, </w:t>
       </w:r>
-      <w:proofErr w:type="gramStart"/>
       <w:r>
         <w:rPr>
           <w:rFonts w:asciiTheme="majorHAnsi" w:eastAsia="Times New Roman" w:hAnsiTheme="majorHAnsi" w:cstheme="majorHAnsi"/>
@@ -1247,28 +1097,18 @@
           <w:szCs w:val="18"/>
           <w:lang w:val="es-ES"/>
         </w:rPr>
-        <w:t>(</w:t>
-      </w:r>
-      <w:proofErr w:type="gramEnd"/>
+        <w:t xml:space="preserve">(Número), página inicio-página final. </w:t>
+      </w:r>
       <w:r>
         <w:rPr>
           <w:rFonts w:asciiTheme="majorHAnsi" w:eastAsia="Times New Roman" w:hAnsiTheme="majorHAnsi" w:cstheme="majorHAnsi"/>
           <w:sz w:val="18"/>
           <w:szCs w:val="18"/>
-          <w:lang w:val="es-ES"/>
-        </w:rPr>
-        <w:t xml:space="preserve">Número), página inicio-página final. </w:t>
-      </w:r>
-      <w:r>
-        <w:rPr>
-          <w:rFonts w:asciiTheme="majorHAnsi" w:eastAsia="Times New Roman" w:hAnsiTheme="majorHAnsi" w:cstheme="majorHAnsi"/>
-          <w:sz w:val="18"/>
-          <w:szCs w:val="18"/>
           <w:lang w:val="en-US"/>
         </w:rPr>
         <w:t xml:space="preserve">DOI: </w:t>
       </w:r>
-      <w:hyperlink r:id="rId13" w:history="1">
+      <w:hyperlink r:id="rId12" w:history="1">
         <w:r>
           <w:rPr>
             <w:rStyle w:val="Hipervnculo"/>
@@ -1415,34 +1255,6 @@
     </w:p>
     <w:p>
       <w:pPr>
-        <w:spacing w:after="0" w:line="360" w:lineRule="auto"/>
-        <w:jc w:val="both"/>
-        <w:rPr>
-          <w:rFonts w:asciiTheme="majorHAnsi" w:eastAsia="Times New Roman" w:hAnsiTheme="majorHAnsi" w:cstheme="majorHAnsi"/>
-          <w:b/>
-          <w:color w:val="FF0000"/>
-          <w:sz w:val="24"/>
-          <w:szCs w:val="24"/>
-          <w:lang w:val="es-EC"/>
-        </w:rPr>
-      </w:pPr>
-    </w:p>
-    <w:p>
-      <w:pPr>
-        <w:spacing w:after="0" w:line="360" w:lineRule="auto"/>
-        <w:jc w:val="both"/>
-        <w:rPr>
-          <w:rFonts w:asciiTheme="majorHAnsi" w:eastAsia="Times New Roman" w:hAnsiTheme="majorHAnsi" w:cstheme="majorHAnsi"/>
-          <w:b/>
-          <w:color w:val="FF0000"/>
-          <w:sz w:val="24"/>
-          <w:szCs w:val="24"/>
-          <w:lang w:val="es-EC"/>
-        </w:rPr>
-      </w:pPr>
-    </w:p>
-    <w:p>
-      <w:pPr>
         <w:spacing w:after="0" w:line="276" w:lineRule="auto"/>
         <w:jc w:val="both"/>
         <w:rPr>
@@ -1470,25 +1282,6 @@
         <w:jc w:val="both"/>
         <w:rPr>
           <w:rFonts w:asciiTheme="majorHAnsi" w:eastAsia="Times New Roman" w:hAnsiTheme="majorHAnsi" w:cstheme="majorHAnsi"/>
-          <w:color w:val="FF0000"/>
-          <w:lang w:val="es-419"/>
-        </w:rPr>
-      </w:pPr>
-      <w:r>
-        <w:rPr>
-          <w:rFonts w:asciiTheme="majorHAnsi" w:eastAsia="Times New Roman" w:hAnsiTheme="majorHAnsi" w:cstheme="majorHAnsi"/>
-          <w:color w:val="FF0000"/>
-          <w:lang w:val="es-419"/>
-        </w:rPr>
-        <w:t>Por favor consigne los siguientes puntos para agilizar el proceso de atención y contacto sobre la gestión de su manuscrito a publicar.</w:t>
-      </w:r>
-    </w:p>
-    <w:p>
-      <w:pPr>
-        <w:spacing w:after="0" w:line="276" w:lineRule="auto"/>
-        <w:jc w:val="both"/>
-        <w:rPr>
-          <w:rFonts w:asciiTheme="majorHAnsi" w:eastAsia="Times New Roman" w:hAnsiTheme="majorHAnsi" w:cstheme="majorHAnsi"/>
           <w:b/>
           <w:color w:val="FF0000"/>
           <w:lang w:val="es-419"/>
@@ -1503,18 +1296,15 @@
         </w:rPr>
         <w:t>Correo principal para contacto:</w:t>
       </w:r>
-    </w:p>
-    <w:p>
-      <w:pPr>
-        <w:spacing w:after="0" w:line="276" w:lineRule="auto"/>
-        <w:jc w:val="both"/>
+      <w:r>
         <w:rPr>
           <w:rFonts w:asciiTheme="majorHAnsi" w:eastAsia="Times New Roman" w:hAnsiTheme="majorHAnsi" w:cstheme="majorHAnsi"/>
           <w:b/>
           <w:color w:val="FF0000"/>
           <w:lang w:val="es-419"/>
         </w:rPr>
-      </w:pPr>
+        <w:t xml:space="preserve"> mfmorales</w:t>
+      </w:r>
       <w:r>
         <w:rPr>
           <w:rFonts w:asciiTheme="majorHAnsi" w:eastAsia="Times New Roman" w:hAnsiTheme="majorHAnsi" w:cstheme="majorHAnsi"/>
@@ -1522,7 +1312,7 @@
           <w:color w:val="FF0000"/>
           <w:lang w:val="es-419"/>
         </w:rPr>
-        <w:t xml:space="preserve">Número de WhatsApp o </w:t>
+        <w:t>@</w:t>
       </w:r>
       <w:r>
         <w:rPr>
@@ -1531,16 +1321,55 @@
           <w:color w:val="FF0000"/>
           <w:lang w:val="es-419"/>
         </w:rPr>
-        <w:t>Telegrama</w:t>
-      </w:r>
-      <w:r>
+        <w:t>uteq.edu.ec</w:t>
+      </w:r>
+    </w:p>
+    <w:p>
+      <w:pPr>
+        <w:spacing w:after="0" w:line="276" w:lineRule="auto"/>
+        <w:jc w:val="both"/>
         <w:rPr>
           <w:rFonts w:asciiTheme="majorHAnsi" w:eastAsia="Times New Roman" w:hAnsiTheme="majorHAnsi" w:cstheme="majorHAnsi"/>
           <w:b/>
           <w:color w:val="FF0000"/>
           <w:lang w:val="es-419"/>
         </w:rPr>
+      </w:pPr>
+      <w:r>
+        <w:rPr>
+          <w:rFonts w:asciiTheme="majorHAnsi" w:eastAsia="Times New Roman" w:hAnsiTheme="majorHAnsi" w:cstheme="majorHAnsi"/>
+          <w:b/>
+          <w:color w:val="FF0000"/>
+          <w:lang w:val="es-419"/>
+        </w:rPr>
+        <w:t xml:space="preserve">Número de WhatsApp o </w:t>
+      </w:r>
+      <w:r>
+        <w:rPr>
+          <w:rFonts w:asciiTheme="majorHAnsi" w:eastAsia="Times New Roman" w:hAnsiTheme="majorHAnsi" w:cstheme="majorHAnsi"/>
+          <w:b/>
+          <w:color w:val="FF0000"/>
+          <w:lang w:val="es-419"/>
+        </w:rPr>
+        <w:t>Telegrama</w:t>
+      </w:r>
+      <w:r>
+        <w:rPr>
+          <w:rFonts w:asciiTheme="majorHAnsi" w:eastAsia="Times New Roman" w:hAnsiTheme="majorHAnsi" w:cstheme="majorHAnsi"/>
+          <w:b/>
+          <w:color w:val="FF0000"/>
+          <w:lang w:val="es-419"/>
+        </w:rPr>
         <w:t xml:space="preserve"> (incluir código país):</w:t>
+      </w:r>
+      <w:r>
+        <w:rPr>
+          <w:rFonts w:asciiTheme="majorHAnsi" w:eastAsia="Times New Roman" w:hAnsiTheme="majorHAnsi" w:cstheme="majorHAnsi"/>
+          <w:b/>
+          <w:color w:val="FF0000"/>
+          <w:lang w:val="es-419"/>
+        </w:rPr>
+        <w:t xml:space="preserve"> 593-99-857-1264</w:t>
       </w:r>
     </w:p>
     <w:p>
@@ -1568,89 +1397,77 @@
         <w:rPr>
           <w:lang w:val="en-US"/>
         </w:rPr>
+        <w:t>INTRODUC</w:t>
+      </w:r>
+      <w:r>
+        <w:rPr>
+          <w:lang w:val="en-US"/>
+        </w:rPr>
+        <w:t>TION</w:t>
+      </w:r>
+    </w:p>
+    <w:p>
+      <w:pPr>
+        <w:spacing w:after="0" w:line="360" w:lineRule="auto"/>
+        <w:rPr>
+          <w:rFonts w:asciiTheme="majorHAnsi" w:eastAsia="Times New Roman" w:hAnsiTheme="majorHAnsi" w:cstheme="majorHAnsi"/>
+          <w:color w:val="000000" w:themeColor="text1"/>
+          <w:sz w:val="24"/>
+          <w:szCs w:val="24"/>
+          <w:lang w:val="en-US"/>
+        </w:rPr>
+      </w:pPr>
+      <w:bookmarkStart w:id="0" w:name="_Hlk109918504"/>
+      <w:r>
+        <w:rPr>
+          <w:rFonts w:asciiTheme="majorHAnsi" w:eastAsia="Times New Roman" w:hAnsiTheme="majorHAnsi" w:cstheme="majorHAnsi"/>
+          <w:color w:val="000000" w:themeColor="text1"/>
+          <w:sz w:val="24"/>
+          <w:szCs w:val="24"/>
+          <w:lang w:val="en-US"/>
+        </w:rPr>
+        <w:t>Although there are currently theoretical advancements, research findings, and prominent writers of English Language Teaching (ELT) methodology that attribute the learner's first language (L1) a role in learning a second language (L2)</w:t>
+      </w:r>
+      <w:r>
+        <w:rPr>
+          <w:rFonts w:asciiTheme="majorHAnsi" w:eastAsia="Times New Roman" w:hAnsiTheme="majorHAnsi" w:cstheme="majorHAnsi"/>
+          <w:color w:val="000000" w:themeColor="text1"/>
+          <w:sz w:val="24"/>
+          <w:szCs w:val="24"/>
+          <w:lang w:val="en-US"/>
+        </w:rPr>
+        <w:t xml:space="preserve"> such as Newton and Nation (2021), Nation and Macallister (2021), and Scrivener (2017)</w:t>
+      </w:r>
+      <w:r>
+        <w:rPr>
+          <w:rFonts w:asciiTheme="majorHAnsi" w:eastAsia="Times New Roman" w:hAnsiTheme="majorHAnsi" w:cstheme="majorHAnsi"/>
+          <w:color w:val="000000" w:themeColor="text1"/>
+          <w:sz w:val="24"/>
+          <w:szCs w:val="24"/>
+          <w:lang w:val="en-US"/>
+        </w:rPr>
+        <w:t xml:space="preserve">, there is still the perception among some English language teachers that excluding the learners' L1 from the classroom is associated with good standards in the discipline.  </w:t>
+      </w:r>
+      <w:r>
+        <w:rPr>
+          <w:rFonts w:asciiTheme="majorHAnsi" w:eastAsia="Times New Roman" w:hAnsiTheme="majorHAnsi" w:cstheme="majorHAnsi"/>
+          <w:color w:val="000000" w:themeColor="text1"/>
+          <w:sz w:val="24"/>
+          <w:szCs w:val="24"/>
+          <w:lang w:val="en-US"/>
+        </w:rPr>
+        <w:t xml:space="preserve">This misconception </w:t>
+      </w:r>
+      <w:r>
+        <w:rPr>
+          <w:rFonts w:asciiTheme="majorHAnsi" w:eastAsia="Times New Roman" w:hAnsiTheme="majorHAnsi" w:cstheme="majorHAnsi"/>
+          <w:color w:val="000000" w:themeColor="text1"/>
+          <w:sz w:val="24"/>
+          <w:szCs w:val="24"/>
+          <w:lang w:val="en-US"/>
+        </w:rPr>
         <w:lastRenderedPageBreak/>
-        <w:t>INTRODUC</w:t>
-      </w:r>
-      <w:r>
-        <w:rPr>
-          <w:lang w:val="en-US"/>
-        </w:rPr>
-        <w:t>TION</w:t>
-      </w:r>
-    </w:p>
-    <w:p>
-      <w:pPr>
-        <w:spacing w:after="0" w:line="360" w:lineRule="auto"/>
-        <w:rPr>
-          <w:rFonts w:asciiTheme="majorHAnsi" w:eastAsia="Times New Roman" w:hAnsiTheme="majorHAnsi" w:cstheme="majorHAnsi"/>
-          <w:color w:val="000000" w:themeColor="text1"/>
-          <w:sz w:val="24"/>
-          <w:szCs w:val="24"/>
-          <w:lang w:val="en-US"/>
-        </w:rPr>
-      </w:pPr>
-      <w:bookmarkStart w:id="0" w:name="_Hlk109918504"/>
-      <w:r>
-        <w:rPr>
-          <w:rFonts w:asciiTheme="majorHAnsi" w:eastAsia="Times New Roman" w:hAnsiTheme="majorHAnsi" w:cstheme="majorHAnsi"/>
-          <w:color w:val="000000" w:themeColor="text1"/>
-          <w:sz w:val="24"/>
-          <w:szCs w:val="24"/>
-          <w:lang w:val="en-US"/>
-        </w:rPr>
-        <w:t>Although there are currently theoretical advancements, research findings, and prominent writers of English Language Teaching (ELT) methodology that attribute the learner's first language (L1) a role in learning a second language (L2)</w:t>
-      </w:r>
-      <w:r>
-        <w:rPr>
-          <w:rFonts w:asciiTheme="majorHAnsi" w:eastAsia="Times New Roman" w:hAnsiTheme="majorHAnsi" w:cstheme="majorHAnsi"/>
-          <w:color w:val="000000" w:themeColor="text1"/>
-          <w:sz w:val="24"/>
-          <w:szCs w:val="24"/>
-          <w:lang w:val="en-US"/>
-        </w:rPr>
-        <w:t xml:space="preserve"> such as Newton and Nation (2021), Nation and </w:t>
-      </w:r>
-      <w:proofErr w:type="spellStart"/>
-      <w:r>
-        <w:rPr>
-          <w:rFonts w:asciiTheme="majorHAnsi" w:eastAsia="Times New Roman" w:hAnsiTheme="majorHAnsi" w:cstheme="majorHAnsi"/>
-          <w:color w:val="000000" w:themeColor="text1"/>
-          <w:sz w:val="24"/>
-          <w:szCs w:val="24"/>
-          <w:lang w:val="en-US"/>
-        </w:rPr>
-        <w:t>Macallister</w:t>
-      </w:r>
-      <w:proofErr w:type="spellEnd"/>
-      <w:r>
-        <w:rPr>
-          <w:rFonts w:asciiTheme="majorHAnsi" w:eastAsia="Times New Roman" w:hAnsiTheme="majorHAnsi" w:cstheme="majorHAnsi"/>
-          <w:color w:val="000000" w:themeColor="text1"/>
-          <w:sz w:val="24"/>
-          <w:szCs w:val="24"/>
-          <w:lang w:val="en-US"/>
-        </w:rPr>
-        <w:t xml:space="preserve"> (2021), and Scrivener (2017)</w:t>
-      </w:r>
-      <w:r>
-        <w:rPr>
-          <w:rFonts w:asciiTheme="majorHAnsi" w:eastAsia="Times New Roman" w:hAnsiTheme="majorHAnsi" w:cstheme="majorHAnsi"/>
-          <w:color w:val="000000" w:themeColor="text1"/>
-          <w:sz w:val="24"/>
-          <w:szCs w:val="24"/>
-          <w:lang w:val="en-US"/>
-        </w:rPr>
-        <w:t xml:space="preserve">, there is still the perception among some English language teachers that excluding the learners' L1 from the classroom is associated with good standards in the discipline.  </w:t>
-      </w:r>
-      <w:r>
-        <w:rPr>
-          <w:rFonts w:asciiTheme="majorHAnsi" w:eastAsia="Times New Roman" w:hAnsiTheme="majorHAnsi" w:cstheme="majorHAnsi"/>
-          <w:color w:val="000000" w:themeColor="text1"/>
-          <w:sz w:val="24"/>
-          <w:szCs w:val="24"/>
-          <w:lang w:val="en-US"/>
-        </w:rPr>
-        <w:t>This misconception could lead to the formal implementation of practices that could deprive learners and teachers from a very important mediating tool. As an example, c</w:t>
+        <w:t>could lead to the formal implementation of practices that could deprive learners and teachers from a very important mediating tool. As an example, c</w:t>
       </w:r>
       <w:r>
         <w:rPr>
@@ -1682,18 +1499,36 @@
         </w:rPr>
         <w:t xml:space="preserve"> policies and guidelines that suppress the learners' L1 during L2 instruction. This could make more difficult for </w:t>
       </w:r>
-      <w:proofErr w:type="spellStart"/>
-      <w:r>
-        <w:rPr>
-          <w:rFonts w:asciiTheme="majorHAnsi" w:eastAsia="Times New Roman" w:hAnsiTheme="majorHAnsi" w:cstheme="majorHAnsi"/>
-          <w:color w:val="000000" w:themeColor="text1"/>
-          <w:sz w:val="24"/>
-          <w:szCs w:val="24"/>
-          <w:lang w:val="en-US"/>
-        </w:rPr>
-        <w:t>lerners</w:t>
-      </w:r>
-      <w:proofErr w:type="spellEnd"/>
+      <w:r>
+        <w:rPr>
+          <w:rFonts w:asciiTheme="majorHAnsi" w:eastAsia="Times New Roman" w:hAnsiTheme="majorHAnsi" w:cstheme="majorHAnsi"/>
+          <w:color w:val="000000" w:themeColor="text1"/>
+          <w:sz w:val="24"/>
+          <w:szCs w:val="24"/>
+          <w:lang w:val="en-US"/>
+        </w:rPr>
+        <w:t>le</w:t>
+      </w:r>
+      <w:r>
+        <w:rPr>
+          <w:rFonts w:asciiTheme="majorHAnsi" w:eastAsia="Times New Roman" w:hAnsiTheme="majorHAnsi" w:cstheme="majorHAnsi"/>
+          <w:color w:val="000000" w:themeColor="text1"/>
+          <w:sz w:val="24"/>
+          <w:szCs w:val="24"/>
+          <w:lang w:val="en-US"/>
+        </w:rPr>
+        <w:t>a</w:t>
+      </w:r>
+      <w:r>
+        <w:rPr>
+          <w:rFonts w:asciiTheme="majorHAnsi" w:eastAsia="Times New Roman" w:hAnsiTheme="majorHAnsi" w:cstheme="majorHAnsi"/>
+          <w:color w:val="000000" w:themeColor="text1"/>
+          <w:sz w:val="24"/>
+          <w:szCs w:val="24"/>
+          <w:lang w:val="en-US"/>
+        </w:rPr>
+        <w:t>rners</w:t>
+      </w:r>
       <w:r>
         <w:rPr>
           <w:rFonts w:asciiTheme="majorHAnsi" w:eastAsia="Times New Roman" w:hAnsiTheme="majorHAnsi" w:cstheme="majorHAnsi"/>
@@ -1778,61 +1613,17 @@
           <w:szCs w:val="24"/>
           <w:lang w:val="en-US"/>
         </w:rPr>
-        <w:t xml:space="preserve">Some scholars have made a literature review on the use of the L1 in the L2 classroom. For instance, </w:t>
-      </w:r>
-      <w:proofErr w:type="spellStart"/>
-      <w:r>
-        <w:rPr>
-          <w:rFonts w:asciiTheme="majorHAnsi" w:eastAsia="Times New Roman" w:hAnsiTheme="majorHAnsi" w:cstheme="majorHAnsi"/>
-          <w:color w:val="000000" w:themeColor="text1"/>
-          <w:sz w:val="24"/>
-          <w:szCs w:val="24"/>
-          <w:lang w:val="en-US"/>
-        </w:rPr>
-        <w:t>Almoayidi</w:t>
-      </w:r>
-      <w:proofErr w:type="spellEnd"/>
-      <w:r>
-        <w:rPr>
-          <w:rFonts w:asciiTheme="majorHAnsi" w:eastAsia="Times New Roman" w:hAnsiTheme="majorHAnsi" w:cstheme="majorHAnsi"/>
-          <w:color w:val="000000" w:themeColor="text1"/>
-          <w:sz w:val="24"/>
-          <w:szCs w:val="24"/>
-          <w:lang w:val="en-US"/>
-        </w:rPr>
-        <w:t xml:space="preserve"> (2018) concluded that even though there are numerous studies that claim that using the L1 does contribute to L2 learning, other studies suggest that the best way to learn an L2 is</w:t>
-      </w:r>
-      <w:r>
-        <w:rPr>
-          <w:rFonts w:asciiTheme="majorHAnsi" w:eastAsia="Times New Roman" w:hAnsiTheme="majorHAnsi" w:cstheme="majorHAnsi"/>
-          <w:color w:val="000000" w:themeColor="text1"/>
-          <w:sz w:val="24"/>
-          <w:szCs w:val="24"/>
-          <w:lang w:val="en-US"/>
-        </w:rPr>
-        <w:t xml:space="preserve"> by using the L2 as the language of the instruction, and that the decision to use one or the other will depend on several factors such as the type of learners, the instructor’s L2 level of proficiency, the learner’s purposes of learning the L2, and government or school regulations. </w:t>
-      </w:r>
-      <w:proofErr w:type="spellStart"/>
-      <w:r>
-        <w:rPr>
-          <w:rFonts w:asciiTheme="majorHAnsi" w:eastAsia="Times New Roman" w:hAnsiTheme="majorHAnsi" w:cstheme="majorHAnsi"/>
-          <w:color w:val="000000" w:themeColor="text1"/>
-          <w:sz w:val="24"/>
-          <w:szCs w:val="24"/>
-          <w:lang w:val="en-US"/>
-        </w:rPr>
-        <w:t>Zulfilkar</w:t>
-      </w:r>
-      <w:proofErr w:type="spellEnd"/>
-      <w:r>
-        <w:rPr>
-          <w:rFonts w:asciiTheme="majorHAnsi" w:eastAsia="Times New Roman" w:hAnsiTheme="majorHAnsi" w:cstheme="majorHAnsi"/>
-          <w:color w:val="000000" w:themeColor="text1"/>
-          <w:sz w:val="24"/>
-          <w:szCs w:val="24"/>
-          <w:lang w:val="en-US"/>
-        </w:rPr>
-        <w:t xml:space="preserve"> (2019) states that </w:t>
+        <w:t>Some scholars have made a literature review on the use of the L1 in the L2 classroom. For instance, Almoayidi (2018) concluded that even though there are numerous studies that claim that using the L1 does contribute to L2 learning, other studies suggest that the best way to learn an L2 is</w:t>
+      </w:r>
+      <w:r>
+        <w:rPr>
+          <w:rFonts w:asciiTheme="majorHAnsi" w:eastAsia="Times New Roman" w:hAnsiTheme="majorHAnsi" w:cstheme="majorHAnsi"/>
+          <w:color w:val="000000" w:themeColor="text1"/>
+          <w:sz w:val="24"/>
+          <w:szCs w:val="24"/>
+          <w:lang w:val="en-US"/>
+        </w:rPr>
+        <w:t xml:space="preserve"> by using the L2 as the language of the instruction, and that the decision to use one or the other will depend on several factors such as the type of learners, the instructor’s L2 level of proficiency, the learner’s purposes of learning the L2, and government or school regulations. Zulfilkar (2019) states that </w:t>
       </w:r>
       <w:r>
         <w:rPr>
@@ -1852,18 +1643,7 @@
           <w:szCs w:val="24"/>
           <w:lang w:val="en-US"/>
         </w:rPr>
-        <w:t xml:space="preserve">made a review of published </w:t>
-      </w:r>
-      <w:r>
-        <w:rPr>
-          <w:rFonts w:asciiTheme="majorHAnsi" w:eastAsia="Times New Roman" w:hAnsiTheme="majorHAnsi" w:cstheme="majorHAnsi"/>
-          <w:color w:val="000000" w:themeColor="text1"/>
-          <w:sz w:val="24"/>
-          <w:szCs w:val="24"/>
-          <w:lang w:val="en-US"/>
-        </w:rPr>
-        <w:lastRenderedPageBreak/>
-        <w:t>empirical literature on the use of the L1 in the FL classroom from 2011 to 2018.</w:t>
+        <w:t>made a review of published empirical literature on the use of the L1 in the FL classroom from 2011 to 2018.</w:t>
       </w:r>
       <w:r>
         <w:rPr>
@@ -1966,6 +1746,7 @@
           <w:szCs w:val="24"/>
           <w:lang w:val="en-US"/>
         </w:rPr>
+        <w:lastRenderedPageBreak/>
         <w:t xml:space="preserve">learners have a favorable use of the L1 for learning the L2. </w:t>
       </w:r>
       <w:r>
@@ -2188,27 +1969,15 @@
         </w:rPr>
         <w:t xml:space="preserve"> difficult vocabulary, grammar, and for class management. </w:t>
       </w:r>
-      <w:proofErr w:type="spellStart"/>
-      <w:r>
-        <w:rPr>
-          <w:rFonts w:asciiTheme="majorHAnsi" w:eastAsia="Times New Roman" w:hAnsiTheme="majorHAnsi" w:cstheme="majorHAnsi"/>
-          <w:color w:val="000000" w:themeColor="text1"/>
-          <w:sz w:val="24"/>
-          <w:szCs w:val="24"/>
-          <w:lang w:val="en-US"/>
-        </w:rPr>
-        <w:t>Galali</w:t>
-      </w:r>
-      <w:proofErr w:type="spellEnd"/>
-      <w:r>
-        <w:rPr>
-          <w:rFonts w:asciiTheme="majorHAnsi" w:eastAsia="Times New Roman" w:hAnsiTheme="majorHAnsi" w:cstheme="majorHAnsi"/>
-          <w:color w:val="000000" w:themeColor="text1"/>
-          <w:sz w:val="24"/>
-          <w:szCs w:val="24"/>
-          <w:lang w:val="en-US"/>
-        </w:rPr>
-        <w:t xml:space="preserve"> </w:t>
+      <w:r>
+        <w:rPr>
+          <w:rFonts w:asciiTheme="majorHAnsi" w:eastAsia="Times New Roman" w:hAnsiTheme="majorHAnsi" w:cstheme="majorHAnsi"/>
+          <w:color w:val="000000" w:themeColor="text1"/>
+          <w:sz w:val="24"/>
+          <w:szCs w:val="24"/>
+          <w:lang w:val="en-US"/>
+        </w:rPr>
+        <w:t xml:space="preserve">Galali </w:t>
       </w:r>
       <w:r>
         <w:rPr>
@@ -2228,29 +1997,7 @@
           <w:szCs w:val="24"/>
           <w:lang w:val="en-US"/>
         </w:rPr>
-        <w:t xml:space="preserve"> </w:t>
-      </w:r>
-      <w:proofErr w:type="spellStart"/>
-      <w:r>
-        <w:rPr>
-          <w:rFonts w:asciiTheme="majorHAnsi" w:eastAsia="Times New Roman" w:hAnsiTheme="majorHAnsi" w:cstheme="majorHAnsi"/>
-          <w:color w:val="000000" w:themeColor="text1"/>
-          <w:sz w:val="24"/>
-          <w:szCs w:val="24"/>
-          <w:lang w:val="en-US"/>
-        </w:rPr>
-        <w:t>Cinkara</w:t>
-      </w:r>
-      <w:proofErr w:type="spellEnd"/>
-      <w:r>
-        <w:rPr>
-          <w:rFonts w:asciiTheme="majorHAnsi" w:eastAsia="Times New Roman" w:hAnsiTheme="majorHAnsi" w:cstheme="majorHAnsi"/>
-          <w:color w:val="000000" w:themeColor="text1"/>
-          <w:sz w:val="24"/>
-          <w:szCs w:val="24"/>
-          <w:lang w:val="en-US"/>
-        </w:rPr>
-        <w:t xml:space="preserve"> </w:t>
+        <w:t xml:space="preserve"> Cinkara </w:t>
       </w:r>
       <w:r>
         <w:rPr>
@@ -2290,29 +2037,7 @@
           <w:szCs w:val="24"/>
           <w:lang w:val="en-US"/>
         </w:rPr>
-        <w:t xml:space="preserve">tudent participants, but with the difference that advanced learners preferred the L2 because it is more conducive to L2 learning. Only in </w:t>
-      </w:r>
-      <w:proofErr w:type="spellStart"/>
-      <w:r>
-        <w:rPr>
-          <w:rFonts w:asciiTheme="majorHAnsi" w:eastAsia="Times New Roman" w:hAnsiTheme="majorHAnsi" w:cstheme="majorHAnsi"/>
-          <w:color w:val="000000" w:themeColor="text1"/>
-          <w:sz w:val="24"/>
-          <w:szCs w:val="24"/>
-          <w:lang w:val="en-US"/>
-        </w:rPr>
-        <w:t>Saburlu’s</w:t>
-      </w:r>
-      <w:proofErr w:type="spellEnd"/>
-      <w:r>
-        <w:rPr>
-          <w:rFonts w:asciiTheme="majorHAnsi" w:eastAsia="Times New Roman" w:hAnsiTheme="majorHAnsi" w:cstheme="majorHAnsi"/>
-          <w:color w:val="000000" w:themeColor="text1"/>
-          <w:sz w:val="24"/>
-          <w:szCs w:val="24"/>
-          <w:lang w:val="en-US"/>
-        </w:rPr>
-        <w:t xml:space="preserve"> study (2019) learners reported negative views on L1 use, arguing that they can learn faster and easily when they are exposed to the L2 more often.</w:t>
+        <w:t>tudent participants, but with the difference that advanced learners preferred the L2 because it is more conducive to L2 learning. Only in Saburlu’s study (2019) learners reported negative views on L1 use, arguing that they can learn faster and easily when they are exposed to the L2 more often.</w:t>
       </w:r>
     </w:p>
     <w:p>
@@ -2358,18 +2083,137 @@
         <w:t xml:space="preserve"> through questionnaires and semi-structured interviews, too. </w:t>
       </w:r>
       <w:bookmarkStart w:id="1" w:name="_Hlk111304648"/>
-      <w:proofErr w:type="spellStart"/>
-      <w:r>
-        <w:rPr>
-          <w:rFonts w:asciiTheme="majorHAnsi" w:eastAsia="Times New Roman" w:hAnsiTheme="majorHAnsi" w:cstheme="majorHAnsi"/>
-          <w:color w:val="000000" w:themeColor="text1"/>
-          <w:sz w:val="24"/>
-          <w:szCs w:val="24"/>
-          <w:lang w:val="en-US"/>
-        </w:rPr>
-        <w:t>Georgious</w:t>
-      </w:r>
-      <w:proofErr w:type="spellEnd"/>
+      <w:r>
+        <w:rPr>
+          <w:rFonts w:asciiTheme="majorHAnsi" w:eastAsia="Times New Roman" w:hAnsiTheme="majorHAnsi" w:cstheme="majorHAnsi"/>
+          <w:color w:val="000000" w:themeColor="text1"/>
+          <w:sz w:val="24"/>
+          <w:szCs w:val="24"/>
+          <w:lang w:val="en-US"/>
+        </w:rPr>
+        <w:t xml:space="preserve">Georgious </w:t>
+      </w:r>
+      <w:r>
+        <w:rPr>
+          <w:rFonts w:asciiTheme="majorHAnsi" w:eastAsia="Times New Roman" w:hAnsiTheme="majorHAnsi" w:cstheme="majorHAnsi"/>
+          <w:color w:val="000000" w:themeColor="text1"/>
+          <w:sz w:val="24"/>
+          <w:szCs w:val="24"/>
+          <w:lang w:val="en-US"/>
+        </w:rPr>
+        <w:t>and</w:t>
+      </w:r>
+      <w:r>
+        <w:rPr>
+          <w:rFonts w:asciiTheme="majorHAnsi" w:eastAsia="Times New Roman" w:hAnsiTheme="majorHAnsi" w:cstheme="majorHAnsi"/>
+          <w:color w:val="000000" w:themeColor="text1"/>
+          <w:sz w:val="24"/>
+          <w:szCs w:val="24"/>
+          <w:lang w:val="en-US"/>
+        </w:rPr>
+        <w:t xml:space="preserve"> Krulatz</w:t>
+      </w:r>
+      <w:r>
+        <w:rPr>
+          <w:rFonts w:asciiTheme="majorHAnsi" w:eastAsia="Times New Roman" w:hAnsiTheme="majorHAnsi" w:cstheme="majorHAnsi"/>
+          <w:color w:val="000000" w:themeColor="text1"/>
+          <w:sz w:val="24"/>
+          <w:szCs w:val="24"/>
+          <w:lang w:val="en-US"/>
+        </w:rPr>
+        <w:t xml:space="preserve"> (</w:t>
+      </w:r>
+      <w:r>
+        <w:rPr>
+          <w:rFonts w:asciiTheme="majorHAnsi" w:eastAsia="Times New Roman" w:hAnsiTheme="majorHAnsi" w:cstheme="majorHAnsi"/>
+          <w:color w:val="000000" w:themeColor="text1"/>
+          <w:sz w:val="24"/>
+          <w:szCs w:val="24"/>
+          <w:lang w:val="en-US"/>
+        </w:rPr>
+        <w:t>2018</w:t>
+      </w:r>
+      <w:bookmarkEnd w:id="1"/>
+      <w:r>
+        <w:rPr>
+          <w:rFonts w:asciiTheme="majorHAnsi" w:eastAsia="Times New Roman" w:hAnsiTheme="majorHAnsi" w:cstheme="majorHAnsi"/>
+          <w:color w:val="000000" w:themeColor="text1"/>
+          <w:sz w:val="24"/>
+          <w:szCs w:val="24"/>
+          <w:lang w:val="en-US"/>
+        </w:rPr>
+        <w:t xml:space="preserve">) reported </w:t>
+      </w:r>
+      <w:r>
+        <w:rPr>
+          <w:rFonts w:asciiTheme="majorHAnsi" w:eastAsia="Times New Roman" w:hAnsiTheme="majorHAnsi" w:cstheme="majorHAnsi"/>
+          <w:color w:val="000000" w:themeColor="text1"/>
+          <w:sz w:val="24"/>
+          <w:szCs w:val="24"/>
+          <w:lang w:val="en-US"/>
+        </w:rPr>
+        <w:t xml:space="preserve">from surveys </w:t>
+      </w:r>
+      <w:r>
+        <w:rPr>
+          <w:rFonts w:asciiTheme="majorHAnsi" w:eastAsia="Times New Roman" w:hAnsiTheme="majorHAnsi" w:cstheme="majorHAnsi"/>
+          <w:color w:val="000000" w:themeColor="text1"/>
+          <w:sz w:val="24"/>
+          <w:szCs w:val="24"/>
+          <w:lang w:val="en-US"/>
+        </w:rPr>
+        <w:t xml:space="preserve">that 92% of the 24 in-service elementary and middle-school EFL teachers in Norway employed the L1 in L2 teaching. </w:t>
+      </w:r>
+      <w:r>
+        <w:rPr>
+          <w:rFonts w:asciiTheme="majorHAnsi" w:eastAsia="Times New Roman" w:hAnsiTheme="majorHAnsi" w:cstheme="majorHAnsi"/>
+          <w:color w:val="000000" w:themeColor="text1"/>
+          <w:sz w:val="24"/>
+          <w:szCs w:val="24"/>
+          <w:lang w:val="en-US"/>
+        </w:rPr>
+        <w:t xml:space="preserve">In the same way, data from questionnaires provided to foreign language teachers in England and Spain by </w:t>
+      </w:r>
+      <w:r>
+        <w:rPr>
+          <w:rFonts w:asciiTheme="majorHAnsi" w:eastAsia="Times New Roman" w:hAnsiTheme="majorHAnsi" w:cstheme="majorHAnsi"/>
+          <w:color w:val="000000" w:themeColor="text1"/>
+          <w:sz w:val="24"/>
+          <w:szCs w:val="24"/>
+          <w:lang w:val="en-US"/>
+        </w:rPr>
+        <w:t>Molway, Arcos, and Macaro (2022)</w:t>
+      </w:r>
+      <w:r>
+        <w:rPr>
+          <w:rFonts w:asciiTheme="majorHAnsi" w:eastAsia="Times New Roman" w:hAnsiTheme="majorHAnsi" w:cstheme="majorHAnsi"/>
+          <w:color w:val="000000" w:themeColor="text1"/>
+          <w:sz w:val="24"/>
+          <w:szCs w:val="24"/>
+          <w:lang w:val="en-US"/>
+        </w:rPr>
+        <w:t xml:space="preserve"> showed that both groups used their corresponding L1 in classes. </w:t>
+      </w:r>
+      <w:r>
+        <w:rPr>
+          <w:rFonts w:asciiTheme="majorHAnsi" w:eastAsia="Times New Roman" w:hAnsiTheme="majorHAnsi" w:cstheme="majorHAnsi"/>
+          <w:color w:val="000000" w:themeColor="text1"/>
+          <w:sz w:val="24"/>
+          <w:szCs w:val="24"/>
+          <w:lang w:val="en-US"/>
+        </w:rPr>
+        <w:t xml:space="preserve">Furthermore, teachers mostly used the L1 at lower levels of proficiency </w:t>
+      </w:r>
+      <w:r>
+        <w:rPr>
+          <w:rFonts w:asciiTheme="majorHAnsi" w:eastAsia="Times New Roman" w:hAnsiTheme="majorHAnsi" w:cstheme="majorHAnsi"/>
+          <w:color w:val="000000" w:themeColor="text1"/>
+          <w:sz w:val="24"/>
+          <w:szCs w:val="24"/>
+          <w:lang w:val="en-US"/>
+        </w:rPr>
+        <w:t>(Taşçı &amp; Ataç, 2020; Algazo, 2022).</w:t>
+      </w:r>
       <w:r>
         <w:rPr>
           <w:rFonts w:asciiTheme="majorHAnsi" w:eastAsia="Times New Roman" w:hAnsiTheme="majorHAnsi" w:cstheme="majorHAnsi"/>
@@ -2388,6 +2232,56 @@
           <w:szCs w:val="24"/>
           <w:lang w:val="en-US"/>
         </w:rPr>
+        <w:t>Among the reasons teachers use the L</w:t>
+      </w:r>
+      <w:r>
+        <w:rPr>
+          <w:rFonts w:asciiTheme="majorHAnsi" w:eastAsia="Times New Roman" w:hAnsiTheme="majorHAnsi" w:cstheme="majorHAnsi"/>
+          <w:color w:val="000000" w:themeColor="text1"/>
+          <w:sz w:val="24"/>
+          <w:szCs w:val="24"/>
+          <w:lang w:val="en-US"/>
+        </w:rPr>
+        <w:t>1</w:t>
+      </w:r>
+      <w:r>
+        <w:rPr>
+          <w:rFonts w:asciiTheme="majorHAnsi" w:eastAsia="Times New Roman" w:hAnsiTheme="majorHAnsi" w:cstheme="majorHAnsi"/>
+          <w:color w:val="000000" w:themeColor="text1"/>
+          <w:sz w:val="24"/>
+          <w:szCs w:val="24"/>
+          <w:lang w:val="en-US"/>
+        </w:rPr>
+        <w:t xml:space="preserve"> for L2 teaching</w:t>
+      </w:r>
+      <w:r>
+        <w:rPr>
+          <w:rFonts w:asciiTheme="majorHAnsi" w:eastAsia="Times New Roman" w:hAnsiTheme="majorHAnsi" w:cstheme="majorHAnsi"/>
+          <w:color w:val="000000" w:themeColor="text1"/>
+          <w:sz w:val="24"/>
+          <w:szCs w:val="24"/>
+          <w:lang w:val="en-US"/>
+        </w:rPr>
+        <w:t xml:space="preserve">, </w:t>
+      </w:r>
+      <w:r>
+        <w:rPr>
+          <w:rFonts w:asciiTheme="majorHAnsi" w:eastAsia="Times New Roman" w:hAnsiTheme="majorHAnsi" w:cstheme="majorHAnsi"/>
+          <w:color w:val="000000" w:themeColor="text1"/>
+          <w:sz w:val="24"/>
+          <w:szCs w:val="24"/>
+          <w:lang w:val="en-US"/>
+        </w:rPr>
+        <w:t xml:space="preserve">Taşçı </w:t>
+      </w:r>
+      <w:r>
+        <w:rPr>
+          <w:rFonts w:asciiTheme="majorHAnsi" w:eastAsia="Times New Roman" w:hAnsiTheme="majorHAnsi" w:cstheme="majorHAnsi"/>
+          <w:color w:val="000000" w:themeColor="text1"/>
+          <w:sz w:val="24"/>
+          <w:szCs w:val="24"/>
+          <w:lang w:val="en-US"/>
+        </w:rPr>
         <w:t>and</w:t>
       </w:r>
       <w:r>
@@ -2398,20 +2292,8 @@
           <w:szCs w:val="24"/>
           <w:lang w:val="en-US"/>
         </w:rPr>
-        <w:t xml:space="preserve"> </w:t>
-      </w:r>
-      <w:proofErr w:type="spellStart"/>
-      <w:r>
-        <w:rPr>
-          <w:rFonts w:asciiTheme="majorHAnsi" w:eastAsia="Times New Roman" w:hAnsiTheme="majorHAnsi" w:cstheme="majorHAnsi"/>
-          <w:color w:val="000000" w:themeColor="text1"/>
-          <w:sz w:val="24"/>
-          <w:szCs w:val="24"/>
-          <w:lang w:val="en-US"/>
-        </w:rPr>
-        <w:t>Krulatz</w:t>
-      </w:r>
-      <w:proofErr w:type="spellEnd"/>
+        <w:t xml:space="preserve"> Ataç</w:t>
+      </w:r>
       <w:r>
         <w:rPr>
           <w:rFonts w:asciiTheme="majorHAnsi" w:eastAsia="Times New Roman" w:hAnsiTheme="majorHAnsi" w:cstheme="majorHAnsi"/>
@@ -2430,333 +2312,6 @@
           <w:szCs w:val="24"/>
           <w:lang w:val="en-US"/>
         </w:rPr>
-        <w:t>2018</w:t>
-      </w:r>
-      <w:bookmarkEnd w:id="1"/>
-      <w:r>
-        <w:rPr>
-          <w:rFonts w:asciiTheme="majorHAnsi" w:eastAsia="Times New Roman" w:hAnsiTheme="majorHAnsi" w:cstheme="majorHAnsi"/>
-          <w:color w:val="000000" w:themeColor="text1"/>
-          <w:sz w:val="24"/>
-          <w:szCs w:val="24"/>
-          <w:lang w:val="en-US"/>
-        </w:rPr>
-        <w:t xml:space="preserve">) reported </w:t>
-      </w:r>
-      <w:r>
-        <w:rPr>
-          <w:rFonts w:asciiTheme="majorHAnsi" w:eastAsia="Times New Roman" w:hAnsiTheme="majorHAnsi" w:cstheme="majorHAnsi"/>
-          <w:color w:val="000000" w:themeColor="text1"/>
-          <w:sz w:val="24"/>
-          <w:szCs w:val="24"/>
-          <w:lang w:val="en-US"/>
-        </w:rPr>
-        <w:t xml:space="preserve">from surveys </w:t>
-      </w:r>
-      <w:r>
-        <w:rPr>
-          <w:rFonts w:asciiTheme="majorHAnsi" w:eastAsia="Times New Roman" w:hAnsiTheme="majorHAnsi" w:cstheme="majorHAnsi"/>
-          <w:color w:val="000000" w:themeColor="text1"/>
-          <w:sz w:val="24"/>
-          <w:szCs w:val="24"/>
-          <w:lang w:val="en-US"/>
-        </w:rPr>
-        <w:t xml:space="preserve">that 92% of the 24 in-service elementary and middle-school EFL teachers in Norway employed the L1 in L2 teaching. </w:t>
-      </w:r>
-      <w:r>
-        <w:rPr>
-          <w:rFonts w:asciiTheme="majorHAnsi" w:eastAsia="Times New Roman" w:hAnsiTheme="majorHAnsi" w:cstheme="majorHAnsi"/>
-          <w:color w:val="000000" w:themeColor="text1"/>
-          <w:sz w:val="24"/>
-          <w:szCs w:val="24"/>
-          <w:lang w:val="en-US"/>
-        </w:rPr>
-        <w:t xml:space="preserve">In the same way, data from questionnaires provided to foreign language teachers in England and Spain by </w:t>
-      </w:r>
-      <w:proofErr w:type="spellStart"/>
-      <w:r>
-        <w:rPr>
-          <w:rFonts w:asciiTheme="majorHAnsi" w:eastAsia="Times New Roman" w:hAnsiTheme="majorHAnsi" w:cstheme="majorHAnsi"/>
-          <w:color w:val="000000" w:themeColor="text1"/>
-          <w:sz w:val="24"/>
-          <w:szCs w:val="24"/>
-          <w:lang w:val="en-US"/>
-        </w:rPr>
-        <w:t>Molway</w:t>
-      </w:r>
-      <w:proofErr w:type="spellEnd"/>
-      <w:r>
-        <w:rPr>
-          <w:rFonts w:asciiTheme="majorHAnsi" w:eastAsia="Times New Roman" w:hAnsiTheme="majorHAnsi" w:cstheme="majorHAnsi"/>
-          <w:color w:val="000000" w:themeColor="text1"/>
-          <w:sz w:val="24"/>
-          <w:szCs w:val="24"/>
-          <w:lang w:val="en-US"/>
-        </w:rPr>
-        <w:t xml:space="preserve">, </w:t>
-      </w:r>
-      <w:proofErr w:type="spellStart"/>
-      <w:r>
-        <w:rPr>
-          <w:rFonts w:asciiTheme="majorHAnsi" w:eastAsia="Times New Roman" w:hAnsiTheme="majorHAnsi" w:cstheme="majorHAnsi"/>
-          <w:color w:val="000000" w:themeColor="text1"/>
-          <w:sz w:val="24"/>
-          <w:szCs w:val="24"/>
-          <w:lang w:val="en-US"/>
-        </w:rPr>
-        <w:t>Arcos</w:t>
-      </w:r>
-      <w:proofErr w:type="spellEnd"/>
-      <w:r>
-        <w:rPr>
-          <w:rFonts w:asciiTheme="majorHAnsi" w:eastAsia="Times New Roman" w:hAnsiTheme="majorHAnsi" w:cstheme="majorHAnsi"/>
-          <w:color w:val="000000" w:themeColor="text1"/>
-          <w:sz w:val="24"/>
-          <w:szCs w:val="24"/>
-          <w:lang w:val="en-US"/>
-        </w:rPr>
-        <w:t xml:space="preserve">, and </w:t>
-      </w:r>
-      <w:proofErr w:type="spellStart"/>
-      <w:r>
-        <w:rPr>
-          <w:rFonts w:asciiTheme="majorHAnsi" w:eastAsia="Times New Roman" w:hAnsiTheme="majorHAnsi" w:cstheme="majorHAnsi"/>
-          <w:color w:val="000000" w:themeColor="text1"/>
-          <w:sz w:val="24"/>
-          <w:szCs w:val="24"/>
-          <w:lang w:val="en-US"/>
-        </w:rPr>
-        <w:t>Macaro</w:t>
-      </w:r>
-      <w:proofErr w:type="spellEnd"/>
-      <w:r>
-        <w:rPr>
-          <w:rFonts w:asciiTheme="majorHAnsi" w:eastAsia="Times New Roman" w:hAnsiTheme="majorHAnsi" w:cstheme="majorHAnsi"/>
-          <w:color w:val="000000" w:themeColor="text1"/>
-          <w:sz w:val="24"/>
-          <w:szCs w:val="24"/>
-          <w:lang w:val="en-US"/>
-        </w:rPr>
-        <w:t xml:space="preserve"> (2022)</w:t>
-      </w:r>
-      <w:r>
-        <w:rPr>
-          <w:rFonts w:asciiTheme="majorHAnsi" w:eastAsia="Times New Roman" w:hAnsiTheme="majorHAnsi" w:cstheme="majorHAnsi"/>
-          <w:color w:val="000000" w:themeColor="text1"/>
-          <w:sz w:val="24"/>
-          <w:szCs w:val="24"/>
-          <w:lang w:val="en-US"/>
-        </w:rPr>
-        <w:t xml:space="preserve"> showed that both groups used their corresponding L1 in classes. </w:t>
-      </w:r>
-      <w:r>
-        <w:rPr>
-          <w:rFonts w:asciiTheme="majorHAnsi" w:eastAsia="Times New Roman" w:hAnsiTheme="majorHAnsi" w:cstheme="majorHAnsi"/>
-          <w:color w:val="000000" w:themeColor="text1"/>
-          <w:sz w:val="24"/>
-          <w:szCs w:val="24"/>
-          <w:lang w:val="en-US"/>
-        </w:rPr>
-        <w:t xml:space="preserve">Furthermore, teachers mostly used the L1 at lower levels of proficiency </w:t>
-      </w:r>
-      <w:r>
-        <w:rPr>
-          <w:rFonts w:asciiTheme="majorHAnsi" w:eastAsia="Times New Roman" w:hAnsiTheme="majorHAnsi" w:cstheme="majorHAnsi"/>
-          <w:color w:val="000000" w:themeColor="text1"/>
-          <w:sz w:val="24"/>
-          <w:szCs w:val="24"/>
-          <w:lang w:val="en-US"/>
-        </w:rPr>
-        <w:t>(</w:t>
-      </w:r>
-      <w:proofErr w:type="spellStart"/>
-      <w:r>
-        <w:rPr>
-          <w:rFonts w:asciiTheme="majorHAnsi" w:eastAsia="Times New Roman" w:hAnsiTheme="majorHAnsi" w:cstheme="majorHAnsi"/>
-          <w:color w:val="000000" w:themeColor="text1"/>
-          <w:sz w:val="24"/>
-          <w:szCs w:val="24"/>
-          <w:lang w:val="en-US"/>
-        </w:rPr>
-        <w:t>Taşçı</w:t>
-      </w:r>
-      <w:proofErr w:type="spellEnd"/>
-      <w:r>
-        <w:rPr>
-          <w:rFonts w:asciiTheme="majorHAnsi" w:eastAsia="Times New Roman" w:hAnsiTheme="majorHAnsi" w:cstheme="majorHAnsi"/>
-          <w:color w:val="000000" w:themeColor="text1"/>
-          <w:sz w:val="24"/>
-          <w:szCs w:val="24"/>
-          <w:lang w:val="en-US"/>
-        </w:rPr>
-        <w:t xml:space="preserve"> &amp; </w:t>
-      </w:r>
-      <w:proofErr w:type="spellStart"/>
-      <w:r>
-        <w:rPr>
-          <w:rFonts w:asciiTheme="majorHAnsi" w:eastAsia="Times New Roman" w:hAnsiTheme="majorHAnsi" w:cstheme="majorHAnsi"/>
-          <w:color w:val="000000" w:themeColor="text1"/>
-          <w:sz w:val="24"/>
-          <w:szCs w:val="24"/>
-          <w:lang w:val="en-US"/>
-        </w:rPr>
-        <w:t>Ataç</w:t>
-      </w:r>
-      <w:proofErr w:type="spellEnd"/>
-      <w:r>
-        <w:rPr>
-          <w:rFonts w:asciiTheme="majorHAnsi" w:eastAsia="Times New Roman" w:hAnsiTheme="majorHAnsi" w:cstheme="majorHAnsi"/>
-          <w:color w:val="000000" w:themeColor="text1"/>
-          <w:sz w:val="24"/>
-          <w:szCs w:val="24"/>
-          <w:lang w:val="en-US"/>
-        </w:rPr>
-        <w:t xml:space="preserve">, 2020; </w:t>
-      </w:r>
-      <w:proofErr w:type="spellStart"/>
-      <w:r>
-        <w:rPr>
-          <w:rFonts w:asciiTheme="majorHAnsi" w:eastAsia="Times New Roman" w:hAnsiTheme="majorHAnsi" w:cstheme="majorHAnsi"/>
-          <w:color w:val="000000" w:themeColor="text1"/>
-          <w:sz w:val="24"/>
-          <w:szCs w:val="24"/>
-          <w:lang w:val="en-US"/>
-        </w:rPr>
-        <w:t>Algazo</w:t>
-      </w:r>
-      <w:proofErr w:type="spellEnd"/>
-      <w:r>
-        <w:rPr>
-          <w:rFonts w:asciiTheme="majorHAnsi" w:eastAsia="Times New Roman" w:hAnsiTheme="majorHAnsi" w:cstheme="majorHAnsi"/>
-          <w:color w:val="000000" w:themeColor="text1"/>
-          <w:sz w:val="24"/>
-          <w:szCs w:val="24"/>
-          <w:lang w:val="en-US"/>
-        </w:rPr>
-        <w:t>, 2022).</w:t>
-      </w:r>
-      <w:r>
-        <w:rPr>
-          <w:rFonts w:asciiTheme="majorHAnsi" w:eastAsia="Times New Roman" w:hAnsiTheme="majorHAnsi" w:cstheme="majorHAnsi"/>
-          <w:color w:val="000000" w:themeColor="text1"/>
-          <w:sz w:val="24"/>
-          <w:szCs w:val="24"/>
-          <w:lang w:val="en-US"/>
-        </w:rPr>
-        <w:t xml:space="preserve"> </w:t>
-      </w:r>
-      <w:r>
-        <w:rPr>
-          <w:rFonts w:asciiTheme="majorHAnsi" w:eastAsia="Times New Roman" w:hAnsiTheme="majorHAnsi" w:cstheme="majorHAnsi"/>
-          <w:color w:val="000000" w:themeColor="text1"/>
-          <w:sz w:val="24"/>
-          <w:szCs w:val="24"/>
-          <w:lang w:val="en-US"/>
-        </w:rPr>
-        <w:t>Among the reasons teachers use the L</w:t>
-      </w:r>
-      <w:r>
-        <w:rPr>
-          <w:rFonts w:asciiTheme="majorHAnsi" w:eastAsia="Times New Roman" w:hAnsiTheme="majorHAnsi" w:cstheme="majorHAnsi"/>
-          <w:color w:val="000000" w:themeColor="text1"/>
-          <w:sz w:val="24"/>
-          <w:szCs w:val="24"/>
-          <w:lang w:val="en-US"/>
-        </w:rPr>
-        <w:t>1</w:t>
-      </w:r>
-      <w:r>
-        <w:rPr>
-          <w:rFonts w:asciiTheme="majorHAnsi" w:eastAsia="Times New Roman" w:hAnsiTheme="majorHAnsi" w:cstheme="majorHAnsi"/>
-          <w:color w:val="000000" w:themeColor="text1"/>
-          <w:sz w:val="24"/>
-          <w:szCs w:val="24"/>
-          <w:lang w:val="en-US"/>
-        </w:rPr>
-        <w:t xml:space="preserve"> for L2 teaching</w:t>
-      </w:r>
-      <w:r>
-        <w:rPr>
-          <w:rFonts w:asciiTheme="majorHAnsi" w:eastAsia="Times New Roman" w:hAnsiTheme="majorHAnsi" w:cstheme="majorHAnsi"/>
-          <w:color w:val="000000" w:themeColor="text1"/>
-          <w:sz w:val="24"/>
-          <w:szCs w:val="24"/>
-          <w:lang w:val="en-US"/>
-        </w:rPr>
-        <w:t xml:space="preserve">, </w:t>
-      </w:r>
-      <w:proofErr w:type="spellStart"/>
-      <w:r>
-        <w:rPr>
-          <w:rFonts w:asciiTheme="majorHAnsi" w:eastAsia="Times New Roman" w:hAnsiTheme="majorHAnsi" w:cstheme="majorHAnsi"/>
-          <w:color w:val="000000" w:themeColor="text1"/>
-          <w:sz w:val="24"/>
-          <w:szCs w:val="24"/>
-          <w:lang w:val="en-US"/>
-        </w:rPr>
-        <w:t>Taşçı</w:t>
-      </w:r>
-      <w:proofErr w:type="spellEnd"/>
-      <w:r>
-        <w:rPr>
-          <w:rFonts w:asciiTheme="majorHAnsi" w:eastAsia="Times New Roman" w:hAnsiTheme="majorHAnsi" w:cstheme="majorHAnsi"/>
-          <w:color w:val="000000" w:themeColor="text1"/>
-          <w:sz w:val="24"/>
-          <w:szCs w:val="24"/>
-          <w:lang w:val="en-US"/>
-        </w:rPr>
-        <w:t xml:space="preserve"> </w:t>
-      </w:r>
-      <w:r>
-        <w:rPr>
-          <w:rFonts w:asciiTheme="majorHAnsi" w:eastAsia="Times New Roman" w:hAnsiTheme="majorHAnsi" w:cstheme="majorHAnsi"/>
-          <w:color w:val="000000" w:themeColor="text1"/>
-          <w:sz w:val="24"/>
-          <w:szCs w:val="24"/>
-          <w:lang w:val="en-US"/>
-        </w:rPr>
-        <w:t>and</w:t>
-      </w:r>
-      <w:r>
-        <w:rPr>
-          <w:rFonts w:asciiTheme="majorHAnsi" w:eastAsia="Times New Roman" w:hAnsiTheme="majorHAnsi" w:cstheme="majorHAnsi"/>
-          <w:color w:val="000000" w:themeColor="text1"/>
-          <w:sz w:val="24"/>
-          <w:szCs w:val="24"/>
-          <w:lang w:val="en-US"/>
-        </w:rPr>
-        <w:t xml:space="preserve"> </w:t>
-      </w:r>
-      <w:proofErr w:type="spellStart"/>
-      <w:r>
-        <w:rPr>
-          <w:rFonts w:asciiTheme="majorHAnsi" w:eastAsia="Times New Roman" w:hAnsiTheme="majorHAnsi" w:cstheme="majorHAnsi"/>
-          <w:color w:val="000000" w:themeColor="text1"/>
-          <w:sz w:val="24"/>
-          <w:szCs w:val="24"/>
-          <w:lang w:val="en-US"/>
-        </w:rPr>
-        <w:t>Ataç</w:t>
-      </w:r>
-      <w:proofErr w:type="spellEnd"/>
-      <w:r>
-        <w:rPr>
-          <w:rFonts w:asciiTheme="majorHAnsi" w:eastAsia="Times New Roman" w:hAnsiTheme="majorHAnsi" w:cstheme="majorHAnsi"/>
-          <w:color w:val="000000" w:themeColor="text1"/>
-          <w:sz w:val="24"/>
-          <w:szCs w:val="24"/>
-          <w:lang w:val="en-US"/>
-        </w:rPr>
-        <w:t xml:space="preserve"> (</w:t>
-      </w:r>
-      <w:r>
-        <w:rPr>
-          <w:rFonts w:asciiTheme="majorHAnsi" w:eastAsia="Times New Roman" w:hAnsiTheme="majorHAnsi" w:cstheme="majorHAnsi"/>
-          <w:color w:val="000000" w:themeColor="text1"/>
-          <w:sz w:val="24"/>
-          <w:szCs w:val="24"/>
-          <w:lang w:val="en-US"/>
-        </w:rPr>
         <w:t>2020</w:t>
       </w:r>
       <w:r>
@@ -2827,40 +2382,7 @@
           <w:szCs w:val="24"/>
           <w:lang w:val="en-US"/>
         </w:rPr>
-        <w:t xml:space="preserve"> Likewise, </w:t>
-      </w:r>
-      <w:proofErr w:type="spellStart"/>
-      <w:r>
-        <w:rPr>
-          <w:rFonts w:asciiTheme="majorHAnsi" w:eastAsia="Times New Roman" w:hAnsiTheme="majorHAnsi" w:cstheme="majorHAnsi"/>
-          <w:color w:val="000000" w:themeColor="text1"/>
-          <w:sz w:val="24"/>
-          <w:szCs w:val="24"/>
-          <w:lang w:val="en-US"/>
-        </w:rPr>
-        <w:t>Perdani’s</w:t>
-      </w:r>
-      <w:proofErr w:type="spellEnd"/>
-      <w:r>
-        <w:rPr>
-          <w:rFonts w:asciiTheme="majorHAnsi" w:eastAsia="Times New Roman" w:hAnsiTheme="majorHAnsi" w:cstheme="majorHAnsi"/>
-          <w:color w:val="000000" w:themeColor="text1"/>
-          <w:sz w:val="24"/>
-          <w:szCs w:val="24"/>
-          <w:lang w:val="en-US"/>
-        </w:rPr>
-        <w:t xml:space="preserve"> (2021) research showed that four high school English language teachers from Indonesia provided information through questionnaires and semi-structured interviews </w:t>
-      </w:r>
-      <w:r>
-        <w:rPr>
-          <w:rFonts w:asciiTheme="majorHAnsi" w:eastAsia="Times New Roman" w:hAnsiTheme="majorHAnsi" w:cstheme="majorHAnsi"/>
-          <w:color w:val="000000" w:themeColor="text1"/>
-          <w:sz w:val="24"/>
-          <w:szCs w:val="24"/>
-          <w:lang w:val="en-US"/>
-        </w:rPr>
-        <w:lastRenderedPageBreak/>
-        <w:t xml:space="preserve">that they use the L1 because </w:t>
+        <w:t xml:space="preserve"> Likewise, Perdani’s (2021) research showed that four high school English language teachers from Indonesia provided information through questionnaires and semi-structured interviews that they use the L1 because </w:t>
       </w:r>
       <w:r>
         <w:rPr>
@@ -2872,59 +2394,25 @@
         </w:rPr>
         <w:t xml:space="preserve">it was easier for them to interact with their students, to explain L2 grammar, clarify meaning, and teach difficult words. From </w:t>
       </w:r>
-      <w:proofErr w:type="spellStart"/>
-      <w:r>
-        <w:rPr>
-          <w:rFonts w:asciiTheme="majorHAnsi" w:eastAsia="Times New Roman" w:hAnsiTheme="majorHAnsi" w:cstheme="majorHAnsi"/>
-          <w:color w:val="000000" w:themeColor="text1"/>
-          <w:sz w:val="24"/>
-          <w:szCs w:val="24"/>
-          <w:lang w:val="en-US"/>
-        </w:rPr>
-        <w:t>İnal</w:t>
-      </w:r>
-      <w:proofErr w:type="spellEnd"/>
-      <w:r>
-        <w:rPr>
-          <w:rFonts w:asciiTheme="majorHAnsi" w:eastAsia="Times New Roman" w:hAnsiTheme="majorHAnsi" w:cstheme="majorHAnsi"/>
-          <w:color w:val="000000" w:themeColor="text1"/>
-          <w:sz w:val="24"/>
-          <w:szCs w:val="24"/>
-          <w:lang w:val="en-US"/>
-        </w:rPr>
-        <w:t xml:space="preserve"> and </w:t>
-      </w:r>
-      <w:proofErr w:type="spellStart"/>
-      <w:r>
-        <w:rPr>
-          <w:rFonts w:asciiTheme="majorHAnsi" w:eastAsia="Times New Roman" w:hAnsiTheme="majorHAnsi" w:cstheme="majorHAnsi"/>
-          <w:color w:val="000000" w:themeColor="text1"/>
-          <w:sz w:val="24"/>
-          <w:szCs w:val="24"/>
-          <w:lang w:val="en-US"/>
-        </w:rPr>
-        <w:t>Turhanlı</w:t>
-      </w:r>
-      <w:r>
-        <w:rPr>
-          <w:rFonts w:asciiTheme="majorHAnsi" w:eastAsia="Times New Roman" w:hAnsiTheme="majorHAnsi" w:cstheme="majorHAnsi"/>
-          <w:color w:val="000000" w:themeColor="text1"/>
-          <w:sz w:val="24"/>
-          <w:szCs w:val="24"/>
-          <w:lang w:val="en-US"/>
-        </w:rPr>
-        <w:t>’s</w:t>
-      </w:r>
-      <w:proofErr w:type="spellEnd"/>
-      <w:r>
-        <w:rPr>
-          <w:rFonts w:asciiTheme="majorHAnsi" w:eastAsia="Times New Roman" w:hAnsiTheme="majorHAnsi" w:cstheme="majorHAnsi"/>
-          <w:color w:val="000000" w:themeColor="text1"/>
-          <w:sz w:val="24"/>
-          <w:szCs w:val="24"/>
-          <w:lang w:val="en-US"/>
-        </w:rPr>
-        <w:t xml:space="preserve"> (2019) </w:t>
+      <w:r>
+        <w:rPr>
+          <w:rFonts w:asciiTheme="majorHAnsi" w:eastAsia="Times New Roman" w:hAnsiTheme="majorHAnsi" w:cstheme="majorHAnsi"/>
+          <w:color w:val="000000" w:themeColor="text1"/>
+          <w:sz w:val="24"/>
+          <w:szCs w:val="24"/>
+          <w:lang w:val="en-US"/>
+        </w:rPr>
+        <w:t>İnal and Turhanlı</w:t>
+      </w:r>
+      <w:r>
+        <w:rPr>
+          <w:rFonts w:asciiTheme="majorHAnsi" w:eastAsia="Times New Roman" w:hAnsiTheme="majorHAnsi" w:cstheme="majorHAnsi"/>
+          <w:color w:val="000000" w:themeColor="text1"/>
+          <w:sz w:val="24"/>
+          <w:szCs w:val="24"/>
+          <w:lang w:val="en-US"/>
+        </w:rPr>
+        <w:t xml:space="preserve">’s (2019) </w:t>
       </w:r>
       <w:r>
         <w:rPr>
@@ -2967,29 +2455,18 @@
           <w:szCs w:val="24"/>
           <w:lang w:val="en-US"/>
         </w:rPr>
+        <w:lastRenderedPageBreak/>
         <w:t xml:space="preserve">A third group of researchers attempted to find both the teachers’ and learners’ perceptions on using the L1 in L2 lessons. In a study conducted by </w:t>
       </w:r>
-      <w:proofErr w:type="spellStart"/>
-      <w:r>
-        <w:rPr>
-          <w:rFonts w:asciiTheme="majorHAnsi" w:eastAsia="Times New Roman" w:hAnsiTheme="majorHAnsi" w:cstheme="majorHAnsi"/>
-          <w:color w:val="000000" w:themeColor="text1"/>
-          <w:sz w:val="24"/>
-          <w:szCs w:val="24"/>
-          <w:lang w:val="en-US"/>
-        </w:rPr>
-        <w:t>Tajgozari</w:t>
-      </w:r>
-      <w:proofErr w:type="spellEnd"/>
-      <w:r>
-        <w:rPr>
-          <w:rFonts w:asciiTheme="majorHAnsi" w:eastAsia="Times New Roman" w:hAnsiTheme="majorHAnsi" w:cstheme="majorHAnsi"/>
-          <w:color w:val="000000" w:themeColor="text1"/>
-          <w:sz w:val="24"/>
-          <w:szCs w:val="24"/>
-          <w:lang w:val="en-US"/>
-        </w:rPr>
-        <w:t xml:space="preserve"> (2017)</w:t>
+      <w:r>
+        <w:rPr>
+          <w:rFonts w:asciiTheme="majorHAnsi" w:eastAsia="Times New Roman" w:hAnsiTheme="majorHAnsi" w:cstheme="majorHAnsi"/>
+          <w:color w:val="000000" w:themeColor="text1"/>
+          <w:sz w:val="24"/>
+          <w:szCs w:val="24"/>
+          <w:lang w:val="en-US"/>
+        </w:rPr>
+        <w:t>Tajgozari (2017)</w:t>
       </w:r>
       <w:r>
         <w:rPr>
@@ -3354,71 +2831,15 @@
         </w:rPr>
         <w:t xml:space="preserve">, </w:t>
       </w:r>
-      <w:proofErr w:type="spellStart"/>
-      <w:r>
-        <w:rPr>
-          <w:rFonts w:asciiTheme="majorHAnsi" w:eastAsia="Times New Roman" w:hAnsiTheme="majorHAnsi" w:cstheme="majorHAnsi"/>
-          <w:color w:val="000000" w:themeColor="text1"/>
-          <w:sz w:val="24"/>
-          <w:szCs w:val="24"/>
-          <w:lang w:val="en-US"/>
-        </w:rPr>
-        <w:t>Septianasari</w:t>
-      </w:r>
-      <w:proofErr w:type="spellEnd"/>
-      <w:r>
-        <w:rPr>
-          <w:rFonts w:asciiTheme="majorHAnsi" w:eastAsia="Times New Roman" w:hAnsiTheme="majorHAnsi" w:cstheme="majorHAnsi"/>
-          <w:color w:val="000000" w:themeColor="text1"/>
-          <w:sz w:val="24"/>
-          <w:szCs w:val="24"/>
-          <w:lang w:val="en-US"/>
-        </w:rPr>
-        <w:t xml:space="preserve">, </w:t>
-      </w:r>
-      <w:proofErr w:type="spellStart"/>
-      <w:r>
-        <w:rPr>
-          <w:rFonts w:asciiTheme="majorHAnsi" w:eastAsia="Times New Roman" w:hAnsiTheme="majorHAnsi" w:cstheme="majorHAnsi"/>
-          <w:color w:val="000000" w:themeColor="text1"/>
-          <w:sz w:val="24"/>
-          <w:szCs w:val="24"/>
-          <w:lang w:val="en-US"/>
-        </w:rPr>
-        <w:t>Huznatul</w:t>
-      </w:r>
-      <w:proofErr w:type="spellEnd"/>
-      <w:r>
-        <w:rPr>
-          <w:rFonts w:asciiTheme="majorHAnsi" w:eastAsia="Times New Roman" w:hAnsiTheme="majorHAnsi" w:cstheme="majorHAnsi"/>
-          <w:color w:val="000000" w:themeColor="text1"/>
-          <w:sz w:val="24"/>
-          <w:szCs w:val="24"/>
-          <w:lang w:val="en-US"/>
-        </w:rPr>
-        <w:t xml:space="preserve">, and </w:t>
-      </w:r>
-      <w:proofErr w:type="spellStart"/>
-      <w:r>
-        <w:rPr>
-          <w:rFonts w:asciiTheme="majorHAnsi" w:eastAsia="Times New Roman" w:hAnsiTheme="majorHAnsi" w:cstheme="majorHAnsi"/>
-          <w:color w:val="000000" w:themeColor="text1"/>
-          <w:sz w:val="24"/>
-          <w:szCs w:val="24"/>
-          <w:lang w:val="en-US"/>
-        </w:rPr>
-        <w:t>Baihaqui</w:t>
-      </w:r>
-      <w:proofErr w:type="spellEnd"/>
-      <w:r>
-        <w:rPr>
-          <w:rFonts w:asciiTheme="majorHAnsi" w:eastAsia="Times New Roman" w:hAnsiTheme="majorHAnsi" w:cstheme="majorHAnsi"/>
-          <w:color w:val="000000" w:themeColor="text1"/>
-          <w:sz w:val="24"/>
-          <w:szCs w:val="24"/>
-          <w:lang w:val="en-US"/>
-        </w:rPr>
-        <w:t xml:space="preserve"> (2019)</w:t>
+      <w:r>
+        <w:rPr>
+          <w:rFonts w:asciiTheme="majorHAnsi" w:eastAsia="Times New Roman" w:hAnsiTheme="majorHAnsi" w:cstheme="majorHAnsi"/>
+          <w:color w:val="000000" w:themeColor="text1"/>
+          <w:sz w:val="24"/>
+          <w:szCs w:val="24"/>
+          <w:lang w:val="en-US"/>
+        </w:rPr>
+        <w:t>Septianasari, Huznatul, and Baihaqui (2019)</w:t>
       </w:r>
       <w:r>
         <w:rPr>
@@ -3470,88 +2891,210 @@
           <w:szCs w:val="24"/>
           <w:lang w:val="en-US"/>
         </w:rPr>
+        <w:t xml:space="preserve">To summarize, the insights obtained from recent empirical evidence shows there is a role for the L1 in L2 learning and teaching. Since one of the uses for the L1 was to teach grammar, this research </w:t>
+      </w:r>
+      <w:r>
+        <w:rPr>
+          <w:rFonts w:asciiTheme="majorHAnsi" w:eastAsia="Times New Roman" w:hAnsiTheme="majorHAnsi" w:cstheme="majorHAnsi"/>
+          <w:color w:val="000000" w:themeColor="text1"/>
+          <w:sz w:val="24"/>
+          <w:szCs w:val="24"/>
+          <w:lang w:val="en-US"/>
+        </w:rPr>
+        <w:t xml:space="preserve">tried to contribute to the current scientific literature by attempting to find whether there is a difference in pretest and posttest scores of grammar achievement tests between a group of beginner-level students </w:t>
+      </w:r>
+      <w:r>
+        <w:rPr>
+          <w:rFonts w:asciiTheme="majorHAnsi" w:eastAsia="Times New Roman" w:hAnsiTheme="majorHAnsi" w:cstheme="majorHAnsi"/>
+          <w:color w:val="000000" w:themeColor="text1"/>
+          <w:sz w:val="24"/>
+          <w:szCs w:val="24"/>
+          <w:lang w:val="en-US"/>
+        </w:rPr>
+        <w:t xml:space="preserve">enrolled in preparatory courses prior to enter </w:t>
+      </w:r>
+      <w:r>
+        <w:rPr>
+          <w:rFonts w:asciiTheme="majorHAnsi" w:eastAsia="Times New Roman" w:hAnsiTheme="majorHAnsi" w:cstheme="majorHAnsi"/>
+          <w:color w:val="000000" w:themeColor="text1"/>
+          <w:sz w:val="24"/>
+          <w:szCs w:val="24"/>
+          <w:lang w:val="en-US"/>
+        </w:rPr>
+        <w:t>college</w:t>
+      </w:r>
+      <w:r>
+        <w:rPr>
+          <w:rFonts w:asciiTheme="majorHAnsi" w:eastAsia="Times New Roman" w:hAnsiTheme="majorHAnsi" w:cstheme="majorHAnsi"/>
+          <w:color w:val="000000" w:themeColor="text1"/>
+          <w:sz w:val="24"/>
+          <w:szCs w:val="24"/>
+          <w:lang w:val="en-US"/>
+        </w:rPr>
+        <w:t xml:space="preserve"> that received grammar instruction bilingually and another group </w:t>
+      </w:r>
+      <w:r>
+        <w:rPr>
+          <w:rFonts w:asciiTheme="majorHAnsi" w:eastAsia="Times New Roman" w:hAnsiTheme="majorHAnsi" w:cstheme="majorHAnsi"/>
+          <w:color w:val="000000" w:themeColor="text1"/>
+          <w:sz w:val="24"/>
+          <w:szCs w:val="24"/>
+          <w:lang w:val="en-US"/>
+        </w:rPr>
+        <w:t xml:space="preserve">with the same type of students </w:t>
+      </w:r>
+      <w:r>
+        <w:rPr>
+          <w:rFonts w:asciiTheme="majorHAnsi" w:eastAsia="Times New Roman" w:hAnsiTheme="majorHAnsi" w:cstheme="majorHAnsi"/>
+          <w:color w:val="000000" w:themeColor="text1"/>
+          <w:sz w:val="24"/>
+          <w:szCs w:val="24"/>
+          <w:lang w:val="en-US"/>
+        </w:rPr>
+        <w:t>that received the same grammar instruction only in English</w:t>
+      </w:r>
+      <w:r>
+        <w:rPr>
+          <w:rFonts w:asciiTheme="majorHAnsi" w:eastAsia="Times New Roman" w:hAnsiTheme="majorHAnsi" w:cstheme="majorHAnsi"/>
+          <w:color w:val="000000" w:themeColor="text1"/>
+          <w:sz w:val="24"/>
+          <w:szCs w:val="24"/>
+          <w:lang w:val="en-US"/>
+        </w:rPr>
+        <w:t xml:space="preserve">. </w:t>
+      </w:r>
+      <w:r>
+        <w:rPr>
+          <w:rFonts w:asciiTheme="majorHAnsi" w:eastAsia="Times New Roman" w:hAnsiTheme="majorHAnsi" w:cstheme="majorHAnsi"/>
+          <w:color w:val="000000" w:themeColor="text1"/>
+          <w:sz w:val="24"/>
+          <w:szCs w:val="24"/>
+          <w:lang w:val="en-US"/>
+        </w:rPr>
+        <w:t xml:space="preserve">Therefore, the </w:t>
+      </w:r>
+      <w:r>
+        <w:rPr>
+          <w:rFonts w:asciiTheme="majorHAnsi" w:eastAsia="Times New Roman" w:hAnsiTheme="majorHAnsi" w:cstheme="majorHAnsi"/>
+          <w:color w:val="000000" w:themeColor="text1"/>
+          <w:sz w:val="24"/>
+          <w:szCs w:val="24"/>
+          <w:lang w:val="en-US"/>
+        </w:rPr>
+        <w:t xml:space="preserve">null </w:t>
+      </w:r>
+      <w:r>
+        <w:rPr>
+          <w:rFonts w:asciiTheme="majorHAnsi" w:eastAsia="Times New Roman" w:hAnsiTheme="majorHAnsi" w:cstheme="majorHAnsi"/>
+          <w:color w:val="000000" w:themeColor="text1"/>
+          <w:sz w:val="24"/>
+          <w:szCs w:val="24"/>
+          <w:lang w:val="en-US"/>
+        </w:rPr>
+        <w:t>hypotheses were the following:</w:t>
+      </w:r>
+    </w:p>
+    <w:p>
+      <w:pPr>
+        <w:spacing w:after="0" w:line="360" w:lineRule="auto"/>
+        <w:rPr>
+          <w:rFonts w:asciiTheme="majorHAnsi" w:eastAsia="Times New Roman" w:hAnsiTheme="majorHAnsi" w:cstheme="majorHAnsi"/>
+          <w:color w:val="000000" w:themeColor="text1"/>
+          <w:sz w:val="24"/>
+          <w:szCs w:val="24"/>
+          <w:lang w:val="en-US"/>
+        </w:rPr>
+      </w:pPr>
+      <w:r>
+        <w:rPr>
+          <w:rFonts w:asciiTheme="majorHAnsi" w:eastAsia="Times New Roman" w:hAnsiTheme="majorHAnsi" w:cstheme="majorHAnsi"/>
+          <w:color w:val="000000" w:themeColor="text1"/>
+          <w:sz w:val="24"/>
+          <w:szCs w:val="24"/>
+          <w:lang w:val="en-US"/>
+        </w:rPr>
         <w:lastRenderedPageBreak/>
-        <w:t xml:space="preserve">To summarize, the insights obtained from recent empirical evidence shows there is a role for the L1 in L2 learning and teaching. Since one of the uses for the L1 was to teach grammar, this research </w:t>
-      </w:r>
-      <w:r>
-        <w:rPr>
-          <w:rFonts w:asciiTheme="majorHAnsi" w:eastAsia="Times New Roman" w:hAnsiTheme="majorHAnsi" w:cstheme="majorHAnsi"/>
-          <w:color w:val="000000" w:themeColor="text1"/>
-          <w:sz w:val="24"/>
-          <w:szCs w:val="24"/>
-          <w:lang w:val="en-US"/>
-        </w:rPr>
-        <w:t xml:space="preserve">tried to contribute to the current scientific literature by attempting to find whether there is a difference in pretest and posttest scores of grammar achievement tests between a group of beginner-level students </w:t>
-      </w:r>
-      <w:r>
-        <w:rPr>
-          <w:rFonts w:asciiTheme="majorHAnsi" w:eastAsia="Times New Roman" w:hAnsiTheme="majorHAnsi" w:cstheme="majorHAnsi"/>
-          <w:color w:val="000000" w:themeColor="text1"/>
-          <w:sz w:val="24"/>
-          <w:szCs w:val="24"/>
-          <w:lang w:val="en-US"/>
-        </w:rPr>
-        <w:t xml:space="preserve">enrolled in preparatory courses prior to enter </w:t>
-      </w:r>
-      <w:r>
-        <w:rPr>
-          <w:rFonts w:asciiTheme="majorHAnsi" w:eastAsia="Times New Roman" w:hAnsiTheme="majorHAnsi" w:cstheme="majorHAnsi"/>
-          <w:color w:val="000000" w:themeColor="text1"/>
-          <w:sz w:val="24"/>
-          <w:szCs w:val="24"/>
-          <w:lang w:val="en-US"/>
-        </w:rPr>
-        <w:t>college</w:t>
-      </w:r>
-      <w:r>
-        <w:rPr>
-          <w:rFonts w:asciiTheme="majorHAnsi" w:eastAsia="Times New Roman" w:hAnsiTheme="majorHAnsi" w:cstheme="majorHAnsi"/>
-          <w:color w:val="000000" w:themeColor="text1"/>
-          <w:sz w:val="24"/>
-          <w:szCs w:val="24"/>
-          <w:lang w:val="en-US"/>
-        </w:rPr>
-        <w:t xml:space="preserve"> that received grammar instruction bilingually and another group </w:t>
-      </w:r>
-      <w:r>
-        <w:rPr>
-          <w:rFonts w:asciiTheme="majorHAnsi" w:eastAsia="Times New Roman" w:hAnsiTheme="majorHAnsi" w:cstheme="majorHAnsi"/>
-          <w:color w:val="000000" w:themeColor="text1"/>
-          <w:sz w:val="24"/>
-          <w:szCs w:val="24"/>
-          <w:lang w:val="en-US"/>
-        </w:rPr>
-        <w:t xml:space="preserve">with the same type of students </w:t>
-      </w:r>
-      <w:r>
-        <w:rPr>
-          <w:rFonts w:asciiTheme="majorHAnsi" w:eastAsia="Times New Roman" w:hAnsiTheme="majorHAnsi" w:cstheme="majorHAnsi"/>
-          <w:color w:val="000000" w:themeColor="text1"/>
-          <w:sz w:val="24"/>
-          <w:szCs w:val="24"/>
-          <w:lang w:val="en-US"/>
-        </w:rPr>
-        <w:t>that received the same grammar instruction only in English</w:t>
-      </w:r>
-      <w:r>
-        <w:rPr>
-          <w:rFonts w:asciiTheme="majorHAnsi" w:eastAsia="Times New Roman" w:hAnsiTheme="majorHAnsi" w:cstheme="majorHAnsi"/>
-          <w:color w:val="000000" w:themeColor="text1"/>
-          <w:sz w:val="24"/>
-          <w:szCs w:val="24"/>
-          <w:lang w:val="en-US"/>
-        </w:rPr>
-        <w:t xml:space="preserve">. </w:t>
-      </w:r>
-      <w:r>
-        <w:rPr>
-          <w:rFonts w:asciiTheme="majorHAnsi" w:eastAsia="Times New Roman" w:hAnsiTheme="majorHAnsi" w:cstheme="majorHAnsi"/>
-          <w:color w:val="000000" w:themeColor="text1"/>
-          <w:sz w:val="24"/>
-          <w:szCs w:val="24"/>
-          <w:lang w:val="en-US"/>
-        </w:rPr>
-        <w:t>Therefore, the hypotheses were the following:</w:t>
+        <w:t>(1) th</w:t>
+      </w:r>
+      <w:r>
+        <w:rPr>
+          <w:rFonts w:asciiTheme="majorHAnsi" w:eastAsia="Times New Roman" w:hAnsiTheme="majorHAnsi" w:cstheme="majorHAnsi"/>
+          <w:color w:val="000000" w:themeColor="text1"/>
+          <w:sz w:val="24"/>
+          <w:szCs w:val="24"/>
+          <w:lang w:val="en-US"/>
+        </w:rPr>
+        <w:t xml:space="preserve">ere </w:t>
+      </w:r>
+      <w:r>
+        <w:rPr>
+          <w:rFonts w:asciiTheme="majorHAnsi" w:eastAsia="Times New Roman" w:hAnsiTheme="majorHAnsi" w:cstheme="majorHAnsi"/>
+          <w:color w:val="000000" w:themeColor="text1"/>
+          <w:sz w:val="24"/>
+          <w:szCs w:val="24"/>
+          <w:lang w:val="en-US"/>
+        </w:rPr>
+        <w:t>is</w:t>
+      </w:r>
+      <w:r>
+        <w:rPr>
+          <w:rFonts w:asciiTheme="majorHAnsi" w:eastAsia="Times New Roman" w:hAnsiTheme="majorHAnsi" w:cstheme="majorHAnsi"/>
+          <w:color w:val="000000" w:themeColor="text1"/>
+          <w:sz w:val="24"/>
+          <w:szCs w:val="24"/>
+          <w:lang w:val="en-US"/>
+        </w:rPr>
+        <w:t xml:space="preserve"> </w:t>
+      </w:r>
+      <w:r>
+        <w:rPr>
+          <w:rFonts w:asciiTheme="majorHAnsi" w:eastAsia="Times New Roman" w:hAnsiTheme="majorHAnsi" w:cstheme="majorHAnsi"/>
+          <w:color w:val="000000" w:themeColor="text1"/>
+          <w:sz w:val="24"/>
+          <w:szCs w:val="24"/>
+          <w:lang w:val="en-US"/>
+        </w:rPr>
+        <w:t>no</w:t>
+      </w:r>
+      <w:r>
+        <w:rPr>
+          <w:rFonts w:asciiTheme="majorHAnsi" w:eastAsia="Times New Roman" w:hAnsiTheme="majorHAnsi" w:cstheme="majorHAnsi"/>
+          <w:color w:val="000000" w:themeColor="text1"/>
+          <w:sz w:val="24"/>
+          <w:szCs w:val="24"/>
+          <w:lang w:val="en-US"/>
+        </w:rPr>
+        <w:t xml:space="preserve"> difference in the scores of post-tests between pre-A1 EFL learners who are taught grammar using the L1 and pre-A1 EFL learners who are taught in L2-only</w:t>
+      </w:r>
+      <w:r>
+        <w:rPr>
+          <w:rFonts w:asciiTheme="majorHAnsi" w:eastAsia="Times New Roman" w:hAnsiTheme="majorHAnsi" w:cstheme="majorHAnsi"/>
+          <w:color w:val="000000" w:themeColor="text1"/>
+          <w:sz w:val="24"/>
+          <w:szCs w:val="24"/>
+          <w:lang w:val="en-US"/>
+        </w:rPr>
+        <w:t>; (</w:t>
+      </w:r>
+      <w:r>
+        <w:rPr>
+          <w:rFonts w:asciiTheme="majorHAnsi" w:eastAsia="Times New Roman" w:hAnsiTheme="majorHAnsi" w:cstheme="majorHAnsi"/>
+          <w:color w:val="000000" w:themeColor="text1"/>
+          <w:sz w:val="24"/>
+          <w:szCs w:val="24"/>
+          <w:lang w:val="en-US"/>
+        </w:rPr>
+        <w:t>2</w:t>
+      </w:r>
+      <w:r>
+        <w:rPr>
+          <w:rFonts w:asciiTheme="majorHAnsi" w:eastAsia="Times New Roman" w:hAnsiTheme="majorHAnsi" w:cstheme="majorHAnsi"/>
+          <w:color w:val="000000" w:themeColor="text1"/>
+          <w:sz w:val="24"/>
+          <w:szCs w:val="24"/>
+          <w:lang w:val="en-US"/>
+        </w:rPr>
+        <w:t>)</w:t>
       </w:r>
     </w:p>
     <w:p>
@@ -3573,68 +3116,6 @@
           <w:szCs w:val="24"/>
           <w:lang w:val="en-US"/>
         </w:rPr>
-        <w:t>(1) th</w:t>
-      </w:r>
-      <w:r>
-        <w:rPr>
-          <w:rFonts w:asciiTheme="majorHAnsi" w:eastAsia="Times New Roman" w:hAnsiTheme="majorHAnsi" w:cstheme="majorHAnsi"/>
-          <w:color w:val="000000" w:themeColor="text1"/>
-          <w:sz w:val="24"/>
-          <w:szCs w:val="24"/>
-          <w:lang w:val="en-US"/>
-        </w:rPr>
-        <w:t>ere is a difference in the scores of post-tests between pre-A1 EFL learners who are taught grammar using the L1 and pre-A1 EFL learners who are taught in L2-only</w:t>
-      </w:r>
-      <w:r>
-        <w:rPr>
-          <w:rFonts w:asciiTheme="majorHAnsi" w:eastAsia="Times New Roman" w:hAnsiTheme="majorHAnsi" w:cstheme="majorHAnsi"/>
-          <w:color w:val="000000" w:themeColor="text1"/>
-          <w:sz w:val="24"/>
-          <w:szCs w:val="24"/>
-          <w:lang w:val="en-US"/>
-        </w:rPr>
-        <w:t>; (</w:t>
-      </w:r>
-      <w:r>
-        <w:rPr>
-          <w:rFonts w:asciiTheme="majorHAnsi" w:eastAsia="Times New Roman" w:hAnsiTheme="majorHAnsi" w:cstheme="majorHAnsi"/>
-          <w:color w:val="000000" w:themeColor="text1"/>
-          <w:sz w:val="24"/>
-          <w:szCs w:val="24"/>
-          <w:lang w:val="en-US"/>
-        </w:rPr>
-        <w:t>2</w:t>
-      </w:r>
-      <w:r>
-        <w:rPr>
-          <w:rFonts w:asciiTheme="majorHAnsi" w:eastAsia="Times New Roman" w:hAnsiTheme="majorHAnsi" w:cstheme="majorHAnsi"/>
-          <w:color w:val="000000" w:themeColor="text1"/>
-          <w:sz w:val="24"/>
-          <w:szCs w:val="24"/>
-          <w:lang w:val="en-US"/>
-        </w:rPr>
-        <w:t>)</w:t>
-      </w:r>
-    </w:p>
-    <w:p>
-      <w:pPr>
-        <w:spacing w:after="0" w:line="360" w:lineRule="auto"/>
-        <w:rPr>
-          <w:rFonts w:asciiTheme="majorHAnsi" w:eastAsia="Times New Roman" w:hAnsiTheme="majorHAnsi" w:cstheme="majorHAnsi"/>
-          <w:color w:val="000000" w:themeColor="text1"/>
-          <w:sz w:val="24"/>
-          <w:szCs w:val="24"/>
-          <w:lang w:val="en-US"/>
-        </w:rPr>
-      </w:pPr>
-      <w:r>
-        <w:rPr>
-          <w:rFonts w:asciiTheme="majorHAnsi" w:eastAsia="Times New Roman" w:hAnsiTheme="majorHAnsi" w:cstheme="majorHAnsi"/>
-          <w:color w:val="000000" w:themeColor="text1"/>
-          <w:sz w:val="24"/>
-          <w:szCs w:val="24"/>
-          <w:lang w:val="en-US"/>
-        </w:rPr>
         <w:t>th</w:t>
       </w:r>
       <w:r>
@@ -3645,255 +3126,28 @@
           <w:szCs w:val="24"/>
           <w:lang w:val="en-US"/>
         </w:rPr>
-        <w:t>ere is a difference in the scores of delayed tests between pre-A1 EFL learners who are taught grammar using the L1 and pre-A1 EFL learners who are taught in L2-only.</w:t>
-      </w:r>
-    </w:p>
-    <w:p>
-      <w:pPr>
-        <w:spacing w:after="0" w:line="360" w:lineRule="auto"/>
-        <w:jc w:val="both"/>
-        <w:rPr>
-          <w:rFonts w:asciiTheme="majorHAnsi" w:eastAsia="Times New Roman" w:hAnsiTheme="majorHAnsi" w:cstheme="majorHAnsi"/>
-          <w:color w:val="000000" w:themeColor="text1"/>
-          <w:sz w:val="24"/>
-          <w:szCs w:val="24"/>
-          <w:lang w:val="en-US"/>
-        </w:rPr>
-      </w:pPr>
-    </w:p>
-    <w:p>
-      <w:pPr>
-        <w:spacing w:after="0" w:line="360" w:lineRule="auto"/>
-        <w:jc w:val="both"/>
-        <w:rPr>
-          <w:rFonts w:asciiTheme="majorHAnsi" w:eastAsia="Times New Roman" w:hAnsiTheme="majorHAnsi" w:cstheme="majorHAnsi"/>
-          <w:color w:val="000000" w:themeColor="text1"/>
-          <w:sz w:val="24"/>
-          <w:szCs w:val="24"/>
-          <w:lang w:val="en-US"/>
-        </w:rPr>
-      </w:pPr>
-    </w:p>
-    <w:p>
-      <w:pPr>
-        <w:spacing w:after="0" w:line="360" w:lineRule="auto"/>
-        <w:jc w:val="both"/>
-        <w:rPr>
-          <w:rFonts w:asciiTheme="majorHAnsi" w:eastAsia="Times New Roman" w:hAnsiTheme="majorHAnsi" w:cstheme="majorHAnsi"/>
-          <w:color w:val="000000" w:themeColor="text1"/>
-          <w:sz w:val="24"/>
-          <w:szCs w:val="24"/>
-          <w:lang w:val="en-US"/>
-        </w:rPr>
-      </w:pPr>
-    </w:p>
-    <w:p>
-      <w:pPr>
-        <w:spacing w:after="0" w:line="360" w:lineRule="auto"/>
-        <w:jc w:val="both"/>
-        <w:rPr>
-          <w:rFonts w:asciiTheme="majorHAnsi" w:eastAsia="Times New Roman" w:hAnsiTheme="majorHAnsi" w:cstheme="majorHAnsi"/>
-          <w:color w:val="000000" w:themeColor="text1"/>
-          <w:sz w:val="24"/>
-          <w:szCs w:val="24"/>
-          <w:lang w:val="en-US"/>
-        </w:rPr>
-      </w:pPr>
-    </w:p>
-    <w:p>
-      <w:pPr>
-        <w:spacing w:after="0" w:line="360" w:lineRule="auto"/>
-        <w:jc w:val="both"/>
-        <w:rPr>
-          <w:rFonts w:asciiTheme="majorHAnsi" w:eastAsia="Times New Roman" w:hAnsiTheme="majorHAnsi" w:cstheme="majorHAnsi"/>
-          <w:color w:val="000000" w:themeColor="text1"/>
-          <w:sz w:val="24"/>
-          <w:szCs w:val="24"/>
-          <w:lang w:val="en-US"/>
-        </w:rPr>
-      </w:pPr>
-    </w:p>
-    <w:p>
-      <w:pPr>
-        <w:spacing w:after="0" w:line="360" w:lineRule="auto"/>
-        <w:jc w:val="both"/>
-        <w:rPr>
-          <w:rFonts w:asciiTheme="majorHAnsi" w:eastAsia="Times New Roman" w:hAnsiTheme="majorHAnsi" w:cstheme="majorHAnsi"/>
-          <w:color w:val="000000" w:themeColor="text1"/>
-          <w:sz w:val="24"/>
-          <w:szCs w:val="24"/>
-          <w:lang w:val="en-US"/>
-        </w:rPr>
-      </w:pPr>
-    </w:p>
-    <w:p>
-      <w:pPr>
-        <w:spacing w:after="0" w:line="360" w:lineRule="auto"/>
-        <w:jc w:val="both"/>
-        <w:rPr>
-          <w:rFonts w:asciiTheme="majorHAnsi" w:eastAsia="Times New Roman" w:hAnsiTheme="majorHAnsi" w:cstheme="majorHAnsi"/>
-          <w:color w:val="000000" w:themeColor="text1"/>
-          <w:sz w:val="24"/>
-          <w:szCs w:val="24"/>
-          <w:lang w:val="en-US"/>
-        </w:rPr>
-      </w:pPr>
-    </w:p>
-    <w:p>
-      <w:pPr>
-        <w:spacing w:after="0" w:line="360" w:lineRule="auto"/>
-        <w:jc w:val="both"/>
-        <w:rPr>
-          <w:rFonts w:asciiTheme="majorHAnsi" w:eastAsia="Times New Roman" w:hAnsiTheme="majorHAnsi" w:cstheme="majorHAnsi"/>
-          <w:color w:val="000000" w:themeColor="text1"/>
-          <w:sz w:val="24"/>
-          <w:szCs w:val="24"/>
-          <w:lang w:val="en-US"/>
-        </w:rPr>
-      </w:pPr>
-    </w:p>
-    <w:p>
-      <w:pPr>
-        <w:spacing w:after="0" w:line="360" w:lineRule="auto"/>
-        <w:jc w:val="both"/>
-        <w:rPr>
-          <w:rFonts w:asciiTheme="majorHAnsi" w:eastAsia="Times New Roman" w:hAnsiTheme="majorHAnsi" w:cstheme="majorHAnsi"/>
-          <w:color w:val="000000" w:themeColor="text1"/>
-          <w:sz w:val="24"/>
-          <w:szCs w:val="24"/>
-          <w:lang w:val="en-US"/>
-        </w:rPr>
-      </w:pPr>
-    </w:p>
-    <w:p>
-      <w:pPr>
-        <w:spacing w:after="0" w:line="360" w:lineRule="auto"/>
-        <w:jc w:val="both"/>
-        <w:rPr>
-          <w:rFonts w:asciiTheme="majorHAnsi" w:eastAsia="Times New Roman" w:hAnsiTheme="majorHAnsi" w:cstheme="majorHAnsi"/>
-          <w:color w:val="000000" w:themeColor="text1"/>
-          <w:sz w:val="24"/>
-          <w:szCs w:val="24"/>
-          <w:lang w:val="en-US"/>
-        </w:rPr>
-      </w:pPr>
-    </w:p>
-    <w:p>
-      <w:pPr>
-        <w:spacing w:after="0" w:line="360" w:lineRule="auto"/>
-        <w:jc w:val="both"/>
-        <w:rPr>
-          <w:rFonts w:asciiTheme="majorHAnsi" w:eastAsia="Times New Roman" w:hAnsiTheme="majorHAnsi" w:cstheme="majorHAnsi"/>
-          <w:color w:val="000000" w:themeColor="text1"/>
-          <w:sz w:val="24"/>
-          <w:szCs w:val="24"/>
-          <w:lang w:val="en-US"/>
-        </w:rPr>
-      </w:pPr>
-    </w:p>
-    <w:p>
-      <w:pPr>
-        <w:spacing w:after="0" w:line="360" w:lineRule="auto"/>
-        <w:jc w:val="both"/>
-        <w:rPr>
-          <w:rFonts w:asciiTheme="majorHAnsi" w:eastAsia="Times New Roman" w:hAnsiTheme="majorHAnsi" w:cstheme="majorHAnsi"/>
-          <w:color w:val="000000" w:themeColor="text1"/>
-          <w:sz w:val="24"/>
-          <w:szCs w:val="24"/>
-          <w:lang w:val="en-US"/>
-        </w:rPr>
-      </w:pPr>
-    </w:p>
-    <w:p>
-      <w:pPr>
-        <w:spacing w:after="0" w:line="360" w:lineRule="auto"/>
-        <w:jc w:val="both"/>
-        <w:rPr>
-          <w:rFonts w:asciiTheme="majorHAnsi" w:eastAsia="Times New Roman" w:hAnsiTheme="majorHAnsi" w:cstheme="majorHAnsi"/>
-          <w:color w:val="000000" w:themeColor="text1"/>
-          <w:sz w:val="24"/>
-          <w:szCs w:val="24"/>
-          <w:lang w:val="en-US"/>
-        </w:rPr>
-      </w:pPr>
-    </w:p>
-    <w:p>
-      <w:pPr>
-        <w:spacing w:after="0" w:line="360" w:lineRule="auto"/>
-        <w:jc w:val="both"/>
-        <w:rPr>
-          <w:rFonts w:asciiTheme="majorHAnsi" w:eastAsia="Times New Roman" w:hAnsiTheme="majorHAnsi" w:cstheme="majorHAnsi"/>
-          <w:color w:val="000000" w:themeColor="text1"/>
-          <w:sz w:val="24"/>
-          <w:szCs w:val="24"/>
-          <w:lang w:val="en-US"/>
-        </w:rPr>
-      </w:pPr>
-    </w:p>
-    <w:p>
-      <w:pPr>
-        <w:spacing w:after="0" w:line="360" w:lineRule="auto"/>
-        <w:jc w:val="both"/>
-        <w:rPr>
-          <w:rFonts w:asciiTheme="majorHAnsi" w:eastAsia="Times New Roman" w:hAnsiTheme="majorHAnsi" w:cstheme="majorHAnsi"/>
-          <w:color w:val="000000" w:themeColor="text1"/>
-          <w:sz w:val="24"/>
-          <w:szCs w:val="24"/>
-          <w:lang w:val="en-US"/>
-        </w:rPr>
-      </w:pPr>
-    </w:p>
-    <w:p>
-      <w:pPr>
-        <w:spacing w:after="0" w:line="360" w:lineRule="auto"/>
-        <w:jc w:val="both"/>
-        <w:rPr>
-          <w:rFonts w:asciiTheme="majorHAnsi" w:eastAsia="Times New Roman" w:hAnsiTheme="majorHAnsi" w:cstheme="majorHAnsi"/>
-          <w:color w:val="000000" w:themeColor="text1"/>
-          <w:sz w:val="24"/>
-          <w:szCs w:val="24"/>
-          <w:lang w:val="en-US"/>
-        </w:rPr>
-      </w:pPr>
-    </w:p>
-    <w:p>
-      <w:pPr>
-        <w:spacing w:after="0" w:line="360" w:lineRule="auto"/>
-        <w:jc w:val="both"/>
-        <w:rPr>
-          <w:rFonts w:asciiTheme="majorHAnsi" w:eastAsia="Times New Roman" w:hAnsiTheme="majorHAnsi" w:cstheme="majorHAnsi"/>
-          <w:color w:val="000000" w:themeColor="text1"/>
-          <w:sz w:val="24"/>
-          <w:szCs w:val="24"/>
-          <w:lang w:val="en-US"/>
-        </w:rPr>
-      </w:pPr>
-    </w:p>
-    <w:p>
-      <w:pPr>
-        <w:spacing w:after="0" w:line="360" w:lineRule="auto"/>
-        <w:jc w:val="both"/>
-        <w:rPr>
-          <w:rFonts w:asciiTheme="majorHAnsi" w:eastAsia="Times New Roman" w:hAnsiTheme="majorHAnsi" w:cstheme="majorHAnsi"/>
-          <w:color w:val="000000" w:themeColor="text1"/>
-          <w:sz w:val="24"/>
-          <w:szCs w:val="24"/>
-          <w:lang w:val="en-US"/>
-        </w:rPr>
-      </w:pPr>
-    </w:p>
-    <w:p>
-      <w:pPr>
-        <w:spacing w:after="0" w:line="360" w:lineRule="auto"/>
-        <w:jc w:val="both"/>
-        <w:rPr>
-          <w:rFonts w:asciiTheme="majorHAnsi" w:eastAsia="Times New Roman" w:hAnsiTheme="majorHAnsi" w:cstheme="majorHAnsi"/>
-          <w:color w:val="000000" w:themeColor="text1"/>
-          <w:sz w:val="24"/>
-          <w:szCs w:val="24"/>
-          <w:lang w:val="en-US"/>
-        </w:rPr>
-      </w:pPr>
+        <w:t xml:space="preserve">ere is </w:t>
+      </w:r>
+      <w:r>
+        <w:rPr>
+          <w:rFonts w:asciiTheme="majorHAnsi" w:eastAsia="Times New Roman" w:hAnsiTheme="majorHAnsi" w:cstheme="majorHAnsi"/>
+          <w:color w:val="000000" w:themeColor="text1"/>
+          <w:sz w:val="24"/>
+          <w:szCs w:val="24"/>
+          <w:lang w:val="en-US"/>
+        </w:rPr>
+        <w:t>no</w:t>
+      </w:r>
+      <w:r>
+        <w:rPr>
+          <w:rFonts w:asciiTheme="majorHAnsi" w:eastAsia="Times New Roman" w:hAnsiTheme="majorHAnsi" w:cstheme="majorHAnsi"/>
+          <w:color w:val="000000" w:themeColor="text1"/>
+          <w:sz w:val="24"/>
+          <w:szCs w:val="24"/>
+          <w:lang w:val="en-US"/>
+        </w:rPr>
+        <w:t xml:space="preserve"> difference in the scores of delayed tests between pre-A1 EFL learners who are taught grammar using the L1 and pre-A1 EFL learners who are taught in L2-only.</w:t>
+      </w:r>
     </w:p>
     <w:bookmarkEnd w:id="0"/>
     <w:p>
@@ -3908,8 +3162,13 @@
         <w:rPr>
           <w:lang w:val="en-US"/>
         </w:rPr>
-        <w:lastRenderedPageBreak/>
-        <w:t>MET</w:t>
+        <w:t>M</w:t>
+      </w:r>
+      <w:r>
+        <w:rPr>
+          <w:lang w:val="en-US"/>
+        </w:rPr>
+        <w:t>ET</w:t>
       </w:r>
       <w:r>
         <w:rPr>
@@ -4474,7 +3733,17 @@
           <w:szCs w:val="24"/>
           <w:lang w:val="en-US"/>
         </w:rPr>
-        <w:t xml:space="preserve"> The simple present of the verb be and possessive adjectives; 2</w:t>
+        <w:t xml:space="preserve"> The simple </w:t>
+      </w:r>
+      <w:r>
+        <w:rPr>
+          <w:rFonts w:asciiTheme="majorHAnsi" w:eastAsia="Times New Roman" w:hAnsiTheme="majorHAnsi" w:cstheme="majorHAnsi"/>
+          <w:sz w:val="24"/>
+          <w:szCs w:val="24"/>
+          <w:lang w:val="en-US"/>
+        </w:rPr>
+        <w:lastRenderedPageBreak/>
+        <w:t>present of the verb be and possessive adjectives; 2</w:t>
       </w:r>
       <w:r>
         <w:rPr>
@@ -4528,27 +3797,7 @@
           <w:szCs w:val="24"/>
           <w:lang w:val="en-US"/>
         </w:rPr>
-        <w:t xml:space="preserve"> plural subject pronouns and </w:t>
-      </w:r>
-      <w:proofErr w:type="spellStart"/>
-      <w:r>
-        <w:rPr>
-          <w:rFonts w:asciiTheme="majorHAnsi" w:eastAsia="Times New Roman" w:hAnsiTheme="majorHAnsi" w:cstheme="majorHAnsi"/>
-          <w:sz w:val="24"/>
-          <w:szCs w:val="24"/>
-          <w:lang w:val="en-US"/>
-        </w:rPr>
-        <w:t>wh</w:t>
-      </w:r>
-      <w:proofErr w:type="spellEnd"/>
-      <w:r>
-        <w:rPr>
-          <w:rFonts w:asciiTheme="majorHAnsi" w:eastAsia="Times New Roman" w:hAnsiTheme="majorHAnsi" w:cstheme="majorHAnsi"/>
-          <w:sz w:val="24"/>
-          <w:szCs w:val="24"/>
-          <w:lang w:val="en-US"/>
-        </w:rPr>
-        <w:t>-questions with be; 4</w:t>
+        <w:t xml:space="preserve"> plural subject pronouns and wh-questions with be; 4</w:t>
       </w:r>
       <w:r>
         <w:rPr>
@@ -4727,17 +3976,7 @@
           <w:szCs w:val="24"/>
           <w:lang w:val="en-US"/>
         </w:rPr>
-        <w:t xml:space="preserve"> possessive </w:t>
-      </w:r>
-      <w:r>
-        <w:rPr>
-          <w:rFonts w:asciiTheme="majorHAnsi" w:eastAsia="Times New Roman" w:hAnsiTheme="majorHAnsi" w:cstheme="majorHAnsi"/>
-          <w:sz w:val="24"/>
-          <w:szCs w:val="24"/>
-          <w:lang w:val="en-US"/>
-        </w:rPr>
-        <w:lastRenderedPageBreak/>
-        <w:t>pronouns, whose, and possessive nouns; 7</w:t>
+        <w:t xml:space="preserve"> possessive pronouns, whose, and possessive nouns; 7</w:t>
       </w:r>
       <w:r>
         <w:rPr>
@@ -5552,7 +4791,17 @@
           <w:szCs w:val="24"/>
           <w:lang w:val="en-US"/>
         </w:rPr>
-        <w:t xml:space="preserve">grammar was explained through the use of a table that highlighted in bold letters the new structures to help learners to notice them. Grammar was explained in English, </w:t>
+        <w:t xml:space="preserve">grammar was explained through the use of a table that highlighted in bold letters the new structures to help </w:t>
+      </w:r>
+      <w:r>
+        <w:rPr>
+          <w:rFonts w:asciiTheme="majorHAnsi" w:eastAsia="Times New Roman" w:hAnsiTheme="majorHAnsi" w:cstheme="majorHAnsi"/>
+          <w:sz w:val="24"/>
+          <w:szCs w:val="24"/>
+          <w:lang w:val="en-US"/>
+        </w:rPr>
+        <w:lastRenderedPageBreak/>
+        <w:t xml:space="preserve">learners to notice them. Grammar was explained in English, </w:t>
       </w:r>
       <w:r>
         <w:rPr>
@@ -5597,17 +4846,7 @@
           <w:szCs w:val="24"/>
           <w:lang w:val="en-US"/>
         </w:rPr>
-        <w:t xml:space="preserve">grammar </w:t>
-      </w:r>
-      <w:r>
-        <w:rPr>
-          <w:rFonts w:asciiTheme="majorHAnsi" w:eastAsia="Times New Roman" w:hAnsiTheme="majorHAnsi" w:cstheme="majorHAnsi"/>
-          <w:sz w:val="24"/>
-          <w:szCs w:val="24"/>
-          <w:lang w:val="en-US"/>
-        </w:rPr>
-        <w:lastRenderedPageBreak/>
-        <w:t>exercises individually</w:t>
+        <w:t>grammar exercises individually</w:t>
       </w:r>
       <w:r>
         <w:rPr>
@@ -5922,45 +5161,32 @@
         </w:rPr>
         <w:t xml:space="preserve">According to </w:t>
       </w:r>
-      <w:proofErr w:type="spellStart"/>
-      <w:r>
-        <w:rPr>
-          <w:rFonts w:asciiTheme="majorHAnsi" w:eastAsia="Times New Roman" w:hAnsiTheme="majorHAnsi" w:cstheme="majorHAnsi"/>
-          <w:sz w:val="24"/>
-          <w:szCs w:val="24"/>
-          <w:lang w:val="en-US"/>
-        </w:rPr>
-        <w:t>Gravetter</w:t>
-      </w:r>
-      <w:proofErr w:type="spellEnd"/>
-      <w:r>
-        <w:rPr>
-          <w:rFonts w:asciiTheme="majorHAnsi" w:eastAsia="Times New Roman" w:hAnsiTheme="majorHAnsi" w:cstheme="majorHAnsi"/>
-          <w:sz w:val="24"/>
-          <w:szCs w:val="24"/>
-          <w:lang w:val="en-US"/>
-        </w:rPr>
-        <w:t xml:space="preserve"> and </w:t>
-      </w:r>
-      <w:proofErr w:type="spellStart"/>
-      <w:r>
-        <w:rPr>
-          <w:rFonts w:asciiTheme="majorHAnsi" w:eastAsia="Times New Roman" w:hAnsiTheme="majorHAnsi" w:cstheme="majorHAnsi"/>
-          <w:sz w:val="24"/>
-          <w:szCs w:val="24"/>
-          <w:lang w:val="en-US"/>
-        </w:rPr>
-        <w:t>Wallnau</w:t>
-      </w:r>
-      <w:proofErr w:type="spellEnd"/>
-      <w:r>
-        <w:rPr>
-          <w:rFonts w:asciiTheme="majorHAnsi" w:eastAsia="Times New Roman" w:hAnsiTheme="majorHAnsi" w:cstheme="majorHAnsi"/>
-          <w:sz w:val="24"/>
-          <w:szCs w:val="24"/>
-          <w:lang w:val="en-US"/>
-        </w:rPr>
-        <w:t xml:space="preserve"> (2013)</w:t>
+      <w:r>
+        <w:rPr>
+          <w:rFonts w:asciiTheme="majorHAnsi" w:eastAsia="Times New Roman" w:hAnsiTheme="majorHAnsi" w:cstheme="majorHAnsi"/>
+          <w:sz w:val="24"/>
+          <w:szCs w:val="24"/>
+          <w:lang w:val="en-US"/>
+        </w:rPr>
+        <w:t>Gravetter and Wallnau (201</w:t>
+      </w:r>
+      <w:r>
+        <w:rPr>
+          <w:rFonts w:asciiTheme="majorHAnsi" w:eastAsia="Times New Roman" w:hAnsiTheme="majorHAnsi" w:cstheme="majorHAnsi"/>
+          <w:sz w:val="24"/>
+          <w:szCs w:val="24"/>
+          <w:lang w:val="en-US"/>
+        </w:rPr>
+        <w:t>7</w:t>
+      </w:r>
+      <w:r>
+        <w:rPr>
+          <w:rFonts w:asciiTheme="majorHAnsi" w:eastAsia="Times New Roman" w:hAnsiTheme="majorHAnsi" w:cstheme="majorHAnsi"/>
+          <w:sz w:val="24"/>
+          <w:szCs w:val="24"/>
+          <w:lang w:val="en-US"/>
+        </w:rPr>
+        <w:t>)</w:t>
       </w:r>
       <w:r>
         <w:rPr>
@@ -5998,85 +5224,53 @@
           <w:szCs w:val="24"/>
           <w:lang w:val="en-US"/>
         </w:rPr>
-        <w:t xml:space="preserve">; 2) the two populations of the sample must have a normal distribution; and 3) the variances of the two populations of the samples must be equal. As for the first criteria, we confirmed it was met since the samples came from two different groups (the control and experimental ones). With respect to the second assumption, we believed the two samples came from populations with a normal </w:t>
-      </w:r>
-      <w:proofErr w:type="spellStart"/>
-      <w:r>
-        <w:rPr>
-          <w:rFonts w:asciiTheme="majorHAnsi" w:eastAsia="Times New Roman" w:hAnsiTheme="majorHAnsi" w:cstheme="majorHAnsi"/>
-          <w:sz w:val="24"/>
-          <w:szCs w:val="24"/>
-          <w:lang w:val="en-US"/>
-        </w:rPr>
-        <w:t>discribution</w:t>
-      </w:r>
-      <w:proofErr w:type="spellEnd"/>
-      <w:r>
-        <w:rPr>
-          <w:rFonts w:asciiTheme="majorHAnsi" w:eastAsia="Times New Roman" w:hAnsiTheme="majorHAnsi" w:cstheme="majorHAnsi"/>
-          <w:sz w:val="24"/>
-          <w:szCs w:val="24"/>
-          <w:lang w:val="en-US"/>
-        </w:rPr>
-        <w:t xml:space="preserve"> since the total amount of pre-university students was around 1,200 people</w:t>
-      </w:r>
-      <w:r>
-        <w:rPr>
-          <w:rFonts w:asciiTheme="majorHAnsi" w:eastAsia="Times New Roman" w:hAnsiTheme="majorHAnsi" w:cstheme="majorHAnsi"/>
-          <w:sz w:val="24"/>
-          <w:szCs w:val="24"/>
-          <w:lang w:val="en-US"/>
-        </w:rPr>
-        <w:t xml:space="preserve">, and data have a tendency to create a normal curve as the number of observations increases </w:t>
-      </w:r>
-      <w:r>
-        <w:rPr>
-          <w:rFonts w:asciiTheme="majorHAnsi" w:eastAsia="Times New Roman" w:hAnsiTheme="majorHAnsi" w:cstheme="majorHAnsi"/>
-          <w:sz w:val="24"/>
-          <w:szCs w:val="24"/>
-          <w:lang w:val="en-US"/>
-        </w:rPr>
-        <w:t>(</w:t>
-      </w:r>
-      <w:proofErr w:type="spellStart"/>
-      <w:r>
-        <w:rPr>
-          <w:rFonts w:asciiTheme="majorHAnsi" w:eastAsia="Times New Roman" w:hAnsiTheme="majorHAnsi" w:cstheme="majorHAnsi"/>
-          <w:sz w:val="24"/>
-          <w:szCs w:val="24"/>
-          <w:lang w:val="en-US"/>
-        </w:rPr>
-        <w:t>Gravetter</w:t>
-      </w:r>
-      <w:proofErr w:type="spellEnd"/>
-      <w:r>
-        <w:rPr>
-          <w:rFonts w:asciiTheme="majorHAnsi" w:eastAsia="Times New Roman" w:hAnsiTheme="majorHAnsi" w:cstheme="majorHAnsi"/>
-          <w:sz w:val="24"/>
-          <w:szCs w:val="24"/>
-          <w:lang w:val="en-US"/>
-        </w:rPr>
-        <w:t xml:space="preserve"> &amp; </w:t>
-      </w:r>
-      <w:proofErr w:type="spellStart"/>
-      <w:r>
-        <w:rPr>
-          <w:rFonts w:asciiTheme="majorHAnsi" w:eastAsia="Times New Roman" w:hAnsiTheme="majorHAnsi" w:cstheme="majorHAnsi"/>
-          <w:sz w:val="24"/>
-          <w:szCs w:val="24"/>
-          <w:lang w:val="en-US"/>
-        </w:rPr>
-        <w:t>Wallnau</w:t>
-      </w:r>
-      <w:proofErr w:type="spellEnd"/>
-      <w:r>
-        <w:rPr>
-          <w:rFonts w:asciiTheme="majorHAnsi" w:eastAsia="Times New Roman" w:hAnsiTheme="majorHAnsi" w:cstheme="majorHAnsi"/>
-          <w:sz w:val="24"/>
-          <w:szCs w:val="24"/>
-          <w:lang w:val="en-US"/>
-        </w:rPr>
-        <w:t>, 2013).</w:t>
+        <w:t>; 2) the two populations of the sample must have a normal distribution; and 3) the variances of the two populations of the samples must be equal. As for the first criteria, we confirmed it was met since the samples came from two different groups (the control and experimental ones). With respect to the second assumption, we believed the two samples came from populations with a normal discribution since the total amount of pre-university students was around 1,200 people</w:t>
+      </w:r>
+      <w:r>
+        <w:rPr>
+          <w:rFonts w:asciiTheme="majorHAnsi" w:eastAsia="Times New Roman" w:hAnsiTheme="majorHAnsi" w:cstheme="majorHAnsi"/>
+          <w:sz w:val="24"/>
+          <w:szCs w:val="24"/>
+          <w:lang w:val="en-US"/>
+        </w:rPr>
+        <w:t xml:space="preserve">, and data have a tendency to create a normal curve as the number of observations </w:t>
+      </w:r>
+      <w:r>
+        <w:rPr>
+          <w:rFonts w:asciiTheme="majorHAnsi" w:eastAsia="Times New Roman" w:hAnsiTheme="majorHAnsi" w:cstheme="majorHAnsi"/>
+          <w:sz w:val="24"/>
+          <w:szCs w:val="24"/>
+          <w:lang w:val="en-US"/>
+        </w:rPr>
+        <w:lastRenderedPageBreak/>
+        <w:t xml:space="preserve">increases </w:t>
+      </w:r>
+      <w:r>
+        <w:rPr>
+          <w:rFonts w:asciiTheme="majorHAnsi" w:eastAsia="Times New Roman" w:hAnsiTheme="majorHAnsi" w:cstheme="majorHAnsi"/>
+          <w:sz w:val="24"/>
+          <w:szCs w:val="24"/>
+          <w:lang w:val="en-US"/>
+        </w:rPr>
+        <w:t>(Gravetter &amp; Wallnau, 201</w:t>
+      </w:r>
+      <w:r>
+        <w:rPr>
+          <w:rFonts w:asciiTheme="majorHAnsi" w:eastAsia="Times New Roman" w:hAnsiTheme="majorHAnsi" w:cstheme="majorHAnsi"/>
+          <w:sz w:val="24"/>
+          <w:szCs w:val="24"/>
+          <w:lang w:val="en-US"/>
+        </w:rPr>
+        <w:t>7</w:t>
+      </w:r>
+      <w:r>
+        <w:rPr>
+          <w:rFonts w:asciiTheme="majorHAnsi" w:eastAsia="Times New Roman" w:hAnsiTheme="majorHAnsi" w:cstheme="majorHAnsi"/>
+          <w:sz w:val="24"/>
+          <w:szCs w:val="24"/>
+          <w:lang w:val="en-US"/>
+        </w:rPr>
+        <w:t>).</w:t>
       </w:r>
       <w:r>
         <w:rPr>
@@ -6112,16 +5306,7 @@
           <w:szCs w:val="24"/>
           <w:lang w:val="en-US"/>
         </w:rPr>
-        <w:t xml:space="preserve"> (</w:t>
-      </w:r>
-      <w:r>
-        <w:rPr>
-          <w:rFonts w:asciiTheme="majorHAnsi" w:eastAsia="Times New Roman" w:hAnsiTheme="majorHAnsi" w:cstheme="majorHAnsi"/>
-          <w:sz w:val="24"/>
-          <w:szCs w:val="24"/>
-          <w:lang w:val="en-US"/>
-        </w:rPr>
-        <w:t>2</w:t>
+        <w:t xml:space="preserve"> (2</w:t>
       </w:r>
       <w:r>
         <w:rPr>
@@ -6177,17 +5362,7 @@
           <w:szCs w:val="24"/>
           <w:lang w:val="en-US"/>
         </w:rPr>
-        <w:t xml:space="preserve"> is </w:t>
-      </w:r>
-      <w:r>
-        <w:rPr>
-          <w:rFonts w:asciiTheme="majorHAnsi" w:eastAsia="Times New Roman" w:hAnsiTheme="majorHAnsi" w:cstheme="majorHAnsi"/>
-          <w:sz w:val="24"/>
-          <w:szCs w:val="24"/>
-          <w:lang w:val="en-US"/>
-        </w:rPr>
-        <w:lastRenderedPageBreak/>
-        <w:t>recommended</w:t>
+        <w:t xml:space="preserve"> is recommended</w:t>
       </w:r>
       <w:r>
         <w:rPr>
@@ -6243,7 +5418,6 @@
         </w:rPr>
         <w:t xml:space="preserve">we </w:t>
       </w:r>
-      <w:proofErr w:type="gramStart"/>
       <w:r>
         <w:rPr>
           <w:rFonts w:asciiTheme="majorHAnsi" w:eastAsia="Times New Roman" w:hAnsiTheme="majorHAnsi" w:cstheme="majorHAnsi"/>
@@ -6260,17 +5434,7 @@
           <w:szCs w:val="24"/>
           <w:lang w:val="en-US"/>
         </w:rPr>
-        <w:t xml:space="preserve"> that</w:t>
-      </w:r>
-      <w:proofErr w:type="gramEnd"/>
-      <w:r>
-        <w:rPr>
-          <w:rFonts w:asciiTheme="majorHAnsi" w:eastAsia="Times New Roman" w:hAnsiTheme="majorHAnsi" w:cstheme="majorHAnsi"/>
-          <w:sz w:val="24"/>
-          <w:szCs w:val="24"/>
-          <w:lang w:val="en-US"/>
-        </w:rPr>
-        <w:t xml:space="preserve"> type of </w:t>
+        <w:t xml:space="preserve">that type of </w:t>
       </w:r>
       <w:r>
         <w:rPr>
@@ -6544,25 +5708,14 @@
         </w:rPr>
         <w:t>(</w:t>
       </w:r>
-      <w:proofErr w:type="spellStart"/>
-      <w:r>
-        <w:rPr>
-          <w:rFonts w:asciiTheme="majorHAnsi" w:eastAsia="Times New Roman" w:hAnsiTheme="majorHAnsi" w:cstheme="majorHAnsi"/>
-          <w:sz w:val="24"/>
-          <w:szCs w:val="24"/>
-          <w:lang w:val="en-US"/>
-        </w:rPr>
-        <w:t>Gravetter</w:t>
-      </w:r>
-      <w:proofErr w:type="spellEnd"/>
-      <w:r>
-        <w:rPr>
-          <w:rFonts w:asciiTheme="majorHAnsi" w:eastAsia="Times New Roman" w:hAnsiTheme="majorHAnsi" w:cstheme="majorHAnsi"/>
-          <w:sz w:val="24"/>
-          <w:szCs w:val="24"/>
-          <w:lang w:val="en-US"/>
-        </w:rPr>
-        <w:t xml:space="preserve"> </w:t>
+      <w:r>
+        <w:rPr>
+          <w:rFonts w:asciiTheme="majorHAnsi" w:eastAsia="Times New Roman" w:hAnsiTheme="majorHAnsi" w:cstheme="majorHAnsi"/>
+          <w:sz w:val="24"/>
+          <w:szCs w:val="24"/>
+          <w:lang w:val="en-US"/>
+        </w:rPr>
+        <w:t xml:space="preserve">Gravetter </w:t>
       </w:r>
       <w:r>
         <w:rPr>
@@ -6580,19 +5733,8 @@
           <w:szCs w:val="24"/>
           <w:lang w:val="en-US"/>
         </w:rPr>
-        <w:t xml:space="preserve"> </w:t>
-      </w:r>
-      <w:proofErr w:type="spellStart"/>
-      <w:r>
-        <w:rPr>
-          <w:rFonts w:asciiTheme="majorHAnsi" w:eastAsia="Times New Roman" w:hAnsiTheme="majorHAnsi" w:cstheme="majorHAnsi"/>
-          <w:sz w:val="24"/>
-          <w:szCs w:val="24"/>
-          <w:lang w:val="en-US"/>
-        </w:rPr>
-        <w:t>Wallnau</w:t>
-      </w:r>
-      <w:proofErr w:type="spellEnd"/>
+        <w:t xml:space="preserve"> Wallnau</w:t>
+      </w:r>
       <w:r>
         <w:rPr>
           <w:rFonts w:asciiTheme="majorHAnsi" w:eastAsia="Times New Roman" w:hAnsiTheme="majorHAnsi" w:cstheme="majorHAnsi"/>
@@ -6609,7 +5751,25 @@
           <w:szCs w:val="24"/>
           <w:lang w:val="en-US"/>
         </w:rPr>
-        <w:t>2013)</w:t>
+        <w:t>201</w:t>
+      </w:r>
+      <w:r>
+        <w:rPr>
+          <w:rFonts w:asciiTheme="majorHAnsi" w:eastAsia="Times New Roman" w:hAnsiTheme="majorHAnsi" w:cstheme="majorHAnsi"/>
+          <w:sz w:val="24"/>
+          <w:szCs w:val="24"/>
+          <w:lang w:val="en-US"/>
+        </w:rPr>
+        <w:t>7</w:t>
+      </w:r>
+      <w:r>
+        <w:rPr>
+          <w:rFonts w:asciiTheme="majorHAnsi" w:eastAsia="Times New Roman" w:hAnsiTheme="majorHAnsi" w:cstheme="majorHAnsi"/>
+          <w:sz w:val="24"/>
+          <w:szCs w:val="24"/>
+          <w:lang w:val="en-US"/>
+        </w:rPr>
+        <w:t>)</w:t>
       </w:r>
       <w:r>
         <w:rPr>
@@ -6636,25 +5796,7 @@
           <w:szCs w:val="24"/>
           <w:lang w:val="en-US"/>
         </w:rPr>
-        <w:t xml:space="preserve">we believed </w:t>
-      </w:r>
-      <w:r>
-        <w:rPr>
-          <w:rFonts w:asciiTheme="majorHAnsi" w:eastAsia="Times New Roman" w:hAnsiTheme="majorHAnsi" w:cstheme="majorHAnsi"/>
-          <w:sz w:val="24"/>
-          <w:szCs w:val="24"/>
-          <w:lang w:val="en-US"/>
-        </w:rPr>
-        <w:t>it was not fulfilled</w:t>
-      </w:r>
-      <w:r>
-        <w:rPr>
-          <w:rFonts w:asciiTheme="majorHAnsi" w:eastAsia="Times New Roman" w:hAnsiTheme="majorHAnsi" w:cstheme="majorHAnsi"/>
-          <w:sz w:val="24"/>
-          <w:szCs w:val="24"/>
-          <w:lang w:val="en-US"/>
-        </w:rPr>
-        <w:t xml:space="preserve">, </w:t>
+        <w:t xml:space="preserve">we believed it was not fulfilled, </w:t>
       </w:r>
       <w:r>
         <w:rPr>
@@ -6721,25 +5863,14 @@
         </w:rPr>
         <w:t>test, the Wilcoxon test is suggested (</w:t>
       </w:r>
-      <w:proofErr w:type="spellStart"/>
-      <w:r>
-        <w:rPr>
-          <w:rFonts w:asciiTheme="majorHAnsi" w:eastAsia="Times New Roman" w:hAnsiTheme="majorHAnsi" w:cstheme="majorHAnsi"/>
-          <w:sz w:val="24"/>
-          <w:szCs w:val="24"/>
-          <w:lang w:val="en-US"/>
-        </w:rPr>
-        <w:t>Gravetter</w:t>
-      </w:r>
-      <w:proofErr w:type="spellEnd"/>
-      <w:r>
-        <w:rPr>
-          <w:rFonts w:asciiTheme="majorHAnsi" w:eastAsia="Times New Roman" w:hAnsiTheme="majorHAnsi" w:cstheme="majorHAnsi"/>
-          <w:sz w:val="24"/>
-          <w:szCs w:val="24"/>
-          <w:lang w:val="en-US"/>
-        </w:rPr>
-        <w:t xml:space="preserve"> </w:t>
+      <w:r>
+        <w:rPr>
+          <w:rFonts w:asciiTheme="majorHAnsi" w:eastAsia="Times New Roman" w:hAnsiTheme="majorHAnsi" w:cstheme="majorHAnsi"/>
+          <w:sz w:val="24"/>
+          <w:szCs w:val="24"/>
+          <w:lang w:val="en-US"/>
+        </w:rPr>
+        <w:t xml:space="preserve">Gravetter </w:t>
       </w:r>
       <w:r>
         <w:rPr>
@@ -6757,19 +5888,8 @@
           <w:szCs w:val="24"/>
           <w:lang w:val="en-US"/>
         </w:rPr>
-        <w:t xml:space="preserve"> </w:t>
-      </w:r>
-      <w:proofErr w:type="spellStart"/>
-      <w:r>
-        <w:rPr>
-          <w:rFonts w:asciiTheme="majorHAnsi" w:eastAsia="Times New Roman" w:hAnsiTheme="majorHAnsi" w:cstheme="majorHAnsi"/>
-          <w:sz w:val="24"/>
-          <w:szCs w:val="24"/>
-          <w:lang w:val="en-US"/>
-        </w:rPr>
-        <w:t>Wallnau</w:t>
-      </w:r>
-      <w:proofErr w:type="spellEnd"/>
+        <w:t xml:space="preserve"> Wallnau</w:t>
+      </w:r>
       <w:r>
         <w:rPr>
           <w:rFonts w:asciiTheme="majorHAnsi" w:eastAsia="Times New Roman" w:hAnsiTheme="majorHAnsi" w:cstheme="majorHAnsi"/>
@@ -6786,7 +5906,25 @@
           <w:szCs w:val="24"/>
           <w:lang w:val="en-US"/>
         </w:rPr>
-        <w:t>2013)</w:t>
+        <w:t>201</w:t>
+      </w:r>
+      <w:r>
+        <w:rPr>
+          <w:rFonts w:asciiTheme="majorHAnsi" w:eastAsia="Times New Roman" w:hAnsiTheme="majorHAnsi" w:cstheme="majorHAnsi"/>
+          <w:sz w:val="24"/>
+          <w:szCs w:val="24"/>
+          <w:lang w:val="en-US"/>
+        </w:rPr>
+        <w:t>7</w:t>
+      </w:r>
+      <w:r>
+        <w:rPr>
+          <w:rFonts w:asciiTheme="majorHAnsi" w:eastAsia="Times New Roman" w:hAnsiTheme="majorHAnsi" w:cstheme="majorHAnsi"/>
+          <w:sz w:val="24"/>
+          <w:szCs w:val="24"/>
+          <w:lang w:val="en-US"/>
+        </w:rPr>
+        <w:t>)</w:t>
       </w:r>
       <w:r>
         <w:rPr>
@@ -6946,45 +6084,32 @@
         </w:rPr>
         <w:t xml:space="preserve"> by </w:t>
       </w:r>
-      <w:proofErr w:type="spellStart"/>
-      <w:r>
-        <w:rPr>
-          <w:rFonts w:asciiTheme="majorHAnsi" w:eastAsia="Times New Roman" w:hAnsiTheme="majorHAnsi" w:cstheme="majorHAnsi"/>
-          <w:sz w:val="24"/>
-          <w:szCs w:val="24"/>
-          <w:lang w:val="en-US"/>
-        </w:rPr>
-        <w:t>Gravetter</w:t>
-      </w:r>
-      <w:proofErr w:type="spellEnd"/>
-      <w:r>
-        <w:rPr>
-          <w:rFonts w:asciiTheme="majorHAnsi" w:eastAsia="Times New Roman" w:hAnsiTheme="majorHAnsi" w:cstheme="majorHAnsi"/>
-          <w:sz w:val="24"/>
-          <w:szCs w:val="24"/>
-          <w:lang w:val="en-US"/>
-        </w:rPr>
-        <w:t xml:space="preserve"> and </w:t>
-      </w:r>
-      <w:proofErr w:type="spellStart"/>
-      <w:r>
-        <w:rPr>
-          <w:rFonts w:asciiTheme="majorHAnsi" w:eastAsia="Times New Roman" w:hAnsiTheme="majorHAnsi" w:cstheme="majorHAnsi"/>
-          <w:sz w:val="24"/>
-          <w:szCs w:val="24"/>
-          <w:lang w:val="en-US"/>
-        </w:rPr>
-        <w:t>Wallnau</w:t>
-      </w:r>
-      <w:proofErr w:type="spellEnd"/>
-      <w:r>
-        <w:rPr>
-          <w:rFonts w:asciiTheme="majorHAnsi" w:eastAsia="Times New Roman" w:hAnsiTheme="majorHAnsi" w:cstheme="majorHAnsi"/>
-          <w:sz w:val="24"/>
-          <w:szCs w:val="24"/>
-          <w:lang w:val="en-US"/>
-        </w:rPr>
-        <w:t xml:space="preserve"> (2013)</w:t>
+      <w:r>
+        <w:rPr>
+          <w:rFonts w:asciiTheme="majorHAnsi" w:eastAsia="Times New Roman" w:hAnsiTheme="majorHAnsi" w:cstheme="majorHAnsi"/>
+          <w:sz w:val="24"/>
+          <w:szCs w:val="24"/>
+          <w:lang w:val="en-US"/>
+        </w:rPr>
+        <w:t>Gravetter and Wallnau (201</w:t>
+      </w:r>
+      <w:r>
+        <w:rPr>
+          <w:rFonts w:asciiTheme="majorHAnsi" w:eastAsia="Times New Roman" w:hAnsiTheme="majorHAnsi" w:cstheme="majorHAnsi"/>
+          <w:sz w:val="24"/>
+          <w:szCs w:val="24"/>
+          <w:lang w:val="en-US"/>
+        </w:rPr>
+        <w:t>7</w:t>
+      </w:r>
+      <w:r>
+        <w:rPr>
+          <w:rFonts w:asciiTheme="majorHAnsi" w:eastAsia="Times New Roman" w:hAnsiTheme="majorHAnsi" w:cstheme="majorHAnsi"/>
+          <w:sz w:val="24"/>
+          <w:szCs w:val="24"/>
+          <w:lang w:val="en-US"/>
+        </w:rPr>
+        <w:t>)</w:t>
       </w:r>
       <w:r>
         <w:rPr>
@@ -7114,6 +6239,2537 @@
     </w:p>
     <w:p>
       <w:pPr>
+        <w:pStyle w:val="Ttulo2"/>
+        <w:spacing w:line="360" w:lineRule="auto"/>
+        <w:rPr>
+          <w:lang w:val="en-US"/>
+        </w:rPr>
+      </w:pPr>
+      <w:r>
+        <w:rPr>
+          <w:lang w:val="en-US"/>
+        </w:rPr>
+        <w:lastRenderedPageBreak/>
+        <w:t>RESULT</w:t>
+      </w:r>
+      <w:r>
+        <w:rPr>
+          <w:lang w:val="en-US"/>
+        </w:rPr>
+        <w:t xml:space="preserve">S AND </w:t>
+      </w:r>
+      <w:r>
+        <w:rPr>
+          <w:lang w:val="en-US"/>
+        </w:rPr>
+        <w:t>DISCUS</w:t>
+      </w:r>
+      <w:r>
+        <w:rPr>
+          <w:lang w:val="en-US"/>
+        </w:rPr>
+        <w:t>SIO</w:t>
+      </w:r>
+      <w:r>
+        <w:rPr>
+          <w:lang w:val="en-US"/>
+        </w:rPr>
+        <w:t>N</w:t>
+      </w:r>
+    </w:p>
+    <w:p>
+      <w:pPr>
+        <w:spacing w:after="0" w:line="360" w:lineRule="auto"/>
+        <w:rPr>
+          <w:rFonts w:asciiTheme="majorHAnsi" w:hAnsiTheme="majorHAnsi" w:cstheme="majorHAnsi"/>
+          <w:sz w:val="24"/>
+          <w:szCs w:val="24"/>
+          <w:lang w:val="en-US"/>
+        </w:rPr>
+      </w:pPr>
+      <w:r>
+        <w:rPr>
+          <w:rFonts w:asciiTheme="majorHAnsi" w:hAnsiTheme="majorHAnsi" w:cstheme="majorHAnsi"/>
+          <w:sz w:val="24"/>
+          <w:szCs w:val="24"/>
+          <w:lang w:val="en-US"/>
+        </w:rPr>
+        <w:t xml:space="preserve">In order to </w:t>
+      </w:r>
+      <w:r>
+        <w:rPr>
+          <w:rFonts w:asciiTheme="majorHAnsi" w:hAnsiTheme="majorHAnsi" w:cstheme="majorHAnsi"/>
+          <w:sz w:val="24"/>
+          <w:szCs w:val="24"/>
+          <w:lang w:val="en-US"/>
+        </w:rPr>
+        <w:t xml:space="preserve">test the first </w:t>
+      </w:r>
+      <w:r>
+        <w:rPr>
+          <w:rFonts w:asciiTheme="majorHAnsi" w:hAnsiTheme="majorHAnsi" w:cstheme="majorHAnsi"/>
+          <w:sz w:val="24"/>
+          <w:szCs w:val="24"/>
+          <w:lang w:val="en-US"/>
+        </w:rPr>
+        <w:t>hypothesis,</w:t>
+      </w:r>
+      <w:r>
+        <w:rPr>
+          <w:rFonts w:asciiTheme="majorHAnsi" w:hAnsiTheme="majorHAnsi" w:cstheme="majorHAnsi"/>
+          <w:sz w:val="24"/>
+          <w:szCs w:val="24"/>
+          <w:lang w:val="en-US"/>
+        </w:rPr>
+        <w:t xml:space="preserve"> </w:t>
+      </w:r>
+      <w:r>
+        <w:rPr>
+          <w:rFonts w:asciiTheme="majorHAnsi" w:hAnsiTheme="majorHAnsi" w:cstheme="majorHAnsi"/>
+          <w:sz w:val="24"/>
+          <w:szCs w:val="24"/>
+          <w:lang w:val="en-US"/>
+        </w:rPr>
+        <w:t>we administered both groups a pretest and a posttest for every session. For the second hypothesis, we only used a posttest after two weeks from the last instructional session. For this reason, we divided this section in two types of analysis</w:t>
+      </w:r>
+      <w:r>
+        <w:rPr>
+          <w:rFonts w:asciiTheme="majorHAnsi" w:hAnsiTheme="majorHAnsi" w:cstheme="majorHAnsi"/>
+          <w:sz w:val="24"/>
+          <w:szCs w:val="24"/>
+          <w:lang w:val="en-US"/>
+        </w:rPr>
+        <w:t xml:space="preserve">: analysis by session and delayed posttest analysis. In turn, the analysis by session is divided in four types </w:t>
+      </w:r>
+      <w:r>
+        <w:rPr>
+          <w:rFonts w:asciiTheme="majorHAnsi" w:hAnsiTheme="majorHAnsi" w:cstheme="majorHAnsi"/>
+          <w:sz w:val="24"/>
+          <w:szCs w:val="24"/>
+          <w:lang w:val="en-US"/>
+        </w:rPr>
+        <w:t xml:space="preserve">of </w:t>
+      </w:r>
+      <w:r>
+        <w:rPr>
+          <w:rFonts w:asciiTheme="majorHAnsi" w:hAnsiTheme="majorHAnsi" w:cstheme="majorHAnsi"/>
+          <w:sz w:val="24"/>
+          <w:szCs w:val="24"/>
+          <w:lang w:val="en-US"/>
+        </w:rPr>
+        <w:t xml:space="preserve">analysis: </w:t>
+      </w:r>
+      <w:r>
+        <w:rPr>
+          <w:rFonts w:asciiTheme="majorHAnsi" w:hAnsiTheme="majorHAnsi" w:cstheme="majorHAnsi"/>
+          <w:sz w:val="24"/>
+          <w:szCs w:val="24"/>
+          <w:lang w:val="en-US"/>
+        </w:rPr>
+        <w:t>control group and experimental group pretest</w:t>
+      </w:r>
+      <w:r>
+        <w:rPr>
+          <w:rFonts w:asciiTheme="majorHAnsi" w:hAnsiTheme="majorHAnsi" w:cstheme="majorHAnsi"/>
+          <w:sz w:val="24"/>
+          <w:szCs w:val="24"/>
+          <w:lang w:val="en-US"/>
+        </w:rPr>
+        <w:t xml:space="preserve">, </w:t>
+      </w:r>
+      <w:r>
+        <w:rPr>
+          <w:rFonts w:asciiTheme="majorHAnsi" w:hAnsiTheme="majorHAnsi" w:cstheme="majorHAnsi"/>
+          <w:sz w:val="24"/>
+          <w:szCs w:val="24"/>
+          <w:lang w:val="en-US"/>
+        </w:rPr>
+        <w:t xml:space="preserve">control group </w:t>
+      </w:r>
+      <w:r>
+        <w:rPr>
+          <w:rFonts w:asciiTheme="majorHAnsi" w:hAnsiTheme="majorHAnsi" w:cstheme="majorHAnsi"/>
+          <w:sz w:val="24"/>
+          <w:szCs w:val="24"/>
+          <w:lang w:val="en-US"/>
+        </w:rPr>
+        <w:t>pretest</w:t>
+      </w:r>
+      <w:r>
+        <w:rPr>
+          <w:rFonts w:asciiTheme="majorHAnsi" w:hAnsiTheme="majorHAnsi" w:cstheme="majorHAnsi"/>
+          <w:sz w:val="24"/>
+          <w:szCs w:val="24"/>
+          <w:lang w:val="en-US"/>
+        </w:rPr>
+        <w:t>-posttest</w:t>
+      </w:r>
+      <w:r>
+        <w:rPr>
+          <w:rFonts w:asciiTheme="majorHAnsi" w:hAnsiTheme="majorHAnsi" w:cstheme="majorHAnsi"/>
+          <w:sz w:val="24"/>
+          <w:szCs w:val="24"/>
+          <w:lang w:val="en-US"/>
+        </w:rPr>
+        <w:t>, experimental group pretest</w:t>
+      </w:r>
+      <w:r>
+        <w:rPr>
+          <w:rFonts w:asciiTheme="majorHAnsi" w:hAnsiTheme="majorHAnsi" w:cstheme="majorHAnsi"/>
+          <w:sz w:val="24"/>
+          <w:szCs w:val="24"/>
+          <w:lang w:val="en-US"/>
+        </w:rPr>
+        <w:t>-posttest</w:t>
+      </w:r>
+      <w:r>
+        <w:rPr>
+          <w:rFonts w:asciiTheme="majorHAnsi" w:hAnsiTheme="majorHAnsi" w:cstheme="majorHAnsi"/>
+          <w:sz w:val="24"/>
+          <w:szCs w:val="24"/>
+          <w:lang w:val="en-US"/>
+        </w:rPr>
+        <w:t xml:space="preserve">, </w:t>
+      </w:r>
+      <w:r>
+        <w:rPr>
+          <w:rFonts w:asciiTheme="majorHAnsi" w:hAnsiTheme="majorHAnsi" w:cstheme="majorHAnsi"/>
+          <w:sz w:val="24"/>
+          <w:szCs w:val="24"/>
+          <w:lang w:val="en-US"/>
+        </w:rPr>
+        <w:t xml:space="preserve">and </w:t>
+      </w:r>
+      <w:r>
+        <w:rPr>
+          <w:rFonts w:asciiTheme="majorHAnsi" w:hAnsiTheme="majorHAnsi" w:cstheme="majorHAnsi"/>
+          <w:sz w:val="24"/>
+          <w:szCs w:val="24"/>
+          <w:lang w:val="en-US"/>
+        </w:rPr>
+        <w:t xml:space="preserve">control group and experimental group </w:t>
+      </w:r>
+      <w:r>
+        <w:rPr>
+          <w:rFonts w:asciiTheme="majorHAnsi" w:hAnsiTheme="majorHAnsi" w:cstheme="majorHAnsi"/>
+          <w:sz w:val="24"/>
+          <w:szCs w:val="24"/>
+          <w:lang w:val="en-US"/>
+        </w:rPr>
+        <w:t>posttest</w:t>
+      </w:r>
+      <w:r>
+        <w:rPr>
+          <w:rFonts w:asciiTheme="majorHAnsi" w:hAnsiTheme="majorHAnsi" w:cstheme="majorHAnsi"/>
+          <w:sz w:val="24"/>
+          <w:szCs w:val="24"/>
+          <w:lang w:val="en-US"/>
+        </w:rPr>
+        <w:t>.</w:t>
+      </w:r>
+      <w:r>
+        <w:rPr>
+          <w:rFonts w:asciiTheme="majorHAnsi" w:hAnsiTheme="majorHAnsi" w:cstheme="majorHAnsi"/>
+          <w:sz w:val="24"/>
+          <w:szCs w:val="24"/>
+          <w:lang w:val="en-US"/>
+        </w:rPr>
+        <w:t xml:space="preserve"> It is also important to mention that although there were a couple of outliers, they were not removed from the </w:t>
+      </w:r>
+      <w:r>
+        <w:rPr>
+          <w:rFonts w:asciiTheme="majorHAnsi" w:hAnsiTheme="majorHAnsi" w:cstheme="majorHAnsi"/>
+          <w:sz w:val="24"/>
+          <w:szCs w:val="24"/>
+          <w:lang w:val="en-US"/>
+        </w:rPr>
+        <w:t>data since the conclusions were not different from the ones in which they were taken out.</w:t>
+      </w:r>
+    </w:p>
+    <w:p>
+      <w:pPr>
+        <w:rPr>
+          <w:rFonts w:asciiTheme="majorHAnsi" w:hAnsiTheme="majorHAnsi" w:cstheme="majorHAnsi"/>
+          <w:sz w:val="24"/>
+          <w:szCs w:val="24"/>
+          <w:lang w:val="en-US"/>
+        </w:rPr>
+      </w:pPr>
+    </w:p>
+    <w:p>
+      <w:pPr>
+        <w:rPr>
+          <w:rFonts w:asciiTheme="majorHAnsi" w:hAnsiTheme="majorHAnsi" w:cstheme="majorHAnsi"/>
+          <w:sz w:val="24"/>
+          <w:szCs w:val="24"/>
+          <w:lang w:val="en-US"/>
+        </w:rPr>
+      </w:pPr>
+      <w:r>
+        <w:rPr>
+          <w:rFonts w:asciiTheme="majorHAnsi" w:hAnsiTheme="majorHAnsi" w:cstheme="majorHAnsi"/>
+          <w:sz w:val="24"/>
+          <w:szCs w:val="24"/>
+          <w:lang w:val="en-US"/>
+        </w:rPr>
+        <w:t xml:space="preserve">Table </w:t>
+      </w:r>
+      <w:r>
+        <w:rPr>
+          <w:rFonts w:asciiTheme="majorHAnsi" w:hAnsiTheme="majorHAnsi" w:cstheme="majorHAnsi"/>
+          <w:sz w:val="24"/>
+          <w:szCs w:val="24"/>
+          <w:lang w:val="en-US"/>
+        </w:rPr>
+        <w:t>1</w:t>
+      </w:r>
+    </w:p>
+    <w:p>
+      <w:pPr>
+        <w:rPr>
+          <w:rFonts w:asciiTheme="majorHAnsi" w:hAnsiTheme="majorHAnsi" w:cstheme="majorHAnsi"/>
+          <w:sz w:val="24"/>
+          <w:szCs w:val="24"/>
+          <w:lang w:val="en-US"/>
+        </w:rPr>
+      </w:pPr>
+      <w:r>
+        <w:rPr>
+          <w:rFonts w:asciiTheme="majorHAnsi" w:hAnsiTheme="majorHAnsi" w:cstheme="majorHAnsi"/>
+          <w:sz w:val="24"/>
+          <w:szCs w:val="24"/>
+          <w:lang w:val="en-US"/>
+        </w:rPr>
+        <w:t xml:space="preserve">Analysis by session: </w:t>
+      </w:r>
+      <w:r>
+        <w:rPr>
+          <w:rFonts w:asciiTheme="majorHAnsi" w:hAnsiTheme="majorHAnsi" w:cstheme="majorHAnsi"/>
+          <w:sz w:val="24"/>
+          <w:szCs w:val="24"/>
+          <w:lang w:val="en-US"/>
+        </w:rPr>
+        <w:t>control group vs experimental group</w:t>
+      </w:r>
+      <w:r>
+        <w:rPr>
+          <w:rFonts w:asciiTheme="majorHAnsi" w:hAnsiTheme="majorHAnsi" w:cstheme="majorHAnsi"/>
+          <w:sz w:val="24"/>
+          <w:szCs w:val="24"/>
+          <w:lang w:val="en-US"/>
+        </w:rPr>
+        <w:t xml:space="preserve"> p</w:t>
+      </w:r>
+      <w:r>
+        <w:rPr>
+          <w:rFonts w:asciiTheme="majorHAnsi" w:hAnsiTheme="majorHAnsi" w:cstheme="majorHAnsi"/>
+          <w:sz w:val="24"/>
+          <w:szCs w:val="24"/>
+          <w:lang w:val="en-US"/>
+        </w:rPr>
+        <w:t xml:space="preserve">retest </w:t>
+      </w:r>
+      <w:r>
+        <w:rPr>
+          <w:rFonts w:asciiTheme="majorHAnsi" w:hAnsiTheme="majorHAnsi" w:cstheme="majorHAnsi"/>
+          <w:sz w:val="24"/>
+          <w:szCs w:val="24"/>
+          <w:lang w:val="en-US"/>
+        </w:rPr>
+        <w:t>a</w:t>
+      </w:r>
+      <w:r>
+        <w:rPr>
+          <w:rFonts w:asciiTheme="majorHAnsi" w:hAnsiTheme="majorHAnsi" w:cstheme="majorHAnsi"/>
+          <w:sz w:val="24"/>
+          <w:szCs w:val="24"/>
+          <w:lang w:val="en-US"/>
+        </w:rPr>
+        <w:t>nalysis</w:t>
+      </w:r>
+      <w:r>
+        <w:rPr>
+          <w:rFonts w:asciiTheme="majorHAnsi" w:hAnsiTheme="majorHAnsi" w:cstheme="majorHAnsi"/>
+          <w:sz w:val="24"/>
+          <w:szCs w:val="24"/>
+          <w:lang w:val="en-US"/>
+        </w:rPr>
+        <w:t>.</w:t>
+      </w:r>
+    </w:p>
+    <w:p>
+      <w:pPr>
+        <w:rPr>
+          <w:i/>
+          <w:iCs/>
+          <w:lang w:val="en-US"/>
+        </w:rPr>
+      </w:pPr>
+      <w:r>
+        <w:rPr>
+          <w:i/>
+          <w:iCs/>
+          <w:noProof/>
+          <w:lang w:val="en-US"/>
+        </w:rPr>
+        <w:drawing>
+          <wp:inline distT="0" distB="0" distL="0" distR="0" wp14:anchorId="63CDE043" wp14:editId="6C215B8E">
+            <wp:extent cx="5400675" cy="3820160"/>
+            <wp:effectExtent l="0" t="0" r="9525" b="8890"/>
+            <wp:docPr id="9" name="Imagen 9"/>
+            <wp:cNvGraphicFramePr>
+              <a:graphicFrameLocks xmlns:a="http://schemas.openxmlformats.org/drawingml/2006/main" noChangeAspect="1"/>
+            </wp:cNvGraphicFramePr>
+            <a:graphic xmlns:a="http://schemas.openxmlformats.org/drawingml/2006/main">
+              <a:graphicData uri="http://schemas.openxmlformats.org/drawingml/2006/picture">
+                <pic:pic xmlns:pic="http://schemas.openxmlformats.org/drawingml/2006/picture">
+                  <pic:nvPicPr>
+                    <pic:cNvPr id="1" name=""/>
+                    <pic:cNvPicPr/>
+                  </pic:nvPicPr>
+                  <pic:blipFill>
+                    <a:blip r:embed="rId13"/>
+                    <a:stretch>
+                      <a:fillRect/>
+                    </a:stretch>
+                  </pic:blipFill>
+                  <pic:spPr>
+                    <a:xfrm>
+                      <a:off x="0" y="0"/>
+                      <a:ext cx="5400675" cy="3820160"/>
+                    </a:xfrm>
+                    <a:prstGeom prst="rect">
+                      <a:avLst/>
+                    </a:prstGeom>
+                  </pic:spPr>
+                </pic:pic>
+              </a:graphicData>
+            </a:graphic>
+          </wp:inline>
+        </w:drawing>
+      </w:r>
+    </w:p>
+    <w:p>
+      <w:pPr>
+        <w:spacing w:after="0" w:line="360" w:lineRule="auto"/>
+        <w:rPr>
+          <w:rFonts w:asciiTheme="majorHAnsi" w:hAnsiTheme="majorHAnsi" w:cstheme="majorHAnsi"/>
+          <w:sz w:val="24"/>
+          <w:szCs w:val="24"/>
+          <w:lang w:val="en-US"/>
+        </w:rPr>
+      </w:pPr>
+    </w:p>
+    <w:p>
+      <w:pPr>
+        <w:spacing w:after="0" w:line="360" w:lineRule="auto"/>
+        <w:rPr>
+          <w:rFonts w:asciiTheme="majorHAnsi" w:hAnsiTheme="majorHAnsi" w:cstheme="majorHAnsi"/>
+          <w:sz w:val="24"/>
+          <w:szCs w:val="24"/>
+          <w:lang w:val="en-US"/>
+        </w:rPr>
+      </w:pPr>
+      <w:r>
+        <w:rPr>
+          <w:rFonts w:asciiTheme="majorHAnsi" w:hAnsiTheme="majorHAnsi" w:cstheme="majorHAnsi"/>
+          <w:sz w:val="24"/>
+          <w:szCs w:val="24"/>
+          <w:lang w:val="en-US"/>
+        </w:rPr>
+        <w:t>For the purpose of</w:t>
+      </w:r>
+      <w:r>
+        <w:rPr>
+          <w:rFonts w:asciiTheme="majorHAnsi" w:hAnsiTheme="majorHAnsi" w:cstheme="majorHAnsi"/>
+          <w:sz w:val="24"/>
+          <w:szCs w:val="24"/>
+          <w:lang w:val="en-US"/>
+        </w:rPr>
+        <w:t xml:space="preserve"> internal validit</w:t>
+      </w:r>
+      <w:r>
+        <w:rPr>
+          <w:rFonts w:asciiTheme="majorHAnsi" w:hAnsiTheme="majorHAnsi" w:cstheme="majorHAnsi"/>
+          <w:sz w:val="24"/>
+          <w:szCs w:val="24"/>
+          <w:lang w:val="en-US"/>
+        </w:rPr>
+        <w:t>y</w:t>
+      </w:r>
+      <w:r>
+        <w:rPr>
+          <w:rFonts w:asciiTheme="majorHAnsi" w:hAnsiTheme="majorHAnsi" w:cstheme="majorHAnsi"/>
+          <w:sz w:val="24"/>
+          <w:szCs w:val="24"/>
+          <w:lang w:val="en-US"/>
+        </w:rPr>
+        <w:t xml:space="preserve">, it was necessary to </w:t>
+      </w:r>
+      <w:r>
+        <w:rPr>
+          <w:rFonts w:asciiTheme="majorHAnsi" w:hAnsiTheme="majorHAnsi" w:cstheme="majorHAnsi"/>
+          <w:sz w:val="24"/>
+          <w:szCs w:val="24"/>
+          <w:lang w:val="en-US"/>
+        </w:rPr>
+        <w:t xml:space="preserve">verify that participants from the experimental and control groups do not have a different level of knowledge of English grammar prior to each of the teaching sessions. The way to do so was by administering </w:t>
+      </w:r>
+      <w:r>
+        <w:rPr>
+          <w:rFonts w:asciiTheme="majorHAnsi" w:hAnsiTheme="majorHAnsi" w:cstheme="majorHAnsi"/>
+          <w:sz w:val="24"/>
+          <w:szCs w:val="24"/>
+          <w:lang w:val="en-US"/>
+        </w:rPr>
+        <w:lastRenderedPageBreak/>
+        <w:t xml:space="preserve">a test </w:t>
+      </w:r>
+      <w:r>
+        <w:rPr>
+          <w:rFonts w:asciiTheme="majorHAnsi" w:hAnsiTheme="majorHAnsi" w:cstheme="majorHAnsi"/>
+          <w:sz w:val="24"/>
+          <w:szCs w:val="24"/>
+          <w:lang w:val="en-US"/>
+        </w:rPr>
+        <w:t xml:space="preserve">just </w:t>
+      </w:r>
+      <w:r>
+        <w:rPr>
+          <w:rFonts w:asciiTheme="majorHAnsi" w:hAnsiTheme="majorHAnsi" w:cstheme="majorHAnsi"/>
+          <w:sz w:val="24"/>
+          <w:szCs w:val="24"/>
+          <w:lang w:val="en-US"/>
+        </w:rPr>
+        <w:t xml:space="preserve">before every </w:t>
+      </w:r>
+      <w:r>
+        <w:rPr>
+          <w:rFonts w:asciiTheme="majorHAnsi" w:hAnsiTheme="majorHAnsi" w:cstheme="majorHAnsi"/>
+          <w:sz w:val="24"/>
+          <w:szCs w:val="24"/>
+          <w:lang w:val="en-US"/>
+        </w:rPr>
+        <w:t xml:space="preserve">teaching </w:t>
+      </w:r>
+      <w:r>
+        <w:rPr>
+          <w:rFonts w:asciiTheme="majorHAnsi" w:hAnsiTheme="majorHAnsi" w:cstheme="majorHAnsi"/>
+          <w:sz w:val="24"/>
+          <w:szCs w:val="24"/>
+          <w:lang w:val="en-US"/>
+        </w:rPr>
+        <w:t xml:space="preserve">session (pretest). The results from the </w:t>
+      </w:r>
+      <w:r>
+        <w:rPr>
+          <w:rFonts w:asciiTheme="majorHAnsi" w:hAnsiTheme="majorHAnsi" w:cstheme="majorHAnsi"/>
+          <w:i/>
+          <w:iCs/>
+          <w:sz w:val="24"/>
+          <w:szCs w:val="24"/>
+          <w:lang w:val="en-US"/>
+        </w:rPr>
+        <w:t>t</w:t>
+      </w:r>
+      <w:r>
+        <w:rPr>
+          <w:rFonts w:asciiTheme="majorHAnsi" w:hAnsiTheme="majorHAnsi" w:cstheme="majorHAnsi"/>
+          <w:sz w:val="24"/>
+          <w:szCs w:val="24"/>
+          <w:lang w:val="en-US"/>
+        </w:rPr>
+        <w:t xml:space="preserve"> test not assuming homogeneous variances (Welch’s </w:t>
+      </w:r>
+      <w:r>
+        <w:rPr>
+          <w:rFonts w:asciiTheme="majorHAnsi" w:hAnsiTheme="majorHAnsi" w:cstheme="majorHAnsi"/>
+          <w:i/>
+          <w:iCs/>
+          <w:sz w:val="24"/>
+          <w:szCs w:val="24"/>
+          <w:lang w:val="en-US"/>
+        </w:rPr>
+        <w:t>t</w:t>
+      </w:r>
+      <w:r>
+        <w:rPr>
+          <w:rFonts w:asciiTheme="majorHAnsi" w:hAnsiTheme="majorHAnsi" w:cstheme="majorHAnsi"/>
+          <w:sz w:val="24"/>
+          <w:szCs w:val="24"/>
+          <w:lang w:val="en-US"/>
+        </w:rPr>
+        <w:t xml:space="preserve"> test)</w:t>
+      </w:r>
+      <w:r>
+        <w:rPr>
+          <w:rFonts w:asciiTheme="majorHAnsi" w:hAnsiTheme="majorHAnsi" w:cstheme="majorHAnsi"/>
+          <w:sz w:val="24"/>
+          <w:szCs w:val="24"/>
+          <w:lang w:val="en-US"/>
+        </w:rPr>
+        <w:t>, as showed in Table 1, indicated that</w:t>
+      </w:r>
+      <w:r>
+        <w:rPr>
+          <w:rFonts w:asciiTheme="majorHAnsi" w:hAnsiTheme="majorHAnsi" w:cstheme="majorHAnsi"/>
+          <w:sz w:val="24"/>
+          <w:szCs w:val="24"/>
+          <w:lang w:val="en-US"/>
+        </w:rPr>
+        <w:t xml:space="preserve">, </w:t>
+      </w:r>
+      <w:r>
+        <w:rPr>
+          <w:rFonts w:asciiTheme="majorHAnsi" w:hAnsiTheme="majorHAnsi" w:cstheme="majorHAnsi"/>
+          <w:sz w:val="24"/>
+          <w:szCs w:val="24"/>
+          <w:lang w:val="en-US"/>
+        </w:rPr>
+        <w:t>except for session 6</w:t>
+      </w:r>
+      <w:r>
+        <w:rPr>
+          <w:rFonts w:asciiTheme="majorHAnsi" w:hAnsiTheme="majorHAnsi" w:cstheme="majorHAnsi"/>
+          <w:sz w:val="24"/>
+          <w:szCs w:val="24"/>
+          <w:lang w:val="en-US"/>
+        </w:rPr>
+        <w:t>, most</w:t>
+      </w:r>
+      <w:r>
+        <w:rPr>
+          <w:rFonts w:asciiTheme="majorHAnsi" w:hAnsiTheme="majorHAnsi" w:cstheme="majorHAnsi"/>
+          <w:sz w:val="24"/>
+          <w:szCs w:val="24"/>
+          <w:lang w:val="en-US"/>
+        </w:rPr>
+        <w:t xml:space="preserve"> grammar tests scores before every instructional session</w:t>
+      </w:r>
+      <w:r>
+        <w:rPr>
+          <w:rFonts w:asciiTheme="majorHAnsi" w:hAnsiTheme="majorHAnsi" w:cstheme="majorHAnsi"/>
+          <w:sz w:val="24"/>
+          <w:szCs w:val="24"/>
+          <w:lang w:val="en-US"/>
+        </w:rPr>
+        <w:t xml:space="preserve"> </w:t>
+      </w:r>
+      <w:r>
+        <w:rPr>
+          <w:rFonts w:asciiTheme="majorHAnsi" w:hAnsiTheme="majorHAnsi" w:cstheme="majorHAnsi"/>
+          <w:sz w:val="24"/>
+          <w:szCs w:val="24"/>
+          <w:lang w:val="en-US"/>
+        </w:rPr>
+        <w:t xml:space="preserve">were not statistically different </w:t>
+      </w:r>
+      <w:r>
+        <w:rPr>
+          <w:rFonts w:asciiTheme="majorHAnsi" w:hAnsiTheme="majorHAnsi" w:cstheme="majorHAnsi"/>
+          <w:sz w:val="24"/>
+          <w:szCs w:val="24"/>
+          <w:lang w:val="en-US"/>
+        </w:rPr>
+        <w:t>between</w:t>
+      </w:r>
+      <w:r>
+        <w:rPr>
+          <w:rFonts w:asciiTheme="majorHAnsi" w:hAnsiTheme="majorHAnsi" w:cstheme="majorHAnsi"/>
+          <w:sz w:val="24"/>
+          <w:szCs w:val="24"/>
+          <w:lang w:val="en-US"/>
+        </w:rPr>
+        <w:t xml:space="preserve"> both </w:t>
+      </w:r>
+      <w:r>
+        <w:rPr>
+          <w:rFonts w:asciiTheme="majorHAnsi" w:hAnsiTheme="majorHAnsi" w:cstheme="majorHAnsi"/>
+          <w:sz w:val="24"/>
+          <w:szCs w:val="24"/>
+          <w:lang w:val="en-US"/>
+        </w:rPr>
+        <w:t xml:space="preserve">control and experimental </w:t>
+      </w:r>
+      <w:r>
+        <w:rPr>
+          <w:rFonts w:asciiTheme="majorHAnsi" w:hAnsiTheme="majorHAnsi" w:cstheme="majorHAnsi"/>
+          <w:sz w:val="24"/>
+          <w:szCs w:val="24"/>
+          <w:lang w:val="en-US"/>
+        </w:rPr>
+        <w:t xml:space="preserve">groups, </w:t>
+      </w:r>
+      <w:r>
+        <w:rPr>
+          <w:rFonts w:asciiTheme="majorHAnsi" w:hAnsiTheme="majorHAnsi" w:cstheme="majorHAnsi"/>
+          <w:sz w:val="24"/>
+          <w:szCs w:val="24"/>
+          <w:lang w:val="en-US"/>
+        </w:rPr>
+        <w:t>showing that neither group had an advantage over the other with respect to the level of grammar knowledge before the treatment</w:t>
+      </w:r>
+      <w:r>
+        <w:rPr>
+          <w:rFonts w:asciiTheme="majorHAnsi" w:hAnsiTheme="majorHAnsi" w:cstheme="majorHAnsi"/>
+          <w:sz w:val="24"/>
+          <w:szCs w:val="24"/>
+          <w:lang w:val="en-US"/>
+        </w:rPr>
+        <w:t>.</w:t>
+      </w:r>
+      <w:r>
+        <w:rPr>
+          <w:rFonts w:asciiTheme="majorHAnsi" w:hAnsiTheme="majorHAnsi" w:cstheme="majorHAnsi"/>
+          <w:sz w:val="24"/>
+          <w:szCs w:val="24"/>
+          <w:lang w:val="en-US"/>
+        </w:rPr>
+        <w:t xml:space="preserve"> </w:t>
+      </w:r>
+    </w:p>
+    <w:p>
+      <w:pPr>
+        <w:rPr>
+          <w:rFonts w:asciiTheme="majorHAnsi" w:hAnsiTheme="majorHAnsi" w:cstheme="majorHAnsi"/>
+          <w:sz w:val="24"/>
+          <w:szCs w:val="24"/>
+          <w:lang w:val="en-US"/>
+        </w:rPr>
+      </w:pPr>
+    </w:p>
+    <w:p>
+      <w:pPr>
+        <w:rPr>
+          <w:rFonts w:asciiTheme="majorHAnsi" w:hAnsiTheme="majorHAnsi" w:cstheme="majorHAnsi"/>
+          <w:sz w:val="24"/>
+          <w:szCs w:val="24"/>
+          <w:lang w:val="en-US"/>
+        </w:rPr>
+      </w:pPr>
+      <w:r>
+        <w:rPr>
+          <w:rFonts w:asciiTheme="majorHAnsi" w:hAnsiTheme="majorHAnsi" w:cstheme="majorHAnsi"/>
+          <w:sz w:val="24"/>
+          <w:szCs w:val="24"/>
+          <w:lang w:val="en-US"/>
+        </w:rPr>
+        <w:t>T</w:t>
+      </w:r>
+      <w:r>
+        <w:rPr>
+          <w:rFonts w:asciiTheme="majorHAnsi" w:hAnsiTheme="majorHAnsi" w:cstheme="majorHAnsi"/>
+          <w:sz w:val="24"/>
+          <w:szCs w:val="24"/>
+          <w:lang w:val="en-US"/>
+        </w:rPr>
+        <w:t xml:space="preserve">able </w:t>
+      </w:r>
+      <w:r>
+        <w:rPr>
+          <w:rFonts w:asciiTheme="majorHAnsi" w:hAnsiTheme="majorHAnsi" w:cstheme="majorHAnsi"/>
+          <w:sz w:val="24"/>
+          <w:szCs w:val="24"/>
+          <w:lang w:val="en-US"/>
+        </w:rPr>
+        <w:t>2</w:t>
+      </w:r>
+    </w:p>
+    <w:p>
+      <w:pPr>
+        <w:rPr>
+          <w:rFonts w:asciiTheme="majorHAnsi" w:hAnsiTheme="majorHAnsi" w:cstheme="majorHAnsi"/>
+          <w:sz w:val="24"/>
+          <w:szCs w:val="24"/>
+          <w:lang w:val="en-US"/>
+        </w:rPr>
+      </w:pPr>
+      <w:r>
+        <w:rPr>
+          <w:rFonts w:asciiTheme="majorHAnsi" w:hAnsiTheme="majorHAnsi" w:cstheme="majorHAnsi"/>
+          <w:sz w:val="24"/>
+          <w:szCs w:val="24"/>
+          <w:lang w:val="en-US"/>
+        </w:rPr>
+        <w:t xml:space="preserve">Analysis by session: </w:t>
+      </w:r>
+      <w:r>
+        <w:rPr>
+          <w:rFonts w:asciiTheme="majorHAnsi" w:hAnsiTheme="majorHAnsi" w:cstheme="majorHAnsi"/>
+          <w:sz w:val="24"/>
+          <w:szCs w:val="24"/>
+          <w:lang w:val="en-US"/>
+        </w:rPr>
+        <w:t>control group</w:t>
+      </w:r>
+      <w:r>
+        <w:rPr>
+          <w:rFonts w:asciiTheme="majorHAnsi" w:hAnsiTheme="majorHAnsi" w:cstheme="majorHAnsi"/>
+          <w:sz w:val="24"/>
+          <w:szCs w:val="24"/>
+          <w:lang w:val="en-US"/>
+        </w:rPr>
+        <w:t xml:space="preserve"> p</w:t>
+      </w:r>
+      <w:r>
+        <w:rPr>
+          <w:rFonts w:asciiTheme="majorHAnsi" w:hAnsiTheme="majorHAnsi" w:cstheme="majorHAnsi"/>
+          <w:sz w:val="24"/>
+          <w:szCs w:val="24"/>
+          <w:lang w:val="en-US"/>
+        </w:rPr>
+        <w:t>retest-posttest analysis</w:t>
+      </w:r>
+      <w:r>
+        <w:rPr>
+          <w:rFonts w:asciiTheme="majorHAnsi" w:hAnsiTheme="majorHAnsi" w:cstheme="majorHAnsi"/>
+          <w:sz w:val="24"/>
+          <w:szCs w:val="24"/>
+          <w:lang w:val="en-US"/>
+        </w:rPr>
+        <w:t>.</w:t>
+      </w:r>
+    </w:p>
+    <w:p>
+      <w:pPr>
+        <w:rPr>
+          <w:i/>
+          <w:iCs/>
+          <w:lang w:val="en-US"/>
+        </w:rPr>
+      </w:pPr>
+      <w:r>
+        <w:rPr>
+          <w:i/>
+          <w:iCs/>
+          <w:noProof/>
+          <w:lang w:val="en-US"/>
+        </w:rPr>
+        <w:drawing>
+          <wp:inline distT="0" distB="0" distL="0" distR="0" wp14:anchorId="067FCF55" wp14:editId="549BFD69">
+            <wp:extent cx="5400675" cy="3381375"/>
+            <wp:effectExtent l="0" t="0" r="9525" b="9525"/>
+            <wp:docPr id="10" name="Imagen 10"/>
+            <wp:cNvGraphicFramePr>
+              <a:graphicFrameLocks xmlns:a="http://schemas.openxmlformats.org/drawingml/2006/main" noChangeAspect="1"/>
+            </wp:cNvGraphicFramePr>
+            <a:graphic xmlns:a="http://schemas.openxmlformats.org/drawingml/2006/main">
+              <a:graphicData uri="http://schemas.openxmlformats.org/drawingml/2006/picture">
+                <pic:pic xmlns:pic="http://schemas.openxmlformats.org/drawingml/2006/picture">
+                  <pic:nvPicPr>
+                    <pic:cNvPr id="1" name=""/>
+                    <pic:cNvPicPr/>
+                  </pic:nvPicPr>
+                  <pic:blipFill>
+                    <a:blip r:embed="rId14"/>
+                    <a:stretch>
+                      <a:fillRect/>
+                    </a:stretch>
+                  </pic:blipFill>
+                  <pic:spPr>
+                    <a:xfrm>
+                      <a:off x="0" y="0"/>
+                      <a:ext cx="5400675" cy="3381375"/>
+                    </a:xfrm>
+                    <a:prstGeom prst="rect">
+                      <a:avLst/>
+                    </a:prstGeom>
+                  </pic:spPr>
+                </pic:pic>
+              </a:graphicData>
+            </a:graphic>
+          </wp:inline>
+        </w:drawing>
+      </w:r>
+    </w:p>
+    <w:p>
+      <w:pPr>
+        <w:spacing w:after="0" w:line="360" w:lineRule="auto"/>
+        <w:rPr>
+          <w:rFonts w:asciiTheme="majorHAnsi" w:hAnsiTheme="majorHAnsi" w:cstheme="majorHAnsi"/>
+          <w:sz w:val="24"/>
+          <w:szCs w:val="24"/>
+          <w:lang w:val="en-US"/>
+        </w:rPr>
+      </w:pPr>
+    </w:p>
+    <w:p>
+      <w:pPr>
+        <w:spacing w:after="0" w:line="360" w:lineRule="auto"/>
+        <w:rPr>
+          <w:rFonts w:asciiTheme="majorHAnsi" w:hAnsiTheme="majorHAnsi" w:cstheme="majorHAnsi"/>
+          <w:sz w:val="24"/>
+          <w:szCs w:val="24"/>
+          <w:lang w:val="en-US"/>
+        </w:rPr>
+      </w:pPr>
+      <w:r>
+        <w:rPr>
+          <w:rFonts w:asciiTheme="majorHAnsi" w:hAnsiTheme="majorHAnsi" w:cstheme="majorHAnsi"/>
+          <w:sz w:val="24"/>
+          <w:szCs w:val="24"/>
+          <w:lang w:val="en-US"/>
+        </w:rPr>
+        <w:t>In addition, a</w:t>
+      </w:r>
+      <w:r>
+        <w:rPr>
+          <w:rFonts w:asciiTheme="majorHAnsi" w:hAnsiTheme="majorHAnsi" w:cstheme="majorHAnsi"/>
+          <w:sz w:val="24"/>
+          <w:szCs w:val="24"/>
+          <w:lang w:val="en-US"/>
+        </w:rPr>
+        <w:t xml:space="preserve"> pretest-posttest analysis for each group was necessary to conduct in order to measure the effect of instruction independent of the type of treatment. The results obtained from the control group, as showed in Table </w:t>
+      </w:r>
+      <w:r>
+        <w:rPr>
+          <w:rFonts w:asciiTheme="majorHAnsi" w:hAnsiTheme="majorHAnsi" w:cstheme="majorHAnsi"/>
+          <w:sz w:val="24"/>
+          <w:szCs w:val="24"/>
+          <w:lang w:val="en-US"/>
+        </w:rPr>
+        <w:t>2</w:t>
+      </w:r>
+      <w:r>
+        <w:rPr>
+          <w:rFonts w:asciiTheme="majorHAnsi" w:hAnsiTheme="majorHAnsi" w:cstheme="majorHAnsi"/>
+          <w:sz w:val="24"/>
+          <w:szCs w:val="24"/>
+          <w:lang w:val="en-US"/>
+        </w:rPr>
+        <w:t xml:space="preserve">, indicate that the null hypothesis </w:t>
+      </w:r>
+      <w:r>
+        <w:rPr>
+          <w:rFonts w:asciiTheme="majorHAnsi" w:hAnsiTheme="majorHAnsi" w:cstheme="majorHAnsi"/>
+          <w:sz w:val="24"/>
+          <w:szCs w:val="24"/>
+          <w:lang w:val="en-US"/>
+        </w:rPr>
+        <w:t>(</w:t>
+      </w:r>
+      <w:r>
+        <w:rPr>
+          <w:rFonts w:asciiTheme="majorHAnsi" w:hAnsiTheme="majorHAnsi" w:cstheme="majorHAnsi"/>
+          <w:sz w:val="24"/>
+          <w:szCs w:val="24"/>
+          <w:lang w:val="en-US"/>
+        </w:rPr>
+        <w:t>there is no difference in grammar test scores before and after receiving the lessons totally in English</w:t>
+      </w:r>
+      <w:r>
+        <w:rPr>
+          <w:rFonts w:asciiTheme="majorHAnsi" w:hAnsiTheme="majorHAnsi" w:cstheme="majorHAnsi"/>
+          <w:sz w:val="24"/>
+          <w:szCs w:val="24"/>
+          <w:lang w:val="en-US"/>
+        </w:rPr>
+        <w:t>)</w:t>
+      </w:r>
+      <w:r>
+        <w:rPr>
+          <w:rFonts w:asciiTheme="majorHAnsi" w:hAnsiTheme="majorHAnsi" w:cstheme="majorHAnsi"/>
+          <w:sz w:val="24"/>
+          <w:szCs w:val="24"/>
+          <w:lang w:val="en-US"/>
+        </w:rPr>
+        <w:t xml:space="preserve"> was rejected. </w:t>
+      </w:r>
+      <w:r>
+        <w:rPr>
+          <w:rFonts w:asciiTheme="majorHAnsi" w:hAnsiTheme="majorHAnsi" w:cstheme="majorHAnsi"/>
+          <w:sz w:val="24"/>
+          <w:szCs w:val="24"/>
+          <w:lang w:val="en-US"/>
+        </w:rPr>
+        <w:t>The results from the Wilcoxon test showed that t</w:t>
+      </w:r>
+      <w:r>
+        <w:rPr>
+          <w:rFonts w:asciiTheme="majorHAnsi" w:hAnsiTheme="majorHAnsi" w:cstheme="majorHAnsi"/>
+          <w:sz w:val="24"/>
+          <w:szCs w:val="24"/>
+          <w:lang w:val="en-US"/>
+        </w:rPr>
+        <w:t xml:space="preserve">he value of </w:t>
+      </w:r>
+      <w:r>
+        <w:rPr>
+          <w:rFonts w:asciiTheme="majorHAnsi" w:hAnsiTheme="majorHAnsi" w:cstheme="majorHAnsi"/>
+          <w:i/>
+          <w:iCs/>
+          <w:sz w:val="24"/>
+          <w:szCs w:val="24"/>
+          <w:lang w:val="en-US"/>
+        </w:rPr>
+        <w:t xml:space="preserve">p </w:t>
+      </w:r>
+      <w:r>
+        <w:rPr>
+          <w:rFonts w:asciiTheme="majorHAnsi" w:hAnsiTheme="majorHAnsi" w:cstheme="majorHAnsi"/>
+          <w:sz w:val="24"/>
+          <w:szCs w:val="24"/>
+          <w:lang w:val="en-US"/>
+        </w:rPr>
+        <w:t xml:space="preserve">was always much less than the level of significance of 0.05. </w:t>
+      </w:r>
+    </w:p>
+    <w:p>
+      <w:pPr>
+        <w:spacing w:after="0" w:line="360" w:lineRule="auto"/>
+        <w:rPr>
+          <w:rFonts w:asciiTheme="majorHAnsi" w:hAnsiTheme="majorHAnsi" w:cstheme="majorHAnsi"/>
+          <w:sz w:val="24"/>
+          <w:szCs w:val="24"/>
+          <w:lang w:val="en-US"/>
+        </w:rPr>
+      </w:pPr>
+    </w:p>
+    <w:p>
+      <w:pPr>
+        <w:spacing w:after="0" w:line="360" w:lineRule="auto"/>
+        <w:rPr>
+          <w:rFonts w:asciiTheme="majorHAnsi" w:hAnsiTheme="majorHAnsi" w:cstheme="majorHAnsi"/>
+          <w:sz w:val="24"/>
+          <w:szCs w:val="24"/>
+          <w:lang w:val="en-US"/>
+        </w:rPr>
+      </w:pPr>
+    </w:p>
+    <w:p>
+      <w:pPr>
+        <w:spacing w:after="0" w:line="360" w:lineRule="auto"/>
+        <w:rPr>
+          <w:rFonts w:asciiTheme="majorHAnsi" w:hAnsiTheme="majorHAnsi" w:cstheme="majorHAnsi"/>
+          <w:sz w:val="24"/>
+          <w:szCs w:val="24"/>
+          <w:lang w:val="en-US"/>
+        </w:rPr>
+      </w:pPr>
+      <w:r>
+        <w:rPr>
+          <w:rFonts w:asciiTheme="majorHAnsi" w:hAnsiTheme="majorHAnsi" w:cstheme="majorHAnsi"/>
+          <w:sz w:val="24"/>
+          <w:szCs w:val="24"/>
+          <w:lang w:val="en-US"/>
+        </w:rPr>
+        <w:lastRenderedPageBreak/>
+        <w:t>T</w:t>
+      </w:r>
+      <w:r>
+        <w:rPr>
+          <w:rFonts w:asciiTheme="majorHAnsi" w:hAnsiTheme="majorHAnsi" w:cstheme="majorHAnsi"/>
+          <w:sz w:val="24"/>
+          <w:szCs w:val="24"/>
+          <w:lang w:val="en-US"/>
+        </w:rPr>
+        <w:t xml:space="preserve">able </w:t>
+      </w:r>
+      <w:r>
+        <w:rPr>
+          <w:rFonts w:asciiTheme="majorHAnsi" w:hAnsiTheme="majorHAnsi" w:cstheme="majorHAnsi"/>
+          <w:sz w:val="24"/>
+          <w:szCs w:val="24"/>
+          <w:lang w:val="en-US"/>
+        </w:rPr>
+        <w:t>3</w:t>
+      </w:r>
+    </w:p>
+    <w:p>
+      <w:pPr>
+        <w:spacing w:after="0" w:line="360" w:lineRule="auto"/>
+        <w:rPr>
+          <w:rFonts w:asciiTheme="majorHAnsi" w:hAnsiTheme="majorHAnsi" w:cstheme="majorHAnsi"/>
+          <w:sz w:val="24"/>
+          <w:szCs w:val="24"/>
+          <w:lang w:val="en-US"/>
+        </w:rPr>
+      </w:pPr>
+      <w:r>
+        <w:rPr>
+          <w:rFonts w:asciiTheme="majorHAnsi" w:hAnsiTheme="majorHAnsi" w:cstheme="majorHAnsi"/>
+          <w:sz w:val="24"/>
+          <w:szCs w:val="24"/>
+          <w:lang w:val="en-US"/>
+        </w:rPr>
+        <w:t xml:space="preserve">Analysis by session: </w:t>
+      </w:r>
+      <w:r>
+        <w:rPr>
+          <w:rFonts w:asciiTheme="majorHAnsi" w:hAnsiTheme="majorHAnsi" w:cstheme="majorHAnsi"/>
+          <w:sz w:val="24"/>
+          <w:szCs w:val="24"/>
+          <w:lang w:val="en-US"/>
+        </w:rPr>
+        <w:t>experimental group</w:t>
+      </w:r>
+      <w:r>
+        <w:rPr>
+          <w:rFonts w:asciiTheme="majorHAnsi" w:hAnsiTheme="majorHAnsi" w:cstheme="majorHAnsi"/>
+          <w:sz w:val="24"/>
+          <w:szCs w:val="24"/>
+          <w:lang w:val="en-US"/>
+        </w:rPr>
+        <w:t xml:space="preserve"> p</w:t>
+      </w:r>
+      <w:r>
+        <w:rPr>
+          <w:rFonts w:asciiTheme="majorHAnsi" w:hAnsiTheme="majorHAnsi" w:cstheme="majorHAnsi"/>
+          <w:sz w:val="24"/>
+          <w:szCs w:val="24"/>
+          <w:lang w:val="en-US"/>
+        </w:rPr>
+        <w:t>retest-posttest analysis</w:t>
+      </w:r>
+      <w:r>
+        <w:rPr>
+          <w:rFonts w:asciiTheme="majorHAnsi" w:hAnsiTheme="majorHAnsi" w:cstheme="majorHAnsi"/>
+          <w:sz w:val="24"/>
+          <w:szCs w:val="24"/>
+          <w:lang w:val="en-US"/>
+        </w:rPr>
+        <w:t>.</w:t>
+      </w:r>
+    </w:p>
+    <w:p>
+      <w:pPr>
+        <w:rPr>
+          <w:i/>
+          <w:iCs/>
+          <w:lang w:val="en-US"/>
+        </w:rPr>
+      </w:pPr>
+      <w:r>
+        <w:rPr>
+          <w:i/>
+          <w:iCs/>
+          <w:noProof/>
+          <w:lang w:val="en-US"/>
+        </w:rPr>
+        <w:drawing>
+          <wp:inline distT="0" distB="0" distL="0" distR="0" wp14:anchorId="70DB8583" wp14:editId="3D6F5995">
+            <wp:extent cx="5400675" cy="2909570"/>
+            <wp:effectExtent l="0" t="0" r="9525" b="5080"/>
+            <wp:docPr id="11" name="Imagen 11"/>
+            <wp:cNvGraphicFramePr>
+              <a:graphicFrameLocks xmlns:a="http://schemas.openxmlformats.org/drawingml/2006/main" noChangeAspect="1"/>
+            </wp:cNvGraphicFramePr>
+            <a:graphic xmlns:a="http://schemas.openxmlformats.org/drawingml/2006/main">
+              <a:graphicData uri="http://schemas.openxmlformats.org/drawingml/2006/picture">
+                <pic:pic xmlns:pic="http://schemas.openxmlformats.org/drawingml/2006/picture">
+                  <pic:nvPicPr>
+                    <pic:cNvPr id="1" name=""/>
+                    <pic:cNvPicPr/>
+                  </pic:nvPicPr>
+                  <pic:blipFill>
+                    <a:blip r:embed="rId15"/>
+                    <a:stretch>
+                      <a:fillRect/>
+                    </a:stretch>
+                  </pic:blipFill>
+                  <pic:spPr>
+                    <a:xfrm>
+                      <a:off x="0" y="0"/>
+                      <a:ext cx="5400675" cy="2909570"/>
+                    </a:xfrm>
+                    <a:prstGeom prst="rect">
+                      <a:avLst/>
+                    </a:prstGeom>
+                  </pic:spPr>
+                </pic:pic>
+              </a:graphicData>
+            </a:graphic>
+          </wp:inline>
+        </w:drawing>
+      </w:r>
+    </w:p>
+    <w:p>
+      <w:pPr>
+        <w:spacing w:after="0" w:line="360" w:lineRule="auto"/>
+        <w:rPr>
+          <w:rFonts w:asciiTheme="majorHAnsi" w:hAnsiTheme="majorHAnsi" w:cstheme="majorHAnsi"/>
+          <w:sz w:val="24"/>
+          <w:szCs w:val="24"/>
+          <w:lang w:val="en-US"/>
+        </w:rPr>
+      </w:pPr>
+    </w:p>
+    <w:p>
+      <w:pPr>
+        <w:spacing w:after="0" w:line="360" w:lineRule="auto"/>
+        <w:rPr>
+          <w:rFonts w:asciiTheme="majorHAnsi" w:hAnsiTheme="majorHAnsi" w:cstheme="majorHAnsi"/>
+          <w:sz w:val="24"/>
+          <w:szCs w:val="24"/>
+          <w:lang w:val="en-US"/>
+        </w:rPr>
+      </w:pPr>
+      <w:r>
+        <w:rPr>
+          <w:rFonts w:asciiTheme="majorHAnsi" w:hAnsiTheme="majorHAnsi" w:cstheme="majorHAnsi"/>
+          <w:sz w:val="24"/>
+          <w:szCs w:val="24"/>
+          <w:lang w:val="en-US"/>
+        </w:rPr>
+        <w:t>T</w:t>
+      </w:r>
+      <w:r>
+        <w:rPr>
+          <w:rFonts w:asciiTheme="majorHAnsi" w:hAnsiTheme="majorHAnsi" w:cstheme="majorHAnsi"/>
+          <w:sz w:val="24"/>
+          <w:szCs w:val="24"/>
+          <w:lang w:val="en-US"/>
+        </w:rPr>
+        <w:t xml:space="preserve">he results from the pretest-posttest analysis by session of the experimental group </w:t>
+      </w:r>
+      <w:r>
+        <w:rPr>
+          <w:rFonts w:asciiTheme="majorHAnsi" w:hAnsiTheme="majorHAnsi" w:cstheme="majorHAnsi"/>
+          <w:sz w:val="24"/>
+          <w:szCs w:val="24"/>
+          <w:lang w:val="en-US"/>
+        </w:rPr>
+        <w:t xml:space="preserve">showed in Table 3 </w:t>
+      </w:r>
+      <w:r>
+        <w:rPr>
+          <w:rFonts w:asciiTheme="majorHAnsi" w:hAnsiTheme="majorHAnsi" w:cstheme="majorHAnsi"/>
+          <w:sz w:val="24"/>
+          <w:szCs w:val="24"/>
+          <w:lang w:val="en-US"/>
+        </w:rPr>
+        <w:t>were si</w:t>
+      </w:r>
+      <w:r>
+        <w:rPr>
+          <w:rFonts w:asciiTheme="majorHAnsi" w:hAnsiTheme="majorHAnsi" w:cstheme="majorHAnsi"/>
+          <w:sz w:val="24"/>
+          <w:szCs w:val="24"/>
+          <w:lang w:val="en-US"/>
+        </w:rPr>
+        <w:t xml:space="preserve">milar to the control group. </w:t>
+      </w:r>
+      <w:r>
+        <w:rPr>
+          <w:rFonts w:asciiTheme="majorHAnsi" w:hAnsiTheme="majorHAnsi" w:cstheme="majorHAnsi"/>
+          <w:sz w:val="24"/>
+          <w:szCs w:val="24"/>
+          <w:lang w:val="en-US"/>
+        </w:rPr>
+        <w:t xml:space="preserve">The values of </w:t>
+      </w:r>
+      <w:r>
+        <w:rPr>
+          <w:rFonts w:asciiTheme="majorHAnsi" w:hAnsiTheme="majorHAnsi" w:cstheme="majorHAnsi"/>
+          <w:i/>
+          <w:iCs/>
+          <w:sz w:val="24"/>
+          <w:szCs w:val="24"/>
+          <w:lang w:val="en-US"/>
+        </w:rPr>
+        <w:t>p</w:t>
+      </w:r>
+      <w:r>
+        <w:rPr>
+          <w:rFonts w:asciiTheme="majorHAnsi" w:hAnsiTheme="majorHAnsi" w:cstheme="majorHAnsi"/>
+          <w:sz w:val="24"/>
+          <w:szCs w:val="24"/>
+          <w:lang w:val="en-US"/>
+        </w:rPr>
+        <w:t xml:space="preserve"> obtained from Wilcoxon test were very low, much less than the level of significance of 0.05. Therefore, the null hypothesis for each session was rejected. In other words, there were significant differences in grammar test scores within the experimental group before and after </w:t>
+      </w:r>
+      <w:r>
+        <w:rPr>
+          <w:rFonts w:asciiTheme="majorHAnsi" w:hAnsiTheme="majorHAnsi" w:cstheme="majorHAnsi"/>
+          <w:sz w:val="24"/>
+          <w:szCs w:val="24"/>
+          <w:lang w:val="en-US"/>
+        </w:rPr>
+        <w:t xml:space="preserve">instruction in all eight sessions. </w:t>
+      </w:r>
+    </w:p>
+    <w:p>
+      <w:pPr>
+        <w:spacing w:after="0" w:line="360" w:lineRule="auto"/>
+        <w:rPr>
+          <w:rFonts w:asciiTheme="majorHAnsi" w:hAnsiTheme="majorHAnsi" w:cstheme="majorHAnsi"/>
+          <w:sz w:val="24"/>
+          <w:szCs w:val="24"/>
+          <w:lang w:val="en-US"/>
+        </w:rPr>
+      </w:pPr>
+      <w:r>
+        <w:rPr>
+          <w:rFonts w:asciiTheme="majorHAnsi" w:hAnsiTheme="majorHAnsi" w:cstheme="majorHAnsi"/>
+          <w:sz w:val="24"/>
+          <w:szCs w:val="24"/>
+          <w:lang w:val="en-US"/>
+        </w:rPr>
+        <w:t>So far, we have seen that both types of grammar instruction, both monolingually (English</w:t>
+      </w:r>
+      <w:r>
+        <w:rPr>
+          <w:rFonts w:asciiTheme="majorHAnsi" w:hAnsiTheme="majorHAnsi" w:cstheme="majorHAnsi"/>
+          <w:sz w:val="24"/>
+          <w:szCs w:val="24"/>
+          <w:lang w:val="en-US"/>
+        </w:rPr>
+        <w:t>-only</w:t>
+      </w:r>
+      <w:r>
+        <w:rPr>
+          <w:rFonts w:asciiTheme="majorHAnsi" w:hAnsiTheme="majorHAnsi" w:cstheme="majorHAnsi"/>
+          <w:sz w:val="24"/>
+          <w:szCs w:val="24"/>
+          <w:lang w:val="en-US"/>
+        </w:rPr>
+        <w:t>) and bilingually (English and Spanish), did have a</w:t>
+      </w:r>
+      <w:r>
+        <w:rPr>
+          <w:rFonts w:asciiTheme="majorHAnsi" w:hAnsiTheme="majorHAnsi" w:cstheme="majorHAnsi"/>
+          <w:sz w:val="24"/>
+          <w:szCs w:val="24"/>
+          <w:lang w:val="en-US"/>
+        </w:rPr>
+        <w:t xml:space="preserve"> positive</w:t>
+      </w:r>
+      <w:r>
+        <w:rPr>
+          <w:rFonts w:asciiTheme="majorHAnsi" w:hAnsiTheme="majorHAnsi" w:cstheme="majorHAnsi"/>
+          <w:sz w:val="24"/>
+          <w:szCs w:val="24"/>
+          <w:lang w:val="en-US"/>
+        </w:rPr>
+        <w:t xml:space="preserve"> effect in </w:t>
+      </w:r>
+      <w:r>
+        <w:rPr>
+          <w:rFonts w:asciiTheme="majorHAnsi" w:hAnsiTheme="majorHAnsi" w:cstheme="majorHAnsi"/>
+          <w:sz w:val="24"/>
+          <w:szCs w:val="24"/>
+          <w:lang w:val="en-US"/>
+        </w:rPr>
+        <w:t>learning</w:t>
+      </w:r>
+      <w:r>
+        <w:rPr>
+          <w:rFonts w:asciiTheme="majorHAnsi" w:hAnsiTheme="majorHAnsi" w:cstheme="majorHAnsi"/>
+          <w:sz w:val="24"/>
+          <w:szCs w:val="24"/>
+          <w:lang w:val="en-US"/>
+        </w:rPr>
+        <w:t xml:space="preserve"> English grammar. Now, </w:t>
+      </w:r>
+      <w:r>
+        <w:rPr>
+          <w:rFonts w:asciiTheme="majorHAnsi" w:hAnsiTheme="majorHAnsi" w:cstheme="majorHAnsi"/>
+          <w:sz w:val="24"/>
+          <w:szCs w:val="24"/>
+          <w:lang w:val="en-US"/>
+        </w:rPr>
+        <w:t>in Table 4, we compared the grammar test scores at the end of each instructional session between the control group and experimental group, to determine if a possible difference could be explained by the treatment on the experimental group (bilingual grammar instruction).</w:t>
+      </w:r>
+    </w:p>
+    <w:p>
+      <w:pPr>
+        <w:rPr>
+          <w:i/>
+          <w:iCs/>
+          <w:lang w:val="en-US"/>
+        </w:rPr>
+      </w:pPr>
+    </w:p>
+    <w:p>
+      <w:pPr>
+        <w:rPr>
+          <w:i/>
+          <w:iCs/>
+          <w:lang w:val="en-US"/>
+        </w:rPr>
+      </w:pPr>
+    </w:p>
+    <w:p>
+      <w:pPr>
+        <w:rPr>
+          <w:i/>
+          <w:iCs/>
+          <w:lang w:val="en-US"/>
+        </w:rPr>
+      </w:pPr>
+    </w:p>
+    <w:p>
+      <w:pPr>
+        <w:rPr>
+          <w:i/>
+          <w:iCs/>
+          <w:lang w:val="en-US"/>
+        </w:rPr>
+      </w:pPr>
+    </w:p>
+    <w:p>
+      <w:pPr>
+        <w:rPr>
+          <w:i/>
+          <w:iCs/>
+          <w:lang w:val="en-US"/>
+        </w:rPr>
+      </w:pPr>
+    </w:p>
+    <w:p>
+      <w:pPr>
+        <w:rPr>
+          <w:rFonts w:asciiTheme="majorHAnsi" w:hAnsiTheme="majorHAnsi" w:cstheme="majorHAnsi"/>
+          <w:sz w:val="24"/>
+          <w:szCs w:val="24"/>
+          <w:lang w:val="en-US"/>
+        </w:rPr>
+      </w:pPr>
+      <w:r>
+        <w:rPr>
+          <w:rFonts w:asciiTheme="majorHAnsi" w:hAnsiTheme="majorHAnsi" w:cstheme="majorHAnsi"/>
+          <w:sz w:val="24"/>
+          <w:szCs w:val="24"/>
+          <w:lang w:val="en-US"/>
+        </w:rPr>
+        <w:lastRenderedPageBreak/>
+        <w:t>Table 4</w:t>
+      </w:r>
+    </w:p>
+    <w:p>
+      <w:pPr>
+        <w:rPr>
+          <w:rFonts w:asciiTheme="majorHAnsi" w:hAnsiTheme="majorHAnsi" w:cstheme="majorHAnsi"/>
+          <w:sz w:val="24"/>
+          <w:szCs w:val="24"/>
+          <w:lang w:val="en-US"/>
+        </w:rPr>
+      </w:pPr>
+      <w:r>
+        <w:rPr>
+          <w:rFonts w:asciiTheme="majorHAnsi" w:hAnsiTheme="majorHAnsi" w:cstheme="majorHAnsi"/>
+          <w:sz w:val="24"/>
+          <w:szCs w:val="24"/>
+          <w:lang w:val="en-US"/>
+        </w:rPr>
+        <w:t>Analysis by session</w:t>
+      </w:r>
+      <w:r>
+        <w:rPr>
+          <w:rFonts w:asciiTheme="majorHAnsi" w:hAnsiTheme="majorHAnsi" w:cstheme="majorHAnsi"/>
+          <w:sz w:val="24"/>
+          <w:szCs w:val="24"/>
+          <w:lang w:val="en-US"/>
+        </w:rPr>
+        <w:t>: control group vs experimental group</w:t>
+      </w:r>
+      <w:r>
+        <w:rPr>
+          <w:rFonts w:asciiTheme="majorHAnsi" w:hAnsiTheme="majorHAnsi" w:cstheme="majorHAnsi"/>
+          <w:sz w:val="24"/>
+          <w:szCs w:val="24"/>
+          <w:lang w:val="en-US"/>
+        </w:rPr>
+        <w:t xml:space="preserve"> posttest analysis.</w:t>
+      </w:r>
+    </w:p>
+    <w:p>
+      <w:pPr>
+        <w:rPr>
+          <w:i/>
+          <w:iCs/>
+          <w:lang w:val="en-US"/>
+        </w:rPr>
+      </w:pPr>
+      <w:r>
+        <w:rPr>
+          <w:i/>
+          <w:iCs/>
+          <w:noProof/>
+          <w:lang w:val="en-US"/>
+        </w:rPr>
+        <w:drawing>
+          <wp:inline distT="0" distB="0" distL="0" distR="0" wp14:anchorId="476EB589" wp14:editId="2138DED8">
+            <wp:extent cx="5400675" cy="3364865"/>
+            <wp:effectExtent l="0" t="0" r="9525" b="6985"/>
+            <wp:docPr id="12" name="Imagen 12"/>
+            <wp:cNvGraphicFramePr>
+              <a:graphicFrameLocks xmlns:a="http://schemas.openxmlformats.org/drawingml/2006/main" noChangeAspect="1"/>
+            </wp:cNvGraphicFramePr>
+            <a:graphic xmlns:a="http://schemas.openxmlformats.org/drawingml/2006/main">
+              <a:graphicData uri="http://schemas.openxmlformats.org/drawingml/2006/picture">
+                <pic:pic xmlns:pic="http://schemas.openxmlformats.org/drawingml/2006/picture">
+                  <pic:nvPicPr>
+                    <pic:cNvPr id="1" name=""/>
+                    <pic:cNvPicPr/>
+                  </pic:nvPicPr>
+                  <pic:blipFill>
+                    <a:blip r:embed="rId16"/>
+                    <a:stretch>
+                      <a:fillRect/>
+                    </a:stretch>
+                  </pic:blipFill>
+                  <pic:spPr>
+                    <a:xfrm>
+                      <a:off x="0" y="0"/>
+                      <a:ext cx="5400675" cy="3364865"/>
+                    </a:xfrm>
+                    <a:prstGeom prst="rect">
+                      <a:avLst/>
+                    </a:prstGeom>
+                  </pic:spPr>
+                </pic:pic>
+              </a:graphicData>
+            </a:graphic>
+          </wp:inline>
+        </w:drawing>
+      </w:r>
+    </w:p>
+    <w:p>
+      <w:pPr>
+        <w:spacing w:after="0" w:line="360" w:lineRule="auto"/>
+        <w:rPr>
+          <w:rFonts w:asciiTheme="majorHAnsi" w:hAnsiTheme="majorHAnsi" w:cstheme="majorHAnsi"/>
+          <w:sz w:val="24"/>
+          <w:szCs w:val="24"/>
+          <w:lang w:val="en-US"/>
+        </w:rPr>
+      </w:pPr>
+    </w:p>
+    <w:p>
+      <w:pPr>
+        <w:spacing w:after="0" w:line="360" w:lineRule="auto"/>
+        <w:rPr>
+          <w:i/>
+          <w:iCs/>
+          <w:sz w:val="28"/>
+          <w:szCs w:val="28"/>
+          <w:lang w:val="en-US"/>
+        </w:rPr>
+      </w:pPr>
+      <w:r>
+        <w:rPr>
+          <w:rFonts w:asciiTheme="majorHAnsi" w:hAnsiTheme="majorHAnsi" w:cstheme="majorHAnsi"/>
+          <w:sz w:val="24"/>
+          <w:szCs w:val="24"/>
+          <w:lang w:val="en-US"/>
+        </w:rPr>
+        <w:t xml:space="preserve">The inferential analysis displayed in Table 4 showed that the null hypothesis is accepted </w:t>
+      </w:r>
+      <w:r>
+        <w:rPr>
+          <w:rFonts w:asciiTheme="majorHAnsi" w:hAnsiTheme="majorHAnsi" w:cstheme="majorHAnsi"/>
+          <w:sz w:val="24"/>
+          <w:szCs w:val="24"/>
+          <w:lang w:val="en-US"/>
+        </w:rPr>
+        <w:t>i.e.,</w:t>
+      </w:r>
+      <w:r>
+        <w:rPr>
+          <w:rFonts w:asciiTheme="majorHAnsi" w:hAnsiTheme="majorHAnsi" w:cstheme="majorHAnsi"/>
+          <w:sz w:val="24"/>
+          <w:szCs w:val="24"/>
+          <w:lang w:val="en-US"/>
+        </w:rPr>
+        <w:t xml:space="preserve"> </w:t>
+      </w:r>
+      <w:r>
+        <w:rPr>
+          <w:rFonts w:asciiTheme="majorHAnsi" w:hAnsiTheme="majorHAnsi" w:cstheme="majorHAnsi"/>
+          <w:sz w:val="24"/>
+          <w:szCs w:val="24"/>
+          <w:lang w:val="en-US"/>
+        </w:rPr>
+        <w:t xml:space="preserve">in all eight sessions </w:t>
+      </w:r>
+      <w:r>
+        <w:rPr>
+          <w:rFonts w:asciiTheme="majorHAnsi" w:hAnsiTheme="majorHAnsi" w:cstheme="majorHAnsi"/>
+          <w:sz w:val="24"/>
+          <w:szCs w:val="24"/>
+          <w:lang w:val="en-US"/>
+        </w:rPr>
+        <w:t xml:space="preserve">there </w:t>
+      </w:r>
+      <w:r>
+        <w:rPr>
+          <w:rFonts w:asciiTheme="majorHAnsi" w:hAnsiTheme="majorHAnsi" w:cstheme="majorHAnsi"/>
+          <w:sz w:val="24"/>
+          <w:szCs w:val="24"/>
+          <w:lang w:val="en-US"/>
+        </w:rPr>
+        <w:t>was</w:t>
+      </w:r>
+      <w:r>
+        <w:rPr>
+          <w:rFonts w:asciiTheme="majorHAnsi" w:hAnsiTheme="majorHAnsi" w:cstheme="majorHAnsi"/>
+          <w:sz w:val="24"/>
+          <w:szCs w:val="24"/>
+          <w:lang w:val="en-US"/>
+        </w:rPr>
+        <w:t xml:space="preserve"> no significant statistical difference </w:t>
+      </w:r>
+      <w:r>
+        <w:rPr>
+          <w:rFonts w:asciiTheme="majorHAnsi" w:hAnsiTheme="majorHAnsi" w:cstheme="majorHAnsi"/>
+          <w:sz w:val="24"/>
+          <w:szCs w:val="24"/>
+          <w:lang w:val="en-US"/>
+        </w:rPr>
+        <w:t xml:space="preserve">between the grammar posttest scores from the experimental group and the grammar posttest scores from the control group. </w:t>
+      </w:r>
+      <w:r>
+        <w:rPr>
+          <w:rFonts w:asciiTheme="majorHAnsi" w:hAnsiTheme="majorHAnsi" w:cstheme="majorHAnsi"/>
+          <w:sz w:val="24"/>
+          <w:szCs w:val="24"/>
+          <w:lang w:val="en-US"/>
+        </w:rPr>
+        <w:t xml:space="preserve">Therefore, participants who received English grammar instruction did not outperformed participants who received the same type of instruction but in English only or vice versa.  </w:t>
+      </w:r>
+      <w:r>
+        <w:rPr>
+          <w:rFonts w:asciiTheme="majorHAnsi" w:hAnsiTheme="majorHAnsi" w:cstheme="majorHAnsi"/>
+          <w:sz w:val="24"/>
+          <w:szCs w:val="24"/>
+          <w:lang w:val="en-US"/>
+        </w:rPr>
+        <w:t>However, we still have to show the results from the delayed posttest analysis.</w:t>
+      </w:r>
+    </w:p>
+    <w:p>
+      <w:pPr>
+        <w:spacing w:after="0" w:line="360" w:lineRule="auto"/>
+        <w:rPr>
+          <w:rFonts w:asciiTheme="majorHAnsi" w:hAnsiTheme="majorHAnsi" w:cstheme="majorHAnsi"/>
+          <w:sz w:val="24"/>
+          <w:szCs w:val="24"/>
+          <w:lang w:val="en-US"/>
+        </w:rPr>
+      </w:pPr>
+    </w:p>
+    <w:p>
+      <w:pPr>
+        <w:spacing w:after="0" w:line="360" w:lineRule="auto"/>
+        <w:rPr>
+          <w:rFonts w:asciiTheme="majorHAnsi" w:hAnsiTheme="majorHAnsi" w:cstheme="majorHAnsi"/>
+          <w:sz w:val="24"/>
+          <w:szCs w:val="24"/>
+          <w:lang w:val="en-US"/>
+        </w:rPr>
+      </w:pPr>
+      <w:r>
+        <w:rPr>
+          <w:rFonts w:asciiTheme="majorHAnsi" w:hAnsiTheme="majorHAnsi" w:cstheme="majorHAnsi"/>
+          <w:sz w:val="24"/>
+          <w:szCs w:val="24"/>
+          <w:lang w:val="en-US"/>
+        </w:rPr>
+        <w:t>Table 5</w:t>
+      </w:r>
+    </w:p>
+    <w:p>
+      <w:pPr>
+        <w:spacing w:after="0" w:line="360" w:lineRule="auto"/>
+        <w:rPr>
+          <w:rFonts w:asciiTheme="majorHAnsi" w:hAnsiTheme="majorHAnsi" w:cstheme="majorHAnsi"/>
+          <w:i/>
+          <w:iCs/>
+          <w:sz w:val="24"/>
+          <w:szCs w:val="24"/>
+          <w:lang w:val="en-US"/>
+        </w:rPr>
+      </w:pPr>
+      <w:r>
+        <w:rPr>
+          <w:rFonts w:asciiTheme="majorHAnsi" w:hAnsiTheme="majorHAnsi" w:cstheme="majorHAnsi"/>
+          <w:i/>
+          <w:iCs/>
+          <w:sz w:val="24"/>
+          <w:szCs w:val="24"/>
+          <w:lang w:val="en-US"/>
+        </w:rPr>
+        <w:t>Delayed posttest analysis</w:t>
+      </w:r>
+    </w:p>
+    <w:p>
+      <w:pPr>
+        <w:rPr>
+          <w:i/>
+          <w:iCs/>
+          <w:lang w:val="en-US"/>
+        </w:rPr>
+      </w:pPr>
+      <w:r>
+        <w:rPr>
+          <w:i/>
+          <w:iCs/>
+          <w:noProof/>
+          <w:lang w:val="en-US"/>
+        </w:rPr>
+        <w:drawing>
+          <wp:inline distT="0" distB="0" distL="0" distR="0" wp14:anchorId="3913F131" wp14:editId="4653F944">
+            <wp:extent cx="5400675" cy="1417955"/>
+            <wp:effectExtent l="0" t="0" r="9525" b="0"/>
+            <wp:docPr id="13" name="Imagen 13"/>
+            <wp:cNvGraphicFramePr>
+              <a:graphicFrameLocks xmlns:a="http://schemas.openxmlformats.org/drawingml/2006/main" noChangeAspect="1"/>
+            </wp:cNvGraphicFramePr>
+            <a:graphic xmlns:a="http://schemas.openxmlformats.org/drawingml/2006/main">
+              <a:graphicData uri="http://schemas.openxmlformats.org/drawingml/2006/picture">
+                <pic:pic xmlns:pic="http://schemas.openxmlformats.org/drawingml/2006/picture">
+                  <pic:nvPicPr>
+                    <pic:cNvPr id="1" name=""/>
+                    <pic:cNvPicPr/>
+                  </pic:nvPicPr>
+                  <pic:blipFill>
+                    <a:blip r:embed="rId17"/>
+                    <a:stretch>
+                      <a:fillRect/>
+                    </a:stretch>
+                  </pic:blipFill>
+                  <pic:spPr>
+                    <a:xfrm>
+                      <a:off x="0" y="0"/>
+                      <a:ext cx="5400675" cy="1417955"/>
+                    </a:xfrm>
+                    <a:prstGeom prst="rect">
+                      <a:avLst/>
+                    </a:prstGeom>
+                  </pic:spPr>
+                </pic:pic>
+              </a:graphicData>
+            </a:graphic>
+          </wp:inline>
+        </w:drawing>
+      </w:r>
+    </w:p>
+    <w:p>
+      <w:pPr>
+        <w:spacing w:after="0" w:line="360" w:lineRule="auto"/>
+        <w:rPr>
+          <w:rFonts w:asciiTheme="majorHAnsi" w:hAnsiTheme="majorHAnsi" w:cstheme="majorHAnsi"/>
+          <w:sz w:val="24"/>
+          <w:szCs w:val="24"/>
+          <w:lang w:val="en-US"/>
+        </w:rPr>
+      </w:pPr>
+      <w:r>
+        <w:rPr>
+          <w:rFonts w:asciiTheme="majorHAnsi" w:hAnsiTheme="majorHAnsi" w:cstheme="majorHAnsi"/>
+          <w:sz w:val="24"/>
+          <w:szCs w:val="24"/>
+          <w:lang w:val="en-US"/>
+        </w:rPr>
+        <w:lastRenderedPageBreak/>
+        <w:t xml:space="preserve">Finally, in Table 5, the statistical analysis from the </w:t>
+      </w:r>
+      <w:r>
+        <w:rPr>
+          <w:rFonts w:asciiTheme="majorHAnsi" w:hAnsiTheme="majorHAnsi" w:cstheme="majorHAnsi"/>
+          <w:sz w:val="24"/>
+          <w:szCs w:val="24"/>
+          <w:lang w:val="en-US"/>
+        </w:rPr>
+        <w:t>delayed post</w:t>
+      </w:r>
+      <w:r>
+        <w:rPr>
+          <w:rFonts w:asciiTheme="majorHAnsi" w:hAnsiTheme="majorHAnsi" w:cstheme="majorHAnsi"/>
+          <w:sz w:val="24"/>
+          <w:szCs w:val="24"/>
+          <w:lang w:val="en-US"/>
+        </w:rPr>
+        <w:t xml:space="preserve">test that took place two weeks after the last teaching session in order to find out whether there was </w:t>
+      </w:r>
+      <w:r>
+        <w:rPr>
+          <w:rFonts w:asciiTheme="majorHAnsi" w:hAnsiTheme="majorHAnsi" w:cstheme="majorHAnsi"/>
+          <w:sz w:val="24"/>
+          <w:szCs w:val="24"/>
+          <w:lang w:val="en-US"/>
+        </w:rPr>
+        <w:t xml:space="preserve">a mid-term effect </w:t>
+      </w:r>
+      <w:r>
+        <w:rPr>
+          <w:rFonts w:asciiTheme="majorHAnsi" w:hAnsiTheme="majorHAnsi" w:cstheme="majorHAnsi"/>
+          <w:sz w:val="24"/>
+          <w:szCs w:val="24"/>
+          <w:lang w:val="en-US"/>
+        </w:rPr>
+        <w:t>on English grammar learning showed that no significant statistical difference between the two groups’ mean scores was found.</w:t>
+      </w:r>
+    </w:p>
+    <w:p>
+      <w:pPr>
+        <w:spacing w:after="0" w:line="360" w:lineRule="auto"/>
+        <w:rPr>
+          <w:rFonts w:asciiTheme="majorHAnsi" w:hAnsiTheme="majorHAnsi" w:cstheme="majorHAnsi"/>
+          <w:sz w:val="24"/>
+          <w:szCs w:val="24"/>
+          <w:lang w:val="en-US"/>
+        </w:rPr>
+      </w:pPr>
+      <w:r>
+        <w:rPr>
+          <w:rFonts w:asciiTheme="majorHAnsi" w:hAnsiTheme="majorHAnsi" w:cstheme="majorHAnsi"/>
+          <w:sz w:val="24"/>
+          <w:szCs w:val="24"/>
+          <w:lang w:val="en-US"/>
+        </w:rPr>
+        <w:t xml:space="preserve">In contrast with similar studies </w:t>
+      </w:r>
+      <w:r>
+        <w:rPr>
+          <w:rFonts w:asciiTheme="majorHAnsi" w:hAnsiTheme="majorHAnsi" w:cstheme="majorHAnsi"/>
+          <w:sz w:val="24"/>
+          <w:szCs w:val="24"/>
+          <w:lang w:val="en-US"/>
+        </w:rPr>
+        <w:t xml:space="preserve">(Alijani &amp; Barjesteh, 2018; Arshad et al., 2015; </w:t>
+      </w:r>
+    </w:p>
+    <w:p>
+      <w:pPr>
+        <w:spacing w:after="0" w:line="360" w:lineRule="auto"/>
+        <w:rPr>
+          <w:rFonts w:asciiTheme="majorHAnsi" w:hAnsiTheme="majorHAnsi" w:cstheme="majorHAnsi"/>
+          <w:sz w:val="24"/>
+          <w:szCs w:val="24"/>
+          <w:lang w:val="en-US"/>
+        </w:rPr>
+      </w:pPr>
+      <w:r>
+        <w:rPr>
+          <w:rFonts w:asciiTheme="majorHAnsi" w:hAnsiTheme="majorHAnsi" w:cstheme="majorHAnsi"/>
+          <w:sz w:val="24"/>
+          <w:szCs w:val="24"/>
+          <w:lang w:val="en-US"/>
+        </w:rPr>
+        <w:t>de la Fuente &amp; Goldenberg, 2020; Navidinia et al., 2020; Shabaka-Fernández, 2021)</w:t>
+      </w:r>
+      <w:r>
+        <w:rPr>
+          <w:rFonts w:asciiTheme="majorHAnsi" w:hAnsiTheme="majorHAnsi" w:cstheme="majorHAnsi"/>
+          <w:sz w:val="24"/>
+          <w:szCs w:val="24"/>
+          <w:lang w:val="en-US"/>
+        </w:rPr>
+        <w:t xml:space="preserve"> in which the experimental group</w:t>
+      </w:r>
+      <w:r>
+        <w:rPr>
+          <w:rFonts w:asciiTheme="majorHAnsi" w:hAnsiTheme="majorHAnsi" w:cstheme="majorHAnsi"/>
+          <w:sz w:val="24"/>
+          <w:szCs w:val="24"/>
+          <w:lang w:val="en-US"/>
+        </w:rPr>
+        <w:t xml:space="preserve">, the one that received L2 instruction both in the L1 and L2, outperformed the control, that was taught </w:t>
+      </w:r>
+      <w:r>
+        <w:rPr>
+          <w:rFonts w:asciiTheme="majorHAnsi" w:hAnsiTheme="majorHAnsi" w:cstheme="majorHAnsi"/>
+          <w:sz w:val="24"/>
+          <w:szCs w:val="24"/>
+          <w:lang w:val="en-US"/>
+        </w:rPr>
+        <w:t xml:space="preserve">the </w:t>
+      </w:r>
+      <w:r>
+        <w:rPr>
+          <w:rFonts w:asciiTheme="majorHAnsi" w:hAnsiTheme="majorHAnsi" w:cstheme="majorHAnsi"/>
+          <w:sz w:val="24"/>
+          <w:szCs w:val="24"/>
+          <w:lang w:val="en-US"/>
+        </w:rPr>
+        <w:t>L2</w:t>
+      </w:r>
+      <w:r>
+        <w:rPr>
+          <w:rFonts w:asciiTheme="majorHAnsi" w:hAnsiTheme="majorHAnsi" w:cstheme="majorHAnsi"/>
+          <w:sz w:val="24"/>
+          <w:szCs w:val="24"/>
+          <w:lang w:val="en-US"/>
+        </w:rPr>
+        <w:t xml:space="preserve"> by using the very same language as a mediating tool, in our study there was no difference in the performance score of both groups</w:t>
+      </w:r>
+      <w:r>
+        <w:rPr>
+          <w:rFonts w:asciiTheme="majorHAnsi" w:hAnsiTheme="majorHAnsi" w:cstheme="majorHAnsi"/>
+          <w:sz w:val="24"/>
+          <w:szCs w:val="24"/>
+          <w:lang w:val="en-US"/>
+        </w:rPr>
+        <w:t xml:space="preserve"> not even in posttests for every session nor in the delayed posttest. Therefore, bilingual grammar instruction had a similar effect to L2-only grammar instruction. </w:t>
+      </w:r>
+    </w:p>
+    <w:p>
+      <w:pPr>
+        <w:spacing w:after="0" w:line="360" w:lineRule="auto"/>
+        <w:rPr>
+          <w:rFonts w:asciiTheme="majorHAnsi" w:hAnsiTheme="majorHAnsi" w:cstheme="majorHAnsi"/>
+          <w:sz w:val="24"/>
+          <w:szCs w:val="24"/>
+          <w:lang w:val="en-US"/>
+        </w:rPr>
+      </w:pPr>
+      <w:r>
+        <w:rPr>
+          <w:rFonts w:asciiTheme="majorHAnsi" w:hAnsiTheme="majorHAnsi" w:cstheme="majorHAnsi"/>
+          <w:sz w:val="24"/>
+          <w:szCs w:val="24"/>
+          <w:lang w:val="en-US"/>
+        </w:rPr>
+        <w:t xml:space="preserve">A possible explanation for this outcome is that the participants were intrinsically motivated to learn English. They accepted to participate in the study in their free time even though they had the responsibility of passing their pre-university course. As the number of participants dropped down throughout the research, maybe the most motivated ones stayed and put a lot of effort </w:t>
+      </w:r>
+      <w:r>
+        <w:rPr>
+          <w:rFonts w:asciiTheme="majorHAnsi" w:hAnsiTheme="majorHAnsi" w:cstheme="majorHAnsi"/>
+          <w:sz w:val="24"/>
+          <w:szCs w:val="24"/>
+          <w:lang w:val="en-US"/>
+        </w:rPr>
+        <w:t>to learn the topics taught and it did not matter for them if they were delivered only in the L2 or bilingually. Moreover, since there was no consequence for them if they did not learn the grammar topics such as failing the class or paying extra fees, they felt comfortable enough to the point that it was conducive to learning.</w:t>
+      </w:r>
+    </w:p>
+    <w:p>
+      <w:pPr>
+        <w:spacing w:after="0" w:line="360" w:lineRule="auto"/>
+        <w:rPr>
+          <w:rFonts w:asciiTheme="majorHAnsi" w:hAnsiTheme="majorHAnsi" w:cstheme="majorHAnsi"/>
+          <w:sz w:val="24"/>
+          <w:szCs w:val="24"/>
+          <w:lang w:val="en-US"/>
+        </w:rPr>
+      </w:pPr>
+      <w:r>
+        <w:rPr>
+          <w:rFonts w:asciiTheme="majorHAnsi" w:hAnsiTheme="majorHAnsi" w:cstheme="majorHAnsi"/>
+          <w:sz w:val="24"/>
+          <w:szCs w:val="24"/>
+          <w:lang w:val="en-US"/>
+        </w:rPr>
+        <w:t xml:space="preserve">Another possible explanation could be that the grammar topics taught </w:t>
+      </w:r>
+      <w:r>
+        <w:rPr>
+          <w:rFonts w:asciiTheme="majorHAnsi" w:hAnsiTheme="majorHAnsi" w:cstheme="majorHAnsi"/>
+          <w:sz w:val="24"/>
+          <w:szCs w:val="24"/>
+          <w:lang w:val="en-US"/>
+        </w:rPr>
+        <w:t xml:space="preserve">in this study </w:t>
+      </w:r>
+      <w:r>
+        <w:rPr>
+          <w:rFonts w:asciiTheme="majorHAnsi" w:hAnsiTheme="majorHAnsi" w:cstheme="majorHAnsi"/>
+          <w:sz w:val="24"/>
+          <w:szCs w:val="24"/>
+          <w:lang w:val="en-US"/>
+        </w:rPr>
+        <w:t xml:space="preserve">were not </w:t>
+      </w:r>
+      <w:r>
+        <w:rPr>
+          <w:rFonts w:asciiTheme="majorHAnsi" w:hAnsiTheme="majorHAnsi" w:cstheme="majorHAnsi"/>
+          <w:sz w:val="24"/>
+          <w:szCs w:val="24"/>
+          <w:lang w:val="en-US"/>
+        </w:rPr>
+        <w:t xml:space="preserve">too </w:t>
+      </w:r>
+      <w:r>
+        <w:rPr>
+          <w:rFonts w:asciiTheme="majorHAnsi" w:hAnsiTheme="majorHAnsi" w:cstheme="majorHAnsi"/>
+          <w:sz w:val="24"/>
+          <w:szCs w:val="24"/>
+          <w:lang w:val="en-US"/>
+        </w:rPr>
+        <w:t xml:space="preserve">complex. They can successfully be explained in the L2 through charts, drawings, </w:t>
+      </w:r>
+      <w:r>
+        <w:rPr>
+          <w:rFonts w:asciiTheme="majorHAnsi" w:hAnsiTheme="majorHAnsi" w:cstheme="majorHAnsi"/>
+          <w:sz w:val="24"/>
+          <w:szCs w:val="24"/>
+          <w:lang w:val="en-US"/>
+        </w:rPr>
+        <w:t xml:space="preserve">realia, </w:t>
+      </w:r>
+      <w:r>
+        <w:rPr>
+          <w:rFonts w:asciiTheme="majorHAnsi" w:hAnsiTheme="majorHAnsi" w:cstheme="majorHAnsi"/>
+          <w:sz w:val="24"/>
+          <w:szCs w:val="24"/>
+          <w:lang w:val="en-US"/>
+        </w:rPr>
+        <w:t>cognates</w:t>
+      </w:r>
+      <w:r>
+        <w:rPr>
+          <w:rFonts w:asciiTheme="majorHAnsi" w:hAnsiTheme="majorHAnsi" w:cstheme="majorHAnsi"/>
+          <w:sz w:val="24"/>
+          <w:szCs w:val="24"/>
+          <w:lang w:val="en-US"/>
+        </w:rPr>
+        <w:t>, etc</w:t>
+      </w:r>
+      <w:r>
+        <w:rPr>
+          <w:rFonts w:asciiTheme="majorHAnsi" w:hAnsiTheme="majorHAnsi" w:cstheme="majorHAnsi"/>
+          <w:sz w:val="24"/>
+          <w:szCs w:val="24"/>
+          <w:lang w:val="en-US"/>
+        </w:rPr>
+        <w:t xml:space="preserve">. In contrast, structures that carry more abstract meaning could have been more difficult to teach by the </w:t>
+      </w:r>
+      <w:r>
+        <w:rPr>
+          <w:rFonts w:asciiTheme="majorHAnsi" w:hAnsiTheme="majorHAnsi" w:cstheme="majorHAnsi"/>
+          <w:sz w:val="24"/>
+          <w:szCs w:val="24"/>
+          <w:lang w:val="en-US"/>
+        </w:rPr>
+        <w:t>instructor</w:t>
+      </w:r>
+      <w:r>
+        <w:rPr>
+          <w:rFonts w:asciiTheme="majorHAnsi" w:hAnsiTheme="majorHAnsi" w:cstheme="majorHAnsi"/>
+          <w:sz w:val="24"/>
+          <w:szCs w:val="24"/>
+          <w:lang w:val="en-US"/>
+        </w:rPr>
+        <w:t xml:space="preserve"> and understand by the learners by using only the L2. For instance, teaching more advanced grammar such as the third conditional or the structure </w:t>
+      </w:r>
+      <w:r>
+        <w:rPr>
+          <w:rFonts w:asciiTheme="majorHAnsi" w:hAnsiTheme="majorHAnsi" w:cstheme="majorHAnsi"/>
+          <w:i/>
+          <w:iCs/>
+          <w:sz w:val="24"/>
+          <w:szCs w:val="24"/>
+          <w:lang w:val="en-US"/>
+        </w:rPr>
+        <w:t>I wish</w:t>
+      </w:r>
+      <w:r>
+        <w:rPr>
+          <w:rFonts w:asciiTheme="majorHAnsi" w:hAnsiTheme="majorHAnsi" w:cstheme="majorHAnsi"/>
+          <w:sz w:val="24"/>
+          <w:szCs w:val="24"/>
+          <w:lang w:val="en-US"/>
+        </w:rPr>
+        <w:t xml:space="preserve"> + simple past</w:t>
+      </w:r>
+      <w:r>
+        <w:rPr>
+          <w:rFonts w:asciiTheme="majorHAnsi" w:hAnsiTheme="majorHAnsi" w:cstheme="majorHAnsi"/>
+          <w:sz w:val="24"/>
+          <w:szCs w:val="24"/>
+          <w:lang w:val="en-US"/>
+        </w:rPr>
+        <w:t xml:space="preserve"> would have required the use of the L1 to confirm meaning</w:t>
+      </w:r>
+      <w:r>
+        <w:rPr>
+          <w:rFonts w:asciiTheme="majorHAnsi" w:hAnsiTheme="majorHAnsi" w:cstheme="majorHAnsi"/>
+          <w:sz w:val="24"/>
+          <w:szCs w:val="24"/>
+          <w:lang w:val="en-US"/>
+        </w:rPr>
+        <w:t xml:space="preserve">. </w:t>
+      </w:r>
+      <w:r>
+        <w:rPr>
+          <w:rFonts w:asciiTheme="majorHAnsi" w:hAnsiTheme="majorHAnsi" w:cstheme="majorHAnsi"/>
+          <w:sz w:val="24"/>
+          <w:szCs w:val="24"/>
+          <w:lang w:val="en-US"/>
+        </w:rPr>
+        <w:t xml:space="preserve">As in </w:t>
+      </w:r>
+      <w:r>
+        <w:rPr>
+          <w:rFonts w:asciiTheme="majorHAnsi" w:hAnsiTheme="majorHAnsi" w:cstheme="majorHAnsi"/>
+          <w:sz w:val="24"/>
+          <w:szCs w:val="24"/>
+          <w:lang w:val="en-US"/>
+        </w:rPr>
+        <w:t>Taigozari’s (2017) study</w:t>
+      </w:r>
+      <w:r>
+        <w:rPr>
+          <w:rFonts w:asciiTheme="majorHAnsi" w:hAnsiTheme="majorHAnsi" w:cstheme="majorHAnsi"/>
+          <w:sz w:val="24"/>
+          <w:szCs w:val="24"/>
+          <w:lang w:val="en-US"/>
+        </w:rPr>
+        <w:t>,</w:t>
+      </w:r>
+      <w:r>
+        <w:rPr>
+          <w:rFonts w:asciiTheme="majorHAnsi" w:hAnsiTheme="majorHAnsi" w:cstheme="majorHAnsi"/>
+          <w:sz w:val="24"/>
+          <w:szCs w:val="24"/>
+          <w:lang w:val="en-US"/>
+        </w:rPr>
+        <w:t xml:space="preserve"> </w:t>
+      </w:r>
+      <w:r>
+        <w:rPr>
+          <w:rFonts w:asciiTheme="majorHAnsi" w:hAnsiTheme="majorHAnsi" w:cstheme="majorHAnsi"/>
+          <w:sz w:val="24"/>
+          <w:szCs w:val="24"/>
+          <w:lang w:val="en-US"/>
+        </w:rPr>
+        <w:t xml:space="preserve">a majority (73.3%) of intermediate-level English language students and </w:t>
+      </w:r>
+      <w:r>
+        <w:rPr>
+          <w:rFonts w:asciiTheme="majorHAnsi" w:hAnsiTheme="majorHAnsi" w:cstheme="majorHAnsi"/>
+          <w:sz w:val="24"/>
+          <w:szCs w:val="24"/>
+          <w:lang w:val="en-US"/>
+        </w:rPr>
+        <w:t>a</w:t>
+      </w:r>
+      <w:r>
+        <w:rPr>
+          <w:rFonts w:asciiTheme="majorHAnsi" w:hAnsiTheme="majorHAnsi" w:cstheme="majorHAnsi"/>
+          <w:sz w:val="24"/>
+          <w:szCs w:val="24"/>
+          <w:lang w:val="en-US"/>
+        </w:rPr>
+        <w:t>lmost half</w:t>
+      </w:r>
+      <w:r>
+        <w:rPr>
+          <w:rFonts w:asciiTheme="majorHAnsi" w:hAnsiTheme="majorHAnsi" w:cstheme="majorHAnsi"/>
+          <w:sz w:val="24"/>
+          <w:szCs w:val="24"/>
+          <w:lang w:val="en-US"/>
+        </w:rPr>
+        <w:t xml:space="preserve"> </w:t>
+      </w:r>
+      <w:r>
+        <w:rPr>
+          <w:rFonts w:asciiTheme="majorHAnsi" w:hAnsiTheme="majorHAnsi" w:cstheme="majorHAnsi"/>
+          <w:sz w:val="24"/>
+          <w:szCs w:val="24"/>
+          <w:lang w:val="en-US"/>
+        </w:rPr>
+        <w:t xml:space="preserve">(52.1%) </w:t>
+      </w:r>
+      <w:r>
+        <w:rPr>
+          <w:rFonts w:asciiTheme="majorHAnsi" w:hAnsiTheme="majorHAnsi" w:cstheme="majorHAnsi"/>
+          <w:sz w:val="24"/>
+          <w:szCs w:val="24"/>
+          <w:lang w:val="en-US"/>
+        </w:rPr>
+        <w:t xml:space="preserve">of </w:t>
+      </w:r>
+      <w:r>
+        <w:rPr>
+          <w:rFonts w:asciiTheme="majorHAnsi" w:hAnsiTheme="majorHAnsi" w:cstheme="majorHAnsi"/>
+          <w:sz w:val="24"/>
+          <w:szCs w:val="24"/>
+          <w:lang w:val="en-US"/>
+        </w:rPr>
+        <w:t xml:space="preserve">the advanced-level students of English reported through questionnaires that they had a favorable use of the L1.  </w:t>
+      </w:r>
+      <w:r>
+        <w:rPr>
+          <w:rFonts w:asciiTheme="majorHAnsi" w:hAnsiTheme="majorHAnsi" w:cstheme="majorHAnsi"/>
+          <w:sz w:val="24"/>
+          <w:szCs w:val="24"/>
+          <w:lang w:val="en-US"/>
+        </w:rPr>
+        <w:t xml:space="preserve">However, </w:t>
+      </w:r>
+      <w:r>
+        <w:rPr>
+          <w:rFonts w:asciiTheme="majorHAnsi" w:hAnsiTheme="majorHAnsi" w:cstheme="majorHAnsi"/>
+          <w:sz w:val="24"/>
+          <w:szCs w:val="24"/>
+          <w:lang w:val="en-US"/>
+        </w:rPr>
+        <w:t xml:space="preserve">the complexity of the grammar topic could not be a possible </w:t>
+      </w:r>
+      <w:r>
+        <w:rPr>
+          <w:rFonts w:asciiTheme="majorHAnsi" w:hAnsiTheme="majorHAnsi" w:cstheme="majorHAnsi"/>
+          <w:sz w:val="24"/>
+          <w:szCs w:val="24"/>
+          <w:lang w:val="en-US"/>
+        </w:rPr>
+        <w:lastRenderedPageBreak/>
+        <w:t>explanation of the lack of effect of the treatment.  I</w:t>
+      </w:r>
+      <w:r>
+        <w:rPr>
+          <w:rFonts w:asciiTheme="majorHAnsi" w:hAnsiTheme="majorHAnsi" w:cstheme="majorHAnsi"/>
+          <w:sz w:val="24"/>
+          <w:szCs w:val="24"/>
+          <w:lang w:val="en-US"/>
+        </w:rPr>
+        <w:t xml:space="preserve">n </w:t>
+      </w:r>
+      <w:r>
+        <w:rPr>
+          <w:rFonts w:asciiTheme="majorHAnsi" w:hAnsiTheme="majorHAnsi" w:cstheme="majorHAnsi"/>
+          <w:sz w:val="24"/>
+          <w:szCs w:val="24"/>
+          <w:lang w:val="en-US"/>
+        </w:rPr>
+        <w:t>Arshad</w:t>
+      </w:r>
+      <w:r>
+        <w:rPr>
+          <w:rFonts w:asciiTheme="majorHAnsi" w:hAnsiTheme="majorHAnsi" w:cstheme="majorHAnsi"/>
+          <w:sz w:val="24"/>
+          <w:szCs w:val="24"/>
+          <w:lang w:val="en-US"/>
+        </w:rPr>
+        <w:t xml:space="preserve"> </w:t>
+      </w:r>
+      <w:r>
+        <w:rPr>
+          <w:rFonts w:asciiTheme="majorHAnsi" w:hAnsiTheme="majorHAnsi" w:cstheme="majorHAnsi"/>
+          <w:sz w:val="24"/>
+          <w:szCs w:val="24"/>
+          <w:lang w:val="en-US"/>
+        </w:rPr>
+        <w:t>et al. (2015)</w:t>
+      </w:r>
+      <w:r>
+        <w:rPr>
+          <w:rFonts w:asciiTheme="majorHAnsi" w:hAnsiTheme="majorHAnsi" w:cstheme="majorHAnsi"/>
+          <w:sz w:val="24"/>
+          <w:szCs w:val="24"/>
+          <w:lang w:val="en-US"/>
+        </w:rPr>
+        <w:t xml:space="preserve">, they did not find a significant difference </w:t>
+      </w:r>
+      <w:r>
+        <w:rPr>
+          <w:rFonts w:asciiTheme="majorHAnsi" w:hAnsiTheme="majorHAnsi" w:cstheme="majorHAnsi"/>
+          <w:sz w:val="24"/>
+          <w:szCs w:val="24"/>
+          <w:lang w:val="en-US"/>
+        </w:rPr>
+        <w:t>between the results of grammar tests administered to</w:t>
+      </w:r>
+      <w:r>
+        <w:rPr>
+          <w:rFonts w:asciiTheme="majorHAnsi" w:hAnsiTheme="majorHAnsi" w:cstheme="majorHAnsi"/>
+          <w:sz w:val="24"/>
+          <w:szCs w:val="24"/>
+          <w:lang w:val="en-US"/>
+        </w:rPr>
+        <w:t xml:space="preserve"> experimental and control groups of upper-intermediate learners.</w:t>
+      </w:r>
+    </w:p>
+    <w:p>
+      <w:pPr>
+        <w:spacing w:after="0" w:line="360" w:lineRule="auto"/>
+        <w:rPr>
+          <w:lang w:val="en-US"/>
+        </w:rPr>
+      </w:pPr>
+      <w:r>
+        <w:rPr>
+          <w:rFonts w:asciiTheme="majorHAnsi" w:hAnsiTheme="majorHAnsi" w:cstheme="majorHAnsi"/>
+          <w:sz w:val="24"/>
+          <w:szCs w:val="24"/>
+          <w:lang w:val="en-US"/>
+        </w:rPr>
+        <w:t xml:space="preserve">A third possible explanation </w:t>
+      </w:r>
+      <w:r>
+        <w:rPr>
+          <w:rFonts w:asciiTheme="majorHAnsi" w:hAnsiTheme="majorHAnsi" w:cstheme="majorHAnsi"/>
+          <w:sz w:val="24"/>
+          <w:szCs w:val="24"/>
+          <w:lang w:val="en-US"/>
+        </w:rPr>
+        <w:t xml:space="preserve">could be that a combination of the teaching material and </w:t>
+      </w:r>
+      <w:r>
+        <w:rPr>
+          <w:rFonts w:asciiTheme="majorHAnsi" w:hAnsiTheme="majorHAnsi" w:cstheme="majorHAnsi"/>
+          <w:sz w:val="24"/>
+          <w:szCs w:val="24"/>
+          <w:lang w:val="en-US"/>
+        </w:rPr>
+        <w:t xml:space="preserve">the teacher’s </w:t>
+      </w:r>
+      <w:r>
+        <w:rPr>
+          <w:rFonts w:asciiTheme="majorHAnsi" w:hAnsiTheme="majorHAnsi" w:cstheme="majorHAnsi"/>
+          <w:sz w:val="24"/>
+          <w:szCs w:val="24"/>
+          <w:lang w:val="en-US"/>
+        </w:rPr>
+        <w:t xml:space="preserve">background contributed </w:t>
+      </w:r>
+      <w:r>
+        <w:rPr>
+          <w:rFonts w:asciiTheme="majorHAnsi" w:hAnsiTheme="majorHAnsi" w:cstheme="majorHAnsi"/>
+          <w:sz w:val="24"/>
+          <w:szCs w:val="24"/>
+          <w:lang w:val="en-US"/>
+        </w:rPr>
+        <w:t>to</w:t>
+      </w:r>
+      <w:r>
+        <w:rPr>
+          <w:rFonts w:asciiTheme="majorHAnsi" w:hAnsiTheme="majorHAnsi" w:cstheme="majorHAnsi"/>
+          <w:sz w:val="24"/>
+          <w:szCs w:val="24"/>
+          <w:lang w:val="en-US"/>
+        </w:rPr>
+        <w:t xml:space="preserve"> the same positive impact in learning</w:t>
+      </w:r>
+      <w:r>
+        <w:rPr>
+          <w:rFonts w:asciiTheme="majorHAnsi" w:hAnsiTheme="majorHAnsi" w:cstheme="majorHAnsi"/>
+          <w:sz w:val="24"/>
+          <w:szCs w:val="24"/>
+          <w:lang w:val="en-US"/>
+        </w:rPr>
+        <w:t xml:space="preserve"> from the two ways of grammar teaching. The activities and exercises provided by the course book perhaps were engaging enough so that learning took place, and together with the teacher’s qualifications and experience </w:t>
+      </w:r>
+      <w:r>
+        <w:rPr>
+          <w:rFonts w:asciiTheme="majorHAnsi" w:hAnsiTheme="majorHAnsi" w:cstheme="majorHAnsi"/>
+          <w:sz w:val="24"/>
+          <w:szCs w:val="24"/>
+          <w:lang w:val="en-US"/>
+        </w:rPr>
+        <w:t xml:space="preserve">did not make a difference in the way grammar was taught. </w:t>
+      </w:r>
+      <w:r>
+        <w:rPr>
+          <w:rFonts w:asciiTheme="majorHAnsi" w:hAnsiTheme="majorHAnsi" w:cstheme="majorHAnsi"/>
+          <w:sz w:val="24"/>
+          <w:szCs w:val="24"/>
+          <w:lang w:val="en-US"/>
+        </w:rPr>
+        <w:t xml:space="preserve">Furthermore, </w:t>
+      </w:r>
+      <w:r>
+        <w:rPr>
+          <w:rFonts w:asciiTheme="majorHAnsi" w:hAnsiTheme="majorHAnsi" w:cstheme="majorHAnsi"/>
+          <w:sz w:val="24"/>
+          <w:szCs w:val="24"/>
+          <w:lang w:val="en-US"/>
+        </w:rPr>
+        <w:t>the number of participants was smaller after every session, which allowed them to have more attention by the teacher for answering their questions and obtaining feedback.</w:t>
+      </w:r>
+      <w:r>
+        <w:rPr>
+          <w:rFonts w:asciiTheme="majorHAnsi" w:hAnsiTheme="majorHAnsi" w:cstheme="majorHAnsi"/>
+          <w:sz w:val="24"/>
+          <w:szCs w:val="24"/>
+          <w:lang w:val="en-US"/>
+        </w:rPr>
+        <w:t xml:space="preserve"> </w:t>
+      </w:r>
+      <w:r>
+        <w:rPr>
+          <w:rFonts w:asciiTheme="majorHAnsi" w:hAnsiTheme="majorHAnsi" w:cstheme="majorHAnsi"/>
+          <w:sz w:val="24"/>
+          <w:szCs w:val="24"/>
+          <w:lang w:val="en-US"/>
+        </w:rPr>
+        <w:t>In addition,</w:t>
+      </w:r>
+      <w:r>
+        <w:rPr>
+          <w:rFonts w:asciiTheme="majorHAnsi" w:hAnsiTheme="majorHAnsi" w:cstheme="majorHAnsi"/>
+          <w:sz w:val="24"/>
+          <w:szCs w:val="24"/>
+          <w:lang w:val="en-US"/>
+        </w:rPr>
+        <w:t xml:space="preserve"> all</w:t>
+      </w:r>
+      <w:r>
+        <w:rPr>
+          <w:rFonts w:asciiTheme="majorHAnsi" w:hAnsiTheme="majorHAnsi" w:cstheme="majorHAnsi"/>
+          <w:sz w:val="24"/>
+          <w:szCs w:val="24"/>
+          <w:lang w:val="en-US"/>
+        </w:rPr>
+        <w:t xml:space="preserve"> lessons were delivered in the </w:t>
+      </w:r>
+      <w:r>
+        <w:rPr>
+          <w:rFonts w:asciiTheme="majorHAnsi" w:hAnsiTheme="majorHAnsi" w:cstheme="majorHAnsi"/>
+          <w:sz w:val="24"/>
+          <w:szCs w:val="24"/>
+          <w:lang w:val="en-US"/>
+        </w:rPr>
+        <w:t>allotted time</w:t>
+      </w:r>
+      <w:r>
+        <w:rPr>
+          <w:rFonts w:asciiTheme="majorHAnsi" w:hAnsiTheme="majorHAnsi" w:cstheme="majorHAnsi"/>
+          <w:sz w:val="24"/>
+          <w:szCs w:val="24"/>
+          <w:lang w:val="en-US"/>
+        </w:rPr>
+        <w:t xml:space="preserve">. Having insufficient time to complete the syllabus </w:t>
+      </w:r>
+      <w:r>
+        <w:rPr>
+          <w:rFonts w:asciiTheme="majorHAnsi" w:hAnsiTheme="majorHAnsi" w:cstheme="majorHAnsi"/>
+          <w:sz w:val="24"/>
+          <w:szCs w:val="24"/>
+          <w:lang w:val="en-US"/>
+        </w:rPr>
+        <w:t xml:space="preserve">and insufficient teaching training </w:t>
+      </w:r>
+      <w:r>
+        <w:rPr>
+          <w:rFonts w:asciiTheme="majorHAnsi" w:hAnsiTheme="majorHAnsi" w:cstheme="majorHAnsi"/>
+          <w:sz w:val="24"/>
+          <w:szCs w:val="24"/>
+          <w:lang w:val="en-US"/>
+        </w:rPr>
+        <w:t>w</w:t>
+      </w:r>
+      <w:r>
+        <w:rPr>
+          <w:rFonts w:asciiTheme="majorHAnsi" w:hAnsiTheme="majorHAnsi" w:cstheme="majorHAnsi"/>
+          <w:sz w:val="24"/>
+          <w:szCs w:val="24"/>
+          <w:lang w:val="en-US"/>
+        </w:rPr>
+        <w:t>ere</w:t>
+      </w:r>
+      <w:r>
+        <w:rPr>
+          <w:rFonts w:asciiTheme="majorHAnsi" w:hAnsiTheme="majorHAnsi" w:cstheme="majorHAnsi"/>
+          <w:sz w:val="24"/>
+          <w:szCs w:val="24"/>
+          <w:lang w:val="en-US"/>
+        </w:rPr>
+        <w:t xml:space="preserve"> </w:t>
+      </w:r>
+      <w:r>
+        <w:rPr>
+          <w:rFonts w:asciiTheme="majorHAnsi" w:hAnsiTheme="majorHAnsi" w:cstheme="majorHAnsi"/>
+          <w:sz w:val="24"/>
+          <w:szCs w:val="24"/>
+          <w:lang w:val="en-US"/>
+        </w:rPr>
+        <w:t>some of</w:t>
+      </w:r>
+      <w:r>
+        <w:rPr>
+          <w:rFonts w:asciiTheme="majorHAnsi" w:hAnsiTheme="majorHAnsi" w:cstheme="majorHAnsi"/>
+          <w:sz w:val="24"/>
+          <w:szCs w:val="24"/>
+          <w:lang w:val="en-US"/>
+        </w:rPr>
+        <w:t xml:space="preserve"> the reasons </w:t>
+      </w:r>
+      <w:r>
+        <w:rPr>
+          <w:rFonts w:asciiTheme="majorHAnsi" w:hAnsiTheme="majorHAnsi" w:cstheme="majorHAnsi"/>
+          <w:sz w:val="24"/>
+          <w:szCs w:val="24"/>
+          <w:lang w:val="en-US"/>
+        </w:rPr>
+        <w:t xml:space="preserve">teachers interviewed </w:t>
+      </w:r>
+      <w:r>
+        <w:rPr>
+          <w:rFonts w:asciiTheme="majorHAnsi" w:hAnsiTheme="majorHAnsi" w:cstheme="majorHAnsi"/>
+          <w:sz w:val="24"/>
+          <w:szCs w:val="24"/>
+          <w:lang w:val="en-US"/>
+        </w:rPr>
+        <w:t xml:space="preserve">by </w:t>
+      </w:r>
+      <w:r>
+        <w:rPr>
+          <w:rFonts w:asciiTheme="majorHAnsi" w:hAnsiTheme="majorHAnsi" w:cstheme="majorHAnsi"/>
+          <w:sz w:val="24"/>
+          <w:szCs w:val="24"/>
+          <w:lang w:val="en-US"/>
+        </w:rPr>
+        <w:t>Rasheed et al.</w:t>
+      </w:r>
+      <w:r>
+        <w:rPr>
+          <w:rFonts w:asciiTheme="majorHAnsi" w:hAnsiTheme="majorHAnsi" w:cstheme="majorHAnsi"/>
+          <w:sz w:val="24"/>
+          <w:szCs w:val="24"/>
+          <w:lang w:val="en-US"/>
+        </w:rPr>
+        <w:t xml:space="preserve"> (</w:t>
+      </w:r>
+      <w:r>
+        <w:rPr>
+          <w:rFonts w:asciiTheme="majorHAnsi" w:hAnsiTheme="majorHAnsi" w:cstheme="majorHAnsi"/>
+          <w:sz w:val="24"/>
+          <w:szCs w:val="24"/>
+          <w:lang w:val="en-US"/>
+        </w:rPr>
+        <w:t>2017</w:t>
+      </w:r>
+      <w:r>
+        <w:rPr>
+          <w:rFonts w:asciiTheme="majorHAnsi" w:hAnsiTheme="majorHAnsi" w:cstheme="majorHAnsi"/>
+          <w:sz w:val="24"/>
+          <w:szCs w:val="24"/>
+          <w:lang w:val="en-US"/>
+        </w:rPr>
+        <w:t>)</w:t>
+      </w:r>
+      <w:r>
+        <w:rPr>
+          <w:rFonts w:asciiTheme="majorHAnsi" w:hAnsiTheme="majorHAnsi" w:cstheme="majorHAnsi"/>
+          <w:sz w:val="24"/>
+          <w:szCs w:val="24"/>
+          <w:lang w:val="en-US"/>
+        </w:rPr>
+        <w:t xml:space="preserve"> reported that they had to recur to the L1. </w:t>
+      </w:r>
+    </w:p>
+    <w:p>
+      <w:pPr>
+        <w:pStyle w:val="Ttulo2"/>
+        <w:spacing w:line="360" w:lineRule="auto"/>
+        <w:rPr>
+          <w:lang w:val="en-US"/>
+        </w:rPr>
+      </w:pPr>
+      <w:r>
+        <w:rPr>
+          <w:lang w:val="en-US"/>
+        </w:rPr>
+        <w:t>CONCLUSION</w:t>
+      </w:r>
+      <w:r>
+        <w:rPr>
+          <w:lang w:val="en-US"/>
+        </w:rPr>
+        <w:t>S</w:t>
+      </w:r>
+      <w:r>
+        <w:rPr>
+          <w:lang w:val="en-US"/>
+        </w:rPr>
+        <w:tab/>
+      </w:r>
+    </w:p>
+    <w:p>
+      <w:pPr>
         <w:spacing w:after="0" w:line="360" w:lineRule="auto"/>
         <w:jc w:val="both"/>
         <w:rPr>
@@ -7123,6 +8779,42 @@
           <w:lang w:val="en-US"/>
         </w:rPr>
       </w:pPr>
+      <w:r>
+        <w:rPr>
+          <w:rFonts w:asciiTheme="majorHAnsi" w:eastAsia="Times New Roman" w:hAnsiTheme="majorHAnsi" w:cstheme="majorHAnsi"/>
+          <w:sz w:val="24"/>
+          <w:szCs w:val="24"/>
+          <w:lang w:val="en-US"/>
+        </w:rPr>
+        <w:t xml:space="preserve">This study </w:t>
+      </w:r>
+      <w:r>
+        <w:rPr>
+          <w:rFonts w:asciiTheme="majorHAnsi" w:eastAsia="Times New Roman" w:hAnsiTheme="majorHAnsi" w:cstheme="majorHAnsi"/>
+          <w:sz w:val="24"/>
+          <w:szCs w:val="24"/>
+          <w:lang w:val="en-US"/>
+        </w:rPr>
+        <w:t xml:space="preserve">aimed to determine whether there is a difference in the results of English grammar tests administered to beginners of English (pre-A1) between a group that received grammar instruction completely in English and another group that received grammar instruction using Spanish (L1) and English. </w:t>
+      </w:r>
+      <w:r>
+        <w:rPr>
+          <w:rFonts w:asciiTheme="majorHAnsi" w:eastAsia="Times New Roman" w:hAnsiTheme="majorHAnsi" w:cstheme="majorHAnsi"/>
+          <w:sz w:val="24"/>
+          <w:szCs w:val="24"/>
+          <w:lang w:val="en-US"/>
+        </w:rPr>
+        <w:t xml:space="preserve">The results will have implications for teaching practices, teaching guidelines and rules elaborated by principals and government officials, and the learners’ </w:t>
+      </w:r>
+      <w:r>
+        <w:rPr>
+          <w:rFonts w:asciiTheme="majorHAnsi" w:eastAsia="Times New Roman" w:hAnsiTheme="majorHAnsi" w:cstheme="majorHAnsi"/>
+          <w:sz w:val="24"/>
+          <w:szCs w:val="24"/>
+          <w:lang w:val="en-US"/>
+        </w:rPr>
+        <w:t>resources they can bring to the classroom to achieve a B1 level of proficiency.</w:t>
+      </w:r>
     </w:p>
     <w:p>
       <w:pPr>
@@ -7135,6 +8827,33 @@
           <w:lang w:val="en-US"/>
         </w:rPr>
       </w:pPr>
+      <w:r>
+        <w:rPr>
+          <w:rFonts w:asciiTheme="majorHAnsi" w:eastAsia="Times New Roman" w:hAnsiTheme="majorHAnsi" w:cstheme="majorHAnsi"/>
+          <w:sz w:val="24"/>
+          <w:szCs w:val="24"/>
+          <w:lang w:val="en-US"/>
+        </w:rPr>
+        <w:t xml:space="preserve">The results of the study showed there was a positive impact on grammar learning by using the L2-only and </w:t>
+      </w:r>
+      <w:r>
+        <w:rPr>
+          <w:rFonts w:asciiTheme="majorHAnsi" w:eastAsia="Times New Roman" w:hAnsiTheme="majorHAnsi" w:cstheme="majorHAnsi"/>
+          <w:sz w:val="24"/>
+          <w:szCs w:val="24"/>
+          <w:lang w:val="en-US"/>
+        </w:rPr>
+        <w:t xml:space="preserve">the L1 and L2 together, and that this impact was similar in both types of teaching. These results do not coincide with the ones from similar studies that measured both type of instructions. However, our results also indicate that using the L1 does not hinder L2 grammar learning. Therefore, it could be used in the classroom </w:t>
+      </w:r>
+      <w:r>
+        <w:rPr>
+          <w:rFonts w:asciiTheme="majorHAnsi" w:eastAsia="Times New Roman" w:hAnsiTheme="majorHAnsi" w:cstheme="majorHAnsi"/>
+          <w:sz w:val="24"/>
+          <w:szCs w:val="24"/>
+          <w:lang w:val="en-US"/>
+        </w:rPr>
+        <w:t>and would allow teachers and learners to have at their disposal this facilitating tool.</w:t>
+      </w:r>
     </w:p>
     <w:p>
       <w:pPr>
@@ -7147,6 +8866,79 @@
           <w:lang w:val="en-US"/>
         </w:rPr>
       </w:pPr>
+      <w:r>
+        <w:rPr>
+          <w:rFonts w:asciiTheme="majorHAnsi" w:eastAsia="Times New Roman" w:hAnsiTheme="majorHAnsi" w:cstheme="majorHAnsi"/>
+          <w:sz w:val="24"/>
+          <w:szCs w:val="24"/>
+          <w:lang w:val="en-US"/>
+        </w:rPr>
+        <w:t>Nevertheless, we do not prescribe indiscriminate use of the L1, but judicious use of it. As research have demonstrated</w:t>
+      </w:r>
+      <w:r>
+        <w:rPr>
+          <w:rFonts w:asciiTheme="majorHAnsi" w:eastAsia="Times New Roman" w:hAnsiTheme="majorHAnsi" w:cstheme="majorHAnsi"/>
+          <w:sz w:val="24"/>
+          <w:szCs w:val="24"/>
+          <w:lang w:val="en-US"/>
+        </w:rPr>
+        <w:t xml:space="preserve"> </w:t>
+      </w:r>
+      <w:r>
+        <w:rPr>
+          <w:rFonts w:asciiTheme="majorHAnsi" w:eastAsia="Times New Roman" w:hAnsiTheme="majorHAnsi" w:cstheme="majorHAnsi"/>
+          <w:sz w:val="24"/>
+          <w:szCs w:val="24"/>
+          <w:lang w:val="en-US"/>
+        </w:rPr>
+        <w:t>(Algazo, 2022; Galali &amp; Cinkara, 2017; Georgious &amp; Krulatz, 2018; İnal &amp; Turhanlı, 2019; Mahmud, 2018</w:t>
+      </w:r>
+      <w:r>
+        <w:rPr>
+          <w:rFonts w:asciiTheme="majorHAnsi" w:eastAsia="Times New Roman" w:hAnsiTheme="majorHAnsi" w:cstheme="majorHAnsi"/>
+          <w:sz w:val="24"/>
+          <w:szCs w:val="24"/>
+          <w:lang w:val="en-US"/>
+        </w:rPr>
+        <w:t xml:space="preserve">; </w:t>
+      </w:r>
+      <w:r>
+        <w:rPr>
+          <w:rFonts w:asciiTheme="majorHAnsi" w:eastAsia="Times New Roman" w:hAnsiTheme="majorHAnsi" w:cstheme="majorHAnsi"/>
+          <w:sz w:val="24"/>
+          <w:szCs w:val="24"/>
+          <w:lang w:val="en-US"/>
+        </w:rPr>
+        <w:t xml:space="preserve">Perdani, 2021; Shariati, 2019; Tajgozari, </w:t>
+      </w:r>
+      <w:r>
+        <w:rPr>
+          <w:rFonts w:asciiTheme="majorHAnsi" w:eastAsia="Times New Roman" w:hAnsiTheme="majorHAnsi" w:cstheme="majorHAnsi"/>
+          <w:sz w:val="24"/>
+          <w:szCs w:val="24"/>
+          <w:lang w:val="en-US"/>
+        </w:rPr>
+        <w:lastRenderedPageBreak/>
+        <w:t>2017; Taşçı &amp; Aksu Ataç, 2020)</w:t>
+      </w:r>
+      <w:r>
+        <w:rPr>
+          <w:rFonts w:asciiTheme="majorHAnsi" w:eastAsia="Times New Roman" w:hAnsiTheme="majorHAnsi" w:cstheme="majorHAnsi"/>
+          <w:sz w:val="24"/>
+          <w:szCs w:val="24"/>
+          <w:lang w:val="en-US"/>
+        </w:rPr>
+        <w:t xml:space="preserve">, teachers and learners prefer using the L1 to teach grammar, explain difficult vocabulary, confirm meaning, and classroom management, and particularly with </w:t>
+      </w:r>
+      <w:r>
+        <w:rPr>
+          <w:rFonts w:asciiTheme="majorHAnsi" w:eastAsia="Times New Roman" w:hAnsiTheme="majorHAnsi" w:cstheme="majorHAnsi"/>
+          <w:sz w:val="24"/>
+          <w:szCs w:val="24"/>
+          <w:lang w:val="en-US"/>
+        </w:rPr>
+        <w:t>learners at lower levels of proficiency.</w:t>
+      </w:r>
     </w:p>
     <w:p>
       <w:pPr>
@@ -7154,683 +8946,921 @@
         <w:spacing w:line="360" w:lineRule="auto"/>
       </w:pPr>
       <w:r>
-        <w:t xml:space="preserve">RESULTADOS </w:t>
-      </w:r>
-      <w:r>
-        <w:t>Y DISCUSIÓN</w:t>
-      </w:r>
-    </w:p>
-    <w:p>
-      <w:pPr>
+        <w:t>REFERENC</w:t>
+      </w:r>
+      <w:r>
+        <w:t>ES</w:t>
+      </w:r>
+    </w:p>
+    <w:p>
+      <w:pPr>
+        <w:widowControl w:val="0"/>
+        <w:autoSpaceDE w:val="0"/>
+        <w:autoSpaceDN w:val="0"/>
+        <w:adjustRightInd w:val="0"/>
         <w:spacing w:after="0" w:line="360" w:lineRule="auto"/>
+        <w:ind w:left="482" w:hanging="482"/>
+        <w:rPr>
+          <w:rFonts w:asciiTheme="majorHAnsi" w:hAnsiTheme="majorHAnsi" w:cstheme="majorHAnsi"/>
+          <w:noProof/>
+          <w:sz w:val="24"/>
+          <w:szCs w:val="28"/>
+          <w:lang w:val="en-US"/>
+        </w:rPr>
+      </w:pPr>
+      <w:r>
+        <w:rPr>
+          <w:rFonts w:asciiTheme="majorHAnsi" w:hAnsiTheme="majorHAnsi" w:cstheme="majorHAnsi"/>
+          <w:noProof/>
+          <w:sz w:val="24"/>
+          <w:szCs w:val="28"/>
+          <w:lang w:val="es-EC"/>
+        </w:rPr>
+        <w:t xml:space="preserve">Algazo, M. (2022). </w:t>
+      </w:r>
+      <w:r>
+        <w:rPr>
+          <w:rFonts w:asciiTheme="majorHAnsi" w:hAnsiTheme="majorHAnsi" w:cstheme="majorHAnsi"/>
+          <w:noProof/>
+          <w:sz w:val="24"/>
+          <w:szCs w:val="28"/>
+          <w:lang w:val="en-US"/>
+        </w:rPr>
+        <w:t xml:space="preserve">Teachers’ Perspectives on the Role of L1 in Jordanian EFL Classes. </w:t>
+      </w:r>
+      <w:r>
+        <w:rPr>
+          <w:rFonts w:asciiTheme="majorHAnsi" w:hAnsiTheme="majorHAnsi" w:cstheme="majorHAnsi"/>
+          <w:i/>
+          <w:iCs/>
+          <w:noProof/>
+          <w:sz w:val="24"/>
+          <w:szCs w:val="28"/>
+          <w:lang w:val="en-US"/>
+        </w:rPr>
+        <w:t>Education and Linguistics Research</w:t>
+      </w:r>
+      <w:r>
+        <w:rPr>
+          <w:rFonts w:asciiTheme="majorHAnsi" w:hAnsiTheme="majorHAnsi" w:cstheme="majorHAnsi"/>
+          <w:noProof/>
+          <w:sz w:val="24"/>
+          <w:szCs w:val="28"/>
+          <w:lang w:val="en-US"/>
+        </w:rPr>
+        <w:t xml:space="preserve">, </w:t>
+      </w:r>
+      <w:r>
+        <w:rPr>
+          <w:rFonts w:asciiTheme="majorHAnsi" w:hAnsiTheme="majorHAnsi" w:cstheme="majorHAnsi"/>
+          <w:i/>
+          <w:iCs/>
+          <w:noProof/>
+          <w:sz w:val="24"/>
+          <w:szCs w:val="28"/>
+          <w:lang w:val="en-US"/>
+        </w:rPr>
+        <w:t>8</w:t>
+      </w:r>
+      <w:r>
+        <w:rPr>
+          <w:rFonts w:asciiTheme="majorHAnsi" w:hAnsiTheme="majorHAnsi" w:cstheme="majorHAnsi"/>
+          <w:noProof/>
+          <w:sz w:val="24"/>
+          <w:szCs w:val="28"/>
+          <w:lang w:val="en-US"/>
+        </w:rPr>
+        <w:t>(1), 28.</w:t>
+      </w:r>
+      <w:r>
+        <w:rPr>
+          <w:rFonts w:asciiTheme="majorHAnsi" w:hAnsiTheme="majorHAnsi" w:cstheme="majorHAnsi"/>
+          <w:noProof/>
+          <w:sz w:val="24"/>
+          <w:szCs w:val="28"/>
+          <w:lang w:val="en-US"/>
+        </w:rPr>
+        <w:t xml:space="preserve"> </w:t>
+      </w:r>
+      <w:r>
+        <w:rPr>
+          <w:rFonts w:asciiTheme="majorHAnsi" w:hAnsiTheme="majorHAnsi" w:cstheme="majorHAnsi"/>
+          <w:noProof/>
+          <w:sz w:val="24"/>
+          <w:szCs w:val="28"/>
+          <w:lang w:val="en-US"/>
+        </w:rPr>
+        <w:t>https://doi.org/10.5296/elr.v8i1.19378</w:t>
+      </w:r>
+    </w:p>
+    <w:p>
+      <w:pPr>
+        <w:widowControl w:val="0"/>
+        <w:autoSpaceDE w:val="0"/>
+        <w:autoSpaceDN w:val="0"/>
+        <w:adjustRightInd w:val="0"/>
+        <w:spacing w:after="0" w:line="360" w:lineRule="auto"/>
+        <w:ind w:left="482" w:hanging="482"/>
+        <w:rPr>
+          <w:rFonts w:asciiTheme="majorHAnsi" w:hAnsiTheme="majorHAnsi" w:cstheme="majorHAnsi"/>
+          <w:noProof/>
+          <w:szCs w:val="24"/>
+        </w:rPr>
+      </w:pPr>
+      <w:r>
+        <w:rPr>
+          <w:rFonts w:asciiTheme="majorHAnsi" w:hAnsiTheme="majorHAnsi" w:cstheme="majorHAnsi"/>
+          <w:noProof/>
+          <w:szCs w:val="24"/>
+        </w:rPr>
+        <w:t xml:space="preserve">Alijani, A., &amp; Barjesteh, H. (2018). The Impact of Using L1 for Teaching Grammar among Iranian EFL Learners. </w:t>
+      </w:r>
+      <w:r>
+        <w:rPr>
+          <w:rFonts w:asciiTheme="majorHAnsi" w:hAnsiTheme="majorHAnsi" w:cstheme="majorHAnsi"/>
+          <w:i/>
+          <w:iCs/>
+          <w:noProof/>
+          <w:szCs w:val="24"/>
+        </w:rPr>
+        <w:t>English Literature and Language Review</w:t>
+      </w:r>
+      <w:r>
+        <w:rPr>
+          <w:rFonts w:asciiTheme="majorHAnsi" w:hAnsiTheme="majorHAnsi" w:cstheme="majorHAnsi"/>
+          <w:noProof/>
+          <w:szCs w:val="24"/>
+        </w:rPr>
+        <w:t xml:space="preserve">, </w:t>
+      </w:r>
+      <w:r>
+        <w:rPr>
+          <w:rFonts w:asciiTheme="majorHAnsi" w:hAnsiTheme="majorHAnsi" w:cstheme="majorHAnsi"/>
+          <w:i/>
+          <w:iCs/>
+          <w:noProof/>
+          <w:szCs w:val="24"/>
+        </w:rPr>
+        <w:t>4</w:t>
+      </w:r>
+      <w:r>
+        <w:rPr>
+          <w:rFonts w:asciiTheme="majorHAnsi" w:hAnsiTheme="majorHAnsi" w:cstheme="majorHAnsi"/>
+          <w:noProof/>
+          <w:szCs w:val="24"/>
+        </w:rPr>
+        <w:t>(3), 26–31. http://arpgweb.com/?ic=journal&amp;journal=9&amp;info=aims</w:t>
+      </w:r>
+    </w:p>
+    <w:p>
+      <w:pPr>
+        <w:widowControl w:val="0"/>
+        <w:autoSpaceDE w:val="0"/>
+        <w:autoSpaceDN w:val="0"/>
+        <w:adjustRightInd w:val="0"/>
+        <w:spacing w:after="0" w:line="360" w:lineRule="auto"/>
+        <w:ind w:left="482" w:hanging="482"/>
+        <w:rPr>
+          <w:rFonts w:asciiTheme="majorHAnsi" w:hAnsiTheme="majorHAnsi" w:cstheme="majorHAnsi"/>
+          <w:noProof/>
+          <w:sz w:val="24"/>
+          <w:szCs w:val="24"/>
+          <w:lang w:val="en-US"/>
+        </w:rPr>
+      </w:pPr>
+      <w:r>
+        <w:rPr>
+          <w:rFonts w:asciiTheme="majorHAnsi" w:hAnsiTheme="majorHAnsi" w:cstheme="majorHAnsi"/>
+          <w:noProof/>
+          <w:sz w:val="24"/>
+          <w:szCs w:val="24"/>
+          <w:lang w:val="en-US"/>
+        </w:rPr>
+        <w:t xml:space="preserve">Almoayidi, K. A. (2018). The Effectiveness of Using L1 in Second Language Classrooms: A Controversial Issue. </w:t>
+      </w:r>
+      <w:r>
+        <w:rPr>
+          <w:rFonts w:asciiTheme="majorHAnsi" w:hAnsiTheme="majorHAnsi" w:cstheme="majorHAnsi"/>
+          <w:i/>
+          <w:iCs/>
+          <w:noProof/>
+          <w:sz w:val="24"/>
+          <w:szCs w:val="24"/>
+          <w:lang w:val="en-US"/>
+        </w:rPr>
+        <w:t>Theory and Practice in Language Studies</w:t>
+      </w:r>
+      <w:r>
+        <w:rPr>
+          <w:rFonts w:asciiTheme="majorHAnsi" w:hAnsiTheme="majorHAnsi" w:cstheme="majorHAnsi"/>
+          <w:noProof/>
+          <w:sz w:val="24"/>
+          <w:szCs w:val="24"/>
+          <w:lang w:val="en-US"/>
+        </w:rPr>
+        <w:t xml:space="preserve">, </w:t>
+      </w:r>
+      <w:r>
+        <w:rPr>
+          <w:rFonts w:asciiTheme="majorHAnsi" w:hAnsiTheme="majorHAnsi" w:cstheme="majorHAnsi"/>
+          <w:i/>
+          <w:iCs/>
+          <w:noProof/>
+          <w:sz w:val="24"/>
+          <w:szCs w:val="24"/>
+          <w:lang w:val="en-US"/>
+        </w:rPr>
+        <w:t>8</w:t>
+      </w:r>
+      <w:r>
+        <w:rPr>
+          <w:rFonts w:asciiTheme="majorHAnsi" w:hAnsiTheme="majorHAnsi" w:cstheme="majorHAnsi"/>
+          <w:noProof/>
+          <w:sz w:val="24"/>
+          <w:szCs w:val="24"/>
+          <w:lang w:val="en-US"/>
+        </w:rPr>
+        <w:t>(4), 375–379. https://doi.org/10.17507/tpls.0804.02</w:t>
+      </w:r>
+    </w:p>
+    <w:p>
+      <w:pPr>
+        <w:widowControl w:val="0"/>
+        <w:autoSpaceDE w:val="0"/>
+        <w:autoSpaceDN w:val="0"/>
+        <w:adjustRightInd w:val="0"/>
+        <w:spacing w:after="0" w:line="360" w:lineRule="auto"/>
+        <w:ind w:left="482" w:hanging="482"/>
+        <w:rPr>
+          <w:rFonts w:asciiTheme="majorHAnsi" w:hAnsiTheme="majorHAnsi" w:cstheme="majorHAnsi"/>
+          <w:noProof/>
+          <w:sz w:val="24"/>
+          <w:szCs w:val="24"/>
+        </w:rPr>
+      </w:pPr>
+      <w:r>
+        <w:rPr>
+          <w:rFonts w:asciiTheme="majorHAnsi" w:hAnsiTheme="majorHAnsi" w:cstheme="majorHAnsi"/>
+          <w:noProof/>
+          <w:sz w:val="24"/>
+          <w:szCs w:val="24"/>
+        </w:rPr>
+        <w:t xml:space="preserve">Amadi, N. (2016). The effects and effectiveness of contrastive form-focused instruction on mastering tense-aspect. </w:t>
+      </w:r>
+      <w:r>
+        <w:rPr>
+          <w:rFonts w:asciiTheme="majorHAnsi" w:hAnsiTheme="majorHAnsi" w:cstheme="majorHAnsi"/>
+          <w:i/>
+          <w:iCs/>
+          <w:noProof/>
+          <w:sz w:val="24"/>
+          <w:szCs w:val="24"/>
+        </w:rPr>
+        <w:t>Vigo International Journal of Applied Linguistics</w:t>
+      </w:r>
+      <w:r>
+        <w:rPr>
+          <w:rFonts w:asciiTheme="majorHAnsi" w:hAnsiTheme="majorHAnsi" w:cstheme="majorHAnsi"/>
+          <w:noProof/>
+          <w:sz w:val="24"/>
+          <w:szCs w:val="24"/>
+        </w:rPr>
+        <w:t xml:space="preserve">, </w:t>
+      </w:r>
+      <w:r>
+        <w:rPr>
+          <w:rFonts w:asciiTheme="majorHAnsi" w:hAnsiTheme="majorHAnsi" w:cstheme="majorHAnsi"/>
+          <w:i/>
+          <w:iCs/>
+          <w:noProof/>
+          <w:sz w:val="24"/>
+          <w:szCs w:val="24"/>
+        </w:rPr>
+        <w:t>13</w:t>
+      </w:r>
+      <w:r>
+        <w:rPr>
+          <w:rFonts w:asciiTheme="majorHAnsi" w:hAnsiTheme="majorHAnsi" w:cstheme="majorHAnsi"/>
+          <w:noProof/>
+          <w:sz w:val="24"/>
+          <w:szCs w:val="24"/>
+        </w:rPr>
+        <w:t>, 9–30. https://revistas.uvigo.es/index.php/vial/article/view/73</w:t>
+      </w:r>
+    </w:p>
+    <w:p>
+      <w:pPr>
+        <w:widowControl w:val="0"/>
+        <w:autoSpaceDE w:val="0"/>
+        <w:autoSpaceDN w:val="0"/>
+        <w:adjustRightInd w:val="0"/>
+        <w:spacing w:after="0" w:line="360" w:lineRule="auto"/>
+        <w:ind w:left="482" w:hanging="482"/>
+        <w:rPr>
+          <w:rFonts w:asciiTheme="majorHAnsi" w:hAnsiTheme="majorHAnsi" w:cstheme="majorHAnsi"/>
+          <w:noProof/>
+          <w:sz w:val="24"/>
+          <w:szCs w:val="24"/>
+        </w:rPr>
+      </w:pPr>
+      <w:r>
+        <w:rPr>
+          <w:rFonts w:asciiTheme="majorHAnsi" w:hAnsiTheme="majorHAnsi" w:cstheme="majorHAnsi"/>
+          <w:noProof/>
+          <w:sz w:val="24"/>
+          <w:szCs w:val="24"/>
+        </w:rPr>
+        <w:t xml:space="preserve">Arshad, Z., Abdolrahimpour, M., &amp; Najafi, M. R. (2015). The Use of L1 as a Consciousness-raising Tool in Teaching Grammar to Beginner and Upper-intermediate EFL Students. </w:t>
+      </w:r>
+      <w:r>
+        <w:rPr>
+          <w:rFonts w:asciiTheme="majorHAnsi" w:hAnsiTheme="majorHAnsi" w:cstheme="majorHAnsi"/>
+          <w:i/>
+          <w:iCs/>
+          <w:noProof/>
+          <w:sz w:val="24"/>
+          <w:szCs w:val="24"/>
+        </w:rPr>
+        <w:t>Journal of Language Teaching and Research</w:t>
+      </w:r>
+      <w:r>
+        <w:rPr>
+          <w:rFonts w:asciiTheme="majorHAnsi" w:hAnsiTheme="majorHAnsi" w:cstheme="majorHAnsi"/>
+          <w:noProof/>
+          <w:sz w:val="24"/>
+          <w:szCs w:val="24"/>
+        </w:rPr>
+        <w:t xml:space="preserve">, </w:t>
+      </w:r>
+      <w:r>
+        <w:rPr>
+          <w:rFonts w:asciiTheme="majorHAnsi" w:hAnsiTheme="majorHAnsi" w:cstheme="majorHAnsi"/>
+          <w:i/>
+          <w:iCs/>
+          <w:noProof/>
+          <w:sz w:val="24"/>
+          <w:szCs w:val="24"/>
+        </w:rPr>
+        <w:t>6</w:t>
+      </w:r>
+      <w:r>
+        <w:rPr>
+          <w:rFonts w:asciiTheme="majorHAnsi" w:hAnsiTheme="majorHAnsi" w:cstheme="majorHAnsi"/>
+          <w:noProof/>
+          <w:sz w:val="24"/>
+          <w:szCs w:val="24"/>
+        </w:rPr>
+        <w:t>(3), 633. https://doi.org/10.17507/jltr.0603.21</w:t>
+      </w:r>
+    </w:p>
+    <w:p>
+      <w:pPr>
+        <w:widowControl w:val="0"/>
+        <w:autoSpaceDE w:val="0"/>
+        <w:autoSpaceDN w:val="0"/>
+        <w:adjustRightInd w:val="0"/>
+        <w:spacing w:after="0" w:line="360" w:lineRule="auto"/>
+        <w:ind w:left="482" w:hanging="482"/>
+        <w:rPr>
+          <w:rFonts w:asciiTheme="majorHAnsi" w:hAnsiTheme="majorHAnsi" w:cstheme="majorHAnsi"/>
+          <w:noProof/>
+          <w:sz w:val="24"/>
+          <w:szCs w:val="24"/>
+        </w:rPr>
+      </w:pPr>
+      <w:r>
+        <w:rPr>
+          <w:rFonts w:asciiTheme="majorHAnsi" w:hAnsiTheme="majorHAnsi" w:cstheme="majorHAnsi"/>
+          <w:noProof/>
+          <w:sz w:val="24"/>
+          <w:szCs w:val="24"/>
+        </w:rPr>
+        <w:t>d</w:t>
+      </w:r>
+      <w:r>
+        <w:rPr>
+          <w:rFonts w:asciiTheme="majorHAnsi" w:hAnsiTheme="majorHAnsi" w:cstheme="majorHAnsi"/>
+          <w:noProof/>
+          <w:sz w:val="24"/>
+          <w:szCs w:val="24"/>
+        </w:rPr>
+        <w:t xml:space="preserve">e la Fuente, M. J., &amp; Goldenberg, C. (2020). Understanding the role of the first language (L1) in instructed second language acquisition (ISLA): Effects of using a principled approach to L1 in the beginner foreign language classroom. </w:t>
+      </w:r>
+      <w:r>
+        <w:rPr>
+          <w:rFonts w:asciiTheme="majorHAnsi" w:hAnsiTheme="majorHAnsi" w:cstheme="majorHAnsi"/>
+          <w:i/>
+          <w:iCs/>
+          <w:noProof/>
+          <w:sz w:val="24"/>
+          <w:szCs w:val="24"/>
+        </w:rPr>
+        <w:t>Language Teaching Research</w:t>
+      </w:r>
+      <w:r>
+        <w:rPr>
+          <w:rFonts w:asciiTheme="majorHAnsi" w:hAnsiTheme="majorHAnsi" w:cstheme="majorHAnsi"/>
+          <w:noProof/>
+          <w:sz w:val="24"/>
+          <w:szCs w:val="24"/>
+        </w:rPr>
+        <w:t xml:space="preserve">. </w:t>
+      </w:r>
+      <w:r>
+        <w:rPr>
+          <w:rFonts w:asciiTheme="majorHAnsi" w:hAnsiTheme="majorHAnsi" w:cstheme="majorHAnsi"/>
+          <w:noProof/>
+          <w:sz w:val="24"/>
+          <w:szCs w:val="24"/>
+        </w:rPr>
+        <w:t>https://doi.org/10.1177/1362168820921882</w:t>
+      </w:r>
+    </w:p>
+    <w:p>
+      <w:pPr>
+        <w:widowControl w:val="0"/>
+        <w:autoSpaceDE w:val="0"/>
+        <w:autoSpaceDN w:val="0"/>
+        <w:adjustRightInd w:val="0"/>
+        <w:spacing w:after="0" w:line="360" w:lineRule="auto"/>
+        <w:ind w:left="482" w:hanging="482"/>
+        <w:rPr>
+          <w:rFonts w:asciiTheme="majorHAnsi" w:hAnsiTheme="majorHAnsi" w:cstheme="majorHAnsi"/>
+          <w:noProof/>
+          <w:sz w:val="24"/>
+          <w:szCs w:val="24"/>
+          <w:lang w:val="en-US"/>
+        </w:rPr>
+      </w:pPr>
+      <w:r>
+        <w:rPr>
+          <w:rFonts w:asciiTheme="majorHAnsi" w:hAnsiTheme="majorHAnsi" w:cstheme="majorHAnsi"/>
+          <w:noProof/>
+          <w:sz w:val="24"/>
+          <w:szCs w:val="24"/>
+          <w:lang w:val="en-US"/>
+        </w:rPr>
+        <w:t xml:space="preserve">Galali, A., &amp; Cinkara, E. (2017). The Use of L1 in English as a Foreign Language Classes: Insights from Iraqi Tertiary Level Students. </w:t>
+      </w:r>
+      <w:r>
+        <w:rPr>
+          <w:rFonts w:asciiTheme="majorHAnsi" w:hAnsiTheme="majorHAnsi" w:cstheme="majorHAnsi"/>
+          <w:i/>
+          <w:iCs/>
+          <w:noProof/>
+          <w:sz w:val="24"/>
+          <w:szCs w:val="24"/>
+          <w:lang w:val="en-US"/>
+        </w:rPr>
+        <w:t>Advances in Language and Literary Studies</w:t>
+      </w:r>
+      <w:r>
+        <w:rPr>
+          <w:rFonts w:asciiTheme="majorHAnsi" w:hAnsiTheme="majorHAnsi" w:cstheme="majorHAnsi"/>
+          <w:noProof/>
+          <w:sz w:val="24"/>
+          <w:szCs w:val="24"/>
+          <w:lang w:val="en-US"/>
+        </w:rPr>
+        <w:t xml:space="preserve">, </w:t>
+      </w:r>
+      <w:r>
+        <w:rPr>
+          <w:rFonts w:asciiTheme="majorHAnsi" w:hAnsiTheme="majorHAnsi" w:cstheme="majorHAnsi"/>
+          <w:i/>
+          <w:iCs/>
+          <w:noProof/>
+          <w:sz w:val="24"/>
+          <w:szCs w:val="24"/>
+          <w:lang w:val="en-US"/>
+        </w:rPr>
+        <w:t>8</w:t>
+      </w:r>
+      <w:r>
+        <w:rPr>
+          <w:rFonts w:asciiTheme="majorHAnsi" w:hAnsiTheme="majorHAnsi" w:cstheme="majorHAnsi"/>
+          <w:noProof/>
+          <w:sz w:val="24"/>
+          <w:szCs w:val="24"/>
+          <w:lang w:val="en-US"/>
+        </w:rPr>
+        <w:t>(5), 54. https://doi.org/10.7575/aiac.alls.v.8n.5p.54</w:t>
+      </w:r>
+    </w:p>
+    <w:p>
+      <w:pPr>
+        <w:widowControl w:val="0"/>
+        <w:autoSpaceDE w:val="0"/>
+        <w:autoSpaceDN w:val="0"/>
+        <w:adjustRightInd w:val="0"/>
+        <w:spacing w:after="0" w:line="360" w:lineRule="auto"/>
+        <w:ind w:left="482" w:hanging="482"/>
+        <w:rPr>
+          <w:rFonts w:asciiTheme="majorHAnsi" w:hAnsiTheme="majorHAnsi" w:cstheme="majorHAnsi"/>
+          <w:noProof/>
+          <w:sz w:val="24"/>
+          <w:szCs w:val="24"/>
+          <w:lang w:val="en-US"/>
+        </w:rPr>
+      </w:pPr>
+      <w:r>
+        <w:rPr>
+          <w:rFonts w:asciiTheme="majorHAnsi" w:hAnsiTheme="majorHAnsi" w:cstheme="majorHAnsi"/>
+          <w:noProof/>
+          <w:sz w:val="24"/>
+          <w:szCs w:val="24"/>
+          <w:lang w:val="en-US"/>
+        </w:rPr>
+        <w:t xml:space="preserve">Georgious, N., &amp; Krulatz, A. (2018). An Investigation into Norwegian Teachers’ Perspectives on the Use of Students’ Mother Tongue in the EFL Classroom. </w:t>
+      </w:r>
+      <w:r>
+        <w:rPr>
+          <w:rFonts w:asciiTheme="majorHAnsi" w:hAnsiTheme="majorHAnsi" w:cstheme="majorHAnsi"/>
+          <w:i/>
+          <w:iCs/>
+          <w:noProof/>
+          <w:sz w:val="24"/>
+          <w:szCs w:val="24"/>
+          <w:lang w:val="en-US"/>
+        </w:rPr>
+        <w:t>Journal of Linguistics and Language Teaching</w:t>
+      </w:r>
+      <w:r>
+        <w:rPr>
+          <w:rFonts w:asciiTheme="majorHAnsi" w:hAnsiTheme="majorHAnsi" w:cstheme="majorHAnsi"/>
+          <w:noProof/>
+          <w:sz w:val="24"/>
+          <w:szCs w:val="24"/>
+          <w:lang w:val="en-US"/>
+        </w:rPr>
+        <w:t xml:space="preserve">, </w:t>
+      </w:r>
+      <w:r>
+        <w:rPr>
+          <w:rFonts w:asciiTheme="majorHAnsi" w:hAnsiTheme="majorHAnsi" w:cstheme="majorHAnsi"/>
+          <w:i/>
+          <w:iCs/>
+          <w:noProof/>
+          <w:sz w:val="24"/>
+          <w:szCs w:val="24"/>
+          <w:lang w:val="en-US"/>
+        </w:rPr>
+        <w:t>9</w:t>
+      </w:r>
+      <w:r>
+        <w:rPr>
+          <w:rFonts w:asciiTheme="majorHAnsi" w:hAnsiTheme="majorHAnsi" w:cstheme="majorHAnsi"/>
+          <w:noProof/>
+          <w:sz w:val="24"/>
+          <w:szCs w:val="24"/>
+          <w:lang w:val="en-US"/>
+        </w:rPr>
+        <w:t xml:space="preserve">(2), 169–187. </w:t>
+      </w:r>
+      <w:r>
+        <w:rPr>
+          <w:rFonts w:asciiTheme="majorHAnsi" w:hAnsiTheme="majorHAnsi" w:cstheme="majorHAnsi"/>
+          <w:noProof/>
+          <w:sz w:val="24"/>
+          <w:szCs w:val="24"/>
+          <w:lang w:val="en-US"/>
+        </w:rPr>
+        <w:t>https://sites.google.com/site/linguisticsandlanguageteaching/home-1/volume-9-</w:t>
+      </w:r>
+      <w:r>
+        <w:rPr>
+          <w:rFonts w:asciiTheme="majorHAnsi" w:hAnsiTheme="majorHAnsi" w:cstheme="majorHAnsi"/>
+          <w:noProof/>
+          <w:sz w:val="24"/>
+          <w:szCs w:val="24"/>
+          <w:lang w:val="en-US"/>
+        </w:rPr>
+        <w:lastRenderedPageBreak/>
+        <w:t>2018-issue-2</w:t>
+      </w:r>
+    </w:p>
+    <w:p>
+      <w:pPr>
+        <w:widowControl w:val="0"/>
+        <w:autoSpaceDE w:val="0"/>
+        <w:autoSpaceDN w:val="0"/>
+        <w:adjustRightInd w:val="0"/>
+        <w:spacing w:after="0" w:line="360" w:lineRule="auto"/>
+        <w:ind w:left="482" w:hanging="482"/>
+        <w:rPr>
+          <w:rFonts w:asciiTheme="majorHAnsi" w:hAnsiTheme="majorHAnsi" w:cstheme="majorHAnsi"/>
+          <w:noProof/>
+          <w:sz w:val="24"/>
+          <w:szCs w:val="24"/>
+          <w:lang w:val="en-US"/>
+        </w:rPr>
+      </w:pPr>
+      <w:r>
+        <w:rPr>
+          <w:rFonts w:asciiTheme="majorHAnsi" w:hAnsiTheme="majorHAnsi" w:cstheme="majorHAnsi"/>
+          <w:noProof/>
+          <w:sz w:val="24"/>
+          <w:szCs w:val="24"/>
+          <w:lang w:val="en-US"/>
+        </w:rPr>
+        <w:t xml:space="preserve">Gravetter, F. J., &amp; Wallnau, L. B. (2017). Statistics for the behavioral sciences. Cengage Learning. </w:t>
+      </w:r>
+    </w:p>
+    <w:p>
+      <w:pPr>
+        <w:widowControl w:val="0"/>
+        <w:autoSpaceDE w:val="0"/>
+        <w:autoSpaceDN w:val="0"/>
+        <w:adjustRightInd w:val="0"/>
+        <w:spacing w:after="0" w:line="360" w:lineRule="auto"/>
+        <w:ind w:left="482" w:hanging="482"/>
+        <w:rPr>
+          <w:rFonts w:asciiTheme="majorHAnsi" w:hAnsiTheme="majorHAnsi" w:cstheme="majorHAnsi"/>
+          <w:noProof/>
+          <w:sz w:val="24"/>
+          <w:szCs w:val="24"/>
+          <w:lang w:val="en-US"/>
+        </w:rPr>
+      </w:pPr>
+      <w:r>
+        <w:rPr>
+          <w:rFonts w:asciiTheme="majorHAnsi" w:hAnsiTheme="majorHAnsi" w:cstheme="majorHAnsi"/>
+          <w:noProof/>
+          <w:sz w:val="24"/>
+          <w:szCs w:val="24"/>
+          <w:lang w:val="en-US"/>
+        </w:rPr>
+        <w:t xml:space="preserve">Harmer, J. (2015). The practice of English language teaching. Pearson/Longman. </w:t>
+      </w:r>
+    </w:p>
+    <w:p>
+      <w:pPr>
+        <w:widowControl w:val="0"/>
+        <w:autoSpaceDE w:val="0"/>
+        <w:autoSpaceDN w:val="0"/>
+        <w:adjustRightInd w:val="0"/>
+        <w:spacing w:after="0" w:line="360" w:lineRule="auto"/>
+        <w:ind w:left="482" w:hanging="482"/>
+        <w:rPr>
+          <w:rFonts w:asciiTheme="majorHAnsi" w:hAnsiTheme="majorHAnsi" w:cstheme="majorHAnsi"/>
+          <w:noProof/>
+          <w:sz w:val="24"/>
+          <w:szCs w:val="24"/>
+          <w:lang w:val="en-US"/>
+        </w:rPr>
+      </w:pPr>
+      <w:r>
+        <w:rPr>
+          <w:rFonts w:asciiTheme="majorHAnsi" w:hAnsiTheme="majorHAnsi" w:cstheme="majorHAnsi"/>
+          <w:noProof/>
+          <w:sz w:val="24"/>
+          <w:szCs w:val="24"/>
+          <w:lang w:val="en-US"/>
+        </w:rPr>
+        <w:t xml:space="preserve">İnal, S., &amp; Turhanlı, I. (2019). Teachers ’ opinions on the use of L1 in EFL classes. </w:t>
+      </w:r>
+      <w:r>
+        <w:rPr>
+          <w:rFonts w:asciiTheme="majorHAnsi" w:hAnsiTheme="majorHAnsi" w:cstheme="majorHAnsi"/>
+          <w:i/>
+          <w:iCs/>
+          <w:noProof/>
+          <w:sz w:val="24"/>
+          <w:szCs w:val="24"/>
+          <w:lang w:val="en-US"/>
+        </w:rPr>
+        <w:t>Journal of Language and Linguistic Studies</w:t>
+      </w:r>
+      <w:r>
+        <w:rPr>
+          <w:rFonts w:asciiTheme="majorHAnsi" w:hAnsiTheme="majorHAnsi" w:cstheme="majorHAnsi"/>
+          <w:noProof/>
+          <w:sz w:val="24"/>
+          <w:szCs w:val="24"/>
+          <w:lang w:val="en-US"/>
+        </w:rPr>
+        <w:t xml:space="preserve">, </w:t>
+      </w:r>
+      <w:r>
+        <w:rPr>
+          <w:rFonts w:asciiTheme="majorHAnsi" w:hAnsiTheme="majorHAnsi" w:cstheme="majorHAnsi"/>
+          <w:i/>
+          <w:iCs/>
+          <w:noProof/>
+          <w:sz w:val="24"/>
+          <w:szCs w:val="24"/>
+          <w:lang w:val="en-US"/>
+        </w:rPr>
+        <w:t>15</w:t>
+      </w:r>
+      <w:r>
+        <w:rPr>
+          <w:rFonts w:asciiTheme="majorHAnsi" w:hAnsiTheme="majorHAnsi" w:cstheme="majorHAnsi"/>
+          <w:noProof/>
+          <w:sz w:val="24"/>
+          <w:szCs w:val="24"/>
+          <w:lang w:val="en-US"/>
+        </w:rPr>
+        <w:t>(3), 861–875. https://doi.org/10.17263/jlls.631526</w:t>
+      </w:r>
+    </w:p>
+    <w:p>
+      <w:pPr>
+        <w:spacing w:after="0" w:line="360" w:lineRule="auto"/>
+        <w:ind w:left="709" w:hanging="709"/>
         <w:jc w:val="both"/>
         <w:rPr>
-          <w:rFonts w:asciiTheme="majorHAnsi" w:eastAsia="Times New Roman" w:hAnsiTheme="majorHAnsi" w:cstheme="majorHAnsi"/>
-          <w:sz w:val="24"/>
-          <w:szCs w:val="24"/>
-          <w:lang w:val="es-ES"/>
-        </w:rPr>
-      </w:pPr>
-      <w:r>
-        <w:rPr>
-          <w:rFonts w:asciiTheme="majorHAnsi" w:eastAsia="Times New Roman" w:hAnsiTheme="majorHAnsi" w:cstheme="majorHAnsi"/>
-          <w:sz w:val="24"/>
-          <w:szCs w:val="24"/>
-          <w:lang w:val="es-ES"/>
-        </w:rPr>
-        <w:t>En este apartado se exponen l</w:t>
-      </w:r>
-      <w:r>
-        <w:rPr>
-          <w:rFonts w:asciiTheme="majorHAnsi" w:eastAsia="Times New Roman" w:hAnsiTheme="majorHAnsi" w:cstheme="majorHAnsi"/>
-          <w:sz w:val="24"/>
-          <w:szCs w:val="24"/>
-          <w:lang w:val="es-ES"/>
-        </w:rPr>
-        <w:t>os hallazgos, lo trascendente del estudio expresado con cierto detalle en la exposición que sostenga e</w:t>
-      </w:r>
-      <w:r>
-        <w:rPr>
-          <w:rFonts w:asciiTheme="majorHAnsi" w:eastAsia="Times New Roman" w:hAnsiTheme="majorHAnsi" w:cstheme="majorHAnsi"/>
-          <w:sz w:val="24"/>
-          <w:szCs w:val="24"/>
-          <w:lang w:val="es-ES"/>
-        </w:rPr>
-        <w:t>l porqué del trabajo: justificando</w:t>
-      </w:r>
-      <w:r>
-        <w:rPr>
-          <w:rFonts w:asciiTheme="majorHAnsi" w:eastAsia="Times New Roman" w:hAnsiTheme="majorHAnsi" w:cstheme="majorHAnsi"/>
-          <w:sz w:val="24"/>
-          <w:szCs w:val="24"/>
-          <w:lang w:val="es-ES"/>
-        </w:rPr>
-        <w:t xml:space="preserve"> las conclusiones a las que se arribó. Los resultados deben ser objetivos y claros demostrando que son la consecuencia lógica de la metodología utilizada. </w:t>
-      </w:r>
-    </w:p>
-    <w:p>
-      <w:pPr>
+          <w:rFonts w:asciiTheme="majorHAnsi" w:hAnsiTheme="majorHAnsi" w:cstheme="majorHAnsi"/>
+          <w:sz w:val="24"/>
+          <w:szCs w:val="24"/>
+          <w:shd w:val="clear" w:color="auto" w:fill="FFFFFF"/>
+        </w:rPr>
+      </w:pPr>
+      <w:r>
+        <w:rPr>
+          <w:rFonts w:asciiTheme="majorHAnsi" w:hAnsiTheme="majorHAnsi" w:cstheme="majorHAnsi"/>
+          <w:sz w:val="24"/>
+          <w:szCs w:val="24"/>
+          <w:shd w:val="clear" w:color="auto" w:fill="FFFFFF"/>
+        </w:rPr>
+        <w:t xml:space="preserve">Larson-Hall, J. (2012). How to run statistical analysis. In A. Mackey &amp; S. Gass (Eds.), </w:t>
+      </w:r>
+      <w:r>
+        <w:rPr>
+          <w:rFonts w:asciiTheme="majorHAnsi" w:hAnsiTheme="majorHAnsi" w:cstheme="majorHAnsi"/>
+          <w:i/>
+          <w:sz w:val="24"/>
+          <w:szCs w:val="24"/>
+          <w:shd w:val="clear" w:color="auto" w:fill="FFFFFF"/>
+        </w:rPr>
+        <w:t xml:space="preserve">Research methods in second language acquisition: a practical guide </w:t>
+      </w:r>
+      <w:r>
+        <w:rPr>
+          <w:rFonts w:asciiTheme="majorHAnsi" w:hAnsiTheme="majorHAnsi" w:cstheme="majorHAnsi"/>
+          <w:sz w:val="24"/>
+          <w:szCs w:val="24"/>
+          <w:shd w:val="clear" w:color="auto" w:fill="FFFFFF"/>
+        </w:rPr>
+        <w:t>(pp. 245-274). Chichester, U.K. Malden, Mass: Wiley-Blackwell</w:t>
+      </w:r>
+    </w:p>
+    <w:p>
+      <w:pPr>
+        <w:widowControl w:val="0"/>
+        <w:autoSpaceDE w:val="0"/>
+        <w:autoSpaceDN w:val="0"/>
+        <w:adjustRightInd w:val="0"/>
         <w:spacing w:after="0" w:line="360" w:lineRule="auto"/>
-        <w:jc w:val="both"/>
-        <w:rPr>
-          <w:rFonts w:asciiTheme="majorHAnsi" w:eastAsia="Times New Roman" w:hAnsiTheme="majorHAnsi" w:cstheme="majorHAnsi"/>
-          <w:sz w:val="24"/>
-          <w:szCs w:val="24"/>
-          <w:lang w:val="es-ES"/>
-        </w:rPr>
-      </w:pPr>
-      <w:r>
-        <w:rPr>
-          <w:rFonts w:asciiTheme="majorHAnsi" w:eastAsia="Times New Roman" w:hAnsiTheme="majorHAnsi" w:cstheme="majorHAnsi"/>
-          <w:sz w:val="24"/>
-          <w:szCs w:val="24"/>
-          <w:lang w:val="es-ES"/>
-        </w:rPr>
-        <w:t xml:space="preserve">No se debe ser </w:t>
-      </w:r>
-      <w:r>
-        <w:rPr>
-          <w:rFonts w:asciiTheme="majorHAnsi" w:eastAsia="Times New Roman" w:hAnsiTheme="majorHAnsi" w:cstheme="majorHAnsi"/>
-          <w:sz w:val="24"/>
-          <w:szCs w:val="24"/>
-          <w:lang w:val="es-ES"/>
-        </w:rPr>
-        <w:t xml:space="preserve">reiterativo, es decir, no debe de exponer un mismo dato o conjunto de datos en </w:t>
-      </w:r>
-      <w:proofErr w:type="spellStart"/>
-      <w:r>
-        <w:rPr>
-          <w:rFonts w:asciiTheme="majorHAnsi" w:eastAsia="Times New Roman" w:hAnsiTheme="majorHAnsi" w:cstheme="majorHAnsi"/>
-          <w:sz w:val="24"/>
-          <w:szCs w:val="24"/>
-          <w:lang w:val="es-ES"/>
-        </w:rPr>
-        <w:t>màs</w:t>
-      </w:r>
-      <w:proofErr w:type="spellEnd"/>
-      <w:r>
-        <w:rPr>
-          <w:rFonts w:asciiTheme="majorHAnsi" w:eastAsia="Times New Roman" w:hAnsiTheme="majorHAnsi" w:cstheme="majorHAnsi"/>
-          <w:sz w:val="24"/>
-          <w:szCs w:val="24"/>
-          <w:lang w:val="es-ES"/>
-        </w:rPr>
-        <w:t xml:space="preserve"> de un formato, ya sea texto,</w:t>
-      </w:r>
-      <w:r>
-        <w:rPr>
-          <w:rFonts w:asciiTheme="majorHAnsi" w:eastAsia="Times New Roman" w:hAnsiTheme="majorHAnsi" w:cstheme="majorHAnsi"/>
-          <w:sz w:val="24"/>
-          <w:szCs w:val="24"/>
-          <w:lang w:val="es-ES"/>
-        </w:rPr>
-        <w:t xml:space="preserve"> cuadr</w:t>
-      </w:r>
-      <w:r>
-        <w:rPr>
-          <w:rFonts w:asciiTheme="majorHAnsi" w:eastAsia="Times New Roman" w:hAnsiTheme="majorHAnsi" w:cstheme="majorHAnsi"/>
-          <w:sz w:val="24"/>
-          <w:szCs w:val="24"/>
-          <w:lang w:val="es-ES"/>
-        </w:rPr>
-        <w:t>os o</w:t>
-      </w:r>
-      <w:r>
-        <w:rPr>
-          <w:rFonts w:asciiTheme="majorHAnsi" w:eastAsia="Times New Roman" w:hAnsiTheme="majorHAnsi" w:cstheme="majorHAnsi"/>
-          <w:sz w:val="24"/>
-          <w:szCs w:val="24"/>
-          <w:lang w:val="es-ES"/>
-        </w:rPr>
-        <w:t xml:space="preserve"> gráficas.</w:t>
-      </w:r>
-      <w:r>
-        <w:rPr>
-          <w:rFonts w:asciiTheme="majorHAnsi" w:eastAsia="Times New Roman" w:hAnsiTheme="majorHAnsi" w:cstheme="majorHAnsi"/>
-          <w:sz w:val="24"/>
-          <w:szCs w:val="24"/>
-          <w:lang w:val="es-ES"/>
-        </w:rPr>
-        <w:t xml:space="preserve"> Es suficiente sólo una forma de presentación. Así también </w:t>
-      </w:r>
-      <w:r>
-        <w:rPr>
-          <w:rFonts w:asciiTheme="majorHAnsi" w:eastAsia="Times New Roman" w:hAnsiTheme="majorHAnsi" w:cstheme="majorHAnsi"/>
-          <w:sz w:val="24"/>
-          <w:szCs w:val="24"/>
-          <w:lang w:val="es-ES"/>
-        </w:rPr>
-        <w:t xml:space="preserve">los datos </w:t>
-      </w:r>
-      <w:r>
-        <w:rPr>
-          <w:rFonts w:asciiTheme="majorHAnsi" w:eastAsia="Times New Roman" w:hAnsiTheme="majorHAnsi" w:cstheme="majorHAnsi"/>
-          <w:sz w:val="24"/>
-          <w:szCs w:val="24"/>
-          <w:lang w:val="es-ES"/>
-        </w:rPr>
-        <w:t xml:space="preserve">deben presentarse </w:t>
-      </w:r>
-      <w:r>
-        <w:rPr>
-          <w:rFonts w:asciiTheme="majorHAnsi" w:eastAsia="Times New Roman" w:hAnsiTheme="majorHAnsi" w:cstheme="majorHAnsi"/>
-          <w:sz w:val="24"/>
-          <w:szCs w:val="24"/>
-          <w:lang w:val="es-ES"/>
-        </w:rPr>
-        <w:t xml:space="preserve">estableciéndose </w:t>
-      </w:r>
-      <w:r>
-        <w:rPr>
-          <w:rFonts w:asciiTheme="majorHAnsi" w:eastAsia="Times New Roman" w:hAnsiTheme="majorHAnsi" w:cstheme="majorHAnsi"/>
-          <w:sz w:val="24"/>
-          <w:szCs w:val="24"/>
-          <w:lang w:val="es-ES"/>
-        </w:rPr>
-        <w:t>un orden lógico y sistemático, que a su vez permitan l</w:t>
-      </w:r>
-      <w:r>
-        <w:rPr>
-          <w:rFonts w:asciiTheme="majorHAnsi" w:eastAsia="Times New Roman" w:hAnsiTheme="majorHAnsi" w:cstheme="majorHAnsi"/>
-          <w:sz w:val="24"/>
-          <w:szCs w:val="24"/>
-          <w:lang w:val="es-ES"/>
-        </w:rPr>
-        <w:t>a discusión</w:t>
-      </w:r>
-      <w:r>
-        <w:rPr>
-          <w:rFonts w:asciiTheme="majorHAnsi" w:eastAsia="Times New Roman" w:hAnsiTheme="majorHAnsi" w:cstheme="majorHAnsi"/>
-          <w:sz w:val="24"/>
-          <w:szCs w:val="24"/>
-          <w:lang w:val="es-ES"/>
-        </w:rPr>
-        <w:t xml:space="preserve"> con la teoría que sustenta el trabajo, así como con antecedentes de otras investigaciones resaltando similitudes y contraposiciones.</w:t>
-      </w:r>
-    </w:p>
-    <w:p>
-      <w:pPr>
+        <w:ind w:left="482" w:hanging="482"/>
+        <w:rPr>
+          <w:rFonts w:asciiTheme="majorHAnsi" w:hAnsiTheme="majorHAnsi" w:cstheme="majorHAnsi"/>
+          <w:noProof/>
+          <w:sz w:val="24"/>
+          <w:szCs w:val="24"/>
+          <w:lang w:val="en-US"/>
+        </w:rPr>
+      </w:pPr>
+      <w:r>
+        <w:rPr>
+          <w:rFonts w:asciiTheme="majorHAnsi" w:hAnsiTheme="majorHAnsi" w:cstheme="majorHAnsi"/>
+          <w:noProof/>
+          <w:sz w:val="24"/>
+          <w:szCs w:val="24"/>
+          <w:lang w:val="en-US"/>
+        </w:rPr>
+        <w:t xml:space="preserve">Mahmud, S. (2018). Should teachers use L1 in EFL classroom? </w:t>
+      </w:r>
+      <w:r>
+        <w:rPr>
+          <w:rFonts w:asciiTheme="majorHAnsi" w:hAnsiTheme="majorHAnsi" w:cstheme="majorHAnsi"/>
+          <w:i/>
+          <w:iCs/>
+          <w:noProof/>
+          <w:sz w:val="24"/>
+          <w:szCs w:val="24"/>
+          <w:lang w:val="en-US"/>
+        </w:rPr>
+        <w:t>Journal of NELTA</w:t>
+      </w:r>
+      <w:r>
+        <w:rPr>
+          <w:rFonts w:asciiTheme="majorHAnsi" w:hAnsiTheme="majorHAnsi" w:cstheme="majorHAnsi"/>
+          <w:noProof/>
+          <w:sz w:val="24"/>
+          <w:szCs w:val="24"/>
+          <w:lang w:val="en-US"/>
+        </w:rPr>
+        <w:t xml:space="preserve">, </w:t>
+      </w:r>
+      <w:r>
+        <w:rPr>
+          <w:rFonts w:asciiTheme="majorHAnsi" w:hAnsiTheme="majorHAnsi" w:cstheme="majorHAnsi"/>
+          <w:i/>
+          <w:iCs/>
+          <w:noProof/>
+          <w:sz w:val="24"/>
+          <w:szCs w:val="24"/>
+          <w:lang w:val="en-US"/>
+        </w:rPr>
+        <w:t>23</w:t>
+      </w:r>
+      <w:r>
+        <w:rPr>
+          <w:rFonts w:asciiTheme="majorHAnsi" w:hAnsiTheme="majorHAnsi" w:cstheme="majorHAnsi"/>
+          <w:noProof/>
+          <w:sz w:val="24"/>
+          <w:szCs w:val="24"/>
+          <w:lang w:val="en-US"/>
+        </w:rPr>
+        <w:t>(1–2), 25–39. https://doi.org/10.3126/nelta.v23i1-2.23346</w:t>
+      </w:r>
+    </w:p>
+    <w:p>
+      <w:pPr>
+        <w:widowControl w:val="0"/>
+        <w:autoSpaceDE w:val="0"/>
+        <w:autoSpaceDN w:val="0"/>
+        <w:adjustRightInd w:val="0"/>
         <w:spacing w:after="0" w:line="360" w:lineRule="auto"/>
-        <w:jc w:val="both"/>
-        <w:rPr>
-          <w:rFonts w:asciiTheme="majorHAnsi" w:eastAsia="Times New Roman" w:hAnsiTheme="majorHAnsi" w:cstheme="majorHAnsi"/>
-          <w:sz w:val="24"/>
-          <w:szCs w:val="24"/>
-          <w:lang w:val="es-ES"/>
-        </w:rPr>
-      </w:pPr>
-      <w:r>
-        <w:rPr>
-          <w:rFonts w:asciiTheme="majorHAnsi" w:eastAsia="Times New Roman" w:hAnsiTheme="majorHAnsi" w:cstheme="majorHAnsi"/>
-          <w:sz w:val="24"/>
-          <w:szCs w:val="24"/>
-          <w:lang w:val="es-ES"/>
-        </w:rPr>
-        <w:t>También durante la discusión se podrá exponer las interpretaciones del autor</w:t>
-      </w:r>
-      <w:r>
-        <w:rPr>
-          <w:rFonts w:asciiTheme="majorHAnsi" w:eastAsia="Times New Roman" w:hAnsiTheme="majorHAnsi" w:cstheme="majorHAnsi"/>
-          <w:sz w:val="24"/>
-          <w:szCs w:val="24"/>
-          <w:lang w:val="es-ES"/>
-        </w:rPr>
-        <w:t>,</w:t>
-      </w:r>
-      <w:r>
-        <w:rPr>
-          <w:rFonts w:asciiTheme="majorHAnsi" w:eastAsia="Times New Roman" w:hAnsiTheme="majorHAnsi" w:cstheme="majorHAnsi"/>
-          <w:sz w:val="24"/>
-          <w:szCs w:val="24"/>
-          <w:lang w:val="es-ES"/>
-        </w:rPr>
-        <w:t xml:space="preserve"> como</w:t>
-      </w:r>
-      <w:r>
-        <w:rPr>
-          <w:rFonts w:asciiTheme="majorHAnsi" w:eastAsia="Times New Roman" w:hAnsiTheme="majorHAnsi" w:cstheme="majorHAnsi"/>
-          <w:sz w:val="24"/>
-          <w:szCs w:val="24"/>
-          <w:lang w:val="es-ES"/>
-        </w:rPr>
-        <w:t xml:space="preserve"> explicaciones de principios, regularidades y las consecuentes generalizaciones del trabajo</w:t>
-      </w:r>
-      <w:r>
-        <w:rPr>
-          <w:rFonts w:asciiTheme="majorHAnsi" w:eastAsia="Times New Roman" w:hAnsiTheme="majorHAnsi" w:cstheme="majorHAnsi"/>
-          <w:sz w:val="24"/>
-          <w:szCs w:val="24"/>
-          <w:lang w:val="es-ES"/>
-        </w:rPr>
-        <w:t>, en los casos que amerite</w:t>
-      </w:r>
-      <w:r>
-        <w:rPr>
-          <w:rFonts w:asciiTheme="majorHAnsi" w:eastAsia="Times New Roman" w:hAnsiTheme="majorHAnsi" w:cstheme="majorHAnsi"/>
-          <w:sz w:val="24"/>
-          <w:szCs w:val="24"/>
-          <w:lang w:val="es-ES"/>
-        </w:rPr>
-        <w:t xml:space="preserve">. </w:t>
-      </w:r>
-    </w:p>
-    <w:p>
-      <w:pPr>
+        <w:ind w:left="482" w:hanging="482"/>
+        <w:rPr>
+          <w:rFonts w:asciiTheme="majorHAnsi" w:hAnsiTheme="majorHAnsi" w:cstheme="majorHAnsi"/>
+          <w:noProof/>
+          <w:sz w:val="24"/>
+          <w:szCs w:val="24"/>
+          <w:lang w:val="en-US"/>
+        </w:rPr>
+      </w:pPr>
+      <w:r>
+        <w:rPr>
+          <w:rFonts w:asciiTheme="majorHAnsi" w:hAnsiTheme="majorHAnsi" w:cstheme="majorHAnsi"/>
+          <w:noProof/>
+          <w:sz w:val="24"/>
+          <w:szCs w:val="24"/>
+          <w:lang w:val="es-EC"/>
+        </w:rPr>
+        <w:t xml:space="preserve">Molway, L., Arcos, M., &amp; Macaro, E. (2022). </w:t>
+      </w:r>
+      <w:r>
+        <w:rPr>
+          <w:rFonts w:asciiTheme="majorHAnsi" w:hAnsiTheme="majorHAnsi" w:cstheme="majorHAnsi"/>
+          <w:noProof/>
+          <w:sz w:val="24"/>
+          <w:szCs w:val="24"/>
+          <w:lang w:val="en-US"/>
+        </w:rPr>
+        <w:t xml:space="preserve">Language teachers’ reported first and second language use: A comparative contextualized study of England and Spain. </w:t>
+      </w:r>
+      <w:r>
+        <w:rPr>
+          <w:rFonts w:asciiTheme="majorHAnsi" w:hAnsiTheme="majorHAnsi" w:cstheme="majorHAnsi"/>
+          <w:i/>
+          <w:iCs/>
+          <w:noProof/>
+          <w:sz w:val="24"/>
+          <w:szCs w:val="24"/>
+          <w:lang w:val="en-US"/>
+        </w:rPr>
+        <w:t>Language Teaching Research</w:t>
+      </w:r>
+      <w:r>
+        <w:rPr>
+          <w:rFonts w:asciiTheme="majorHAnsi" w:hAnsiTheme="majorHAnsi" w:cstheme="majorHAnsi"/>
+          <w:noProof/>
+          <w:sz w:val="24"/>
+          <w:szCs w:val="24"/>
+          <w:lang w:val="en-US"/>
+        </w:rPr>
+        <w:t xml:space="preserve">, </w:t>
+      </w:r>
+      <w:r>
+        <w:rPr>
+          <w:rFonts w:asciiTheme="majorHAnsi" w:hAnsiTheme="majorHAnsi" w:cstheme="majorHAnsi"/>
+          <w:i/>
+          <w:iCs/>
+          <w:noProof/>
+          <w:sz w:val="24"/>
+          <w:szCs w:val="24"/>
+          <w:lang w:val="en-US"/>
+        </w:rPr>
+        <w:t>26</w:t>
+      </w:r>
+      <w:r>
+        <w:rPr>
+          <w:rFonts w:asciiTheme="majorHAnsi" w:hAnsiTheme="majorHAnsi" w:cstheme="majorHAnsi"/>
+          <w:noProof/>
+          <w:sz w:val="24"/>
+          <w:szCs w:val="24"/>
+          <w:lang w:val="en-US"/>
+        </w:rPr>
+        <w:t>(4), 642–670. https://doi.org/10.1177/1362168820913978</w:t>
+      </w:r>
+    </w:p>
+    <w:p>
+      <w:pPr>
+        <w:shd w:val="clear" w:color="auto" w:fill="FFFFFF"/>
         <w:spacing w:after="0" w:line="360" w:lineRule="auto"/>
-        <w:jc w:val="both"/>
-        <w:rPr>
-          <w:rFonts w:asciiTheme="majorHAnsi" w:eastAsia="Times New Roman" w:hAnsiTheme="majorHAnsi" w:cstheme="majorHAnsi"/>
-          <w:sz w:val="24"/>
-          <w:szCs w:val="24"/>
-          <w:lang w:val="es-ES"/>
-        </w:rPr>
-      </w:pPr>
-      <w:r>
-        <w:rPr>
-          <w:rFonts w:asciiTheme="majorHAnsi" w:eastAsia="Times New Roman" w:hAnsiTheme="majorHAnsi" w:cstheme="majorHAnsi"/>
-          <w:sz w:val="24"/>
-          <w:szCs w:val="24"/>
-          <w:lang w:val="es-ES"/>
-        </w:rPr>
-        <w:t>Finalmente, d</w:t>
-      </w:r>
-      <w:r>
-        <w:rPr>
-          <w:rFonts w:asciiTheme="majorHAnsi" w:eastAsia="Times New Roman" w:hAnsiTheme="majorHAnsi" w:cstheme="majorHAnsi"/>
-          <w:sz w:val="24"/>
-          <w:szCs w:val="24"/>
-          <w:lang w:val="es-ES"/>
-        </w:rPr>
-        <w:t xml:space="preserve">ebe subrayarse la novedad científica, lo controversial, las perspectivas y prospectivas teóricas, las aplicaciones prácticas y la pertinencia del trabajo en relación </w:t>
-      </w:r>
-      <w:r>
-        <w:rPr>
-          <w:rFonts w:asciiTheme="majorHAnsi" w:eastAsia="Times New Roman" w:hAnsiTheme="majorHAnsi" w:cstheme="majorHAnsi"/>
-          <w:sz w:val="24"/>
-          <w:szCs w:val="24"/>
-          <w:lang w:val="es-ES"/>
-        </w:rPr>
-        <w:t>a la línea de investigación.</w:t>
-      </w:r>
-    </w:p>
-    <w:p>
-      <w:pPr>
-        <w:pStyle w:val="Ttulo2"/>
-        <w:spacing w:line="360" w:lineRule="auto"/>
-      </w:pPr>
-      <w:r>
-        <w:t>ILUSTRACIONES, TABLAS, FIGURAS.</w:t>
-      </w:r>
-    </w:p>
-    <w:p>
-      <w:pPr>
-        <w:spacing w:after="0" w:line="360" w:lineRule="auto"/>
-        <w:jc w:val="both"/>
-        <w:rPr>
-          <w:rFonts w:asciiTheme="majorHAnsi" w:eastAsia="Times New Roman" w:hAnsiTheme="majorHAnsi" w:cstheme="majorHAnsi"/>
-          <w:sz w:val="24"/>
-          <w:szCs w:val="24"/>
-          <w:lang w:val="es-ES"/>
-        </w:rPr>
-      </w:pPr>
-      <w:r>
-        <w:rPr>
-          <w:rFonts w:asciiTheme="majorHAnsi" w:eastAsia="Times New Roman" w:hAnsiTheme="majorHAnsi" w:cstheme="majorHAnsi"/>
-          <w:sz w:val="24"/>
-          <w:szCs w:val="24"/>
-          <w:lang w:val="es-ES"/>
-        </w:rPr>
-        <w:t>Necesariamente numeradas en forma correlativa que permitan su referencia inmediata en el texto. Con cabeceras apropiadas con sus títulos correspondientes. Leyendas explicativas que aclaren símbolos, abreviaturas, etc. así, también guías de datos, imágenes, estadísticas, etc. Al tratarse de las tablas, éstas determinarán claramente en cada columna un encabezamiento, precisando el tipo de datos que se registran en ella y las unidades de medida que se hubieren utilizado.</w:t>
-      </w:r>
-    </w:p>
-    <w:p>
-      <w:pPr>
-        <w:pStyle w:val="Ttulo2"/>
-        <w:spacing w:line="360" w:lineRule="auto"/>
-      </w:pPr>
-      <w:r>
-        <w:t>CONCLUSIONES</w:t>
-      </w:r>
-    </w:p>
-    <w:p>
-      <w:pPr>
-        <w:spacing w:after="0" w:line="360" w:lineRule="auto"/>
-        <w:jc w:val="both"/>
-        <w:rPr>
-          <w:rFonts w:asciiTheme="majorHAnsi" w:eastAsia="Times New Roman" w:hAnsiTheme="majorHAnsi" w:cstheme="majorHAnsi"/>
-          <w:sz w:val="24"/>
-          <w:szCs w:val="24"/>
-          <w:lang w:val="es-ES"/>
-        </w:rPr>
-      </w:pPr>
-      <w:r>
-        <w:rPr>
-          <w:rFonts w:asciiTheme="majorHAnsi" w:eastAsia="Times New Roman" w:hAnsiTheme="majorHAnsi" w:cstheme="majorHAnsi"/>
-          <w:sz w:val="24"/>
-          <w:szCs w:val="24"/>
-          <w:lang w:val="es-ES"/>
-        </w:rPr>
-        <w:t xml:space="preserve">No se repite lo anteriormente dicho. El autor expresa su criterio, su postura específica frente al tema y lo sustenta de conformidad con los datos obtenidos y una argumentación teórica con plena consistencia en aquellos. No debe salirse de este rango, </w:t>
-      </w:r>
-      <w:r>
-        <w:rPr>
-          <w:rFonts w:asciiTheme="majorHAnsi" w:eastAsia="Times New Roman" w:hAnsiTheme="majorHAnsi" w:cstheme="majorHAnsi"/>
-          <w:sz w:val="24"/>
-          <w:szCs w:val="24"/>
-          <w:lang w:val="es-ES"/>
-        </w:rPr>
-        <w:t>no debe caer en la</w:t>
-      </w:r>
-      <w:r>
-        <w:rPr>
-          <w:rFonts w:asciiTheme="majorHAnsi" w:eastAsia="Times New Roman" w:hAnsiTheme="majorHAnsi" w:cstheme="majorHAnsi"/>
-          <w:sz w:val="24"/>
-          <w:szCs w:val="24"/>
-          <w:lang w:val="es-ES"/>
-        </w:rPr>
-        <w:t xml:space="preserve"> subjetividad, </w:t>
-      </w:r>
-      <w:r>
-        <w:rPr>
-          <w:rFonts w:asciiTheme="majorHAnsi" w:eastAsia="Times New Roman" w:hAnsiTheme="majorHAnsi" w:cstheme="majorHAnsi"/>
-          <w:sz w:val="24"/>
-          <w:szCs w:val="24"/>
-          <w:lang w:val="es-ES"/>
-        </w:rPr>
-        <w:t xml:space="preserve">evite argumentaciones sin </w:t>
-      </w:r>
-      <w:r>
-        <w:rPr>
-          <w:rFonts w:asciiTheme="majorHAnsi" w:eastAsia="Times New Roman" w:hAnsiTheme="majorHAnsi" w:cstheme="majorHAnsi"/>
-          <w:sz w:val="24"/>
-          <w:szCs w:val="24"/>
-          <w:lang w:val="es-ES"/>
-        </w:rPr>
-        <w:t>evidencia fáctica-reflexiva de los mismos</w:t>
-      </w:r>
-      <w:r>
-        <w:rPr>
-          <w:rFonts w:asciiTheme="majorHAnsi" w:eastAsia="Times New Roman" w:hAnsiTheme="majorHAnsi" w:cstheme="majorHAnsi"/>
-          <w:sz w:val="24"/>
-          <w:szCs w:val="24"/>
-          <w:lang w:val="es-ES"/>
-        </w:rPr>
-        <w:t xml:space="preserve">. </w:t>
-      </w:r>
-    </w:p>
-    <w:p>
-      <w:pPr>
-        <w:spacing w:after="0" w:line="360" w:lineRule="auto"/>
-        <w:jc w:val="both"/>
-        <w:rPr>
-          <w:rFonts w:asciiTheme="majorHAnsi" w:eastAsia="Times New Roman" w:hAnsiTheme="majorHAnsi" w:cstheme="majorHAnsi"/>
-          <w:sz w:val="24"/>
-          <w:szCs w:val="24"/>
-          <w:lang w:val="es-ES"/>
-        </w:rPr>
-      </w:pPr>
-      <w:r>
-        <w:rPr>
-          <w:rFonts w:asciiTheme="majorHAnsi" w:eastAsia="Times New Roman" w:hAnsiTheme="majorHAnsi" w:cstheme="majorHAnsi"/>
-          <w:sz w:val="24"/>
-          <w:szCs w:val="24"/>
-          <w:lang w:val="es-ES"/>
-        </w:rPr>
-        <w:lastRenderedPageBreak/>
-        <w:t>Y finalmente, en caso de que existan indicios o interrogantes no resueltos, plantéelos en este apartado compartiendo la tarea pendiente con otros investigadores que pueden acompañar y ampliar el estudio</w:t>
-      </w:r>
-      <w:r>
-        <w:rPr>
-          <w:rFonts w:asciiTheme="majorHAnsi" w:eastAsia="Times New Roman" w:hAnsiTheme="majorHAnsi" w:cstheme="majorHAnsi"/>
-          <w:sz w:val="24"/>
-          <w:szCs w:val="24"/>
-          <w:lang w:val="es-ES"/>
-        </w:rPr>
-        <w:t>.</w:t>
-      </w:r>
-    </w:p>
-    <w:p>
-      <w:pPr>
-        <w:spacing w:after="0" w:line="360" w:lineRule="auto"/>
-        <w:jc w:val="both"/>
-        <w:rPr>
-          <w:rFonts w:asciiTheme="majorHAnsi" w:eastAsia="Times New Roman" w:hAnsiTheme="majorHAnsi" w:cstheme="majorHAnsi"/>
-          <w:sz w:val="24"/>
-          <w:szCs w:val="24"/>
-          <w:lang w:val="es-ES"/>
-        </w:rPr>
-      </w:pPr>
-    </w:p>
-    <w:p>
-      <w:pPr>
-        <w:pStyle w:val="Ttulo2"/>
-        <w:spacing w:line="360" w:lineRule="auto"/>
-      </w:pPr>
-      <w:r>
-        <w:t>LISTA DE REFERENCIAS</w:t>
-      </w:r>
-    </w:p>
-    <w:p>
-      <w:pPr>
-        <w:spacing w:after="0" w:line="360" w:lineRule="auto"/>
-        <w:jc w:val="both"/>
-        <w:rPr>
-          <w:rFonts w:asciiTheme="majorHAnsi" w:eastAsia="Times New Roman" w:hAnsiTheme="majorHAnsi" w:cstheme="majorHAnsi"/>
-          <w:sz w:val="24"/>
-          <w:szCs w:val="24"/>
-          <w:lang w:val="es-ES"/>
-        </w:rPr>
-      </w:pPr>
-      <w:r>
-        <w:rPr>
-          <w:rFonts w:asciiTheme="majorHAnsi" w:eastAsia="Times New Roman" w:hAnsiTheme="majorHAnsi" w:cstheme="majorHAnsi"/>
-          <w:sz w:val="24"/>
-          <w:szCs w:val="24"/>
-          <w:lang w:val="es-ES"/>
-        </w:rPr>
-        <w:t xml:space="preserve">En este apartado se expondrán todas las fuentes consultadas y citadas en el artículo. Ya sean que fueran presentadas como </w:t>
-      </w:r>
-      <w:r>
-        <w:rPr>
-          <w:rFonts w:asciiTheme="majorHAnsi" w:eastAsia="Times New Roman" w:hAnsiTheme="majorHAnsi" w:cstheme="majorHAnsi"/>
-          <w:sz w:val="24"/>
-          <w:szCs w:val="24"/>
-          <w:lang w:val="es-ES"/>
-        </w:rPr>
-        <w:t>citas directas o indirectas</w:t>
-      </w:r>
-      <w:r>
-        <w:rPr>
-          <w:rFonts w:asciiTheme="majorHAnsi" w:eastAsia="Times New Roman" w:hAnsiTheme="majorHAnsi" w:cstheme="majorHAnsi"/>
-          <w:sz w:val="24"/>
-          <w:szCs w:val="24"/>
-          <w:lang w:val="es-ES"/>
-        </w:rPr>
-        <w:t>, se enlistaran</w:t>
-      </w:r>
-      <w:r>
-        <w:rPr>
-          <w:rFonts w:asciiTheme="majorHAnsi" w:eastAsia="Times New Roman" w:hAnsiTheme="majorHAnsi" w:cstheme="majorHAnsi"/>
-          <w:sz w:val="24"/>
-          <w:szCs w:val="24"/>
-          <w:lang w:val="es-ES"/>
-        </w:rPr>
-        <w:t xml:space="preserve"> por orden alfabético</w:t>
-      </w:r>
-      <w:r>
-        <w:rPr>
-          <w:rFonts w:asciiTheme="majorHAnsi" w:eastAsia="Times New Roman" w:hAnsiTheme="majorHAnsi" w:cstheme="majorHAnsi"/>
-          <w:sz w:val="24"/>
-          <w:szCs w:val="24"/>
-          <w:lang w:val="es-ES"/>
-        </w:rPr>
-        <w:t xml:space="preserve"> según las recomendaciones de las Normas de Estilo APA (Sexta o Séptima Edición)</w:t>
-      </w:r>
-      <w:r>
-        <w:rPr>
-          <w:rFonts w:asciiTheme="majorHAnsi" w:eastAsia="Times New Roman" w:hAnsiTheme="majorHAnsi" w:cstheme="majorHAnsi"/>
-          <w:sz w:val="24"/>
-          <w:szCs w:val="24"/>
-          <w:lang w:val="es-ES"/>
-        </w:rPr>
-        <w:t xml:space="preserve">. </w:t>
-      </w:r>
-      <w:r>
-        <w:rPr>
-          <w:rFonts w:asciiTheme="majorHAnsi" w:eastAsia="Times New Roman" w:hAnsiTheme="majorHAnsi" w:cstheme="majorHAnsi"/>
-          <w:sz w:val="24"/>
-          <w:szCs w:val="24"/>
-          <w:lang w:val="es-ES"/>
-        </w:rPr>
-        <w:t xml:space="preserve">Se recomienda no citar </w:t>
-      </w:r>
-      <w:r>
-        <w:rPr>
-          <w:rFonts w:asciiTheme="majorHAnsi" w:eastAsia="Times New Roman" w:hAnsiTheme="majorHAnsi" w:cstheme="majorHAnsi"/>
-          <w:sz w:val="24"/>
-          <w:szCs w:val="24"/>
-          <w:lang w:val="es-ES"/>
-        </w:rPr>
-        <w:t xml:space="preserve">páginas de internet cuyos contenidos no estén debidamente comprobados y que no mantengan estándares de calidad requeridos para un artículo científico (ejemplos: rincón del vago, monografías de dudosa procedencia, entre otras). </w:t>
-      </w:r>
-    </w:p>
-    <w:p>
-      <w:pPr>
-        <w:spacing w:after="0" w:line="360" w:lineRule="auto"/>
-        <w:jc w:val="both"/>
-        <w:rPr>
-          <w:rFonts w:asciiTheme="majorHAnsi" w:eastAsia="Times New Roman" w:hAnsiTheme="majorHAnsi" w:cstheme="majorHAnsi"/>
-          <w:sz w:val="24"/>
-          <w:szCs w:val="24"/>
-          <w:lang w:val="es-ES"/>
-        </w:rPr>
-      </w:pPr>
-      <w:r>
-        <w:rPr>
-          <w:rFonts w:asciiTheme="majorHAnsi" w:eastAsia="Times New Roman" w:hAnsiTheme="majorHAnsi" w:cstheme="majorHAnsi"/>
-          <w:sz w:val="24"/>
-          <w:szCs w:val="24"/>
-          <w:lang w:val="es-ES"/>
-        </w:rPr>
-        <w:t>Para facilitar l</w:t>
-      </w:r>
-      <w:r>
-        <w:rPr>
-          <w:rFonts w:asciiTheme="majorHAnsi" w:eastAsia="Times New Roman" w:hAnsiTheme="majorHAnsi" w:cstheme="majorHAnsi"/>
-          <w:sz w:val="24"/>
-          <w:szCs w:val="24"/>
-          <w:lang w:val="es-ES"/>
-        </w:rPr>
-        <w:t xml:space="preserve">as Referencias de la American </w:t>
-      </w:r>
-      <w:proofErr w:type="spellStart"/>
-      <w:r>
-        <w:rPr>
-          <w:rFonts w:asciiTheme="majorHAnsi" w:eastAsia="Times New Roman" w:hAnsiTheme="majorHAnsi" w:cstheme="majorHAnsi"/>
-          <w:sz w:val="24"/>
-          <w:szCs w:val="24"/>
-          <w:lang w:val="es-ES"/>
-        </w:rPr>
-        <w:t>Psychological</w:t>
-      </w:r>
-      <w:proofErr w:type="spellEnd"/>
-      <w:r>
-        <w:rPr>
-          <w:rFonts w:asciiTheme="majorHAnsi" w:eastAsia="Times New Roman" w:hAnsiTheme="majorHAnsi" w:cstheme="majorHAnsi"/>
-          <w:sz w:val="24"/>
-          <w:szCs w:val="24"/>
-          <w:lang w:val="es-ES"/>
-        </w:rPr>
-        <w:t xml:space="preserve"> </w:t>
-      </w:r>
-      <w:proofErr w:type="spellStart"/>
-      <w:r>
-        <w:rPr>
-          <w:rFonts w:asciiTheme="majorHAnsi" w:eastAsia="Times New Roman" w:hAnsiTheme="majorHAnsi" w:cstheme="majorHAnsi"/>
-          <w:sz w:val="24"/>
-          <w:szCs w:val="24"/>
-          <w:lang w:val="es-ES"/>
-        </w:rPr>
-        <w:t>Association</w:t>
-      </w:r>
-      <w:proofErr w:type="spellEnd"/>
-      <w:r>
-        <w:rPr>
-          <w:rFonts w:asciiTheme="majorHAnsi" w:eastAsia="Times New Roman" w:hAnsiTheme="majorHAnsi" w:cstheme="majorHAnsi"/>
-          <w:sz w:val="24"/>
-          <w:szCs w:val="24"/>
-          <w:lang w:val="es-ES"/>
-        </w:rPr>
-        <w:t xml:space="preserve"> </w:t>
-      </w:r>
-      <w:r>
-        <w:rPr>
-          <w:rFonts w:asciiTheme="majorHAnsi" w:eastAsia="Times New Roman" w:hAnsiTheme="majorHAnsi" w:cstheme="majorHAnsi"/>
-          <w:sz w:val="24"/>
-          <w:szCs w:val="24"/>
-          <w:lang w:val="es-ES"/>
-        </w:rPr>
-        <w:t>puede utilizar el gestor de Referencias de Word, u otro programa de su agradado como Zotero, Mendeley</w:t>
-      </w:r>
-      <w:r>
-        <w:rPr>
-          <w:rFonts w:asciiTheme="majorHAnsi" w:eastAsia="Times New Roman" w:hAnsiTheme="majorHAnsi" w:cstheme="majorHAnsi"/>
-          <w:sz w:val="24"/>
-          <w:szCs w:val="24"/>
-          <w:lang w:val="es-ES"/>
-        </w:rPr>
-        <w:t xml:space="preserve"> </w:t>
-      </w:r>
-      <w:r>
-        <w:rPr>
-          <w:rFonts w:asciiTheme="majorHAnsi" w:eastAsia="Times New Roman" w:hAnsiTheme="majorHAnsi" w:cstheme="majorHAnsi"/>
-          <w:sz w:val="24"/>
-          <w:szCs w:val="24"/>
-          <w:lang w:val="es-ES"/>
-        </w:rPr>
-        <w:t>u otro.</w:t>
-      </w:r>
-    </w:p>
-    <w:p>
-      <w:pPr>
-        <w:spacing w:after="0" w:line="360" w:lineRule="auto"/>
-        <w:jc w:val="both"/>
-        <w:rPr>
-          <w:rFonts w:asciiTheme="majorHAnsi" w:eastAsia="Times New Roman" w:hAnsiTheme="majorHAnsi" w:cstheme="majorHAnsi"/>
-          <w:sz w:val="24"/>
-          <w:szCs w:val="24"/>
-          <w:lang w:val="es-ES"/>
-        </w:rPr>
-      </w:pPr>
-    </w:p>
-    <w:p>
-      <w:pPr>
-        <w:spacing w:after="0" w:line="360" w:lineRule="auto"/>
-        <w:jc w:val="both"/>
-        <w:rPr>
-          <w:rFonts w:asciiTheme="majorHAnsi" w:eastAsia="Times New Roman" w:hAnsiTheme="majorHAnsi" w:cstheme="majorHAnsi"/>
-          <w:sz w:val="24"/>
-          <w:szCs w:val="24"/>
-          <w:lang w:val="es-ES"/>
-        </w:rPr>
-      </w:pPr>
-    </w:p>
-    <w:p>
-      <w:pPr>
-        <w:spacing w:after="0" w:line="360" w:lineRule="auto"/>
-        <w:jc w:val="both"/>
-        <w:rPr>
-          <w:rFonts w:asciiTheme="majorHAnsi" w:eastAsia="Times New Roman" w:hAnsiTheme="majorHAnsi" w:cstheme="majorHAnsi"/>
-          <w:sz w:val="24"/>
-          <w:szCs w:val="24"/>
-          <w:lang w:val="es-ES"/>
-        </w:rPr>
-      </w:pPr>
-    </w:p>
-    <w:p>
-      <w:pPr>
-        <w:shd w:val="clear" w:color="auto" w:fill="FFFFFF"/>
-        <w:spacing w:after="0" w:line="480" w:lineRule="auto"/>
         <w:ind w:left="720" w:hanging="720"/>
         <w:jc w:val="both"/>
         <w:textAlignment w:val="baseline"/>
@@ -7839,7 +9869,6 @@
           <w:sz w:val="24"/>
           <w:szCs w:val="24"/>
           <w:shd w:val="clear" w:color="auto" w:fill="FFFFFF"/>
-          <w:lang w:val="en-US"/>
         </w:rPr>
       </w:pPr>
       <w:r>
@@ -7849,194 +9878,329 @@
           <w:szCs w:val="24"/>
           <w:shd w:val="clear" w:color="auto" w:fill="FFFFFF"/>
         </w:rPr>
-        <w:t>Cook, G. (2010).</w:t>
-      </w:r>
-      <w:r>
-        <w:rPr>
-          <w:rFonts w:asciiTheme="majorHAnsi" w:hAnsiTheme="majorHAnsi" w:cstheme="majorHAnsi"/>
-          <w:sz w:val="24"/>
-          <w:szCs w:val="24"/>
-        </w:rPr>
-        <w:t> </w:t>
-      </w:r>
-      <w:proofErr w:type="spellStart"/>
+        <w:t>Nation, I.S.P. &amp; Macalster, J. (2021). Teaching ESL/EFL Reading and Writing. New York:Routledge.</w:t>
+      </w:r>
+    </w:p>
+    <w:p>
+      <w:pPr>
+        <w:widowControl w:val="0"/>
+        <w:autoSpaceDE w:val="0"/>
+        <w:autoSpaceDN w:val="0"/>
+        <w:adjustRightInd w:val="0"/>
+        <w:spacing w:after="0" w:line="360" w:lineRule="auto"/>
+        <w:ind w:left="482" w:hanging="482"/>
+        <w:rPr>
+          <w:rFonts w:asciiTheme="majorHAnsi" w:hAnsiTheme="majorHAnsi" w:cstheme="majorHAnsi"/>
+          <w:noProof/>
+          <w:sz w:val="24"/>
+          <w:szCs w:val="24"/>
+        </w:rPr>
+      </w:pPr>
+      <w:r>
+        <w:rPr>
+          <w:rFonts w:asciiTheme="majorHAnsi" w:hAnsiTheme="majorHAnsi" w:cstheme="majorHAnsi"/>
+          <w:noProof/>
+          <w:sz w:val="24"/>
+          <w:szCs w:val="24"/>
+        </w:rPr>
+        <w:t xml:space="preserve">Navidinia, H., Khoshhal, M., &amp; Mobaraki, M. (2020). Exploring the effectiveness of using L1 in teaching grammar to English as a foreign language learner. </w:t>
+      </w:r>
       <w:r>
         <w:rPr>
           <w:rFonts w:asciiTheme="majorHAnsi" w:hAnsiTheme="majorHAnsi" w:cstheme="majorHAnsi"/>
           <w:i/>
           <w:iCs/>
-          <w:sz w:val="24"/>
-          <w:szCs w:val="24"/>
-        </w:rPr>
-        <w:t>Translation</w:t>
-      </w:r>
-      <w:proofErr w:type="spellEnd"/>
+          <w:noProof/>
+          <w:sz w:val="24"/>
+          <w:szCs w:val="24"/>
+        </w:rPr>
+        <w:t>The Asian Journal of English Language &amp; Pedagogy</w:t>
+      </w:r>
+      <w:r>
+        <w:rPr>
+          <w:rFonts w:asciiTheme="majorHAnsi" w:hAnsiTheme="majorHAnsi" w:cstheme="majorHAnsi"/>
+          <w:noProof/>
+          <w:sz w:val="24"/>
+          <w:szCs w:val="24"/>
+        </w:rPr>
+        <w:t xml:space="preserve">, </w:t>
+      </w:r>
       <w:r>
         <w:rPr>
           <w:rFonts w:asciiTheme="majorHAnsi" w:hAnsiTheme="majorHAnsi" w:cstheme="majorHAnsi"/>
           <w:i/>
           <w:iCs/>
-          <w:sz w:val="24"/>
-          <w:szCs w:val="24"/>
-        </w:rPr>
-        <w:t xml:space="preserve"> in </w:t>
-      </w:r>
-      <w:proofErr w:type="spellStart"/>
+          <w:noProof/>
+          <w:sz w:val="24"/>
+          <w:szCs w:val="24"/>
+        </w:rPr>
+        <w:t>8</w:t>
+      </w:r>
+      <w:r>
+        <w:rPr>
+          <w:rFonts w:asciiTheme="majorHAnsi" w:hAnsiTheme="majorHAnsi" w:cstheme="majorHAnsi"/>
+          <w:noProof/>
+          <w:sz w:val="24"/>
+          <w:szCs w:val="24"/>
+        </w:rPr>
+        <w:t>(1), 31–40. https://ejournal.upsi.edu.my/index.php/AJELP/article/view/3349</w:t>
+      </w:r>
+    </w:p>
+    <w:p>
+      <w:pPr>
+        <w:widowControl w:val="0"/>
+        <w:autoSpaceDE w:val="0"/>
+        <w:autoSpaceDN w:val="0"/>
+        <w:adjustRightInd w:val="0"/>
+        <w:spacing w:after="0" w:line="360" w:lineRule="auto"/>
+        <w:ind w:left="482" w:hanging="482"/>
+        <w:rPr>
+          <w:rFonts w:asciiTheme="majorHAnsi" w:hAnsiTheme="majorHAnsi" w:cstheme="majorHAnsi"/>
+          <w:noProof/>
+          <w:sz w:val="24"/>
+          <w:szCs w:val="24"/>
+          <w:lang w:val="en-US"/>
+        </w:rPr>
+      </w:pPr>
+      <w:r>
+        <w:rPr>
+          <w:rFonts w:asciiTheme="majorHAnsi" w:hAnsiTheme="majorHAnsi" w:cstheme="majorHAnsi"/>
+          <w:noProof/>
+          <w:sz w:val="24"/>
+          <w:szCs w:val="24"/>
+          <w:lang w:val="en-US"/>
+        </w:rPr>
+        <w:t>Newton, J.M. &amp; I.S.P. Nation (2021). Teaching ESL/EFL Listening and Speaking. New York:Routledge.</w:t>
+      </w:r>
+    </w:p>
+    <w:p>
+      <w:pPr>
+        <w:widowControl w:val="0"/>
+        <w:autoSpaceDE w:val="0"/>
+        <w:autoSpaceDN w:val="0"/>
+        <w:adjustRightInd w:val="0"/>
+        <w:spacing w:after="0" w:line="360" w:lineRule="auto"/>
+        <w:ind w:left="482" w:hanging="482"/>
+        <w:rPr>
+          <w:rFonts w:asciiTheme="majorHAnsi" w:hAnsiTheme="majorHAnsi" w:cstheme="majorHAnsi"/>
+          <w:noProof/>
+          <w:sz w:val="24"/>
+          <w:szCs w:val="24"/>
+          <w:lang w:val="es-EC"/>
+        </w:rPr>
+      </w:pPr>
+      <w:r>
+        <w:rPr>
+          <w:rFonts w:asciiTheme="majorHAnsi" w:hAnsiTheme="majorHAnsi" w:cstheme="majorHAnsi"/>
+          <w:noProof/>
+          <w:sz w:val="24"/>
+          <w:szCs w:val="24"/>
+          <w:lang w:val="en-US"/>
+        </w:rPr>
+        <w:t xml:space="preserve">Perdani, Y.D. (2021). English Language Teachers’ Perspective of Using the First Language (L1) in teaching a foreign language (TEFL) Class. </w:t>
+      </w:r>
       <w:r>
         <w:rPr>
           <w:rFonts w:asciiTheme="majorHAnsi" w:hAnsiTheme="majorHAnsi" w:cstheme="majorHAnsi"/>
           <w:i/>
           <w:iCs/>
-          <w:sz w:val="24"/>
-          <w:szCs w:val="24"/>
-        </w:rPr>
-        <w:t>language</w:t>
-      </w:r>
-      <w:proofErr w:type="spellEnd"/>
+          <w:noProof/>
+          <w:sz w:val="24"/>
+          <w:szCs w:val="24"/>
+          <w:lang w:val="es-EC"/>
+        </w:rPr>
+        <w:t>Lingua Cultura</w:t>
+      </w:r>
+      <w:r>
+        <w:rPr>
+          <w:rFonts w:asciiTheme="majorHAnsi" w:hAnsiTheme="majorHAnsi" w:cstheme="majorHAnsi"/>
+          <w:noProof/>
+          <w:sz w:val="24"/>
+          <w:szCs w:val="24"/>
+          <w:lang w:val="es-EC"/>
+        </w:rPr>
+        <w:t xml:space="preserve">, </w:t>
+      </w:r>
       <w:r>
         <w:rPr>
           <w:rFonts w:asciiTheme="majorHAnsi" w:hAnsiTheme="majorHAnsi" w:cstheme="majorHAnsi"/>
           <w:i/>
           <w:iCs/>
-          <w:sz w:val="24"/>
-          <w:szCs w:val="24"/>
-        </w:rPr>
-        <w:t xml:space="preserve"> </w:t>
-      </w:r>
-      <w:proofErr w:type="spellStart"/>
+          <w:noProof/>
+          <w:sz w:val="24"/>
+          <w:szCs w:val="24"/>
+          <w:lang w:val="es-EC"/>
+        </w:rPr>
+        <w:t>15</w:t>
+      </w:r>
+      <w:r>
+        <w:rPr>
+          <w:rFonts w:asciiTheme="majorHAnsi" w:hAnsiTheme="majorHAnsi" w:cstheme="majorHAnsi"/>
+          <w:noProof/>
+          <w:sz w:val="24"/>
+          <w:szCs w:val="24"/>
+          <w:lang w:val="es-EC"/>
+        </w:rPr>
+        <w:t>(1), 59–66. https://doi.org/10.21512/lc.v15i1.7165</w:t>
+      </w:r>
+    </w:p>
+    <w:p>
+      <w:pPr>
+        <w:widowControl w:val="0"/>
+        <w:autoSpaceDE w:val="0"/>
+        <w:autoSpaceDN w:val="0"/>
+        <w:adjustRightInd w:val="0"/>
+        <w:spacing w:after="0" w:line="360" w:lineRule="auto"/>
+        <w:ind w:left="482" w:hanging="482"/>
+        <w:rPr>
+          <w:rFonts w:asciiTheme="majorHAnsi" w:hAnsiTheme="majorHAnsi" w:cstheme="majorHAnsi"/>
+          <w:noProof/>
+          <w:sz w:val="24"/>
+          <w:szCs w:val="24"/>
+          <w:lang w:val="en-US"/>
+        </w:rPr>
+      </w:pPr>
+      <w:r>
+        <w:rPr>
+          <w:rFonts w:asciiTheme="majorHAnsi" w:hAnsiTheme="majorHAnsi" w:cstheme="majorHAnsi"/>
+          <w:noProof/>
+          <w:sz w:val="24"/>
+          <w:szCs w:val="24"/>
+          <w:lang w:val="es-EC"/>
+        </w:rPr>
+        <w:t xml:space="preserve">Rasheed, S., Zeeshan, M., &amp; Zaidi, N. A. (2017). </w:t>
+      </w:r>
+      <w:r>
+        <w:rPr>
+          <w:rFonts w:asciiTheme="majorHAnsi" w:hAnsiTheme="majorHAnsi" w:cstheme="majorHAnsi"/>
+          <w:noProof/>
+          <w:sz w:val="24"/>
+          <w:szCs w:val="24"/>
+          <w:lang w:val="en-US"/>
+        </w:rPr>
+        <w:t xml:space="preserve">Challenges of Teaching English Language in a Multilingual Setting: An Investigation at Government Girls Secondary Schools of Quetta, Baluchistan, Pakistan. </w:t>
+      </w:r>
       <w:r>
         <w:rPr>
           <w:rFonts w:asciiTheme="majorHAnsi" w:hAnsiTheme="majorHAnsi" w:cstheme="majorHAnsi"/>
           <w:i/>
           <w:iCs/>
-          <w:sz w:val="24"/>
-          <w:szCs w:val="24"/>
-        </w:rPr>
-        <w:t>teaching</w:t>
-      </w:r>
-      <w:proofErr w:type="spellEnd"/>
+          <w:noProof/>
+          <w:sz w:val="24"/>
+          <w:szCs w:val="24"/>
+          <w:lang w:val="en-US"/>
+        </w:rPr>
+        <w:t>International Journal of English Linguistics</w:t>
+      </w:r>
+      <w:r>
+        <w:rPr>
+          <w:rFonts w:asciiTheme="majorHAnsi" w:hAnsiTheme="majorHAnsi" w:cstheme="majorHAnsi"/>
+          <w:noProof/>
+          <w:sz w:val="24"/>
+          <w:szCs w:val="24"/>
+          <w:lang w:val="en-US"/>
+        </w:rPr>
+        <w:t xml:space="preserve">, </w:t>
+      </w:r>
       <w:r>
         <w:rPr>
           <w:rFonts w:asciiTheme="majorHAnsi" w:hAnsiTheme="majorHAnsi" w:cstheme="majorHAnsi"/>
           <w:i/>
           <w:iCs/>
-          <w:sz w:val="24"/>
-          <w:szCs w:val="24"/>
-        </w:rPr>
-        <w:t xml:space="preserve">: </w:t>
-      </w:r>
-      <w:proofErr w:type="spellStart"/>
+          <w:noProof/>
+          <w:sz w:val="24"/>
+          <w:szCs w:val="24"/>
+          <w:lang w:val="en-US"/>
+        </w:rPr>
+        <w:t>7</w:t>
+      </w:r>
+      <w:r>
+        <w:rPr>
+          <w:rFonts w:asciiTheme="majorHAnsi" w:hAnsiTheme="majorHAnsi" w:cstheme="majorHAnsi"/>
+          <w:noProof/>
+          <w:sz w:val="24"/>
+          <w:szCs w:val="24"/>
+          <w:lang w:val="en-US"/>
+        </w:rPr>
+        <w:t>(4), 149. https://doi.org/10.5539/ijel.v7n4p149</w:t>
+      </w:r>
+    </w:p>
+    <w:p>
+      <w:pPr>
+        <w:widowControl w:val="0"/>
+        <w:autoSpaceDE w:val="0"/>
+        <w:autoSpaceDN w:val="0"/>
+        <w:adjustRightInd w:val="0"/>
+        <w:spacing w:after="0" w:line="360" w:lineRule="auto"/>
+        <w:ind w:left="482" w:hanging="482"/>
+        <w:rPr>
+          <w:rFonts w:asciiTheme="majorHAnsi" w:hAnsiTheme="majorHAnsi" w:cstheme="majorHAnsi"/>
+          <w:noProof/>
+          <w:sz w:val="24"/>
+          <w:szCs w:val="24"/>
+          <w:lang w:val="en-US"/>
+        </w:rPr>
+      </w:pPr>
+      <w:r>
+        <w:rPr>
+          <w:rFonts w:asciiTheme="majorHAnsi" w:hAnsiTheme="majorHAnsi" w:cstheme="majorHAnsi"/>
+          <w:noProof/>
+          <w:sz w:val="24"/>
+          <w:szCs w:val="24"/>
+          <w:lang w:val="en-US"/>
+        </w:rPr>
+        <w:lastRenderedPageBreak/>
+        <w:t xml:space="preserve">Saburlu, Z. Ç. (2019). Students’ Perceptions Towards the Use of First Language in the Foreign Language Classroom. </w:t>
+      </w:r>
       <w:r>
         <w:rPr>
           <w:rFonts w:asciiTheme="majorHAnsi" w:hAnsiTheme="majorHAnsi" w:cstheme="majorHAnsi"/>
           <w:i/>
           <w:iCs/>
-          <w:sz w:val="24"/>
-          <w:szCs w:val="24"/>
-        </w:rPr>
-        <w:t>An</w:t>
-      </w:r>
-      <w:proofErr w:type="spellEnd"/>
+          <w:noProof/>
+          <w:sz w:val="24"/>
+          <w:szCs w:val="24"/>
+          <w:lang w:val="en-US"/>
+        </w:rPr>
+        <w:t>European Journal of Foreign Language Teaching</w:t>
+      </w:r>
+      <w:r>
+        <w:rPr>
+          <w:rFonts w:asciiTheme="majorHAnsi" w:hAnsiTheme="majorHAnsi" w:cstheme="majorHAnsi"/>
+          <w:noProof/>
+          <w:sz w:val="24"/>
+          <w:szCs w:val="24"/>
+          <w:lang w:val="en-US"/>
+        </w:rPr>
+        <w:t xml:space="preserve">, </w:t>
+      </w:r>
       <w:r>
         <w:rPr>
           <w:rFonts w:asciiTheme="majorHAnsi" w:hAnsiTheme="majorHAnsi" w:cstheme="majorHAnsi"/>
           <w:i/>
           <w:iCs/>
-          <w:sz w:val="24"/>
-          <w:szCs w:val="24"/>
-        </w:rPr>
-        <w:t xml:space="preserve"> </w:t>
-      </w:r>
-      <w:proofErr w:type="spellStart"/>
-      <w:r>
-        <w:rPr>
-          <w:rFonts w:asciiTheme="majorHAnsi" w:hAnsiTheme="majorHAnsi" w:cstheme="majorHAnsi"/>
-          <w:i/>
-          <w:iCs/>
-          <w:sz w:val="24"/>
-          <w:szCs w:val="24"/>
-        </w:rPr>
-        <w:t>argument</w:t>
-      </w:r>
-      <w:proofErr w:type="spellEnd"/>
-      <w:r>
-        <w:rPr>
-          <w:rFonts w:asciiTheme="majorHAnsi" w:hAnsiTheme="majorHAnsi" w:cstheme="majorHAnsi"/>
-          <w:i/>
-          <w:iCs/>
-          <w:sz w:val="24"/>
-          <w:szCs w:val="24"/>
-        </w:rPr>
-        <w:t xml:space="preserve"> for </w:t>
-      </w:r>
-      <w:proofErr w:type="spellStart"/>
-      <w:r>
-        <w:rPr>
-          <w:rFonts w:asciiTheme="majorHAnsi" w:hAnsiTheme="majorHAnsi" w:cstheme="majorHAnsi"/>
-          <w:i/>
-          <w:iCs/>
-          <w:sz w:val="24"/>
-          <w:szCs w:val="24"/>
-        </w:rPr>
-        <w:t>reassessment</w:t>
-      </w:r>
-      <w:proofErr w:type="spellEnd"/>
-      <w:r>
-        <w:rPr>
-          <w:rFonts w:asciiTheme="majorHAnsi" w:hAnsiTheme="majorHAnsi" w:cstheme="majorHAnsi"/>
-          <w:i/>
-          <w:sz w:val="24"/>
-          <w:szCs w:val="24"/>
-          <w:shd w:val="clear" w:color="auto" w:fill="FFFFFF"/>
-        </w:rPr>
-        <w:t xml:space="preserve">. </w:t>
-      </w:r>
-      <w:r>
-        <w:rPr>
-          <w:rFonts w:asciiTheme="majorHAnsi" w:hAnsiTheme="majorHAnsi" w:cstheme="majorHAnsi"/>
-          <w:sz w:val="24"/>
-          <w:szCs w:val="24"/>
-          <w:shd w:val="clear" w:color="auto" w:fill="FFFFFF"/>
-        </w:rPr>
-        <w:t xml:space="preserve">Oxford: Oxford </w:t>
-      </w:r>
-      <w:proofErr w:type="spellStart"/>
-      <w:r>
-        <w:rPr>
-          <w:rFonts w:asciiTheme="majorHAnsi" w:hAnsiTheme="majorHAnsi" w:cstheme="majorHAnsi"/>
-          <w:sz w:val="24"/>
-          <w:szCs w:val="24"/>
-          <w:shd w:val="clear" w:color="auto" w:fill="FFFFFF"/>
-        </w:rPr>
-        <w:t>University</w:t>
-      </w:r>
-      <w:proofErr w:type="spellEnd"/>
-      <w:r>
-        <w:rPr>
-          <w:rFonts w:asciiTheme="majorHAnsi" w:hAnsiTheme="majorHAnsi" w:cstheme="majorHAnsi"/>
-          <w:sz w:val="24"/>
-          <w:szCs w:val="24"/>
-          <w:shd w:val="clear" w:color="auto" w:fill="FFFFFF"/>
-        </w:rPr>
-        <w:t xml:space="preserve"> Press. </w:t>
-      </w:r>
-    </w:p>
-    <w:p>
-      <w:pPr>
+          <w:noProof/>
+          <w:sz w:val="24"/>
+          <w:szCs w:val="24"/>
+          <w:lang w:val="en-US"/>
+        </w:rPr>
+        <w:t>4</w:t>
+      </w:r>
+      <w:r>
+        <w:rPr>
+          <w:rFonts w:asciiTheme="majorHAnsi" w:hAnsiTheme="majorHAnsi" w:cstheme="majorHAnsi"/>
+          <w:noProof/>
+          <w:sz w:val="24"/>
+          <w:szCs w:val="24"/>
+          <w:lang w:val="en-US"/>
+        </w:rPr>
+        <w:t>(2), 44–61. https://doi.org/10.5281/zenodo.3238664</w:t>
+      </w:r>
+    </w:p>
+    <w:p>
+      <w:pPr>
+        <w:shd w:val="clear" w:color="auto" w:fill="FFFFFF"/>
         <w:spacing w:after="0" w:line="360" w:lineRule="auto"/>
-        <w:jc w:val="both"/>
-        <w:rPr>
-          <w:rFonts w:asciiTheme="majorHAnsi" w:eastAsia="Times New Roman" w:hAnsiTheme="majorHAnsi" w:cstheme="majorHAnsi"/>
-          <w:sz w:val="24"/>
-          <w:szCs w:val="24"/>
-          <w:lang w:val="en-US"/>
-        </w:rPr>
-      </w:pPr>
-    </w:p>
-    <w:p>
-      <w:pPr>
-        <w:shd w:val="clear" w:color="auto" w:fill="FFFFFF"/>
-        <w:spacing w:after="0" w:line="480" w:lineRule="auto"/>
         <w:ind w:left="720" w:hanging="720"/>
         <w:jc w:val="both"/>
         <w:textAlignment w:val="baseline"/>
@@ -8047,7 +10211,6 @@
           <w:shd w:val="clear" w:color="auto" w:fill="FFFFFF"/>
         </w:rPr>
       </w:pPr>
-      <w:proofErr w:type="spellStart"/>
       <w:r>
         <w:rPr>
           <w:rFonts w:asciiTheme="majorHAnsi" w:hAnsiTheme="majorHAnsi" w:cstheme="majorHAnsi"/>
@@ -8055,1003 +10218,503 @@
           <w:szCs w:val="24"/>
           <w:shd w:val="clear" w:color="auto" w:fill="FFFFFF"/>
         </w:rPr>
-        <w:t>Harmer</w:t>
-      </w:r>
-      <w:proofErr w:type="spellEnd"/>
-      <w:r>
-        <w:rPr>
-          <w:rFonts w:asciiTheme="majorHAnsi" w:hAnsiTheme="majorHAnsi" w:cstheme="majorHAnsi"/>
-          <w:sz w:val="24"/>
-          <w:szCs w:val="24"/>
-          <w:shd w:val="clear" w:color="auto" w:fill="FFFFFF"/>
-        </w:rPr>
-        <w:t xml:space="preserve">, J. (2015). The practice of English language teaching. Pearson/Longman. </w:t>
-      </w:r>
-    </w:p>
-    <w:p>
-      <w:pPr>
-        <w:shd w:val="clear" w:color="auto" w:fill="FFFFFF"/>
-        <w:spacing w:after="0" w:line="480" w:lineRule="auto"/>
-        <w:ind w:left="720" w:hanging="720"/>
-        <w:jc w:val="both"/>
-        <w:textAlignment w:val="baseline"/>
-        <w:rPr>
-          <w:rFonts w:asciiTheme="majorHAnsi" w:hAnsiTheme="majorHAnsi" w:cstheme="majorHAnsi"/>
-          <w:sz w:val="24"/>
-          <w:szCs w:val="24"/>
-          <w:shd w:val="clear" w:color="auto" w:fill="FFFFFF"/>
-        </w:rPr>
-      </w:pPr>
-      <w:r>
-        <w:rPr>
-          <w:rFonts w:asciiTheme="majorHAnsi" w:hAnsiTheme="majorHAnsi" w:cstheme="majorHAnsi"/>
-          <w:sz w:val="24"/>
-          <w:szCs w:val="24"/>
-          <w:shd w:val="clear" w:color="auto" w:fill="FFFFFF"/>
-        </w:rPr>
-        <w:t xml:space="preserve">Nation, I.S.P. &amp; </w:t>
-      </w:r>
-      <w:proofErr w:type="spellStart"/>
-      <w:r>
-        <w:rPr>
-          <w:rFonts w:asciiTheme="majorHAnsi" w:hAnsiTheme="majorHAnsi" w:cstheme="majorHAnsi"/>
-          <w:sz w:val="24"/>
-          <w:szCs w:val="24"/>
-          <w:shd w:val="clear" w:color="auto" w:fill="FFFFFF"/>
-        </w:rPr>
-        <w:t>Macalster</w:t>
-      </w:r>
-      <w:proofErr w:type="spellEnd"/>
-      <w:r>
-        <w:rPr>
-          <w:rFonts w:asciiTheme="majorHAnsi" w:hAnsiTheme="majorHAnsi" w:cstheme="majorHAnsi"/>
-          <w:sz w:val="24"/>
-          <w:szCs w:val="24"/>
-          <w:shd w:val="clear" w:color="auto" w:fill="FFFFFF"/>
-        </w:rPr>
-        <w:t xml:space="preserve">, J. (2021). </w:t>
-      </w:r>
-      <w:proofErr w:type="spellStart"/>
-      <w:r>
-        <w:rPr>
-          <w:rFonts w:asciiTheme="majorHAnsi" w:hAnsiTheme="majorHAnsi" w:cstheme="majorHAnsi"/>
-          <w:sz w:val="24"/>
-          <w:szCs w:val="24"/>
-          <w:shd w:val="clear" w:color="auto" w:fill="FFFFFF"/>
-        </w:rPr>
-        <w:t>Teaching</w:t>
-      </w:r>
-      <w:proofErr w:type="spellEnd"/>
-      <w:r>
-        <w:rPr>
-          <w:rFonts w:asciiTheme="majorHAnsi" w:hAnsiTheme="majorHAnsi" w:cstheme="majorHAnsi"/>
-          <w:sz w:val="24"/>
-          <w:szCs w:val="24"/>
-          <w:shd w:val="clear" w:color="auto" w:fill="FFFFFF"/>
-        </w:rPr>
-        <w:t xml:space="preserve"> ESL/EFL Reading </w:t>
-      </w:r>
-      <w:proofErr w:type="spellStart"/>
-      <w:r>
-        <w:rPr>
-          <w:rFonts w:asciiTheme="majorHAnsi" w:hAnsiTheme="majorHAnsi" w:cstheme="majorHAnsi"/>
-          <w:sz w:val="24"/>
-          <w:szCs w:val="24"/>
-          <w:shd w:val="clear" w:color="auto" w:fill="FFFFFF"/>
-        </w:rPr>
-        <w:t>and</w:t>
-      </w:r>
-      <w:proofErr w:type="spellEnd"/>
-      <w:r>
-        <w:rPr>
-          <w:rFonts w:asciiTheme="majorHAnsi" w:hAnsiTheme="majorHAnsi" w:cstheme="majorHAnsi"/>
-          <w:sz w:val="24"/>
-          <w:szCs w:val="24"/>
-          <w:shd w:val="clear" w:color="auto" w:fill="FFFFFF"/>
-        </w:rPr>
-        <w:t xml:space="preserve"> </w:t>
-      </w:r>
-      <w:proofErr w:type="spellStart"/>
-      <w:r>
-        <w:rPr>
-          <w:rFonts w:asciiTheme="majorHAnsi" w:hAnsiTheme="majorHAnsi" w:cstheme="majorHAnsi"/>
-          <w:sz w:val="24"/>
-          <w:szCs w:val="24"/>
-          <w:shd w:val="clear" w:color="auto" w:fill="FFFFFF"/>
-        </w:rPr>
-        <w:t>Writing</w:t>
-      </w:r>
-      <w:proofErr w:type="spellEnd"/>
-      <w:r>
-        <w:rPr>
-          <w:rFonts w:asciiTheme="majorHAnsi" w:hAnsiTheme="majorHAnsi" w:cstheme="majorHAnsi"/>
-          <w:sz w:val="24"/>
-          <w:szCs w:val="24"/>
-          <w:shd w:val="clear" w:color="auto" w:fill="FFFFFF"/>
-        </w:rPr>
-        <w:t xml:space="preserve">. New </w:t>
-      </w:r>
-      <w:proofErr w:type="spellStart"/>
-      <w:r>
-        <w:rPr>
-          <w:rFonts w:asciiTheme="majorHAnsi" w:hAnsiTheme="majorHAnsi" w:cstheme="majorHAnsi"/>
-          <w:sz w:val="24"/>
-          <w:szCs w:val="24"/>
-          <w:shd w:val="clear" w:color="auto" w:fill="FFFFFF"/>
-        </w:rPr>
-        <w:t>York:Routledge</w:t>
-      </w:r>
-      <w:proofErr w:type="spellEnd"/>
-      <w:r>
-        <w:rPr>
-          <w:rFonts w:asciiTheme="majorHAnsi" w:hAnsiTheme="majorHAnsi" w:cstheme="majorHAnsi"/>
-          <w:sz w:val="24"/>
-          <w:szCs w:val="24"/>
-          <w:shd w:val="clear" w:color="auto" w:fill="FFFFFF"/>
-        </w:rPr>
-        <w:t>.</w:t>
-      </w:r>
-    </w:p>
-    <w:p>
-      <w:pPr>
-        <w:shd w:val="clear" w:color="auto" w:fill="FFFFFF"/>
-        <w:spacing w:after="0" w:line="480" w:lineRule="auto"/>
-        <w:ind w:left="720" w:hanging="720"/>
-        <w:jc w:val="both"/>
-        <w:textAlignment w:val="baseline"/>
-        <w:rPr>
-          <w:rFonts w:asciiTheme="majorHAnsi" w:hAnsiTheme="majorHAnsi" w:cstheme="majorHAnsi"/>
-          <w:sz w:val="24"/>
-          <w:szCs w:val="24"/>
-          <w:shd w:val="clear" w:color="auto" w:fill="FFFFFF"/>
-        </w:rPr>
-      </w:pPr>
-      <w:proofErr w:type="spellStart"/>
-      <w:r>
-        <w:rPr>
-          <w:rFonts w:asciiTheme="majorHAnsi" w:hAnsiTheme="majorHAnsi" w:cstheme="majorHAnsi"/>
-          <w:sz w:val="24"/>
-          <w:szCs w:val="24"/>
-          <w:shd w:val="clear" w:color="auto" w:fill="FFFFFF"/>
-        </w:rPr>
-        <w:t>Scrivener</w:t>
-      </w:r>
-      <w:proofErr w:type="spellEnd"/>
-      <w:r>
-        <w:rPr>
-          <w:rFonts w:asciiTheme="majorHAnsi" w:hAnsiTheme="majorHAnsi" w:cstheme="majorHAnsi"/>
-          <w:sz w:val="24"/>
-          <w:szCs w:val="24"/>
-          <w:shd w:val="clear" w:color="auto" w:fill="FFFFFF"/>
-        </w:rPr>
-        <w:t xml:space="preserve">, J. (2017). Learning </w:t>
-      </w:r>
-      <w:proofErr w:type="spellStart"/>
-      <w:r>
-        <w:rPr>
-          <w:rFonts w:asciiTheme="majorHAnsi" w:hAnsiTheme="majorHAnsi" w:cstheme="majorHAnsi"/>
-          <w:sz w:val="24"/>
-          <w:szCs w:val="24"/>
-          <w:shd w:val="clear" w:color="auto" w:fill="FFFFFF"/>
-        </w:rPr>
-        <w:t>teaching</w:t>
-      </w:r>
-      <w:proofErr w:type="spellEnd"/>
-      <w:r>
-        <w:rPr>
-          <w:rFonts w:asciiTheme="majorHAnsi" w:hAnsiTheme="majorHAnsi" w:cstheme="majorHAnsi"/>
-          <w:sz w:val="24"/>
-          <w:szCs w:val="24"/>
-          <w:shd w:val="clear" w:color="auto" w:fill="FFFFFF"/>
-        </w:rPr>
-        <w:t xml:space="preserve">: The </w:t>
-      </w:r>
-      <w:proofErr w:type="spellStart"/>
-      <w:r>
-        <w:rPr>
-          <w:rFonts w:asciiTheme="majorHAnsi" w:hAnsiTheme="majorHAnsi" w:cstheme="majorHAnsi"/>
-          <w:sz w:val="24"/>
-          <w:szCs w:val="24"/>
-          <w:shd w:val="clear" w:color="auto" w:fill="FFFFFF"/>
-        </w:rPr>
-        <w:t>essential</w:t>
-      </w:r>
-      <w:proofErr w:type="spellEnd"/>
-      <w:r>
-        <w:rPr>
-          <w:rFonts w:asciiTheme="majorHAnsi" w:hAnsiTheme="majorHAnsi" w:cstheme="majorHAnsi"/>
-          <w:sz w:val="24"/>
-          <w:szCs w:val="24"/>
-          <w:shd w:val="clear" w:color="auto" w:fill="FFFFFF"/>
-        </w:rPr>
-        <w:t xml:space="preserve"> </w:t>
-      </w:r>
-      <w:proofErr w:type="spellStart"/>
-      <w:r>
-        <w:rPr>
-          <w:rFonts w:asciiTheme="majorHAnsi" w:hAnsiTheme="majorHAnsi" w:cstheme="majorHAnsi"/>
-          <w:sz w:val="24"/>
-          <w:szCs w:val="24"/>
-          <w:shd w:val="clear" w:color="auto" w:fill="FFFFFF"/>
-        </w:rPr>
-        <w:t>guide</w:t>
-      </w:r>
-      <w:proofErr w:type="spellEnd"/>
-      <w:r>
-        <w:rPr>
-          <w:rFonts w:asciiTheme="majorHAnsi" w:hAnsiTheme="majorHAnsi" w:cstheme="majorHAnsi"/>
-          <w:sz w:val="24"/>
-          <w:szCs w:val="24"/>
-          <w:shd w:val="clear" w:color="auto" w:fill="FFFFFF"/>
-        </w:rPr>
-        <w:t xml:space="preserve"> </w:t>
-      </w:r>
-      <w:proofErr w:type="spellStart"/>
-      <w:r>
-        <w:rPr>
-          <w:rFonts w:asciiTheme="majorHAnsi" w:hAnsiTheme="majorHAnsi" w:cstheme="majorHAnsi"/>
-          <w:sz w:val="24"/>
-          <w:szCs w:val="24"/>
-          <w:shd w:val="clear" w:color="auto" w:fill="FFFFFF"/>
-        </w:rPr>
-        <w:t>to</w:t>
-      </w:r>
-      <w:proofErr w:type="spellEnd"/>
-      <w:r>
-        <w:rPr>
-          <w:rFonts w:asciiTheme="majorHAnsi" w:hAnsiTheme="majorHAnsi" w:cstheme="majorHAnsi"/>
-          <w:sz w:val="24"/>
-          <w:szCs w:val="24"/>
-          <w:shd w:val="clear" w:color="auto" w:fill="FFFFFF"/>
-        </w:rPr>
-        <w:t xml:space="preserve"> </w:t>
-      </w:r>
-      <w:proofErr w:type="spellStart"/>
-      <w:r>
-        <w:rPr>
-          <w:rFonts w:asciiTheme="majorHAnsi" w:hAnsiTheme="majorHAnsi" w:cstheme="majorHAnsi"/>
-          <w:sz w:val="24"/>
-          <w:szCs w:val="24"/>
-          <w:shd w:val="clear" w:color="auto" w:fill="FFFFFF"/>
-        </w:rPr>
-        <w:t>english</w:t>
-      </w:r>
-      <w:proofErr w:type="spellEnd"/>
-      <w:r>
-        <w:rPr>
-          <w:rFonts w:asciiTheme="majorHAnsi" w:hAnsiTheme="majorHAnsi" w:cstheme="majorHAnsi"/>
-          <w:sz w:val="24"/>
-          <w:szCs w:val="24"/>
-          <w:shd w:val="clear" w:color="auto" w:fill="FFFFFF"/>
-        </w:rPr>
-        <w:t xml:space="preserve"> </w:t>
-      </w:r>
-      <w:proofErr w:type="spellStart"/>
-      <w:r>
-        <w:rPr>
-          <w:rFonts w:asciiTheme="majorHAnsi" w:hAnsiTheme="majorHAnsi" w:cstheme="majorHAnsi"/>
-          <w:sz w:val="24"/>
-          <w:szCs w:val="24"/>
-          <w:shd w:val="clear" w:color="auto" w:fill="FFFFFF"/>
-        </w:rPr>
-        <w:t>language</w:t>
-      </w:r>
-      <w:proofErr w:type="spellEnd"/>
-      <w:r>
-        <w:rPr>
-          <w:rFonts w:asciiTheme="majorHAnsi" w:hAnsiTheme="majorHAnsi" w:cstheme="majorHAnsi"/>
-          <w:sz w:val="24"/>
-          <w:szCs w:val="24"/>
-          <w:shd w:val="clear" w:color="auto" w:fill="FFFFFF"/>
-        </w:rPr>
-        <w:t xml:space="preserve"> </w:t>
-      </w:r>
-      <w:proofErr w:type="spellStart"/>
-      <w:r>
-        <w:rPr>
-          <w:rFonts w:asciiTheme="majorHAnsi" w:hAnsiTheme="majorHAnsi" w:cstheme="majorHAnsi"/>
-          <w:sz w:val="24"/>
-          <w:szCs w:val="24"/>
-          <w:shd w:val="clear" w:color="auto" w:fill="FFFFFF"/>
-        </w:rPr>
-        <w:t>teaching</w:t>
-      </w:r>
-      <w:proofErr w:type="spellEnd"/>
-      <w:r>
-        <w:rPr>
-          <w:rFonts w:asciiTheme="majorHAnsi" w:hAnsiTheme="majorHAnsi" w:cstheme="majorHAnsi"/>
-          <w:sz w:val="24"/>
-          <w:szCs w:val="24"/>
-          <w:shd w:val="clear" w:color="auto" w:fill="FFFFFF"/>
-        </w:rPr>
-        <w:t xml:space="preserve">. </w:t>
-      </w:r>
-      <w:proofErr w:type="spellStart"/>
-      <w:r>
-        <w:rPr>
-          <w:rFonts w:asciiTheme="majorHAnsi" w:hAnsiTheme="majorHAnsi" w:cstheme="majorHAnsi"/>
-          <w:sz w:val="24"/>
-          <w:szCs w:val="24"/>
-          <w:shd w:val="clear" w:color="auto" w:fill="FFFFFF"/>
-        </w:rPr>
-        <w:t>Macmillan</w:t>
-      </w:r>
-      <w:proofErr w:type="spellEnd"/>
-      <w:r>
-        <w:rPr>
-          <w:rFonts w:asciiTheme="majorHAnsi" w:hAnsiTheme="majorHAnsi" w:cstheme="majorHAnsi"/>
-          <w:sz w:val="24"/>
-          <w:szCs w:val="24"/>
-          <w:shd w:val="clear" w:color="auto" w:fill="FFFFFF"/>
-        </w:rPr>
-        <w:t xml:space="preserve"> </w:t>
-      </w:r>
-      <w:proofErr w:type="spellStart"/>
-      <w:r>
-        <w:rPr>
-          <w:rFonts w:asciiTheme="majorHAnsi" w:hAnsiTheme="majorHAnsi" w:cstheme="majorHAnsi"/>
-          <w:sz w:val="24"/>
-          <w:szCs w:val="24"/>
-          <w:shd w:val="clear" w:color="auto" w:fill="FFFFFF"/>
-        </w:rPr>
-        <w:t>Education</w:t>
-      </w:r>
-      <w:proofErr w:type="spellEnd"/>
-      <w:r>
-        <w:rPr>
-          <w:rFonts w:asciiTheme="majorHAnsi" w:hAnsiTheme="majorHAnsi" w:cstheme="majorHAnsi"/>
-          <w:sz w:val="24"/>
-          <w:szCs w:val="24"/>
-          <w:shd w:val="clear" w:color="auto" w:fill="FFFFFF"/>
-        </w:rPr>
-        <w:t xml:space="preserve">. </w:t>
-      </w:r>
-    </w:p>
-    <w:p>
-      <w:pPr>
-        <w:shd w:val="clear" w:color="auto" w:fill="FFFFFF"/>
-        <w:spacing w:after="0" w:line="480" w:lineRule="auto"/>
-        <w:ind w:left="720" w:hanging="720"/>
-        <w:jc w:val="both"/>
-        <w:textAlignment w:val="baseline"/>
-        <w:rPr>
-          <w:rFonts w:asciiTheme="majorHAnsi" w:hAnsiTheme="majorHAnsi" w:cstheme="majorHAnsi"/>
-          <w:sz w:val="24"/>
-          <w:szCs w:val="24"/>
-          <w:shd w:val="clear" w:color="auto" w:fill="FFFFFF"/>
-        </w:rPr>
-      </w:pPr>
-    </w:p>
-    <w:p>
-      <w:pPr>
-        <w:shd w:val="clear" w:color="auto" w:fill="FFFFFF"/>
-        <w:spacing w:after="0" w:afterAutospacing="1" w:line="240" w:lineRule="auto"/>
-        <w:rPr>
-          <w:rFonts w:ascii="Arial" w:hAnsi="Arial" w:cs="Arial"/>
-          <w:color w:val="333333"/>
-          <w:lang w:val="en-US"/>
-        </w:rPr>
-      </w:pPr>
-      <w:r>
-        <w:rPr>
-          <w:rStyle w:val="authors"/>
-          <w:rFonts w:ascii="Arial" w:hAnsi="Arial" w:cs="Arial"/>
-          <w:color w:val="333333"/>
-        </w:rPr>
-        <w:t xml:space="preserve">Sonia </w:t>
-      </w:r>
-      <w:proofErr w:type="spellStart"/>
-      <w:r>
-        <w:rPr>
-          <w:rStyle w:val="authors"/>
-          <w:rFonts w:ascii="Arial" w:hAnsi="Arial" w:cs="Arial"/>
-          <w:color w:val="333333"/>
-        </w:rPr>
-        <w:t>Shabaka</w:t>
-      </w:r>
-      <w:proofErr w:type="spellEnd"/>
-      <w:r>
-        <w:rPr>
-          <w:rStyle w:val="authors"/>
-          <w:rFonts w:ascii="Arial" w:hAnsi="Arial" w:cs="Arial"/>
-          <w:color w:val="333333"/>
-        </w:rPr>
-        <w:t>-Fernández</w:t>
-      </w:r>
-      <w:r>
-        <w:rPr>
-          <w:rFonts w:ascii="Arial" w:hAnsi="Arial" w:cs="Arial"/>
-          <w:color w:val="333333"/>
-        </w:rPr>
-        <w:t> </w:t>
-      </w:r>
-      <w:r>
-        <w:rPr>
-          <w:rStyle w:val="Fecha1"/>
-          <w:rFonts w:ascii="Arial" w:hAnsi="Arial" w:cs="Arial"/>
-          <w:color w:val="333333"/>
-        </w:rPr>
-        <w:t>(2021)</w:t>
-      </w:r>
-      <w:r>
-        <w:rPr>
-          <w:rFonts w:ascii="Arial" w:hAnsi="Arial" w:cs="Arial"/>
-          <w:color w:val="333333"/>
-        </w:rPr>
-        <w:t> </w:t>
-      </w:r>
-      <w:r>
-        <w:rPr>
-          <w:rStyle w:val="arttitle"/>
-          <w:rFonts w:ascii="Arial" w:hAnsi="Arial" w:cs="Arial"/>
-          <w:color w:val="333333"/>
-        </w:rPr>
-        <w:t xml:space="preserve">The </w:t>
-      </w:r>
-      <w:proofErr w:type="spellStart"/>
-      <w:r>
-        <w:rPr>
-          <w:rStyle w:val="arttitle"/>
-          <w:rFonts w:ascii="Arial" w:hAnsi="Arial" w:cs="Arial"/>
-          <w:color w:val="333333"/>
-        </w:rPr>
-        <w:t>effect</w:t>
-      </w:r>
-      <w:proofErr w:type="spellEnd"/>
-      <w:r>
-        <w:rPr>
-          <w:rStyle w:val="arttitle"/>
-          <w:rFonts w:ascii="Arial" w:hAnsi="Arial" w:cs="Arial"/>
-          <w:color w:val="333333"/>
-        </w:rPr>
-        <w:t xml:space="preserve"> </w:t>
-      </w:r>
-      <w:proofErr w:type="spellStart"/>
-      <w:r>
-        <w:rPr>
-          <w:rStyle w:val="arttitle"/>
-          <w:rFonts w:ascii="Arial" w:hAnsi="Arial" w:cs="Arial"/>
-          <w:color w:val="333333"/>
-        </w:rPr>
-        <w:t>of</w:t>
-      </w:r>
-      <w:proofErr w:type="spellEnd"/>
-      <w:r>
-        <w:rPr>
-          <w:rStyle w:val="arttitle"/>
-          <w:rFonts w:ascii="Arial" w:hAnsi="Arial" w:cs="Arial"/>
-          <w:color w:val="333333"/>
-        </w:rPr>
-        <w:t xml:space="preserve"> </w:t>
-      </w:r>
-      <w:proofErr w:type="spellStart"/>
-      <w:r>
-        <w:rPr>
-          <w:rStyle w:val="arttitle"/>
-          <w:rFonts w:ascii="Arial" w:hAnsi="Arial" w:cs="Arial"/>
-          <w:color w:val="333333"/>
-        </w:rPr>
-        <w:t>teacher</w:t>
-      </w:r>
-      <w:proofErr w:type="spellEnd"/>
-      <w:r>
-        <w:rPr>
-          <w:rStyle w:val="arttitle"/>
-          <w:rFonts w:ascii="Arial" w:hAnsi="Arial" w:cs="Arial"/>
-          <w:color w:val="333333"/>
-        </w:rPr>
-        <w:t xml:space="preserve"> </w:t>
-      </w:r>
-      <w:proofErr w:type="spellStart"/>
-      <w:r>
-        <w:rPr>
-          <w:rStyle w:val="arttitle"/>
-          <w:rFonts w:ascii="Arial" w:hAnsi="Arial" w:cs="Arial"/>
-          <w:color w:val="333333"/>
-        </w:rPr>
-        <w:t>language</w:t>
-      </w:r>
-      <w:proofErr w:type="spellEnd"/>
-      <w:r>
-        <w:rPr>
-          <w:rStyle w:val="arttitle"/>
-          <w:rFonts w:ascii="Arial" w:hAnsi="Arial" w:cs="Arial"/>
-          <w:color w:val="333333"/>
-        </w:rPr>
-        <w:t xml:space="preserve"> use in Spanish EFL </w:t>
-      </w:r>
-      <w:proofErr w:type="spellStart"/>
-      <w:r>
-        <w:rPr>
-          <w:rStyle w:val="arttitle"/>
-          <w:rFonts w:ascii="Arial" w:hAnsi="Arial" w:cs="Arial"/>
-          <w:color w:val="333333"/>
-        </w:rPr>
-        <w:t>classrooms</w:t>
-      </w:r>
-      <w:proofErr w:type="spellEnd"/>
-      <w:r>
-        <w:rPr>
-          <w:rStyle w:val="arttitle"/>
-          <w:rFonts w:ascii="Arial" w:hAnsi="Arial" w:cs="Arial"/>
-          <w:color w:val="333333"/>
-        </w:rPr>
-        <w:t>,</w:t>
-      </w:r>
-      <w:r>
-        <w:rPr>
-          <w:rFonts w:ascii="Arial" w:hAnsi="Arial" w:cs="Arial"/>
-          <w:color w:val="333333"/>
-        </w:rPr>
-        <w:t> </w:t>
-      </w:r>
-      <w:r>
-        <w:rPr>
-          <w:rStyle w:val="serialtitle"/>
-          <w:rFonts w:ascii="Arial" w:hAnsi="Arial" w:cs="Arial"/>
-          <w:color w:val="333333"/>
-        </w:rPr>
-        <w:t xml:space="preserve">The </w:t>
-      </w:r>
-      <w:proofErr w:type="spellStart"/>
-      <w:r>
-        <w:rPr>
-          <w:rStyle w:val="serialtitle"/>
-          <w:rFonts w:ascii="Arial" w:hAnsi="Arial" w:cs="Arial"/>
-          <w:color w:val="333333"/>
-        </w:rPr>
-        <w:t>Language</w:t>
-      </w:r>
-      <w:proofErr w:type="spellEnd"/>
-      <w:r>
-        <w:rPr>
-          <w:rStyle w:val="serialtitle"/>
-          <w:rFonts w:ascii="Arial" w:hAnsi="Arial" w:cs="Arial"/>
-          <w:color w:val="333333"/>
-        </w:rPr>
-        <w:t xml:space="preserve"> Learning </w:t>
-      </w:r>
-      <w:proofErr w:type="spellStart"/>
-      <w:r>
-        <w:rPr>
-          <w:rStyle w:val="serialtitle"/>
-          <w:rFonts w:ascii="Arial" w:hAnsi="Arial" w:cs="Arial"/>
-          <w:color w:val="333333"/>
-        </w:rPr>
-        <w:t>Journal</w:t>
-      </w:r>
-      <w:proofErr w:type="spellEnd"/>
-      <w:r>
-        <w:rPr>
-          <w:rStyle w:val="serialtitle"/>
-          <w:rFonts w:ascii="Arial" w:hAnsi="Arial" w:cs="Arial"/>
-          <w:color w:val="333333"/>
-        </w:rPr>
-        <w:t>,</w:t>
-      </w:r>
-      <w:r>
-        <w:rPr>
-          <w:rFonts w:ascii="Arial" w:hAnsi="Arial" w:cs="Arial"/>
-          <w:color w:val="333333"/>
-        </w:rPr>
-        <w:t> </w:t>
-      </w:r>
-      <w:r>
-        <w:rPr>
-          <w:rStyle w:val="doilink"/>
-          <w:rFonts w:ascii="Arial" w:hAnsi="Arial" w:cs="Arial"/>
-          <w:color w:val="333333"/>
-        </w:rPr>
-        <w:t>DOI: </w:t>
-      </w:r>
-      <w:r>
-        <w:rPr>
-          <w:rStyle w:val="doilink"/>
-          <w:rFonts w:ascii="Arial" w:hAnsi="Arial" w:cs="Arial"/>
-          <w:color w:val="333333"/>
-        </w:rPr>
-        <w:t>10.1080/09571736.2021.1970794</w:t>
-      </w:r>
-    </w:p>
-    <w:p>
-      <w:pPr>
-        <w:shd w:val="clear" w:color="auto" w:fill="FFFFFF"/>
-        <w:spacing w:after="0" w:afterAutospacing="1" w:line="240" w:lineRule="auto"/>
-        <w:rPr>
-          <w:rStyle w:val="doilink"/>
-          <w:rFonts w:ascii="Arial" w:hAnsi="Arial" w:cs="Arial"/>
-          <w:color w:val="333333"/>
-        </w:rPr>
-      </w:pPr>
-      <w:proofErr w:type="spellStart"/>
-      <w:r>
-        <w:rPr>
-          <w:rStyle w:val="authors"/>
-          <w:rFonts w:ascii="Arial" w:hAnsi="Arial" w:cs="Arial"/>
-          <w:color w:val="333333"/>
-        </w:rPr>
-        <w:lastRenderedPageBreak/>
-        <w:t>Jee</w:t>
-      </w:r>
-      <w:proofErr w:type="spellEnd"/>
-      <w:r>
-        <w:rPr>
-          <w:rStyle w:val="authors"/>
-          <w:rFonts w:ascii="Arial" w:hAnsi="Arial" w:cs="Arial"/>
-          <w:color w:val="333333"/>
-        </w:rPr>
-        <w:t xml:space="preserve">-Young Shin, L. Quentin Dixon &amp; </w:t>
-      </w:r>
-      <w:proofErr w:type="spellStart"/>
-      <w:r>
-        <w:rPr>
-          <w:rStyle w:val="authors"/>
-          <w:rFonts w:ascii="Arial" w:hAnsi="Arial" w:cs="Arial"/>
-          <w:color w:val="333333"/>
-        </w:rPr>
-        <w:t>Yunkyeong</w:t>
-      </w:r>
-      <w:proofErr w:type="spellEnd"/>
-      <w:r>
-        <w:rPr>
-          <w:rStyle w:val="authors"/>
-          <w:rFonts w:ascii="Arial" w:hAnsi="Arial" w:cs="Arial"/>
-          <w:color w:val="333333"/>
-        </w:rPr>
-        <w:t xml:space="preserve"> Choi</w:t>
-      </w:r>
-      <w:r>
-        <w:rPr>
-          <w:rFonts w:ascii="Arial" w:hAnsi="Arial" w:cs="Arial"/>
-          <w:color w:val="333333"/>
-        </w:rPr>
-        <w:t> </w:t>
-      </w:r>
-      <w:r>
-        <w:rPr>
-          <w:rStyle w:val="Fecha1"/>
-          <w:rFonts w:ascii="Arial" w:hAnsi="Arial" w:cs="Arial"/>
-          <w:color w:val="333333"/>
-        </w:rPr>
-        <w:t>(2020)</w:t>
-      </w:r>
-      <w:r>
-        <w:rPr>
-          <w:rFonts w:ascii="Arial" w:hAnsi="Arial" w:cs="Arial"/>
-          <w:color w:val="333333"/>
-        </w:rPr>
-        <w:t> </w:t>
-      </w:r>
-      <w:proofErr w:type="spellStart"/>
-      <w:r>
-        <w:rPr>
-          <w:rStyle w:val="arttitle"/>
-          <w:rFonts w:ascii="Arial" w:hAnsi="Arial" w:cs="Arial"/>
-          <w:color w:val="333333"/>
-        </w:rPr>
-        <w:t>An</w:t>
-      </w:r>
-      <w:proofErr w:type="spellEnd"/>
-      <w:r>
-        <w:rPr>
-          <w:rStyle w:val="arttitle"/>
-          <w:rFonts w:ascii="Arial" w:hAnsi="Arial" w:cs="Arial"/>
-          <w:color w:val="333333"/>
-        </w:rPr>
-        <w:t xml:space="preserve"> </w:t>
-      </w:r>
-      <w:proofErr w:type="spellStart"/>
-      <w:r>
-        <w:rPr>
-          <w:rStyle w:val="arttitle"/>
-          <w:rFonts w:ascii="Arial" w:hAnsi="Arial" w:cs="Arial"/>
-          <w:color w:val="333333"/>
-        </w:rPr>
-        <w:t>updated</w:t>
-      </w:r>
-      <w:proofErr w:type="spellEnd"/>
-      <w:r>
-        <w:rPr>
-          <w:rStyle w:val="arttitle"/>
-          <w:rFonts w:ascii="Arial" w:hAnsi="Arial" w:cs="Arial"/>
-          <w:color w:val="333333"/>
-        </w:rPr>
-        <w:t xml:space="preserve"> review </w:t>
-      </w:r>
-      <w:proofErr w:type="spellStart"/>
-      <w:r>
-        <w:rPr>
-          <w:rStyle w:val="arttitle"/>
-          <w:rFonts w:ascii="Arial" w:hAnsi="Arial" w:cs="Arial"/>
-          <w:color w:val="333333"/>
-        </w:rPr>
-        <w:t>on</w:t>
-      </w:r>
-      <w:proofErr w:type="spellEnd"/>
-      <w:r>
-        <w:rPr>
-          <w:rStyle w:val="arttitle"/>
-          <w:rFonts w:ascii="Arial" w:hAnsi="Arial" w:cs="Arial"/>
-          <w:color w:val="333333"/>
-        </w:rPr>
-        <w:t xml:space="preserve"> use </w:t>
-      </w:r>
-      <w:proofErr w:type="spellStart"/>
-      <w:r>
-        <w:rPr>
-          <w:rStyle w:val="arttitle"/>
-          <w:rFonts w:ascii="Arial" w:hAnsi="Arial" w:cs="Arial"/>
-          <w:color w:val="333333"/>
-        </w:rPr>
-        <w:t>of</w:t>
-      </w:r>
-      <w:proofErr w:type="spellEnd"/>
-      <w:r>
-        <w:rPr>
-          <w:rStyle w:val="arttitle"/>
-          <w:rFonts w:ascii="Arial" w:hAnsi="Arial" w:cs="Arial"/>
-          <w:color w:val="333333"/>
-        </w:rPr>
-        <w:t xml:space="preserve"> L1 in </w:t>
-      </w:r>
-      <w:proofErr w:type="spellStart"/>
-      <w:r>
-        <w:rPr>
-          <w:rStyle w:val="arttitle"/>
-          <w:rFonts w:ascii="Arial" w:hAnsi="Arial" w:cs="Arial"/>
-          <w:color w:val="333333"/>
-        </w:rPr>
-        <w:t>foreign</w:t>
-      </w:r>
-      <w:proofErr w:type="spellEnd"/>
-      <w:r>
-        <w:rPr>
-          <w:rStyle w:val="arttitle"/>
-          <w:rFonts w:ascii="Arial" w:hAnsi="Arial" w:cs="Arial"/>
-          <w:color w:val="333333"/>
-        </w:rPr>
-        <w:t xml:space="preserve"> </w:t>
-      </w:r>
-      <w:proofErr w:type="spellStart"/>
-      <w:r>
-        <w:rPr>
-          <w:rStyle w:val="arttitle"/>
-          <w:rFonts w:ascii="Arial" w:hAnsi="Arial" w:cs="Arial"/>
-          <w:color w:val="333333"/>
-        </w:rPr>
-        <w:t>language</w:t>
-      </w:r>
-      <w:proofErr w:type="spellEnd"/>
-      <w:r>
-        <w:rPr>
-          <w:rStyle w:val="arttitle"/>
-          <w:rFonts w:ascii="Arial" w:hAnsi="Arial" w:cs="Arial"/>
-          <w:color w:val="333333"/>
-        </w:rPr>
-        <w:t xml:space="preserve"> </w:t>
-      </w:r>
-      <w:proofErr w:type="spellStart"/>
-      <w:r>
-        <w:rPr>
-          <w:rStyle w:val="arttitle"/>
-          <w:rFonts w:ascii="Arial" w:hAnsi="Arial" w:cs="Arial"/>
-          <w:color w:val="333333"/>
-        </w:rPr>
-        <w:t>classrooms</w:t>
-      </w:r>
-      <w:proofErr w:type="spellEnd"/>
-      <w:r>
-        <w:rPr>
-          <w:rStyle w:val="arttitle"/>
-          <w:rFonts w:ascii="Arial" w:hAnsi="Arial" w:cs="Arial"/>
-          <w:color w:val="333333"/>
-        </w:rPr>
-        <w:t>,</w:t>
-      </w:r>
-      <w:r>
-        <w:rPr>
-          <w:rFonts w:ascii="Arial" w:hAnsi="Arial" w:cs="Arial"/>
-          <w:color w:val="333333"/>
-        </w:rPr>
-        <w:t> </w:t>
-      </w:r>
-      <w:proofErr w:type="spellStart"/>
-      <w:r>
-        <w:rPr>
-          <w:rStyle w:val="serialtitle"/>
-          <w:rFonts w:ascii="Arial" w:hAnsi="Arial" w:cs="Arial"/>
-          <w:color w:val="333333"/>
-        </w:rPr>
-        <w:t>Journal</w:t>
-      </w:r>
-      <w:proofErr w:type="spellEnd"/>
-      <w:r>
-        <w:rPr>
-          <w:rStyle w:val="serialtitle"/>
-          <w:rFonts w:ascii="Arial" w:hAnsi="Arial" w:cs="Arial"/>
-          <w:color w:val="333333"/>
-        </w:rPr>
-        <w:t xml:space="preserve"> </w:t>
-      </w:r>
-      <w:proofErr w:type="spellStart"/>
-      <w:r>
-        <w:rPr>
-          <w:rStyle w:val="serialtitle"/>
-          <w:rFonts w:ascii="Arial" w:hAnsi="Arial" w:cs="Arial"/>
-          <w:color w:val="333333"/>
-        </w:rPr>
-        <w:t>of</w:t>
-      </w:r>
-      <w:proofErr w:type="spellEnd"/>
-      <w:r>
-        <w:rPr>
-          <w:rStyle w:val="serialtitle"/>
-          <w:rFonts w:ascii="Arial" w:hAnsi="Arial" w:cs="Arial"/>
-          <w:color w:val="333333"/>
-        </w:rPr>
-        <w:t xml:space="preserve"> </w:t>
-      </w:r>
-      <w:proofErr w:type="spellStart"/>
-      <w:r>
-        <w:rPr>
-          <w:rStyle w:val="serialtitle"/>
-          <w:rFonts w:ascii="Arial" w:hAnsi="Arial" w:cs="Arial"/>
-          <w:color w:val="333333"/>
-        </w:rPr>
-        <w:t>Multilingual</w:t>
-      </w:r>
-      <w:proofErr w:type="spellEnd"/>
-      <w:r>
-        <w:rPr>
-          <w:rStyle w:val="serialtitle"/>
-          <w:rFonts w:ascii="Arial" w:hAnsi="Arial" w:cs="Arial"/>
-          <w:color w:val="333333"/>
-        </w:rPr>
-        <w:t xml:space="preserve"> </w:t>
-      </w:r>
-      <w:proofErr w:type="spellStart"/>
-      <w:r>
-        <w:rPr>
-          <w:rStyle w:val="serialtitle"/>
-          <w:rFonts w:ascii="Arial" w:hAnsi="Arial" w:cs="Arial"/>
-          <w:color w:val="333333"/>
-        </w:rPr>
-        <w:t>and</w:t>
-      </w:r>
-      <w:proofErr w:type="spellEnd"/>
-      <w:r>
-        <w:rPr>
-          <w:rStyle w:val="serialtitle"/>
-          <w:rFonts w:ascii="Arial" w:hAnsi="Arial" w:cs="Arial"/>
-          <w:color w:val="333333"/>
-        </w:rPr>
-        <w:t xml:space="preserve"> Multicultural </w:t>
-      </w:r>
-      <w:proofErr w:type="spellStart"/>
-      <w:r>
-        <w:rPr>
-          <w:rStyle w:val="serialtitle"/>
-          <w:rFonts w:ascii="Arial" w:hAnsi="Arial" w:cs="Arial"/>
-          <w:color w:val="333333"/>
-        </w:rPr>
-        <w:t>Development</w:t>
-      </w:r>
-      <w:proofErr w:type="spellEnd"/>
-      <w:r>
-        <w:rPr>
-          <w:rStyle w:val="serialtitle"/>
-          <w:rFonts w:ascii="Arial" w:hAnsi="Arial" w:cs="Arial"/>
-          <w:color w:val="333333"/>
-        </w:rPr>
-        <w:t>,</w:t>
-      </w:r>
-      <w:r>
-        <w:rPr>
-          <w:rFonts w:ascii="Arial" w:hAnsi="Arial" w:cs="Arial"/>
-          <w:color w:val="333333"/>
-        </w:rPr>
-        <w:t> </w:t>
-      </w:r>
-      <w:r>
-        <w:rPr>
-          <w:rStyle w:val="volumeissue"/>
-          <w:rFonts w:ascii="Arial" w:hAnsi="Arial" w:cs="Arial"/>
-          <w:color w:val="333333"/>
-        </w:rPr>
-        <w:t>41:5,</w:t>
-      </w:r>
-      <w:r>
-        <w:rPr>
-          <w:rFonts w:ascii="Arial" w:hAnsi="Arial" w:cs="Arial"/>
-          <w:color w:val="333333"/>
-        </w:rPr>
-        <w:t> </w:t>
-      </w:r>
-      <w:r>
-        <w:rPr>
-          <w:rStyle w:val="pagerange"/>
-          <w:rFonts w:ascii="Arial" w:hAnsi="Arial" w:cs="Arial"/>
-          <w:color w:val="333333"/>
-        </w:rPr>
-        <w:t>406-419,</w:t>
-      </w:r>
-      <w:r>
-        <w:rPr>
-          <w:rFonts w:ascii="Arial" w:hAnsi="Arial" w:cs="Arial"/>
-          <w:color w:val="333333"/>
-        </w:rPr>
-        <w:t> </w:t>
-      </w:r>
-      <w:r>
-        <w:rPr>
-          <w:rStyle w:val="doilink"/>
-          <w:rFonts w:ascii="Arial" w:hAnsi="Arial" w:cs="Arial"/>
-          <w:color w:val="333333"/>
-        </w:rPr>
-        <w:t>DOI: </w:t>
-      </w:r>
-      <w:r>
-        <w:rPr>
-          <w:rStyle w:val="doilink"/>
-          <w:rFonts w:ascii="Arial" w:hAnsi="Arial" w:cs="Arial"/>
-          <w:color w:val="333333"/>
-        </w:rPr>
-        <w:t>10.1080/01434632.2019.1684928</w:t>
-      </w:r>
-    </w:p>
-    <w:p>
-      <w:pPr>
-        <w:shd w:val="clear" w:color="auto" w:fill="FFFFFF"/>
-        <w:spacing w:after="0" w:afterAutospacing="1" w:line="240" w:lineRule="auto"/>
-        <w:rPr>
-          <w:rFonts w:ascii="Arial" w:hAnsi="Arial" w:cs="Arial"/>
-          <w:color w:val="333333"/>
-          <w:lang w:val="en-US"/>
-        </w:rPr>
-      </w:pPr>
-    </w:p>
-    <w:p>
-      <w:pPr>
-        <w:spacing w:before="100" w:beforeAutospacing="1" w:after="100" w:afterAutospacing="1" w:line="240" w:lineRule="auto"/>
-        <w:ind w:left="567" w:hanging="567"/>
-        <w:rPr>
-          <w:rFonts w:ascii="Times New Roman" w:eastAsia="Times New Roman" w:hAnsi="Times New Roman" w:cs="Times New Roman"/>
-          <w:sz w:val="24"/>
-          <w:szCs w:val="24"/>
-          <w:lang w:val="en-US" w:eastAsia="es-EC"/>
-        </w:rPr>
-      </w:pPr>
-    </w:p>
-    <w:p>
-      <w:pPr>
-        <w:spacing w:before="100" w:beforeAutospacing="1" w:after="100" w:afterAutospacing="1" w:line="240" w:lineRule="auto"/>
-        <w:ind w:left="567" w:hanging="567"/>
-        <w:rPr>
-          <w:rFonts w:ascii="Times New Roman" w:eastAsia="Times New Roman" w:hAnsi="Times New Roman" w:cs="Times New Roman"/>
-          <w:sz w:val="24"/>
-          <w:szCs w:val="24"/>
-          <w:lang w:val="en-US" w:eastAsia="es-EC"/>
-        </w:rPr>
-      </w:pPr>
-    </w:p>
-    <w:p>
-      <w:pPr>
+        <w:t xml:space="preserve">Scrivener, J. (2017). Learning teaching: The essential guide to english language teaching. Macmillan Education. </w:t>
+      </w:r>
+    </w:p>
+    <w:p>
+      <w:pPr>
+        <w:widowControl w:val="0"/>
+        <w:autoSpaceDE w:val="0"/>
+        <w:autoSpaceDN w:val="0"/>
+        <w:adjustRightInd w:val="0"/>
         <w:spacing w:after="0" w:line="360" w:lineRule="auto"/>
-        <w:jc w:val="both"/>
-        <w:rPr>
-          <w:rFonts w:asciiTheme="majorHAnsi" w:eastAsia="Times New Roman" w:hAnsiTheme="majorHAnsi" w:cstheme="majorHAnsi"/>
-          <w:b/>
-          <w:sz w:val="24"/>
-          <w:szCs w:val="24"/>
+        <w:ind w:left="482" w:hanging="482"/>
+        <w:rPr>
+          <w:rFonts w:asciiTheme="majorHAnsi" w:hAnsiTheme="majorHAnsi" w:cstheme="majorHAnsi"/>
+          <w:noProof/>
+          <w:sz w:val="24"/>
+          <w:szCs w:val="24"/>
+          <w:lang w:val="en-US"/>
+        </w:rPr>
+      </w:pPr>
+      <w:r>
+        <w:rPr>
+          <w:rFonts w:asciiTheme="majorHAnsi" w:hAnsiTheme="majorHAnsi" w:cstheme="majorHAnsi"/>
+          <w:noProof/>
+          <w:sz w:val="24"/>
+          <w:szCs w:val="24"/>
+          <w:lang w:val="en-US"/>
+        </w:rPr>
+        <w:t xml:space="preserve">Septianasari, L., Huznatul, F., &amp; Yasmika Baihaqui. (2019). Mother Tongue Issues and Challenge in Learning English As Foreign Language. </w:t>
+      </w:r>
+      <w:r>
+        <w:rPr>
+          <w:rFonts w:asciiTheme="majorHAnsi" w:hAnsiTheme="majorHAnsi" w:cstheme="majorHAnsi"/>
+          <w:i/>
+          <w:iCs/>
+          <w:noProof/>
+          <w:sz w:val="24"/>
+          <w:szCs w:val="24"/>
+          <w:lang w:val="en-US"/>
+        </w:rPr>
+        <w:t>IJIET (International Journal of Indonesian Education and Teaching)</w:t>
+      </w:r>
+      <w:r>
+        <w:rPr>
+          <w:rFonts w:asciiTheme="majorHAnsi" w:hAnsiTheme="majorHAnsi" w:cstheme="majorHAnsi"/>
+          <w:noProof/>
+          <w:sz w:val="24"/>
+          <w:szCs w:val="24"/>
+          <w:lang w:val="en-US"/>
+        </w:rPr>
+        <w:t xml:space="preserve">, </w:t>
+      </w:r>
+      <w:r>
+        <w:rPr>
+          <w:rFonts w:asciiTheme="majorHAnsi" w:hAnsiTheme="majorHAnsi" w:cstheme="majorHAnsi"/>
+          <w:i/>
+          <w:iCs/>
+          <w:noProof/>
+          <w:sz w:val="24"/>
+          <w:szCs w:val="24"/>
+          <w:lang w:val="en-US"/>
+        </w:rPr>
+        <w:t>3</w:t>
+      </w:r>
+      <w:r>
+        <w:rPr>
+          <w:rFonts w:asciiTheme="majorHAnsi" w:hAnsiTheme="majorHAnsi" w:cstheme="majorHAnsi"/>
+          <w:noProof/>
+          <w:sz w:val="24"/>
+          <w:szCs w:val="24"/>
+          <w:lang w:val="en-US"/>
+        </w:rPr>
+        <w:t>(2), 204–214. https://doi.org/10.24071/ijiet.v3i2.1941</w:t>
+      </w:r>
+    </w:p>
+    <w:p>
+      <w:pPr>
+        <w:widowControl w:val="0"/>
+        <w:autoSpaceDE w:val="0"/>
+        <w:autoSpaceDN w:val="0"/>
+        <w:adjustRightInd w:val="0"/>
+        <w:spacing w:after="0" w:line="360" w:lineRule="auto"/>
+        <w:ind w:left="482" w:hanging="482"/>
+        <w:rPr>
+          <w:rFonts w:asciiTheme="majorHAnsi" w:hAnsiTheme="majorHAnsi" w:cstheme="majorHAnsi"/>
+          <w:noProof/>
+          <w:sz w:val="24"/>
+          <w:szCs w:val="24"/>
+        </w:rPr>
+      </w:pPr>
+      <w:r>
+        <w:rPr>
+          <w:rFonts w:asciiTheme="majorHAnsi" w:hAnsiTheme="majorHAnsi" w:cstheme="majorHAnsi"/>
+          <w:noProof/>
+          <w:sz w:val="24"/>
+          <w:szCs w:val="24"/>
+        </w:rPr>
+        <w:t xml:space="preserve">Shabaka-Fernández, S. (2021). The effect of teacher language use in Spanish EFL classrooms. </w:t>
+      </w:r>
+      <w:r>
+        <w:rPr>
+          <w:rFonts w:asciiTheme="majorHAnsi" w:hAnsiTheme="majorHAnsi" w:cstheme="majorHAnsi"/>
+          <w:i/>
+          <w:iCs/>
+          <w:noProof/>
+          <w:sz w:val="24"/>
+          <w:szCs w:val="24"/>
+        </w:rPr>
+        <w:t>The Language Learning Journal</w:t>
+      </w:r>
+      <w:r>
+        <w:rPr>
+          <w:rFonts w:asciiTheme="majorHAnsi" w:hAnsiTheme="majorHAnsi" w:cstheme="majorHAnsi"/>
+          <w:noProof/>
+          <w:sz w:val="24"/>
+          <w:szCs w:val="24"/>
+        </w:rPr>
+        <w:t>. https://doi.org/10.1080/09571736.2021.1970794</w:t>
+      </w:r>
+    </w:p>
+    <w:p>
+      <w:pPr>
+        <w:widowControl w:val="0"/>
+        <w:autoSpaceDE w:val="0"/>
+        <w:autoSpaceDN w:val="0"/>
+        <w:adjustRightInd w:val="0"/>
+        <w:spacing w:after="0" w:line="360" w:lineRule="auto"/>
+        <w:ind w:left="482" w:hanging="482"/>
+        <w:rPr>
+          <w:rFonts w:asciiTheme="majorHAnsi" w:hAnsiTheme="majorHAnsi" w:cstheme="majorHAnsi"/>
+          <w:noProof/>
+          <w:sz w:val="24"/>
+          <w:szCs w:val="24"/>
+          <w:lang w:val="en-US"/>
+        </w:rPr>
+      </w:pPr>
+      <w:r>
+        <w:rPr>
+          <w:rFonts w:asciiTheme="majorHAnsi" w:hAnsiTheme="majorHAnsi" w:cstheme="majorHAnsi"/>
+          <w:noProof/>
+          <w:sz w:val="24"/>
+          <w:szCs w:val="24"/>
+          <w:lang w:val="en-US"/>
+        </w:rPr>
+        <w:t xml:space="preserve">Shariati, M. (2019). Students ’ Attitudes Towards the Use of L1 in EFL Classrooms : A Case Study at an English Language School in Iran. </w:t>
+      </w:r>
+      <w:r>
+        <w:rPr>
+          <w:rFonts w:asciiTheme="majorHAnsi" w:hAnsiTheme="majorHAnsi" w:cstheme="majorHAnsi"/>
+          <w:i/>
+          <w:iCs/>
+          <w:noProof/>
+          <w:sz w:val="24"/>
+          <w:szCs w:val="24"/>
+          <w:lang w:val="en-US"/>
+        </w:rPr>
+        <w:t>Journal of Applied Linguistics and Language Research</w:t>
+      </w:r>
+      <w:r>
+        <w:rPr>
+          <w:rFonts w:asciiTheme="majorHAnsi" w:hAnsiTheme="majorHAnsi" w:cstheme="majorHAnsi"/>
+          <w:noProof/>
+          <w:sz w:val="24"/>
+          <w:szCs w:val="24"/>
+          <w:lang w:val="en-US"/>
+        </w:rPr>
+        <w:t xml:space="preserve">, </w:t>
+      </w:r>
+      <w:r>
+        <w:rPr>
+          <w:rFonts w:asciiTheme="majorHAnsi" w:hAnsiTheme="majorHAnsi" w:cstheme="majorHAnsi"/>
+          <w:i/>
+          <w:iCs/>
+          <w:noProof/>
+          <w:sz w:val="24"/>
+          <w:szCs w:val="24"/>
+          <w:lang w:val="en-US"/>
+        </w:rPr>
+        <w:t>6</w:t>
+      </w:r>
+      <w:r>
+        <w:rPr>
+          <w:rFonts w:asciiTheme="majorHAnsi" w:hAnsiTheme="majorHAnsi" w:cstheme="majorHAnsi"/>
+          <w:noProof/>
+          <w:sz w:val="24"/>
+          <w:szCs w:val="24"/>
+          <w:lang w:val="en-US"/>
+        </w:rPr>
+        <w:t>(2), 198–217. http://www.jallr.com/index.php/JALLR/article/view/1001</w:t>
+      </w:r>
+    </w:p>
+    <w:p>
+      <w:pPr>
+        <w:widowControl w:val="0"/>
+        <w:autoSpaceDE w:val="0"/>
+        <w:autoSpaceDN w:val="0"/>
+        <w:adjustRightInd w:val="0"/>
+        <w:spacing w:after="0" w:line="360" w:lineRule="auto"/>
+        <w:ind w:left="482" w:hanging="482"/>
+        <w:rPr>
+          <w:rFonts w:asciiTheme="majorHAnsi" w:hAnsiTheme="majorHAnsi" w:cstheme="majorHAnsi"/>
+          <w:noProof/>
+          <w:sz w:val="24"/>
+          <w:szCs w:val="24"/>
+          <w:lang w:val="en-US"/>
+        </w:rPr>
+      </w:pPr>
+      <w:r>
+        <w:rPr>
+          <w:rFonts w:asciiTheme="majorHAnsi" w:hAnsiTheme="majorHAnsi" w:cstheme="majorHAnsi"/>
+          <w:noProof/>
+          <w:sz w:val="24"/>
+          <w:szCs w:val="24"/>
+          <w:lang w:val="en-US"/>
+        </w:rPr>
+        <w:t xml:space="preserve">Shin, J.-Y., Dixon, L. Q., &amp; Choi, Y. (2020). An updated review on use of L1 in foreign language classrooms. </w:t>
+      </w:r>
+      <w:r>
+        <w:rPr>
+          <w:rFonts w:asciiTheme="majorHAnsi" w:hAnsiTheme="majorHAnsi" w:cstheme="majorHAnsi"/>
+          <w:i/>
+          <w:iCs/>
+          <w:noProof/>
+          <w:sz w:val="24"/>
+          <w:szCs w:val="24"/>
+          <w:lang w:val="en-US"/>
+        </w:rPr>
+        <w:t>Journal of Multilingual and Multicultural Development</w:t>
+      </w:r>
+      <w:r>
+        <w:rPr>
+          <w:rFonts w:asciiTheme="majorHAnsi" w:hAnsiTheme="majorHAnsi" w:cstheme="majorHAnsi"/>
+          <w:noProof/>
+          <w:sz w:val="24"/>
+          <w:szCs w:val="24"/>
+          <w:lang w:val="en-US"/>
+        </w:rPr>
+        <w:t xml:space="preserve">, </w:t>
+      </w:r>
+      <w:r>
+        <w:rPr>
+          <w:rFonts w:asciiTheme="majorHAnsi" w:hAnsiTheme="majorHAnsi" w:cstheme="majorHAnsi"/>
+          <w:i/>
+          <w:iCs/>
+          <w:noProof/>
+          <w:sz w:val="24"/>
+          <w:szCs w:val="24"/>
+          <w:lang w:val="en-US"/>
+        </w:rPr>
+        <w:t>41</w:t>
+      </w:r>
+      <w:r>
+        <w:rPr>
+          <w:rFonts w:asciiTheme="majorHAnsi" w:hAnsiTheme="majorHAnsi" w:cstheme="majorHAnsi"/>
+          <w:noProof/>
+          <w:sz w:val="24"/>
+          <w:szCs w:val="24"/>
+          <w:lang w:val="en-US"/>
+        </w:rPr>
+        <w:t>(5), 406–419. https://doi.org/10.1080/01434632.2019.1684928</w:t>
+      </w:r>
+    </w:p>
+    <w:p>
+      <w:pPr>
+        <w:widowControl w:val="0"/>
+        <w:autoSpaceDE w:val="0"/>
+        <w:autoSpaceDN w:val="0"/>
+        <w:adjustRightInd w:val="0"/>
+        <w:spacing w:after="0" w:line="360" w:lineRule="auto"/>
+        <w:ind w:left="482" w:hanging="482"/>
+        <w:rPr>
+          <w:rFonts w:asciiTheme="majorHAnsi" w:hAnsiTheme="majorHAnsi" w:cstheme="majorHAnsi"/>
+          <w:noProof/>
+          <w:sz w:val="24"/>
+          <w:szCs w:val="24"/>
+          <w:lang w:val="en-US"/>
+        </w:rPr>
+      </w:pPr>
+      <w:r>
+        <w:rPr>
+          <w:rFonts w:asciiTheme="majorHAnsi" w:hAnsiTheme="majorHAnsi" w:cstheme="majorHAnsi"/>
+          <w:noProof/>
+          <w:sz w:val="24"/>
+          <w:szCs w:val="24"/>
+          <w:lang w:val="en-US"/>
+        </w:rPr>
+        <w:t xml:space="preserve">Tajgozari, M. (2017). Factors Contributing to the Use of L1 in English Classrooms: Listening to the Voice of Teachers and Students in Iranian Institutes. </w:t>
+      </w:r>
+      <w:r>
+        <w:rPr>
+          <w:rFonts w:asciiTheme="majorHAnsi" w:hAnsiTheme="majorHAnsi" w:cstheme="majorHAnsi"/>
+          <w:i/>
+          <w:iCs/>
+          <w:noProof/>
+          <w:sz w:val="24"/>
+          <w:szCs w:val="24"/>
+          <w:lang w:val="en-US"/>
+        </w:rPr>
+        <w:t>International Journal of Research in English Education</w:t>
+      </w:r>
+      <w:r>
+        <w:rPr>
+          <w:rFonts w:asciiTheme="majorHAnsi" w:hAnsiTheme="majorHAnsi" w:cstheme="majorHAnsi"/>
+          <w:noProof/>
+          <w:sz w:val="24"/>
+          <w:szCs w:val="24"/>
+          <w:lang w:val="en-US"/>
+        </w:rPr>
+        <w:t xml:space="preserve">, </w:t>
+      </w:r>
+      <w:r>
+        <w:rPr>
+          <w:rFonts w:asciiTheme="majorHAnsi" w:hAnsiTheme="majorHAnsi" w:cstheme="majorHAnsi"/>
+          <w:i/>
+          <w:iCs/>
+          <w:noProof/>
+          <w:sz w:val="24"/>
+          <w:szCs w:val="24"/>
+          <w:lang w:val="en-US"/>
+        </w:rPr>
+        <w:t>2</w:t>
+      </w:r>
+      <w:r>
+        <w:rPr>
+          <w:rFonts w:asciiTheme="majorHAnsi" w:hAnsiTheme="majorHAnsi" w:cstheme="majorHAnsi"/>
+          <w:noProof/>
+          <w:sz w:val="24"/>
+          <w:szCs w:val="24"/>
+          <w:lang w:val="en-US"/>
+        </w:rPr>
+        <w:t>(2), 63–75. https://doi.org/10.18869/acadpub.ijree.2.2.63</w:t>
+      </w:r>
+    </w:p>
+    <w:p>
+      <w:pPr>
+        <w:widowControl w:val="0"/>
+        <w:autoSpaceDE w:val="0"/>
+        <w:autoSpaceDN w:val="0"/>
+        <w:adjustRightInd w:val="0"/>
+        <w:spacing w:after="0" w:line="360" w:lineRule="auto"/>
+        <w:ind w:left="482" w:hanging="482"/>
+        <w:rPr>
+          <w:rFonts w:asciiTheme="majorHAnsi" w:hAnsiTheme="majorHAnsi" w:cstheme="majorHAnsi"/>
+          <w:noProof/>
+          <w:sz w:val="24"/>
+          <w:szCs w:val="24"/>
+          <w:lang w:val="en-US"/>
+        </w:rPr>
+      </w:pPr>
+      <w:r>
+        <w:rPr>
+          <w:rFonts w:asciiTheme="majorHAnsi" w:hAnsiTheme="majorHAnsi" w:cstheme="majorHAnsi"/>
+          <w:noProof/>
+          <w:sz w:val="24"/>
+          <w:szCs w:val="24"/>
+          <w:lang w:val="en-US"/>
+        </w:rPr>
+        <w:t xml:space="preserve">Taşçı, S., &amp; Aksu Ataç, B. (2020). L1 use in L2 teaching: The amount, functions, and perception towards the use of L1 in Turkish primary school context. </w:t>
+      </w:r>
+      <w:r>
+        <w:rPr>
+          <w:rFonts w:asciiTheme="majorHAnsi" w:hAnsiTheme="majorHAnsi" w:cstheme="majorHAnsi"/>
+          <w:i/>
+          <w:iCs/>
+          <w:noProof/>
+          <w:sz w:val="24"/>
+          <w:szCs w:val="24"/>
+          <w:lang w:val="en-US"/>
+        </w:rPr>
+        <w:t>International Online Journal of Education and Teaching (IOJET)</w:t>
+      </w:r>
+      <w:r>
+        <w:rPr>
+          <w:rFonts w:asciiTheme="majorHAnsi" w:hAnsiTheme="majorHAnsi" w:cstheme="majorHAnsi"/>
+          <w:noProof/>
+          <w:sz w:val="24"/>
+          <w:szCs w:val="24"/>
+          <w:lang w:val="en-US"/>
+        </w:rPr>
+        <w:t xml:space="preserve">, </w:t>
+      </w:r>
+      <w:r>
+        <w:rPr>
+          <w:rFonts w:asciiTheme="majorHAnsi" w:hAnsiTheme="majorHAnsi" w:cstheme="majorHAnsi"/>
+          <w:i/>
+          <w:iCs/>
+          <w:noProof/>
+          <w:sz w:val="24"/>
+          <w:szCs w:val="24"/>
+          <w:lang w:val="en-US"/>
+        </w:rPr>
+        <w:t>7</w:t>
+      </w:r>
+      <w:r>
+        <w:rPr>
+          <w:rFonts w:asciiTheme="majorHAnsi" w:hAnsiTheme="majorHAnsi" w:cstheme="majorHAnsi"/>
+          <w:noProof/>
+          <w:sz w:val="24"/>
+          <w:szCs w:val="24"/>
+          <w:lang w:val="en-US"/>
+        </w:rPr>
+        <w:t>(2), 655–667. https://iojet.org/index.php/IOJET/article/view/816</w:t>
+      </w:r>
+    </w:p>
+    <w:p>
+      <w:pPr>
+        <w:widowControl w:val="0"/>
+        <w:autoSpaceDE w:val="0"/>
+        <w:autoSpaceDN w:val="0"/>
+        <w:adjustRightInd w:val="0"/>
+        <w:spacing w:after="0" w:line="360" w:lineRule="auto"/>
+        <w:ind w:left="482" w:hanging="482"/>
+        <w:rPr>
+          <w:rFonts w:asciiTheme="majorHAnsi" w:hAnsiTheme="majorHAnsi" w:cstheme="majorHAnsi"/>
+          <w:noProof/>
+          <w:sz w:val="24"/>
+          <w:szCs w:val="24"/>
+          <w:lang w:val="en-US"/>
+        </w:rPr>
+      </w:pPr>
+      <w:r>
+        <w:rPr>
+          <w:rFonts w:asciiTheme="majorHAnsi" w:hAnsiTheme="majorHAnsi" w:cstheme="majorHAnsi"/>
+          <w:noProof/>
+          <w:sz w:val="24"/>
+          <w:szCs w:val="24"/>
+          <w:lang w:val="en-US"/>
+        </w:rPr>
+        <w:t xml:space="preserve">Zulfikar, Z. (2019). Rethinking the Use of L1 in L2 Classroom. </w:t>
+      </w:r>
+      <w:r>
+        <w:rPr>
+          <w:rFonts w:asciiTheme="majorHAnsi" w:hAnsiTheme="majorHAnsi" w:cstheme="majorHAnsi"/>
+          <w:i/>
+          <w:iCs/>
+          <w:noProof/>
+          <w:sz w:val="24"/>
+          <w:szCs w:val="24"/>
+          <w:lang w:val="en-US"/>
+        </w:rPr>
+        <w:t>Englisia Journal</w:t>
+      </w:r>
+      <w:r>
+        <w:rPr>
+          <w:rFonts w:asciiTheme="majorHAnsi" w:hAnsiTheme="majorHAnsi" w:cstheme="majorHAnsi"/>
+          <w:noProof/>
+          <w:sz w:val="24"/>
+          <w:szCs w:val="24"/>
+          <w:lang w:val="en-US"/>
+        </w:rPr>
+        <w:t xml:space="preserve">, </w:t>
+      </w:r>
+      <w:r>
+        <w:rPr>
+          <w:rFonts w:asciiTheme="majorHAnsi" w:hAnsiTheme="majorHAnsi" w:cstheme="majorHAnsi"/>
+          <w:i/>
+          <w:iCs/>
+          <w:noProof/>
+          <w:sz w:val="24"/>
+          <w:szCs w:val="24"/>
+          <w:lang w:val="en-US"/>
+        </w:rPr>
+        <w:t>6</w:t>
+      </w:r>
+      <w:r>
+        <w:rPr>
+          <w:rFonts w:asciiTheme="majorHAnsi" w:hAnsiTheme="majorHAnsi" w:cstheme="majorHAnsi"/>
+          <w:noProof/>
+          <w:sz w:val="24"/>
+          <w:szCs w:val="24"/>
+          <w:lang w:val="en-US"/>
+        </w:rPr>
+        <w:t>(1), 42. https://doi.org/10.22373/ej.v6i1.2514</w:t>
+      </w:r>
+    </w:p>
+    <w:p>
+      <w:pPr>
+        <w:widowControl w:val="0"/>
+        <w:autoSpaceDE w:val="0"/>
+        <w:autoSpaceDN w:val="0"/>
+        <w:adjustRightInd w:val="0"/>
+        <w:spacing w:line="240" w:lineRule="auto"/>
+        <w:ind w:left="480" w:hanging="480"/>
+        <w:rPr>
+          <w:rFonts w:asciiTheme="majorHAnsi" w:hAnsiTheme="majorHAnsi" w:cstheme="majorHAnsi"/>
+          <w:noProof/>
+          <w:sz w:val="24"/>
+          <w:szCs w:val="24"/>
+          <w:lang w:val="en-US"/>
         </w:rPr>
       </w:pPr>
     </w:p>
     <w:sectPr>
-      <w:headerReference w:type="even" r:id="rId14"/>
-      <w:headerReference w:type="default" r:id="rId15"/>
-      <w:footerReference w:type="even" r:id="rId16"/>
-      <w:footerReference w:type="default" r:id="rId17"/>
-      <w:footerReference w:type="first" r:id="rId18"/>
+      <w:headerReference w:type="even" r:id="rId18"/>
+      <w:headerReference w:type="default" r:id="rId19"/>
+      <w:footerReference w:type="even" r:id="rId20"/>
+      <w:footerReference w:type="default" r:id="rId21"/>
+      <w:footerReference w:type="first" r:id="rId22"/>
       <w:pgSz w:w="11907" w:h="16839" w:code="9"/>
       <w:pgMar w:top="1560" w:right="1701" w:bottom="993" w:left="1701" w:header="720" w:footer="510" w:gutter="0"/>
       <w:pgNumType w:start="1"/>
@@ -9126,7 +10789,7 @@
           <wp:extent cx="7576185" cy="652095"/>
           <wp:effectExtent l="0" t="0" r="0" b="0"/>
           <wp:wrapNone/>
-          <wp:docPr id="1" name="Imagen 1" descr="J:\Users\valee\OneDrive\DISTRIBUCION\CIENCIALA\diseño\tapa de revistas\Sin título-1.jpg"/>
+          <wp:docPr id="3" name="Imagen 3" descr="J:\Users\valee\OneDrive\DISTRIBUCION\CIENCIALA\diseño\tapa de revistas\Sin título-1.jpg"/>
           <wp:cNvGraphicFramePr>
             <a:graphicFrameLocks xmlns:a="http://schemas.openxmlformats.org/drawingml/2006/main" noChangeAspect="1"/>
           </wp:cNvGraphicFramePr>
@@ -9366,7 +11029,7 @@
           <wp:extent cx="7576185" cy="652095"/>
           <wp:effectExtent l="0" t="0" r="0" b="0"/>
           <wp:wrapNone/>
-          <wp:docPr id="164" name="Imagen 164" descr="J:\Users\valee\OneDrive\DISTRIBUCION\CIENCIALA\diseño\tapa de revistas\Sin título-1.jpg"/>
+          <wp:docPr id="4" name="Imagen 4" descr="J:\Users\valee\OneDrive\DISTRIBUCION\CIENCIALA\diseño\tapa de revistas\Sin título-1.jpg"/>
           <wp:cNvGraphicFramePr>
             <a:graphicFrameLocks xmlns:a="http://schemas.openxmlformats.org/drawingml/2006/main" noChangeAspect="1"/>
           </wp:cNvGraphicFramePr>
@@ -9590,7 +11253,7 @@
           <wp:extent cx="7576185" cy="652095"/>
           <wp:effectExtent l="0" t="0" r="0" b="0"/>
           <wp:wrapNone/>
-          <wp:docPr id="2" name="Imagen 2" descr="J:\Users\valee\OneDrive\DISTRIBUCION\CIENCIALA\diseño\tapa de revistas\Sin título-1.jpg"/>
+          <wp:docPr id="5" name="Imagen 5" descr="J:\Users\valee\OneDrive\DISTRIBUCION\CIENCIALA\diseño\tapa de revistas\Sin título-1.jpg"/>
           <wp:cNvGraphicFramePr>
             <a:graphicFrameLocks xmlns:a="http://schemas.openxmlformats.org/drawingml/2006/main" noChangeAspect="1"/>
           </wp:cNvGraphicFramePr>
@@ -9829,14 +11492,14 @@
       <w:jc w:val="center"/>
       <w:rPr>
         <w:rFonts w:asciiTheme="majorHAnsi" w:hAnsiTheme="majorHAnsi" w:cstheme="majorHAnsi"/>
+        <w:sz w:val="20"/>
+        <w:szCs w:val="20"/>
       </w:rPr>
     </w:pPr>
     <w:r>
       <w:rPr>
         <w:rFonts w:asciiTheme="majorHAnsi" w:eastAsia="Times New Roman" w:hAnsiTheme="majorHAnsi" w:cstheme="majorHAnsi"/>
         <w:noProof/>
-        <w:sz w:val="24"/>
-        <w:szCs w:val="24"/>
         <w:lang w:val="es-PY" w:eastAsia="es-PY"/>
       </w:rPr>
       <mc:AlternateContent>
@@ -9901,29 +11564,9 @@
     <w:r>
       <w:rPr>
         <w:rFonts w:asciiTheme="majorHAnsi" w:eastAsia="Times New Roman" w:hAnsiTheme="majorHAnsi" w:cstheme="majorHAnsi"/>
-        <w:sz w:val="24"/>
-        <w:szCs w:val="24"/>
-        <w:lang w:val="es-PY"/>
+        <w:lang w:val="en-US"/>
       </w:rPr>
-      <w:t xml:space="preserve"> </w:t>
-    </w:r>
-    <w:r>
-      <w:rPr>
-        <w:rFonts w:asciiTheme="majorHAnsi" w:eastAsia="Times New Roman" w:hAnsiTheme="majorHAnsi" w:cstheme="majorHAnsi"/>
-        <w:sz w:val="24"/>
-        <w:szCs w:val="24"/>
-        <w:lang w:val="es-PY"/>
-      </w:rPr>
-      <w:t>Nombre completo del artí</w:t>
-    </w:r>
-    <w:r>
-      <w:rPr>
-        <w:rFonts w:asciiTheme="majorHAnsi" w:eastAsia="Times New Roman" w:hAnsiTheme="majorHAnsi" w:cstheme="majorHAnsi"/>
-        <w:sz w:val="24"/>
-        <w:szCs w:val="24"/>
-        <w:lang w:val="es-PY"/>
-      </w:rPr>
-      <w:t>culo</w:t>
+      <w:t>The Effect of Teaching English Grammar Bilingually to True Beginners at a University in Ecuador</w:t>
     </w:r>
   </w:p>
   <w:p/>
@@ -10014,16 +11657,7 @@
         <w:szCs w:val="24"/>
         <w:lang w:val="es-PY"/>
       </w:rPr>
-      <w:t xml:space="preserve"> Apellido de los autores</w:t>
-    </w:r>
-    <w:r>
-      <w:rPr>
-        <w:rFonts w:asciiTheme="majorHAnsi" w:eastAsia="Times New Roman" w:hAnsiTheme="majorHAnsi" w:cstheme="majorHAnsi"/>
-        <w:sz w:val="24"/>
-        <w:szCs w:val="24"/>
-        <w:lang w:val="es-PY"/>
-      </w:rPr>
-      <w:t xml:space="preserve"> separados entre comas</w:t>
+      <w:t>Morales, Sotomayor, Valverde, Heredia, Flores</w:t>
     </w:r>
   </w:p>
   <w:p/>
@@ -12075,7 +13709,7 @@
   <w:style w:type="paragraph" w:default="1" w:styleId="Normal">
     <w:name w:val="Normal"/>
     <w:qFormat/>
-    <w:rsid w:val="00815EB4"/>
+    <w:rsid w:val="00586FB2"/>
     <w:rPr>
       <w:lang w:val="pt-BR"/>
     </w:rPr>

--- a/researchPaper.docx
+++ b/researchPaper.docx
@@ -190,8 +190,19 @@
           <w:sz w:val="24"/>
           <w:szCs w:val="24"/>
         </w:rPr>
-        <w:t>Manuel Francisco Morales Haz</w:t>
-      </w:r>
+        <w:t xml:space="preserve">Manuel Francisco Morales </w:t>
+      </w:r>
+      <w:proofErr w:type="spellStart"/>
+      <w:r>
+        <w:rPr>
+          <w:rFonts w:asciiTheme="majorHAnsi" w:eastAsia="Times New Roman" w:hAnsiTheme="majorHAnsi" w:cstheme="majorHAnsi"/>
+          <w:b/>
+          <w:sz w:val="24"/>
+          <w:szCs w:val="24"/>
+        </w:rPr>
+        <w:t>Haz</w:t>
+      </w:r>
+      <w:proofErr w:type="spellEnd"/>
     </w:p>
     <w:p>
       <w:pPr>
@@ -240,7 +251,27 @@
           <w:sz w:val="24"/>
           <w:szCs w:val="24"/>
         </w:rPr>
-        <w:t>Karina Fernanda Sotomayor Cantos</w:t>
+        <w:t xml:space="preserve">Karina Fernanda </w:t>
+      </w:r>
+      <w:proofErr w:type="spellStart"/>
+      <w:r>
+        <w:rPr>
+          <w:rFonts w:asciiTheme="majorHAnsi" w:eastAsia="Times New Roman" w:hAnsiTheme="majorHAnsi" w:cstheme="majorHAnsi"/>
+          <w:b/>
+          <w:sz w:val="24"/>
+          <w:szCs w:val="24"/>
+        </w:rPr>
+        <w:t>Sotomayor</w:t>
+      </w:r>
+      <w:proofErr w:type="spellEnd"/>
+      <w:r>
+        <w:rPr>
+          <w:rFonts w:asciiTheme="majorHAnsi" w:eastAsia="Times New Roman" w:hAnsiTheme="majorHAnsi" w:cstheme="majorHAnsi"/>
+          <w:b/>
+          <w:sz w:val="24"/>
+          <w:szCs w:val="24"/>
+        </w:rPr>
+        <w:t xml:space="preserve"> Cantos</w:t>
       </w:r>
     </w:p>
     <w:p>
@@ -333,6 +364,7 @@
           <w:szCs w:val="24"/>
         </w:rPr>
       </w:pPr>
+      <w:proofErr w:type="spellStart"/>
       <w:r>
         <w:rPr>
           <w:rFonts w:asciiTheme="majorHAnsi" w:eastAsia="Times New Roman" w:hAnsiTheme="majorHAnsi" w:cstheme="majorHAnsi"/>
@@ -340,7 +372,17 @@
           <w:sz w:val="24"/>
           <w:szCs w:val="24"/>
         </w:rPr>
-        <w:t>Esperanza Monserrate Heredia Mendoza</w:t>
+        <w:t>Esperanza</w:t>
+      </w:r>
+      <w:proofErr w:type="spellEnd"/>
+      <w:r>
+        <w:rPr>
+          <w:rFonts w:asciiTheme="majorHAnsi" w:eastAsia="Times New Roman" w:hAnsiTheme="majorHAnsi" w:cstheme="majorHAnsi"/>
+          <w:b/>
+          <w:sz w:val="24"/>
+          <w:szCs w:val="24"/>
+        </w:rPr>
+        <w:t xml:space="preserve"> Monserrate Heredia Mendoza</w:t>
       </w:r>
     </w:p>
     <w:p>
@@ -553,7 +595,25 @@
           <w:szCs w:val="24"/>
           <w:lang w:val="en-US"/>
         </w:rPr>
-        <w:t>This study looked into how teaching grammar bilingually affected the performance of students English as a Foreign Language (EFL) on grammar examination at an Ecuadorian institution of higher education. Research to date has predominantly focused on the attitudes and preferences of instructors and students about the use of the first language, how it is distributed during class, how it helps learners work together to complete tasks, and how teacher and student interactions take place in the classroom.  Research on the impact of L1 use on L2 learning has mostly examined vocabulary learning. In the current study, 71 students, aged 17 to 36, enrolled in a preparation course prior to university classes were randomly assigned to a condition in which the L2 grammar was taught bilingually or a condition in which the L2 grammar was explained using only the L2, and their performance on grammar was tested and compared. The results of this study suggest that grammar learning was enhanced by both the bilingual condition and the L2-</w:t>
+        <w:t xml:space="preserve">This study looked into how teaching grammar bilingually affected the performance of students </w:t>
+      </w:r>
+      <w:r>
+        <w:rPr>
+          <w:rFonts w:asciiTheme="majorHAnsi" w:eastAsia="Times New Roman" w:hAnsiTheme="majorHAnsi" w:cstheme="majorHAnsi"/>
+          <w:sz w:val="24"/>
+          <w:szCs w:val="24"/>
+          <w:lang w:val="en-US"/>
+        </w:rPr>
+        <w:t xml:space="preserve">of </w:t>
+      </w:r>
+      <w:r>
+        <w:rPr>
+          <w:rFonts w:asciiTheme="majorHAnsi" w:eastAsia="Times New Roman" w:hAnsiTheme="majorHAnsi" w:cstheme="majorHAnsi"/>
+          <w:sz w:val="24"/>
+          <w:szCs w:val="24"/>
+          <w:lang w:val="en-US"/>
+        </w:rPr>
+        <w:t>English as a Foreign Language (EFL) on grammar examination at an Ecuadorian institution of higher education. Research to date has predominantly focused on the attitudes and preferences of instructors and students about the use of the first language, how it is distributed during class, how it helps learners work together to complete tasks, and how teacher and student interactions take place in the classroom.  In the current study, 71 students, aged 17 to 36, enrolled in a preparation course prior to university classes were randomly assigned to a condition in which the L2 grammar was taught bilingually or a condition in which the L2 grammar was explained using only the L2, and their performance on grammar was tested and compared. The results of this study suggest that grammar learning was enhanced by both the bilingual condition and the L2-</w:t>
       </w:r>
       <w:r>
         <w:rPr>
@@ -618,6 +678,7 @@
         </w:rPr>
         <w:t xml:space="preserve"> instruction condition </w:t>
       </w:r>
+      <w:proofErr w:type="spellStart"/>
       <w:r>
         <w:rPr>
           <w:rFonts w:asciiTheme="majorHAnsi" w:eastAsia="Calibri" w:hAnsiTheme="majorHAnsi" w:cstheme="majorHAnsi"/>
@@ -626,6 +687,7 @@
         </w:rPr>
         <w:t>and</w:t>
       </w:r>
+      <w:proofErr w:type="spellEnd"/>
       <w:r>
         <w:rPr>
           <w:rFonts w:asciiTheme="majorHAnsi" w:eastAsia="Calibri" w:hAnsiTheme="majorHAnsi" w:cstheme="majorHAnsi"/>
@@ -950,8 +1012,21 @@
             <w:u w:val="single"/>
             <w:lang w:val="es-ES" w:eastAsia="es-PY"/>
           </w:rPr>
-          <w:t>Creative Commons</w:t>
+          <w:t xml:space="preserve">Creative </w:t>
         </w:r>
+        <w:proofErr w:type="spellStart"/>
+        <w:r>
+          <w:rPr>
+            <w:rFonts w:asciiTheme="majorHAnsi" w:eastAsia="Times New Roman" w:hAnsiTheme="majorHAnsi" w:cs="Segoe UI"/>
+            <w:color w:val="007AB2"/>
+            <w:sz w:val="18"/>
+            <w:szCs w:val="18"/>
+            <w:u w:val="single"/>
+            <w:lang w:val="es-ES" w:eastAsia="es-PY"/>
+          </w:rPr>
+          <w:t>Commons</w:t>
+        </w:r>
+        <w:proofErr w:type="spellEnd"/>
       </w:hyperlink>
       <w:r>
         <w:rPr>
@@ -1081,6 +1156,7 @@
         </w:rPr>
         <w:t xml:space="preserve"> del artículo. Ciencia Latina Revista Científica Multidisciplinar, </w:t>
       </w:r>
+      <w:proofErr w:type="gramStart"/>
       <w:r>
         <w:rPr>
           <w:rFonts w:asciiTheme="majorHAnsi" w:eastAsia="Times New Roman" w:hAnsiTheme="majorHAnsi" w:cstheme="majorHAnsi"/>
@@ -1097,7 +1173,17 @@
           <w:szCs w:val="18"/>
           <w:lang w:val="es-ES"/>
         </w:rPr>
-        <w:t xml:space="preserve">(Número), página inicio-página final. </w:t>
+        <w:t>(</w:t>
+      </w:r>
+      <w:proofErr w:type="gramEnd"/>
+      <w:r>
+        <w:rPr>
+          <w:rFonts w:asciiTheme="majorHAnsi" w:eastAsia="Times New Roman" w:hAnsiTheme="majorHAnsi" w:cstheme="majorHAnsi"/>
+          <w:sz w:val="18"/>
+          <w:szCs w:val="18"/>
+          <w:lang w:val="es-ES"/>
+        </w:rPr>
+        <w:t xml:space="preserve">Número), página inicio-página final. </w:t>
       </w:r>
       <w:r>
         <w:rPr>
@@ -1436,7 +1522,29 @@
           <w:szCs w:val="24"/>
           <w:lang w:val="en-US"/>
         </w:rPr>
-        <w:t xml:space="preserve"> such as Newton and Nation (2021), Nation and Macallister (2021), and Scrivener (2017)</w:t>
+        <w:t xml:space="preserve"> such as Newton and Nation (2021), Nation and </w:t>
+      </w:r>
+      <w:proofErr w:type="spellStart"/>
+      <w:r>
+        <w:rPr>
+          <w:rFonts w:asciiTheme="majorHAnsi" w:eastAsia="Times New Roman" w:hAnsiTheme="majorHAnsi" w:cstheme="majorHAnsi"/>
+          <w:color w:val="000000" w:themeColor="text1"/>
+          <w:sz w:val="24"/>
+          <w:szCs w:val="24"/>
+          <w:lang w:val="en-US"/>
+        </w:rPr>
+        <w:t>Macallister</w:t>
+      </w:r>
+      <w:proofErr w:type="spellEnd"/>
+      <w:r>
+        <w:rPr>
+          <w:rFonts w:asciiTheme="majorHAnsi" w:eastAsia="Times New Roman" w:hAnsiTheme="majorHAnsi" w:cstheme="majorHAnsi"/>
+          <w:color w:val="000000" w:themeColor="text1"/>
+          <w:sz w:val="24"/>
+          <w:szCs w:val="24"/>
+          <w:lang w:val="en-US"/>
+        </w:rPr>
+        <w:t xml:space="preserve"> (2021), and Scrivener (2017)</w:t>
       </w:r>
       <w:r>
         <w:rPr>
@@ -1467,130 +1575,119 @@
           <w:lang w:val="en-US"/>
         </w:rPr>
         <w:lastRenderedPageBreak/>
-        <w:t>could lead to the formal implementation of practices that could deprive learners and teachers from a very important mediating tool. As an example, c</w:t>
-      </w:r>
-      <w:r>
-        <w:rPr>
-          <w:rFonts w:asciiTheme="majorHAnsi" w:eastAsia="Times New Roman" w:hAnsiTheme="majorHAnsi" w:cstheme="majorHAnsi"/>
-          <w:color w:val="000000" w:themeColor="text1"/>
-          <w:sz w:val="24"/>
-          <w:szCs w:val="24"/>
-          <w:lang w:val="en-US"/>
-        </w:rPr>
-        <w:t xml:space="preserve">urrent laws governing higher education in Ecuador mandate that undergraduates reach a level of proficiency in English language equivalent to the B1 level of the Common European Framework of Reference for Languages. Thus, decision makers at universities, based on wrong assumptions about L1 use in the L2 classroom, could </w:t>
-      </w:r>
-      <w:r>
-        <w:rPr>
-          <w:rFonts w:asciiTheme="majorHAnsi" w:eastAsia="Times New Roman" w:hAnsiTheme="majorHAnsi" w:cstheme="majorHAnsi"/>
-          <w:color w:val="000000" w:themeColor="text1"/>
-          <w:sz w:val="24"/>
-          <w:szCs w:val="24"/>
-          <w:lang w:val="en-US"/>
-        </w:rPr>
-        <w:t>adopt</w:t>
-      </w:r>
-      <w:r>
-        <w:rPr>
-          <w:rFonts w:asciiTheme="majorHAnsi" w:eastAsia="Times New Roman" w:hAnsiTheme="majorHAnsi" w:cstheme="majorHAnsi"/>
-          <w:color w:val="000000" w:themeColor="text1"/>
-          <w:sz w:val="24"/>
-          <w:szCs w:val="24"/>
-          <w:lang w:val="en-US"/>
-        </w:rPr>
-        <w:t xml:space="preserve"> policies and guidelines that suppress the learners' L1 during L2 instruction. This could make more difficult for </w:t>
-      </w:r>
-      <w:r>
-        <w:rPr>
-          <w:rFonts w:asciiTheme="majorHAnsi" w:eastAsia="Times New Roman" w:hAnsiTheme="majorHAnsi" w:cstheme="majorHAnsi"/>
-          <w:color w:val="000000" w:themeColor="text1"/>
-          <w:sz w:val="24"/>
-          <w:szCs w:val="24"/>
-          <w:lang w:val="en-US"/>
-        </w:rPr>
-        <w:t>le</w:t>
-      </w:r>
-      <w:r>
-        <w:rPr>
-          <w:rFonts w:asciiTheme="majorHAnsi" w:eastAsia="Times New Roman" w:hAnsiTheme="majorHAnsi" w:cstheme="majorHAnsi"/>
-          <w:color w:val="000000" w:themeColor="text1"/>
-          <w:sz w:val="24"/>
-          <w:szCs w:val="24"/>
-          <w:lang w:val="en-US"/>
-        </w:rPr>
-        <w:t>a</w:t>
-      </w:r>
-      <w:r>
-        <w:rPr>
-          <w:rFonts w:asciiTheme="majorHAnsi" w:eastAsia="Times New Roman" w:hAnsiTheme="majorHAnsi" w:cstheme="majorHAnsi"/>
-          <w:color w:val="000000" w:themeColor="text1"/>
-          <w:sz w:val="24"/>
-          <w:szCs w:val="24"/>
-          <w:lang w:val="en-US"/>
-        </w:rPr>
-        <w:t>rners</w:t>
-      </w:r>
-      <w:r>
-        <w:rPr>
-          <w:rFonts w:asciiTheme="majorHAnsi" w:eastAsia="Times New Roman" w:hAnsiTheme="majorHAnsi" w:cstheme="majorHAnsi"/>
-          <w:color w:val="000000" w:themeColor="text1"/>
-          <w:sz w:val="24"/>
-          <w:szCs w:val="24"/>
-          <w:lang w:val="en-US"/>
-        </w:rPr>
-        <w:t xml:space="preserve"> to reach the B1 level of proficiency. Therefore, it is very important to teach learners with current teaching practices based on research, and not on opinions.</w:t>
+        <w:t xml:space="preserve">could lead to the formal implementation of practices that could deprive learners and teachers from a very important mediating tool. </w:t>
       </w:r>
     </w:p>
     <w:p>
       <w:pPr>
         <w:spacing w:after="0" w:line="360" w:lineRule="auto"/>
-        <w:jc w:val="both"/>
-        <w:rPr>
-          <w:rFonts w:asciiTheme="majorHAnsi" w:eastAsia="Times New Roman" w:hAnsiTheme="majorHAnsi" w:cstheme="majorHAnsi"/>
-          <w:color w:val="000000" w:themeColor="text1"/>
-          <w:sz w:val="24"/>
-          <w:szCs w:val="24"/>
-          <w:lang w:val="en-US"/>
-        </w:rPr>
-      </w:pPr>
-      <w:r>
-        <w:rPr>
-          <w:rFonts w:asciiTheme="majorHAnsi" w:eastAsia="Times New Roman" w:hAnsiTheme="majorHAnsi" w:cstheme="majorHAnsi"/>
-          <w:color w:val="000000" w:themeColor="text1"/>
-          <w:sz w:val="24"/>
-          <w:szCs w:val="24"/>
-          <w:lang w:val="en-US"/>
-        </w:rPr>
-        <w:t>In this vein, this study attempts to provide stakeholders important insights about the role of the learners’ L1 in L2 acquisition and demystify its use in the classroom.</w:t>
-      </w:r>
-      <w:r>
-        <w:rPr>
-          <w:rFonts w:asciiTheme="majorHAnsi" w:eastAsia="Times New Roman" w:hAnsiTheme="majorHAnsi" w:cstheme="majorHAnsi"/>
-          <w:color w:val="000000" w:themeColor="text1"/>
-          <w:sz w:val="24"/>
-          <w:szCs w:val="24"/>
-          <w:lang w:val="en-US"/>
-        </w:rPr>
-        <w:t xml:space="preserve"> </w:t>
-      </w:r>
-      <w:r>
-        <w:rPr>
-          <w:rFonts w:asciiTheme="majorHAnsi" w:eastAsia="Times New Roman" w:hAnsiTheme="majorHAnsi" w:cstheme="majorHAnsi"/>
-          <w:color w:val="000000" w:themeColor="text1"/>
-          <w:sz w:val="24"/>
-          <w:szCs w:val="24"/>
-          <w:lang w:val="en-US"/>
-        </w:rPr>
-        <w:t xml:space="preserve"> This research-based information will also support administrators and teachers in their decisions and daily teaching. In addition, since the learners’ L1 is valued and recognized, lessons will be authentically student-centered.</w:t>
-      </w:r>
-      <w:r>
-        <w:rPr>
-          <w:rFonts w:asciiTheme="majorHAnsi" w:eastAsia="Times New Roman" w:hAnsiTheme="majorHAnsi" w:cstheme="majorHAnsi"/>
-          <w:color w:val="000000" w:themeColor="text1"/>
-          <w:sz w:val="24"/>
-          <w:szCs w:val="24"/>
-          <w:lang w:val="en-US"/>
-        </w:rPr>
-        <w:t xml:space="preserve"> But first, we have to take a look at the current state of knowledge on this respect.</w:t>
+        <w:rPr>
+          <w:rFonts w:asciiTheme="majorHAnsi" w:eastAsia="Times New Roman" w:hAnsiTheme="majorHAnsi" w:cstheme="majorHAnsi"/>
+          <w:color w:val="000000" w:themeColor="text1"/>
+          <w:sz w:val="24"/>
+          <w:szCs w:val="24"/>
+          <w:lang w:val="en-US"/>
+        </w:rPr>
+      </w:pPr>
+      <w:r>
+        <w:rPr>
+          <w:rFonts w:asciiTheme="majorHAnsi" w:eastAsia="Times New Roman" w:hAnsiTheme="majorHAnsi" w:cstheme="majorHAnsi"/>
+          <w:color w:val="000000" w:themeColor="text1"/>
+          <w:sz w:val="24"/>
+          <w:szCs w:val="24"/>
+          <w:lang w:val="en-US"/>
+        </w:rPr>
+        <w:t>C</w:t>
+      </w:r>
+      <w:r>
+        <w:rPr>
+          <w:rFonts w:asciiTheme="majorHAnsi" w:eastAsia="Times New Roman" w:hAnsiTheme="majorHAnsi" w:cstheme="majorHAnsi"/>
+          <w:color w:val="000000" w:themeColor="text1"/>
+          <w:sz w:val="24"/>
+          <w:szCs w:val="24"/>
+          <w:lang w:val="en-US"/>
+        </w:rPr>
+        <w:t xml:space="preserve">urrent laws governing higher education in Ecuador mandate that undergraduates reach a level of proficiency in English language equivalent to the B1 level of the Common European Framework of Reference for Languages. Thus, </w:t>
+      </w:r>
+      <w:r>
+        <w:rPr>
+          <w:rFonts w:asciiTheme="majorHAnsi" w:eastAsia="Times New Roman" w:hAnsiTheme="majorHAnsi" w:cstheme="majorHAnsi"/>
+          <w:color w:val="000000" w:themeColor="text1"/>
+          <w:sz w:val="24"/>
+          <w:szCs w:val="24"/>
+          <w:lang w:val="en-US"/>
+        </w:rPr>
+        <w:t xml:space="preserve">some </w:t>
+      </w:r>
+      <w:r>
+        <w:rPr>
+          <w:rFonts w:asciiTheme="majorHAnsi" w:eastAsia="Times New Roman" w:hAnsiTheme="majorHAnsi" w:cstheme="majorHAnsi"/>
+          <w:color w:val="000000" w:themeColor="text1"/>
+          <w:sz w:val="24"/>
+          <w:szCs w:val="24"/>
+          <w:lang w:val="en-US"/>
+        </w:rPr>
+        <w:t xml:space="preserve">decision makers at universities, based on wrong assumptions about L1 use in the L2 classroom, could </w:t>
+      </w:r>
+      <w:r>
+        <w:rPr>
+          <w:rFonts w:asciiTheme="majorHAnsi" w:eastAsia="Times New Roman" w:hAnsiTheme="majorHAnsi" w:cstheme="majorHAnsi"/>
+          <w:color w:val="000000" w:themeColor="text1"/>
+          <w:sz w:val="24"/>
+          <w:szCs w:val="24"/>
+          <w:lang w:val="en-US"/>
+        </w:rPr>
+        <w:t>adopt</w:t>
+      </w:r>
+      <w:r>
+        <w:rPr>
+          <w:rFonts w:asciiTheme="majorHAnsi" w:eastAsia="Times New Roman" w:hAnsiTheme="majorHAnsi" w:cstheme="majorHAnsi"/>
+          <w:color w:val="000000" w:themeColor="text1"/>
+          <w:sz w:val="24"/>
+          <w:szCs w:val="24"/>
+          <w:lang w:val="en-US"/>
+        </w:rPr>
+        <w:t xml:space="preserve"> policies and guidelines that suppress the learners' L1 during L2 instruction. This could make more difficult for </w:t>
+      </w:r>
+      <w:r>
+        <w:rPr>
+          <w:rFonts w:asciiTheme="majorHAnsi" w:eastAsia="Times New Roman" w:hAnsiTheme="majorHAnsi" w:cstheme="majorHAnsi"/>
+          <w:color w:val="000000" w:themeColor="text1"/>
+          <w:sz w:val="24"/>
+          <w:szCs w:val="24"/>
+          <w:lang w:val="en-US"/>
+        </w:rPr>
+        <w:t>le</w:t>
+      </w:r>
+      <w:r>
+        <w:rPr>
+          <w:rFonts w:asciiTheme="majorHAnsi" w:eastAsia="Times New Roman" w:hAnsiTheme="majorHAnsi" w:cstheme="majorHAnsi"/>
+          <w:color w:val="000000" w:themeColor="text1"/>
+          <w:sz w:val="24"/>
+          <w:szCs w:val="24"/>
+          <w:lang w:val="en-US"/>
+        </w:rPr>
+        <w:t>a</w:t>
+      </w:r>
+      <w:r>
+        <w:rPr>
+          <w:rFonts w:asciiTheme="majorHAnsi" w:eastAsia="Times New Roman" w:hAnsiTheme="majorHAnsi" w:cstheme="majorHAnsi"/>
+          <w:color w:val="000000" w:themeColor="text1"/>
+          <w:sz w:val="24"/>
+          <w:szCs w:val="24"/>
+          <w:lang w:val="en-US"/>
+        </w:rPr>
+        <w:t>rners</w:t>
+      </w:r>
+      <w:r>
+        <w:rPr>
+          <w:rFonts w:asciiTheme="majorHAnsi" w:eastAsia="Times New Roman" w:hAnsiTheme="majorHAnsi" w:cstheme="majorHAnsi"/>
+          <w:color w:val="000000" w:themeColor="text1"/>
+          <w:sz w:val="24"/>
+          <w:szCs w:val="24"/>
+          <w:lang w:val="en-US"/>
+        </w:rPr>
+        <w:t xml:space="preserve"> to reach the B1 level of proficiency. Therefore, it is very important to teach learners with current teaching practices based on research, and not on opinions.</w:t>
       </w:r>
     </w:p>
     <w:p>
@@ -1613,77 +1710,37 @@
           <w:szCs w:val="24"/>
           <w:lang w:val="en-US"/>
         </w:rPr>
-        <w:t>Some scholars have made a literature review on the use of the L1 in the L2 classroom. For instance, Almoayidi (2018) concluded that even though there are numerous studies that claim that using the L1 does contribute to L2 learning, other studies suggest that the best way to learn an L2 is</w:t>
-      </w:r>
-      <w:r>
-        <w:rPr>
-          <w:rFonts w:asciiTheme="majorHAnsi" w:eastAsia="Times New Roman" w:hAnsiTheme="majorHAnsi" w:cstheme="majorHAnsi"/>
-          <w:color w:val="000000" w:themeColor="text1"/>
-          <w:sz w:val="24"/>
-          <w:szCs w:val="24"/>
-          <w:lang w:val="en-US"/>
-        </w:rPr>
-        <w:t xml:space="preserve"> by using the L2 as the language of the instruction, and that the decision to use one or the other will depend on several factors such as the type of learners, the instructor’s L2 level of proficiency, the learner’s purposes of learning the L2, and government or school regulations. Zulfilkar (2019) states that </w:t>
-      </w:r>
-      <w:r>
-        <w:rPr>
-          <w:rFonts w:asciiTheme="majorHAnsi" w:eastAsia="Times New Roman" w:hAnsiTheme="majorHAnsi" w:cstheme="majorHAnsi"/>
-          <w:color w:val="000000" w:themeColor="text1"/>
-          <w:sz w:val="24"/>
-          <w:szCs w:val="24"/>
-          <w:lang w:val="en-US"/>
-        </w:rPr>
-        <w:t xml:space="preserve">using the L1 in the L2 classroom is inevitable and it does not impede L2 learning and has a facilitating and key role in learning and teaching language. Shin et al. (2020) </w:t>
-      </w:r>
-      <w:r>
-        <w:rPr>
-          <w:rFonts w:asciiTheme="majorHAnsi" w:eastAsia="Times New Roman" w:hAnsiTheme="majorHAnsi" w:cstheme="majorHAnsi"/>
-          <w:color w:val="000000" w:themeColor="text1"/>
-          <w:sz w:val="24"/>
-          <w:szCs w:val="24"/>
-          <w:lang w:val="en-US"/>
-        </w:rPr>
-        <w:t>made a review of published empirical literature on the use of the L1 in the FL classroom from 2011 to 2018.</w:t>
-      </w:r>
-      <w:r>
-        <w:rPr>
-          <w:rFonts w:asciiTheme="majorHAnsi" w:eastAsia="Times New Roman" w:hAnsiTheme="majorHAnsi" w:cstheme="majorHAnsi"/>
-          <w:color w:val="000000" w:themeColor="text1"/>
-          <w:sz w:val="24"/>
-          <w:szCs w:val="24"/>
-          <w:lang w:val="en-US"/>
-        </w:rPr>
-        <w:t xml:space="preserve"> They found that the majority of studies </w:t>
-      </w:r>
-      <w:r>
-        <w:rPr>
-          <w:rFonts w:asciiTheme="majorHAnsi" w:eastAsia="Times New Roman" w:hAnsiTheme="majorHAnsi" w:cstheme="majorHAnsi"/>
-          <w:color w:val="000000" w:themeColor="text1"/>
-          <w:sz w:val="24"/>
-          <w:szCs w:val="24"/>
-          <w:lang w:val="en-US"/>
-        </w:rPr>
-        <w:t xml:space="preserve">support judicious L1 use in L2 instruction. By that it’s meant not only the amount and frequency of L1, but also its purpose, content, and type of tasks to </w:t>
-      </w:r>
-      <w:r>
-        <w:rPr>
-          <w:rFonts w:asciiTheme="majorHAnsi" w:eastAsia="Times New Roman" w:hAnsiTheme="majorHAnsi" w:cstheme="majorHAnsi"/>
-          <w:color w:val="000000" w:themeColor="text1"/>
-          <w:sz w:val="24"/>
-          <w:szCs w:val="24"/>
-          <w:lang w:val="en-US"/>
-        </w:rPr>
-        <w:t>maximize</w:t>
-      </w:r>
-      <w:r>
-        <w:rPr>
-          <w:rFonts w:asciiTheme="majorHAnsi" w:eastAsia="Times New Roman" w:hAnsiTheme="majorHAnsi" w:cstheme="majorHAnsi"/>
-          <w:color w:val="000000" w:themeColor="text1"/>
-          <w:sz w:val="24"/>
-          <w:szCs w:val="24"/>
-          <w:lang w:val="en-US"/>
-        </w:rPr>
-        <w:t xml:space="preserve"> L2 learning.</w:t>
+        <w:t>In this vein, this study attempts to provide stakeholders important insights about the role of the learners’ L1 in L2 acquisition and demystify its use in the classroom.</w:t>
+      </w:r>
+      <w:r>
+        <w:rPr>
+          <w:rFonts w:asciiTheme="majorHAnsi" w:eastAsia="Times New Roman" w:hAnsiTheme="majorHAnsi" w:cstheme="majorHAnsi"/>
+          <w:color w:val="000000" w:themeColor="text1"/>
+          <w:sz w:val="24"/>
+          <w:szCs w:val="24"/>
+          <w:lang w:val="en-US"/>
+        </w:rPr>
+        <w:t xml:space="preserve"> </w:t>
+      </w:r>
+      <w:r>
+        <w:rPr>
+          <w:rFonts w:asciiTheme="majorHAnsi" w:eastAsia="Times New Roman" w:hAnsiTheme="majorHAnsi" w:cstheme="majorHAnsi"/>
+          <w:color w:val="000000" w:themeColor="text1"/>
+          <w:sz w:val="24"/>
+          <w:szCs w:val="24"/>
+          <w:lang w:val="en-US"/>
+        </w:rPr>
+        <w:t xml:space="preserve"> This research-based information will also support administrators and teachers in their decisions and daily teaching. In addition, since the learners’ L1 is valued and recognized, lessons will be authentically student-centered.</w:t>
+      </w:r>
+      <w:r>
+        <w:rPr>
+          <w:rFonts w:asciiTheme="majorHAnsi" w:eastAsia="Times New Roman" w:hAnsiTheme="majorHAnsi" w:cstheme="majorHAnsi"/>
+          <w:color w:val="000000" w:themeColor="text1"/>
+          <w:sz w:val="24"/>
+          <w:szCs w:val="24"/>
+          <w:lang w:val="en-US"/>
+        </w:rPr>
+        <w:t xml:space="preserve"> But first, we have to take a look at the current state of knowledge on this respect.</w:t>
       </w:r>
     </w:p>
     <w:p>
@@ -1706,338 +1763,151 @@
           <w:szCs w:val="24"/>
           <w:lang w:val="en-US"/>
         </w:rPr>
-        <w:t>Other researchers have conducted interviews and collected data from questionnaires</w:t>
-      </w:r>
-      <w:r>
-        <w:rPr>
-          <w:rFonts w:asciiTheme="majorHAnsi" w:eastAsia="Times New Roman" w:hAnsiTheme="majorHAnsi" w:cstheme="majorHAnsi"/>
-          <w:color w:val="000000" w:themeColor="text1"/>
-          <w:sz w:val="24"/>
-          <w:szCs w:val="24"/>
-          <w:lang w:val="en-US"/>
-        </w:rPr>
-        <w:t xml:space="preserve"> and semi-structured interviews</w:t>
-      </w:r>
-      <w:r>
-        <w:rPr>
-          <w:rFonts w:asciiTheme="majorHAnsi" w:eastAsia="Times New Roman" w:hAnsiTheme="majorHAnsi" w:cstheme="majorHAnsi"/>
-          <w:color w:val="000000" w:themeColor="text1"/>
-          <w:sz w:val="24"/>
-          <w:szCs w:val="24"/>
-          <w:lang w:val="en-US"/>
-        </w:rPr>
-        <w:t xml:space="preserve"> administered to learners to get insights regarding their views on L1 use in the L2 classroom. </w:t>
-      </w:r>
-      <w:r>
-        <w:rPr>
-          <w:rFonts w:asciiTheme="majorHAnsi" w:eastAsia="Times New Roman" w:hAnsiTheme="majorHAnsi" w:cstheme="majorHAnsi"/>
-          <w:color w:val="000000" w:themeColor="text1"/>
-          <w:sz w:val="24"/>
-          <w:szCs w:val="24"/>
-          <w:lang w:val="en-US"/>
-        </w:rPr>
-        <w:t xml:space="preserve">These studies have in common that they found that </w:t>
-      </w:r>
-      <w:r>
-        <w:rPr>
-          <w:rFonts w:asciiTheme="majorHAnsi" w:eastAsia="Times New Roman" w:hAnsiTheme="majorHAnsi" w:cstheme="majorHAnsi"/>
-          <w:color w:val="000000" w:themeColor="text1"/>
-          <w:sz w:val="24"/>
-          <w:szCs w:val="24"/>
-          <w:lang w:val="en-US"/>
-        </w:rPr>
-        <w:lastRenderedPageBreak/>
-        <w:t xml:space="preserve">learners have a favorable use of the L1 for learning the L2. </w:t>
-      </w:r>
-      <w:r>
-        <w:rPr>
-          <w:rFonts w:asciiTheme="majorHAnsi" w:eastAsia="Times New Roman" w:hAnsiTheme="majorHAnsi" w:cstheme="majorHAnsi"/>
-          <w:color w:val="000000" w:themeColor="text1"/>
-          <w:sz w:val="24"/>
-          <w:szCs w:val="24"/>
-          <w:lang w:val="en-US"/>
-        </w:rPr>
-        <w:t>For instance, Shariati (20</w:t>
-      </w:r>
-      <w:r>
-        <w:rPr>
-          <w:rFonts w:asciiTheme="majorHAnsi" w:eastAsia="Times New Roman" w:hAnsiTheme="majorHAnsi" w:cstheme="majorHAnsi"/>
-          <w:color w:val="000000" w:themeColor="text1"/>
-          <w:sz w:val="24"/>
-          <w:szCs w:val="24"/>
-          <w:lang w:val="en-US"/>
-        </w:rPr>
-        <w:t>1</w:t>
-      </w:r>
-      <w:r>
-        <w:rPr>
-          <w:rFonts w:asciiTheme="majorHAnsi" w:eastAsia="Times New Roman" w:hAnsiTheme="majorHAnsi" w:cstheme="majorHAnsi"/>
-          <w:color w:val="000000" w:themeColor="text1"/>
-          <w:sz w:val="24"/>
-          <w:szCs w:val="24"/>
-          <w:lang w:val="en-US"/>
-        </w:rPr>
-        <w:t xml:space="preserve">9), </w:t>
-      </w:r>
-      <w:r>
-        <w:rPr>
-          <w:rFonts w:asciiTheme="majorHAnsi" w:eastAsia="Times New Roman" w:hAnsiTheme="majorHAnsi" w:cstheme="majorHAnsi"/>
-          <w:color w:val="000000" w:themeColor="text1"/>
-          <w:sz w:val="24"/>
-          <w:szCs w:val="24"/>
-          <w:lang w:val="en-US"/>
-        </w:rPr>
-        <w:t>found that l</w:t>
-      </w:r>
-      <w:r>
-        <w:rPr>
-          <w:rFonts w:asciiTheme="majorHAnsi" w:eastAsia="Times New Roman" w:hAnsiTheme="majorHAnsi" w:cstheme="majorHAnsi"/>
-          <w:color w:val="000000" w:themeColor="text1"/>
-          <w:sz w:val="24"/>
-          <w:szCs w:val="24"/>
-          <w:lang w:val="en-US"/>
-        </w:rPr>
-        <w:t>ower</w:t>
-      </w:r>
-      <w:r>
-        <w:rPr>
-          <w:rFonts w:asciiTheme="majorHAnsi" w:eastAsia="Times New Roman" w:hAnsiTheme="majorHAnsi" w:cstheme="majorHAnsi"/>
-          <w:color w:val="000000" w:themeColor="text1"/>
-          <w:sz w:val="24"/>
-          <w:szCs w:val="24"/>
-          <w:lang w:val="en-US"/>
-        </w:rPr>
-        <w:t>-</w:t>
-      </w:r>
-      <w:r>
-        <w:rPr>
-          <w:rFonts w:asciiTheme="majorHAnsi" w:eastAsia="Times New Roman" w:hAnsiTheme="majorHAnsi" w:cstheme="majorHAnsi"/>
-          <w:color w:val="000000" w:themeColor="text1"/>
-          <w:sz w:val="24"/>
-          <w:szCs w:val="24"/>
-          <w:lang w:val="en-US"/>
-        </w:rPr>
-        <w:t>level proficiency learners have a better attitude towards L1 use than upper</w:t>
-      </w:r>
-      <w:r>
-        <w:rPr>
-          <w:rFonts w:asciiTheme="majorHAnsi" w:eastAsia="Times New Roman" w:hAnsiTheme="majorHAnsi" w:cstheme="majorHAnsi"/>
-          <w:color w:val="000000" w:themeColor="text1"/>
-          <w:sz w:val="24"/>
-          <w:szCs w:val="24"/>
-          <w:lang w:val="en-US"/>
-        </w:rPr>
-        <w:t>-</w:t>
-      </w:r>
-      <w:r>
-        <w:rPr>
-          <w:rFonts w:asciiTheme="majorHAnsi" w:eastAsia="Times New Roman" w:hAnsiTheme="majorHAnsi" w:cstheme="majorHAnsi"/>
-          <w:color w:val="000000" w:themeColor="text1"/>
-          <w:sz w:val="24"/>
-          <w:szCs w:val="24"/>
-          <w:lang w:val="en-US"/>
-        </w:rPr>
-        <w:t>level learners</w:t>
-      </w:r>
-      <w:r>
-        <w:rPr>
-          <w:rFonts w:asciiTheme="majorHAnsi" w:eastAsia="Times New Roman" w:hAnsiTheme="majorHAnsi" w:cstheme="majorHAnsi"/>
-          <w:color w:val="000000" w:themeColor="text1"/>
-          <w:sz w:val="24"/>
-          <w:szCs w:val="24"/>
-          <w:lang w:val="en-US"/>
-        </w:rPr>
-        <w:t xml:space="preserve">.   Participants reported they </w:t>
-      </w:r>
-      <w:r>
-        <w:rPr>
-          <w:rFonts w:asciiTheme="majorHAnsi" w:eastAsia="Times New Roman" w:hAnsiTheme="majorHAnsi" w:cstheme="majorHAnsi"/>
-          <w:color w:val="000000" w:themeColor="text1"/>
-          <w:sz w:val="24"/>
-          <w:szCs w:val="24"/>
-          <w:lang w:val="en-US"/>
-        </w:rPr>
-        <w:t xml:space="preserve">used the L1 </w:t>
-      </w:r>
-      <w:r>
-        <w:rPr>
-          <w:rFonts w:asciiTheme="majorHAnsi" w:eastAsia="Times New Roman" w:hAnsiTheme="majorHAnsi" w:cstheme="majorHAnsi"/>
-          <w:color w:val="000000" w:themeColor="text1"/>
-          <w:sz w:val="24"/>
-          <w:szCs w:val="24"/>
-          <w:lang w:val="en-US"/>
-        </w:rPr>
-        <w:t xml:space="preserve">to ask new </w:t>
-      </w:r>
-      <w:r>
-        <w:rPr>
-          <w:rFonts w:asciiTheme="majorHAnsi" w:eastAsia="Times New Roman" w:hAnsiTheme="majorHAnsi" w:cstheme="majorHAnsi"/>
-          <w:color w:val="000000" w:themeColor="text1"/>
-          <w:sz w:val="24"/>
-          <w:szCs w:val="24"/>
-          <w:lang w:val="en-US"/>
-        </w:rPr>
-        <w:t>language topics</w:t>
-      </w:r>
-      <w:r>
-        <w:rPr>
-          <w:rFonts w:asciiTheme="majorHAnsi" w:eastAsia="Times New Roman" w:hAnsiTheme="majorHAnsi" w:cstheme="majorHAnsi"/>
-          <w:color w:val="000000" w:themeColor="text1"/>
-          <w:sz w:val="24"/>
-          <w:szCs w:val="24"/>
-          <w:lang w:val="en-US"/>
-        </w:rPr>
-        <w:t>, to find correct English words, and to explain gramma</w:t>
-      </w:r>
-      <w:r>
-        <w:rPr>
-          <w:rFonts w:asciiTheme="majorHAnsi" w:eastAsia="Times New Roman" w:hAnsiTheme="majorHAnsi" w:cstheme="majorHAnsi"/>
-          <w:color w:val="000000" w:themeColor="text1"/>
-          <w:sz w:val="24"/>
-          <w:szCs w:val="24"/>
-          <w:lang w:val="en-US"/>
-        </w:rPr>
-        <w:t>r</w:t>
-      </w:r>
-      <w:r>
-        <w:rPr>
-          <w:rFonts w:asciiTheme="majorHAnsi" w:eastAsia="Times New Roman" w:hAnsiTheme="majorHAnsi" w:cstheme="majorHAnsi"/>
-          <w:color w:val="000000" w:themeColor="text1"/>
-          <w:sz w:val="24"/>
-          <w:szCs w:val="24"/>
-          <w:lang w:val="en-US"/>
-        </w:rPr>
-        <w:t xml:space="preserve"> points to their classmates. </w:t>
-      </w:r>
-      <w:r>
-        <w:rPr>
-          <w:rFonts w:asciiTheme="majorHAnsi" w:eastAsia="Times New Roman" w:hAnsiTheme="majorHAnsi" w:cstheme="majorHAnsi"/>
-          <w:color w:val="000000" w:themeColor="text1"/>
-          <w:sz w:val="24"/>
-          <w:szCs w:val="24"/>
-          <w:lang w:val="en-US"/>
-        </w:rPr>
-        <w:t>The</w:t>
-      </w:r>
-      <w:r>
-        <w:rPr>
-          <w:rFonts w:asciiTheme="majorHAnsi" w:eastAsia="Times New Roman" w:hAnsiTheme="majorHAnsi" w:cstheme="majorHAnsi"/>
-          <w:color w:val="000000" w:themeColor="text1"/>
-          <w:sz w:val="24"/>
-          <w:szCs w:val="24"/>
-          <w:lang w:val="en-US"/>
-        </w:rPr>
-        <w:t xml:space="preserve">y also </w:t>
-      </w:r>
-      <w:r>
-        <w:rPr>
-          <w:rFonts w:asciiTheme="majorHAnsi" w:eastAsia="Times New Roman" w:hAnsiTheme="majorHAnsi" w:cstheme="majorHAnsi"/>
-          <w:color w:val="000000" w:themeColor="text1"/>
-          <w:sz w:val="24"/>
-          <w:szCs w:val="24"/>
-          <w:lang w:val="en-US"/>
-        </w:rPr>
-        <w:t>believed that t</w:t>
-      </w:r>
-      <w:r>
-        <w:rPr>
-          <w:rFonts w:asciiTheme="majorHAnsi" w:eastAsia="Times New Roman" w:hAnsiTheme="majorHAnsi" w:cstheme="majorHAnsi"/>
-          <w:color w:val="000000" w:themeColor="text1"/>
-          <w:sz w:val="24"/>
-          <w:szCs w:val="24"/>
-          <w:lang w:val="en-US"/>
-        </w:rPr>
-        <w:t xml:space="preserve">eachers should use the L1 to </w:t>
-      </w:r>
-      <w:r>
-        <w:rPr>
-          <w:rFonts w:asciiTheme="majorHAnsi" w:eastAsia="Times New Roman" w:hAnsiTheme="majorHAnsi" w:cstheme="majorHAnsi"/>
-          <w:color w:val="000000" w:themeColor="text1"/>
-          <w:sz w:val="24"/>
-          <w:szCs w:val="24"/>
-          <w:lang w:val="en-US"/>
-        </w:rPr>
-        <w:t>explain</w:t>
-      </w:r>
-      <w:r>
-        <w:rPr>
-          <w:rFonts w:asciiTheme="majorHAnsi" w:eastAsia="Times New Roman" w:hAnsiTheme="majorHAnsi" w:cstheme="majorHAnsi"/>
-          <w:color w:val="000000" w:themeColor="text1"/>
-          <w:sz w:val="24"/>
-          <w:szCs w:val="24"/>
-          <w:lang w:val="en-US"/>
-        </w:rPr>
-        <w:t xml:space="preserve"> difficult vocabulary, grammar, and for class management. </w:t>
-      </w:r>
-      <w:r>
-        <w:rPr>
-          <w:rFonts w:asciiTheme="majorHAnsi" w:eastAsia="Times New Roman" w:hAnsiTheme="majorHAnsi" w:cstheme="majorHAnsi"/>
-          <w:color w:val="000000" w:themeColor="text1"/>
-          <w:sz w:val="24"/>
-          <w:szCs w:val="24"/>
-          <w:lang w:val="en-US"/>
-        </w:rPr>
-        <w:t xml:space="preserve">Galali </w:t>
-      </w:r>
-      <w:r>
-        <w:rPr>
-          <w:rFonts w:asciiTheme="majorHAnsi" w:eastAsia="Times New Roman" w:hAnsiTheme="majorHAnsi" w:cstheme="majorHAnsi"/>
-          <w:color w:val="000000" w:themeColor="text1"/>
-          <w:sz w:val="24"/>
-          <w:szCs w:val="24"/>
-          <w:lang w:val="en-US"/>
-        </w:rPr>
-        <w:t>and</w:t>
-      </w:r>
-      <w:r>
-        <w:rPr>
-          <w:rFonts w:asciiTheme="majorHAnsi" w:eastAsia="Times New Roman" w:hAnsiTheme="majorHAnsi" w:cstheme="majorHAnsi"/>
-          <w:color w:val="000000" w:themeColor="text1"/>
-          <w:sz w:val="24"/>
-          <w:szCs w:val="24"/>
-          <w:lang w:val="en-US"/>
-        </w:rPr>
-        <w:t xml:space="preserve"> Cinkara </w:t>
-      </w:r>
-      <w:r>
-        <w:rPr>
-          <w:rFonts w:asciiTheme="majorHAnsi" w:eastAsia="Times New Roman" w:hAnsiTheme="majorHAnsi" w:cstheme="majorHAnsi"/>
-          <w:color w:val="000000" w:themeColor="text1"/>
-          <w:sz w:val="24"/>
-          <w:szCs w:val="24"/>
-          <w:lang w:val="en-US"/>
-        </w:rPr>
-        <w:t>(</w:t>
-      </w:r>
-      <w:r>
-        <w:rPr>
-          <w:rFonts w:asciiTheme="majorHAnsi" w:eastAsia="Times New Roman" w:hAnsiTheme="majorHAnsi" w:cstheme="majorHAnsi"/>
-          <w:color w:val="000000" w:themeColor="text1"/>
-          <w:sz w:val="24"/>
-          <w:szCs w:val="24"/>
-          <w:lang w:val="en-US"/>
-        </w:rPr>
-        <w:t>2017</w:t>
-      </w:r>
-      <w:r>
-        <w:rPr>
-          <w:rFonts w:asciiTheme="majorHAnsi" w:eastAsia="Times New Roman" w:hAnsiTheme="majorHAnsi" w:cstheme="majorHAnsi"/>
-          <w:color w:val="000000" w:themeColor="text1"/>
-          <w:sz w:val="24"/>
-          <w:szCs w:val="24"/>
-          <w:lang w:val="en-US"/>
-        </w:rPr>
-        <w:t>) found similar responses from their s</w:t>
-      </w:r>
-      <w:r>
-        <w:rPr>
-          <w:rFonts w:asciiTheme="majorHAnsi" w:eastAsia="Times New Roman" w:hAnsiTheme="majorHAnsi" w:cstheme="majorHAnsi"/>
-          <w:color w:val="000000" w:themeColor="text1"/>
-          <w:sz w:val="24"/>
-          <w:szCs w:val="24"/>
-          <w:lang w:val="en-US"/>
-        </w:rPr>
-        <w:t>tudent participants, but with the difference that advanced learners preferred the L2 because it is more conducive to L2 learning. Only in Saburlu’s study (2019) learners reported negative views on L1 use, arguing that they can learn faster and easily when they are exposed to the L2 more often.</w:t>
+        <w:t xml:space="preserve">Some scholars have made a literature review on the use of the L1 in the L2 classroom. For instance, </w:t>
+      </w:r>
+      <w:proofErr w:type="spellStart"/>
+      <w:r>
+        <w:rPr>
+          <w:rFonts w:asciiTheme="majorHAnsi" w:eastAsia="Times New Roman" w:hAnsiTheme="majorHAnsi" w:cstheme="majorHAnsi"/>
+          <w:color w:val="000000" w:themeColor="text1"/>
+          <w:sz w:val="24"/>
+          <w:szCs w:val="24"/>
+          <w:lang w:val="en-US"/>
+        </w:rPr>
+        <w:t>Almoayidi</w:t>
+      </w:r>
+      <w:proofErr w:type="spellEnd"/>
+      <w:r>
+        <w:rPr>
+          <w:rFonts w:asciiTheme="majorHAnsi" w:eastAsia="Times New Roman" w:hAnsiTheme="majorHAnsi" w:cstheme="majorHAnsi"/>
+          <w:color w:val="000000" w:themeColor="text1"/>
+          <w:sz w:val="24"/>
+          <w:szCs w:val="24"/>
+          <w:lang w:val="en-US"/>
+        </w:rPr>
+        <w:t xml:space="preserve"> (2018) concluded that even though there are numerous studies that claim that using the L1 does contribute to L2 learning, other studies suggest that the best way to learn an L2 is</w:t>
+      </w:r>
+      <w:r>
+        <w:rPr>
+          <w:rFonts w:asciiTheme="majorHAnsi" w:eastAsia="Times New Roman" w:hAnsiTheme="majorHAnsi" w:cstheme="majorHAnsi"/>
+          <w:color w:val="000000" w:themeColor="text1"/>
+          <w:sz w:val="24"/>
+          <w:szCs w:val="24"/>
+          <w:lang w:val="en-US"/>
+        </w:rPr>
+        <w:t xml:space="preserve"> by using the L2 as the language of the instruction, and that the decision to use one or the other will depend on several factors such as the type of learners, the instructor’s L2 level of proficiency, the learner’s purposes of learning the L2, and government or school regulations. </w:t>
+      </w:r>
+      <w:proofErr w:type="spellStart"/>
+      <w:r>
+        <w:rPr>
+          <w:rFonts w:asciiTheme="majorHAnsi" w:eastAsia="Times New Roman" w:hAnsiTheme="majorHAnsi" w:cstheme="majorHAnsi"/>
+          <w:color w:val="000000" w:themeColor="text1"/>
+          <w:sz w:val="24"/>
+          <w:szCs w:val="24"/>
+          <w:lang w:val="en-US"/>
+        </w:rPr>
+        <w:t>Zulfilkar</w:t>
+      </w:r>
+      <w:proofErr w:type="spellEnd"/>
+      <w:r>
+        <w:rPr>
+          <w:rFonts w:asciiTheme="majorHAnsi" w:eastAsia="Times New Roman" w:hAnsiTheme="majorHAnsi" w:cstheme="majorHAnsi"/>
+          <w:color w:val="000000" w:themeColor="text1"/>
+          <w:sz w:val="24"/>
+          <w:szCs w:val="24"/>
+          <w:lang w:val="en-US"/>
+        </w:rPr>
+        <w:t xml:space="preserve"> (2019) states that </w:t>
+      </w:r>
+      <w:r>
+        <w:rPr>
+          <w:rFonts w:asciiTheme="majorHAnsi" w:eastAsia="Times New Roman" w:hAnsiTheme="majorHAnsi" w:cstheme="majorHAnsi"/>
+          <w:color w:val="000000" w:themeColor="text1"/>
+          <w:sz w:val="24"/>
+          <w:szCs w:val="24"/>
+          <w:lang w:val="en-US"/>
+        </w:rPr>
+        <w:t xml:space="preserve">using the L1 in the L2 classroom is inevitable and it does not impede L2 learning and has a facilitating and key role in learning and teaching language. </w:t>
+      </w:r>
+      <w:r>
+        <w:rPr>
+          <w:rFonts w:asciiTheme="majorHAnsi" w:eastAsia="Times New Roman" w:hAnsiTheme="majorHAnsi" w:cstheme="majorHAnsi"/>
+          <w:color w:val="000000" w:themeColor="text1"/>
+          <w:sz w:val="24"/>
+          <w:szCs w:val="24"/>
+          <w:lang w:val="en-US"/>
+        </w:rPr>
+        <w:t>Shin</w:t>
+      </w:r>
+      <w:r>
+        <w:rPr>
+          <w:rFonts w:asciiTheme="majorHAnsi" w:eastAsia="Times New Roman" w:hAnsiTheme="majorHAnsi" w:cstheme="majorHAnsi"/>
+          <w:color w:val="000000" w:themeColor="text1"/>
+          <w:sz w:val="24"/>
+          <w:szCs w:val="24"/>
+          <w:lang w:val="en-US"/>
+        </w:rPr>
+        <w:t>, Dixon, and Choi</w:t>
+      </w:r>
+      <w:r>
+        <w:rPr>
+          <w:rFonts w:asciiTheme="majorHAnsi" w:eastAsia="Times New Roman" w:hAnsiTheme="majorHAnsi" w:cstheme="majorHAnsi"/>
+          <w:color w:val="000000" w:themeColor="text1"/>
+          <w:sz w:val="24"/>
+          <w:szCs w:val="24"/>
+          <w:lang w:val="en-US"/>
+        </w:rPr>
+        <w:t xml:space="preserve"> (2020) </w:t>
+      </w:r>
+      <w:r>
+        <w:rPr>
+          <w:rFonts w:asciiTheme="majorHAnsi" w:eastAsia="Times New Roman" w:hAnsiTheme="majorHAnsi" w:cstheme="majorHAnsi"/>
+          <w:color w:val="000000" w:themeColor="text1"/>
+          <w:sz w:val="24"/>
+          <w:szCs w:val="24"/>
+          <w:lang w:val="en-US"/>
+        </w:rPr>
+        <w:t>made a review of published empirical literature on the use of the L1 in the FL classroom from 2011 to 2018.</w:t>
+      </w:r>
+      <w:r>
+        <w:rPr>
+          <w:rFonts w:asciiTheme="majorHAnsi" w:eastAsia="Times New Roman" w:hAnsiTheme="majorHAnsi" w:cstheme="majorHAnsi"/>
+          <w:color w:val="000000" w:themeColor="text1"/>
+          <w:sz w:val="24"/>
+          <w:szCs w:val="24"/>
+          <w:lang w:val="en-US"/>
+        </w:rPr>
+        <w:t xml:space="preserve"> They found that the majority of studies </w:t>
+      </w:r>
+      <w:r>
+        <w:rPr>
+          <w:rFonts w:asciiTheme="majorHAnsi" w:eastAsia="Times New Roman" w:hAnsiTheme="majorHAnsi" w:cstheme="majorHAnsi"/>
+          <w:color w:val="000000" w:themeColor="text1"/>
+          <w:sz w:val="24"/>
+          <w:szCs w:val="24"/>
+          <w:lang w:val="en-US"/>
+        </w:rPr>
+        <w:t xml:space="preserve">support judicious L1 use in L2 instruction. By that it’s meant not only the amount and frequency of L1, but also its purpose, content, and type of tasks to </w:t>
+      </w:r>
+      <w:r>
+        <w:rPr>
+          <w:rFonts w:asciiTheme="majorHAnsi" w:eastAsia="Times New Roman" w:hAnsiTheme="majorHAnsi" w:cstheme="majorHAnsi"/>
+          <w:color w:val="000000" w:themeColor="text1"/>
+          <w:sz w:val="24"/>
+          <w:szCs w:val="24"/>
+          <w:lang w:val="en-US"/>
+        </w:rPr>
+        <w:t>maximize</w:t>
+      </w:r>
+      <w:r>
+        <w:rPr>
+          <w:rFonts w:asciiTheme="majorHAnsi" w:eastAsia="Times New Roman" w:hAnsiTheme="majorHAnsi" w:cstheme="majorHAnsi"/>
+          <w:color w:val="000000" w:themeColor="text1"/>
+          <w:sz w:val="24"/>
+          <w:szCs w:val="24"/>
+          <w:lang w:val="en-US"/>
+        </w:rPr>
+        <w:t xml:space="preserve"> L2 learning.</w:t>
       </w:r>
     </w:p>
     <w:p>
@@ -2060,38 +1930,300 @@
           <w:szCs w:val="24"/>
           <w:lang w:val="en-US"/>
         </w:rPr>
-        <w:t xml:space="preserve">Similarly, other researchers have aimed to study the teachers’ perspectives on L1 use </w:t>
-      </w:r>
-      <w:r>
-        <w:rPr>
-          <w:rFonts w:asciiTheme="majorHAnsi" w:eastAsia="Times New Roman" w:hAnsiTheme="majorHAnsi" w:cstheme="majorHAnsi"/>
-          <w:color w:val="000000" w:themeColor="text1"/>
-          <w:sz w:val="24"/>
-          <w:szCs w:val="24"/>
-          <w:lang w:val="en-US"/>
-        </w:rPr>
-        <w:t>in teaching the L2</w:t>
-      </w:r>
-      <w:r>
-        <w:rPr>
-          <w:rFonts w:asciiTheme="majorHAnsi" w:eastAsia="Times New Roman" w:hAnsiTheme="majorHAnsi" w:cstheme="majorHAnsi"/>
-          <w:color w:val="000000" w:themeColor="text1"/>
-          <w:sz w:val="24"/>
-          <w:szCs w:val="24"/>
-          <w:lang w:val="en-US"/>
-        </w:rPr>
-        <w:t xml:space="preserve"> through questionnaires and semi-structured interviews, too. </w:t>
-      </w:r>
-      <w:bookmarkStart w:id="1" w:name="_Hlk111304648"/>
-      <w:r>
-        <w:rPr>
-          <w:rFonts w:asciiTheme="majorHAnsi" w:eastAsia="Times New Roman" w:hAnsiTheme="majorHAnsi" w:cstheme="majorHAnsi"/>
-          <w:color w:val="000000" w:themeColor="text1"/>
-          <w:sz w:val="24"/>
-          <w:szCs w:val="24"/>
-          <w:lang w:val="en-US"/>
-        </w:rPr>
-        <w:t xml:space="preserve">Georgious </w:t>
+        <w:t>Other researchers have conducted interviews and collected data from questionnaires</w:t>
+      </w:r>
+      <w:r>
+        <w:rPr>
+          <w:rFonts w:asciiTheme="majorHAnsi" w:eastAsia="Times New Roman" w:hAnsiTheme="majorHAnsi" w:cstheme="majorHAnsi"/>
+          <w:color w:val="000000" w:themeColor="text1"/>
+          <w:sz w:val="24"/>
+          <w:szCs w:val="24"/>
+          <w:lang w:val="en-US"/>
+        </w:rPr>
+        <w:t xml:space="preserve"> and semi-structured interviews</w:t>
+      </w:r>
+      <w:r>
+        <w:rPr>
+          <w:rFonts w:asciiTheme="majorHAnsi" w:eastAsia="Times New Roman" w:hAnsiTheme="majorHAnsi" w:cstheme="majorHAnsi"/>
+          <w:color w:val="000000" w:themeColor="text1"/>
+          <w:sz w:val="24"/>
+          <w:szCs w:val="24"/>
+          <w:lang w:val="en-US"/>
+        </w:rPr>
+        <w:t xml:space="preserve"> administered to learners to get insights regarding their </w:t>
+      </w:r>
+      <w:r>
+        <w:rPr>
+          <w:rFonts w:asciiTheme="majorHAnsi" w:eastAsia="Times New Roman" w:hAnsiTheme="majorHAnsi" w:cstheme="majorHAnsi"/>
+          <w:color w:val="000000" w:themeColor="text1"/>
+          <w:sz w:val="24"/>
+          <w:szCs w:val="24"/>
+          <w:lang w:val="en-US"/>
+        </w:rPr>
+        <w:lastRenderedPageBreak/>
+        <w:t xml:space="preserve">views on L1 use in the L2 classroom. </w:t>
+      </w:r>
+      <w:r>
+        <w:rPr>
+          <w:rFonts w:asciiTheme="majorHAnsi" w:eastAsia="Times New Roman" w:hAnsiTheme="majorHAnsi" w:cstheme="majorHAnsi"/>
+          <w:color w:val="000000" w:themeColor="text1"/>
+          <w:sz w:val="24"/>
+          <w:szCs w:val="24"/>
+          <w:lang w:val="en-US"/>
+        </w:rPr>
+        <w:t xml:space="preserve">These studies have in common that they found that </w:t>
+      </w:r>
+      <w:r>
+        <w:rPr>
+          <w:rFonts w:asciiTheme="majorHAnsi" w:eastAsia="Times New Roman" w:hAnsiTheme="majorHAnsi" w:cstheme="majorHAnsi"/>
+          <w:color w:val="000000" w:themeColor="text1"/>
+          <w:sz w:val="24"/>
+          <w:szCs w:val="24"/>
+          <w:lang w:val="en-US"/>
+        </w:rPr>
+        <w:t xml:space="preserve">learners have a favorable use of the L1 for learning the L2. </w:t>
+      </w:r>
+      <w:r>
+        <w:rPr>
+          <w:rFonts w:asciiTheme="majorHAnsi" w:eastAsia="Times New Roman" w:hAnsiTheme="majorHAnsi" w:cstheme="majorHAnsi"/>
+          <w:color w:val="000000" w:themeColor="text1"/>
+          <w:sz w:val="24"/>
+          <w:szCs w:val="24"/>
+          <w:lang w:val="en-US"/>
+        </w:rPr>
+        <w:t>For instance, Shariati (20</w:t>
+      </w:r>
+      <w:r>
+        <w:rPr>
+          <w:rFonts w:asciiTheme="majorHAnsi" w:eastAsia="Times New Roman" w:hAnsiTheme="majorHAnsi" w:cstheme="majorHAnsi"/>
+          <w:color w:val="000000" w:themeColor="text1"/>
+          <w:sz w:val="24"/>
+          <w:szCs w:val="24"/>
+          <w:lang w:val="en-US"/>
+        </w:rPr>
+        <w:t>1</w:t>
+      </w:r>
+      <w:r>
+        <w:rPr>
+          <w:rFonts w:asciiTheme="majorHAnsi" w:eastAsia="Times New Roman" w:hAnsiTheme="majorHAnsi" w:cstheme="majorHAnsi"/>
+          <w:color w:val="000000" w:themeColor="text1"/>
+          <w:sz w:val="24"/>
+          <w:szCs w:val="24"/>
+          <w:lang w:val="en-US"/>
+        </w:rPr>
+        <w:t xml:space="preserve">9), </w:t>
+      </w:r>
+      <w:r>
+        <w:rPr>
+          <w:rFonts w:asciiTheme="majorHAnsi" w:eastAsia="Times New Roman" w:hAnsiTheme="majorHAnsi" w:cstheme="majorHAnsi"/>
+          <w:color w:val="000000" w:themeColor="text1"/>
+          <w:sz w:val="24"/>
+          <w:szCs w:val="24"/>
+          <w:lang w:val="en-US"/>
+        </w:rPr>
+        <w:t>found that l</w:t>
+      </w:r>
+      <w:r>
+        <w:rPr>
+          <w:rFonts w:asciiTheme="majorHAnsi" w:eastAsia="Times New Roman" w:hAnsiTheme="majorHAnsi" w:cstheme="majorHAnsi"/>
+          <w:color w:val="000000" w:themeColor="text1"/>
+          <w:sz w:val="24"/>
+          <w:szCs w:val="24"/>
+          <w:lang w:val="en-US"/>
+        </w:rPr>
+        <w:t>ower</w:t>
+      </w:r>
+      <w:r>
+        <w:rPr>
+          <w:rFonts w:asciiTheme="majorHAnsi" w:eastAsia="Times New Roman" w:hAnsiTheme="majorHAnsi" w:cstheme="majorHAnsi"/>
+          <w:color w:val="000000" w:themeColor="text1"/>
+          <w:sz w:val="24"/>
+          <w:szCs w:val="24"/>
+          <w:lang w:val="en-US"/>
+        </w:rPr>
+        <w:t>-</w:t>
+      </w:r>
+      <w:r>
+        <w:rPr>
+          <w:rFonts w:asciiTheme="majorHAnsi" w:eastAsia="Times New Roman" w:hAnsiTheme="majorHAnsi" w:cstheme="majorHAnsi"/>
+          <w:color w:val="000000" w:themeColor="text1"/>
+          <w:sz w:val="24"/>
+          <w:szCs w:val="24"/>
+          <w:lang w:val="en-US"/>
+        </w:rPr>
+        <w:t>level proficiency learners have a better attitude towards L1 use than upper</w:t>
+      </w:r>
+      <w:r>
+        <w:rPr>
+          <w:rFonts w:asciiTheme="majorHAnsi" w:eastAsia="Times New Roman" w:hAnsiTheme="majorHAnsi" w:cstheme="majorHAnsi"/>
+          <w:color w:val="000000" w:themeColor="text1"/>
+          <w:sz w:val="24"/>
+          <w:szCs w:val="24"/>
+          <w:lang w:val="en-US"/>
+        </w:rPr>
+        <w:t>-</w:t>
+      </w:r>
+      <w:r>
+        <w:rPr>
+          <w:rFonts w:asciiTheme="majorHAnsi" w:eastAsia="Times New Roman" w:hAnsiTheme="majorHAnsi" w:cstheme="majorHAnsi"/>
+          <w:color w:val="000000" w:themeColor="text1"/>
+          <w:sz w:val="24"/>
+          <w:szCs w:val="24"/>
+          <w:lang w:val="en-US"/>
+        </w:rPr>
+        <w:t>level learners</w:t>
+      </w:r>
+      <w:r>
+        <w:rPr>
+          <w:rFonts w:asciiTheme="majorHAnsi" w:eastAsia="Times New Roman" w:hAnsiTheme="majorHAnsi" w:cstheme="majorHAnsi"/>
+          <w:color w:val="000000" w:themeColor="text1"/>
+          <w:sz w:val="24"/>
+          <w:szCs w:val="24"/>
+          <w:lang w:val="en-US"/>
+        </w:rPr>
+        <w:t xml:space="preserve">.   Participants reported they </w:t>
+      </w:r>
+      <w:r>
+        <w:rPr>
+          <w:rFonts w:asciiTheme="majorHAnsi" w:eastAsia="Times New Roman" w:hAnsiTheme="majorHAnsi" w:cstheme="majorHAnsi"/>
+          <w:color w:val="000000" w:themeColor="text1"/>
+          <w:sz w:val="24"/>
+          <w:szCs w:val="24"/>
+          <w:lang w:val="en-US"/>
+        </w:rPr>
+        <w:t xml:space="preserve">used the L1 </w:t>
+      </w:r>
+      <w:r>
+        <w:rPr>
+          <w:rFonts w:asciiTheme="majorHAnsi" w:eastAsia="Times New Roman" w:hAnsiTheme="majorHAnsi" w:cstheme="majorHAnsi"/>
+          <w:color w:val="000000" w:themeColor="text1"/>
+          <w:sz w:val="24"/>
+          <w:szCs w:val="24"/>
+          <w:lang w:val="en-US"/>
+        </w:rPr>
+        <w:t xml:space="preserve">to ask new </w:t>
+      </w:r>
+      <w:r>
+        <w:rPr>
+          <w:rFonts w:asciiTheme="majorHAnsi" w:eastAsia="Times New Roman" w:hAnsiTheme="majorHAnsi" w:cstheme="majorHAnsi"/>
+          <w:color w:val="000000" w:themeColor="text1"/>
+          <w:sz w:val="24"/>
+          <w:szCs w:val="24"/>
+          <w:lang w:val="en-US"/>
+        </w:rPr>
+        <w:t>language topics</w:t>
+      </w:r>
+      <w:r>
+        <w:rPr>
+          <w:rFonts w:asciiTheme="majorHAnsi" w:eastAsia="Times New Roman" w:hAnsiTheme="majorHAnsi" w:cstheme="majorHAnsi"/>
+          <w:color w:val="000000" w:themeColor="text1"/>
+          <w:sz w:val="24"/>
+          <w:szCs w:val="24"/>
+          <w:lang w:val="en-US"/>
+        </w:rPr>
+        <w:t>, to find correct English words, and to explain gramma</w:t>
+      </w:r>
+      <w:r>
+        <w:rPr>
+          <w:rFonts w:asciiTheme="majorHAnsi" w:eastAsia="Times New Roman" w:hAnsiTheme="majorHAnsi" w:cstheme="majorHAnsi"/>
+          <w:color w:val="000000" w:themeColor="text1"/>
+          <w:sz w:val="24"/>
+          <w:szCs w:val="24"/>
+          <w:lang w:val="en-US"/>
+        </w:rPr>
+        <w:t>r</w:t>
+      </w:r>
+      <w:r>
+        <w:rPr>
+          <w:rFonts w:asciiTheme="majorHAnsi" w:eastAsia="Times New Roman" w:hAnsiTheme="majorHAnsi" w:cstheme="majorHAnsi"/>
+          <w:color w:val="000000" w:themeColor="text1"/>
+          <w:sz w:val="24"/>
+          <w:szCs w:val="24"/>
+          <w:lang w:val="en-US"/>
+        </w:rPr>
+        <w:t xml:space="preserve"> points to their classmates. </w:t>
+      </w:r>
+      <w:r>
+        <w:rPr>
+          <w:rFonts w:asciiTheme="majorHAnsi" w:eastAsia="Times New Roman" w:hAnsiTheme="majorHAnsi" w:cstheme="majorHAnsi"/>
+          <w:color w:val="000000" w:themeColor="text1"/>
+          <w:sz w:val="24"/>
+          <w:szCs w:val="24"/>
+          <w:lang w:val="en-US"/>
+        </w:rPr>
+        <w:t>The</w:t>
+      </w:r>
+      <w:r>
+        <w:rPr>
+          <w:rFonts w:asciiTheme="majorHAnsi" w:eastAsia="Times New Roman" w:hAnsiTheme="majorHAnsi" w:cstheme="majorHAnsi"/>
+          <w:color w:val="000000" w:themeColor="text1"/>
+          <w:sz w:val="24"/>
+          <w:szCs w:val="24"/>
+          <w:lang w:val="en-US"/>
+        </w:rPr>
+        <w:t xml:space="preserve">y also </w:t>
+      </w:r>
+      <w:r>
+        <w:rPr>
+          <w:rFonts w:asciiTheme="majorHAnsi" w:eastAsia="Times New Roman" w:hAnsiTheme="majorHAnsi" w:cstheme="majorHAnsi"/>
+          <w:color w:val="000000" w:themeColor="text1"/>
+          <w:sz w:val="24"/>
+          <w:szCs w:val="24"/>
+          <w:lang w:val="en-US"/>
+        </w:rPr>
+        <w:t>believed that t</w:t>
+      </w:r>
+      <w:r>
+        <w:rPr>
+          <w:rFonts w:asciiTheme="majorHAnsi" w:eastAsia="Times New Roman" w:hAnsiTheme="majorHAnsi" w:cstheme="majorHAnsi"/>
+          <w:color w:val="000000" w:themeColor="text1"/>
+          <w:sz w:val="24"/>
+          <w:szCs w:val="24"/>
+          <w:lang w:val="en-US"/>
+        </w:rPr>
+        <w:t xml:space="preserve">eachers should use the L1 to </w:t>
+      </w:r>
+      <w:r>
+        <w:rPr>
+          <w:rFonts w:asciiTheme="majorHAnsi" w:eastAsia="Times New Roman" w:hAnsiTheme="majorHAnsi" w:cstheme="majorHAnsi"/>
+          <w:color w:val="000000" w:themeColor="text1"/>
+          <w:sz w:val="24"/>
+          <w:szCs w:val="24"/>
+          <w:lang w:val="en-US"/>
+        </w:rPr>
+        <w:t>explain</w:t>
+      </w:r>
+      <w:r>
+        <w:rPr>
+          <w:rFonts w:asciiTheme="majorHAnsi" w:eastAsia="Times New Roman" w:hAnsiTheme="majorHAnsi" w:cstheme="majorHAnsi"/>
+          <w:color w:val="000000" w:themeColor="text1"/>
+          <w:sz w:val="24"/>
+          <w:szCs w:val="24"/>
+          <w:lang w:val="en-US"/>
+        </w:rPr>
+        <w:t xml:space="preserve"> difficult vocabulary, grammar, and for class management. </w:t>
+      </w:r>
+      <w:proofErr w:type="spellStart"/>
+      <w:r>
+        <w:rPr>
+          <w:rFonts w:asciiTheme="majorHAnsi" w:eastAsia="Times New Roman" w:hAnsiTheme="majorHAnsi" w:cstheme="majorHAnsi"/>
+          <w:color w:val="000000" w:themeColor="text1"/>
+          <w:sz w:val="24"/>
+          <w:szCs w:val="24"/>
+          <w:lang w:val="en-US"/>
+        </w:rPr>
+        <w:t>Galali</w:t>
+      </w:r>
+      <w:proofErr w:type="spellEnd"/>
+      <w:r>
+        <w:rPr>
+          <w:rFonts w:asciiTheme="majorHAnsi" w:eastAsia="Times New Roman" w:hAnsiTheme="majorHAnsi" w:cstheme="majorHAnsi"/>
+          <w:color w:val="000000" w:themeColor="text1"/>
+          <w:sz w:val="24"/>
+          <w:szCs w:val="24"/>
+          <w:lang w:val="en-US"/>
+        </w:rPr>
+        <w:t xml:space="preserve"> </w:t>
       </w:r>
       <w:r>
         <w:rPr>
@@ -2111,208 +2243,49 @@
           <w:szCs w:val="24"/>
           <w:lang w:val="en-US"/>
         </w:rPr>
-        <w:t xml:space="preserve"> Krulatz</w:t>
-      </w:r>
-      <w:r>
-        <w:rPr>
-          <w:rFonts w:asciiTheme="majorHAnsi" w:eastAsia="Times New Roman" w:hAnsiTheme="majorHAnsi" w:cstheme="majorHAnsi"/>
-          <w:color w:val="000000" w:themeColor="text1"/>
-          <w:sz w:val="24"/>
-          <w:szCs w:val="24"/>
-          <w:lang w:val="en-US"/>
-        </w:rPr>
-        <w:t xml:space="preserve"> (</w:t>
-      </w:r>
-      <w:r>
-        <w:rPr>
-          <w:rFonts w:asciiTheme="majorHAnsi" w:eastAsia="Times New Roman" w:hAnsiTheme="majorHAnsi" w:cstheme="majorHAnsi"/>
-          <w:color w:val="000000" w:themeColor="text1"/>
-          <w:sz w:val="24"/>
-          <w:szCs w:val="24"/>
-          <w:lang w:val="en-US"/>
-        </w:rPr>
-        <w:t>2018</w:t>
-      </w:r>
-      <w:bookmarkEnd w:id="1"/>
-      <w:r>
-        <w:rPr>
-          <w:rFonts w:asciiTheme="majorHAnsi" w:eastAsia="Times New Roman" w:hAnsiTheme="majorHAnsi" w:cstheme="majorHAnsi"/>
-          <w:color w:val="000000" w:themeColor="text1"/>
-          <w:sz w:val="24"/>
-          <w:szCs w:val="24"/>
-          <w:lang w:val="en-US"/>
-        </w:rPr>
-        <w:t xml:space="preserve">) reported </w:t>
-      </w:r>
-      <w:r>
-        <w:rPr>
-          <w:rFonts w:asciiTheme="majorHAnsi" w:eastAsia="Times New Roman" w:hAnsiTheme="majorHAnsi" w:cstheme="majorHAnsi"/>
-          <w:color w:val="000000" w:themeColor="text1"/>
-          <w:sz w:val="24"/>
-          <w:szCs w:val="24"/>
-          <w:lang w:val="en-US"/>
-        </w:rPr>
-        <w:t xml:space="preserve">from surveys </w:t>
-      </w:r>
-      <w:r>
-        <w:rPr>
-          <w:rFonts w:asciiTheme="majorHAnsi" w:eastAsia="Times New Roman" w:hAnsiTheme="majorHAnsi" w:cstheme="majorHAnsi"/>
-          <w:color w:val="000000" w:themeColor="text1"/>
-          <w:sz w:val="24"/>
-          <w:szCs w:val="24"/>
-          <w:lang w:val="en-US"/>
-        </w:rPr>
-        <w:t xml:space="preserve">that 92% of the 24 in-service elementary and middle-school EFL teachers in Norway employed the L1 in L2 teaching. </w:t>
-      </w:r>
-      <w:r>
-        <w:rPr>
-          <w:rFonts w:asciiTheme="majorHAnsi" w:eastAsia="Times New Roman" w:hAnsiTheme="majorHAnsi" w:cstheme="majorHAnsi"/>
-          <w:color w:val="000000" w:themeColor="text1"/>
-          <w:sz w:val="24"/>
-          <w:szCs w:val="24"/>
-          <w:lang w:val="en-US"/>
-        </w:rPr>
-        <w:t xml:space="preserve">In the same way, data from questionnaires provided to foreign language teachers in England and Spain by </w:t>
-      </w:r>
-      <w:r>
-        <w:rPr>
-          <w:rFonts w:asciiTheme="majorHAnsi" w:eastAsia="Times New Roman" w:hAnsiTheme="majorHAnsi" w:cstheme="majorHAnsi"/>
-          <w:color w:val="000000" w:themeColor="text1"/>
-          <w:sz w:val="24"/>
-          <w:szCs w:val="24"/>
-          <w:lang w:val="en-US"/>
-        </w:rPr>
-        <w:t>Molway, Arcos, and Macaro (2022)</w:t>
-      </w:r>
-      <w:r>
-        <w:rPr>
-          <w:rFonts w:asciiTheme="majorHAnsi" w:eastAsia="Times New Roman" w:hAnsiTheme="majorHAnsi" w:cstheme="majorHAnsi"/>
-          <w:color w:val="000000" w:themeColor="text1"/>
-          <w:sz w:val="24"/>
-          <w:szCs w:val="24"/>
-          <w:lang w:val="en-US"/>
-        </w:rPr>
-        <w:t xml:space="preserve"> showed that both groups used their corresponding L1 in classes. </w:t>
-      </w:r>
-      <w:r>
-        <w:rPr>
-          <w:rFonts w:asciiTheme="majorHAnsi" w:eastAsia="Times New Roman" w:hAnsiTheme="majorHAnsi" w:cstheme="majorHAnsi"/>
-          <w:color w:val="000000" w:themeColor="text1"/>
-          <w:sz w:val="24"/>
-          <w:szCs w:val="24"/>
-          <w:lang w:val="en-US"/>
-        </w:rPr>
-        <w:t xml:space="preserve">Furthermore, teachers mostly used the L1 at lower levels of proficiency </w:t>
-      </w:r>
-      <w:r>
-        <w:rPr>
-          <w:rFonts w:asciiTheme="majorHAnsi" w:eastAsia="Times New Roman" w:hAnsiTheme="majorHAnsi" w:cstheme="majorHAnsi"/>
-          <w:color w:val="000000" w:themeColor="text1"/>
-          <w:sz w:val="24"/>
-          <w:szCs w:val="24"/>
-          <w:lang w:val="en-US"/>
-        </w:rPr>
-        <w:t>(Taşçı &amp; Ataç, 2020; Algazo, 2022).</w:t>
-      </w:r>
-      <w:r>
-        <w:rPr>
-          <w:rFonts w:asciiTheme="majorHAnsi" w:eastAsia="Times New Roman" w:hAnsiTheme="majorHAnsi" w:cstheme="majorHAnsi"/>
-          <w:color w:val="000000" w:themeColor="text1"/>
-          <w:sz w:val="24"/>
-          <w:szCs w:val="24"/>
-          <w:lang w:val="en-US"/>
-        </w:rPr>
         <w:t xml:space="preserve"> </w:t>
       </w:r>
-      <w:r>
-        <w:rPr>
-          <w:rFonts w:asciiTheme="majorHAnsi" w:eastAsia="Times New Roman" w:hAnsiTheme="majorHAnsi" w:cstheme="majorHAnsi"/>
-          <w:color w:val="000000" w:themeColor="text1"/>
-          <w:sz w:val="24"/>
-          <w:szCs w:val="24"/>
-          <w:lang w:val="en-US"/>
-        </w:rPr>
-        <w:t>Among the reasons teachers use the L</w:t>
-      </w:r>
-      <w:r>
-        <w:rPr>
-          <w:rFonts w:asciiTheme="majorHAnsi" w:eastAsia="Times New Roman" w:hAnsiTheme="majorHAnsi" w:cstheme="majorHAnsi"/>
-          <w:color w:val="000000" w:themeColor="text1"/>
-          <w:sz w:val="24"/>
-          <w:szCs w:val="24"/>
-          <w:lang w:val="en-US"/>
-        </w:rPr>
-        <w:t>1</w:t>
-      </w:r>
-      <w:r>
-        <w:rPr>
-          <w:rFonts w:asciiTheme="majorHAnsi" w:eastAsia="Times New Roman" w:hAnsiTheme="majorHAnsi" w:cstheme="majorHAnsi"/>
-          <w:color w:val="000000" w:themeColor="text1"/>
-          <w:sz w:val="24"/>
-          <w:szCs w:val="24"/>
-          <w:lang w:val="en-US"/>
-        </w:rPr>
-        <w:t xml:space="preserve"> for L2 teaching</w:t>
-      </w:r>
-      <w:r>
-        <w:rPr>
-          <w:rFonts w:asciiTheme="majorHAnsi" w:eastAsia="Times New Roman" w:hAnsiTheme="majorHAnsi" w:cstheme="majorHAnsi"/>
-          <w:color w:val="000000" w:themeColor="text1"/>
-          <w:sz w:val="24"/>
-          <w:szCs w:val="24"/>
-          <w:lang w:val="en-US"/>
-        </w:rPr>
-        <w:t xml:space="preserve">, </w:t>
-      </w:r>
-      <w:r>
-        <w:rPr>
-          <w:rFonts w:asciiTheme="majorHAnsi" w:eastAsia="Times New Roman" w:hAnsiTheme="majorHAnsi" w:cstheme="majorHAnsi"/>
-          <w:color w:val="000000" w:themeColor="text1"/>
-          <w:sz w:val="24"/>
-          <w:szCs w:val="24"/>
-          <w:lang w:val="en-US"/>
-        </w:rPr>
-        <w:t xml:space="preserve">Taşçı </w:t>
-      </w:r>
-      <w:r>
-        <w:rPr>
-          <w:rFonts w:asciiTheme="majorHAnsi" w:eastAsia="Times New Roman" w:hAnsiTheme="majorHAnsi" w:cstheme="majorHAnsi"/>
-          <w:color w:val="000000" w:themeColor="text1"/>
-          <w:sz w:val="24"/>
-          <w:szCs w:val="24"/>
-          <w:lang w:val="en-US"/>
-        </w:rPr>
-        <w:t>and</w:t>
-      </w:r>
-      <w:r>
-        <w:rPr>
-          <w:rFonts w:asciiTheme="majorHAnsi" w:eastAsia="Times New Roman" w:hAnsiTheme="majorHAnsi" w:cstheme="majorHAnsi"/>
-          <w:color w:val="000000" w:themeColor="text1"/>
-          <w:sz w:val="24"/>
-          <w:szCs w:val="24"/>
-          <w:lang w:val="en-US"/>
-        </w:rPr>
-        <w:t xml:space="preserve"> Ataç</w:t>
-      </w:r>
-      <w:r>
-        <w:rPr>
-          <w:rFonts w:asciiTheme="majorHAnsi" w:eastAsia="Times New Roman" w:hAnsiTheme="majorHAnsi" w:cstheme="majorHAnsi"/>
-          <w:color w:val="000000" w:themeColor="text1"/>
-          <w:sz w:val="24"/>
-          <w:szCs w:val="24"/>
-          <w:lang w:val="en-US"/>
-        </w:rPr>
-        <w:t xml:space="preserve"> (</w:t>
-      </w:r>
-      <w:r>
-        <w:rPr>
-          <w:rFonts w:asciiTheme="majorHAnsi" w:eastAsia="Times New Roman" w:hAnsiTheme="majorHAnsi" w:cstheme="majorHAnsi"/>
-          <w:color w:val="000000" w:themeColor="text1"/>
-          <w:sz w:val="24"/>
-          <w:szCs w:val="24"/>
-          <w:lang w:val="en-US"/>
-        </w:rPr>
-        <w:t>2020</w:t>
+      <w:proofErr w:type="spellStart"/>
+      <w:r>
+        <w:rPr>
+          <w:rFonts w:asciiTheme="majorHAnsi" w:eastAsia="Times New Roman" w:hAnsiTheme="majorHAnsi" w:cstheme="majorHAnsi"/>
+          <w:color w:val="000000" w:themeColor="text1"/>
+          <w:sz w:val="24"/>
+          <w:szCs w:val="24"/>
+          <w:lang w:val="en-US"/>
+        </w:rPr>
+        <w:t>Cinkara</w:t>
+      </w:r>
+      <w:proofErr w:type="spellEnd"/>
+      <w:r>
+        <w:rPr>
+          <w:rFonts w:asciiTheme="majorHAnsi" w:eastAsia="Times New Roman" w:hAnsiTheme="majorHAnsi" w:cstheme="majorHAnsi"/>
+          <w:color w:val="000000" w:themeColor="text1"/>
+          <w:sz w:val="24"/>
+          <w:szCs w:val="24"/>
+          <w:lang w:val="en-US"/>
+        </w:rPr>
+        <w:t xml:space="preserve"> </w:t>
+      </w:r>
+      <w:r>
+        <w:rPr>
+          <w:rFonts w:asciiTheme="majorHAnsi" w:eastAsia="Times New Roman" w:hAnsiTheme="majorHAnsi" w:cstheme="majorHAnsi"/>
+          <w:color w:val="000000" w:themeColor="text1"/>
+          <w:sz w:val="24"/>
+          <w:szCs w:val="24"/>
+          <w:lang w:val="en-US"/>
+        </w:rPr>
+        <w:t>(</w:t>
+      </w:r>
+      <w:r>
+        <w:rPr>
+          <w:rFonts w:asciiTheme="majorHAnsi" w:eastAsia="Times New Roman" w:hAnsiTheme="majorHAnsi" w:cstheme="majorHAnsi"/>
+          <w:color w:val="000000" w:themeColor="text1"/>
+          <w:sz w:val="24"/>
+          <w:szCs w:val="24"/>
+          <w:lang w:val="en-US"/>
+        </w:rPr>
+        <w:t>2017</w:t>
       </w:r>
       <w:r>
         <w:rPr>
@@ -2342,97 +2315,79 @@
           <w:szCs w:val="24"/>
           <w:lang w:val="en-US"/>
         </w:rPr>
-        <w:t xml:space="preserve"> the following</w:t>
-      </w:r>
-      <w:r>
-        <w:rPr>
-          <w:rFonts w:asciiTheme="majorHAnsi" w:eastAsia="Times New Roman" w:hAnsiTheme="majorHAnsi" w:cstheme="majorHAnsi"/>
-          <w:color w:val="000000" w:themeColor="text1"/>
-          <w:sz w:val="24"/>
-          <w:szCs w:val="24"/>
-          <w:lang w:val="en-US"/>
-        </w:rPr>
-        <w:t xml:space="preserve"> from semi-structured interviews and class observations of three primary school teachers in Turkey</w:t>
-      </w:r>
-      <w:r>
-        <w:rPr>
-          <w:rFonts w:asciiTheme="majorHAnsi" w:eastAsia="Times New Roman" w:hAnsiTheme="majorHAnsi" w:cstheme="majorHAnsi"/>
-          <w:color w:val="000000" w:themeColor="text1"/>
-          <w:sz w:val="24"/>
-          <w:szCs w:val="24"/>
-          <w:lang w:val="en-US"/>
-        </w:rPr>
-        <w:t xml:space="preserve">: </w:t>
-      </w:r>
-      <w:r>
-        <w:rPr>
-          <w:rFonts w:asciiTheme="majorHAnsi" w:eastAsia="Times New Roman" w:hAnsiTheme="majorHAnsi" w:cstheme="majorHAnsi"/>
-          <w:color w:val="000000" w:themeColor="text1"/>
-          <w:sz w:val="24"/>
-          <w:szCs w:val="24"/>
-          <w:lang w:val="en-US"/>
-        </w:rPr>
-        <w:t>to give instructions, to teach grammar, to teach difficult vocabulary, to manage the classroom, to check understanding, to draw students’ attention, to elicit, and to provide feedback.</w:t>
-      </w:r>
-      <w:r>
-        <w:rPr>
-          <w:rFonts w:asciiTheme="majorHAnsi" w:eastAsia="Times New Roman" w:hAnsiTheme="majorHAnsi" w:cstheme="majorHAnsi"/>
-          <w:color w:val="000000" w:themeColor="text1"/>
-          <w:sz w:val="24"/>
-          <w:szCs w:val="24"/>
-          <w:lang w:val="en-US"/>
-        </w:rPr>
-        <w:t xml:space="preserve"> Likewise, Perdani’s (2021) research showed that four high school English language teachers from Indonesia provided information through questionnaires and semi-structured interviews that they use the L1 because </w:t>
-      </w:r>
-      <w:r>
-        <w:rPr>
-          <w:rFonts w:asciiTheme="majorHAnsi" w:eastAsia="Times New Roman" w:hAnsiTheme="majorHAnsi" w:cstheme="majorHAnsi"/>
-          <w:color w:val="000000" w:themeColor="text1"/>
-          <w:sz w:val="24"/>
-          <w:szCs w:val="24"/>
-          <w:lang w:val="en-US"/>
-        </w:rPr>
-        <w:t xml:space="preserve">it was easier for them to interact with their students, to explain L2 grammar, clarify meaning, and teach difficult words. From </w:t>
-      </w:r>
-      <w:r>
-        <w:rPr>
-          <w:rFonts w:asciiTheme="majorHAnsi" w:eastAsia="Times New Roman" w:hAnsiTheme="majorHAnsi" w:cstheme="majorHAnsi"/>
-          <w:color w:val="000000" w:themeColor="text1"/>
-          <w:sz w:val="24"/>
-          <w:szCs w:val="24"/>
-          <w:lang w:val="en-US"/>
-        </w:rPr>
-        <w:t>İnal and Turhanlı</w:t>
-      </w:r>
-      <w:r>
-        <w:rPr>
-          <w:rFonts w:asciiTheme="majorHAnsi" w:eastAsia="Times New Roman" w:hAnsiTheme="majorHAnsi" w:cstheme="majorHAnsi"/>
-          <w:color w:val="000000" w:themeColor="text1"/>
-          <w:sz w:val="24"/>
-          <w:szCs w:val="24"/>
-          <w:lang w:val="en-US"/>
-        </w:rPr>
-        <w:t xml:space="preserve">’s (2019) </w:t>
-      </w:r>
-      <w:r>
-        <w:rPr>
-          <w:rFonts w:asciiTheme="majorHAnsi" w:eastAsia="Times New Roman" w:hAnsiTheme="majorHAnsi" w:cstheme="majorHAnsi"/>
-          <w:color w:val="000000" w:themeColor="text1"/>
-          <w:sz w:val="24"/>
-          <w:szCs w:val="24"/>
-          <w:lang w:val="en-US"/>
-        </w:rPr>
-        <w:t>questionnaires and semi-structured interviews, 18 EFL university teachers from Turkey expressed, d</w:t>
-      </w:r>
-      <w:r>
-        <w:rPr>
-          <w:rFonts w:asciiTheme="majorHAnsi" w:eastAsia="Times New Roman" w:hAnsiTheme="majorHAnsi" w:cstheme="majorHAnsi"/>
-          <w:color w:val="000000" w:themeColor="text1"/>
-          <w:sz w:val="24"/>
-          <w:szCs w:val="24"/>
-          <w:lang w:val="en-US"/>
-        </w:rPr>
-        <w:t>espite they believe the L1 has several functions such as teaching grammar, explaining vocabulary, dealing with disciplinary issues, and raising students’ awareness of the differences and similarities between English and their L1, they thought the L1 should not be used when teaching the four skills.</w:t>
+        <w:t xml:space="preserve"> similar responses from their s</w:t>
+      </w:r>
+      <w:r>
+        <w:rPr>
+          <w:rFonts w:asciiTheme="majorHAnsi" w:eastAsia="Times New Roman" w:hAnsiTheme="majorHAnsi" w:cstheme="majorHAnsi"/>
+          <w:color w:val="000000" w:themeColor="text1"/>
+          <w:sz w:val="24"/>
+          <w:szCs w:val="24"/>
+          <w:lang w:val="en-US"/>
+        </w:rPr>
+        <w:t xml:space="preserve">tudent participants, but </w:t>
+      </w:r>
+      <w:r>
+        <w:rPr>
+          <w:rFonts w:asciiTheme="majorHAnsi" w:eastAsia="Times New Roman" w:hAnsiTheme="majorHAnsi" w:cstheme="majorHAnsi"/>
+          <w:color w:val="000000" w:themeColor="text1"/>
+          <w:sz w:val="24"/>
+          <w:szCs w:val="24"/>
+          <w:lang w:val="en-US"/>
+        </w:rPr>
+        <w:t xml:space="preserve">in addition, </w:t>
+      </w:r>
+      <w:r>
+        <w:rPr>
+          <w:rFonts w:asciiTheme="majorHAnsi" w:eastAsia="Times New Roman" w:hAnsiTheme="majorHAnsi" w:cstheme="majorHAnsi"/>
+          <w:color w:val="000000" w:themeColor="text1"/>
+          <w:sz w:val="24"/>
+          <w:szCs w:val="24"/>
+          <w:lang w:val="en-US"/>
+        </w:rPr>
+        <w:t xml:space="preserve">advanced learners </w:t>
+      </w:r>
+      <w:r>
+        <w:rPr>
+          <w:rFonts w:asciiTheme="majorHAnsi" w:eastAsia="Times New Roman" w:hAnsiTheme="majorHAnsi" w:cstheme="majorHAnsi"/>
+          <w:color w:val="000000" w:themeColor="text1"/>
+          <w:sz w:val="24"/>
+          <w:szCs w:val="24"/>
+          <w:lang w:val="en-US"/>
+        </w:rPr>
+        <w:t xml:space="preserve">reported they </w:t>
+      </w:r>
+      <w:r>
+        <w:rPr>
+          <w:rFonts w:asciiTheme="majorHAnsi" w:eastAsia="Times New Roman" w:hAnsiTheme="majorHAnsi" w:cstheme="majorHAnsi"/>
+          <w:color w:val="000000" w:themeColor="text1"/>
+          <w:sz w:val="24"/>
+          <w:szCs w:val="24"/>
+          <w:lang w:val="en-US"/>
+        </w:rPr>
+        <w:t xml:space="preserve">preferred the L2 because it is more conducive to L2 learning. Only in </w:t>
+      </w:r>
+      <w:proofErr w:type="spellStart"/>
+      <w:r>
+        <w:rPr>
+          <w:rFonts w:asciiTheme="majorHAnsi" w:eastAsia="Times New Roman" w:hAnsiTheme="majorHAnsi" w:cstheme="majorHAnsi"/>
+          <w:color w:val="000000" w:themeColor="text1"/>
+          <w:sz w:val="24"/>
+          <w:szCs w:val="24"/>
+          <w:lang w:val="en-US"/>
+        </w:rPr>
+        <w:t>Saburlu’s</w:t>
+      </w:r>
+      <w:proofErr w:type="spellEnd"/>
+      <w:r>
+        <w:rPr>
+          <w:rFonts w:asciiTheme="majorHAnsi" w:eastAsia="Times New Roman" w:hAnsiTheme="majorHAnsi" w:cstheme="majorHAnsi"/>
+          <w:color w:val="000000" w:themeColor="text1"/>
+          <w:sz w:val="24"/>
+          <w:szCs w:val="24"/>
+          <w:lang w:val="en-US"/>
+        </w:rPr>
+        <w:t xml:space="preserve"> study (2019) learners reported negative views on L1 use, arguing that they can learn faster and easily when they are exposed to the L2 more often.</w:t>
       </w:r>
     </w:p>
     <w:p>
@@ -2455,288 +2410,756 @@
           <w:szCs w:val="24"/>
           <w:lang w:val="en-US"/>
         </w:rPr>
+        <w:t xml:space="preserve">Similarly, other researchers have aimed to study the teachers’ perspectives on L1 use </w:t>
+      </w:r>
+      <w:r>
+        <w:rPr>
+          <w:rFonts w:asciiTheme="majorHAnsi" w:eastAsia="Times New Roman" w:hAnsiTheme="majorHAnsi" w:cstheme="majorHAnsi"/>
+          <w:color w:val="000000" w:themeColor="text1"/>
+          <w:sz w:val="24"/>
+          <w:szCs w:val="24"/>
+          <w:lang w:val="en-US"/>
+        </w:rPr>
+        <w:t>in teaching the L2</w:t>
+      </w:r>
+      <w:r>
+        <w:rPr>
+          <w:rFonts w:asciiTheme="majorHAnsi" w:eastAsia="Times New Roman" w:hAnsiTheme="majorHAnsi" w:cstheme="majorHAnsi"/>
+          <w:color w:val="000000" w:themeColor="text1"/>
+          <w:sz w:val="24"/>
+          <w:szCs w:val="24"/>
+          <w:lang w:val="en-US"/>
+        </w:rPr>
+        <w:t xml:space="preserve"> through questionnaires and semi-structured interviews. </w:t>
+      </w:r>
+      <w:bookmarkStart w:id="1" w:name="_Hlk111304648"/>
+      <w:proofErr w:type="spellStart"/>
+      <w:r>
+        <w:rPr>
+          <w:rFonts w:asciiTheme="majorHAnsi" w:eastAsia="Times New Roman" w:hAnsiTheme="majorHAnsi" w:cstheme="majorHAnsi"/>
+          <w:color w:val="000000" w:themeColor="text1"/>
+          <w:sz w:val="24"/>
+          <w:szCs w:val="24"/>
+          <w:lang w:val="en-US"/>
+        </w:rPr>
+        <w:t>Georgious</w:t>
+      </w:r>
+      <w:proofErr w:type="spellEnd"/>
+      <w:r>
+        <w:rPr>
+          <w:rFonts w:asciiTheme="majorHAnsi" w:eastAsia="Times New Roman" w:hAnsiTheme="majorHAnsi" w:cstheme="majorHAnsi"/>
+          <w:color w:val="000000" w:themeColor="text1"/>
+          <w:sz w:val="24"/>
+          <w:szCs w:val="24"/>
+          <w:lang w:val="en-US"/>
+        </w:rPr>
+        <w:t xml:space="preserve"> </w:t>
+      </w:r>
+      <w:r>
+        <w:rPr>
+          <w:rFonts w:asciiTheme="majorHAnsi" w:eastAsia="Times New Roman" w:hAnsiTheme="majorHAnsi" w:cstheme="majorHAnsi"/>
+          <w:color w:val="000000" w:themeColor="text1"/>
+          <w:sz w:val="24"/>
+          <w:szCs w:val="24"/>
+          <w:lang w:val="en-US"/>
+        </w:rPr>
+        <w:t>and</w:t>
+      </w:r>
+      <w:r>
+        <w:rPr>
+          <w:rFonts w:asciiTheme="majorHAnsi" w:eastAsia="Times New Roman" w:hAnsiTheme="majorHAnsi" w:cstheme="majorHAnsi"/>
+          <w:color w:val="000000" w:themeColor="text1"/>
+          <w:sz w:val="24"/>
+          <w:szCs w:val="24"/>
+          <w:lang w:val="en-US"/>
+        </w:rPr>
+        <w:t xml:space="preserve"> </w:t>
+      </w:r>
+      <w:proofErr w:type="spellStart"/>
+      <w:r>
+        <w:rPr>
+          <w:rFonts w:asciiTheme="majorHAnsi" w:eastAsia="Times New Roman" w:hAnsiTheme="majorHAnsi" w:cstheme="majorHAnsi"/>
+          <w:color w:val="000000" w:themeColor="text1"/>
+          <w:sz w:val="24"/>
+          <w:szCs w:val="24"/>
+          <w:lang w:val="en-US"/>
+        </w:rPr>
+        <w:t>Krulatz</w:t>
+      </w:r>
+      <w:proofErr w:type="spellEnd"/>
+      <w:r>
+        <w:rPr>
+          <w:rFonts w:asciiTheme="majorHAnsi" w:eastAsia="Times New Roman" w:hAnsiTheme="majorHAnsi" w:cstheme="majorHAnsi"/>
+          <w:color w:val="000000" w:themeColor="text1"/>
+          <w:sz w:val="24"/>
+          <w:szCs w:val="24"/>
+          <w:lang w:val="en-US"/>
+        </w:rPr>
+        <w:t xml:space="preserve"> (</w:t>
+      </w:r>
+      <w:r>
+        <w:rPr>
+          <w:rFonts w:asciiTheme="majorHAnsi" w:eastAsia="Times New Roman" w:hAnsiTheme="majorHAnsi" w:cstheme="majorHAnsi"/>
+          <w:color w:val="000000" w:themeColor="text1"/>
+          <w:sz w:val="24"/>
+          <w:szCs w:val="24"/>
+          <w:lang w:val="en-US"/>
+        </w:rPr>
+        <w:t>2018</w:t>
+      </w:r>
+      <w:bookmarkEnd w:id="1"/>
+      <w:r>
+        <w:rPr>
+          <w:rFonts w:asciiTheme="majorHAnsi" w:eastAsia="Times New Roman" w:hAnsiTheme="majorHAnsi" w:cstheme="majorHAnsi"/>
+          <w:color w:val="000000" w:themeColor="text1"/>
+          <w:sz w:val="24"/>
+          <w:szCs w:val="24"/>
+          <w:lang w:val="en-US"/>
+        </w:rPr>
+        <w:t xml:space="preserve">) reported </w:t>
+      </w:r>
+      <w:r>
+        <w:rPr>
+          <w:rFonts w:asciiTheme="majorHAnsi" w:eastAsia="Times New Roman" w:hAnsiTheme="majorHAnsi" w:cstheme="majorHAnsi"/>
+          <w:color w:val="000000" w:themeColor="text1"/>
+          <w:sz w:val="24"/>
+          <w:szCs w:val="24"/>
+          <w:lang w:val="en-US"/>
+        </w:rPr>
+        <w:t xml:space="preserve">from surveys </w:t>
+      </w:r>
+      <w:r>
+        <w:rPr>
+          <w:rFonts w:asciiTheme="majorHAnsi" w:eastAsia="Times New Roman" w:hAnsiTheme="majorHAnsi" w:cstheme="majorHAnsi"/>
+          <w:color w:val="000000" w:themeColor="text1"/>
+          <w:sz w:val="24"/>
+          <w:szCs w:val="24"/>
+          <w:lang w:val="en-US"/>
+        </w:rPr>
+        <w:t xml:space="preserve">that 92% of the 24 in-service elementary and middle-school EFL teachers in Norway employed the L1 in L2 teaching. </w:t>
+      </w:r>
+      <w:r>
+        <w:rPr>
+          <w:rFonts w:asciiTheme="majorHAnsi" w:eastAsia="Times New Roman" w:hAnsiTheme="majorHAnsi" w:cstheme="majorHAnsi"/>
+          <w:color w:val="000000" w:themeColor="text1"/>
+          <w:sz w:val="24"/>
+          <w:szCs w:val="24"/>
+          <w:lang w:val="en-US"/>
+        </w:rPr>
+        <w:t xml:space="preserve">In the same way, data from questionnaires provided to foreign language teachers in England and Spain by </w:t>
+      </w:r>
+      <w:proofErr w:type="spellStart"/>
+      <w:r>
+        <w:rPr>
+          <w:rFonts w:asciiTheme="majorHAnsi" w:eastAsia="Times New Roman" w:hAnsiTheme="majorHAnsi" w:cstheme="majorHAnsi"/>
+          <w:color w:val="000000" w:themeColor="text1"/>
+          <w:sz w:val="24"/>
+          <w:szCs w:val="24"/>
+          <w:lang w:val="en-US"/>
+        </w:rPr>
+        <w:t>Molway</w:t>
+      </w:r>
+      <w:proofErr w:type="spellEnd"/>
+      <w:r>
+        <w:rPr>
+          <w:rFonts w:asciiTheme="majorHAnsi" w:eastAsia="Times New Roman" w:hAnsiTheme="majorHAnsi" w:cstheme="majorHAnsi"/>
+          <w:color w:val="000000" w:themeColor="text1"/>
+          <w:sz w:val="24"/>
+          <w:szCs w:val="24"/>
+          <w:lang w:val="en-US"/>
+        </w:rPr>
+        <w:t xml:space="preserve">, </w:t>
+      </w:r>
+      <w:proofErr w:type="spellStart"/>
+      <w:r>
+        <w:rPr>
+          <w:rFonts w:asciiTheme="majorHAnsi" w:eastAsia="Times New Roman" w:hAnsiTheme="majorHAnsi" w:cstheme="majorHAnsi"/>
+          <w:color w:val="000000" w:themeColor="text1"/>
+          <w:sz w:val="24"/>
+          <w:szCs w:val="24"/>
+          <w:lang w:val="en-US"/>
+        </w:rPr>
+        <w:t>Arcos</w:t>
+      </w:r>
+      <w:proofErr w:type="spellEnd"/>
+      <w:r>
+        <w:rPr>
+          <w:rFonts w:asciiTheme="majorHAnsi" w:eastAsia="Times New Roman" w:hAnsiTheme="majorHAnsi" w:cstheme="majorHAnsi"/>
+          <w:color w:val="000000" w:themeColor="text1"/>
+          <w:sz w:val="24"/>
+          <w:szCs w:val="24"/>
+          <w:lang w:val="en-US"/>
+        </w:rPr>
+        <w:t xml:space="preserve">, and </w:t>
+      </w:r>
+      <w:proofErr w:type="spellStart"/>
+      <w:r>
+        <w:rPr>
+          <w:rFonts w:asciiTheme="majorHAnsi" w:eastAsia="Times New Roman" w:hAnsiTheme="majorHAnsi" w:cstheme="majorHAnsi"/>
+          <w:color w:val="000000" w:themeColor="text1"/>
+          <w:sz w:val="24"/>
+          <w:szCs w:val="24"/>
+          <w:lang w:val="en-US"/>
+        </w:rPr>
+        <w:t>Macaro</w:t>
+      </w:r>
+      <w:proofErr w:type="spellEnd"/>
+      <w:r>
+        <w:rPr>
+          <w:rFonts w:asciiTheme="majorHAnsi" w:eastAsia="Times New Roman" w:hAnsiTheme="majorHAnsi" w:cstheme="majorHAnsi"/>
+          <w:color w:val="000000" w:themeColor="text1"/>
+          <w:sz w:val="24"/>
+          <w:szCs w:val="24"/>
+          <w:lang w:val="en-US"/>
+        </w:rPr>
+        <w:t xml:space="preserve"> (2022)</w:t>
+      </w:r>
+      <w:r>
+        <w:rPr>
+          <w:rFonts w:asciiTheme="majorHAnsi" w:eastAsia="Times New Roman" w:hAnsiTheme="majorHAnsi" w:cstheme="majorHAnsi"/>
+          <w:color w:val="000000" w:themeColor="text1"/>
+          <w:sz w:val="24"/>
+          <w:szCs w:val="24"/>
+          <w:lang w:val="en-US"/>
+        </w:rPr>
+        <w:t xml:space="preserve"> showed that both groups used their corresponding L1 in classes. </w:t>
+      </w:r>
+      <w:r>
+        <w:rPr>
+          <w:rFonts w:asciiTheme="majorHAnsi" w:eastAsia="Times New Roman" w:hAnsiTheme="majorHAnsi" w:cstheme="majorHAnsi"/>
+          <w:color w:val="000000" w:themeColor="text1"/>
+          <w:sz w:val="24"/>
+          <w:szCs w:val="24"/>
+          <w:lang w:val="en-US"/>
+        </w:rPr>
+        <w:t>Among the reasons teachers use the L</w:t>
+      </w:r>
+      <w:r>
+        <w:rPr>
+          <w:rFonts w:asciiTheme="majorHAnsi" w:eastAsia="Times New Roman" w:hAnsiTheme="majorHAnsi" w:cstheme="majorHAnsi"/>
+          <w:color w:val="000000" w:themeColor="text1"/>
+          <w:sz w:val="24"/>
+          <w:szCs w:val="24"/>
+          <w:lang w:val="en-US"/>
+        </w:rPr>
+        <w:t>1</w:t>
+      </w:r>
+      <w:r>
+        <w:rPr>
+          <w:rFonts w:asciiTheme="majorHAnsi" w:eastAsia="Times New Roman" w:hAnsiTheme="majorHAnsi" w:cstheme="majorHAnsi"/>
+          <w:color w:val="000000" w:themeColor="text1"/>
+          <w:sz w:val="24"/>
+          <w:szCs w:val="24"/>
+          <w:lang w:val="en-US"/>
+        </w:rPr>
+        <w:t xml:space="preserve"> for L2 teaching</w:t>
+      </w:r>
+      <w:r>
+        <w:rPr>
+          <w:rFonts w:asciiTheme="majorHAnsi" w:eastAsia="Times New Roman" w:hAnsiTheme="majorHAnsi" w:cstheme="majorHAnsi"/>
+          <w:color w:val="000000" w:themeColor="text1"/>
+          <w:sz w:val="24"/>
+          <w:szCs w:val="24"/>
+          <w:lang w:val="en-US"/>
+        </w:rPr>
+        <w:t xml:space="preserve">, </w:t>
+      </w:r>
+      <w:proofErr w:type="spellStart"/>
+      <w:r>
+        <w:rPr>
+          <w:rFonts w:asciiTheme="majorHAnsi" w:eastAsia="Times New Roman" w:hAnsiTheme="majorHAnsi" w:cstheme="majorHAnsi"/>
+          <w:color w:val="000000" w:themeColor="text1"/>
+          <w:sz w:val="24"/>
+          <w:szCs w:val="24"/>
+          <w:lang w:val="en-US"/>
+        </w:rPr>
+        <w:t>Taşçı</w:t>
+      </w:r>
+      <w:proofErr w:type="spellEnd"/>
+      <w:r>
+        <w:rPr>
+          <w:rFonts w:asciiTheme="majorHAnsi" w:eastAsia="Times New Roman" w:hAnsiTheme="majorHAnsi" w:cstheme="majorHAnsi"/>
+          <w:color w:val="000000" w:themeColor="text1"/>
+          <w:sz w:val="24"/>
+          <w:szCs w:val="24"/>
+          <w:lang w:val="en-US"/>
+        </w:rPr>
+        <w:t xml:space="preserve"> </w:t>
+      </w:r>
+      <w:r>
+        <w:rPr>
+          <w:rFonts w:asciiTheme="majorHAnsi" w:eastAsia="Times New Roman" w:hAnsiTheme="majorHAnsi" w:cstheme="majorHAnsi"/>
+          <w:color w:val="000000" w:themeColor="text1"/>
+          <w:sz w:val="24"/>
+          <w:szCs w:val="24"/>
+          <w:lang w:val="en-US"/>
+        </w:rPr>
+        <w:t>and</w:t>
+      </w:r>
+      <w:r>
+        <w:rPr>
+          <w:rFonts w:asciiTheme="majorHAnsi" w:eastAsia="Times New Roman" w:hAnsiTheme="majorHAnsi" w:cstheme="majorHAnsi"/>
+          <w:color w:val="000000" w:themeColor="text1"/>
+          <w:sz w:val="24"/>
+          <w:szCs w:val="24"/>
+          <w:lang w:val="en-US"/>
+        </w:rPr>
+        <w:t xml:space="preserve"> </w:t>
+      </w:r>
+      <w:proofErr w:type="spellStart"/>
+      <w:r>
+        <w:rPr>
+          <w:rFonts w:asciiTheme="majorHAnsi" w:eastAsia="Times New Roman" w:hAnsiTheme="majorHAnsi" w:cstheme="majorHAnsi"/>
+          <w:color w:val="000000" w:themeColor="text1"/>
+          <w:sz w:val="24"/>
+          <w:szCs w:val="24"/>
+          <w:lang w:val="en-US"/>
+        </w:rPr>
+        <w:t>Ataç</w:t>
+      </w:r>
+      <w:proofErr w:type="spellEnd"/>
+      <w:r>
+        <w:rPr>
+          <w:rFonts w:asciiTheme="majorHAnsi" w:eastAsia="Times New Roman" w:hAnsiTheme="majorHAnsi" w:cstheme="majorHAnsi"/>
+          <w:color w:val="000000" w:themeColor="text1"/>
+          <w:sz w:val="24"/>
+          <w:szCs w:val="24"/>
+          <w:lang w:val="en-US"/>
+        </w:rPr>
+        <w:t xml:space="preserve"> (</w:t>
+      </w:r>
+      <w:r>
+        <w:rPr>
+          <w:rFonts w:asciiTheme="majorHAnsi" w:eastAsia="Times New Roman" w:hAnsiTheme="majorHAnsi" w:cstheme="majorHAnsi"/>
+          <w:color w:val="000000" w:themeColor="text1"/>
+          <w:sz w:val="24"/>
+          <w:szCs w:val="24"/>
+          <w:lang w:val="en-US"/>
+        </w:rPr>
+        <w:t>2020</w:t>
+      </w:r>
+      <w:r>
+        <w:rPr>
+          <w:rFonts w:asciiTheme="majorHAnsi" w:eastAsia="Times New Roman" w:hAnsiTheme="majorHAnsi" w:cstheme="majorHAnsi"/>
+          <w:color w:val="000000" w:themeColor="text1"/>
+          <w:sz w:val="24"/>
+          <w:szCs w:val="24"/>
+          <w:lang w:val="en-US"/>
+        </w:rPr>
+        <w:t xml:space="preserve">) </w:t>
+      </w:r>
+      <w:r>
+        <w:rPr>
+          <w:rFonts w:asciiTheme="majorHAnsi" w:eastAsia="Times New Roman" w:hAnsiTheme="majorHAnsi" w:cstheme="majorHAnsi"/>
+          <w:color w:val="000000" w:themeColor="text1"/>
+          <w:sz w:val="24"/>
+          <w:szCs w:val="24"/>
+          <w:lang w:val="en-US"/>
+        </w:rPr>
+        <w:t>obtained</w:t>
+      </w:r>
+      <w:r>
+        <w:rPr>
+          <w:rFonts w:asciiTheme="majorHAnsi" w:eastAsia="Times New Roman" w:hAnsiTheme="majorHAnsi" w:cstheme="majorHAnsi"/>
+          <w:color w:val="000000" w:themeColor="text1"/>
+          <w:sz w:val="24"/>
+          <w:szCs w:val="24"/>
+          <w:lang w:val="en-US"/>
+        </w:rPr>
+        <w:t xml:space="preserve"> the following</w:t>
+      </w:r>
+      <w:r>
+        <w:rPr>
+          <w:rFonts w:asciiTheme="majorHAnsi" w:eastAsia="Times New Roman" w:hAnsiTheme="majorHAnsi" w:cstheme="majorHAnsi"/>
+          <w:color w:val="000000" w:themeColor="text1"/>
+          <w:sz w:val="24"/>
+          <w:szCs w:val="24"/>
+          <w:lang w:val="en-US"/>
+        </w:rPr>
+        <w:t xml:space="preserve"> </w:t>
+      </w:r>
+      <w:r>
+        <w:rPr>
+          <w:rFonts w:asciiTheme="majorHAnsi" w:eastAsia="Times New Roman" w:hAnsiTheme="majorHAnsi" w:cstheme="majorHAnsi"/>
+          <w:color w:val="000000" w:themeColor="text1"/>
+          <w:sz w:val="24"/>
+          <w:szCs w:val="24"/>
+          <w:lang w:val="en-US"/>
+        </w:rPr>
+        <w:t xml:space="preserve">data </w:t>
+      </w:r>
+      <w:r>
+        <w:rPr>
+          <w:rFonts w:asciiTheme="majorHAnsi" w:eastAsia="Times New Roman" w:hAnsiTheme="majorHAnsi" w:cstheme="majorHAnsi"/>
+          <w:color w:val="000000" w:themeColor="text1"/>
+          <w:sz w:val="24"/>
+          <w:szCs w:val="24"/>
+          <w:lang w:val="en-US"/>
+        </w:rPr>
+        <w:t>from semi-structured interviews and class observations of three primary school teachers in Turkey</w:t>
+      </w:r>
+      <w:r>
+        <w:rPr>
+          <w:rFonts w:asciiTheme="majorHAnsi" w:eastAsia="Times New Roman" w:hAnsiTheme="majorHAnsi" w:cstheme="majorHAnsi"/>
+          <w:color w:val="000000" w:themeColor="text1"/>
+          <w:sz w:val="24"/>
+          <w:szCs w:val="24"/>
+          <w:lang w:val="en-US"/>
+        </w:rPr>
+        <w:t xml:space="preserve">: </w:t>
+      </w:r>
+      <w:r>
+        <w:rPr>
+          <w:rFonts w:asciiTheme="majorHAnsi" w:eastAsia="Times New Roman" w:hAnsiTheme="majorHAnsi" w:cstheme="majorHAnsi"/>
+          <w:color w:val="000000" w:themeColor="text1"/>
+          <w:sz w:val="24"/>
+          <w:szCs w:val="24"/>
+          <w:lang w:val="en-US"/>
+        </w:rPr>
+        <w:t>to give instructions, to teach grammar, to teach difficult vocabulary, to manage the classroom, to check understanding, to draw students’ attention, to elicit, and to provide feedback.</w:t>
+      </w:r>
+      <w:r>
+        <w:rPr>
+          <w:rFonts w:asciiTheme="majorHAnsi" w:eastAsia="Times New Roman" w:hAnsiTheme="majorHAnsi" w:cstheme="majorHAnsi"/>
+          <w:color w:val="000000" w:themeColor="text1"/>
+          <w:sz w:val="24"/>
+          <w:szCs w:val="24"/>
+          <w:lang w:val="en-US"/>
+        </w:rPr>
+        <w:t xml:space="preserve"> </w:t>
+      </w:r>
+      <w:proofErr w:type="spellStart"/>
+      <w:r>
+        <w:rPr>
+          <w:rFonts w:asciiTheme="majorHAnsi" w:eastAsia="Times New Roman" w:hAnsiTheme="majorHAnsi" w:cstheme="majorHAnsi"/>
+          <w:color w:val="000000" w:themeColor="text1"/>
+          <w:sz w:val="24"/>
+          <w:szCs w:val="24"/>
+          <w:lang w:val="en-US"/>
+        </w:rPr>
+        <w:t>Algazo</w:t>
+      </w:r>
+      <w:proofErr w:type="spellEnd"/>
+      <w:r>
+        <w:rPr>
+          <w:rFonts w:asciiTheme="majorHAnsi" w:eastAsia="Times New Roman" w:hAnsiTheme="majorHAnsi" w:cstheme="majorHAnsi"/>
+          <w:color w:val="000000" w:themeColor="text1"/>
+          <w:sz w:val="24"/>
+          <w:szCs w:val="24"/>
+          <w:lang w:val="en-US"/>
+        </w:rPr>
+        <w:t xml:space="preserve">, </w:t>
+      </w:r>
+      <w:r>
+        <w:rPr>
+          <w:rFonts w:asciiTheme="majorHAnsi" w:eastAsia="Times New Roman" w:hAnsiTheme="majorHAnsi" w:cstheme="majorHAnsi"/>
+          <w:color w:val="000000" w:themeColor="text1"/>
+          <w:sz w:val="24"/>
+          <w:szCs w:val="24"/>
+          <w:lang w:val="en-US"/>
+        </w:rPr>
+        <w:t>(</w:t>
+      </w:r>
+      <w:r>
+        <w:rPr>
+          <w:rFonts w:asciiTheme="majorHAnsi" w:eastAsia="Times New Roman" w:hAnsiTheme="majorHAnsi" w:cstheme="majorHAnsi"/>
+          <w:color w:val="000000" w:themeColor="text1"/>
+          <w:sz w:val="24"/>
+          <w:szCs w:val="24"/>
+          <w:lang w:val="en-US"/>
+        </w:rPr>
+        <w:t>2022</w:t>
+      </w:r>
+      <w:r>
+        <w:rPr>
+          <w:rFonts w:asciiTheme="majorHAnsi" w:eastAsia="Times New Roman" w:hAnsiTheme="majorHAnsi" w:cstheme="majorHAnsi"/>
+          <w:color w:val="000000" w:themeColor="text1"/>
+          <w:sz w:val="24"/>
+          <w:szCs w:val="24"/>
+          <w:lang w:val="en-US"/>
+        </w:rPr>
+        <w:t xml:space="preserve">) and </w:t>
+      </w:r>
+      <w:proofErr w:type="spellStart"/>
+      <w:r>
+        <w:rPr>
+          <w:rFonts w:asciiTheme="majorHAnsi" w:eastAsia="Times New Roman" w:hAnsiTheme="majorHAnsi" w:cstheme="majorHAnsi"/>
+          <w:color w:val="000000" w:themeColor="text1"/>
+          <w:sz w:val="24"/>
+          <w:szCs w:val="24"/>
+          <w:lang w:val="en-US"/>
+        </w:rPr>
+        <w:t>Taşçı</w:t>
+      </w:r>
+      <w:proofErr w:type="spellEnd"/>
+      <w:r>
+        <w:rPr>
+          <w:rFonts w:asciiTheme="majorHAnsi" w:eastAsia="Times New Roman" w:hAnsiTheme="majorHAnsi" w:cstheme="majorHAnsi"/>
+          <w:color w:val="000000" w:themeColor="text1"/>
+          <w:sz w:val="24"/>
+          <w:szCs w:val="24"/>
+          <w:lang w:val="en-US"/>
+        </w:rPr>
+        <w:t xml:space="preserve"> </w:t>
+      </w:r>
+      <w:r>
+        <w:rPr>
+          <w:rFonts w:asciiTheme="majorHAnsi" w:eastAsia="Times New Roman" w:hAnsiTheme="majorHAnsi" w:cstheme="majorHAnsi"/>
+          <w:color w:val="000000" w:themeColor="text1"/>
+          <w:sz w:val="24"/>
+          <w:szCs w:val="24"/>
+          <w:lang w:val="en-US"/>
+        </w:rPr>
+        <w:t>and</w:t>
+      </w:r>
+      <w:r>
+        <w:rPr>
+          <w:rFonts w:asciiTheme="majorHAnsi" w:eastAsia="Times New Roman" w:hAnsiTheme="majorHAnsi" w:cstheme="majorHAnsi"/>
+          <w:color w:val="000000" w:themeColor="text1"/>
+          <w:sz w:val="24"/>
+          <w:szCs w:val="24"/>
+          <w:lang w:val="en-US"/>
+        </w:rPr>
+        <w:t xml:space="preserve"> </w:t>
+      </w:r>
+      <w:proofErr w:type="spellStart"/>
+      <w:r>
+        <w:rPr>
+          <w:rFonts w:asciiTheme="majorHAnsi" w:eastAsia="Times New Roman" w:hAnsiTheme="majorHAnsi" w:cstheme="majorHAnsi"/>
+          <w:color w:val="000000" w:themeColor="text1"/>
+          <w:sz w:val="24"/>
+          <w:szCs w:val="24"/>
+          <w:lang w:val="en-US"/>
+        </w:rPr>
+        <w:t>Ataç</w:t>
+      </w:r>
+      <w:proofErr w:type="spellEnd"/>
+      <w:r>
+        <w:rPr>
+          <w:rFonts w:asciiTheme="majorHAnsi" w:eastAsia="Times New Roman" w:hAnsiTheme="majorHAnsi" w:cstheme="majorHAnsi"/>
+          <w:color w:val="000000" w:themeColor="text1"/>
+          <w:sz w:val="24"/>
+          <w:szCs w:val="24"/>
+          <w:lang w:val="en-US"/>
+        </w:rPr>
+        <w:t xml:space="preserve"> (</w:t>
+      </w:r>
+      <w:r>
+        <w:rPr>
+          <w:rFonts w:asciiTheme="majorHAnsi" w:eastAsia="Times New Roman" w:hAnsiTheme="majorHAnsi" w:cstheme="majorHAnsi"/>
+          <w:color w:val="000000" w:themeColor="text1"/>
+          <w:sz w:val="24"/>
+          <w:szCs w:val="24"/>
+          <w:lang w:val="en-US"/>
+        </w:rPr>
+        <w:t>2020</w:t>
+      </w:r>
+      <w:r>
+        <w:rPr>
+          <w:rFonts w:asciiTheme="majorHAnsi" w:eastAsia="Times New Roman" w:hAnsiTheme="majorHAnsi" w:cstheme="majorHAnsi"/>
+          <w:color w:val="000000" w:themeColor="text1"/>
+          <w:sz w:val="24"/>
+          <w:szCs w:val="24"/>
+          <w:lang w:val="en-US"/>
+        </w:rPr>
+        <w:t xml:space="preserve">) found that </w:t>
+      </w:r>
+      <w:r>
+        <w:rPr>
+          <w:rFonts w:asciiTheme="majorHAnsi" w:eastAsia="Times New Roman" w:hAnsiTheme="majorHAnsi" w:cstheme="majorHAnsi"/>
+          <w:color w:val="000000" w:themeColor="text1"/>
+          <w:sz w:val="24"/>
+          <w:szCs w:val="24"/>
+          <w:lang w:val="en-US"/>
+        </w:rPr>
+        <w:t>teachers mostly used the L1 at lower levels of proficiency</w:t>
+      </w:r>
+      <w:r>
+        <w:rPr>
+          <w:rFonts w:asciiTheme="majorHAnsi" w:eastAsia="Times New Roman" w:hAnsiTheme="majorHAnsi" w:cstheme="majorHAnsi"/>
+          <w:color w:val="000000" w:themeColor="text1"/>
+          <w:sz w:val="24"/>
+          <w:szCs w:val="24"/>
+          <w:lang w:val="en-US"/>
+        </w:rPr>
+        <w:t xml:space="preserve">. </w:t>
+      </w:r>
+      <w:r>
+        <w:rPr>
+          <w:rFonts w:asciiTheme="majorHAnsi" w:eastAsia="Times New Roman" w:hAnsiTheme="majorHAnsi" w:cstheme="majorHAnsi"/>
+          <w:color w:val="000000" w:themeColor="text1"/>
+          <w:sz w:val="24"/>
+          <w:szCs w:val="24"/>
+          <w:lang w:val="en-US"/>
+        </w:rPr>
+        <w:t xml:space="preserve">Likewise, </w:t>
+      </w:r>
+      <w:proofErr w:type="spellStart"/>
+      <w:r>
+        <w:rPr>
+          <w:rFonts w:asciiTheme="majorHAnsi" w:eastAsia="Times New Roman" w:hAnsiTheme="majorHAnsi" w:cstheme="majorHAnsi"/>
+          <w:color w:val="000000" w:themeColor="text1"/>
+          <w:sz w:val="24"/>
+          <w:szCs w:val="24"/>
+          <w:lang w:val="en-US"/>
+        </w:rPr>
+        <w:t>Perdani’s</w:t>
+      </w:r>
+      <w:proofErr w:type="spellEnd"/>
+      <w:r>
+        <w:rPr>
+          <w:rFonts w:asciiTheme="majorHAnsi" w:eastAsia="Times New Roman" w:hAnsiTheme="majorHAnsi" w:cstheme="majorHAnsi"/>
+          <w:color w:val="000000" w:themeColor="text1"/>
+          <w:sz w:val="24"/>
+          <w:szCs w:val="24"/>
+          <w:lang w:val="en-US"/>
+        </w:rPr>
+        <w:t xml:space="preserve"> (2021) research showed that four high school English language teachers from Indonesia </w:t>
+      </w:r>
+      <w:r>
+        <w:rPr>
+          <w:rFonts w:asciiTheme="majorHAnsi" w:eastAsia="Times New Roman" w:hAnsiTheme="majorHAnsi" w:cstheme="majorHAnsi"/>
+          <w:color w:val="000000" w:themeColor="text1"/>
+          <w:sz w:val="24"/>
+          <w:szCs w:val="24"/>
+          <w:lang w:val="en-US"/>
+        </w:rPr>
+        <w:t>indicated</w:t>
+      </w:r>
+      <w:r>
+        <w:rPr>
+          <w:rFonts w:asciiTheme="majorHAnsi" w:eastAsia="Times New Roman" w:hAnsiTheme="majorHAnsi" w:cstheme="majorHAnsi"/>
+          <w:color w:val="000000" w:themeColor="text1"/>
+          <w:sz w:val="24"/>
+          <w:szCs w:val="24"/>
+          <w:lang w:val="en-US"/>
+        </w:rPr>
+        <w:t xml:space="preserve"> through questionnaires and semi-structured interviews that they use the L1 because </w:t>
+      </w:r>
+      <w:r>
+        <w:rPr>
+          <w:rFonts w:asciiTheme="majorHAnsi" w:eastAsia="Times New Roman" w:hAnsiTheme="majorHAnsi" w:cstheme="majorHAnsi"/>
+          <w:color w:val="000000" w:themeColor="text1"/>
+          <w:sz w:val="24"/>
+          <w:szCs w:val="24"/>
+          <w:lang w:val="en-US"/>
+        </w:rPr>
+        <w:t xml:space="preserve">it was easier for them to interact with their students, to explain L2 grammar, clarify meaning, and teach difficult words. From </w:t>
+      </w:r>
+      <w:proofErr w:type="spellStart"/>
+      <w:r>
+        <w:rPr>
+          <w:rFonts w:asciiTheme="majorHAnsi" w:eastAsia="Times New Roman" w:hAnsiTheme="majorHAnsi" w:cstheme="majorHAnsi"/>
+          <w:color w:val="000000" w:themeColor="text1"/>
+          <w:sz w:val="24"/>
+          <w:szCs w:val="24"/>
+          <w:lang w:val="en-US"/>
+        </w:rPr>
+        <w:t>İnal</w:t>
+      </w:r>
+      <w:proofErr w:type="spellEnd"/>
+      <w:r>
+        <w:rPr>
+          <w:rFonts w:asciiTheme="majorHAnsi" w:eastAsia="Times New Roman" w:hAnsiTheme="majorHAnsi" w:cstheme="majorHAnsi"/>
+          <w:color w:val="000000" w:themeColor="text1"/>
+          <w:sz w:val="24"/>
+          <w:szCs w:val="24"/>
+          <w:lang w:val="en-US"/>
+        </w:rPr>
+        <w:t xml:space="preserve"> and </w:t>
+      </w:r>
+      <w:proofErr w:type="spellStart"/>
+      <w:r>
+        <w:rPr>
+          <w:rFonts w:asciiTheme="majorHAnsi" w:eastAsia="Times New Roman" w:hAnsiTheme="majorHAnsi" w:cstheme="majorHAnsi"/>
+          <w:color w:val="000000" w:themeColor="text1"/>
+          <w:sz w:val="24"/>
+          <w:szCs w:val="24"/>
+          <w:lang w:val="en-US"/>
+        </w:rPr>
+        <w:t>Turhanlı</w:t>
+      </w:r>
+      <w:r>
+        <w:rPr>
+          <w:rFonts w:asciiTheme="majorHAnsi" w:eastAsia="Times New Roman" w:hAnsiTheme="majorHAnsi" w:cstheme="majorHAnsi"/>
+          <w:color w:val="000000" w:themeColor="text1"/>
+          <w:sz w:val="24"/>
+          <w:szCs w:val="24"/>
+          <w:lang w:val="en-US"/>
+        </w:rPr>
+        <w:t>’s</w:t>
+      </w:r>
+      <w:proofErr w:type="spellEnd"/>
+      <w:r>
+        <w:rPr>
+          <w:rFonts w:asciiTheme="majorHAnsi" w:eastAsia="Times New Roman" w:hAnsiTheme="majorHAnsi" w:cstheme="majorHAnsi"/>
+          <w:color w:val="000000" w:themeColor="text1"/>
+          <w:sz w:val="24"/>
+          <w:szCs w:val="24"/>
+          <w:lang w:val="en-US"/>
+        </w:rPr>
+        <w:t xml:space="preserve"> (2019) </w:t>
+      </w:r>
+      <w:r>
+        <w:rPr>
+          <w:rFonts w:asciiTheme="majorHAnsi" w:eastAsia="Times New Roman" w:hAnsiTheme="majorHAnsi" w:cstheme="majorHAnsi"/>
+          <w:color w:val="000000" w:themeColor="text1"/>
+          <w:sz w:val="24"/>
+          <w:szCs w:val="24"/>
+          <w:lang w:val="en-US"/>
+        </w:rPr>
+        <w:t>questionnaires and semi-structured interviews, 18 EFL university teachers from Turkey expressed</w:t>
+      </w:r>
+      <w:r>
+        <w:rPr>
+          <w:rFonts w:asciiTheme="majorHAnsi" w:eastAsia="Times New Roman" w:hAnsiTheme="majorHAnsi" w:cstheme="majorHAnsi"/>
+          <w:color w:val="000000" w:themeColor="text1"/>
+          <w:sz w:val="24"/>
+          <w:szCs w:val="24"/>
+          <w:lang w:val="en-US"/>
+        </w:rPr>
+        <w:t xml:space="preserve"> </w:t>
+      </w:r>
+      <w:r>
+        <w:rPr>
+          <w:rFonts w:asciiTheme="majorHAnsi" w:eastAsia="Times New Roman" w:hAnsiTheme="majorHAnsi" w:cstheme="majorHAnsi"/>
+          <w:color w:val="000000" w:themeColor="text1"/>
+          <w:sz w:val="24"/>
+          <w:szCs w:val="24"/>
+          <w:lang w:val="en-US"/>
+        </w:rPr>
+        <w:t xml:space="preserve">they believe the L1 has several functions such as teaching grammar, explaining vocabulary, dealing with disciplinary issues, and raising </w:t>
+      </w:r>
+      <w:r>
+        <w:rPr>
+          <w:rFonts w:asciiTheme="majorHAnsi" w:eastAsia="Times New Roman" w:hAnsiTheme="majorHAnsi" w:cstheme="majorHAnsi"/>
+          <w:color w:val="000000" w:themeColor="text1"/>
+          <w:sz w:val="24"/>
+          <w:szCs w:val="24"/>
+          <w:lang w:val="en-US"/>
+        </w:rPr>
         <w:lastRenderedPageBreak/>
-        <w:t xml:space="preserve">A third group of researchers attempted to find both the teachers’ and learners’ perceptions on using the L1 in L2 lessons. In a study conducted by </w:t>
-      </w:r>
-      <w:r>
-        <w:rPr>
-          <w:rFonts w:asciiTheme="majorHAnsi" w:eastAsia="Times New Roman" w:hAnsiTheme="majorHAnsi" w:cstheme="majorHAnsi"/>
-          <w:color w:val="000000" w:themeColor="text1"/>
-          <w:sz w:val="24"/>
-          <w:szCs w:val="24"/>
-          <w:lang w:val="en-US"/>
-        </w:rPr>
-        <w:t>Tajgozari (2017)</w:t>
-      </w:r>
-      <w:r>
-        <w:rPr>
-          <w:rFonts w:asciiTheme="majorHAnsi" w:eastAsia="Times New Roman" w:hAnsiTheme="majorHAnsi" w:cstheme="majorHAnsi"/>
-          <w:color w:val="000000" w:themeColor="text1"/>
-          <w:sz w:val="24"/>
-          <w:szCs w:val="24"/>
-          <w:lang w:val="en-US"/>
-        </w:rPr>
-        <w:t xml:space="preserve"> at an English language institute in Iran, 56 EFL learners at elementary, intermediate, and advance levels, and 11 EFL teachers responded through questionnaires (the students) and interviews (teachers) that they had a positive </w:t>
-      </w:r>
-      <w:r>
-        <w:rPr>
-          <w:rFonts w:asciiTheme="majorHAnsi" w:eastAsia="Times New Roman" w:hAnsiTheme="majorHAnsi" w:cstheme="majorHAnsi"/>
-          <w:color w:val="000000" w:themeColor="text1"/>
-          <w:sz w:val="24"/>
-          <w:szCs w:val="24"/>
-          <w:lang w:val="en-US"/>
-        </w:rPr>
-        <w:t xml:space="preserve">perception of L1 use although most teachers stated their unwillingness to use it in the L2 classroom. </w:t>
-      </w:r>
-      <w:r>
-        <w:rPr>
-          <w:rFonts w:asciiTheme="majorHAnsi" w:eastAsia="Times New Roman" w:hAnsiTheme="majorHAnsi" w:cstheme="majorHAnsi"/>
-          <w:color w:val="000000" w:themeColor="text1"/>
-          <w:sz w:val="24"/>
-          <w:szCs w:val="24"/>
-          <w:lang w:val="en-US"/>
-        </w:rPr>
-        <w:t xml:space="preserve">In addition, </w:t>
-      </w:r>
-      <w:r>
-        <w:rPr>
-          <w:rFonts w:asciiTheme="majorHAnsi" w:eastAsia="Times New Roman" w:hAnsiTheme="majorHAnsi" w:cstheme="majorHAnsi"/>
-          <w:color w:val="000000" w:themeColor="text1"/>
-          <w:sz w:val="24"/>
-          <w:szCs w:val="24"/>
-          <w:lang w:val="en-US"/>
-        </w:rPr>
-        <w:t>n</w:t>
-      </w:r>
-      <w:r>
-        <w:rPr>
-          <w:rFonts w:asciiTheme="majorHAnsi" w:eastAsia="Times New Roman" w:hAnsiTheme="majorHAnsi" w:cstheme="majorHAnsi"/>
-          <w:color w:val="000000" w:themeColor="text1"/>
-          <w:sz w:val="24"/>
-          <w:szCs w:val="24"/>
-          <w:lang w:val="en-US"/>
-        </w:rPr>
-        <w:t>inety percent of elementary students, 73.3% of intermediate</w:t>
-      </w:r>
-      <w:r>
-        <w:rPr>
-          <w:rFonts w:asciiTheme="majorHAnsi" w:eastAsia="Times New Roman" w:hAnsiTheme="majorHAnsi" w:cstheme="majorHAnsi"/>
-          <w:color w:val="000000" w:themeColor="text1"/>
-          <w:sz w:val="24"/>
-          <w:szCs w:val="24"/>
-          <w:lang w:val="en-US"/>
-        </w:rPr>
-        <w:t xml:space="preserve"> ones</w:t>
-      </w:r>
-      <w:r>
-        <w:rPr>
-          <w:rFonts w:asciiTheme="majorHAnsi" w:eastAsia="Times New Roman" w:hAnsiTheme="majorHAnsi" w:cstheme="majorHAnsi"/>
-          <w:color w:val="000000" w:themeColor="text1"/>
-          <w:sz w:val="24"/>
-          <w:szCs w:val="24"/>
-          <w:lang w:val="en-US"/>
-        </w:rPr>
-        <w:t>, and 52.1% of advanced students demonstrated positive opinions on L1 use in English classes.</w:t>
-      </w:r>
-      <w:r>
-        <w:rPr>
-          <w:rFonts w:asciiTheme="majorHAnsi" w:eastAsia="Times New Roman" w:hAnsiTheme="majorHAnsi" w:cstheme="majorHAnsi"/>
-          <w:color w:val="000000" w:themeColor="text1"/>
-          <w:sz w:val="24"/>
-          <w:szCs w:val="24"/>
-          <w:lang w:val="en-US"/>
-        </w:rPr>
-        <w:t xml:space="preserve"> By the same token, Mahmud (2018) re</w:t>
-      </w:r>
-      <w:r>
-        <w:rPr>
-          <w:rFonts w:asciiTheme="majorHAnsi" w:eastAsia="Times New Roman" w:hAnsiTheme="majorHAnsi" w:cstheme="majorHAnsi"/>
-          <w:color w:val="000000" w:themeColor="text1"/>
-          <w:sz w:val="24"/>
-          <w:szCs w:val="24"/>
-          <w:lang w:val="en-US"/>
-        </w:rPr>
-        <w:t xml:space="preserve">ported from the questionnaires and interviews administered to 10 teachers and 60 students at a university in Bangladesh that these pedagogical functions of L1 use were found: </w:t>
-      </w:r>
-      <w:r>
-        <w:rPr>
-          <w:rFonts w:asciiTheme="majorHAnsi" w:eastAsia="Times New Roman" w:hAnsiTheme="majorHAnsi" w:cstheme="majorHAnsi"/>
-          <w:color w:val="000000" w:themeColor="text1"/>
-          <w:sz w:val="24"/>
-          <w:szCs w:val="24"/>
-          <w:lang w:val="en-US"/>
-        </w:rPr>
-        <w:t xml:space="preserve">explanation of meaning, grammar, </w:t>
-      </w:r>
-      <w:r>
-        <w:rPr>
-          <w:rFonts w:asciiTheme="majorHAnsi" w:eastAsia="Times New Roman" w:hAnsiTheme="majorHAnsi" w:cstheme="majorHAnsi"/>
-          <w:color w:val="000000" w:themeColor="text1"/>
-          <w:sz w:val="24"/>
-          <w:szCs w:val="24"/>
-          <w:lang w:val="en-US"/>
-        </w:rPr>
-        <w:t xml:space="preserve">and </w:t>
-      </w:r>
-      <w:r>
-        <w:rPr>
-          <w:rFonts w:asciiTheme="majorHAnsi" w:eastAsia="Times New Roman" w:hAnsiTheme="majorHAnsi" w:cstheme="majorHAnsi"/>
-          <w:color w:val="000000" w:themeColor="text1"/>
-          <w:sz w:val="24"/>
-          <w:szCs w:val="24"/>
-          <w:lang w:val="en-US"/>
-        </w:rPr>
-        <w:t>complex patter</w:t>
-      </w:r>
-      <w:r>
-        <w:rPr>
-          <w:rFonts w:asciiTheme="majorHAnsi" w:eastAsia="Times New Roman" w:hAnsiTheme="majorHAnsi" w:cstheme="majorHAnsi"/>
-          <w:color w:val="000000" w:themeColor="text1"/>
-          <w:sz w:val="24"/>
-          <w:szCs w:val="24"/>
-          <w:lang w:val="en-US"/>
-        </w:rPr>
-        <w:t>n</w:t>
-      </w:r>
-      <w:r>
-        <w:rPr>
-          <w:rFonts w:asciiTheme="majorHAnsi" w:eastAsia="Times New Roman" w:hAnsiTheme="majorHAnsi" w:cstheme="majorHAnsi"/>
-          <w:color w:val="000000" w:themeColor="text1"/>
-          <w:sz w:val="24"/>
-          <w:szCs w:val="24"/>
-          <w:lang w:val="en-US"/>
-        </w:rPr>
-        <w:t xml:space="preserve">s of language, and building rapport with learners. </w:t>
-      </w:r>
-      <w:r>
-        <w:rPr>
-          <w:rFonts w:asciiTheme="majorHAnsi" w:eastAsia="Times New Roman" w:hAnsiTheme="majorHAnsi" w:cstheme="majorHAnsi"/>
-          <w:color w:val="000000" w:themeColor="text1"/>
-          <w:sz w:val="24"/>
-          <w:szCs w:val="24"/>
-          <w:lang w:val="en-US"/>
-        </w:rPr>
-        <w:t>However, t</w:t>
-      </w:r>
-      <w:r>
-        <w:rPr>
-          <w:rFonts w:asciiTheme="majorHAnsi" w:eastAsia="Times New Roman" w:hAnsiTheme="majorHAnsi" w:cstheme="majorHAnsi"/>
-          <w:color w:val="000000" w:themeColor="text1"/>
-          <w:sz w:val="24"/>
-          <w:szCs w:val="24"/>
-          <w:lang w:val="en-US"/>
-        </w:rPr>
-        <w:t>eachers</w:t>
-      </w:r>
-      <w:r>
-        <w:rPr>
-          <w:rFonts w:asciiTheme="majorHAnsi" w:eastAsia="Times New Roman" w:hAnsiTheme="majorHAnsi" w:cstheme="majorHAnsi"/>
-          <w:color w:val="000000" w:themeColor="text1"/>
-          <w:sz w:val="24"/>
-          <w:szCs w:val="24"/>
-          <w:lang w:val="en-US"/>
-        </w:rPr>
-        <w:t xml:space="preserve"> recommend</w:t>
-      </w:r>
-      <w:r>
-        <w:rPr>
-          <w:rFonts w:asciiTheme="majorHAnsi" w:eastAsia="Times New Roman" w:hAnsiTheme="majorHAnsi" w:cstheme="majorHAnsi"/>
-          <w:color w:val="000000" w:themeColor="text1"/>
-          <w:sz w:val="24"/>
-          <w:szCs w:val="24"/>
-          <w:lang w:val="en-US"/>
-        </w:rPr>
-        <w:t>ed</w:t>
-      </w:r>
-      <w:r>
-        <w:rPr>
-          <w:rFonts w:asciiTheme="majorHAnsi" w:eastAsia="Times New Roman" w:hAnsiTheme="majorHAnsi" w:cstheme="majorHAnsi"/>
-          <w:color w:val="000000" w:themeColor="text1"/>
-          <w:sz w:val="24"/>
-          <w:szCs w:val="24"/>
-          <w:lang w:val="en-US"/>
-        </w:rPr>
-        <w:t xml:space="preserve"> judicious use of the L1 (Bangla).</w:t>
-      </w:r>
-      <w:r>
-        <w:rPr>
-          <w:rFonts w:asciiTheme="majorHAnsi" w:eastAsia="Times New Roman" w:hAnsiTheme="majorHAnsi" w:cstheme="majorHAnsi"/>
-          <w:color w:val="000000" w:themeColor="text1"/>
-          <w:sz w:val="24"/>
-          <w:szCs w:val="24"/>
-          <w:lang w:val="en-US"/>
-        </w:rPr>
-        <w:t xml:space="preserve"> Another reason why teachers have to recur to L1 use to teach the L2 is due to an important number of challenges teachers have to face such as insufficient time to complete the syllabus and learners’ weak linguistic background (</w:t>
-      </w:r>
-      <w:r>
-        <w:rPr>
-          <w:rFonts w:asciiTheme="majorHAnsi" w:eastAsia="Times New Roman" w:hAnsiTheme="majorHAnsi" w:cstheme="majorHAnsi"/>
-          <w:color w:val="000000" w:themeColor="text1"/>
-          <w:sz w:val="24"/>
-          <w:szCs w:val="24"/>
-          <w:lang w:val="en-US"/>
-        </w:rPr>
-        <w:t xml:space="preserve">Rasheed, Zeeshan, </w:t>
-      </w:r>
-      <w:r>
-        <w:rPr>
-          <w:rFonts w:asciiTheme="majorHAnsi" w:eastAsia="Times New Roman" w:hAnsiTheme="majorHAnsi" w:cstheme="majorHAnsi"/>
-          <w:color w:val="000000" w:themeColor="text1"/>
-          <w:sz w:val="24"/>
-          <w:szCs w:val="24"/>
-          <w:lang w:val="en-US"/>
-        </w:rPr>
-        <w:t>&amp;</w:t>
-      </w:r>
-      <w:r>
-        <w:rPr>
-          <w:rFonts w:asciiTheme="majorHAnsi" w:eastAsia="Times New Roman" w:hAnsiTheme="majorHAnsi" w:cstheme="majorHAnsi"/>
-          <w:color w:val="000000" w:themeColor="text1"/>
-          <w:sz w:val="24"/>
-          <w:szCs w:val="24"/>
-          <w:lang w:val="en-US"/>
-        </w:rPr>
-        <w:t xml:space="preserve"> Zaidi</w:t>
-      </w:r>
-      <w:r>
-        <w:rPr>
-          <w:rFonts w:asciiTheme="majorHAnsi" w:eastAsia="Times New Roman" w:hAnsiTheme="majorHAnsi" w:cstheme="majorHAnsi"/>
-          <w:color w:val="000000" w:themeColor="text1"/>
-          <w:sz w:val="24"/>
-          <w:szCs w:val="24"/>
-          <w:lang w:val="en-US"/>
-        </w:rPr>
-        <w:t>,</w:t>
-      </w:r>
-      <w:r>
-        <w:rPr>
-          <w:rFonts w:asciiTheme="majorHAnsi" w:eastAsia="Times New Roman" w:hAnsiTheme="majorHAnsi" w:cstheme="majorHAnsi"/>
-          <w:color w:val="000000" w:themeColor="text1"/>
-          <w:sz w:val="24"/>
-          <w:szCs w:val="24"/>
-          <w:lang w:val="en-US"/>
-        </w:rPr>
-        <w:t xml:space="preserve"> </w:t>
-      </w:r>
-      <w:r>
-        <w:rPr>
-          <w:rFonts w:asciiTheme="majorHAnsi" w:eastAsia="Times New Roman" w:hAnsiTheme="majorHAnsi" w:cstheme="majorHAnsi"/>
-          <w:color w:val="000000" w:themeColor="text1"/>
-          <w:sz w:val="24"/>
-          <w:szCs w:val="24"/>
-          <w:lang w:val="en-US"/>
-        </w:rPr>
-        <w:t>20</w:t>
-      </w:r>
-      <w:r>
-        <w:rPr>
-          <w:rFonts w:asciiTheme="majorHAnsi" w:eastAsia="Times New Roman" w:hAnsiTheme="majorHAnsi" w:cstheme="majorHAnsi"/>
-          <w:color w:val="000000" w:themeColor="text1"/>
-          <w:sz w:val="24"/>
-          <w:szCs w:val="24"/>
-          <w:lang w:val="en-US"/>
-        </w:rPr>
-        <w:t>17)</w:t>
+        <w:t>students’ awareness of the differences and similarities between English and their L1</w:t>
+      </w:r>
+      <w:r>
+        <w:rPr>
+          <w:rFonts w:asciiTheme="majorHAnsi" w:eastAsia="Times New Roman" w:hAnsiTheme="majorHAnsi" w:cstheme="majorHAnsi"/>
+          <w:color w:val="000000" w:themeColor="text1"/>
+          <w:sz w:val="24"/>
+          <w:szCs w:val="24"/>
+          <w:lang w:val="en-US"/>
+        </w:rPr>
+        <w:t>. However,</w:t>
+      </w:r>
+      <w:r>
+        <w:rPr>
+          <w:rFonts w:asciiTheme="majorHAnsi" w:eastAsia="Times New Roman" w:hAnsiTheme="majorHAnsi" w:cstheme="majorHAnsi"/>
+          <w:color w:val="000000" w:themeColor="text1"/>
+          <w:sz w:val="24"/>
+          <w:szCs w:val="24"/>
+          <w:lang w:val="en-US"/>
+        </w:rPr>
+        <w:t xml:space="preserve"> they thought the L1 should not be used when teaching the four skills.</w:t>
       </w:r>
     </w:p>
     <w:p>
@@ -2759,97 +3182,309 @@
           <w:szCs w:val="24"/>
           <w:lang w:val="en-US"/>
         </w:rPr>
-        <w:t>As seen so far, there is an im</w:t>
-      </w:r>
-      <w:r>
-        <w:rPr>
-          <w:rFonts w:asciiTheme="majorHAnsi" w:eastAsia="Times New Roman" w:hAnsiTheme="majorHAnsi" w:cstheme="majorHAnsi"/>
-          <w:color w:val="000000" w:themeColor="text1"/>
-          <w:sz w:val="24"/>
-          <w:szCs w:val="24"/>
-          <w:lang w:val="en-US"/>
-        </w:rPr>
-        <w:t>portant amount of empirical evidence</w:t>
-      </w:r>
-      <w:r>
-        <w:rPr>
-          <w:rFonts w:asciiTheme="majorHAnsi" w:eastAsia="Times New Roman" w:hAnsiTheme="majorHAnsi" w:cstheme="majorHAnsi"/>
-          <w:color w:val="000000" w:themeColor="text1"/>
-          <w:sz w:val="24"/>
-          <w:szCs w:val="24"/>
-          <w:lang w:val="en-US"/>
-        </w:rPr>
-        <w:t xml:space="preserve"> that supports L1 use in the L2 classroom.  Nevertheless</w:t>
-      </w:r>
-      <w:r>
-        <w:rPr>
-          <w:rFonts w:asciiTheme="majorHAnsi" w:eastAsia="Times New Roman" w:hAnsiTheme="majorHAnsi" w:cstheme="majorHAnsi"/>
-          <w:color w:val="000000" w:themeColor="text1"/>
-          <w:sz w:val="24"/>
-          <w:szCs w:val="24"/>
-          <w:lang w:val="en-US"/>
-        </w:rPr>
-        <w:t xml:space="preserve">, aversion towards the use of the L1 in learning the L2 still prevails. </w:t>
-      </w:r>
-      <w:r>
-        <w:rPr>
-          <w:rFonts w:asciiTheme="majorHAnsi" w:eastAsia="Times New Roman" w:hAnsiTheme="majorHAnsi" w:cstheme="majorHAnsi"/>
-          <w:color w:val="000000" w:themeColor="text1"/>
-          <w:sz w:val="24"/>
-          <w:szCs w:val="24"/>
-          <w:lang w:val="en-US"/>
-        </w:rPr>
-        <w:t xml:space="preserve">Moreover, the results of some research could be misleading in favor of total ban of </w:t>
-      </w:r>
-      <w:r>
-        <w:rPr>
-          <w:rFonts w:asciiTheme="majorHAnsi" w:eastAsia="Times New Roman" w:hAnsiTheme="majorHAnsi" w:cstheme="majorHAnsi"/>
-          <w:color w:val="000000" w:themeColor="text1"/>
-          <w:sz w:val="24"/>
-          <w:szCs w:val="24"/>
-          <w:lang w:val="en-US"/>
-        </w:rPr>
-        <w:t xml:space="preserve">the </w:t>
-      </w:r>
-      <w:r>
-        <w:rPr>
-          <w:rFonts w:asciiTheme="majorHAnsi" w:eastAsia="Times New Roman" w:hAnsiTheme="majorHAnsi" w:cstheme="majorHAnsi"/>
-          <w:color w:val="000000" w:themeColor="text1"/>
-          <w:sz w:val="24"/>
-          <w:szCs w:val="24"/>
-          <w:lang w:val="en-US"/>
-        </w:rPr>
-        <w:t>L1 in the L2 lesson. For example</w:t>
-      </w:r>
-      <w:r>
-        <w:rPr>
-          <w:rFonts w:asciiTheme="majorHAnsi" w:eastAsia="Times New Roman" w:hAnsiTheme="majorHAnsi" w:cstheme="majorHAnsi"/>
-          <w:color w:val="000000" w:themeColor="text1"/>
-          <w:sz w:val="24"/>
-          <w:szCs w:val="24"/>
-          <w:lang w:val="en-US"/>
-        </w:rPr>
-        <w:t xml:space="preserve">, </w:t>
-      </w:r>
-      <w:r>
-        <w:rPr>
-          <w:rFonts w:asciiTheme="majorHAnsi" w:eastAsia="Times New Roman" w:hAnsiTheme="majorHAnsi" w:cstheme="majorHAnsi"/>
-          <w:color w:val="000000" w:themeColor="text1"/>
-          <w:sz w:val="24"/>
-          <w:szCs w:val="24"/>
-          <w:lang w:val="en-US"/>
-        </w:rPr>
-        <w:t>Septianasari, Huznatul, and Baihaqui (2019)</w:t>
-      </w:r>
-      <w:r>
-        <w:rPr>
-          <w:rFonts w:asciiTheme="majorHAnsi" w:eastAsia="Times New Roman" w:hAnsiTheme="majorHAnsi" w:cstheme="majorHAnsi"/>
-          <w:color w:val="000000" w:themeColor="text1"/>
-          <w:sz w:val="24"/>
-          <w:szCs w:val="24"/>
-          <w:lang w:val="en-US"/>
-        </w:rPr>
-        <w:t xml:space="preserve"> concluded that the L1 grammar and phonology interferes with L2 learning.</w:t>
+        <w:t xml:space="preserve">A third group of researchers attempted to </w:t>
+      </w:r>
+      <w:r>
+        <w:rPr>
+          <w:rFonts w:asciiTheme="majorHAnsi" w:eastAsia="Times New Roman" w:hAnsiTheme="majorHAnsi" w:cstheme="majorHAnsi"/>
+          <w:color w:val="000000" w:themeColor="text1"/>
+          <w:sz w:val="24"/>
+          <w:szCs w:val="24"/>
+          <w:lang w:val="en-US"/>
+        </w:rPr>
+        <w:t>examine</w:t>
+      </w:r>
+      <w:r>
+        <w:rPr>
+          <w:rFonts w:asciiTheme="majorHAnsi" w:eastAsia="Times New Roman" w:hAnsiTheme="majorHAnsi" w:cstheme="majorHAnsi"/>
+          <w:color w:val="000000" w:themeColor="text1"/>
+          <w:sz w:val="24"/>
+          <w:szCs w:val="24"/>
+          <w:lang w:val="en-US"/>
+        </w:rPr>
+        <w:t xml:space="preserve"> both the teachers’ and learners’ perceptions on using the L1 in L2 lessons. In a study conducted by </w:t>
+      </w:r>
+      <w:proofErr w:type="spellStart"/>
+      <w:r>
+        <w:rPr>
+          <w:rFonts w:asciiTheme="majorHAnsi" w:eastAsia="Times New Roman" w:hAnsiTheme="majorHAnsi" w:cstheme="majorHAnsi"/>
+          <w:color w:val="000000" w:themeColor="text1"/>
+          <w:sz w:val="24"/>
+          <w:szCs w:val="24"/>
+          <w:lang w:val="en-US"/>
+        </w:rPr>
+        <w:t>Tajgozari</w:t>
+      </w:r>
+      <w:proofErr w:type="spellEnd"/>
+      <w:r>
+        <w:rPr>
+          <w:rFonts w:asciiTheme="majorHAnsi" w:eastAsia="Times New Roman" w:hAnsiTheme="majorHAnsi" w:cstheme="majorHAnsi"/>
+          <w:color w:val="000000" w:themeColor="text1"/>
+          <w:sz w:val="24"/>
+          <w:szCs w:val="24"/>
+          <w:lang w:val="en-US"/>
+        </w:rPr>
+        <w:t xml:space="preserve"> (2017)</w:t>
+      </w:r>
+      <w:r>
+        <w:rPr>
+          <w:rFonts w:asciiTheme="majorHAnsi" w:eastAsia="Times New Roman" w:hAnsiTheme="majorHAnsi" w:cstheme="majorHAnsi"/>
+          <w:color w:val="000000" w:themeColor="text1"/>
+          <w:sz w:val="24"/>
+          <w:szCs w:val="24"/>
+          <w:lang w:val="en-US"/>
+        </w:rPr>
+        <w:t xml:space="preserve"> at an English language institute in Iran, 56 EFL learners at elementary, intermediate, and advance levels, and 11 EFL teachers responded through questionnaires and interviews</w:t>
+      </w:r>
+      <w:r>
+        <w:rPr>
+          <w:rFonts w:asciiTheme="majorHAnsi" w:eastAsia="Times New Roman" w:hAnsiTheme="majorHAnsi" w:cstheme="majorHAnsi"/>
+          <w:color w:val="000000" w:themeColor="text1"/>
+          <w:sz w:val="24"/>
+          <w:szCs w:val="24"/>
+          <w:lang w:val="en-US"/>
+        </w:rPr>
+        <w:t xml:space="preserve">, respectively, </w:t>
+      </w:r>
+      <w:r>
+        <w:rPr>
+          <w:rFonts w:asciiTheme="majorHAnsi" w:eastAsia="Times New Roman" w:hAnsiTheme="majorHAnsi" w:cstheme="majorHAnsi"/>
+          <w:color w:val="000000" w:themeColor="text1"/>
+          <w:sz w:val="24"/>
+          <w:szCs w:val="24"/>
+          <w:lang w:val="en-US"/>
+        </w:rPr>
+        <w:t xml:space="preserve">that they had a positive </w:t>
+      </w:r>
+      <w:r>
+        <w:rPr>
+          <w:rFonts w:asciiTheme="majorHAnsi" w:eastAsia="Times New Roman" w:hAnsiTheme="majorHAnsi" w:cstheme="majorHAnsi"/>
+          <w:color w:val="000000" w:themeColor="text1"/>
+          <w:sz w:val="24"/>
+          <w:szCs w:val="24"/>
+          <w:lang w:val="en-US"/>
+        </w:rPr>
+        <w:t xml:space="preserve">perception of L1 use although most teachers stated their unwillingness to use it in the L2 classroom. </w:t>
+      </w:r>
+      <w:r>
+        <w:rPr>
+          <w:rFonts w:asciiTheme="majorHAnsi" w:eastAsia="Times New Roman" w:hAnsiTheme="majorHAnsi" w:cstheme="majorHAnsi"/>
+          <w:color w:val="000000" w:themeColor="text1"/>
+          <w:sz w:val="24"/>
+          <w:szCs w:val="24"/>
+          <w:lang w:val="en-US"/>
+        </w:rPr>
+        <w:t xml:space="preserve">In addition, </w:t>
+      </w:r>
+      <w:r>
+        <w:rPr>
+          <w:rFonts w:asciiTheme="majorHAnsi" w:eastAsia="Times New Roman" w:hAnsiTheme="majorHAnsi" w:cstheme="majorHAnsi"/>
+          <w:color w:val="000000" w:themeColor="text1"/>
+          <w:sz w:val="24"/>
+          <w:szCs w:val="24"/>
+          <w:lang w:val="en-US"/>
+        </w:rPr>
+        <w:t>n</w:t>
+      </w:r>
+      <w:r>
+        <w:rPr>
+          <w:rFonts w:asciiTheme="majorHAnsi" w:eastAsia="Times New Roman" w:hAnsiTheme="majorHAnsi" w:cstheme="majorHAnsi"/>
+          <w:color w:val="000000" w:themeColor="text1"/>
+          <w:sz w:val="24"/>
+          <w:szCs w:val="24"/>
+          <w:lang w:val="en-US"/>
+        </w:rPr>
+        <w:t>inety percent of elementary students, 73.3% of intermediate</w:t>
+      </w:r>
+      <w:r>
+        <w:rPr>
+          <w:rFonts w:asciiTheme="majorHAnsi" w:eastAsia="Times New Roman" w:hAnsiTheme="majorHAnsi" w:cstheme="majorHAnsi"/>
+          <w:color w:val="000000" w:themeColor="text1"/>
+          <w:sz w:val="24"/>
+          <w:szCs w:val="24"/>
+          <w:lang w:val="en-US"/>
+        </w:rPr>
+        <w:t xml:space="preserve"> ones</w:t>
+      </w:r>
+      <w:r>
+        <w:rPr>
+          <w:rFonts w:asciiTheme="majorHAnsi" w:eastAsia="Times New Roman" w:hAnsiTheme="majorHAnsi" w:cstheme="majorHAnsi"/>
+          <w:color w:val="000000" w:themeColor="text1"/>
+          <w:sz w:val="24"/>
+          <w:szCs w:val="24"/>
+          <w:lang w:val="en-US"/>
+        </w:rPr>
+        <w:t>, and 52.1% of advanced students demonstrated positive opinions on L1 use in English classes.</w:t>
+      </w:r>
+      <w:r>
+        <w:rPr>
+          <w:rFonts w:asciiTheme="majorHAnsi" w:eastAsia="Times New Roman" w:hAnsiTheme="majorHAnsi" w:cstheme="majorHAnsi"/>
+          <w:color w:val="000000" w:themeColor="text1"/>
+          <w:sz w:val="24"/>
+          <w:szCs w:val="24"/>
+          <w:lang w:val="en-US"/>
+        </w:rPr>
+        <w:t xml:space="preserve"> By the same token, Mahmud (2018) re</w:t>
+      </w:r>
+      <w:r>
+        <w:rPr>
+          <w:rFonts w:asciiTheme="majorHAnsi" w:eastAsia="Times New Roman" w:hAnsiTheme="majorHAnsi" w:cstheme="majorHAnsi"/>
+          <w:color w:val="000000" w:themeColor="text1"/>
+          <w:sz w:val="24"/>
+          <w:szCs w:val="24"/>
+          <w:lang w:val="en-US"/>
+        </w:rPr>
+        <w:t xml:space="preserve">ported from the questionnaires and interviews administered to 10 teachers and 60 students at a university in Bangladesh that these pedagogical functions of L1 use were found: </w:t>
+      </w:r>
+      <w:r>
+        <w:rPr>
+          <w:rFonts w:asciiTheme="majorHAnsi" w:eastAsia="Times New Roman" w:hAnsiTheme="majorHAnsi" w:cstheme="majorHAnsi"/>
+          <w:color w:val="000000" w:themeColor="text1"/>
+          <w:sz w:val="24"/>
+          <w:szCs w:val="24"/>
+          <w:lang w:val="en-US"/>
+        </w:rPr>
+        <w:t xml:space="preserve">explanation of meaning, grammar, </w:t>
+      </w:r>
+      <w:r>
+        <w:rPr>
+          <w:rFonts w:asciiTheme="majorHAnsi" w:eastAsia="Times New Roman" w:hAnsiTheme="majorHAnsi" w:cstheme="majorHAnsi"/>
+          <w:color w:val="000000" w:themeColor="text1"/>
+          <w:sz w:val="24"/>
+          <w:szCs w:val="24"/>
+          <w:lang w:val="en-US"/>
+        </w:rPr>
+        <w:t xml:space="preserve">and </w:t>
+      </w:r>
+      <w:r>
+        <w:rPr>
+          <w:rFonts w:asciiTheme="majorHAnsi" w:eastAsia="Times New Roman" w:hAnsiTheme="majorHAnsi" w:cstheme="majorHAnsi"/>
+          <w:color w:val="000000" w:themeColor="text1"/>
+          <w:sz w:val="24"/>
+          <w:szCs w:val="24"/>
+          <w:lang w:val="en-US"/>
+        </w:rPr>
+        <w:t>complex patter</w:t>
+      </w:r>
+      <w:r>
+        <w:rPr>
+          <w:rFonts w:asciiTheme="majorHAnsi" w:eastAsia="Times New Roman" w:hAnsiTheme="majorHAnsi" w:cstheme="majorHAnsi"/>
+          <w:color w:val="000000" w:themeColor="text1"/>
+          <w:sz w:val="24"/>
+          <w:szCs w:val="24"/>
+          <w:lang w:val="en-US"/>
+        </w:rPr>
+        <w:t>n</w:t>
+      </w:r>
+      <w:r>
+        <w:rPr>
+          <w:rFonts w:asciiTheme="majorHAnsi" w:eastAsia="Times New Roman" w:hAnsiTheme="majorHAnsi" w:cstheme="majorHAnsi"/>
+          <w:color w:val="000000" w:themeColor="text1"/>
+          <w:sz w:val="24"/>
+          <w:szCs w:val="24"/>
+          <w:lang w:val="en-US"/>
+        </w:rPr>
+        <w:t xml:space="preserve">s of language, and building rapport with learners. </w:t>
+      </w:r>
+      <w:r>
+        <w:rPr>
+          <w:rFonts w:asciiTheme="majorHAnsi" w:eastAsia="Times New Roman" w:hAnsiTheme="majorHAnsi" w:cstheme="majorHAnsi"/>
+          <w:color w:val="000000" w:themeColor="text1"/>
+          <w:sz w:val="24"/>
+          <w:szCs w:val="24"/>
+          <w:lang w:val="en-US"/>
+        </w:rPr>
+        <w:t>However, t</w:t>
+      </w:r>
+      <w:r>
+        <w:rPr>
+          <w:rFonts w:asciiTheme="majorHAnsi" w:eastAsia="Times New Roman" w:hAnsiTheme="majorHAnsi" w:cstheme="majorHAnsi"/>
+          <w:color w:val="000000" w:themeColor="text1"/>
+          <w:sz w:val="24"/>
+          <w:szCs w:val="24"/>
+          <w:lang w:val="en-US"/>
+        </w:rPr>
+        <w:t>eachers</w:t>
+      </w:r>
+      <w:r>
+        <w:rPr>
+          <w:rFonts w:asciiTheme="majorHAnsi" w:eastAsia="Times New Roman" w:hAnsiTheme="majorHAnsi" w:cstheme="majorHAnsi"/>
+          <w:color w:val="000000" w:themeColor="text1"/>
+          <w:sz w:val="24"/>
+          <w:szCs w:val="24"/>
+          <w:lang w:val="en-US"/>
+        </w:rPr>
+        <w:t xml:space="preserve"> recommend</w:t>
+      </w:r>
+      <w:r>
+        <w:rPr>
+          <w:rFonts w:asciiTheme="majorHAnsi" w:eastAsia="Times New Roman" w:hAnsiTheme="majorHAnsi" w:cstheme="majorHAnsi"/>
+          <w:color w:val="000000" w:themeColor="text1"/>
+          <w:sz w:val="24"/>
+          <w:szCs w:val="24"/>
+          <w:lang w:val="en-US"/>
+        </w:rPr>
+        <w:t>ed</w:t>
+      </w:r>
+      <w:r>
+        <w:rPr>
+          <w:rFonts w:asciiTheme="majorHAnsi" w:eastAsia="Times New Roman" w:hAnsiTheme="majorHAnsi" w:cstheme="majorHAnsi"/>
+          <w:color w:val="000000" w:themeColor="text1"/>
+          <w:sz w:val="24"/>
+          <w:szCs w:val="24"/>
+          <w:lang w:val="en-US"/>
+        </w:rPr>
+        <w:t xml:space="preserve"> judicious use of the L1 (Bangla).</w:t>
+      </w:r>
+      <w:r>
+        <w:rPr>
+          <w:rFonts w:asciiTheme="majorHAnsi" w:eastAsia="Times New Roman" w:hAnsiTheme="majorHAnsi" w:cstheme="majorHAnsi"/>
+          <w:color w:val="000000" w:themeColor="text1"/>
+          <w:sz w:val="24"/>
+          <w:szCs w:val="24"/>
+          <w:lang w:val="en-US"/>
+        </w:rPr>
+        <w:t xml:space="preserve"> Another reason why teachers have to recur to L1 use to teach the L2 is due to an important number of challenges teachers have to face such as insufficient time to complete the syllabus and learners’ weak linguistic background (</w:t>
+      </w:r>
+      <w:r>
+        <w:rPr>
+          <w:rFonts w:asciiTheme="majorHAnsi" w:eastAsia="Times New Roman" w:hAnsiTheme="majorHAnsi" w:cstheme="majorHAnsi"/>
+          <w:color w:val="000000" w:themeColor="text1"/>
+          <w:sz w:val="24"/>
+          <w:szCs w:val="24"/>
+          <w:lang w:val="en-US"/>
+        </w:rPr>
+        <w:t xml:space="preserve">Rasheed, Zeeshan, </w:t>
+      </w:r>
+      <w:r>
+        <w:rPr>
+          <w:rFonts w:asciiTheme="majorHAnsi" w:eastAsia="Times New Roman" w:hAnsiTheme="majorHAnsi" w:cstheme="majorHAnsi"/>
+          <w:color w:val="000000" w:themeColor="text1"/>
+          <w:sz w:val="24"/>
+          <w:szCs w:val="24"/>
+          <w:lang w:val="en-US"/>
+        </w:rPr>
+        <w:t>&amp;</w:t>
+      </w:r>
+      <w:r>
+        <w:rPr>
+          <w:rFonts w:asciiTheme="majorHAnsi" w:eastAsia="Times New Roman" w:hAnsiTheme="majorHAnsi" w:cstheme="majorHAnsi"/>
+          <w:color w:val="000000" w:themeColor="text1"/>
+          <w:sz w:val="24"/>
+          <w:szCs w:val="24"/>
+          <w:lang w:val="en-US"/>
+        </w:rPr>
+        <w:t xml:space="preserve"> Zaidi</w:t>
+      </w:r>
+      <w:r>
+        <w:rPr>
+          <w:rFonts w:asciiTheme="majorHAnsi" w:eastAsia="Times New Roman" w:hAnsiTheme="majorHAnsi" w:cstheme="majorHAnsi"/>
+          <w:color w:val="000000" w:themeColor="text1"/>
+          <w:sz w:val="24"/>
+          <w:szCs w:val="24"/>
+          <w:lang w:val="en-US"/>
+        </w:rPr>
+        <w:t>,</w:t>
       </w:r>
       <w:r>
         <w:rPr>
@@ -2869,172 +3504,811 @@
           <w:szCs w:val="24"/>
           <w:lang w:val="en-US"/>
         </w:rPr>
-        <w:t xml:space="preserve">However, as educators, we have to make a balance of the advantages and disadvantages of using the L1 for L2 teaching. </w:t>
+        <w:t>20</w:t>
+      </w:r>
+      <w:r>
+        <w:rPr>
+          <w:rFonts w:asciiTheme="majorHAnsi" w:eastAsia="Times New Roman" w:hAnsiTheme="majorHAnsi" w:cstheme="majorHAnsi"/>
+          <w:color w:val="000000" w:themeColor="text1"/>
+          <w:sz w:val="24"/>
+          <w:szCs w:val="24"/>
+          <w:lang w:val="en-US"/>
+        </w:rPr>
+        <w:t>17)</w:t>
+      </w:r>
+      <w:r>
+        <w:rPr>
+          <w:rFonts w:asciiTheme="majorHAnsi" w:eastAsia="Times New Roman" w:hAnsiTheme="majorHAnsi" w:cstheme="majorHAnsi"/>
+          <w:color w:val="000000" w:themeColor="text1"/>
+          <w:sz w:val="24"/>
+          <w:szCs w:val="24"/>
+          <w:lang w:val="en-US"/>
+        </w:rPr>
+        <w:t>.</w:t>
       </w:r>
     </w:p>
     <w:p>
       <w:pPr>
         <w:spacing w:after="0" w:line="360" w:lineRule="auto"/>
-        <w:rPr>
-          <w:rFonts w:asciiTheme="majorHAnsi" w:eastAsia="Times New Roman" w:hAnsiTheme="majorHAnsi" w:cstheme="majorHAnsi"/>
-          <w:color w:val="000000" w:themeColor="text1"/>
-          <w:sz w:val="24"/>
-          <w:szCs w:val="24"/>
-          <w:lang w:val="en-US"/>
-        </w:rPr>
-      </w:pPr>
-      <w:r>
-        <w:rPr>
-          <w:rFonts w:asciiTheme="majorHAnsi" w:eastAsia="Times New Roman" w:hAnsiTheme="majorHAnsi" w:cstheme="majorHAnsi"/>
-          <w:color w:val="000000" w:themeColor="text1"/>
-          <w:sz w:val="24"/>
-          <w:szCs w:val="24"/>
-          <w:lang w:val="en-US"/>
-        </w:rPr>
-        <w:t xml:space="preserve">To summarize, the insights obtained from recent empirical evidence shows there is a role for the L1 in L2 learning and teaching. Since one of the uses for the L1 was to teach grammar, this research </w:t>
-      </w:r>
-      <w:r>
-        <w:rPr>
-          <w:rFonts w:asciiTheme="majorHAnsi" w:eastAsia="Times New Roman" w:hAnsiTheme="majorHAnsi" w:cstheme="majorHAnsi"/>
-          <w:color w:val="000000" w:themeColor="text1"/>
-          <w:sz w:val="24"/>
-          <w:szCs w:val="24"/>
-          <w:lang w:val="en-US"/>
-        </w:rPr>
-        <w:t xml:space="preserve">tried to contribute to the current scientific literature by attempting to find whether there is a difference in pretest and posttest scores of grammar achievement tests between a group of beginner-level students </w:t>
-      </w:r>
-      <w:r>
-        <w:rPr>
-          <w:rFonts w:asciiTheme="majorHAnsi" w:eastAsia="Times New Roman" w:hAnsiTheme="majorHAnsi" w:cstheme="majorHAnsi"/>
-          <w:color w:val="000000" w:themeColor="text1"/>
-          <w:sz w:val="24"/>
-          <w:szCs w:val="24"/>
-          <w:lang w:val="en-US"/>
-        </w:rPr>
-        <w:t xml:space="preserve">enrolled in preparatory courses prior to enter </w:t>
-      </w:r>
-      <w:r>
-        <w:rPr>
-          <w:rFonts w:asciiTheme="majorHAnsi" w:eastAsia="Times New Roman" w:hAnsiTheme="majorHAnsi" w:cstheme="majorHAnsi"/>
-          <w:color w:val="000000" w:themeColor="text1"/>
-          <w:sz w:val="24"/>
-          <w:szCs w:val="24"/>
-          <w:lang w:val="en-US"/>
-        </w:rPr>
-        <w:t>college</w:t>
-      </w:r>
-      <w:r>
-        <w:rPr>
-          <w:rFonts w:asciiTheme="majorHAnsi" w:eastAsia="Times New Roman" w:hAnsiTheme="majorHAnsi" w:cstheme="majorHAnsi"/>
-          <w:color w:val="000000" w:themeColor="text1"/>
-          <w:sz w:val="24"/>
-          <w:szCs w:val="24"/>
-          <w:lang w:val="en-US"/>
-        </w:rPr>
-        <w:t xml:space="preserve"> that received grammar instruction bilingually and another group </w:t>
-      </w:r>
-      <w:r>
-        <w:rPr>
-          <w:rFonts w:asciiTheme="majorHAnsi" w:eastAsia="Times New Roman" w:hAnsiTheme="majorHAnsi" w:cstheme="majorHAnsi"/>
-          <w:color w:val="000000" w:themeColor="text1"/>
-          <w:sz w:val="24"/>
-          <w:szCs w:val="24"/>
-          <w:lang w:val="en-US"/>
-        </w:rPr>
-        <w:t xml:space="preserve">with the same type of students </w:t>
-      </w:r>
-      <w:r>
-        <w:rPr>
-          <w:rFonts w:asciiTheme="majorHAnsi" w:eastAsia="Times New Roman" w:hAnsiTheme="majorHAnsi" w:cstheme="majorHAnsi"/>
-          <w:color w:val="000000" w:themeColor="text1"/>
-          <w:sz w:val="24"/>
-          <w:szCs w:val="24"/>
-          <w:lang w:val="en-US"/>
-        </w:rPr>
-        <w:t>that received the same grammar instruction only in English</w:t>
-      </w:r>
-      <w:r>
-        <w:rPr>
-          <w:rFonts w:asciiTheme="majorHAnsi" w:eastAsia="Times New Roman" w:hAnsiTheme="majorHAnsi" w:cstheme="majorHAnsi"/>
-          <w:color w:val="000000" w:themeColor="text1"/>
-          <w:sz w:val="24"/>
-          <w:szCs w:val="24"/>
-          <w:lang w:val="en-US"/>
+        <w:jc w:val="both"/>
+        <w:rPr>
+          <w:rFonts w:asciiTheme="majorHAnsi" w:eastAsia="Times New Roman" w:hAnsiTheme="majorHAnsi" w:cstheme="majorHAnsi"/>
+          <w:color w:val="000000" w:themeColor="text1"/>
+          <w:sz w:val="24"/>
+          <w:szCs w:val="24"/>
+          <w:lang w:val="en-US"/>
+        </w:rPr>
+      </w:pPr>
+      <w:r>
+        <w:rPr>
+          <w:rFonts w:asciiTheme="majorHAnsi" w:eastAsia="Times New Roman" w:hAnsiTheme="majorHAnsi" w:cstheme="majorHAnsi"/>
+          <w:color w:val="000000" w:themeColor="text1"/>
+          <w:sz w:val="24"/>
+          <w:szCs w:val="24"/>
+          <w:lang w:val="en-US"/>
+        </w:rPr>
+        <w:t xml:space="preserve">As for experimental studies, </w:t>
+      </w:r>
+      <w:proofErr w:type="spellStart"/>
+      <w:r>
+        <w:rPr>
+          <w:rFonts w:asciiTheme="majorHAnsi" w:eastAsia="Times New Roman" w:hAnsiTheme="majorHAnsi" w:cstheme="majorHAnsi"/>
+          <w:color w:val="000000" w:themeColor="text1"/>
+          <w:sz w:val="24"/>
+          <w:szCs w:val="24"/>
+          <w:lang w:val="en-US"/>
+        </w:rPr>
+        <w:t>Alijani</w:t>
+      </w:r>
+      <w:proofErr w:type="spellEnd"/>
+      <w:r>
+        <w:rPr>
+          <w:rFonts w:asciiTheme="majorHAnsi" w:eastAsia="Times New Roman" w:hAnsiTheme="majorHAnsi" w:cstheme="majorHAnsi"/>
+          <w:color w:val="000000" w:themeColor="text1"/>
+          <w:sz w:val="24"/>
+          <w:szCs w:val="24"/>
+          <w:lang w:val="en-US"/>
+        </w:rPr>
+        <w:t xml:space="preserve"> and </w:t>
+      </w:r>
+      <w:proofErr w:type="spellStart"/>
+      <w:r>
+        <w:rPr>
+          <w:rFonts w:asciiTheme="majorHAnsi" w:eastAsia="Times New Roman" w:hAnsiTheme="majorHAnsi" w:cstheme="majorHAnsi"/>
+          <w:color w:val="000000" w:themeColor="text1"/>
+          <w:sz w:val="24"/>
+          <w:szCs w:val="24"/>
+          <w:lang w:val="en-US"/>
+        </w:rPr>
+        <w:t>Barjesteb</w:t>
+      </w:r>
+      <w:proofErr w:type="spellEnd"/>
+      <w:r>
+        <w:rPr>
+          <w:rFonts w:asciiTheme="majorHAnsi" w:eastAsia="Times New Roman" w:hAnsiTheme="majorHAnsi" w:cstheme="majorHAnsi"/>
+          <w:color w:val="000000" w:themeColor="text1"/>
+          <w:sz w:val="24"/>
+          <w:szCs w:val="24"/>
+          <w:lang w:val="en-US"/>
+        </w:rPr>
+        <w:t xml:space="preserve"> (2018) examined the effects of using the L1 in </w:t>
+      </w:r>
+      <w:r>
+        <w:rPr>
+          <w:rFonts w:asciiTheme="majorHAnsi" w:eastAsia="Times New Roman" w:hAnsiTheme="majorHAnsi" w:cstheme="majorHAnsi"/>
+          <w:color w:val="000000" w:themeColor="text1"/>
+          <w:sz w:val="24"/>
+          <w:szCs w:val="24"/>
+          <w:lang w:val="en-US"/>
+        </w:rPr>
+        <w:t xml:space="preserve">EFL grammar instruction at Nasr </w:t>
+      </w:r>
+      <w:proofErr w:type="spellStart"/>
+      <w:r>
+        <w:rPr>
+          <w:rFonts w:asciiTheme="majorHAnsi" w:eastAsia="Times New Roman" w:hAnsiTheme="majorHAnsi" w:cstheme="majorHAnsi"/>
+          <w:color w:val="000000" w:themeColor="text1"/>
+          <w:sz w:val="24"/>
+          <w:szCs w:val="24"/>
+          <w:lang w:val="en-US"/>
+        </w:rPr>
+        <w:t>Zabangostar</w:t>
+      </w:r>
+      <w:proofErr w:type="spellEnd"/>
+      <w:r>
+        <w:rPr>
+          <w:rFonts w:asciiTheme="majorHAnsi" w:eastAsia="Times New Roman" w:hAnsiTheme="majorHAnsi" w:cstheme="majorHAnsi"/>
+          <w:color w:val="000000" w:themeColor="text1"/>
+          <w:sz w:val="24"/>
+          <w:szCs w:val="24"/>
+          <w:lang w:val="en-US"/>
+        </w:rPr>
+        <w:t xml:space="preserve"> Institute in Iran. The results of 40 EFL learners’ pretest and posttest scores showed that the grammatical accuracy was better in the experimental group, who received grammar instruction totally in the L1. </w:t>
+      </w:r>
+      <w:r>
+        <w:rPr>
+          <w:rFonts w:asciiTheme="majorHAnsi" w:eastAsia="Times New Roman" w:hAnsiTheme="majorHAnsi" w:cstheme="majorHAnsi"/>
+          <w:color w:val="000000" w:themeColor="text1"/>
+          <w:sz w:val="24"/>
+          <w:szCs w:val="24"/>
+          <w:lang w:val="en-US"/>
+        </w:rPr>
+        <w:t xml:space="preserve"> In </w:t>
+      </w:r>
+      <w:r>
+        <w:rPr>
+          <w:rFonts w:asciiTheme="majorHAnsi" w:hAnsiTheme="majorHAnsi" w:cstheme="majorHAnsi"/>
+          <w:noProof/>
+          <w:sz w:val="24"/>
+          <w:szCs w:val="24"/>
+        </w:rPr>
+        <w:t xml:space="preserve">Arshad, Abdolrahimpour, </w:t>
+      </w:r>
+      <w:r>
+        <w:rPr>
+          <w:rFonts w:asciiTheme="majorHAnsi" w:hAnsiTheme="majorHAnsi" w:cstheme="majorHAnsi"/>
+          <w:noProof/>
+          <w:sz w:val="24"/>
+          <w:szCs w:val="24"/>
+        </w:rPr>
+        <w:t xml:space="preserve">and </w:t>
+      </w:r>
+      <w:r>
+        <w:rPr>
+          <w:rFonts w:asciiTheme="majorHAnsi" w:hAnsiTheme="majorHAnsi" w:cstheme="majorHAnsi"/>
+          <w:noProof/>
+          <w:sz w:val="24"/>
+          <w:szCs w:val="24"/>
+        </w:rPr>
+        <w:t>Najafi</w:t>
+      </w:r>
+      <w:r>
+        <w:rPr>
+          <w:rFonts w:asciiTheme="majorHAnsi" w:hAnsiTheme="majorHAnsi" w:cstheme="majorHAnsi"/>
+          <w:noProof/>
+          <w:sz w:val="24"/>
+          <w:szCs w:val="24"/>
+        </w:rPr>
+        <w:t>’s</w:t>
+      </w:r>
+      <w:r>
+        <w:rPr>
+          <w:rFonts w:asciiTheme="majorHAnsi" w:hAnsiTheme="majorHAnsi" w:cstheme="majorHAnsi"/>
+          <w:noProof/>
+          <w:sz w:val="24"/>
+          <w:szCs w:val="24"/>
+        </w:rPr>
+        <w:t xml:space="preserve"> (2015)</w:t>
+      </w:r>
+      <w:r>
+        <w:rPr>
+          <w:rFonts w:asciiTheme="majorHAnsi" w:hAnsiTheme="majorHAnsi" w:cstheme="majorHAnsi"/>
+          <w:noProof/>
+          <w:sz w:val="24"/>
+          <w:szCs w:val="24"/>
+        </w:rPr>
+        <w:t xml:space="preserve"> experiment, they </w:t>
+      </w:r>
+      <w:r>
+        <w:rPr>
+          <w:rFonts w:asciiTheme="majorHAnsi" w:hAnsiTheme="majorHAnsi" w:cstheme="majorHAnsi"/>
+          <w:noProof/>
+          <w:sz w:val="24"/>
+          <w:szCs w:val="24"/>
+        </w:rPr>
+        <w:t>stud</w:t>
+      </w:r>
+      <w:r>
+        <w:rPr>
+          <w:rFonts w:asciiTheme="majorHAnsi" w:hAnsiTheme="majorHAnsi" w:cstheme="majorHAnsi"/>
+          <w:noProof/>
+          <w:sz w:val="24"/>
+          <w:szCs w:val="24"/>
+        </w:rPr>
+        <w:t>ied</w:t>
+      </w:r>
+      <w:r>
+        <w:rPr>
+          <w:rFonts w:asciiTheme="majorHAnsi" w:hAnsiTheme="majorHAnsi" w:cstheme="majorHAnsi"/>
+          <w:noProof/>
+          <w:sz w:val="24"/>
+          <w:szCs w:val="24"/>
+        </w:rPr>
+        <w:t xml:space="preserve"> the effect of using the L1 as a consciousness-raising tool on L2 grammar instruction</w:t>
+      </w:r>
+      <w:r>
+        <w:rPr>
+          <w:rFonts w:asciiTheme="majorHAnsi" w:hAnsiTheme="majorHAnsi" w:cstheme="majorHAnsi"/>
+          <w:noProof/>
+          <w:sz w:val="24"/>
+          <w:szCs w:val="24"/>
+        </w:rPr>
+        <w:t xml:space="preserve"> at </w:t>
+      </w:r>
+      <w:r>
+        <w:rPr>
+          <w:rFonts w:asciiTheme="majorHAnsi" w:hAnsiTheme="majorHAnsi" w:cstheme="majorHAnsi"/>
+          <w:noProof/>
+          <w:sz w:val="24"/>
+          <w:szCs w:val="24"/>
+        </w:rPr>
+        <w:t>Navid English Language Center in Iran</w:t>
+      </w:r>
+      <w:r>
+        <w:rPr>
+          <w:rFonts w:asciiTheme="majorHAnsi" w:hAnsiTheme="majorHAnsi" w:cstheme="majorHAnsi"/>
+          <w:noProof/>
+          <w:sz w:val="24"/>
+          <w:szCs w:val="24"/>
+        </w:rPr>
+        <w:t xml:space="preserve">. Fifty beginner level learners and fifty upper-intermediate learners were equally </w:t>
+      </w:r>
+      <w:r>
+        <w:rPr>
+          <w:rFonts w:asciiTheme="majorHAnsi" w:hAnsiTheme="majorHAnsi" w:cstheme="majorHAnsi"/>
+          <w:noProof/>
+          <w:sz w:val="24"/>
+          <w:szCs w:val="24"/>
+        </w:rPr>
+        <w:t xml:space="preserve">assigned to a control group and experimental group according to their level of proficiency. The results from the achievement tests </w:t>
+      </w:r>
+      <w:r>
+        <w:rPr>
+          <w:rFonts w:asciiTheme="majorHAnsi" w:hAnsiTheme="majorHAnsi" w:cstheme="majorHAnsi"/>
+          <w:noProof/>
+          <w:sz w:val="24"/>
+          <w:szCs w:val="24"/>
+        </w:rPr>
+        <w:t>from</w:t>
+      </w:r>
+      <w:r>
+        <w:rPr>
+          <w:rFonts w:asciiTheme="majorHAnsi" w:hAnsiTheme="majorHAnsi" w:cstheme="majorHAnsi"/>
+          <w:noProof/>
+          <w:sz w:val="24"/>
+          <w:szCs w:val="24"/>
+        </w:rPr>
+        <w:t xml:space="preserve"> beginner level participants who received grammar instruction using both the L1 and L2 </w:t>
+      </w:r>
+      <w:r>
+        <w:rPr>
+          <w:rFonts w:asciiTheme="majorHAnsi" w:hAnsiTheme="majorHAnsi" w:cstheme="majorHAnsi"/>
+          <w:noProof/>
+          <w:sz w:val="24"/>
+          <w:szCs w:val="24"/>
+        </w:rPr>
+        <w:t>showed</w:t>
+      </w:r>
+      <w:r>
+        <w:rPr>
+          <w:rFonts w:asciiTheme="majorHAnsi" w:hAnsiTheme="majorHAnsi" w:cstheme="majorHAnsi"/>
+          <w:noProof/>
+          <w:sz w:val="24"/>
+          <w:szCs w:val="24"/>
+        </w:rPr>
+        <w:t xml:space="preserve"> better learning than the beginner group that received grammar instruction in L2-only. With respect to upper-intermediate participants, no significant difference was found between the control and experimental groups. In the study conducted by </w:t>
+      </w:r>
+      <w:r>
+        <w:rPr>
+          <w:rFonts w:asciiTheme="majorHAnsi" w:hAnsiTheme="majorHAnsi" w:cstheme="majorHAnsi"/>
+          <w:noProof/>
+          <w:sz w:val="24"/>
+          <w:szCs w:val="24"/>
+        </w:rPr>
+        <w:t>de la Fuente</w:t>
+      </w:r>
+      <w:r>
+        <w:rPr>
+          <w:rFonts w:asciiTheme="majorHAnsi" w:hAnsiTheme="majorHAnsi" w:cstheme="majorHAnsi"/>
+          <w:noProof/>
+          <w:sz w:val="24"/>
+          <w:szCs w:val="24"/>
+        </w:rPr>
+        <w:t xml:space="preserve"> and</w:t>
+      </w:r>
+      <w:r>
+        <w:rPr>
+          <w:rFonts w:asciiTheme="majorHAnsi" w:hAnsiTheme="majorHAnsi" w:cstheme="majorHAnsi"/>
+          <w:noProof/>
+          <w:sz w:val="24"/>
+          <w:szCs w:val="24"/>
+        </w:rPr>
+        <w:t xml:space="preserve"> </w:t>
+      </w:r>
+      <w:r>
+        <w:rPr>
+          <w:rFonts w:asciiTheme="majorHAnsi" w:hAnsiTheme="majorHAnsi" w:cstheme="majorHAnsi"/>
+          <w:noProof/>
+          <w:sz w:val="24"/>
+          <w:szCs w:val="24"/>
+        </w:rPr>
+        <w:lastRenderedPageBreak/>
+        <w:t>Goldenberg (2020)</w:t>
+      </w:r>
+      <w:r>
+        <w:rPr>
+          <w:rFonts w:asciiTheme="majorHAnsi" w:hAnsiTheme="majorHAnsi" w:cstheme="majorHAnsi"/>
+          <w:noProof/>
+          <w:sz w:val="24"/>
+          <w:szCs w:val="24"/>
+        </w:rPr>
+        <w:t xml:space="preserve">, in which they </w:t>
+      </w:r>
+      <w:r>
+        <w:rPr>
+          <w:rFonts w:asciiTheme="majorHAnsi" w:hAnsiTheme="majorHAnsi" w:cstheme="majorHAnsi"/>
+          <w:noProof/>
+          <w:sz w:val="24"/>
+          <w:szCs w:val="24"/>
+        </w:rPr>
+        <w:t xml:space="preserve">investigated </w:t>
+      </w:r>
+      <w:r>
+        <w:rPr>
+          <w:rFonts w:asciiTheme="majorHAnsi" w:hAnsiTheme="majorHAnsi" w:cstheme="majorHAnsi"/>
+          <w:noProof/>
+          <w:sz w:val="24"/>
+          <w:szCs w:val="24"/>
+        </w:rPr>
+        <w:t>the effects of using the L1 in the development of proficiency in writing and speaking in the L2 compared to L2-only instruction</w:t>
+      </w:r>
+      <w:r>
+        <w:rPr>
+          <w:rFonts w:asciiTheme="majorHAnsi" w:hAnsiTheme="majorHAnsi" w:cstheme="majorHAnsi"/>
+          <w:noProof/>
+          <w:sz w:val="24"/>
+          <w:szCs w:val="24"/>
+        </w:rPr>
+        <w:t>, f</w:t>
+      </w:r>
+      <w:r>
+        <w:rPr>
+          <w:rFonts w:asciiTheme="majorHAnsi" w:hAnsiTheme="majorHAnsi" w:cstheme="majorHAnsi"/>
+          <w:noProof/>
+          <w:sz w:val="24"/>
+          <w:szCs w:val="24"/>
+        </w:rPr>
+        <w:t>ifty-two undergraduate university students in the United States enrolled in six sections of an elementary Spanish course were considered. There were true beginners in two sections, and false beginners in the rest of sections. These classes were randomly assigned to two experimental groups (-L1 and +L1) while receiving the same task-based curriculum. Instruction and interaction in the -L1 group were conducted entirely in the L2, whereas instruction and interaction in the +L1 group included specific uses of the L1. The change in both speaking and writing proficiency was measured using a pretest-posttest design at the beginning and the end of the semester, respectively. Speaking and writing proficiency was measured using the computer-administered STAMP 4 (Standards-based Measurement of Proficiency) adaptive test, elaborated at the University of Oregon and in accordance with the ACTFL Proficiency Guidelines. The outcomes demonstrate that both groups improved their writing and speaking skills. Nevertheless, students in the +L1 condition improved significantly more than students in the -L1 condition. This study concludes that for beginning learners, L2-only instruction can be an obstacle to complete writing and speaking development, and that the L1 has to be included as a variable in the cognitive and sociocultural aspects of instructed second language acquisition (ISLA).</w:t>
+      </w:r>
+      <w:r>
+        <w:rPr>
+          <w:rFonts w:asciiTheme="majorHAnsi" w:hAnsiTheme="majorHAnsi" w:cstheme="majorHAnsi"/>
+          <w:noProof/>
+          <w:sz w:val="24"/>
+          <w:szCs w:val="24"/>
+        </w:rPr>
+        <w:t xml:space="preserve"> </w:t>
+      </w:r>
+      <w:r>
+        <w:rPr>
+          <w:rFonts w:asciiTheme="majorHAnsi" w:hAnsiTheme="majorHAnsi" w:cstheme="majorHAnsi"/>
+          <w:noProof/>
+          <w:sz w:val="24"/>
+          <w:szCs w:val="24"/>
+        </w:rPr>
+        <w:t xml:space="preserve"> </w:t>
+      </w:r>
+      <w:r>
+        <w:rPr>
+          <w:rFonts w:asciiTheme="majorHAnsi" w:hAnsiTheme="majorHAnsi" w:cstheme="majorHAnsi"/>
+          <w:noProof/>
+          <w:sz w:val="24"/>
+          <w:szCs w:val="24"/>
+        </w:rPr>
+        <w:t xml:space="preserve">Navidinia, Khoshhal, </w:t>
+      </w:r>
+      <w:r>
+        <w:rPr>
+          <w:rFonts w:asciiTheme="majorHAnsi" w:hAnsiTheme="majorHAnsi" w:cstheme="majorHAnsi"/>
+          <w:noProof/>
+          <w:sz w:val="24"/>
+          <w:szCs w:val="24"/>
+        </w:rPr>
+        <w:t>and</w:t>
+      </w:r>
+      <w:r>
+        <w:rPr>
+          <w:rFonts w:asciiTheme="majorHAnsi" w:hAnsiTheme="majorHAnsi" w:cstheme="majorHAnsi"/>
+          <w:noProof/>
+          <w:sz w:val="24"/>
+          <w:szCs w:val="24"/>
+        </w:rPr>
+        <w:t xml:space="preserve"> Mobaraki (2020)</w:t>
+      </w:r>
+      <w:r>
+        <w:rPr>
+          <w:rFonts w:asciiTheme="majorHAnsi" w:hAnsiTheme="majorHAnsi" w:cstheme="majorHAnsi"/>
+          <w:noProof/>
+          <w:sz w:val="24"/>
+          <w:szCs w:val="24"/>
+        </w:rPr>
+        <w:t xml:space="preserve"> examined the </w:t>
+      </w:r>
+      <w:r>
+        <w:rPr>
+          <w:rFonts w:asciiTheme="majorHAnsi" w:hAnsiTheme="majorHAnsi" w:cstheme="majorHAnsi"/>
+          <w:noProof/>
+          <w:sz w:val="24"/>
+          <w:szCs w:val="24"/>
+        </w:rPr>
+        <w:t>effect of using translation in teaching English grammar</w:t>
+      </w:r>
+      <w:r>
+        <w:rPr>
+          <w:rFonts w:asciiTheme="majorHAnsi" w:hAnsiTheme="majorHAnsi" w:cstheme="majorHAnsi"/>
+          <w:noProof/>
+          <w:sz w:val="24"/>
+          <w:szCs w:val="24"/>
+        </w:rPr>
+        <w:t xml:space="preserve"> in </w:t>
+      </w:r>
+      <w:r>
+        <w:rPr>
+          <w:rFonts w:asciiTheme="majorHAnsi" w:hAnsiTheme="majorHAnsi" w:cstheme="majorHAnsi"/>
+          <w:noProof/>
+          <w:sz w:val="24"/>
+          <w:szCs w:val="24"/>
+        </w:rPr>
+        <w:t>Birjand city, Iran</w:t>
+      </w:r>
+      <w:r>
+        <w:rPr>
+          <w:rFonts w:asciiTheme="majorHAnsi" w:hAnsiTheme="majorHAnsi" w:cstheme="majorHAnsi"/>
+          <w:noProof/>
+          <w:sz w:val="24"/>
+          <w:szCs w:val="24"/>
+        </w:rPr>
+        <w:t>. Thirty</w:t>
+      </w:r>
+      <w:r>
+        <w:rPr>
+          <w:rFonts w:asciiTheme="majorHAnsi" w:hAnsiTheme="majorHAnsi" w:cstheme="majorHAnsi"/>
+          <w:noProof/>
+          <w:sz w:val="24"/>
+          <w:szCs w:val="24"/>
+        </w:rPr>
+        <w:t xml:space="preserve"> EFL learners</w:t>
+      </w:r>
+      <w:r>
+        <w:rPr>
+          <w:rFonts w:asciiTheme="majorHAnsi" w:hAnsiTheme="majorHAnsi" w:cstheme="majorHAnsi"/>
+          <w:noProof/>
+          <w:sz w:val="24"/>
+          <w:szCs w:val="24"/>
+        </w:rPr>
+        <w:t xml:space="preserve"> w</w:t>
+      </w:r>
+      <w:r>
+        <w:rPr>
+          <w:rFonts w:asciiTheme="majorHAnsi" w:hAnsiTheme="majorHAnsi" w:cstheme="majorHAnsi"/>
+          <w:noProof/>
+          <w:sz w:val="24"/>
+          <w:szCs w:val="24"/>
+        </w:rPr>
+        <w:t>ere divided in two equal groups: control and experimental</w:t>
+      </w:r>
+      <w:r>
+        <w:rPr>
+          <w:rFonts w:asciiTheme="majorHAnsi" w:hAnsiTheme="majorHAnsi" w:cstheme="majorHAnsi"/>
+          <w:noProof/>
+          <w:sz w:val="24"/>
+          <w:szCs w:val="24"/>
+        </w:rPr>
+        <w:t xml:space="preserve">. The L1 was used </w:t>
+      </w:r>
+      <w:r>
+        <w:rPr>
+          <w:rFonts w:asciiTheme="majorHAnsi" w:hAnsiTheme="majorHAnsi" w:cstheme="majorHAnsi"/>
+          <w:noProof/>
+          <w:sz w:val="24"/>
+          <w:szCs w:val="24"/>
+        </w:rPr>
+        <w:t xml:space="preserve">in the experimental group to explain the grammar rules while in the control group only the L2 was used. The results showed that the experimental group </w:t>
+      </w:r>
+      <w:r>
+        <w:rPr>
+          <w:rFonts w:asciiTheme="majorHAnsi" w:hAnsiTheme="majorHAnsi" w:cstheme="majorHAnsi"/>
+          <w:noProof/>
+          <w:sz w:val="24"/>
+          <w:szCs w:val="24"/>
+        </w:rPr>
+        <w:t>performed much better on the posttest than the control group</w:t>
+      </w:r>
+      <w:r>
+        <w:rPr>
+          <w:rFonts w:asciiTheme="majorHAnsi" w:hAnsiTheme="majorHAnsi" w:cstheme="majorHAnsi"/>
+          <w:noProof/>
+          <w:sz w:val="24"/>
+          <w:szCs w:val="24"/>
         </w:rPr>
         <w:t xml:space="preserve">. </w:t>
       </w:r>
       <w:r>
         <w:rPr>
-          <w:rFonts w:asciiTheme="majorHAnsi" w:eastAsia="Times New Roman" w:hAnsiTheme="majorHAnsi" w:cstheme="majorHAnsi"/>
-          <w:color w:val="000000" w:themeColor="text1"/>
-          <w:sz w:val="24"/>
-          <w:szCs w:val="24"/>
-          <w:lang w:val="en-US"/>
-        </w:rPr>
-        <w:t xml:space="preserve">Therefore, the </w:t>
-      </w:r>
-      <w:r>
-        <w:rPr>
-          <w:rFonts w:asciiTheme="majorHAnsi" w:eastAsia="Times New Roman" w:hAnsiTheme="majorHAnsi" w:cstheme="majorHAnsi"/>
-          <w:color w:val="000000" w:themeColor="text1"/>
-          <w:sz w:val="24"/>
-          <w:szCs w:val="24"/>
-          <w:lang w:val="en-US"/>
-        </w:rPr>
-        <w:t xml:space="preserve">null </w:t>
-      </w:r>
-      <w:r>
-        <w:rPr>
-          <w:rFonts w:asciiTheme="majorHAnsi" w:eastAsia="Times New Roman" w:hAnsiTheme="majorHAnsi" w:cstheme="majorHAnsi"/>
-          <w:color w:val="000000" w:themeColor="text1"/>
-          <w:sz w:val="24"/>
-          <w:szCs w:val="24"/>
-          <w:lang w:val="en-US"/>
-        </w:rPr>
-        <w:t>hypotheses were the following:</w:t>
+          <w:rFonts w:asciiTheme="majorHAnsi" w:hAnsiTheme="majorHAnsi" w:cstheme="majorHAnsi"/>
+          <w:noProof/>
+          <w:sz w:val="24"/>
+          <w:szCs w:val="24"/>
+        </w:rPr>
+        <w:t>This study also found that using students' mother tongues in class can improve students' 'focus on form' or 'noticing,' which can improve their learning process significantly.</w:t>
+      </w:r>
+      <w:r>
+        <w:rPr>
+          <w:rFonts w:asciiTheme="majorHAnsi" w:hAnsiTheme="majorHAnsi" w:cstheme="majorHAnsi"/>
+          <w:noProof/>
+          <w:sz w:val="24"/>
+          <w:szCs w:val="24"/>
+        </w:rPr>
+        <w:t xml:space="preserve"> </w:t>
+      </w:r>
+      <w:r>
+        <w:rPr>
+          <w:rFonts w:asciiTheme="majorHAnsi" w:hAnsiTheme="majorHAnsi" w:cstheme="majorHAnsi"/>
+          <w:noProof/>
+          <w:sz w:val="24"/>
+          <w:szCs w:val="24"/>
+        </w:rPr>
+        <w:t>Shabaka-Fernández</w:t>
+      </w:r>
+      <w:r>
+        <w:rPr>
+          <w:rFonts w:asciiTheme="majorHAnsi" w:hAnsiTheme="majorHAnsi" w:cstheme="majorHAnsi"/>
+          <w:noProof/>
+          <w:sz w:val="24"/>
+          <w:szCs w:val="24"/>
+        </w:rPr>
+        <w:t xml:space="preserve"> </w:t>
+      </w:r>
+      <w:r>
+        <w:rPr>
+          <w:rFonts w:asciiTheme="majorHAnsi" w:hAnsiTheme="majorHAnsi" w:cstheme="majorHAnsi"/>
+          <w:noProof/>
+          <w:sz w:val="24"/>
+          <w:szCs w:val="24"/>
+        </w:rPr>
+        <w:t>( 2021)</w:t>
+      </w:r>
+      <w:r>
+        <w:rPr>
+          <w:rFonts w:asciiTheme="majorHAnsi" w:hAnsiTheme="majorHAnsi" w:cstheme="majorHAnsi"/>
+          <w:noProof/>
+          <w:sz w:val="24"/>
+          <w:szCs w:val="24"/>
+        </w:rPr>
+        <w:t xml:space="preserve"> </w:t>
+      </w:r>
+      <w:r>
+        <w:rPr>
+          <w:rFonts w:asciiTheme="majorHAnsi" w:hAnsiTheme="majorHAnsi" w:cstheme="majorHAnsi"/>
+          <w:noProof/>
+          <w:sz w:val="24"/>
+          <w:szCs w:val="24"/>
+        </w:rPr>
+        <w:t>compare</w:t>
+      </w:r>
+      <w:r>
+        <w:rPr>
+          <w:rFonts w:asciiTheme="majorHAnsi" w:hAnsiTheme="majorHAnsi" w:cstheme="majorHAnsi"/>
+          <w:noProof/>
+          <w:sz w:val="24"/>
+          <w:szCs w:val="24"/>
+        </w:rPr>
+        <w:t>d</w:t>
+      </w:r>
+      <w:r>
+        <w:rPr>
+          <w:rFonts w:asciiTheme="majorHAnsi" w:hAnsiTheme="majorHAnsi" w:cstheme="majorHAnsi"/>
+          <w:noProof/>
+          <w:sz w:val="24"/>
+          <w:szCs w:val="24"/>
+        </w:rPr>
+        <w:t xml:space="preserve"> the effect of teacher exclusive L2 use on vocabulary and grammar learning with the effect of L1 use on the same teaching features</w:t>
+      </w:r>
+      <w:r>
+        <w:rPr>
+          <w:rFonts w:asciiTheme="majorHAnsi" w:hAnsiTheme="majorHAnsi" w:cstheme="majorHAnsi"/>
+          <w:noProof/>
+          <w:sz w:val="24"/>
+          <w:szCs w:val="24"/>
+        </w:rPr>
+        <w:t xml:space="preserve"> at state secondary school in Madrid, Spain. </w:t>
+      </w:r>
+      <w:r>
+        <w:rPr>
+          <w:rFonts w:asciiTheme="majorHAnsi" w:hAnsiTheme="majorHAnsi" w:cstheme="majorHAnsi"/>
+          <w:noProof/>
+          <w:sz w:val="24"/>
+          <w:szCs w:val="24"/>
+        </w:rPr>
+        <w:t xml:space="preserve">Data from 60 fourth-year learners were collected from prestests, posttests, and questionnaires from two groups. One group received instruction entirely in the L2 and the other in both the L1 and L2. </w:t>
+      </w:r>
+      <w:r>
+        <w:rPr>
+          <w:rFonts w:asciiTheme="majorHAnsi" w:hAnsiTheme="majorHAnsi" w:cstheme="majorHAnsi"/>
+          <w:noProof/>
+          <w:sz w:val="24"/>
+          <w:szCs w:val="24"/>
+        </w:rPr>
+        <w:t xml:space="preserve">Results showed </w:t>
+      </w:r>
+      <w:r>
+        <w:rPr>
+          <w:rFonts w:asciiTheme="majorHAnsi" w:hAnsiTheme="majorHAnsi" w:cstheme="majorHAnsi"/>
+          <w:noProof/>
+          <w:sz w:val="24"/>
+          <w:szCs w:val="24"/>
+        </w:rPr>
+        <w:lastRenderedPageBreak/>
+        <w:t>instruction of vocabulary using the L2 only promoted better learning, but using both the L1 and L2 for teaching grammar resulted in better scores.</w:t>
       </w:r>
     </w:p>
     <w:p>
       <w:pPr>
         <w:spacing w:after="0" w:line="360" w:lineRule="auto"/>
-        <w:rPr>
-          <w:rFonts w:asciiTheme="majorHAnsi" w:eastAsia="Times New Roman" w:hAnsiTheme="majorHAnsi" w:cstheme="majorHAnsi"/>
-          <w:color w:val="000000" w:themeColor="text1"/>
-          <w:sz w:val="24"/>
-          <w:szCs w:val="24"/>
-          <w:lang w:val="en-US"/>
-        </w:rPr>
-      </w:pPr>
-      <w:r>
-        <w:rPr>
-          <w:rFonts w:asciiTheme="majorHAnsi" w:eastAsia="Times New Roman" w:hAnsiTheme="majorHAnsi" w:cstheme="majorHAnsi"/>
-          <w:color w:val="000000" w:themeColor="text1"/>
-          <w:sz w:val="24"/>
-          <w:szCs w:val="24"/>
-          <w:lang w:val="en-US"/>
-        </w:rPr>
-        <w:lastRenderedPageBreak/>
-        <w:t>(1) th</w:t>
-      </w:r>
-      <w:r>
-        <w:rPr>
-          <w:rFonts w:asciiTheme="majorHAnsi" w:eastAsia="Times New Roman" w:hAnsiTheme="majorHAnsi" w:cstheme="majorHAnsi"/>
-          <w:color w:val="000000" w:themeColor="text1"/>
-          <w:sz w:val="24"/>
-          <w:szCs w:val="24"/>
-          <w:lang w:val="en-US"/>
-        </w:rPr>
-        <w:t xml:space="preserve">ere </w:t>
-      </w:r>
-      <w:r>
-        <w:rPr>
-          <w:rFonts w:asciiTheme="majorHAnsi" w:eastAsia="Times New Roman" w:hAnsiTheme="majorHAnsi" w:cstheme="majorHAnsi"/>
-          <w:color w:val="000000" w:themeColor="text1"/>
-          <w:sz w:val="24"/>
-          <w:szCs w:val="24"/>
-          <w:lang w:val="en-US"/>
-        </w:rPr>
-        <w:t>is</w:t>
+        <w:jc w:val="both"/>
+        <w:rPr>
+          <w:rFonts w:asciiTheme="majorHAnsi" w:eastAsia="Times New Roman" w:hAnsiTheme="majorHAnsi" w:cstheme="majorHAnsi"/>
+          <w:color w:val="000000" w:themeColor="text1"/>
+          <w:sz w:val="24"/>
+          <w:szCs w:val="24"/>
+          <w:lang w:val="en-US"/>
+        </w:rPr>
+      </w:pPr>
+      <w:r>
+        <w:rPr>
+          <w:rFonts w:asciiTheme="majorHAnsi" w:eastAsia="Times New Roman" w:hAnsiTheme="majorHAnsi" w:cstheme="majorHAnsi"/>
+          <w:color w:val="000000" w:themeColor="text1"/>
+          <w:sz w:val="24"/>
+          <w:szCs w:val="24"/>
+          <w:lang w:val="en-US"/>
+        </w:rPr>
+        <w:t>As seen so far, there is an im</w:t>
+      </w:r>
+      <w:r>
+        <w:rPr>
+          <w:rFonts w:asciiTheme="majorHAnsi" w:eastAsia="Times New Roman" w:hAnsiTheme="majorHAnsi" w:cstheme="majorHAnsi"/>
+          <w:color w:val="000000" w:themeColor="text1"/>
+          <w:sz w:val="24"/>
+          <w:szCs w:val="24"/>
+          <w:lang w:val="en-US"/>
+        </w:rPr>
+        <w:t>portant amount of empirical evidence</w:t>
+      </w:r>
+      <w:r>
+        <w:rPr>
+          <w:rFonts w:asciiTheme="majorHAnsi" w:eastAsia="Times New Roman" w:hAnsiTheme="majorHAnsi" w:cstheme="majorHAnsi"/>
+          <w:color w:val="000000" w:themeColor="text1"/>
+          <w:sz w:val="24"/>
+          <w:szCs w:val="24"/>
+          <w:lang w:val="en-US"/>
+        </w:rPr>
+        <w:t xml:space="preserve"> that supports L1 use in the L2 classroom.  Nevertheless</w:t>
+      </w:r>
+      <w:r>
+        <w:rPr>
+          <w:rFonts w:asciiTheme="majorHAnsi" w:eastAsia="Times New Roman" w:hAnsiTheme="majorHAnsi" w:cstheme="majorHAnsi"/>
+          <w:color w:val="000000" w:themeColor="text1"/>
+          <w:sz w:val="24"/>
+          <w:szCs w:val="24"/>
+          <w:lang w:val="en-US"/>
+        </w:rPr>
+        <w:t xml:space="preserve">, aversion towards the use of the L1 in learning the L2 still prevails. </w:t>
+      </w:r>
+      <w:r>
+        <w:rPr>
+          <w:rFonts w:asciiTheme="majorHAnsi" w:eastAsia="Times New Roman" w:hAnsiTheme="majorHAnsi" w:cstheme="majorHAnsi"/>
+          <w:color w:val="000000" w:themeColor="text1"/>
+          <w:sz w:val="24"/>
+          <w:szCs w:val="24"/>
+          <w:lang w:val="en-US"/>
+        </w:rPr>
+        <w:t xml:space="preserve">Moreover, the results of some research could be misleading in favor of total ban of </w:t>
+      </w:r>
+      <w:r>
+        <w:rPr>
+          <w:rFonts w:asciiTheme="majorHAnsi" w:eastAsia="Times New Roman" w:hAnsiTheme="majorHAnsi" w:cstheme="majorHAnsi"/>
+          <w:color w:val="000000" w:themeColor="text1"/>
+          <w:sz w:val="24"/>
+          <w:szCs w:val="24"/>
+          <w:lang w:val="en-US"/>
+        </w:rPr>
+        <w:t xml:space="preserve">the </w:t>
+      </w:r>
+      <w:r>
+        <w:rPr>
+          <w:rFonts w:asciiTheme="majorHAnsi" w:eastAsia="Times New Roman" w:hAnsiTheme="majorHAnsi" w:cstheme="majorHAnsi"/>
+          <w:color w:val="000000" w:themeColor="text1"/>
+          <w:sz w:val="24"/>
+          <w:szCs w:val="24"/>
+          <w:lang w:val="en-US"/>
+        </w:rPr>
+        <w:t>L1 in the L2 lesson. For example</w:t>
+      </w:r>
+      <w:r>
+        <w:rPr>
+          <w:rFonts w:asciiTheme="majorHAnsi" w:eastAsia="Times New Roman" w:hAnsiTheme="majorHAnsi" w:cstheme="majorHAnsi"/>
+          <w:color w:val="000000" w:themeColor="text1"/>
+          <w:sz w:val="24"/>
+          <w:szCs w:val="24"/>
+          <w:lang w:val="en-US"/>
+        </w:rPr>
+        <w:t xml:space="preserve">, </w:t>
+      </w:r>
+      <w:proofErr w:type="spellStart"/>
+      <w:r>
+        <w:rPr>
+          <w:rFonts w:asciiTheme="majorHAnsi" w:eastAsia="Times New Roman" w:hAnsiTheme="majorHAnsi" w:cstheme="majorHAnsi"/>
+          <w:color w:val="000000" w:themeColor="text1"/>
+          <w:sz w:val="24"/>
+          <w:szCs w:val="24"/>
+          <w:lang w:val="en-US"/>
+        </w:rPr>
+        <w:t>Septianasari</w:t>
+      </w:r>
+      <w:proofErr w:type="spellEnd"/>
+      <w:r>
+        <w:rPr>
+          <w:rFonts w:asciiTheme="majorHAnsi" w:eastAsia="Times New Roman" w:hAnsiTheme="majorHAnsi" w:cstheme="majorHAnsi"/>
+          <w:color w:val="000000" w:themeColor="text1"/>
+          <w:sz w:val="24"/>
+          <w:szCs w:val="24"/>
+          <w:lang w:val="en-US"/>
+        </w:rPr>
+        <w:t xml:space="preserve">, </w:t>
+      </w:r>
+      <w:proofErr w:type="spellStart"/>
+      <w:r>
+        <w:rPr>
+          <w:rFonts w:asciiTheme="majorHAnsi" w:eastAsia="Times New Roman" w:hAnsiTheme="majorHAnsi" w:cstheme="majorHAnsi"/>
+          <w:color w:val="000000" w:themeColor="text1"/>
+          <w:sz w:val="24"/>
+          <w:szCs w:val="24"/>
+          <w:lang w:val="en-US"/>
+        </w:rPr>
+        <w:t>Huznatul</w:t>
+      </w:r>
+      <w:proofErr w:type="spellEnd"/>
+      <w:r>
+        <w:rPr>
+          <w:rFonts w:asciiTheme="majorHAnsi" w:eastAsia="Times New Roman" w:hAnsiTheme="majorHAnsi" w:cstheme="majorHAnsi"/>
+          <w:color w:val="000000" w:themeColor="text1"/>
+          <w:sz w:val="24"/>
+          <w:szCs w:val="24"/>
+          <w:lang w:val="en-US"/>
+        </w:rPr>
+        <w:t xml:space="preserve">, and </w:t>
+      </w:r>
+      <w:proofErr w:type="spellStart"/>
+      <w:r>
+        <w:rPr>
+          <w:rFonts w:asciiTheme="majorHAnsi" w:eastAsia="Times New Roman" w:hAnsiTheme="majorHAnsi" w:cstheme="majorHAnsi"/>
+          <w:color w:val="000000" w:themeColor="text1"/>
+          <w:sz w:val="24"/>
+          <w:szCs w:val="24"/>
+          <w:lang w:val="en-US"/>
+        </w:rPr>
+        <w:t>Baihaqui</w:t>
+      </w:r>
+      <w:proofErr w:type="spellEnd"/>
+      <w:r>
+        <w:rPr>
+          <w:rFonts w:asciiTheme="majorHAnsi" w:eastAsia="Times New Roman" w:hAnsiTheme="majorHAnsi" w:cstheme="majorHAnsi"/>
+          <w:color w:val="000000" w:themeColor="text1"/>
+          <w:sz w:val="24"/>
+          <w:szCs w:val="24"/>
+          <w:lang w:val="en-US"/>
+        </w:rPr>
+        <w:t xml:space="preserve"> (2019)</w:t>
+      </w:r>
+      <w:r>
+        <w:rPr>
+          <w:rFonts w:asciiTheme="majorHAnsi" w:eastAsia="Times New Roman" w:hAnsiTheme="majorHAnsi" w:cstheme="majorHAnsi"/>
+          <w:color w:val="000000" w:themeColor="text1"/>
+          <w:sz w:val="24"/>
+          <w:szCs w:val="24"/>
+          <w:lang w:val="en-US"/>
+        </w:rPr>
+        <w:t xml:space="preserve"> concluded that the L1 grammar and phonology interferes with L2 learning.</w:t>
       </w:r>
       <w:r>
         <w:rPr>
@@ -3054,47 +4328,7 @@
           <w:szCs w:val="24"/>
           <w:lang w:val="en-US"/>
         </w:rPr>
-        <w:t>no</w:t>
-      </w:r>
-      <w:r>
-        <w:rPr>
-          <w:rFonts w:asciiTheme="majorHAnsi" w:eastAsia="Times New Roman" w:hAnsiTheme="majorHAnsi" w:cstheme="majorHAnsi"/>
-          <w:color w:val="000000" w:themeColor="text1"/>
-          <w:sz w:val="24"/>
-          <w:szCs w:val="24"/>
-          <w:lang w:val="en-US"/>
-        </w:rPr>
-        <w:t xml:space="preserve"> difference in the scores of post-tests between pre-A1 EFL learners who are taught grammar using the L1 and pre-A1 EFL learners who are taught in L2-only</w:t>
-      </w:r>
-      <w:r>
-        <w:rPr>
-          <w:rFonts w:asciiTheme="majorHAnsi" w:eastAsia="Times New Roman" w:hAnsiTheme="majorHAnsi" w:cstheme="majorHAnsi"/>
-          <w:color w:val="000000" w:themeColor="text1"/>
-          <w:sz w:val="24"/>
-          <w:szCs w:val="24"/>
-          <w:lang w:val="en-US"/>
-        </w:rPr>
-        <w:t>; (</w:t>
-      </w:r>
-      <w:r>
-        <w:rPr>
-          <w:rFonts w:asciiTheme="majorHAnsi" w:eastAsia="Times New Roman" w:hAnsiTheme="majorHAnsi" w:cstheme="majorHAnsi"/>
-          <w:color w:val="000000" w:themeColor="text1"/>
-          <w:sz w:val="24"/>
-          <w:szCs w:val="24"/>
-          <w:lang w:val="en-US"/>
-        </w:rPr>
-        <w:t>2</w:t>
-      </w:r>
-      <w:r>
-        <w:rPr>
-          <w:rFonts w:asciiTheme="majorHAnsi" w:eastAsia="Times New Roman" w:hAnsiTheme="majorHAnsi" w:cstheme="majorHAnsi"/>
-          <w:color w:val="000000" w:themeColor="text1"/>
-          <w:sz w:val="24"/>
-          <w:szCs w:val="24"/>
-          <w:lang w:val="en-US"/>
-        </w:rPr>
-        <w:t>)</w:t>
+        <w:t xml:space="preserve">However, as educators, we have to make a balance of the advantages and disadvantages of using the L1 for L2 teaching. </w:t>
       </w:r>
     </w:p>
     <w:p>
@@ -3108,6 +4342,248 @@
           <w:lang w:val="en-US"/>
         </w:rPr>
       </w:pPr>
+      <w:r>
+        <w:rPr>
+          <w:rFonts w:asciiTheme="majorHAnsi" w:eastAsia="Times New Roman" w:hAnsiTheme="majorHAnsi" w:cstheme="majorHAnsi"/>
+          <w:color w:val="000000" w:themeColor="text1"/>
+          <w:sz w:val="24"/>
+          <w:szCs w:val="24"/>
+          <w:lang w:val="en-US"/>
+        </w:rPr>
+        <w:t xml:space="preserve">To summarize, the insights obtained from recent empirical evidence shows there is a role for the L1 in L2 learning and teaching. Since one of the uses for the L1 was to teach grammar, this research </w:t>
+      </w:r>
+      <w:r>
+        <w:rPr>
+          <w:rFonts w:asciiTheme="majorHAnsi" w:eastAsia="Times New Roman" w:hAnsiTheme="majorHAnsi" w:cstheme="majorHAnsi"/>
+          <w:color w:val="000000" w:themeColor="text1"/>
+          <w:sz w:val="24"/>
+          <w:szCs w:val="24"/>
+          <w:lang w:val="en-US"/>
+        </w:rPr>
+        <w:t xml:space="preserve">tried to contribute to the current scientific literature by attempting to find whether there is a difference in pretest and posttest scores of grammar achievement tests between a group of beginner-level students </w:t>
+      </w:r>
+      <w:r>
+        <w:rPr>
+          <w:rFonts w:asciiTheme="majorHAnsi" w:eastAsia="Times New Roman" w:hAnsiTheme="majorHAnsi" w:cstheme="majorHAnsi"/>
+          <w:color w:val="000000" w:themeColor="text1"/>
+          <w:sz w:val="24"/>
+          <w:szCs w:val="24"/>
+          <w:lang w:val="en-US"/>
+        </w:rPr>
+        <w:t xml:space="preserve">enrolled in preparatory courses prior to enter </w:t>
+      </w:r>
+      <w:r>
+        <w:rPr>
+          <w:rFonts w:asciiTheme="majorHAnsi" w:eastAsia="Times New Roman" w:hAnsiTheme="majorHAnsi" w:cstheme="majorHAnsi"/>
+          <w:color w:val="000000" w:themeColor="text1"/>
+          <w:sz w:val="24"/>
+          <w:szCs w:val="24"/>
+          <w:lang w:val="en-US"/>
+        </w:rPr>
+        <w:t>college</w:t>
+      </w:r>
+      <w:r>
+        <w:rPr>
+          <w:rFonts w:asciiTheme="majorHAnsi" w:eastAsia="Times New Roman" w:hAnsiTheme="majorHAnsi" w:cstheme="majorHAnsi"/>
+          <w:color w:val="000000" w:themeColor="text1"/>
+          <w:sz w:val="24"/>
+          <w:szCs w:val="24"/>
+          <w:lang w:val="en-US"/>
+        </w:rPr>
+        <w:t xml:space="preserve"> that received grammar instruction bilingually and another group </w:t>
+      </w:r>
+      <w:r>
+        <w:rPr>
+          <w:rFonts w:asciiTheme="majorHAnsi" w:eastAsia="Times New Roman" w:hAnsiTheme="majorHAnsi" w:cstheme="majorHAnsi"/>
+          <w:color w:val="000000" w:themeColor="text1"/>
+          <w:sz w:val="24"/>
+          <w:szCs w:val="24"/>
+          <w:lang w:val="en-US"/>
+        </w:rPr>
+        <w:t xml:space="preserve">with the same type of students </w:t>
+      </w:r>
+      <w:r>
+        <w:rPr>
+          <w:rFonts w:asciiTheme="majorHAnsi" w:eastAsia="Times New Roman" w:hAnsiTheme="majorHAnsi" w:cstheme="majorHAnsi"/>
+          <w:color w:val="000000" w:themeColor="text1"/>
+          <w:sz w:val="24"/>
+          <w:szCs w:val="24"/>
+          <w:lang w:val="en-US"/>
+        </w:rPr>
+        <w:t>that received the same grammar instruction only in English</w:t>
+      </w:r>
+      <w:r>
+        <w:rPr>
+          <w:rFonts w:asciiTheme="majorHAnsi" w:eastAsia="Times New Roman" w:hAnsiTheme="majorHAnsi" w:cstheme="majorHAnsi"/>
+          <w:color w:val="000000" w:themeColor="text1"/>
+          <w:sz w:val="24"/>
+          <w:szCs w:val="24"/>
+          <w:lang w:val="en-US"/>
+        </w:rPr>
+        <w:t xml:space="preserve">. </w:t>
+      </w:r>
+      <w:r>
+        <w:rPr>
+          <w:rFonts w:asciiTheme="majorHAnsi" w:eastAsia="Times New Roman" w:hAnsiTheme="majorHAnsi" w:cstheme="majorHAnsi"/>
+          <w:color w:val="000000" w:themeColor="text1"/>
+          <w:sz w:val="24"/>
+          <w:szCs w:val="24"/>
+          <w:lang w:val="en-US"/>
+        </w:rPr>
+        <w:t xml:space="preserve">Therefore, the </w:t>
+      </w:r>
+      <w:r>
+        <w:rPr>
+          <w:rFonts w:asciiTheme="majorHAnsi" w:eastAsia="Times New Roman" w:hAnsiTheme="majorHAnsi" w:cstheme="majorHAnsi"/>
+          <w:color w:val="000000" w:themeColor="text1"/>
+          <w:sz w:val="24"/>
+          <w:szCs w:val="24"/>
+          <w:lang w:val="en-US"/>
+        </w:rPr>
+        <w:t xml:space="preserve">null </w:t>
+      </w:r>
+      <w:r>
+        <w:rPr>
+          <w:rFonts w:asciiTheme="majorHAnsi" w:eastAsia="Times New Roman" w:hAnsiTheme="majorHAnsi" w:cstheme="majorHAnsi"/>
+          <w:color w:val="000000" w:themeColor="text1"/>
+          <w:sz w:val="24"/>
+          <w:szCs w:val="24"/>
+          <w:lang w:val="en-US"/>
+        </w:rPr>
+        <w:t>hypotheses were the following:</w:t>
+      </w:r>
+    </w:p>
+    <w:p>
+      <w:pPr>
+        <w:spacing w:after="0" w:line="360" w:lineRule="auto"/>
+        <w:rPr>
+          <w:rFonts w:asciiTheme="majorHAnsi" w:eastAsia="Times New Roman" w:hAnsiTheme="majorHAnsi" w:cstheme="majorHAnsi"/>
+          <w:color w:val="000000" w:themeColor="text1"/>
+          <w:sz w:val="24"/>
+          <w:szCs w:val="24"/>
+          <w:lang w:val="en-US"/>
+        </w:rPr>
+      </w:pPr>
+      <w:r>
+        <w:rPr>
+          <w:rFonts w:asciiTheme="majorHAnsi" w:eastAsia="Times New Roman" w:hAnsiTheme="majorHAnsi" w:cstheme="majorHAnsi"/>
+          <w:color w:val="000000" w:themeColor="text1"/>
+          <w:sz w:val="24"/>
+          <w:szCs w:val="24"/>
+          <w:lang w:val="en-US"/>
+        </w:rPr>
+        <w:t>(1) th</w:t>
+      </w:r>
+      <w:r>
+        <w:rPr>
+          <w:rFonts w:asciiTheme="majorHAnsi" w:eastAsia="Times New Roman" w:hAnsiTheme="majorHAnsi" w:cstheme="majorHAnsi"/>
+          <w:color w:val="000000" w:themeColor="text1"/>
+          <w:sz w:val="24"/>
+          <w:szCs w:val="24"/>
+          <w:lang w:val="en-US"/>
+        </w:rPr>
+        <w:t xml:space="preserve">ere </w:t>
+      </w:r>
+      <w:r>
+        <w:rPr>
+          <w:rFonts w:asciiTheme="majorHAnsi" w:eastAsia="Times New Roman" w:hAnsiTheme="majorHAnsi" w:cstheme="majorHAnsi"/>
+          <w:color w:val="000000" w:themeColor="text1"/>
+          <w:sz w:val="24"/>
+          <w:szCs w:val="24"/>
+          <w:lang w:val="en-US"/>
+        </w:rPr>
+        <w:t>is</w:t>
+      </w:r>
+      <w:r>
+        <w:rPr>
+          <w:rFonts w:asciiTheme="majorHAnsi" w:eastAsia="Times New Roman" w:hAnsiTheme="majorHAnsi" w:cstheme="majorHAnsi"/>
+          <w:color w:val="000000" w:themeColor="text1"/>
+          <w:sz w:val="24"/>
+          <w:szCs w:val="24"/>
+          <w:lang w:val="en-US"/>
+        </w:rPr>
+        <w:t xml:space="preserve"> </w:t>
+      </w:r>
+      <w:r>
+        <w:rPr>
+          <w:rFonts w:asciiTheme="majorHAnsi" w:eastAsia="Times New Roman" w:hAnsiTheme="majorHAnsi" w:cstheme="majorHAnsi"/>
+          <w:color w:val="000000" w:themeColor="text1"/>
+          <w:sz w:val="24"/>
+          <w:szCs w:val="24"/>
+          <w:lang w:val="en-US"/>
+        </w:rPr>
+        <w:t>no</w:t>
+      </w:r>
+      <w:r>
+        <w:rPr>
+          <w:rFonts w:asciiTheme="majorHAnsi" w:eastAsia="Times New Roman" w:hAnsiTheme="majorHAnsi" w:cstheme="majorHAnsi"/>
+          <w:color w:val="000000" w:themeColor="text1"/>
+          <w:sz w:val="24"/>
+          <w:szCs w:val="24"/>
+          <w:lang w:val="en-US"/>
+        </w:rPr>
+        <w:t xml:space="preserve"> difference in the scores of </w:t>
+      </w:r>
+      <w:r>
+        <w:rPr>
+          <w:rFonts w:asciiTheme="majorHAnsi" w:eastAsia="Times New Roman" w:hAnsiTheme="majorHAnsi" w:cstheme="majorHAnsi"/>
+          <w:color w:val="000000" w:themeColor="text1"/>
+          <w:sz w:val="24"/>
+          <w:szCs w:val="24"/>
+          <w:lang w:val="en-US"/>
+        </w:rPr>
+        <w:t xml:space="preserve">immediate </w:t>
+      </w:r>
+      <w:r>
+        <w:rPr>
+          <w:rFonts w:asciiTheme="majorHAnsi" w:eastAsia="Times New Roman" w:hAnsiTheme="majorHAnsi" w:cstheme="majorHAnsi"/>
+          <w:color w:val="000000" w:themeColor="text1"/>
+          <w:sz w:val="24"/>
+          <w:szCs w:val="24"/>
+          <w:lang w:val="en-US"/>
+        </w:rPr>
+        <w:t>post-tests between pre-A1 EFL learners who are taught grammar using the L1 and pre-A1 EFL learners who are taught in L2-only</w:t>
+      </w:r>
+      <w:r>
+        <w:rPr>
+          <w:rFonts w:asciiTheme="majorHAnsi" w:eastAsia="Times New Roman" w:hAnsiTheme="majorHAnsi" w:cstheme="majorHAnsi"/>
+          <w:color w:val="000000" w:themeColor="text1"/>
+          <w:sz w:val="24"/>
+          <w:szCs w:val="24"/>
+          <w:lang w:val="en-US"/>
+        </w:rPr>
+        <w:t>; (</w:t>
+      </w:r>
+      <w:r>
+        <w:rPr>
+          <w:rFonts w:asciiTheme="majorHAnsi" w:eastAsia="Times New Roman" w:hAnsiTheme="majorHAnsi" w:cstheme="majorHAnsi"/>
+          <w:color w:val="000000" w:themeColor="text1"/>
+          <w:sz w:val="24"/>
+          <w:szCs w:val="24"/>
+          <w:lang w:val="en-US"/>
+        </w:rPr>
+        <w:t>2</w:t>
+      </w:r>
+      <w:r>
+        <w:rPr>
+          <w:rFonts w:asciiTheme="majorHAnsi" w:eastAsia="Times New Roman" w:hAnsiTheme="majorHAnsi" w:cstheme="majorHAnsi"/>
+          <w:color w:val="000000" w:themeColor="text1"/>
+          <w:sz w:val="24"/>
+          <w:szCs w:val="24"/>
+          <w:lang w:val="en-US"/>
+        </w:rPr>
+        <w:t>)</w:t>
+      </w:r>
+      <w:r>
+        <w:rPr>
+          <w:rFonts w:asciiTheme="majorHAnsi" w:eastAsia="Times New Roman" w:hAnsiTheme="majorHAnsi" w:cstheme="majorHAnsi"/>
+          <w:color w:val="000000" w:themeColor="text1"/>
+          <w:sz w:val="24"/>
+          <w:szCs w:val="24"/>
+          <w:lang w:val="en-US"/>
+        </w:rPr>
+        <w:t xml:space="preserve"> </w:t>
+      </w:r>
       <w:r>
         <w:rPr>
           <w:rFonts w:asciiTheme="majorHAnsi" w:eastAsia="Times New Roman" w:hAnsiTheme="majorHAnsi" w:cstheme="majorHAnsi"/>
@@ -3179,7 +4655,7 @@
     </w:p>
     <w:p>
       <w:pPr>
-        <w:spacing w:line="360" w:lineRule="auto"/>
+        <w:spacing w:after="0" w:line="360" w:lineRule="auto"/>
         <w:jc w:val="both"/>
         <w:rPr>
           <w:rFonts w:asciiTheme="majorHAnsi" w:eastAsia="Times New Roman" w:hAnsiTheme="majorHAnsi" w:cstheme="majorHAnsi"/>
@@ -3353,7 +4829,7 @@
     </w:p>
     <w:p>
       <w:pPr>
-        <w:spacing w:line="360" w:lineRule="auto"/>
+        <w:spacing w:after="0" w:line="360" w:lineRule="auto"/>
         <w:jc w:val="both"/>
         <w:rPr>
           <w:rFonts w:asciiTheme="majorHAnsi" w:eastAsia="Times New Roman" w:hAnsiTheme="majorHAnsi" w:cstheme="majorHAnsi"/>
@@ -3414,7 +4890,17 @@
           <w:szCs w:val="24"/>
           <w:lang w:val="en-US"/>
         </w:rPr>
-        <w:t xml:space="preserve">33 classrooms </w:t>
+        <w:t xml:space="preserve">33 </w:t>
+      </w:r>
+      <w:r>
+        <w:rPr>
+          <w:rFonts w:asciiTheme="majorHAnsi" w:eastAsia="Times New Roman" w:hAnsiTheme="majorHAnsi" w:cstheme="majorHAnsi"/>
+          <w:sz w:val="24"/>
+          <w:szCs w:val="24"/>
+          <w:lang w:val="en-US"/>
+        </w:rPr>
+        <w:lastRenderedPageBreak/>
+        <w:t xml:space="preserve">classrooms </w:t>
       </w:r>
       <w:r>
         <w:rPr>
@@ -3495,7 +4981,25 @@
           <w:szCs w:val="24"/>
           <w:lang w:val="en-US"/>
         </w:rPr>
-        <w:t xml:space="preserve"> and took a placement test on a different day. This instrument was part of the course book used at the university. The publisher authorized the use of its materials for th</w:t>
+        <w:t xml:space="preserve"> and took a placement test on a different day. This </w:t>
+      </w:r>
+      <w:r>
+        <w:rPr>
+          <w:rFonts w:asciiTheme="majorHAnsi" w:eastAsia="Times New Roman" w:hAnsiTheme="majorHAnsi" w:cstheme="majorHAnsi"/>
+          <w:sz w:val="24"/>
+          <w:szCs w:val="24"/>
+          <w:lang w:val="en-US"/>
+        </w:rPr>
+        <w:t xml:space="preserve">test </w:t>
+      </w:r>
+      <w:r>
+        <w:rPr>
+          <w:rFonts w:asciiTheme="majorHAnsi" w:eastAsia="Times New Roman" w:hAnsiTheme="majorHAnsi" w:cstheme="majorHAnsi"/>
+          <w:sz w:val="24"/>
+          <w:szCs w:val="24"/>
+          <w:lang w:val="en-US"/>
+        </w:rPr>
+        <w:t>was part of the course book used at the university. The publisher authorized the use of its materials for th</w:t>
       </w:r>
       <w:r>
         <w:rPr>
@@ -3644,7 +5148,7 @@
     </w:p>
     <w:p>
       <w:pPr>
-        <w:spacing w:line="360" w:lineRule="auto"/>
+        <w:spacing w:after="0" w:line="360" w:lineRule="auto"/>
         <w:jc w:val="both"/>
         <w:textAlignment w:val="baseline"/>
         <w:rPr>
@@ -3733,17 +5237,7 @@
           <w:szCs w:val="24"/>
           <w:lang w:val="en-US"/>
         </w:rPr>
-        <w:t xml:space="preserve"> The simple </w:t>
-      </w:r>
-      <w:r>
-        <w:rPr>
-          <w:rFonts w:asciiTheme="majorHAnsi" w:eastAsia="Times New Roman" w:hAnsiTheme="majorHAnsi" w:cstheme="majorHAnsi"/>
-          <w:sz w:val="24"/>
-          <w:szCs w:val="24"/>
-          <w:lang w:val="en-US"/>
-        </w:rPr>
-        <w:lastRenderedPageBreak/>
-        <w:t>present of the verb be and possessive adjectives; 2</w:t>
+        <w:t xml:space="preserve"> The simple present of the verb be and possessive adjectives; 2</w:t>
       </w:r>
       <w:r>
         <w:rPr>
@@ -3797,7 +5291,27 @@
           <w:szCs w:val="24"/>
           <w:lang w:val="en-US"/>
         </w:rPr>
-        <w:t xml:space="preserve"> plural subject pronouns and wh-questions with be; 4</w:t>
+        <w:t xml:space="preserve"> plural subject pronouns and </w:t>
+      </w:r>
+      <w:proofErr w:type="spellStart"/>
+      <w:r>
+        <w:rPr>
+          <w:rFonts w:asciiTheme="majorHAnsi" w:eastAsia="Times New Roman" w:hAnsiTheme="majorHAnsi" w:cstheme="majorHAnsi"/>
+          <w:sz w:val="24"/>
+          <w:szCs w:val="24"/>
+          <w:lang w:val="en-US"/>
+        </w:rPr>
+        <w:t>wh</w:t>
+      </w:r>
+      <w:proofErr w:type="spellEnd"/>
+      <w:r>
+        <w:rPr>
+          <w:rFonts w:asciiTheme="majorHAnsi" w:eastAsia="Times New Roman" w:hAnsiTheme="majorHAnsi" w:cstheme="majorHAnsi"/>
+          <w:sz w:val="24"/>
+          <w:szCs w:val="24"/>
+          <w:lang w:val="en-US"/>
+        </w:rPr>
+        <w:t>-questions with be; 4</w:t>
       </w:r>
       <w:r>
         <w:rPr>
@@ -4053,7 +5567,7 @@
     </w:p>
     <w:p>
       <w:pPr>
-        <w:spacing w:line="360" w:lineRule="auto"/>
+        <w:spacing w:after="0" w:line="360" w:lineRule="auto"/>
         <w:jc w:val="both"/>
         <w:rPr>
           <w:rFonts w:asciiTheme="majorHAnsi" w:eastAsia="Times New Roman" w:hAnsiTheme="majorHAnsi" w:cstheme="majorHAnsi"/>
@@ -4227,7 +5741,7 @@
     </w:p>
     <w:p>
       <w:pPr>
-        <w:spacing w:line="360" w:lineRule="auto"/>
+        <w:spacing w:after="0" w:line="360" w:lineRule="auto"/>
         <w:jc w:val="both"/>
         <w:rPr>
           <w:rFonts w:asciiTheme="majorHAnsi" w:eastAsia="Times New Roman" w:hAnsiTheme="majorHAnsi" w:cstheme="majorHAnsi"/>
@@ -4316,7 +5830,17 @@
           <w:szCs w:val="24"/>
           <w:lang w:val="en-US"/>
         </w:rPr>
-        <w:t>he testing instrument was part of the material of the course book</w:t>
+        <w:t xml:space="preserve">he testing instrument was part of the material of the course </w:t>
+      </w:r>
+      <w:r>
+        <w:rPr>
+          <w:rFonts w:asciiTheme="majorHAnsi" w:eastAsia="Times New Roman" w:hAnsiTheme="majorHAnsi" w:cstheme="majorHAnsi"/>
+          <w:sz w:val="24"/>
+          <w:szCs w:val="24"/>
+          <w:lang w:val="en-US"/>
+        </w:rPr>
+        <w:lastRenderedPageBreak/>
+        <w:t>book</w:t>
       </w:r>
       <w:r>
         <w:rPr>
@@ -4385,7 +5909,7 @@
     </w:p>
     <w:p>
       <w:pPr>
-        <w:spacing w:line="360" w:lineRule="auto"/>
+        <w:spacing w:after="0" w:line="360" w:lineRule="auto"/>
         <w:jc w:val="both"/>
         <w:rPr>
           <w:rFonts w:asciiTheme="majorHAnsi" w:eastAsia="Times New Roman" w:hAnsiTheme="majorHAnsi" w:cstheme="majorHAnsi"/>
@@ -4590,7 +6114,25 @@
           <w:szCs w:val="24"/>
           <w:lang w:val="en-US"/>
         </w:rPr>
-        <w:t>were taught by using</w:t>
+        <w:t xml:space="preserve">were taught </w:t>
+      </w:r>
+      <w:r>
+        <w:rPr>
+          <w:rFonts w:asciiTheme="majorHAnsi" w:eastAsia="Times New Roman" w:hAnsiTheme="majorHAnsi" w:cstheme="majorHAnsi"/>
+          <w:sz w:val="24"/>
+          <w:szCs w:val="24"/>
+          <w:lang w:val="en-US"/>
+        </w:rPr>
+        <w:t xml:space="preserve">the lessons </w:t>
+      </w:r>
+      <w:r>
+        <w:rPr>
+          <w:rFonts w:asciiTheme="majorHAnsi" w:eastAsia="Times New Roman" w:hAnsiTheme="majorHAnsi" w:cstheme="majorHAnsi"/>
+          <w:sz w:val="24"/>
+          <w:szCs w:val="24"/>
+          <w:lang w:val="en-US"/>
+        </w:rPr>
+        <w:t>by using</w:t>
       </w:r>
       <w:r>
         <w:rPr>
@@ -4604,7 +6146,7 @@
     </w:p>
     <w:p>
       <w:pPr>
-        <w:spacing w:line="360" w:lineRule="auto"/>
+        <w:spacing w:after="0" w:line="360" w:lineRule="auto"/>
         <w:jc w:val="both"/>
         <w:rPr>
           <w:rFonts w:asciiTheme="majorHAnsi" w:eastAsia="Times New Roman" w:hAnsiTheme="majorHAnsi" w:cstheme="majorHAnsi"/>
@@ -4791,17 +6333,7 @@
           <w:szCs w:val="24"/>
           <w:lang w:val="en-US"/>
         </w:rPr>
-        <w:t xml:space="preserve">grammar was explained through the use of a table that highlighted in bold letters the new structures to help </w:t>
-      </w:r>
-      <w:r>
-        <w:rPr>
-          <w:rFonts w:asciiTheme="majorHAnsi" w:eastAsia="Times New Roman" w:hAnsiTheme="majorHAnsi" w:cstheme="majorHAnsi"/>
-          <w:sz w:val="24"/>
-          <w:szCs w:val="24"/>
-          <w:lang w:val="en-US"/>
-        </w:rPr>
-        <w:lastRenderedPageBreak/>
-        <w:t xml:space="preserve">learners to notice them. Grammar was explained in English, </w:t>
+        <w:t xml:space="preserve">grammar was explained through the use of a table that highlighted in bold letters the new structures to help learners to notice them. Grammar was explained in English, </w:t>
       </w:r>
       <w:r>
         <w:rPr>
@@ -4932,7 +6464,7 @@
     </w:p>
     <w:p>
       <w:pPr>
-        <w:spacing w:line="360" w:lineRule="auto"/>
+        <w:spacing w:after="0" w:line="360" w:lineRule="auto"/>
         <w:jc w:val="both"/>
         <w:rPr>
           <w:rFonts w:asciiTheme="majorHAnsi" w:eastAsia="Times New Roman" w:hAnsiTheme="majorHAnsi" w:cstheme="majorHAnsi"/>
@@ -4980,7 +6512,7 @@
     </w:p>
     <w:p>
       <w:pPr>
-        <w:spacing w:line="360" w:lineRule="auto"/>
+        <w:spacing w:after="0" w:line="360" w:lineRule="auto"/>
         <w:jc w:val="both"/>
         <w:rPr>
           <w:rFonts w:asciiTheme="majorHAnsi" w:eastAsia="Times New Roman" w:hAnsiTheme="majorHAnsi" w:cstheme="majorHAnsi"/>
@@ -5023,7 +6555,53 @@
           <w:szCs w:val="24"/>
           <w:lang w:val="en-US"/>
         </w:rPr>
-        <w:t xml:space="preserve"> Next, the scores were registered by session, by group, and by the type of test (pretest/posttest/delayed test). </w:t>
+        <w:t xml:space="preserve"> Next, the scores were registered by session, by group, and by the type of </w:t>
+      </w:r>
+      <w:r>
+        <w:rPr>
+          <w:rFonts w:asciiTheme="majorHAnsi" w:eastAsia="Times New Roman" w:hAnsiTheme="majorHAnsi" w:cstheme="majorHAnsi"/>
+          <w:sz w:val="24"/>
+          <w:szCs w:val="24"/>
+          <w:lang w:val="en-US"/>
+        </w:rPr>
+        <w:lastRenderedPageBreak/>
+        <w:t>test (pretest</w:t>
+      </w:r>
+      <w:r>
+        <w:rPr>
+          <w:rFonts w:asciiTheme="majorHAnsi" w:eastAsia="Times New Roman" w:hAnsiTheme="majorHAnsi" w:cstheme="majorHAnsi"/>
+          <w:sz w:val="24"/>
+          <w:szCs w:val="24"/>
+          <w:lang w:val="en-US"/>
+        </w:rPr>
+        <w:t xml:space="preserve">, </w:t>
+      </w:r>
+      <w:r>
+        <w:rPr>
+          <w:rFonts w:asciiTheme="majorHAnsi" w:eastAsia="Times New Roman" w:hAnsiTheme="majorHAnsi" w:cstheme="majorHAnsi"/>
+          <w:sz w:val="24"/>
+          <w:szCs w:val="24"/>
+          <w:lang w:val="en-US"/>
+        </w:rPr>
+        <w:t>posttest</w:t>
+      </w:r>
+      <w:r>
+        <w:rPr>
+          <w:rFonts w:asciiTheme="majorHAnsi" w:eastAsia="Times New Roman" w:hAnsiTheme="majorHAnsi" w:cstheme="majorHAnsi"/>
+          <w:sz w:val="24"/>
+          <w:szCs w:val="24"/>
+          <w:lang w:val="en-US"/>
+        </w:rPr>
+        <w:t xml:space="preserve">, or </w:t>
+      </w:r>
+      <w:r>
+        <w:rPr>
+          <w:rFonts w:asciiTheme="majorHAnsi" w:eastAsia="Times New Roman" w:hAnsiTheme="majorHAnsi" w:cstheme="majorHAnsi"/>
+          <w:sz w:val="24"/>
+          <w:szCs w:val="24"/>
+          <w:lang w:val="en-US"/>
+        </w:rPr>
+        <w:t xml:space="preserve">delayed test). </w:t>
       </w:r>
       <w:r>
         <w:rPr>
@@ -5046,7 +6624,7 @@
     </w:p>
     <w:p>
       <w:pPr>
-        <w:spacing w:line="360" w:lineRule="auto"/>
+        <w:spacing w:after="0" w:line="360" w:lineRule="auto"/>
         <w:jc w:val="both"/>
         <w:rPr>
           <w:rFonts w:asciiTheme="majorHAnsi" w:eastAsia="Times New Roman" w:hAnsiTheme="majorHAnsi" w:cstheme="majorHAnsi"/>
@@ -5118,7 +6696,25 @@
           <w:szCs w:val="24"/>
           <w:lang w:val="en-US"/>
         </w:rPr>
-        <w:t xml:space="preserve">Since we wanted to make comparisons of grammar test scores between groups (independent measures) and within groups (repeated measures), we had to consider if certain statistical assumptions were met in order to choose the correct </w:t>
+        <w:t xml:space="preserve">Since we wanted to make comparisons of grammar test scores between groups (independent measures) and within groups (repeated measures), we had to consider </w:t>
+      </w:r>
+      <w:r>
+        <w:rPr>
+          <w:rFonts w:asciiTheme="majorHAnsi" w:eastAsia="Times New Roman" w:hAnsiTheme="majorHAnsi" w:cstheme="majorHAnsi"/>
+          <w:sz w:val="24"/>
+          <w:szCs w:val="24"/>
+          <w:lang w:val="en-US"/>
+        </w:rPr>
+        <w:t>whether</w:t>
+      </w:r>
+      <w:r>
+        <w:rPr>
+          <w:rFonts w:asciiTheme="majorHAnsi" w:eastAsia="Times New Roman" w:hAnsiTheme="majorHAnsi" w:cstheme="majorHAnsi"/>
+          <w:sz w:val="24"/>
+          <w:szCs w:val="24"/>
+          <w:lang w:val="en-US"/>
+        </w:rPr>
+        <w:t xml:space="preserve"> certain statistical assumptions were met in order to choose the correct </w:t>
       </w:r>
       <w:r>
         <w:rPr>
@@ -5143,7 +6739,7 @@
     </w:p>
     <w:p>
       <w:pPr>
-        <w:spacing w:line="360" w:lineRule="auto"/>
+        <w:spacing w:after="0" w:line="360" w:lineRule="auto"/>
         <w:jc w:val="both"/>
         <w:rPr>
           <w:rFonts w:asciiTheme="majorHAnsi" w:eastAsia="Times New Roman" w:hAnsiTheme="majorHAnsi" w:cstheme="majorHAnsi"/>
@@ -5161,14 +6757,45 @@
         </w:rPr>
         <w:t xml:space="preserve">According to </w:t>
       </w:r>
-      <w:r>
-        <w:rPr>
-          <w:rFonts w:asciiTheme="majorHAnsi" w:eastAsia="Times New Roman" w:hAnsiTheme="majorHAnsi" w:cstheme="majorHAnsi"/>
-          <w:sz w:val="24"/>
-          <w:szCs w:val="24"/>
-          <w:lang w:val="en-US"/>
-        </w:rPr>
-        <w:t>Gravetter and Wallnau (201</w:t>
+      <w:proofErr w:type="spellStart"/>
+      <w:r>
+        <w:rPr>
+          <w:rFonts w:asciiTheme="majorHAnsi" w:eastAsia="Times New Roman" w:hAnsiTheme="majorHAnsi" w:cstheme="majorHAnsi"/>
+          <w:sz w:val="24"/>
+          <w:szCs w:val="24"/>
+          <w:lang w:val="en-US"/>
+        </w:rPr>
+        <w:t>Gravetter</w:t>
+      </w:r>
+      <w:proofErr w:type="spellEnd"/>
+      <w:r>
+        <w:rPr>
+          <w:rFonts w:asciiTheme="majorHAnsi" w:eastAsia="Times New Roman" w:hAnsiTheme="majorHAnsi" w:cstheme="majorHAnsi"/>
+          <w:sz w:val="24"/>
+          <w:szCs w:val="24"/>
+          <w:lang w:val="en-US"/>
+        </w:rPr>
+        <w:t xml:space="preserve"> and </w:t>
+      </w:r>
+      <w:proofErr w:type="spellStart"/>
+      <w:r>
+        <w:rPr>
+          <w:rFonts w:asciiTheme="majorHAnsi" w:eastAsia="Times New Roman" w:hAnsiTheme="majorHAnsi" w:cstheme="majorHAnsi"/>
+          <w:sz w:val="24"/>
+          <w:szCs w:val="24"/>
+          <w:lang w:val="en-US"/>
+        </w:rPr>
+        <w:t>Wallnau</w:t>
+      </w:r>
+      <w:proofErr w:type="spellEnd"/>
+      <w:r>
+        <w:rPr>
+          <w:rFonts w:asciiTheme="majorHAnsi" w:eastAsia="Times New Roman" w:hAnsiTheme="majorHAnsi" w:cstheme="majorHAnsi"/>
+          <w:sz w:val="24"/>
+          <w:szCs w:val="24"/>
+          <w:lang w:val="en-US"/>
+        </w:rPr>
+        <w:t xml:space="preserve"> (201</w:t>
       </w:r>
       <w:r>
         <w:rPr>
@@ -5224,35 +6851,83 @@
           <w:szCs w:val="24"/>
           <w:lang w:val="en-US"/>
         </w:rPr>
-        <w:t>; 2) the two populations of the sample must have a normal distribution; and 3) the variances of the two populations of the samples must be equal. As for the first criteria, we confirmed it was met since the samples came from two different groups (the control and experimental ones). With respect to the second assumption, we believed the two samples came from populations with a normal discribution since the total amount of pre-university students was around 1,200 people</w:t>
-      </w:r>
-      <w:r>
-        <w:rPr>
-          <w:rFonts w:asciiTheme="majorHAnsi" w:eastAsia="Times New Roman" w:hAnsiTheme="majorHAnsi" w:cstheme="majorHAnsi"/>
-          <w:sz w:val="24"/>
-          <w:szCs w:val="24"/>
-          <w:lang w:val="en-US"/>
-        </w:rPr>
-        <w:t xml:space="preserve">, and data have a tendency to create a normal curve as the number of observations </w:t>
-      </w:r>
-      <w:r>
-        <w:rPr>
-          <w:rFonts w:asciiTheme="majorHAnsi" w:eastAsia="Times New Roman" w:hAnsiTheme="majorHAnsi" w:cstheme="majorHAnsi"/>
-          <w:sz w:val="24"/>
-          <w:szCs w:val="24"/>
-          <w:lang w:val="en-US"/>
-        </w:rPr>
-        <w:lastRenderedPageBreak/>
-        <w:t xml:space="preserve">increases </w:t>
-      </w:r>
-      <w:r>
-        <w:rPr>
-          <w:rFonts w:asciiTheme="majorHAnsi" w:eastAsia="Times New Roman" w:hAnsiTheme="majorHAnsi" w:cstheme="majorHAnsi"/>
-          <w:sz w:val="24"/>
-          <w:szCs w:val="24"/>
-          <w:lang w:val="en-US"/>
-        </w:rPr>
-        <w:t>(Gravetter &amp; Wallnau, 201</w:t>
+        <w:t xml:space="preserve">; 2) the two populations of the sample must have a normal distribution; and 3) the variances of the two populations of the samples must be equal. As for the first criteria, we confirmed it was met since the samples came from two different groups (the control and experimental ones). With respect to the second assumption, we believed the two samples came from populations with a normal </w:t>
+      </w:r>
+      <w:r>
+        <w:rPr>
+          <w:rFonts w:asciiTheme="majorHAnsi" w:eastAsia="Times New Roman" w:hAnsiTheme="majorHAnsi" w:cstheme="majorHAnsi"/>
+          <w:sz w:val="24"/>
+          <w:szCs w:val="24"/>
+          <w:lang w:val="en-US"/>
+        </w:rPr>
+        <w:t>distribution</w:t>
+      </w:r>
+      <w:r>
+        <w:rPr>
+          <w:rFonts w:asciiTheme="majorHAnsi" w:eastAsia="Times New Roman" w:hAnsiTheme="majorHAnsi" w:cstheme="majorHAnsi"/>
+          <w:sz w:val="24"/>
+          <w:szCs w:val="24"/>
+          <w:lang w:val="en-US"/>
+        </w:rPr>
+        <w:t xml:space="preserve"> since the total amount of pre-university students was around 1,200 people</w:t>
+      </w:r>
+      <w:r>
+        <w:rPr>
+          <w:rFonts w:asciiTheme="majorHAnsi" w:eastAsia="Times New Roman" w:hAnsiTheme="majorHAnsi" w:cstheme="majorHAnsi"/>
+          <w:sz w:val="24"/>
+          <w:szCs w:val="24"/>
+          <w:lang w:val="en-US"/>
+        </w:rPr>
+        <w:t xml:space="preserve">, and data have a tendency to create a normal curve as the number of observations increases </w:t>
+      </w:r>
+      <w:r>
+        <w:rPr>
+          <w:rFonts w:asciiTheme="majorHAnsi" w:eastAsia="Times New Roman" w:hAnsiTheme="majorHAnsi" w:cstheme="majorHAnsi"/>
+          <w:sz w:val="24"/>
+          <w:szCs w:val="24"/>
+          <w:lang w:val="en-US"/>
+        </w:rPr>
+        <w:t>(</w:t>
+      </w:r>
+      <w:proofErr w:type="spellStart"/>
+      <w:r>
+        <w:rPr>
+          <w:rFonts w:asciiTheme="majorHAnsi" w:eastAsia="Times New Roman" w:hAnsiTheme="majorHAnsi" w:cstheme="majorHAnsi"/>
+          <w:sz w:val="24"/>
+          <w:szCs w:val="24"/>
+          <w:lang w:val="en-US"/>
+        </w:rPr>
+        <w:t>Gravetter</w:t>
+      </w:r>
+      <w:proofErr w:type="spellEnd"/>
+      <w:r>
+        <w:rPr>
+          <w:rFonts w:asciiTheme="majorHAnsi" w:eastAsia="Times New Roman" w:hAnsiTheme="majorHAnsi" w:cstheme="majorHAnsi"/>
+          <w:sz w:val="24"/>
+          <w:szCs w:val="24"/>
+          <w:lang w:val="en-US"/>
+        </w:rPr>
+        <w:t xml:space="preserve"> &amp; </w:t>
+      </w:r>
+      <w:proofErr w:type="spellStart"/>
+      <w:r>
+        <w:rPr>
+          <w:rFonts w:asciiTheme="majorHAnsi" w:eastAsia="Times New Roman" w:hAnsiTheme="majorHAnsi" w:cstheme="majorHAnsi"/>
+          <w:sz w:val="24"/>
+          <w:szCs w:val="24"/>
+          <w:lang w:val="en-US"/>
+        </w:rPr>
+        <w:t>Wallnau</w:t>
+      </w:r>
+      <w:proofErr w:type="spellEnd"/>
+      <w:r>
+        <w:rPr>
+          <w:rFonts w:asciiTheme="majorHAnsi" w:eastAsia="Times New Roman" w:hAnsiTheme="majorHAnsi" w:cstheme="majorHAnsi"/>
+          <w:sz w:val="24"/>
+          <w:szCs w:val="24"/>
+          <w:lang w:val="en-US"/>
+        </w:rPr>
+        <w:t>, 201</w:t>
       </w:r>
       <w:r>
         <w:rPr>
@@ -5479,7 +7154,7 @@
     </w:p>
     <w:p>
       <w:pPr>
-        <w:spacing w:line="360" w:lineRule="auto"/>
+        <w:spacing w:after="0" w:line="360" w:lineRule="auto"/>
         <w:jc w:val="both"/>
         <w:rPr>
           <w:rFonts w:asciiTheme="majorHAnsi" w:eastAsia="Times New Roman" w:hAnsiTheme="majorHAnsi" w:cstheme="majorHAnsi"/>
@@ -5614,7 +7289,16 @@
           <w:szCs w:val="24"/>
           <w:lang w:val="en-US"/>
         </w:rPr>
-        <w:t xml:space="preserve"> test. T</w:t>
+        <w:t xml:space="preserve"> test. </w:t>
+      </w:r>
+      <w:r>
+        <w:rPr>
+          <w:rFonts w:asciiTheme="majorHAnsi" w:eastAsia="Times New Roman" w:hAnsiTheme="majorHAnsi" w:cstheme="majorHAnsi"/>
+          <w:sz w:val="24"/>
+          <w:szCs w:val="24"/>
+          <w:lang w:val="en-US"/>
+        </w:rPr>
+        <w:t>However, t</w:t>
       </w:r>
       <w:r>
         <w:rPr>
@@ -5708,14 +7392,25 @@
         </w:rPr>
         <w:t>(</w:t>
       </w:r>
-      <w:r>
-        <w:rPr>
-          <w:rFonts w:asciiTheme="majorHAnsi" w:eastAsia="Times New Roman" w:hAnsiTheme="majorHAnsi" w:cstheme="majorHAnsi"/>
-          <w:sz w:val="24"/>
-          <w:szCs w:val="24"/>
-          <w:lang w:val="en-US"/>
-        </w:rPr>
-        <w:t xml:space="preserve">Gravetter </w:t>
+      <w:proofErr w:type="spellStart"/>
+      <w:r>
+        <w:rPr>
+          <w:rFonts w:asciiTheme="majorHAnsi" w:eastAsia="Times New Roman" w:hAnsiTheme="majorHAnsi" w:cstheme="majorHAnsi"/>
+          <w:sz w:val="24"/>
+          <w:szCs w:val="24"/>
+          <w:lang w:val="en-US"/>
+        </w:rPr>
+        <w:t>Gravetter</w:t>
+      </w:r>
+      <w:proofErr w:type="spellEnd"/>
+      <w:r>
+        <w:rPr>
+          <w:rFonts w:asciiTheme="majorHAnsi" w:eastAsia="Times New Roman" w:hAnsiTheme="majorHAnsi" w:cstheme="majorHAnsi"/>
+          <w:sz w:val="24"/>
+          <w:szCs w:val="24"/>
+          <w:lang w:val="en-US"/>
+        </w:rPr>
+        <w:t xml:space="preserve"> </w:t>
       </w:r>
       <w:r>
         <w:rPr>
@@ -5733,8 +7428,19 @@
           <w:szCs w:val="24"/>
           <w:lang w:val="en-US"/>
         </w:rPr>
-        <w:t xml:space="preserve"> Wallnau</w:t>
-      </w:r>
+        <w:t xml:space="preserve"> </w:t>
+      </w:r>
+      <w:proofErr w:type="spellStart"/>
+      <w:r>
+        <w:rPr>
+          <w:rFonts w:asciiTheme="majorHAnsi" w:eastAsia="Times New Roman" w:hAnsiTheme="majorHAnsi" w:cstheme="majorHAnsi"/>
+          <w:sz w:val="24"/>
+          <w:szCs w:val="24"/>
+          <w:lang w:val="en-US"/>
+        </w:rPr>
+        <w:t>Wallnau</w:t>
+      </w:r>
+      <w:proofErr w:type="spellEnd"/>
       <w:r>
         <w:rPr>
           <w:rFonts w:asciiTheme="majorHAnsi" w:eastAsia="Times New Roman" w:hAnsiTheme="majorHAnsi" w:cstheme="majorHAnsi"/>
@@ -5796,7 +7502,17 @@
           <w:szCs w:val="24"/>
           <w:lang w:val="en-US"/>
         </w:rPr>
-        <w:t xml:space="preserve">we believed it was not fulfilled, </w:t>
+        <w:t xml:space="preserve">we believed it </w:t>
+      </w:r>
+      <w:r>
+        <w:rPr>
+          <w:rFonts w:asciiTheme="majorHAnsi" w:eastAsia="Times New Roman" w:hAnsiTheme="majorHAnsi" w:cstheme="majorHAnsi"/>
+          <w:sz w:val="24"/>
+          <w:szCs w:val="24"/>
+          <w:lang w:val="en-US"/>
+        </w:rPr>
+        <w:lastRenderedPageBreak/>
+        <w:t xml:space="preserve">was not fulfilled, </w:t>
       </w:r>
       <w:r>
         <w:rPr>
@@ -5823,7 +7539,7 @@
           <w:szCs w:val="24"/>
           <w:lang w:val="en-US"/>
         </w:rPr>
-        <w:t xml:space="preserve"> during the period of the study. </w:t>
+        <w:t xml:space="preserve"> during the period of study. </w:t>
       </w:r>
       <w:r>
         <w:rPr>
@@ -5863,14 +7579,25 @@
         </w:rPr>
         <w:t>test, the Wilcoxon test is suggested (</w:t>
       </w:r>
-      <w:r>
-        <w:rPr>
-          <w:rFonts w:asciiTheme="majorHAnsi" w:eastAsia="Times New Roman" w:hAnsiTheme="majorHAnsi" w:cstheme="majorHAnsi"/>
-          <w:sz w:val="24"/>
-          <w:szCs w:val="24"/>
-          <w:lang w:val="en-US"/>
-        </w:rPr>
-        <w:t xml:space="preserve">Gravetter </w:t>
+      <w:proofErr w:type="spellStart"/>
+      <w:r>
+        <w:rPr>
+          <w:rFonts w:asciiTheme="majorHAnsi" w:eastAsia="Times New Roman" w:hAnsiTheme="majorHAnsi" w:cstheme="majorHAnsi"/>
+          <w:sz w:val="24"/>
+          <w:szCs w:val="24"/>
+          <w:lang w:val="en-US"/>
+        </w:rPr>
+        <w:t>Gravetter</w:t>
+      </w:r>
+      <w:proofErr w:type="spellEnd"/>
+      <w:r>
+        <w:rPr>
+          <w:rFonts w:asciiTheme="majorHAnsi" w:eastAsia="Times New Roman" w:hAnsiTheme="majorHAnsi" w:cstheme="majorHAnsi"/>
+          <w:sz w:val="24"/>
+          <w:szCs w:val="24"/>
+          <w:lang w:val="en-US"/>
+        </w:rPr>
+        <w:t xml:space="preserve"> </w:t>
       </w:r>
       <w:r>
         <w:rPr>
@@ -5888,8 +7615,19 @@
           <w:szCs w:val="24"/>
           <w:lang w:val="en-US"/>
         </w:rPr>
-        <w:t xml:space="preserve"> Wallnau</w:t>
-      </w:r>
+        <w:t xml:space="preserve"> </w:t>
+      </w:r>
+      <w:proofErr w:type="spellStart"/>
+      <w:r>
+        <w:rPr>
+          <w:rFonts w:asciiTheme="majorHAnsi" w:eastAsia="Times New Roman" w:hAnsiTheme="majorHAnsi" w:cstheme="majorHAnsi"/>
+          <w:sz w:val="24"/>
+          <w:szCs w:val="24"/>
+          <w:lang w:val="en-US"/>
+        </w:rPr>
+        <w:t>Wallnau</w:t>
+      </w:r>
+      <w:proofErr w:type="spellEnd"/>
       <w:r>
         <w:rPr>
           <w:rFonts w:asciiTheme="majorHAnsi" w:eastAsia="Times New Roman" w:hAnsiTheme="majorHAnsi" w:cstheme="majorHAnsi"/>
@@ -5938,7 +7676,7 @@
     </w:p>
     <w:p>
       <w:pPr>
-        <w:spacing w:line="360" w:lineRule="auto"/>
+        <w:spacing w:after="0" w:line="360" w:lineRule="auto"/>
         <w:jc w:val="both"/>
         <w:rPr>
           <w:rFonts w:asciiTheme="majorHAnsi" w:eastAsia="Times New Roman" w:hAnsiTheme="majorHAnsi" w:cstheme="majorHAnsi"/>
@@ -5954,7 +7692,52 @@
           <w:szCs w:val="24"/>
           <w:lang w:val="en-US"/>
         </w:rPr>
-        <w:t>We used IBM SPSS version 23 to obtain the statistics and elaborate the tables showed below.</w:t>
+        <w:t>Once the appropriate statistics were selected, w</w:t>
+      </w:r>
+      <w:r>
+        <w:rPr>
+          <w:rFonts w:asciiTheme="majorHAnsi" w:eastAsia="Times New Roman" w:hAnsiTheme="majorHAnsi" w:cstheme="majorHAnsi"/>
+          <w:sz w:val="24"/>
+          <w:szCs w:val="24"/>
+          <w:lang w:val="en-US"/>
+        </w:rPr>
+        <w:t>e</w:t>
+      </w:r>
+      <w:r>
+        <w:rPr>
+          <w:rFonts w:asciiTheme="majorHAnsi" w:eastAsia="Times New Roman" w:hAnsiTheme="majorHAnsi" w:cstheme="majorHAnsi"/>
+          <w:sz w:val="24"/>
+          <w:szCs w:val="24"/>
+          <w:lang w:val="en-US"/>
+        </w:rPr>
+        <w:t xml:space="preserve"> decided to </w:t>
+      </w:r>
+      <w:r>
+        <w:rPr>
+          <w:rFonts w:asciiTheme="majorHAnsi" w:eastAsia="Times New Roman" w:hAnsiTheme="majorHAnsi" w:cstheme="majorHAnsi"/>
+          <w:sz w:val="24"/>
+          <w:szCs w:val="24"/>
+          <w:lang w:val="en-US"/>
+        </w:rPr>
+        <w:t xml:space="preserve">use IBM SPSS version 23 to </w:t>
+      </w:r>
+      <w:r>
+        <w:rPr>
+          <w:rFonts w:asciiTheme="majorHAnsi" w:eastAsia="Times New Roman" w:hAnsiTheme="majorHAnsi" w:cstheme="majorHAnsi"/>
+          <w:sz w:val="24"/>
+          <w:szCs w:val="24"/>
+          <w:lang w:val="en-US"/>
+        </w:rPr>
+        <w:t>run the statistical calculations</w:t>
+      </w:r>
+      <w:r>
+        <w:rPr>
+          <w:rFonts w:asciiTheme="majorHAnsi" w:eastAsia="Times New Roman" w:hAnsiTheme="majorHAnsi" w:cstheme="majorHAnsi"/>
+          <w:sz w:val="24"/>
+          <w:szCs w:val="24"/>
+          <w:lang w:val="en-US"/>
+        </w:rPr>
+        <w:t xml:space="preserve"> and elaborate the tables showed below.</w:t>
       </w:r>
       <w:r>
         <w:rPr>
@@ -6084,14 +7867,45 @@
         </w:rPr>
         <w:t xml:space="preserve"> by </w:t>
       </w:r>
-      <w:r>
-        <w:rPr>
-          <w:rFonts w:asciiTheme="majorHAnsi" w:eastAsia="Times New Roman" w:hAnsiTheme="majorHAnsi" w:cstheme="majorHAnsi"/>
-          <w:sz w:val="24"/>
-          <w:szCs w:val="24"/>
-          <w:lang w:val="en-US"/>
-        </w:rPr>
-        <w:t>Gravetter and Wallnau (201</w:t>
+      <w:proofErr w:type="spellStart"/>
+      <w:r>
+        <w:rPr>
+          <w:rFonts w:asciiTheme="majorHAnsi" w:eastAsia="Times New Roman" w:hAnsiTheme="majorHAnsi" w:cstheme="majorHAnsi"/>
+          <w:sz w:val="24"/>
+          <w:szCs w:val="24"/>
+          <w:lang w:val="en-US"/>
+        </w:rPr>
+        <w:t>Gravetter</w:t>
+      </w:r>
+      <w:proofErr w:type="spellEnd"/>
+      <w:r>
+        <w:rPr>
+          <w:rFonts w:asciiTheme="majorHAnsi" w:eastAsia="Times New Roman" w:hAnsiTheme="majorHAnsi" w:cstheme="majorHAnsi"/>
+          <w:sz w:val="24"/>
+          <w:szCs w:val="24"/>
+          <w:lang w:val="en-US"/>
+        </w:rPr>
+        <w:t xml:space="preserve"> and </w:t>
+      </w:r>
+      <w:proofErr w:type="spellStart"/>
+      <w:r>
+        <w:rPr>
+          <w:rFonts w:asciiTheme="majorHAnsi" w:eastAsia="Times New Roman" w:hAnsiTheme="majorHAnsi" w:cstheme="majorHAnsi"/>
+          <w:sz w:val="24"/>
+          <w:szCs w:val="24"/>
+          <w:lang w:val="en-US"/>
+        </w:rPr>
+        <w:t>Wallnau</w:t>
+      </w:r>
+      <w:proofErr w:type="spellEnd"/>
+      <w:r>
+        <w:rPr>
+          <w:rFonts w:asciiTheme="majorHAnsi" w:eastAsia="Times New Roman" w:hAnsiTheme="majorHAnsi" w:cstheme="majorHAnsi"/>
+          <w:sz w:val="24"/>
+          <w:szCs w:val="24"/>
+          <w:lang w:val="en-US"/>
+        </w:rPr>
+        <w:t xml:space="preserve"> (201</w:t>
       </w:r>
       <w:r>
         <w:rPr>
@@ -6118,25 +7932,16 @@
           <w:szCs w:val="24"/>
           <w:lang w:val="en-US"/>
         </w:rPr>
-        <w:t xml:space="preserve">.  Finally, </w:t>
-      </w:r>
-      <w:r>
-        <w:rPr>
-          <w:rFonts w:asciiTheme="majorHAnsi" w:eastAsia="Times New Roman" w:hAnsiTheme="majorHAnsi" w:cstheme="majorHAnsi"/>
-          <w:sz w:val="24"/>
-          <w:szCs w:val="24"/>
-          <w:lang w:val="en-US"/>
-        </w:rPr>
-        <w:t>we</w:t>
-      </w:r>
-      <w:r>
-        <w:rPr>
-          <w:rFonts w:asciiTheme="majorHAnsi" w:eastAsia="Times New Roman" w:hAnsiTheme="majorHAnsi" w:cstheme="majorHAnsi"/>
-          <w:sz w:val="24"/>
-          <w:szCs w:val="24"/>
-          <w:lang w:val="en-US"/>
-        </w:rPr>
-        <w:t xml:space="preserve"> also used the online calculator at </w:t>
+        <w:t>, and verified the results by comparing them with the ones obtained from the</w:t>
+      </w:r>
+      <w:r>
+        <w:rPr>
+          <w:rFonts w:asciiTheme="majorHAnsi" w:eastAsia="Times New Roman" w:hAnsiTheme="majorHAnsi" w:cstheme="majorHAnsi"/>
+          <w:sz w:val="24"/>
+          <w:szCs w:val="24"/>
+          <w:lang w:val="en-US"/>
+        </w:rPr>
+        <w:t xml:space="preserve"> online calculator at </w:t>
       </w:r>
       <w:r>
         <w:rPr>
@@ -6154,59 +7959,243 @@
           <w:szCs w:val="24"/>
           <w:lang w:val="en-US"/>
         </w:rPr>
-        <w:t xml:space="preserve"> to verify Cohen’s </w:t>
-      </w:r>
-      <w:r>
-        <w:rPr>
-          <w:rFonts w:asciiTheme="majorHAnsi" w:eastAsia="Times New Roman" w:hAnsiTheme="majorHAnsi" w:cstheme="majorHAnsi"/>
-          <w:i/>
-          <w:iCs/>
-          <w:sz w:val="24"/>
-          <w:szCs w:val="24"/>
-          <w:lang w:val="en-US"/>
-        </w:rPr>
-        <w:t>d</w:t>
-      </w:r>
-      <w:r>
-        <w:rPr>
-          <w:rFonts w:asciiTheme="majorHAnsi" w:eastAsia="Times New Roman" w:hAnsiTheme="majorHAnsi" w:cstheme="majorHAnsi"/>
-          <w:sz w:val="24"/>
-          <w:szCs w:val="24"/>
-          <w:lang w:val="en-US"/>
-        </w:rPr>
-        <w:t xml:space="preserve"> calculations.</w:t>
+        <w:t>.</w:t>
       </w:r>
     </w:p>
     <w:p>
       <w:pPr>
+        <w:pStyle w:val="Ttulo2"/>
         <w:spacing w:line="360" w:lineRule="auto"/>
-        <w:jc w:val="both"/>
-        <w:rPr>
-          <w:rFonts w:asciiTheme="majorHAnsi" w:eastAsia="Times New Roman" w:hAnsiTheme="majorHAnsi" w:cstheme="majorHAnsi"/>
-          <w:sz w:val="24"/>
-          <w:szCs w:val="24"/>
-          <w:lang w:val="en-US"/>
-        </w:rPr>
-      </w:pPr>
+        <w:rPr>
+          <w:lang w:val="en-US"/>
+        </w:rPr>
+      </w:pPr>
+      <w:r>
+        <w:rPr>
+          <w:lang w:val="en-US"/>
+        </w:rPr>
+        <w:t>RESULT</w:t>
+      </w:r>
+      <w:r>
+        <w:rPr>
+          <w:lang w:val="en-US"/>
+        </w:rPr>
+        <w:t xml:space="preserve">S AND </w:t>
+      </w:r>
+      <w:r>
+        <w:rPr>
+          <w:lang w:val="en-US"/>
+        </w:rPr>
+        <w:t>DISCUS</w:t>
+      </w:r>
+      <w:r>
+        <w:rPr>
+          <w:lang w:val="en-US"/>
+        </w:rPr>
+        <w:t>SIO</w:t>
+      </w:r>
+      <w:r>
+        <w:rPr>
+          <w:lang w:val="en-US"/>
+        </w:rPr>
+        <w:t>N</w:t>
+      </w:r>
     </w:p>
     <w:p>
       <w:pPr>
-        <w:spacing w:line="360" w:lineRule="auto"/>
-        <w:jc w:val="both"/>
-        <w:rPr>
-          <w:rFonts w:asciiTheme="majorHAnsi" w:eastAsia="Times New Roman" w:hAnsiTheme="majorHAnsi" w:cstheme="majorHAnsi"/>
-          <w:sz w:val="24"/>
-          <w:szCs w:val="24"/>
-          <w:lang w:val="en-US"/>
-        </w:rPr>
-      </w:pPr>
+        <w:spacing w:after="0" w:line="360" w:lineRule="auto"/>
+        <w:rPr>
+          <w:rFonts w:asciiTheme="majorHAnsi" w:hAnsiTheme="majorHAnsi" w:cstheme="majorHAnsi"/>
+          <w:sz w:val="24"/>
+          <w:szCs w:val="24"/>
+          <w:lang w:val="en-US"/>
+        </w:rPr>
+      </w:pPr>
+      <w:r>
+        <w:rPr>
+          <w:rFonts w:asciiTheme="majorHAnsi" w:hAnsiTheme="majorHAnsi" w:cstheme="majorHAnsi"/>
+          <w:sz w:val="24"/>
+          <w:szCs w:val="24"/>
+          <w:lang w:val="en-US"/>
+        </w:rPr>
+        <w:t xml:space="preserve">In order to </w:t>
+      </w:r>
+      <w:r>
+        <w:rPr>
+          <w:rFonts w:asciiTheme="majorHAnsi" w:hAnsiTheme="majorHAnsi" w:cstheme="majorHAnsi"/>
+          <w:sz w:val="24"/>
+          <w:szCs w:val="24"/>
+          <w:lang w:val="en-US"/>
+        </w:rPr>
+        <w:t xml:space="preserve">test the first </w:t>
+      </w:r>
+      <w:r>
+        <w:rPr>
+          <w:rFonts w:asciiTheme="majorHAnsi" w:hAnsiTheme="majorHAnsi" w:cstheme="majorHAnsi"/>
+          <w:sz w:val="24"/>
+          <w:szCs w:val="24"/>
+          <w:lang w:val="en-US"/>
+        </w:rPr>
+        <w:t>hypothesis,</w:t>
+      </w:r>
+      <w:r>
+        <w:rPr>
+          <w:rFonts w:asciiTheme="majorHAnsi" w:hAnsiTheme="majorHAnsi" w:cstheme="majorHAnsi"/>
+          <w:sz w:val="24"/>
+          <w:szCs w:val="24"/>
+          <w:lang w:val="en-US"/>
+        </w:rPr>
+        <w:t xml:space="preserve"> </w:t>
+      </w:r>
+      <w:r>
+        <w:rPr>
+          <w:rFonts w:asciiTheme="majorHAnsi" w:hAnsiTheme="majorHAnsi" w:cstheme="majorHAnsi"/>
+          <w:sz w:val="24"/>
+          <w:szCs w:val="24"/>
+          <w:lang w:val="en-US"/>
+        </w:rPr>
+        <w:t>we administered both groups a pretest and a posttest for every session. For the second hypothesis, we only used a posttest after two weeks from the last instructional session. For this reason, we divided this section in two types of analysis</w:t>
+      </w:r>
+      <w:r>
+        <w:rPr>
+          <w:rFonts w:asciiTheme="majorHAnsi" w:hAnsiTheme="majorHAnsi" w:cstheme="majorHAnsi"/>
+          <w:sz w:val="24"/>
+          <w:szCs w:val="24"/>
+          <w:lang w:val="en-US"/>
+        </w:rPr>
+        <w:t xml:space="preserve">: analysis by session and delayed posttest analysis. In turn, the analysis by session is divided in four types </w:t>
+      </w:r>
+      <w:r>
+        <w:rPr>
+          <w:rFonts w:asciiTheme="majorHAnsi" w:hAnsiTheme="majorHAnsi" w:cstheme="majorHAnsi"/>
+          <w:sz w:val="24"/>
+          <w:szCs w:val="24"/>
+          <w:lang w:val="en-US"/>
+        </w:rPr>
+        <w:t xml:space="preserve">of </w:t>
+      </w:r>
+      <w:r>
+        <w:rPr>
+          <w:rFonts w:asciiTheme="majorHAnsi" w:hAnsiTheme="majorHAnsi" w:cstheme="majorHAnsi"/>
+          <w:sz w:val="24"/>
+          <w:szCs w:val="24"/>
+          <w:lang w:val="en-US"/>
+        </w:rPr>
+        <w:t xml:space="preserve">analysis: </w:t>
+      </w:r>
+      <w:r>
+        <w:rPr>
+          <w:rFonts w:asciiTheme="majorHAnsi" w:hAnsiTheme="majorHAnsi" w:cstheme="majorHAnsi"/>
+          <w:sz w:val="24"/>
+          <w:szCs w:val="24"/>
+          <w:lang w:val="en-US"/>
+        </w:rPr>
+        <w:t xml:space="preserve">control group and experimental group pretest, </w:t>
+      </w:r>
+      <w:r>
+        <w:rPr>
+          <w:rFonts w:asciiTheme="majorHAnsi" w:hAnsiTheme="majorHAnsi" w:cstheme="majorHAnsi"/>
+          <w:sz w:val="24"/>
+          <w:szCs w:val="24"/>
+          <w:lang w:val="en-US"/>
+        </w:rPr>
+        <w:t>control group pretest</w:t>
+      </w:r>
+      <w:r>
+        <w:rPr>
+          <w:rFonts w:asciiTheme="majorHAnsi" w:hAnsiTheme="majorHAnsi" w:cstheme="majorHAnsi"/>
+          <w:sz w:val="24"/>
+          <w:szCs w:val="24"/>
+          <w:lang w:val="en-US"/>
+        </w:rPr>
+        <w:t>-posttest</w:t>
+      </w:r>
+      <w:r>
+        <w:rPr>
+          <w:rFonts w:asciiTheme="majorHAnsi" w:hAnsiTheme="majorHAnsi" w:cstheme="majorHAnsi"/>
+          <w:sz w:val="24"/>
+          <w:szCs w:val="24"/>
+          <w:lang w:val="en-US"/>
+        </w:rPr>
+        <w:t>, experimental group pretest</w:t>
+      </w:r>
+      <w:r>
+        <w:rPr>
+          <w:rFonts w:asciiTheme="majorHAnsi" w:hAnsiTheme="majorHAnsi" w:cstheme="majorHAnsi"/>
+          <w:sz w:val="24"/>
+          <w:szCs w:val="24"/>
+          <w:lang w:val="en-US"/>
+        </w:rPr>
+        <w:t>-posttest</w:t>
+      </w:r>
+      <w:r>
+        <w:rPr>
+          <w:rFonts w:asciiTheme="majorHAnsi" w:hAnsiTheme="majorHAnsi" w:cstheme="majorHAnsi"/>
+          <w:sz w:val="24"/>
+          <w:szCs w:val="24"/>
+          <w:lang w:val="en-US"/>
+        </w:rPr>
+        <w:t xml:space="preserve">, </w:t>
+      </w:r>
+      <w:r>
+        <w:rPr>
+          <w:rFonts w:asciiTheme="majorHAnsi" w:hAnsiTheme="majorHAnsi" w:cstheme="majorHAnsi"/>
+          <w:sz w:val="24"/>
+          <w:szCs w:val="24"/>
+          <w:lang w:val="en-US"/>
+        </w:rPr>
+        <w:t xml:space="preserve">and </w:t>
+      </w:r>
+      <w:r>
+        <w:rPr>
+          <w:rFonts w:asciiTheme="majorHAnsi" w:hAnsiTheme="majorHAnsi" w:cstheme="majorHAnsi"/>
+          <w:sz w:val="24"/>
+          <w:szCs w:val="24"/>
+          <w:lang w:val="en-US"/>
+        </w:rPr>
+        <w:t xml:space="preserve">control group and experimental group </w:t>
+      </w:r>
+      <w:r>
+        <w:rPr>
+          <w:rFonts w:asciiTheme="majorHAnsi" w:hAnsiTheme="majorHAnsi" w:cstheme="majorHAnsi"/>
+          <w:sz w:val="24"/>
+          <w:szCs w:val="24"/>
+          <w:lang w:val="en-US"/>
+        </w:rPr>
+        <w:t>posttest</w:t>
+      </w:r>
+      <w:r>
+        <w:rPr>
+          <w:rFonts w:asciiTheme="majorHAnsi" w:hAnsiTheme="majorHAnsi" w:cstheme="majorHAnsi"/>
+          <w:sz w:val="24"/>
+          <w:szCs w:val="24"/>
+          <w:lang w:val="en-US"/>
+        </w:rPr>
+        <w:t>.</w:t>
+      </w:r>
+      <w:r>
+        <w:rPr>
+          <w:rFonts w:asciiTheme="majorHAnsi" w:hAnsiTheme="majorHAnsi" w:cstheme="majorHAnsi"/>
+          <w:sz w:val="24"/>
+          <w:szCs w:val="24"/>
+          <w:lang w:val="en-US"/>
+        </w:rPr>
+        <w:t xml:space="preserve"> It is also important to mention that although there were a couple of outliers, they were not removed from the </w:t>
+      </w:r>
+      <w:r>
+        <w:rPr>
+          <w:rFonts w:asciiTheme="majorHAnsi" w:hAnsiTheme="majorHAnsi" w:cstheme="majorHAnsi"/>
+          <w:sz w:val="24"/>
+          <w:szCs w:val="24"/>
+          <w:lang w:val="en-US"/>
+        </w:rPr>
+        <w:t>data since the conclusions were not different from the ones in which they were taken out.</w:t>
+      </w:r>
     </w:p>
     <w:p>
       <w:pPr>
-        <w:spacing w:line="360" w:lineRule="auto"/>
-        <w:jc w:val="both"/>
-        <w:rPr>
-          <w:rFonts w:asciiTheme="majorHAnsi" w:eastAsia="Times New Roman" w:hAnsiTheme="majorHAnsi" w:cstheme="majorHAnsi"/>
+        <w:rPr>
+          <w:rFonts w:asciiTheme="majorHAnsi" w:hAnsiTheme="majorHAnsi" w:cstheme="majorHAnsi"/>
           <w:sz w:val="24"/>
           <w:szCs w:val="24"/>
           <w:lang w:val="en-US"/>
@@ -6215,10 +8204,8 @@
     </w:p>
     <w:p>
       <w:pPr>
-        <w:spacing w:line="360" w:lineRule="auto"/>
-        <w:jc w:val="both"/>
-        <w:rPr>
-          <w:rFonts w:asciiTheme="majorHAnsi" w:eastAsia="Times New Roman" w:hAnsiTheme="majorHAnsi" w:cstheme="majorHAnsi"/>
+        <w:rPr>
+          <w:rFonts w:asciiTheme="majorHAnsi" w:hAnsiTheme="majorHAnsi" w:cstheme="majorHAnsi"/>
           <w:sz w:val="24"/>
           <w:szCs w:val="24"/>
           <w:lang w:val="en-US"/>
@@ -6227,10 +8214,8 @@
     </w:p>
     <w:p>
       <w:pPr>
-        <w:spacing w:line="360" w:lineRule="auto"/>
-        <w:jc w:val="both"/>
-        <w:rPr>
-          <w:rFonts w:asciiTheme="majorHAnsi" w:eastAsia="Times New Roman" w:hAnsiTheme="majorHAnsi" w:cstheme="majorHAnsi"/>
+        <w:rPr>
+          <w:rFonts w:asciiTheme="majorHAnsi" w:hAnsiTheme="majorHAnsi" w:cstheme="majorHAnsi"/>
           <w:sz w:val="24"/>
           <w:szCs w:val="24"/>
           <w:lang w:val="en-US"/>
@@ -6239,252 +8224,23 @@
     </w:p>
     <w:p>
       <w:pPr>
-        <w:pStyle w:val="Ttulo2"/>
-        <w:spacing w:line="360" w:lineRule="auto"/>
-        <w:rPr>
-          <w:lang w:val="en-US"/>
-        </w:rPr>
-      </w:pPr>
-      <w:r>
-        <w:rPr>
-          <w:lang w:val="en-US"/>
-        </w:rPr>
-        <w:lastRenderedPageBreak/>
-        <w:t>RESULT</w:t>
-      </w:r>
-      <w:r>
-        <w:rPr>
-          <w:lang w:val="en-US"/>
-        </w:rPr>
-        <w:t xml:space="preserve">S AND </w:t>
-      </w:r>
-      <w:r>
-        <w:rPr>
-          <w:lang w:val="en-US"/>
-        </w:rPr>
-        <w:t>DISCUS</w:t>
-      </w:r>
-      <w:r>
-        <w:rPr>
-          <w:lang w:val="en-US"/>
-        </w:rPr>
-        <w:t>SIO</w:t>
-      </w:r>
-      <w:r>
-        <w:rPr>
-          <w:lang w:val="en-US"/>
-        </w:rPr>
-        <w:t>N</w:t>
-      </w:r>
+        <w:rPr>
+          <w:rFonts w:asciiTheme="majorHAnsi" w:hAnsiTheme="majorHAnsi" w:cstheme="majorHAnsi"/>
+          <w:sz w:val="24"/>
+          <w:szCs w:val="24"/>
+          <w:lang w:val="en-US"/>
+        </w:rPr>
+      </w:pPr>
     </w:p>
     <w:p>
       <w:pPr>
-        <w:spacing w:after="0" w:line="360" w:lineRule="auto"/>
-        <w:rPr>
-          <w:rFonts w:asciiTheme="majorHAnsi" w:hAnsiTheme="majorHAnsi" w:cstheme="majorHAnsi"/>
-          <w:sz w:val="24"/>
-          <w:szCs w:val="24"/>
-          <w:lang w:val="en-US"/>
-        </w:rPr>
-      </w:pPr>
-      <w:r>
-        <w:rPr>
-          <w:rFonts w:asciiTheme="majorHAnsi" w:hAnsiTheme="majorHAnsi" w:cstheme="majorHAnsi"/>
-          <w:sz w:val="24"/>
-          <w:szCs w:val="24"/>
-          <w:lang w:val="en-US"/>
-        </w:rPr>
-        <w:t xml:space="preserve">In order to </w:t>
-      </w:r>
-      <w:r>
-        <w:rPr>
-          <w:rFonts w:asciiTheme="majorHAnsi" w:hAnsiTheme="majorHAnsi" w:cstheme="majorHAnsi"/>
-          <w:sz w:val="24"/>
-          <w:szCs w:val="24"/>
-          <w:lang w:val="en-US"/>
-        </w:rPr>
-        <w:t xml:space="preserve">test the first </w:t>
-      </w:r>
-      <w:r>
-        <w:rPr>
-          <w:rFonts w:asciiTheme="majorHAnsi" w:hAnsiTheme="majorHAnsi" w:cstheme="majorHAnsi"/>
-          <w:sz w:val="24"/>
-          <w:szCs w:val="24"/>
-          <w:lang w:val="en-US"/>
-        </w:rPr>
-        <w:t>hypothesis,</w:t>
-      </w:r>
-      <w:r>
-        <w:rPr>
-          <w:rFonts w:asciiTheme="majorHAnsi" w:hAnsiTheme="majorHAnsi" w:cstheme="majorHAnsi"/>
-          <w:sz w:val="24"/>
-          <w:szCs w:val="24"/>
-          <w:lang w:val="en-US"/>
-        </w:rPr>
-        <w:t xml:space="preserve"> </w:t>
-      </w:r>
-      <w:r>
-        <w:rPr>
-          <w:rFonts w:asciiTheme="majorHAnsi" w:hAnsiTheme="majorHAnsi" w:cstheme="majorHAnsi"/>
-          <w:sz w:val="24"/>
-          <w:szCs w:val="24"/>
-          <w:lang w:val="en-US"/>
-        </w:rPr>
-        <w:t>we administered both groups a pretest and a posttest for every session. For the second hypothesis, we only used a posttest after two weeks from the last instructional session. For this reason, we divided this section in two types of analysis</w:t>
-      </w:r>
-      <w:r>
-        <w:rPr>
-          <w:rFonts w:asciiTheme="majorHAnsi" w:hAnsiTheme="majorHAnsi" w:cstheme="majorHAnsi"/>
-          <w:sz w:val="24"/>
-          <w:szCs w:val="24"/>
-          <w:lang w:val="en-US"/>
-        </w:rPr>
-        <w:t xml:space="preserve">: analysis by session and delayed posttest analysis. In turn, the analysis by session is divided in four types </w:t>
-      </w:r>
-      <w:r>
-        <w:rPr>
-          <w:rFonts w:asciiTheme="majorHAnsi" w:hAnsiTheme="majorHAnsi" w:cstheme="majorHAnsi"/>
-          <w:sz w:val="24"/>
-          <w:szCs w:val="24"/>
-          <w:lang w:val="en-US"/>
-        </w:rPr>
-        <w:t xml:space="preserve">of </w:t>
-      </w:r>
-      <w:r>
-        <w:rPr>
-          <w:rFonts w:asciiTheme="majorHAnsi" w:hAnsiTheme="majorHAnsi" w:cstheme="majorHAnsi"/>
-          <w:sz w:val="24"/>
-          <w:szCs w:val="24"/>
-          <w:lang w:val="en-US"/>
-        </w:rPr>
-        <w:t xml:space="preserve">analysis: </w:t>
-      </w:r>
-      <w:r>
-        <w:rPr>
-          <w:rFonts w:asciiTheme="majorHAnsi" w:hAnsiTheme="majorHAnsi" w:cstheme="majorHAnsi"/>
-          <w:sz w:val="24"/>
-          <w:szCs w:val="24"/>
-          <w:lang w:val="en-US"/>
-        </w:rPr>
-        <w:t>control group and experimental group pretest</w:t>
-      </w:r>
-      <w:r>
-        <w:rPr>
-          <w:rFonts w:asciiTheme="majorHAnsi" w:hAnsiTheme="majorHAnsi" w:cstheme="majorHAnsi"/>
-          <w:sz w:val="24"/>
-          <w:szCs w:val="24"/>
-          <w:lang w:val="en-US"/>
-        </w:rPr>
-        <w:t xml:space="preserve">, </w:t>
-      </w:r>
-      <w:r>
-        <w:rPr>
-          <w:rFonts w:asciiTheme="majorHAnsi" w:hAnsiTheme="majorHAnsi" w:cstheme="majorHAnsi"/>
-          <w:sz w:val="24"/>
-          <w:szCs w:val="24"/>
-          <w:lang w:val="en-US"/>
-        </w:rPr>
-        <w:t xml:space="preserve">control group </w:t>
-      </w:r>
-      <w:r>
-        <w:rPr>
-          <w:rFonts w:asciiTheme="majorHAnsi" w:hAnsiTheme="majorHAnsi" w:cstheme="majorHAnsi"/>
-          <w:sz w:val="24"/>
-          <w:szCs w:val="24"/>
-          <w:lang w:val="en-US"/>
-        </w:rPr>
-        <w:t>pretest</w:t>
-      </w:r>
-      <w:r>
-        <w:rPr>
-          <w:rFonts w:asciiTheme="majorHAnsi" w:hAnsiTheme="majorHAnsi" w:cstheme="majorHAnsi"/>
-          <w:sz w:val="24"/>
-          <w:szCs w:val="24"/>
-          <w:lang w:val="en-US"/>
-        </w:rPr>
-        <w:t>-posttest</w:t>
-      </w:r>
-      <w:r>
-        <w:rPr>
-          <w:rFonts w:asciiTheme="majorHAnsi" w:hAnsiTheme="majorHAnsi" w:cstheme="majorHAnsi"/>
-          <w:sz w:val="24"/>
-          <w:szCs w:val="24"/>
-          <w:lang w:val="en-US"/>
-        </w:rPr>
-        <w:t>, experimental group pretest</w:t>
-      </w:r>
-      <w:r>
-        <w:rPr>
-          <w:rFonts w:asciiTheme="majorHAnsi" w:hAnsiTheme="majorHAnsi" w:cstheme="majorHAnsi"/>
-          <w:sz w:val="24"/>
-          <w:szCs w:val="24"/>
-          <w:lang w:val="en-US"/>
-        </w:rPr>
-        <w:t>-posttest</w:t>
-      </w:r>
-      <w:r>
-        <w:rPr>
-          <w:rFonts w:asciiTheme="majorHAnsi" w:hAnsiTheme="majorHAnsi" w:cstheme="majorHAnsi"/>
-          <w:sz w:val="24"/>
-          <w:szCs w:val="24"/>
-          <w:lang w:val="en-US"/>
-        </w:rPr>
-        <w:t xml:space="preserve">, </w:t>
-      </w:r>
-      <w:r>
-        <w:rPr>
-          <w:rFonts w:asciiTheme="majorHAnsi" w:hAnsiTheme="majorHAnsi" w:cstheme="majorHAnsi"/>
-          <w:sz w:val="24"/>
-          <w:szCs w:val="24"/>
-          <w:lang w:val="en-US"/>
-        </w:rPr>
-        <w:t xml:space="preserve">and </w:t>
-      </w:r>
-      <w:r>
-        <w:rPr>
-          <w:rFonts w:asciiTheme="majorHAnsi" w:hAnsiTheme="majorHAnsi" w:cstheme="majorHAnsi"/>
-          <w:sz w:val="24"/>
-          <w:szCs w:val="24"/>
-          <w:lang w:val="en-US"/>
-        </w:rPr>
-        <w:t xml:space="preserve">control group and experimental group </w:t>
-      </w:r>
-      <w:r>
-        <w:rPr>
-          <w:rFonts w:asciiTheme="majorHAnsi" w:hAnsiTheme="majorHAnsi" w:cstheme="majorHAnsi"/>
-          <w:sz w:val="24"/>
-          <w:szCs w:val="24"/>
-          <w:lang w:val="en-US"/>
-        </w:rPr>
-        <w:t>posttest</w:t>
-      </w:r>
-      <w:r>
-        <w:rPr>
-          <w:rFonts w:asciiTheme="majorHAnsi" w:hAnsiTheme="majorHAnsi" w:cstheme="majorHAnsi"/>
-          <w:sz w:val="24"/>
-          <w:szCs w:val="24"/>
-          <w:lang w:val="en-US"/>
-        </w:rPr>
-        <w:t>.</w:t>
-      </w:r>
-      <w:r>
-        <w:rPr>
-          <w:rFonts w:asciiTheme="majorHAnsi" w:hAnsiTheme="majorHAnsi" w:cstheme="majorHAnsi"/>
-          <w:sz w:val="24"/>
-          <w:szCs w:val="24"/>
-          <w:lang w:val="en-US"/>
-        </w:rPr>
-        <w:t xml:space="preserve"> It is also important to mention that although there were a couple of outliers, they were not removed from the </w:t>
-      </w:r>
-      <w:r>
-        <w:rPr>
-          <w:rFonts w:asciiTheme="majorHAnsi" w:hAnsiTheme="majorHAnsi" w:cstheme="majorHAnsi"/>
-          <w:sz w:val="24"/>
-          <w:szCs w:val="24"/>
-          <w:lang w:val="en-US"/>
-        </w:rPr>
-        <w:t>data since the conclusions were not different from the ones in which they were taken out.</w:t>
-      </w:r>
+        <w:rPr>
+          <w:rFonts w:asciiTheme="majorHAnsi" w:hAnsiTheme="majorHAnsi" w:cstheme="majorHAnsi"/>
+          <w:sz w:val="24"/>
+          <w:szCs w:val="24"/>
+          <w:lang w:val="en-US"/>
+        </w:rPr>
+      </w:pPr>
     </w:p>
     <w:p>
       <w:pPr>
@@ -6505,13 +8261,54 @@
           <w:lang w:val="en-US"/>
         </w:rPr>
       </w:pPr>
-      <w:r>
-        <w:rPr>
-          <w:rFonts w:asciiTheme="majorHAnsi" w:hAnsiTheme="majorHAnsi" w:cstheme="majorHAnsi"/>
-          <w:sz w:val="24"/>
-          <w:szCs w:val="24"/>
-          <w:lang w:val="en-US"/>
-        </w:rPr>
+    </w:p>
+    <w:p>
+      <w:pPr>
+        <w:rPr>
+          <w:rFonts w:asciiTheme="majorHAnsi" w:hAnsiTheme="majorHAnsi" w:cstheme="majorHAnsi"/>
+          <w:sz w:val="24"/>
+          <w:szCs w:val="24"/>
+          <w:lang w:val="en-US"/>
+        </w:rPr>
+      </w:pPr>
+    </w:p>
+    <w:p>
+      <w:pPr>
+        <w:rPr>
+          <w:rFonts w:asciiTheme="majorHAnsi" w:hAnsiTheme="majorHAnsi" w:cstheme="majorHAnsi"/>
+          <w:sz w:val="24"/>
+          <w:szCs w:val="24"/>
+          <w:lang w:val="en-US"/>
+        </w:rPr>
+      </w:pPr>
+    </w:p>
+    <w:p>
+      <w:pPr>
+        <w:rPr>
+          <w:rFonts w:asciiTheme="majorHAnsi" w:hAnsiTheme="majorHAnsi" w:cstheme="majorHAnsi"/>
+          <w:sz w:val="24"/>
+          <w:szCs w:val="24"/>
+          <w:lang w:val="en-US"/>
+        </w:rPr>
+      </w:pPr>
+    </w:p>
+    <w:p>
+      <w:pPr>
+        <w:rPr>
+          <w:rFonts w:asciiTheme="majorHAnsi" w:hAnsiTheme="majorHAnsi" w:cstheme="majorHAnsi"/>
+          <w:sz w:val="24"/>
+          <w:szCs w:val="24"/>
+          <w:lang w:val="en-US"/>
+        </w:rPr>
+      </w:pPr>
+      <w:r>
+        <w:rPr>
+          <w:rFonts w:asciiTheme="majorHAnsi" w:hAnsiTheme="majorHAnsi" w:cstheme="majorHAnsi"/>
+          <w:sz w:val="24"/>
+          <w:szCs w:val="24"/>
+          <w:lang w:val="en-US"/>
+        </w:rPr>
+        <w:lastRenderedPageBreak/>
         <w:t xml:space="preserve">Table </w:t>
       </w:r>
       <w:r>
@@ -6713,17 +8510,7 @@
           <w:szCs w:val="24"/>
           <w:lang w:val="en-US"/>
         </w:rPr>
-        <w:t xml:space="preserve">verify that participants from the experimental and control groups do not have a different level of knowledge of English grammar prior to each of the teaching sessions. The way to do so was by administering </w:t>
-      </w:r>
-      <w:r>
-        <w:rPr>
-          <w:rFonts w:asciiTheme="majorHAnsi" w:hAnsiTheme="majorHAnsi" w:cstheme="majorHAnsi"/>
-          <w:sz w:val="24"/>
-          <w:szCs w:val="24"/>
-          <w:lang w:val="en-US"/>
-        </w:rPr>
-        <w:lastRenderedPageBreak/>
-        <w:t xml:space="preserve">a test </w:t>
+        <w:t xml:space="preserve">verify that participants from the experimental and control groups do not have a different level of knowledge of English grammar prior to each of the teaching sessions. The way to do so was by administering a test </w:t>
       </w:r>
       <w:r>
         <w:rPr>
@@ -6817,25 +8604,7 @@
           <w:szCs w:val="24"/>
           <w:lang w:val="en-US"/>
         </w:rPr>
-        <w:t xml:space="preserve">, </w:t>
-      </w:r>
-      <w:r>
-        <w:rPr>
-          <w:rFonts w:asciiTheme="majorHAnsi" w:hAnsiTheme="majorHAnsi" w:cstheme="majorHAnsi"/>
-          <w:sz w:val="24"/>
-          <w:szCs w:val="24"/>
-          <w:lang w:val="en-US"/>
-        </w:rPr>
-        <w:t>except for session 6</w:t>
-      </w:r>
-      <w:r>
-        <w:rPr>
-          <w:rFonts w:asciiTheme="majorHAnsi" w:hAnsiTheme="majorHAnsi" w:cstheme="majorHAnsi"/>
-          <w:sz w:val="24"/>
-          <w:szCs w:val="24"/>
-          <w:lang w:val="en-US"/>
-        </w:rPr>
-        <w:t>, most</w:t>
+        <w:t>, except for session 6, most</w:t>
       </w:r>
       <w:r>
         <w:rPr>
@@ -6947,13 +8716,54 @@
           <w:lang w:val="en-US"/>
         </w:rPr>
       </w:pPr>
-      <w:r>
-        <w:rPr>
-          <w:rFonts w:asciiTheme="majorHAnsi" w:hAnsiTheme="majorHAnsi" w:cstheme="majorHAnsi"/>
-          <w:sz w:val="24"/>
-          <w:szCs w:val="24"/>
-          <w:lang w:val="en-US"/>
-        </w:rPr>
+    </w:p>
+    <w:p>
+      <w:pPr>
+        <w:rPr>
+          <w:rFonts w:asciiTheme="majorHAnsi" w:hAnsiTheme="majorHAnsi" w:cstheme="majorHAnsi"/>
+          <w:sz w:val="24"/>
+          <w:szCs w:val="24"/>
+          <w:lang w:val="en-US"/>
+        </w:rPr>
+      </w:pPr>
+    </w:p>
+    <w:p>
+      <w:pPr>
+        <w:rPr>
+          <w:rFonts w:asciiTheme="majorHAnsi" w:hAnsiTheme="majorHAnsi" w:cstheme="majorHAnsi"/>
+          <w:sz w:val="24"/>
+          <w:szCs w:val="24"/>
+          <w:lang w:val="en-US"/>
+        </w:rPr>
+      </w:pPr>
+    </w:p>
+    <w:p>
+      <w:pPr>
+        <w:rPr>
+          <w:rFonts w:asciiTheme="majorHAnsi" w:hAnsiTheme="majorHAnsi" w:cstheme="majorHAnsi"/>
+          <w:sz w:val="24"/>
+          <w:szCs w:val="24"/>
+          <w:lang w:val="en-US"/>
+        </w:rPr>
+      </w:pPr>
+    </w:p>
+    <w:p>
+      <w:pPr>
+        <w:rPr>
+          <w:rFonts w:asciiTheme="majorHAnsi" w:hAnsiTheme="majorHAnsi" w:cstheme="majorHAnsi"/>
+          <w:sz w:val="24"/>
+          <w:szCs w:val="24"/>
+          <w:lang w:val="en-US"/>
+        </w:rPr>
+      </w:pPr>
+      <w:r>
+        <w:rPr>
+          <w:rFonts w:asciiTheme="majorHAnsi" w:hAnsiTheme="majorHAnsi" w:cstheme="majorHAnsi"/>
+          <w:sz w:val="24"/>
+          <w:szCs w:val="24"/>
+          <w:lang w:val="en-US"/>
+        </w:rPr>
+        <w:lastRenderedPageBreak/>
         <w:t>T</w:t>
       </w:r>
       <w:r>
@@ -7213,6 +9023,81 @@
         </w:rPr>
         <w:t xml:space="preserve">was always much less than the level of significance of 0.05. </w:t>
       </w:r>
+      <w:r>
+        <w:rPr>
+          <w:rFonts w:asciiTheme="majorHAnsi" w:hAnsiTheme="majorHAnsi" w:cstheme="majorHAnsi"/>
+          <w:sz w:val="24"/>
+          <w:szCs w:val="24"/>
+          <w:lang w:val="en-US"/>
+        </w:rPr>
+        <w:t>Hence, grammar learning did take place under the L2-only grammar instruction.</w:t>
+      </w:r>
+    </w:p>
+    <w:p>
+      <w:pPr>
+        <w:spacing w:after="0" w:line="360" w:lineRule="auto"/>
+        <w:rPr>
+          <w:rFonts w:asciiTheme="majorHAnsi" w:hAnsiTheme="majorHAnsi" w:cstheme="majorHAnsi"/>
+          <w:sz w:val="24"/>
+          <w:szCs w:val="24"/>
+          <w:lang w:val="en-US"/>
+        </w:rPr>
+      </w:pPr>
+    </w:p>
+    <w:p>
+      <w:pPr>
+        <w:spacing w:after="0" w:line="360" w:lineRule="auto"/>
+        <w:rPr>
+          <w:rFonts w:asciiTheme="majorHAnsi" w:hAnsiTheme="majorHAnsi" w:cstheme="majorHAnsi"/>
+          <w:sz w:val="24"/>
+          <w:szCs w:val="24"/>
+          <w:lang w:val="en-US"/>
+        </w:rPr>
+      </w:pPr>
+    </w:p>
+    <w:p>
+      <w:pPr>
+        <w:spacing w:after="0" w:line="360" w:lineRule="auto"/>
+        <w:rPr>
+          <w:rFonts w:asciiTheme="majorHAnsi" w:hAnsiTheme="majorHAnsi" w:cstheme="majorHAnsi"/>
+          <w:sz w:val="24"/>
+          <w:szCs w:val="24"/>
+          <w:lang w:val="en-US"/>
+        </w:rPr>
+      </w:pPr>
+    </w:p>
+    <w:p>
+      <w:pPr>
+        <w:spacing w:after="0" w:line="360" w:lineRule="auto"/>
+        <w:rPr>
+          <w:rFonts w:asciiTheme="majorHAnsi" w:hAnsiTheme="majorHAnsi" w:cstheme="majorHAnsi"/>
+          <w:sz w:val="24"/>
+          <w:szCs w:val="24"/>
+          <w:lang w:val="en-US"/>
+        </w:rPr>
+      </w:pPr>
+    </w:p>
+    <w:p>
+      <w:pPr>
+        <w:spacing w:after="0" w:line="360" w:lineRule="auto"/>
+        <w:rPr>
+          <w:rFonts w:asciiTheme="majorHAnsi" w:hAnsiTheme="majorHAnsi" w:cstheme="majorHAnsi"/>
+          <w:sz w:val="24"/>
+          <w:szCs w:val="24"/>
+          <w:lang w:val="en-US"/>
+        </w:rPr>
+      </w:pPr>
+    </w:p>
+    <w:p>
+      <w:pPr>
+        <w:spacing w:after="0" w:line="360" w:lineRule="auto"/>
+        <w:rPr>
+          <w:rFonts w:asciiTheme="majorHAnsi" w:hAnsiTheme="majorHAnsi" w:cstheme="majorHAnsi"/>
+          <w:sz w:val="24"/>
+          <w:szCs w:val="24"/>
+          <w:lang w:val="en-US"/>
+        </w:rPr>
+      </w:pPr>
     </w:p>
     <w:p>
       <w:pPr>
@@ -7420,7 +9305,25 @@
           <w:szCs w:val="24"/>
           <w:lang w:val="en-US"/>
         </w:rPr>
-        <w:t xml:space="preserve">he results from the pretest-posttest analysis by session of the experimental group </w:t>
+        <w:t xml:space="preserve">he results from the pretest-posttest analysis by session </w:t>
+      </w:r>
+      <w:r>
+        <w:rPr>
+          <w:rFonts w:asciiTheme="majorHAnsi" w:hAnsiTheme="majorHAnsi" w:cstheme="majorHAnsi"/>
+          <w:sz w:val="24"/>
+          <w:szCs w:val="24"/>
+          <w:lang w:val="en-US"/>
+        </w:rPr>
+        <w:t>from</w:t>
+      </w:r>
+      <w:r>
+        <w:rPr>
+          <w:rFonts w:asciiTheme="majorHAnsi" w:hAnsiTheme="majorHAnsi" w:cstheme="majorHAnsi"/>
+          <w:sz w:val="24"/>
+          <w:szCs w:val="24"/>
+          <w:lang w:val="en-US"/>
+        </w:rPr>
+        <w:t xml:space="preserve"> the experimental group </w:t>
       </w:r>
       <w:r>
         <w:rPr>
@@ -7485,7 +9388,16 @@
           <w:szCs w:val="24"/>
           <w:lang w:val="en-US"/>
         </w:rPr>
-        <w:t xml:space="preserve">instruction in all eight sessions. </w:t>
+        <w:t>instruction in all eight sessions</w:t>
+      </w:r>
+      <w:r>
+        <w:rPr>
+          <w:rFonts w:asciiTheme="majorHAnsi" w:hAnsiTheme="majorHAnsi" w:cstheme="majorHAnsi"/>
+          <w:sz w:val="24"/>
+          <w:szCs w:val="24"/>
+          <w:lang w:val="en-US"/>
+        </w:rPr>
+        <w:t>.</w:t>
       </w:r>
     </w:p>
     <w:p>
@@ -7754,7 +9666,25 @@
           <w:szCs w:val="24"/>
           <w:lang w:val="en-US"/>
         </w:rPr>
-        <w:t xml:space="preserve">The inferential analysis displayed in Table 4 showed that the null hypothesis is accepted </w:t>
+        <w:t>The inferential analysis displayed in Table 4 show</w:t>
+      </w:r>
+      <w:r>
+        <w:rPr>
+          <w:rFonts w:asciiTheme="majorHAnsi" w:hAnsiTheme="majorHAnsi" w:cstheme="majorHAnsi"/>
+          <w:sz w:val="24"/>
+          <w:szCs w:val="24"/>
+          <w:lang w:val="en-US"/>
+        </w:rPr>
+        <w:t>s</w:t>
+      </w:r>
+      <w:r>
+        <w:rPr>
+          <w:rFonts w:asciiTheme="majorHAnsi" w:hAnsiTheme="majorHAnsi" w:cstheme="majorHAnsi"/>
+          <w:sz w:val="24"/>
+          <w:szCs w:val="24"/>
+          <w:lang w:val="en-US"/>
+        </w:rPr>
+        <w:t xml:space="preserve"> that the null hypothesis is accepted </w:t>
       </w:r>
       <w:r>
         <w:rPr>
@@ -7826,7 +9756,25 @@
           <w:szCs w:val="24"/>
           <w:lang w:val="en-US"/>
         </w:rPr>
-        <w:t xml:space="preserve">Therefore, participants who received English grammar instruction did not outperformed participants who received the same type of instruction but in English only or vice versa.  </w:t>
+        <w:t xml:space="preserve">Therefore, participants who received English grammar instruction </w:t>
+      </w:r>
+      <w:r>
+        <w:rPr>
+          <w:rFonts w:asciiTheme="majorHAnsi" w:hAnsiTheme="majorHAnsi" w:cstheme="majorHAnsi"/>
+          <w:sz w:val="24"/>
+          <w:szCs w:val="24"/>
+          <w:lang w:val="en-US"/>
+        </w:rPr>
+        <w:t xml:space="preserve">bilingually </w:t>
+      </w:r>
+      <w:r>
+        <w:rPr>
+          <w:rFonts w:asciiTheme="majorHAnsi" w:hAnsiTheme="majorHAnsi" w:cstheme="majorHAnsi"/>
+          <w:sz w:val="24"/>
+          <w:szCs w:val="24"/>
+          <w:lang w:val="en-US"/>
+        </w:rPr>
+        <w:t xml:space="preserve">did not outperformed participants who received the same type of instruction but in English only or vice versa.  </w:t>
       </w:r>
       <w:r>
         <w:rPr>
@@ -7999,7 +9947,25 @@
           <w:szCs w:val="24"/>
           <w:lang w:val="en-US"/>
         </w:rPr>
-        <w:t>on English grammar learning showed that no significant statistical difference between the two groups’ mean scores was found.</w:t>
+        <w:t xml:space="preserve">on English grammar learning </w:t>
+      </w:r>
+      <w:r>
+        <w:rPr>
+          <w:rFonts w:asciiTheme="majorHAnsi" w:hAnsiTheme="majorHAnsi" w:cstheme="majorHAnsi"/>
+          <w:sz w:val="24"/>
+          <w:szCs w:val="24"/>
+          <w:lang w:val="en-US"/>
+        </w:rPr>
+        <w:t>indicates</w:t>
+      </w:r>
+      <w:r>
+        <w:rPr>
+          <w:rFonts w:asciiTheme="majorHAnsi" w:hAnsiTheme="majorHAnsi" w:cstheme="majorHAnsi"/>
+          <w:sz w:val="24"/>
+          <w:szCs w:val="24"/>
+          <w:lang w:val="en-US"/>
+        </w:rPr>
+        <w:t xml:space="preserve"> that no significant statistical difference between the two groups’ mean scores was found.</w:t>
       </w:r>
     </w:p>
     <w:p>
@@ -8019,16 +9985,65 @@
           <w:szCs w:val="24"/>
           <w:lang w:val="en-US"/>
         </w:rPr>
-        <w:t xml:space="preserve">In contrast with similar studies </w:t>
-      </w:r>
-      <w:r>
-        <w:rPr>
-          <w:rFonts w:asciiTheme="majorHAnsi" w:hAnsiTheme="majorHAnsi" w:cstheme="majorHAnsi"/>
-          <w:sz w:val="24"/>
-          <w:szCs w:val="24"/>
-          <w:lang w:val="en-US"/>
-        </w:rPr>
-        <w:t xml:space="preserve">(Alijani &amp; Barjesteh, 2018; Arshad et al., 2015; </w:t>
+        <w:t xml:space="preserve">Our results contrast </w:t>
+      </w:r>
+      <w:r>
+        <w:rPr>
+          <w:rFonts w:asciiTheme="majorHAnsi" w:hAnsiTheme="majorHAnsi" w:cstheme="majorHAnsi"/>
+          <w:sz w:val="24"/>
+          <w:szCs w:val="24"/>
+          <w:lang w:val="en-US"/>
+        </w:rPr>
+        <w:t xml:space="preserve">with similar studies </w:t>
+      </w:r>
+      <w:r>
+        <w:rPr>
+          <w:rFonts w:asciiTheme="majorHAnsi" w:hAnsiTheme="majorHAnsi" w:cstheme="majorHAnsi"/>
+          <w:sz w:val="24"/>
+          <w:szCs w:val="24"/>
+          <w:lang w:val="en-US"/>
+        </w:rPr>
+        <w:t>(</w:t>
+      </w:r>
+      <w:proofErr w:type="spellStart"/>
+      <w:r>
+        <w:rPr>
+          <w:rFonts w:asciiTheme="majorHAnsi" w:hAnsiTheme="majorHAnsi" w:cstheme="majorHAnsi"/>
+          <w:sz w:val="24"/>
+          <w:szCs w:val="24"/>
+          <w:lang w:val="en-US"/>
+        </w:rPr>
+        <w:t>Alijani</w:t>
+      </w:r>
+      <w:proofErr w:type="spellEnd"/>
+      <w:r>
+        <w:rPr>
+          <w:rFonts w:asciiTheme="majorHAnsi" w:hAnsiTheme="majorHAnsi" w:cstheme="majorHAnsi"/>
+          <w:sz w:val="24"/>
+          <w:szCs w:val="24"/>
+          <w:lang w:val="en-US"/>
+        </w:rPr>
+        <w:t xml:space="preserve"> &amp; </w:t>
+      </w:r>
+      <w:proofErr w:type="spellStart"/>
+      <w:r>
+        <w:rPr>
+          <w:rFonts w:asciiTheme="majorHAnsi" w:hAnsiTheme="majorHAnsi" w:cstheme="majorHAnsi"/>
+          <w:sz w:val="24"/>
+          <w:szCs w:val="24"/>
+          <w:lang w:val="en-US"/>
+        </w:rPr>
+        <w:t>Barjesteh</w:t>
+      </w:r>
+      <w:proofErr w:type="spellEnd"/>
+      <w:r>
+        <w:rPr>
+          <w:rFonts w:asciiTheme="majorHAnsi" w:hAnsiTheme="majorHAnsi" w:cstheme="majorHAnsi"/>
+          <w:sz w:val="24"/>
+          <w:szCs w:val="24"/>
+          <w:lang w:val="en-US"/>
+        </w:rPr>
+        <w:t xml:space="preserve">, 2018; Arshad et al., 2015; </w:t>
       </w:r>
     </w:p>
     <w:p>
@@ -8048,34 +10063,101 @@
           <w:szCs w:val="24"/>
           <w:lang w:val="en-US"/>
         </w:rPr>
-        <w:t>de la Fuente &amp; Goldenberg, 2020; Navidinia et al., 2020; Shabaka-Fernández, 2021)</w:t>
-      </w:r>
-      <w:r>
-        <w:rPr>
-          <w:rFonts w:asciiTheme="majorHAnsi" w:hAnsiTheme="majorHAnsi" w:cstheme="majorHAnsi"/>
-          <w:sz w:val="24"/>
-          <w:szCs w:val="24"/>
-          <w:lang w:val="en-US"/>
-        </w:rPr>
-        <w:t xml:space="preserve"> in which the experimental group</w:t>
-      </w:r>
-      <w:r>
-        <w:rPr>
-          <w:rFonts w:asciiTheme="majorHAnsi" w:hAnsiTheme="majorHAnsi" w:cstheme="majorHAnsi"/>
-          <w:sz w:val="24"/>
-          <w:szCs w:val="24"/>
-          <w:lang w:val="en-US"/>
-        </w:rPr>
-        <w:t xml:space="preserve">, the one that received L2 instruction both in the L1 and L2, outperformed the control, that was taught </w:t>
-      </w:r>
-      <w:r>
-        <w:rPr>
-          <w:rFonts w:asciiTheme="majorHAnsi" w:hAnsiTheme="majorHAnsi" w:cstheme="majorHAnsi"/>
-          <w:sz w:val="24"/>
-          <w:szCs w:val="24"/>
-          <w:lang w:val="en-US"/>
-        </w:rPr>
-        <w:t xml:space="preserve">the </w:t>
+        <w:t xml:space="preserve">de la Fuente &amp; Goldenberg, 2020; </w:t>
+      </w:r>
+      <w:proofErr w:type="spellStart"/>
+      <w:r>
+        <w:rPr>
+          <w:rFonts w:asciiTheme="majorHAnsi" w:hAnsiTheme="majorHAnsi" w:cstheme="majorHAnsi"/>
+          <w:sz w:val="24"/>
+          <w:szCs w:val="24"/>
+          <w:lang w:val="en-US"/>
+        </w:rPr>
+        <w:t>Navidinia</w:t>
+      </w:r>
+      <w:proofErr w:type="spellEnd"/>
+      <w:r>
+        <w:rPr>
+          <w:rFonts w:asciiTheme="majorHAnsi" w:hAnsiTheme="majorHAnsi" w:cstheme="majorHAnsi"/>
+          <w:sz w:val="24"/>
+          <w:szCs w:val="24"/>
+          <w:lang w:val="en-US"/>
+        </w:rPr>
+        <w:t xml:space="preserve"> et al., 2020; </w:t>
+      </w:r>
+      <w:proofErr w:type="spellStart"/>
+      <w:r>
+        <w:rPr>
+          <w:rFonts w:asciiTheme="majorHAnsi" w:hAnsiTheme="majorHAnsi" w:cstheme="majorHAnsi"/>
+          <w:sz w:val="24"/>
+          <w:szCs w:val="24"/>
+          <w:lang w:val="en-US"/>
+        </w:rPr>
+        <w:t>Shabaka</w:t>
+      </w:r>
+      <w:proofErr w:type="spellEnd"/>
+      <w:r>
+        <w:rPr>
+          <w:rFonts w:asciiTheme="majorHAnsi" w:hAnsiTheme="majorHAnsi" w:cstheme="majorHAnsi"/>
+          <w:sz w:val="24"/>
+          <w:szCs w:val="24"/>
+          <w:lang w:val="en-US"/>
+        </w:rPr>
+        <w:t>-Fernández, 2021) in which the experimental group</w:t>
+      </w:r>
+      <w:r>
+        <w:rPr>
+          <w:rFonts w:asciiTheme="majorHAnsi" w:hAnsiTheme="majorHAnsi" w:cstheme="majorHAnsi"/>
+          <w:sz w:val="24"/>
+          <w:szCs w:val="24"/>
+          <w:lang w:val="en-US"/>
+        </w:rPr>
+        <w:t xml:space="preserve"> (</w:t>
+      </w:r>
+      <w:r>
+        <w:rPr>
+          <w:rFonts w:asciiTheme="majorHAnsi" w:hAnsiTheme="majorHAnsi" w:cstheme="majorHAnsi"/>
+          <w:sz w:val="24"/>
+          <w:szCs w:val="24"/>
+          <w:lang w:val="en-US"/>
+        </w:rPr>
+        <w:t>the one that received L2 instruction both in the L1 and</w:t>
+      </w:r>
+      <w:r>
+        <w:rPr>
+          <w:rFonts w:asciiTheme="majorHAnsi" w:hAnsiTheme="majorHAnsi" w:cstheme="majorHAnsi"/>
+          <w:sz w:val="24"/>
+          <w:szCs w:val="24"/>
+          <w:lang w:val="en-US"/>
+        </w:rPr>
+        <w:t xml:space="preserve"> L2</w:t>
+      </w:r>
+      <w:r>
+        <w:rPr>
+          <w:rFonts w:asciiTheme="majorHAnsi" w:hAnsiTheme="majorHAnsi" w:cstheme="majorHAnsi"/>
+          <w:sz w:val="24"/>
+          <w:szCs w:val="24"/>
+          <w:lang w:val="en-US"/>
+        </w:rPr>
+        <w:t>)</w:t>
+      </w:r>
+      <w:r>
+        <w:rPr>
+          <w:rFonts w:asciiTheme="majorHAnsi" w:hAnsiTheme="majorHAnsi" w:cstheme="majorHAnsi"/>
+          <w:sz w:val="24"/>
+          <w:szCs w:val="24"/>
+          <w:lang w:val="en-US"/>
+        </w:rPr>
+        <w:t xml:space="preserve"> outperformed the control</w:t>
+      </w:r>
+      <w:r>
+        <w:rPr>
+          <w:rFonts w:asciiTheme="majorHAnsi" w:hAnsiTheme="majorHAnsi" w:cstheme="majorHAnsi"/>
+          <w:sz w:val="24"/>
+          <w:szCs w:val="24"/>
+          <w:lang w:val="en-US"/>
+        </w:rPr>
+        <w:t xml:space="preserve"> (received </w:t>
       </w:r>
       <w:r>
         <w:rPr>
@@ -8093,16 +10175,43 @@
           <w:szCs w:val="24"/>
           <w:lang w:val="en-US"/>
         </w:rPr>
-        <w:t xml:space="preserve"> by using the very same language as a mediating tool, in our study there was no difference in the performance score of both groups</w:t>
-      </w:r>
-      <w:r>
-        <w:rPr>
-          <w:rFonts w:asciiTheme="majorHAnsi" w:hAnsiTheme="majorHAnsi" w:cstheme="majorHAnsi"/>
-          <w:sz w:val="24"/>
-          <w:szCs w:val="24"/>
-          <w:lang w:val="en-US"/>
-        </w:rPr>
-        <w:t xml:space="preserve"> not even in posttests for every session nor in the delayed posttest. Therefore, bilingual grammar instruction had a similar effect to L2-only grammar instruction. </w:t>
+        <w:t xml:space="preserve"> instruction</w:t>
+      </w:r>
+      <w:r>
+        <w:rPr>
+          <w:rFonts w:asciiTheme="majorHAnsi" w:hAnsiTheme="majorHAnsi" w:cstheme="majorHAnsi"/>
+          <w:sz w:val="24"/>
+          <w:szCs w:val="24"/>
+          <w:lang w:val="en-US"/>
+        </w:rPr>
+        <w:t xml:space="preserve"> by using </w:t>
+      </w:r>
+      <w:r>
+        <w:rPr>
+          <w:rFonts w:asciiTheme="majorHAnsi" w:hAnsiTheme="majorHAnsi" w:cstheme="majorHAnsi"/>
+          <w:sz w:val="24"/>
+          <w:szCs w:val="24"/>
+          <w:lang w:val="en-US"/>
+        </w:rPr>
+        <w:t>only the L2). I</w:t>
+      </w:r>
+      <w:r>
+        <w:rPr>
+          <w:rFonts w:asciiTheme="majorHAnsi" w:hAnsiTheme="majorHAnsi" w:cstheme="majorHAnsi"/>
+          <w:sz w:val="24"/>
+          <w:szCs w:val="24"/>
+          <w:lang w:val="en-US"/>
+        </w:rPr>
+        <w:t xml:space="preserve">n our study, </w:t>
+      </w:r>
+      <w:r>
+        <w:rPr>
+          <w:rFonts w:asciiTheme="majorHAnsi" w:hAnsiTheme="majorHAnsi" w:cstheme="majorHAnsi"/>
+          <w:sz w:val="24"/>
+          <w:szCs w:val="24"/>
+          <w:lang w:val="en-US"/>
+        </w:rPr>
+        <w:t xml:space="preserve">bilingual grammar instruction had a similar effect to L2-only grammar instruction. </w:t>
       </w:r>
     </w:p>
     <w:p>
@@ -8290,14 +10399,25 @@
         </w:rPr>
         <w:t xml:space="preserve">As in </w:t>
       </w:r>
-      <w:r>
-        <w:rPr>
-          <w:rFonts w:asciiTheme="majorHAnsi" w:hAnsiTheme="majorHAnsi" w:cstheme="majorHAnsi"/>
-          <w:sz w:val="24"/>
-          <w:szCs w:val="24"/>
-          <w:lang w:val="en-US"/>
-        </w:rPr>
-        <w:t>Taigozari’s (2017) study</w:t>
+      <w:proofErr w:type="spellStart"/>
+      <w:r>
+        <w:rPr>
+          <w:rFonts w:asciiTheme="majorHAnsi" w:hAnsiTheme="majorHAnsi" w:cstheme="majorHAnsi"/>
+          <w:sz w:val="24"/>
+          <w:szCs w:val="24"/>
+          <w:lang w:val="en-US"/>
+        </w:rPr>
+        <w:t>Taigozari’s</w:t>
+      </w:r>
+      <w:proofErr w:type="spellEnd"/>
+      <w:r>
+        <w:rPr>
+          <w:rFonts w:asciiTheme="majorHAnsi" w:hAnsiTheme="majorHAnsi" w:cstheme="majorHAnsi"/>
+          <w:sz w:val="24"/>
+          <w:szCs w:val="24"/>
+          <w:lang w:val="en-US"/>
+        </w:rPr>
+        <w:t xml:space="preserve"> (2017) study</w:t>
       </w:r>
       <w:r>
         <w:rPr>
@@ -8351,25 +10471,7 @@
           <w:szCs w:val="24"/>
           <w:lang w:val="en-US"/>
         </w:rPr>
-        <w:t xml:space="preserve"> </w:t>
-      </w:r>
-      <w:r>
-        <w:rPr>
-          <w:rFonts w:asciiTheme="majorHAnsi" w:hAnsiTheme="majorHAnsi" w:cstheme="majorHAnsi"/>
-          <w:sz w:val="24"/>
-          <w:szCs w:val="24"/>
-          <w:lang w:val="en-US"/>
-        </w:rPr>
-        <w:t xml:space="preserve">(52.1%) </w:t>
-      </w:r>
-      <w:r>
-        <w:rPr>
-          <w:rFonts w:asciiTheme="majorHAnsi" w:hAnsiTheme="majorHAnsi" w:cstheme="majorHAnsi"/>
-          <w:sz w:val="24"/>
-          <w:szCs w:val="24"/>
-          <w:lang w:val="en-US"/>
-        </w:rPr>
-        <w:t xml:space="preserve">of </w:t>
+        <w:t xml:space="preserve"> (52.1%) of </w:t>
       </w:r>
       <w:r>
         <w:rPr>
@@ -8396,17 +10498,7 @@
           <w:szCs w:val="24"/>
           <w:lang w:val="en-US"/>
         </w:rPr>
-        <w:t xml:space="preserve">the complexity of the grammar topic could not be a possible </w:t>
-      </w:r>
-      <w:r>
-        <w:rPr>
-          <w:rFonts w:asciiTheme="majorHAnsi" w:hAnsiTheme="majorHAnsi" w:cstheme="majorHAnsi"/>
-          <w:sz w:val="24"/>
-          <w:szCs w:val="24"/>
-          <w:lang w:val="en-US"/>
-        </w:rPr>
-        <w:lastRenderedPageBreak/>
-        <w:t>explanation of the lack of effect of the treatment.  I</w:t>
+        <w:t>the complexity of the grammar topic could not be a possible explanation of the lack of effect of the treatment.  I</w:t>
       </w:r>
       <w:r>
         <w:rPr>
@@ -8476,16 +10568,20 @@
       <w:pPr>
         <w:spacing w:after="0" w:line="360" w:lineRule="auto"/>
         <w:rPr>
-          <w:lang w:val="en-US"/>
-        </w:rPr>
-      </w:pPr>
-      <w:r>
-        <w:rPr>
-          <w:rFonts w:asciiTheme="majorHAnsi" w:hAnsiTheme="majorHAnsi" w:cstheme="majorHAnsi"/>
-          <w:sz w:val="24"/>
-          <w:szCs w:val="24"/>
-          <w:lang w:val="en-US"/>
-        </w:rPr>
+          <w:rFonts w:asciiTheme="majorHAnsi" w:hAnsiTheme="majorHAnsi" w:cstheme="majorHAnsi"/>
+          <w:sz w:val="24"/>
+          <w:szCs w:val="24"/>
+          <w:lang w:val="en-US"/>
+        </w:rPr>
+      </w:pPr>
+      <w:r>
+        <w:rPr>
+          <w:rFonts w:asciiTheme="majorHAnsi" w:hAnsiTheme="majorHAnsi" w:cstheme="majorHAnsi"/>
+          <w:sz w:val="24"/>
+          <w:szCs w:val="24"/>
+          <w:lang w:val="en-US"/>
+        </w:rPr>
+        <w:lastRenderedPageBreak/>
         <w:t xml:space="preserve">A third possible explanation </w:t>
       </w:r>
       <w:r>
@@ -8558,16 +10654,79 @@
           <w:szCs w:val="24"/>
           <w:lang w:val="en-US"/>
         </w:rPr>
-        <w:t xml:space="preserve">Furthermore, </w:t>
-      </w:r>
-      <w:r>
-        <w:rPr>
-          <w:rFonts w:asciiTheme="majorHAnsi" w:hAnsiTheme="majorHAnsi" w:cstheme="majorHAnsi"/>
-          <w:sz w:val="24"/>
-          <w:szCs w:val="24"/>
-          <w:lang w:val="en-US"/>
-        </w:rPr>
-        <w:t>the number of participants was smaller after every session, which allowed them to have more attention by the teacher for answering their questions and obtaining feedback.</w:t>
+        <w:t xml:space="preserve">Furthermore, the number of participants was smaller after every session, which allowed them to have more attention by the teacher for answering their questions and obtaining feedback. </w:t>
+      </w:r>
+      <w:r>
+        <w:rPr>
+          <w:rFonts w:asciiTheme="majorHAnsi" w:hAnsiTheme="majorHAnsi" w:cstheme="majorHAnsi"/>
+          <w:sz w:val="24"/>
+          <w:szCs w:val="24"/>
+          <w:lang w:val="en-US"/>
+        </w:rPr>
+        <w:t>In addition,</w:t>
+      </w:r>
+      <w:r>
+        <w:rPr>
+          <w:rFonts w:asciiTheme="majorHAnsi" w:hAnsiTheme="majorHAnsi" w:cstheme="majorHAnsi"/>
+          <w:sz w:val="24"/>
+          <w:szCs w:val="24"/>
+          <w:lang w:val="en-US"/>
+        </w:rPr>
+        <w:t xml:space="preserve"> all</w:t>
+      </w:r>
+      <w:r>
+        <w:rPr>
+          <w:rFonts w:asciiTheme="majorHAnsi" w:hAnsiTheme="majorHAnsi" w:cstheme="majorHAnsi"/>
+          <w:sz w:val="24"/>
+          <w:szCs w:val="24"/>
+          <w:lang w:val="en-US"/>
+        </w:rPr>
+        <w:t xml:space="preserve"> lessons were delivered in the </w:t>
+      </w:r>
+      <w:r>
+        <w:rPr>
+          <w:rFonts w:asciiTheme="majorHAnsi" w:hAnsiTheme="majorHAnsi" w:cstheme="majorHAnsi"/>
+          <w:sz w:val="24"/>
+          <w:szCs w:val="24"/>
+          <w:lang w:val="en-US"/>
+        </w:rPr>
+        <w:t>allotted time</w:t>
+      </w:r>
+      <w:r>
+        <w:rPr>
+          <w:rFonts w:asciiTheme="majorHAnsi" w:hAnsiTheme="majorHAnsi" w:cstheme="majorHAnsi"/>
+          <w:sz w:val="24"/>
+          <w:szCs w:val="24"/>
+          <w:lang w:val="en-US"/>
+        </w:rPr>
+        <w:t xml:space="preserve">. Having insufficient time to complete the syllabus </w:t>
+      </w:r>
+      <w:r>
+        <w:rPr>
+          <w:rFonts w:asciiTheme="majorHAnsi" w:hAnsiTheme="majorHAnsi" w:cstheme="majorHAnsi"/>
+          <w:sz w:val="24"/>
+          <w:szCs w:val="24"/>
+          <w:lang w:val="en-US"/>
+        </w:rPr>
+        <w:t xml:space="preserve">and insufficient teaching training </w:t>
+      </w:r>
+      <w:r>
+        <w:rPr>
+          <w:rFonts w:asciiTheme="majorHAnsi" w:hAnsiTheme="majorHAnsi" w:cstheme="majorHAnsi"/>
+          <w:sz w:val="24"/>
+          <w:szCs w:val="24"/>
+          <w:lang w:val="en-US"/>
+        </w:rPr>
+        <w:t>w</w:t>
+      </w:r>
+      <w:r>
+        <w:rPr>
+          <w:rFonts w:asciiTheme="majorHAnsi" w:hAnsiTheme="majorHAnsi" w:cstheme="majorHAnsi"/>
+          <w:sz w:val="24"/>
+          <w:szCs w:val="24"/>
+          <w:lang w:val="en-US"/>
+        </w:rPr>
+        <w:t>ere</w:t>
       </w:r>
       <w:r>
         <w:rPr>
@@ -8585,87 +10744,6 @@
           <w:szCs w:val="24"/>
           <w:lang w:val="en-US"/>
         </w:rPr>
-        <w:t>In addition,</w:t>
-      </w:r>
-      <w:r>
-        <w:rPr>
-          <w:rFonts w:asciiTheme="majorHAnsi" w:hAnsiTheme="majorHAnsi" w:cstheme="majorHAnsi"/>
-          <w:sz w:val="24"/>
-          <w:szCs w:val="24"/>
-          <w:lang w:val="en-US"/>
-        </w:rPr>
-        <w:t xml:space="preserve"> all</w:t>
-      </w:r>
-      <w:r>
-        <w:rPr>
-          <w:rFonts w:asciiTheme="majorHAnsi" w:hAnsiTheme="majorHAnsi" w:cstheme="majorHAnsi"/>
-          <w:sz w:val="24"/>
-          <w:szCs w:val="24"/>
-          <w:lang w:val="en-US"/>
-        </w:rPr>
-        <w:t xml:space="preserve"> lessons were delivered in the </w:t>
-      </w:r>
-      <w:r>
-        <w:rPr>
-          <w:rFonts w:asciiTheme="majorHAnsi" w:hAnsiTheme="majorHAnsi" w:cstheme="majorHAnsi"/>
-          <w:sz w:val="24"/>
-          <w:szCs w:val="24"/>
-          <w:lang w:val="en-US"/>
-        </w:rPr>
-        <w:t>allotted time</w:t>
-      </w:r>
-      <w:r>
-        <w:rPr>
-          <w:rFonts w:asciiTheme="majorHAnsi" w:hAnsiTheme="majorHAnsi" w:cstheme="majorHAnsi"/>
-          <w:sz w:val="24"/>
-          <w:szCs w:val="24"/>
-          <w:lang w:val="en-US"/>
-        </w:rPr>
-        <w:t xml:space="preserve">. Having insufficient time to complete the syllabus </w:t>
-      </w:r>
-      <w:r>
-        <w:rPr>
-          <w:rFonts w:asciiTheme="majorHAnsi" w:hAnsiTheme="majorHAnsi" w:cstheme="majorHAnsi"/>
-          <w:sz w:val="24"/>
-          <w:szCs w:val="24"/>
-          <w:lang w:val="en-US"/>
-        </w:rPr>
-        <w:t xml:space="preserve">and insufficient teaching training </w:t>
-      </w:r>
-      <w:r>
-        <w:rPr>
-          <w:rFonts w:asciiTheme="majorHAnsi" w:hAnsiTheme="majorHAnsi" w:cstheme="majorHAnsi"/>
-          <w:sz w:val="24"/>
-          <w:szCs w:val="24"/>
-          <w:lang w:val="en-US"/>
-        </w:rPr>
-        <w:t>w</w:t>
-      </w:r>
-      <w:r>
-        <w:rPr>
-          <w:rFonts w:asciiTheme="majorHAnsi" w:hAnsiTheme="majorHAnsi" w:cstheme="majorHAnsi"/>
-          <w:sz w:val="24"/>
-          <w:szCs w:val="24"/>
-          <w:lang w:val="en-US"/>
-        </w:rPr>
-        <w:t>ere</w:t>
-      </w:r>
-      <w:r>
-        <w:rPr>
-          <w:rFonts w:asciiTheme="majorHAnsi" w:hAnsiTheme="majorHAnsi" w:cstheme="majorHAnsi"/>
-          <w:sz w:val="24"/>
-          <w:szCs w:val="24"/>
-          <w:lang w:val="en-US"/>
-        </w:rPr>
-        <w:t xml:space="preserve"> </w:t>
-      </w:r>
-      <w:r>
-        <w:rPr>
-          <w:rFonts w:asciiTheme="majorHAnsi" w:hAnsiTheme="majorHAnsi" w:cstheme="majorHAnsi"/>
-          <w:sz w:val="24"/>
-          <w:szCs w:val="24"/>
-          <w:lang w:val="en-US"/>
-        </w:rPr>
         <w:t>some of</w:t>
       </w:r>
       <w:r>
@@ -8684,16 +10762,7 @@
           <w:szCs w:val="24"/>
           <w:lang w:val="en-US"/>
         </w:rPr>
-        <w:t xml:space="preserve">teachers interviewed </w:t>
-      </w:r>
-      <w:r>
-        <w:rPr>
-          <w:rFonts w:asciiTheme="majorHAnsi" w:hAnsiTheme="majorHAnsi" w:cstheme="majorHAnsi"/>
-          <w:sz w:val="24"/>
-          <w:szCs w:val="24"/>
-          <w:lang w:val="en-US"/>
-        </w:rPr>
-        <w:t xml:space="preserve">by </w:t>
+        <w:t xml:space="preserve">teachers interviewed by </w:t>
       </w:r>
       <w:r>
         <w:rPr>
@@ -8729,16 +10798,7 @@
           <w:szCs w:val="24"/>
           <w:lang w:val="en-US"/>
         </w:rPr>
-        <w:t>)</w:t>
-      </w:r>
-      <w:r>
-        <w:rPr>
-          <w:rFonts w:asciiTheme="majorHAnsi" w:hAnsiTheme="majorHAnsi" w:cstheme="majorHAnsi"/>
-          <w:sz w:val="24"/>
-          <w:szCs w:val="24"/>
-          <w:lang w:val="en-US"/>
-        </w:rPr>
-        <w:t xml:space="preserve"> reported that they had to recur to the L1. </w:t>
+        <w:t xml:space="preserve">) reported that they had to recur to the L1. </w:t>
       </w:r>
     </w:p>
     <w:p>
@@ -8891,7 +10951,147 @@
           <w:szCs w:val="24"/>
           <w:lang w:val="en-US"/>
         </w:rPr>
-        <w:t>(Algazo, 2022; Galali &amp; Cinkara, 2017; Georgious &amp; Krulatz, 2018; İnal &amp; Turhanlı, 2019; Mahmud, 2018</w:t>
+        <w:t>(</w:t>
+      </w:r>
+      <w:proofErr w:type="spellStart"/>
+      <w:r>
+        <w:rPr>
+          <w:rFonts w:asciiTheme="majorHAnsi" w:eastAsia="Times New Roman" w:hAnsiTheme="majorHAnsi" w:cstheme="majorHAnsi"/>
+          <w:sz w:val="24"/>
+          <w:szCs w:val="24"/>
+          <w:lang w:val="en-US"/>
+        </w:rPr>
+        <w:t>Algazo</w:t>
+      </w:r>
+      <w:proofErr w:type="spellEnd"/>
+      <w:r>
+        <w:rPr>
+          <w:rFonts w:asciiTheme="majorHAnsi" w:eastAsia="Times New Roman" w:hAnsiTheme="majorHAnsi" w:cstheme="majorHAnsi"/>
+          <w:sz w:val="24"/>
+          <w:szCs w:val="24"/>
+          <w:lang w:val="en-US"/>
+        </w:rPr>
+        <w:t xml:space="preserve">, 2022; </w:t>
+      </w:r>
+      <w:proofErr w:type="spellStart"/>
+      <w:r>
+        <w:rPr>
+          <w:rFonts w:asciiTheme="majorHAnsi" w:eastAsia="Times New Roman" w:hAnsiTheme="majorHAnsi" w:cstheme="majorHAnsi"/>
+          <w:sz w:val="24"/>
+          <w:szCs w:val="24"/>
+          <w:lang w:val="en-US"/>
+        </w:rPr>
+        <w:t>Galali</w:t>
+      </w:r>
+      <w:proofErr w:type="spellEnd"/>
+      <w:r>
+        <w:rPr>
+          <w:rFonts w:asciiTheme="majorHAnsi" w:eastAsia="Times New Roman" w:hAnsiTheme="majorHAnsi" w:cstheme="majorHAnsi"/>
+          <w:sz w:val="24"/>
+          <w:szCs w:val="24"/>
+          <w:lang w:val="en-US"/>
+        </w:rPr>
+        <w:t xml:space="preserve"> &amp; </w:t>
+      </w:r>
+      <w:proofErr w:type="spellStart"/>
+      <w:r>
+        <w:rPr>
+          <w:rFonts w:asciiTheme="majorHAnsi" w:eastAsia="Times New Roman" w:hAnsiTheme="majorHAnsi" w:cstheme="majorHAnsi"/>
+          <w:sz w:val="24"/>
+          <w:szCs w:val="24"/>
+          <w:lang w:val="en-US"/>
+        </w:rPr>
+        <w:t>Cinkara</w:t>
+      </w:r>
+      <w:proofErr w:type="spellEnd"/>
+      <w:r>
+        <w:rPr>
+          <w:rFonts w:asciiTheme="majorHAnsi" w:eastAsia="Times New Roman" w:hAnsiTheme="majorHAnsi" w:cstheme="majorHAnsi"/>
+          <w:sz w:val="24"/>
+          <w:szCs w:val="24"/>
+          <w:lang w:val="en-US"/>
+        </w:rPr>
+        <w:t xml:space="preserve">, 2017; </w:t>
+      </w:r>
+      <w:proofErr w:type="spellStart"/>
+      <w:r>
+        <w:rPr>
+          <w:rFonts w:asciiTheme="majorHAnsi" w:eastAsia="Times New Roman" w:hAnsiTheme="majorHAnsi" w:cstheme="majorHAnsi"/>
+          <w:sz w:val="24"/>
+          <w:szCs w:val="24"/>
+          <w:lang w:val="en-US"/>
+        </w:rPr>
+        <w:t>Georgious</w:t>
+      </w:r>
+      <w:proofErr w:type="spellEnd"/>
+      <w:r>
+        <w:rPr>
+          <w:rFonts w:asciiTheme="majorHAnsi" w:eastAsia="Times New Roman" w:hAnsiTheme="majorHAnsi" w:cstheme="majorHAnsi"/>
+          <w:sz w:val="24"/>
+          <w:szCs w:val="24"/>
+          <w:lang w:val="en-US"/>
+        </w:rPr>
+        <w:t xml:space="preserve"> &amp; </w:t>
+      </w:r>
+      <w:proofErr w:type="spellStart"/>
+      <w:r>
+        <w:rPr>
+          <w:rFonts w:asciiTheme="majorHAnsi" w:eastAsia="Times New Roman" w:hAnsiTheme="majorHAnsi" w:cstheme="majorHAnsi"/>
+          <w:sz w:val="24"/>
+          <w:szCs w:val="24"/>
+          <w:lang w:val="en-US"/>
+        </w:rPr>
+        <w:t>Krulatz</w:t>
+      </w:r>
+      <w:proofErr w:type="spellEnd"/>
+      <w:r>
+        <w:rPr>
+          <w:rFonts w:asciiTheme="majorHAnsi" w:eastAsia="Times New Roman" w:hAnsiTheme="majorHAnsi" w:cstheme="majorHAnsi"/>
+          <w:sz w:val="24"/>
+          <w:szCs w:val="24"/>
+          <w:lang w:val="en-US"/>
+        </w:rPr>
+        <w:t xml:space="preserve">, 2018; </w:t>
+      </w:r>
+      <w:proofErr w:type="spellStart"/>
+      <w:r>
+        <w:rPr>
+          <w:rFonts w:asciiTheme="majorHAnsi" w:eastAsia="Times New Roman" w:hAnsiTheme="majorHAnsi" w:cstheme="majorHAnsi"/>
+          <w:sz w:val="24"/>
+          <w:szCs w:val="24"/>
+          <w:lang w:val="en-US"/>
+        </w:rPr>
+        <w:t>İnal</w:t>
+      </w:r>
+      <w:proofErr w:type="spellEnd"/>
+      <w:r>
+        <w:rPr>
+          <w:rFonts w:asciiTheme="majorHAnsi" w:eastAsia="Times New Roman" w:hAnsiTheme="majorHAnsi" w:cstheme="majorHAnsi"/>
+          <w:sz w:val="24"/>
+          <w:szCs w:val="24"/>
+          <w:lang w:val="en-US"/>
+        </w:rPr>
+        <w:t xml:space="preserve"> &amp; </w:t>
+      </w:r>
+      <w:proofErr w:type="spellStart"/>
+      <w:r>
+        <w:rPr>
+          <w:rFonts w:asciiTheme="majorHAnsi" w:eastAsia="Times New Roman" w:hAnsiTheme="majorHAnsi" w:cstheme="majorHAnsi"/>
+          <w:sz w:val="24"/>
+          <w:szCs w:val="24"/>
+          <w:lang w:val="en-US"/>
+        </w:rPr>
+        <w:t>Turhanlı</w:t>
+      </w:r>
+      <w:proofErr w:type="spellEnd"/>
+      <w:r>
+        <w:rPr>
+          <w:rFonts w:asciiTheme="majorHAnsi" w:eastAsia="Times New Roman" w:hAnsiTheme="majorHAnsi" w:cstheme="majorHAnsi"/>
+          <w:sz w:val="24"/>
+          <w:szCs w:val="24"/>
+          <w:lang w:val="en-US"/>
+        </w:rPr>
+        <w:t>, 2019; Mahmud, 2018</w:t>
       </w:r>
       <w:r>
         <w:rPr>
@@ -8902,24 +11102,85 @@
         </w:rPr>
         <w:t xml:space="preserve">; </w:t>
       </w:r>
-      <w:r>
-        <w:rPr>
-          <w:rFonts w:asciiTheme="majorHAnsi" w:eastAsia="Times New Roman" w:hAnsiTheme="majorHAnsi" w:cstheme="majorHAnsi"/>
-          <w:sz w:val="24"/>
-          <w:szCs w:val="24"/>
-          <w:lang w:val="en-US"/>
-        </w:rPr>
-        <w:t xml:space="preserve">Perdani, 2021; Shariati, 2019; Tajgozari, </w:t>
-      </w:r>
-      <w:r>
-        <w:rPr>
-          <w:rFonts w:asciiTheme="majorHAnsi" w:eastAsia="Times New Roman" w:hAnsiTheme="majorHAnsi" w:cstheme="majorHAnsi"/>
-          <w:sz w:val="24"/>
-          <w:szCs w:val="24"/>
-          <w:lang w:val="en-US"/>
-        </w:rPr>
-        <w:lastRenderedPageBreak/>
-        <w:t>2017; Taşçı &amp; Aksu Ataç, 2020)</w:t>
+      <w:proofErr w:type="spellStart"/>
+      <w:r>
+        <w:rPr>
+          <w:rFonts w:asciiTheme="majorHAnsi" w:eastAsia="Times New Roman" w:hAnsiTheme="majorHAnsi" w:cstheme="majorHAnsi"/>
+          <w:sz w:val="24"/>
+          <w:szCs w:val="24"/>
+          <w:lang w:val="en-US"/>
+        </w:rPr>
+        <w:t>Perdani</w:t>
+      </w:r>
+      <w:proofErr w:type="spellEnd"/>
+      <w:r>
+        <w:rPr>
+          <w:rFonts w:asciiTheme="majorHAnsi" w:eastAsia="Times New Roman" w:hAnsiTheme="majorHAnsi" w:cstheme="majorHAnsi"/>
+          <w:sz w:val="24"/>
+          <w:szCs w:val="24"/>
+          <w:lang w:val="en-US"/>
+        </w:rPr>
+        <w:t xml:space="preserve">, 2021; Shariati, 2019; </w:t>
+      </w:r>
+      <w:proofErr w:type="spellStart"/>
+      <w:r>
+        <w:rPr>
+          <w:rFonts w:asciiTheme="majorHAnsi" w:eastAsia="Times New Roman" w:hAnsiTheme="majorHAnsi" w:cstheme="majorHAnsi"/>
+          <w:sz w:val="24"/>
+          <w:szCs w:val="24"/>
+          <w:lang w:val="en-US"/>
+        </w:rPr>
+        <w:t>Tajgozari</w:t>
+      </w:r>
+      <w:proofErr w:type="spellEnd"/>
+      <w:r>
+        <w:rPr>
+          <w:rFonts w:asciiTheme="majorHAnsi" w:eastAsia="Times New Roman" w:hAnsiTheme="majorHAnsi" w:cstheme="majorHAnsi"/>
+          <w:sz w:val="24"/>
+          <w:szCs w:val="24"/>
+          <w:lang w:val="en-US"/>
+        </w:rPr>
+        <w:t xml:space="preserve">, 2017; </w:t>
+      </w:r>
+      <w:proofErr w:type="spellStart"/>
+      <w:r>
+        <w:rPr>
+          <w:rFonts w:asciiTheme="majorHAnsi" w:eastAsia="Times New Roman" w:hAnsiTheme="majorHAnsi" w:cstheme="majorHAnsi"/>
+          <w:sz w:val="24"/>
+          <w:szCs w:val="24"/>
+          <w:lang w:val="en-US"/>
+        </w:rPr>
+        <w:t>Taşçı</w:t>
+      </w:r>
+      <w:proofErr w:type="spellEnd"/>
+      <w:r>
+        <w:rPr>
+          <w:rFonts w:asciiTheme="majorHAnsi" w:eastAsia="Times New Roman" w:hAnsiTheme="majorHAnsi" w:cstheme="majorHAnsi"/>
+          <w:sz w:val="24"/>
+          <w:szCs w:val="24"/>
+          <w:lang w:val="en-US"/>
+        </w:rPr>
+        <w:t xml:space="preserve"> &amp; Aksu </w:t>
+      </w:r>
+      <w:proofErr w:type="spellStart"/>
+      <w:r>
+        <w:rPr>
+          <w:rFonts w:asciiTheme="majorHAnsi" w:eastAsia="Times New Roman" w:hAnsiTheme="majorHAnsi" w:cstheme="majorHAnsi"/>
+          <w:sz w:val="24"/>
+          <w:szCs w:val="24"/>
+          <w:lang w:val="en-US"/>
+        </w:rPr>
+        <w:t>Ataç</w:t>
+      </w:r>
+      <w:proofErr w:type="spellEnd"/>
+      <w:r>
+        <w:rPr>
+          <w:rFonts w:asciiTheme="majorHAnsi" w:eastAsia="Times New Roman" w:hAnsiTheme="majorHAnsi" w:cstheme="majorHAnsi"/>
+          <w:sz w:val="24"/>
+          <w:szCs w:val="24"/>
+          <w:lang w:val="en-US"/>
+        </w:rPr>
+        <w:t>, 2020)</w:t>
       </w:r>
       <w:r>
         <w:rPr>
@@ -8944,11 +11205,21 @@
       <w:pPr>
         <w:pStyle w:val="Ttulo2"/>
         <w:spacing w:line="360" w:lineRule="auto"/>
-      </w:pPr>
-      <w:r>
+        <w:rPr>
+          <w:lang w:val="en-US"/>
+        </w:rPr>
+      </w:pPr>
+      <w:r>
+        <w:rPr>
+          <w:lang w:val="en-US"/>
+        </w:rPr>
+        <w:lastRenderedPageBreak/>
         <w:t>REFERENC</w:t>
       </w:r>
       <w:r>
+        <w:rPr>
+          <w:lang w:val="en-US"/>
+        </w:rPr>
         <w:t>ES</w:t>
       </w:r>
     </w:p>
@@ -8974,19 +11245,9 @@
           <w:noProof/>
           <w:sz w:val="24"/>
           <w:szCs w:val="28"/>
-          <w:lang w:val="es-EC"/>
-        </w:rPr>
-        <w:t xml:space="preserve">Algazo, M. (2022). </w:t>
-      </w:r>
-      <w:r>
-        <w:rPr>
-          <w:rFonts w:asciiTheme="majorHAnsi" w:hAnsiTheme="majorHAnsi" w:cstheme="majorHAnsi"/>
-          <w:noProof/>
-          <w:sz w:val="24"/>
-          <w:szCs w:val="28"/>
-          <w:lang w:val="en-US"/>
-        </w:rPr>
-        <w:t xml:space="preserve">Teachers’ Perspectives on the Role of L1 in Jordanian EFL Classes. </w:t>
+          <w:lang w:val="en-US"/>
+        </w:rPr>
+        <w:t xml:space="preserve">Algazo, M. (2022). Teachers’ Perspectives on the Role of L1 in Jordanian EFL Classes. </w:t>
       </w:r>
       <w:r>
         <w:rPr>
@@ -9040,17 +11301,7 @@
           <w:szCs w:val="28"/>
           <w:lang w:val="en-US"/>
         </w:rPr>
-        <w:t xml:space="preserve"> </w:t>
-      </w:r>
-      <w:r>
-        <w:rPr>
-          <w:rFonts w:asciiTheme="majorHAnsi" w:hAnsiTheme="majorHAnsi" w:cstheme="majorHAnsi"/>
-          <w:noProof/>
-          <w:sz w:val="24"/>
-          <w:szCs w:val="28"/>
-          <w:lang w:val="en-US"/>
-        </w:rPr>
-        <w:t>https://doi.org/10.5296/elr.v8i1.19378</w:t>
+        <w:t xml:space="preserve"> https://doi.org/10.5296/elr.v8i1.19378</w:t>
       </w:r>
     </w:p>
     <w:p>
@@ -9205,7 +11456,7 @@
           <w:sz w:val="24"/>
           <w:szCs w:val="24"/>
         </w:rPr>
-        <w:t xml:space="preserve">Amadi, N. (2016). The effects and effectiveness of contrastive form-focused instruction on mastering tense-aspect. </w:t>
+        <w:t xml:space="preserve">Arshad, Z., Abdolrahimpour, M., &amp; Najafi, M. R. (2015). The Use of L1 as a Consciousness-raising Tool in Teaching Grammar to Beginner and Upper-intermediate EFL Students. </w:t>
       </w:r>
       <w:r>
         <w:rPr>
@@ -9216,7 +11467,7 @@
           <w:sz w:val="24"/>
           <w:szCs w:val="24"/>
         </w:rPr>
-        <w:t>Vigo International Journal of Applied Linguistics</w:t>
+        <w:t>Journal of Language Teaching and Research</w:t>
       </w:r>
       <w:r>
         <w:rPr>
@@ -9236,16 +11487,16 @@
           <w:sz w:val="24"/>
           <w:szCs w:val="24"/>
         </w:rPr>
-        <w:t>13</w:t>
-      </w:r>
-      <w:r>
-        <w:rPr>
-          <w:rFonts w:asciiTheme="majorHAnsi" w:hAnsiTheme="majorHAnsi" w:cstheme="majorHAnsi"/>
-          <w:noProof/>
-          <w:sz w:val="24"/>
-          <w:szCs w:val="24"/>
-        </w:rPr>
-        <w:t>, 9–30. https://revistas.uvigo.es/index.php/vial/article/view/73</w:t>
+        <w:t>6</w:t>
+      </w:r>
+      <w:r>
+        <w:rPr>
+          <w:rFonts w:asciiTheme="majorHAnsi" w:hAnsiTheme="majorHAnsi" w:cstheme="majorHAnsi"/>
+          <w:noProof/>
+          <w:sz w:val="24"/>
+          <w:szCs w:val="24"/>
+        </w:rPr>
+        <w:t>(3), 633. https://doi.org/10.17507/jltr.0603.21</w:t>
       </w:r>
     </w:p>
     <w:p>
@@ -9270,7 +11521,7 @@
           <w:sz w:val="24"/>
           <w:szCs w:val="24"/>
         </w:rPr>
-        <w:t xml:space="preserve">Arshad, Z., Abdolrahimpour, M., &amp; Najafi, M. R. (2015). The Use of L1 as a Consciousness-raising Tool in Teaching Grammar to Beginner and Upper-intermediate EFL Students. </w:t>
+        <w:t xml:space="preserve">de la Fuente, M. J., &amp; Goldenberg, C. (2020). Understanding the role of the first language (L1) in instructed second language acquisition (ISLA): Effects of using a principled approach to L1 in the beginner foreign language classroom. </w:t>
       </w:r>
       <w:r>
         <w:rPr>
@@ -9281,36 +11532,16 @@
           <w:sz w:val="24"/>
           <w:szCs w:val="24"/>
         </w:rPr>
-        <w:t>Journal of Language Teaching and Research</w:t>
-      </w:r>
-      <w:r>
-        <w:rPr>
-          <w:rFonts w:asciiTheme="majorHAnsi" w:hAnsiTheme="majorHAnsi" w:cstheme="majorHAnsi"/>
-          <w:noProof/>
-          <w:sz w:val="24"/>
-          <w:szCs w:val="24"/>
-        </w:rPr>
-        <w:t xml:space="preserve">, </w:t>
-      </w:r>
-      <w:r>
-        <w:rPr>
-          <w:rFonts w:asciiTheme="majorHAnsi" w:hAnsiTheme="majorHAnsi" w:cstheme="majorHAnsi"/>
-          <w:i/>
-          <w:iCs/>
-          <w:noProof/>
-          <w:sz w:val="24"/>
-          <w:szCs w:val="24"/>
-        </w:rPr>
-        <w:t>6</w:t>
-      </w:r>
-      <w:r>
-        <w:rPr>
-          <w:rFonts w:asciiTheme="majorHAnsi" w:hAnsiTheme="majorHAnsi" w:cstheme="majorHAnsi"/>
-          <w:noProof/>
-          <w:sz w:val="24"/>
-          <w:szCs w:val="24"/>
-        </w:rPr>
-        <w:t>(3), 633. https://doi.org/10.17507/jltr.0603.21</w:t>
+        <w:t>Language Teaching Research</w:t>
+      </w:r>
+      <w:r>
+        <w:rPr>
+          <w:rFonts w:asciiTheme="majorHAnsi" w:hAnsiTheme="majorHAnsi" w:cstheme="majorHAnsi"/>
+          <w:noProof/>
+          <w:sz w:val="24"/>
+          <w:szCs w:val="24"/>
+        </w:rPr>
+        <w:t>. https://doi.org/10.1177/1362168820921882</w:t>
       </w:r>
     </w:p>
     <w:p>
@@ -9326,25 +11557,18 @@
           <w:noProof/>
           <w:sz w:val="24"/>
           <w:szCs w:val="24"/>
-        </w:rPr>
-      </w:pPr>
-      <w:r>
-        <w:rPr>
-          <w:rFonts w:asciiTheme="majorHAnsi" w:hAnsiTheme="majorHAnsi" w:cstheme="majorHAnsi"/>
-          <w:noProof/>
-          <w:sz w:val="24"/>
-          <w:szCs w:val="24"/>
-        </w:rPr>
-        <w:t>d</w:t>
-      </w:r>
-      <w:r>
-        <w:rPr>
-          <w:rFonts w:asciiTheme="majorHAnsi" w:hAnsiTheme="majorHAnsi" w:cstheme="majorHAnsi"/>
-          <w:noProof/>
-          <w:sz w:val="24"/>
-          <w:szCs w:val="24"/>
-        </w:rPr>
-        <w:t xml:space="preserve">e la Fuente, M. J., &amp; Goldenberg, C. (2020). Understanding the role of the first language (L1) in instructed second language acquisition (ISLA): Effects of using a principled approach to L1 in the beginner foreign language classroom. </w:t>
+          <w:lang w:val="en-US"/>
+        </w:rPr>
+      </w:pPr>
+      <w:r>
+        <w:rPr>
+          <w:rFonts w:asciiTheme="majorHAnsi" w:hAnsiTheme="majorHAnsi" w:cstheme="majorHAnsi"/>
+          <w:noProof/>
+          <w:sz w:val="24"/>
+          <w:szCs w:val="24"/>
+          <w:lang w:val="en-US"/>
+        </w:rPr>
+        <w:t xml:space="preserve">Galali, A., &amp; Cinkara, E. (2017). The Use of L1 in English as a Foreign Language Classes: Insights from Iraqi Tertiary Level Students. </w:t>
       </w:r>
       <w:r>
         <w:rPr>
@@ -9354,26 +11578,41 @@
           <w:noProof/>
           <w:sz w:val="24"/>
           <w:szCs w:val="24"/>
-        </w:rPr>
-        <w:t>Language Teaching Research</w:t>
-      </w:r>
-      <w:r>
-        <w:rPr>
-          <w:rFonts w:asciiTheme="majorHAnsi" w:hAnsiTheme="majorHAnsi" w:cstheme="majorHAnsi"/>
-          <w:noProof/>
-          <w:sz w:val="24"/>
-          <w:szCs w:val="24"/>
-        </w:rPr>
-        <w:t xml:space="preserve">. </w:t>
-      </w:r>
-      <w:r>
-        <w:rPr>
-          <w:rFonts w:asciiTheme="majorHAnsi" w:hAnsiTheme="majorHAnsi" w:cstheme="majorHAnsi"/>
-          <w:noProof/>
-          <w:sz w:val="24"/>
-          <w:szCs w:val="24"/>
-        </w:rPr>
-        <w:t>https://doi.org/10.1177/1362168820921882</w:t>
+          <w:lang w:val="en-US"/>
+        </w:rPr>
+        <w:t>Advances in Language and Literary Studies</w:t>
+      </w:r>
+      <w:r>
+        <w:rPr>
+          <w:rFonts w:asciiTheme="majorHAnsi" w:hAnsiTheme="majorHAnsi" w:cstheme="majorHAnsi"/>
+          <w:noProof/>
+          <w:sz w:val="24"/>
+          <w:szCs w:val="24"/>
+          <w:lang w:val="en-US"/>
+        </w:rPr>
+        <w:t xml:space="preserve">, </w:t>
+      </w:r>
+      <w:r>
+        <w:rPr>
+          <w:rFonts w:asciiTheme="majorHAnsi" w:hAnsiTheme="majorHAnsi" w:cstheme="majorHAnsi"/>
+          <w:i/>
+          <w:iCs/>
+          <w:noProof/>
+          <w:sz w:val="24"/>
+          <w:szCs w:val="24"/>
+          <w:lang w:val="en-US"/>
+        </w:rPr>
+        <w:t>8</w:t>
+      </w:r>
+      <w:r>
+        <w:rPr>
+          <w:rFonts w:asciiTheme="majorHAnsi" w:hAnsiTheme="majorHAnsi" w:cstheme="majorHAnsi"/>
+          <w:noProof/>
+          <w:sz w:val="24"/>
+          <w:szCs w:val="24"/>
+          <w:lang w:val="en-US"/>
+        </w:rPr>
+        <w:t>(5), 54. https://doi.org/10.7575/aiac.alls.v.8n.5p.54</w:t>
       </w:r>
     </w:p>
     <w:p>
@@ -9400,7 +11639,7 @@
           <w:szCs w:val="24"/>
           <w:lang w:val="en-US"/>
         </w:rPr>
-        <w:t xml:space="preserve">Galali, A., &amp; Cinkara, E. (2017). The Use of L1 in English as a Foreign Language Classes: Insights from Iraqi Tertiary Level Students. </w:t>
+        <w:t xml:space="preserve">Georgious, N., &amp; Krulatz, A. (2018). An Investigation into Norwegian Teachers’ Perspectives on the Use of Students’ Mother Tongue in the EFL Classroom. </w:t>
       </w:r>
       <w:r>
         <w:rPr>
@@ -9412,7 +11651,7 @@
           <w:szCs w:val="24"/>
           <w:lang w:val="en-US"/>
         </w:rPr>
-        <w:t>Advances in Language and Literary Studies</w:t>
+        <w:t>Journal of Linguistics and Language Teaching</w:t>
       </w:r>
       <w:r>
         <w:rPr>
@@ -9434,17 +11673,17 @@
           <w:szCs w:val="24"/>
           <w:lang w:val="en-US"/>
         </w:rPr>
-        <w:t>8</w:t>
-      </w:r>
-      <w:r>
-        <w:rPr>
-          <w:rFonts w:asciiTheme="majorHAnsi" w:hAnsiTheme="majorHAnsi" w:cstheme="majorHAnsi"/>
-          <w:noProof/>
-          <w:sz w:val="24"/>
-          <w:szCs w:val="24"/>
-          <w:lang w:val="en-US"/>
-        </w:rPr>
-        <w:t>(5), 54. https://doi.org/10.7575/aiac.alls.v.8n.5p.54</w:t>
+        <w:t>9</w:t>
+      </w:r>
+      <w:r>
+        <w:rPr>
+          <w:rFonts w:asciiTheme="majorHAnsi" w:hAnsiTheme="majorHAnsi" w:cstheme="majorHAnsi"/>
+          <w:noProof/>
+          <w:sz w:val="24"/>
+          <w:szCs w:val="24"/>
+          <w:lang w:val="en-US"/>
+        </w:rPr>
+        <w:t>(2), 169–187. https://sites.google.com/site/linguisticsandlanguageteaching/home-1/volume-9-2018-issue-2</w:t>
       </w:r>
     </w:p>
     <w:p>
@@ -9471,72 +11710,7 @@
           <w:szCs w:val="24"/>
           <w:lang w:val="en-US"/>
         </w:rPr>
-        <w:t xml:space="preserve">Georgious, N., &amp; Krulatz, A. (2018). An Investigation into Norwegian Teachers’ Perspectives on the Use of Students’ Mother Tongue in the EFL Classroom. </w:t>
-      </w:r>
-      <w:r>
-        <w:rPr>
-          <w:rFonts w:asciiTheme="majorHAnsi" w:hAnsiTheme="majorHAnsi" w:cstheme="majorHAnsi"/>
-          <w:i/>
-          <w:iCs/>
-          <w:noProof/>
-          <w:sz w:val="24"/>
-          <w:szCs w:val="24"/>
-          <w:lang w:val="en-US"/>
-        </w:rPr>
-        <w:t>Journal of Linguistics and Language Teaching</w:t>
-      </w:r>
-      <w:r>
-        <w:rPr>
-          <w:rFonts w:asciiTheme="majorHAnsi" w:hAnsiTheme="majorHAnsi" w:cstheme="majorHAnsi"/>
-          <w:noProof/>
-          <w:sz w:val="24"/>
-          <w:szCs w:val="24"/>
-          <w:lang w:val="en-US"/>
-        </w:rPr>
-        <w:t xml:space="preserve">, </w:t>
-      </w:r>
-      <w:r>
-        <w:rPr>
-          <w:rFonts w:asciiTheme="majorHAnsi" w:hAnsiTheme="majorHAnsi" w:cstheme="majorHAnsi"/>
-          <w:i/>
-          <w:iCs/>
-          <w:noProof/>
-          <w:sz w:val="24"/>
-          <w:szCs w:val="24"/>
-          <w:lang w:val="en-US"/>
-        </w:rPr>
-        <w:t>9</w:t>
-      </w:r>
-      <w:r>
-        <w:rPr>
-          <w:rFonts w:asciiTheme="majorHAnsi" w:hAnsiTheme="majorHAnsi" w:cstheme="majorHAnsi"/>
-          <w:noProof/>
-          <w:sz w:val="24"/>
-          <w:szCs w:val="24"/>
-          <w:lang w:val="en-US"/>
-        </w:rPr>
-        <w:t xml:space="preserve">(2), 169–187. </w:t>
-      </w:r>
-      <w:r>
-        <w:rPr>
-          <w:rFonts w:asciiTheme="majorHAnsi" w:hAnsiTheme="majorHAnsi" w:cstheme="majorHAnsi"/>
-          <w:noProof/>
-          <w:sz w:val="24"/>
-          <w:szCs w:val="24"/>
-          <w:lang w:val="en-US"/>
-        </w:rPr>
-        <w:t>https://sites.google.com/site/linguisticsandlanguageteaching/home-1/volume-9-</w:t>
-      </w:r>
-      <w:r>
-        <w:rPr>
-          <w:rFonts w:asciiTheme="majorHAnsi" w:hAnsiTheme="majorHAnsi" w:cstheme="majorHAnsi"/>
-          <w:noProof/>
-          <w:sz w:val="24"/>
-          <w:szCs w:val="24"/>
-          <w:lang w:val="en-US"/>
-        </w:rPr>
-        <w:lastRenderedPageBreak/>
-        <w:t>2018-issue-2</w:t>
+        <w:t xml:space="preserve">Gravetter, F. J., &amp; Wallnau, L. B. (2017). Statistics for the behavioral sciences. Cengage Learning. </w:t>
       </w:r>
     </w:p>
     <w:p>
@@ -9563,8 +11737,429 @@
           <w:szCs w:val="24"/>
           <w:lang w:val="en-US"/>
         </w:rPr>
-        <w:t xml:space="preserve">Gravetter, F. J., &amp; Wallnau, L. B. (2017). Statistics for the behavioral sciences. Cengage Learning. </w:t>
-      </w:r>
+        <w:t xml:space="preserve">İnal, S., &amp; Turhanlı, I. (2019). Teachers ’ opinions on the use of L1 in EFL classes. </w:t>
+      </w:r>
+      <w:r>
+        <w:rPr>
+          <w:rFonts w:asciiTheme="majorHAnsi" w:hAnsiTheme="majorHAnsi" w:cstheme="majorHAnsi"/>
+          <w:i/>
+          <w:iCs/>
+          <w:noProof/>
+          <w:sz w:val="24"/>
+          <w:szCs w:val="24"/>
+          <w:lang w:val="en-US"/>
+        </w:rPr>
+        <w:t>Journal of Language and Linguistic Studies</w:t>
+      </w:r>
+      <w:r>
+        <w:rPr>
+          <w:rFonts w:asciiTheme="majorHAnsi" w:hAnsiTheme="majorHAnsi" w:cstheme="majorHAnsi"/>
+          <w:noProof/>
+          <w:sz w:val="24"/>
+          <w:szCs w:val="24"/>
+          <w:lang w:val="en-US"/>
+        </w:rPr>
+        <w:t xml:space="preserve">, </w:t>
+      </w:r>
+      <w:r>
+        <w:rPr>
+          <w:rFonts w:asciiTheme="majorHAnsi" w:hAnsiTheme="majorHAnsi" w:cstheme="majorHAnsi"/>
+          <w:i/>
+          <w:iCs/>
+          <w:noProof/>
+          <w:sz w:val="24"/>
+          <w:szCs w:val="24"/>
+          <w:lang w:val="en-US"/>
+        </w:rPr>
+        <w:t>15</w:t>
+      </w:r>
+      <w:r>
+        <w:rPr>
+          <w:rFonts w:asciiTheme="majorHAnsi" w:hAnsiTheme="majorHAnsi" w:cstheme="majorHAnsi"/>
+          <w:noProof/>
+          <w:sz w:val="24"/>
+          <w:szCs w:val="24"/>
+          <w:lang w:val="en-US"/>
+        </w:rPr>
+        <w:t>(3), 861–875. https://doi.org/10.17263/jlls.631526</w:t>
+      </w:r>
+    </w:p>
+    <w:p>
+      <w:pPr>
+        <w:spacing w:after="0" w:line="360" w:lineRule="auto"/>
+        <w:ind w:left="709" w:hanging="709"/>
+        <w:jc w:val="both"/>
+        <w:rPr>
+          <w:rFonts w:asciiTheme="majorHAnsi" w:hAnsiTheme="majorHAnsi" w:cstheme="majorHAnsi"/>
+          <w:sz w:val="24"/>
+          <w:szCs w:val="24"/>
+          <w:shd w:val="clear" w:color="auto" w:fill="FFFFFF"/>
+        </w:rPr>
+      </w:pPr>
+      <w:r>
+        <w:rPr>
+          <w:rFonts w:asciiTheme="majorHAnsi" w:hAnsiTheme="majorHAnsi" w:cstheme="majorHAnsi"/>
+          <w:sz w:val="24"/>
+          <w:szCs w:val="24"/>
+          <w:shd w:val="clear" w:color="auto" w:fill="FFFFFF"/>
+        </w:rPr>
+        <w:lastRenderedPageBreak/>
+        <w:t xml:space="preserve">Larson-Hall, J. (2012). </w:t>
+      </w:r>
+      <w:proofErr w:type="spellStart"/>
+      <w:r>
+        <w:rPr>
+          <w:rFonts w:asciiTheme="majorHAnsi" w:hAnsiTheme="majorHAnsi" w:cstheme="majorHAnsi"/>
+          <w:sz w:val="24"/>
+          <w:szCs w:val="24"/>
+          <w:shd w:val="clear" w:color="auto" w:fill="FFFFFF"/>
+        </w:rPr>
+        <w:t>How</w:t>
+      </w:r>
+      <w:proofErr w:type="spellEnd"/>
+      <w:r>
+        <w:rPr>
+          <w:rFonts w:asciiTheme="majorHAnsi" w:hAnsiTheme="majorHAnsi" w:cstheme="majorHAnsi"/>
+          <w:sz w:val="24"/>
+          <w:szCs w:val="24"/>
+          <w:shd w:val="clear" w:color="auto" w:fill="FFFFFF"/>
+        </w:rPr>
+        <w:t xml:space="preserve"> </w:t>
+      </w:r>
+      <w:proofErr w:type="spellStart"/>
+      <w:r>
+        <w:rPr>
+          <w:rFonts w:asciiTheme="majorHAnsi" w:hAnsiTheme="majorHAnsi" w:cstheme="majorHAnsi"/>
+          <w:sz w:val="24"/>
+          <w:szCs w:val="24"/>
+          <w:shd w:val="clear" w:color="auto" w:fill="FFFFFF"/>
+        </w:rPr>
+        <w:t>to</w:t>
+      </w:r>
+      <w:proofErr w:type="spellEnd"/>
+      <w:r>
+        <w:rPr>
+          <w:rFonts w:asciiTheme="majorHAnsi" w:hAnsiTheme="majorHAnsi" w:cstheme="majorHAnsi"/>
+          <w:sz w:val="24"/>
+          <w:szCs w:val="24"/>
+          <w:shd w:val="clear" w:color="auto" w:fill="FFFFFF"/>
+        </w:rPr>
+        <w:t xml:space="preserve"> </w:t>
+      </w:r>
+      <w:proofErr w:type="spellStart"/>
+      <w:r>
+        <w:rPr>
+          <w:rFonts w:asciiTheme="majorHAnsi" w:hAnsiTheme="majorHAnsi" w:cstheme="majorHAnsi"/>
+          <w:sz w:val="24"/>
+          <w:szCs w:val="24"/>
+          <w:shd w:val="clear" w:color="auto" w:fill="FFFFFF"/>
+        </w:rPr>
+        <w:t>run</w:t>
+      </w:r>
+      <w:proofErr w:type="spellEnd"/>
+      <w:r>
+        <w:rPr>
+          <w:rFonts w:asciiTheme="majorHAnsi" w:hAnsiTheme="majorHAnsi" w:cstheme="majorHAnsi"/>
+          <w:sz w:val="24"/>
+          <w:szCs w:val="24"/>
+          <w:shd w:val="clear" w:color="auto" w:fill="FFFFFF"/>
+        </w:rPr>
+        <w:t xml:space="preserve"> </w:t>
+      </w:r>
+      <w:proofErr w:type="spellStart"/>
+      <w:r>
+        <w:rPr>
+          <w:rFonts w:asciiTheme="majorHAnsi" w:hAnsiTheme="majorHAnsi" w:cstheme="majorHAnsi"/>
+          <w:sz w:val="24"/>
+          <w:szCs w:val="24"/>
+          <w:shd w:val="clear" w:color="auto" w:fill="FFFFFF"/>
+        </w:rPr>
+        <w:t>statistical</w:t>
+      </w:r>
+      <w:proofErr w:type="spellEnd"/>
+      <w:r>
+        <w:rPr>
+          <w:rFonts w:asciiTheme="majorHAnsi" w:hAnsiTheme="majorHAnsi" w:cstheme="majorHAnsi"/>
+          <w:sz w:val="24"/>
+          <w:szCs w:val="24"/>
+          <w:shd w:val="clear" w:color="auto" w:fill="FFFFFF"/>
+        </w:rPr>
+        <w:t xml:space="preserve"> </w:t>
+      </w:r>
+      <w:proofErr w:type="spellStart"/>
+      <w:r>
+        <w:rPr>
+          <w:rFonts w:asciiTheme="majorHAnsi" w:hAnsiTheme="majorHAnsi" w:cstheme="majorHAnsi"/>
+          <w:sz w:val="24"/>
+          <w:szCs w:val="24"/>
+          <w:shd w:val="clear" w:color="auto" w:fill="FFFFFF"/>
+        </w:rPr>
+        <w:t>analysis</w:t>
+      </w:r>
+      <w:proofErr w:type="spellEnd"/>
+      <w:r>
+        <w:rPr>
+          <w:rFonts w:asciiTheme="majorHAnsi" w:hAnsiTheme="majorHAnsi" w:cstheme="majorHAnsi"/>
+          <w:sz w:val="24"/>
+          <w:szCs w:val="24"/>
+          <w:shd w:val="clear" w:color="auto" w:fill="FFFFFF"/>
+        </w:rPr>
+        <w:t xml:space="preserve">. In A. </w:t>
+      </w:r>
+      <w:proofErr w:type="spellStart"/>
+      <w:r>
+        <w:rPr>
+          <w:rFonts w:asciiTheme="majorHAnsi" w:hAnsiTheme="majorHAnsi" w:cstheme="majorHAnsi"/>
+          <w:sz w:val="24"/>
+          <w:szCs w:val="24"/>
+          <w:shd w:val="clear" w:color="auto" w:fill="FFFFFF"/>
+        </w:rPr>
+        <w:t>Mackey</w:t>
+      </w:r>
+      <w:proofErr w:type="spellEnd"/>
+      <w:r>
+        <w:rPr>
+          <w:rFonts w:asciiTheme="majorHAnsi" w:hAnsiTheme="majorHAnsi" w:cstheme="majorHAnsi"/>
+          <w:sz w:val="24"/>
+          <w:szCs w:val="24"/>
+          <w:shd w:val="clear" w:color="auto" w:fill="FFFFFF"/>
+        </w:rPr>
+        <w:t xml:space="preserve"> &amp; S. </w:t>
+      </w:r>
+      <w:proofErr w:type="spellStart"/>
+      <w:r>
+        <w:rPr>
+          <w:rFonts w:asciiTheme="majorHAnsi" w:hAnsiTheme="majorHAnsi" w:cstheme="majorHAnsi"/>
+          <w:sz w:val="24"/>
+          <w:szCs w:val="24"/>
+          <w:shd w:val="clear" w:color="auto" w:fill="FFFFFF"/>
+        </w:rPr>
+        <w:t>Gass</w:t>
+      </w:r>
+      <w:proofErr w:type="spellEnd"/>
+      <w:r>
+        <w:rPr>
+          <w:rFonts w:asciiTheme="majorHAnsi" w:hAnsiTheme="majorHAnsi" w:cstheme="majorHAnsi"/>
+          <w:sz w:val="24"/>
+          <w:szCs w:val="24"/>
+          <w:shd w:val="clear" w:color="auto" w:fill="FFFFFF"/>
+        </w:rPr>
+        <w:t xml:space="preserve"> (Eds.), </w:t>
+      </w:r>
+      <w:proofErr w:type="spellStart"/>
+      <w:r>
+        <w:rPr>
+          <w:rFonts w:asciiTheme="majorHAnsi" w:hAnsiTheme="majorHAnsi" w:cstheme="majorHAnsi"/>
+          <w:i/>
+          <w:sz w:val="24"/>
+          <w:szCs w:val="24"/>
+          <w:shd w:val="clear" w:color="auto" w:fill="FFFFFF"/>
+        </w:rPr>
+        <w:t>Research</w:t>
+      </w:r>
+      <w:proofErr w:type="spellEnd"/>
+      <w:r>
+        <w:rPr>
+          <w:rFonts w:asciiTheme="majorHAnsi" w:hAnsiTheme="majorHAnsi" w:cstheme="majorHAnsi"/>
+          <w:i/>
+          <w:sz w:val="24"/>
+          <w:szCs w:val="24"/>
+          <w:shd w:val="clear" w:color="auto" w:fill="FFFFFF"/>
+        </w:rPr>
+        <w:t xml:space="preserve"> </w:t>
+      </w:r>
+      <w:proofErr w:type="spellStart"/>
+      <w:r>
+        <w:rPr>
+          <w:rFonts w:asciiTheme="majorHAnsi" w:hAnsiTheme="majorHAnsi" w:cstheme="majorHAnsi"/>
+          <w:i/>
+          <w:sz w:val="24"/>
+          <w:szCs w:val="24"/>
+          <w:shd w:val="clear" w:color="auto" w:fill="FFFFFF"/>
+        </w:rPr>
+        <w:t>methods</w:t>
+      </w:r>
+      <w:proofErr w:type="spellEnd"/>
+      <w:r>
+        <w:rPr>
+          <w:rFonts w:asciiTheme="majorHAnsi" w:hAnsiTheme="majorHAnsi" w:cstheme="majorHAnsi"/>
+          <w:i/>
+          <w:sz w:val="24"/>
+          <w:szCs w:val="24"/>
+          <w:shd w:val="clear" w:color="auto" w:fill="FFFFFF"/>
+        </w:rPr>
+        <w:t xml:space="preserve"> in </w:t>
+      </w:r>
+      <w:proofErr w:type="spellStart"/>
+      <w:r>
+        <w:rPr>
+          <w:rFonts w:asciiTheme="majorHAnsi" w:hAnsiTheme="majorHAnsi" w:cstheme="majorHAnsi"/>
+          <w:i/>
+          <w:sz w:val="24"/>
+          <w:szCs w:val="24"/>
+          <w:shd w:val="clear" w:color="auto" w:fill="FFFFFF"/>
+        </w:rPr>
+        <w:t>second</w:t>
+      </w:r>
+      <w:proofErr w:type="spellEnd"/>
+      <w:r>
+        <w:rPr>
+          <w:rFonts w:asciiTheme="majorHAnsi" w:hAnsiTheme="majorHAnsi" w:cstheme="majorHAnsi"/>
+          <w:i/>
+          <w:sz w:val="24"/>
+          <w:szCs w:val="24"/>
+          <w:shd w:val="clear" w:color="auto" w:fill="FFFFFF"/>
+        </w:rPr>
+        <w:t xml:space="preserve"> </w:t>
+      </w:r>
+      <w:proofErr w:type="spellStart"/>
+      <w:r>
+        <w:rPr>
+          <w:rFonts w:asciiTheme="majorHAnsi" w:hAnsiTheme="majorHAnsi" w:cstheme="majorHAnsi"/>
+          <w:i/>
+          <w:sz w:val="24"/>
+          <w:szCs w:val="24"/>
+          <w:shd w:val="clear" w:color="auto" w:fill="FFFFFF"/>
+        </w:rPr>
+        <w:t>language</w:t>
+      </w:r>
+      <w:proofErr w:type="spellEnd"/>
+      <w:r>
+        <w:rPr>
+          <w:rFonts w:asciiTheme="majorHAnsi" w:hAnsiTheme="majorHAnsi" w:cstheme="majorHAnsi"/>
+          <w:i/>
+          <w:sz w:val="24"/>
+          <w:szCs w:val="24"/>
+          <w:shd w:val="clear" w:color="auto" w:fill="FFFFFF"/>
+        </w:rPr>
+        <w:t xml:space="preserve"> </w:t>
+      </w:r>
+      <w:proofErr w:type="spellStart"/>
+      <w:r>
+        <w:rPr>
+          <w:rFonts w:asciiTheme="majorHAnsi" w:hAnsiTheme="majorHAnsi" w:cstheme="majorHAnsi"/>
+          <w:i/>
+          <w:sz w:val="24"/>
+          <w:szCs w:val="24"/>
+          <w:shd w:val="clear" w:color="auto" w:fill="FFFFFF"/>
+        </w:rPr>
+        <w:t>acquisition</w:t>
+      </w:r>
+      <w:proofErr w:type="spellEnd"/>
+      <w:r>
+        <w:rPr>
+          <w:rFonts w:asciiTheme="majorHAnsi" w:hAnsiTheme="majorHAnsi" w:cstheme="majorHAnsi"/>
+          <w:i/>
+          <w:sz w:val="24"/>
+          <w:szCs w:val="24"/>
+          <w:shd w:val="clear" w:color="auto" w:fill="FFFFFF"/>
+        </w:rPr>
+        <w:t xml:space="preserve">: a </w:t>
+      </w:r>
+      <w:proofErr w:type="spellStart"/>
+      <w:r>
+        <w:rPr>
+          <w:rFonts w:asciiTheme="majorHAnsi" w:hAnsiTheme="majorHAnsi" w:cstheme="majorHAnsi"/>
+          <w:i/>
+          <w:sz w:val="24"/>
+          <w:szCs w:val="24"/>
+          <w:shd w:val="clear" w:color="auto" w:fill="FFFFFF"/>
+        </w:rPr>
+        <w:t>practical</w:t>
+      </w:r>
+      <w:proofErr w:type="spellEnd"/>
+      <w:r>
+        <w:rPr>
+          <w:rFonts w:asciiTheme="majorHAnsi" w:hAnsiTheme="majorHAnsi" w:cstheme="majorHAnsi"/>
+          <w:i/>
+          <w:sz w:val="24"/>
+          <w:szCs w:val="24"/>
+          <w:shd w:val="clear" w:color="auto" w:fill="FFFFFF"/>
+        </w:rPr>
+        <w:t xml:space="preserve"> </w:t>
+      </w:r>
+      <w:proofErr w:type="spellStart"/>
+      <w:r>
+        <w:rPr>
+          <w:rFonts w:asciiTheme="majorHAnsi" w:hAnsiTheme="majorHAnsi" w:cstheme="majorHAnsi"/>
+          <w:i/>
+          <w:sz w:val="24"/>
+          <w:szCs w:val="24"/>
+          <w:shd w:val="clear" w:color="auto" w:fill="FFFFFF"/>
+        </w:rPr>
+        <w:t>guide</w:t>
+      </w:r>
+      <w:proofErr w:type="spellEnd"/>
+      <w:r>
+        <w:rPr>
+          <w:rFonts w:asciiTheme="majorHAnsi" w:hAnsiTheme="majorHAnsi" w:cstheme="majorHAnsi"/>
+          <w:i/>
+          <w:sz w:val="24"/>
+          <w:szCs w:val="24"/>
+          <w:shd w:val="clear" w:color="auto" w:fill="FFFFFF"/>
+        </w:rPr>
+        <w:t xml:space="preserve"> </w:t>
+      </w:r>
+      <w:r>
+        <w:rPr>
+          <w:rFonts w:asciiTheme="majorHAnsi" w:hAnsiTheme="majorHAnsi" w:cstheme="majorHAnsi"/>
+          <w:sz w:val="24"/>
+          <w:szCs w:val="24"/>
+          <w:shd w:val="clear" w:color="auto" w:fill="FFFFFF"/>
+        </w:rPr>
+        <w:t xml:space="preserve">(pp. 245-274). </w:t>
+      </w:r>
+      <w:proofErr w:type="spellStart"/>
+      <w:r>
+        <w:rPr>
+          <w:rFonts w:asciiTheme="majorHAnsi" w:hAnsiTheme="majorHAnsi" w:cstheme="majorHAnsi"/>
+          <w:sz w:val="24"/>
+          <w:szCs w:val="24"/>
+          <w:shd w:val="clear" w:color="auto" w:fill="FFFFFF"/>
+        </w:rPr>
+        <w:t>Chichester</w:t>
+      </w:r>
+      <w:proofErr w:type="spellEnd"/>
+      <w:r>
+        <w:rPr>
+          <w:rFonts w:asciiTheme="majorHAnsi" w:hAnsiTheme="majorHAnsi" w:cstheme="majorHAnsi"/>
+          <w:sz w:val="24"/>
+          <w:szCs w:val="24"/>
+          <w:shd w:val="clear" w:color="auto" w:fill="FFFFFF"/>
+        </w:rPr>
+        <w:t xml:space="preserve">, U.K. </w:t>
+      </w:r>
+      <w:proofErr w:type="spellStart"/>
+      <w:r>
+        <w:rPr>
+          <w:rFonts w:asciiTheme="majorHAnsi" w:hAnsiTheme="majorHAnsi" w:cstheme="majorHAnsi"/>
+          <w:sz w:val="24"/>
+          <w:szCs w:val="24"/>
+          <w:shd w:val="clear" w:color="auto" w:fill="FFFFFF"/>
+        </w:rPr>
+        <w:t>Malden</w:t>
+      </w:r>
+      <w:proofErr w:type="spellEnd"/>
+      <w:r>
+        <w:rPr>
+          <w:rFonts w:asciiTheme="majorHAnsi" w:hAnsiTheme="majorHAnsi" w:cstheme="majorHAnsi"/>
+          <w:sz w:val="24"/>
+          <w:szCs w:val="24"/>
+          <w:shd w:val="clear" w:color="auto" w:fill="FFFFFF"/>
+        </w:rPr>
+        <w:t xml:space="preserve">, Mass: </w:t>
+      </w:r>
+      <w:proofErr w:type="spellStart"/>
+      <w:r>
+        <w:rPr>
+          <w:rFonts w:asciiTheme="majorHAnsi" w:hAnsiTheme="majorHAnsi" w:cstheme="majorHAnsi"/>
+          <w:sz w:val="24"/>
+          <w:szCs w:val="24"/>
+          <w:shd w:val="clear" w:color="auto" w:fill="FFFFFF"/>
+        </w:rPr>
+        <w:t>Wiley-Blackwell</w:t>
+      </w:r>
+      <w:proofErr w:type="spellEnd"/>
     </w:p>
     <w:p>
       <w:pPr>
@@ -9590,7 +12185,51 @@
           <w:szCs w:val="24"/>
           <w:lang w:val="en-US"/>
         </w:rPr>
-        <w:t xml:space="preserve">Harmer, J. (2015). The practice of English language teaching. Pearson/Longman. </w:t>
+        <w:t xml:space="preserve">Mahmud, S. (2018). Should teachers use L1 in EFL classroom? </w:t>
+      </w:r>
+      <w:r>
+        <w:rPr>
+          <w:rFonts w:asciiTheme="majorHAnsi" w:hAnsiTheme="majorHAnsi" w:cstheme="majorHAnsi"/>
+          <w:i/>
+          <w:iCs/>
+          <w:noProof/>
+          <w:sz w:val="24"/>
+          <w:szCs w:val="24"/>
+          <w:lang w:val="en-US"/>
+        </w:rPr>
+        <w:t>Journal of NELTA</w:t>
+      </w:r>
+      <w:r>
+        <w:rPr>
+          <w:rFonts w:asciiTheme="majorHAnsi" w:hAnsiTheme="majorHAnsi" w:cstheme="majorHAnsi"/>
+          <w:noProof/>
+          <w:sz w:val="24"/>
+          <w:szCs w:val="24"/>
+          <w:lang w:val="en-US"/>
+        </w:rPr>
+        <w:t xml:space="preserve">, </w:t>
+      </w:r>
+      <w:r>
+        <w:rPr>
+          <w:rFonts w:asciiTheme="majorHAnsi" w:hAnsiTheme="majorHAnsi" w:cstheme="majorHAnsi"/>
+          <w:i/>
+          <w:iCs/>
+          <w:noProof/>
+          <w:sz w:val="24"/>
+          <w:szCs w:val="24"/>
+          <w:lang w:val="en-US"/>
+        </w:rPr>
+        <w:t>23</w:t>
+      </w:r>
+      <w:r>
+        <w:rPr>
+          <w:rFonts w:asciiTheme="majorHAnsi" w:hAnsiTheme="majorHAnsi" w:cstheme="majorHAnsi"/>
+          <w:noProof/>
+          <w:sz w:val="24"/>
+          <w:szCs w:val="24"/>
+          <w:lang w:val="en-US"/>
+        </w:rPr>
+        <w:t>(1–2), 25–39. https://doi.org/10.3126/nelta.v23i1-2.23346</w:t>
       </w:r>
     </w:p>
     <w:p>
@@ -9615,9 +12254,19 @@
           <w:noProof/>
           <w:sz w:val="24"/>
           <w:szCs w:val="24"/>
-          <w:lang w:val="en-US"/>
-        </w:rPr>
-        <w:t xml:space="preserve">İnal, S., &amp; Turhanlı, I. (2019). Teachers ’ opinions on the use of L1 in EFL classes. </w:t>
+          <w:lang w:val="es-EC"/>
+        </w:rPr>
+        <w:t xml:space="preserve">Molway, L., Arcos, M., &amp; Macaro, E. (2022). </w:t>
+      </w:r>
+      <w:r>
+        <w:rPr>
+          <w:rFonts w:asciiTheme="majorHAnsi" w:hAnsiTheme="majorHAnsi" w:cstheme="majorHAnsi"/>
+          <w:noProof/>
+          <w:sz w:val="24"/>
+          <w:szCs w:val="24"/>
+          <w:lang w:val="en-US"/>
+        </w:rPr>
+        <w:t xml:space="preserve">Language teachers’ reported first and second language use: A comparative contextualized study of England and Spain. </w:t>
       </w:r>
       <w:r>
         <w:rPr>
@@ -9629,7 +12278,7 @@
           <w:szCs w:val="24"/>
           <w:lang w:val="en-US"/>
         </w:rPr>
-        <w:t>Journal of Language and Linguistic Studies</w:t>
+        <w:t>Language Teaching Research</w:t>
       </w:r>
       <w:r>
         <w:rPr>
@@ -9651,24 +12300,26 @@
           <w:szCs w:val="24"/>
           <w:lang w:val="en-US"/>
         </w:rPr>
-        <w:t>15</w:t>
-      </w:r>
-      <w:r>
-        <w:rPr>
-          <w:rFonts w:asciiTheme="majorHAnsi" w:hAnsiTheme="majorHAnsi" w:cstheme="majorHAnsi"/>
-          <w:noProof/>
-          <w:sz w:val="24"/>
-          <w:szCs w:val="24"/>
-          <w:lang w:val="en-US"/>
-        </w:rPr>
-        <w:t>(3), 861–875. https://doi.org/10.17263/jlls.631526</w:t>
+        <w:t>26</w:t>
+      </w:r>
+      <w:r>
+        <w:rPr>
+          <w:rFonts w:asciiTheme="majorHAnsi" w:hAnsiTheme="majorHAnsi" w:cstheme="majorHAnsi"/>
+          <w:noProof/>
+          <w:sz w:val="24"/>
+          <w:szCs w:val="24"/>
+          <w:lang w:val="en-US"/>
+        </w:rPr>
+        <w:t>(4), 642–670. https://doi.org/10.1177/1362168820913978</w:t>
       </w:r>
     </w:p>
     <w:p>
       <w:pPr>
+        <w:shd w:val="clear" w:color="auto" w:fill="FFFFFF"/>
         <w:spacing w:after="0" w:line="360" w:lineRule="auto"/>
-        <w:ind w:left="709" w:hanging="709"/>
+        <w:ind w:left="720" w:hanging="720"/>
         <w:jc w:val="both"/>
+        <w:textAlignment w:val="baseline"/>
         <w:rPr>
           <w:rFonts w:asciiTheme="majorHAnsi" w:hAnsiTheme="majorHAnsi" w:cstheme="majorHAnsi"/>
           <w:sz w:val="24"/>
@@ -9683,17 +12334,17 @@
           <w:szCs w:val="24"/>
           <w:shd w:val="clear" w:color="auto" w:fill="FFFFFF"/>
         </w:rPr>
-        <w:t xml:space="preserve">Larson-Hall, J. (2012). How to run statistical analysis. In A. Mackey &amp; S. Gass (Eds.), </w:t>
-      </w:r>
-      <w:r>
-        <w:rPr>
-          <w:rFonts w:asciiTheme="majorHAnsi" w:hAnsiTheme="majorHAnsi" w:cstheme="majorHAnsi"/>
-          <w:i/>
+        <w:t xml:space="preserve">Nation, I.S.P. &amp; </w:t>
+      </w:r>
+      <w:proofErr w:type="spellStart"/>
+      <w:r>
+        <w:rPr>
+          <w:rFonts w:asciiTheme="majorHAnsi" w:hAnsiTheme="majorHAnsi" w:cstheme="majorHAnsi"/>
           <w:sz w:val="24"/>
           <w:szCs w:val="24"/>
           <w:shd w:val="clear" w:color="auto" w:fill="FFFFFF"/>
         </w:rPr>
-        <w:t xml:space="preserve">Research methods in second language acquisition: a practical guide </w:t>
+        <w:t>Macal</w:t>
       </w:r>
       <w:r>
         <w:rPr>
@@ -9702,7 +12353,106 @@
           <w:szCs w:val="24"/>
           <w:shd w:val="clear" w:color="auto" w:fill="FFFFFF"/>
         </w:rPr>
-        <w:t>(pp. 245-274). Chichester, U.K. Malden, Mass: Wiley-Blackwell</w:t>
+        <w:t>li</w:t>
+      </w:r>
+      <w:r>
+        <w:rPr>
+          <w:rFonts w:asciiTheme="majorHAnsi" w:hAnsiTheme="majorHAnsi" w:cstheme="majorHAnsi"/>
+          <w:sz w:val="24"/>
+          <w:szCs w:val="24"/>
+          <w:shd w:val="clear" w:color="auto" w:fill="FFFFFF"/>
+        </w:rPr>
+        <w:t>ster</w:t>
+      </w:r>
+      <w:proofErr w:type="spellEnd"/>
+      <w:r>
+        <w:rPr>
+          <w:rFonts w:asciiTheme="majorHAnsi" w:hAnsiTheme="majorHAnsi" w:cstheme="majorHAnsi"/>
+          <w:sz w:val="24"/>
+          <w:szCs w:val="24"/>
+          <w:shd w:val="clear" w:color="auto" w:fill="FFFFFF"/>
+        </w:rPr>
+        <w:t xml:space="preserve">, J. (2021). </w:t>
+      </w:r>
+      <w:proofErr w:type="spellStart"/>
+      <w:r>
+        <w:rPr>
+          <w:rFonts w:asciiTheme="majorHAnsi" w:hAnsiTheme="majorHAnsi" w:cstheme="majorHAnsi"/>
+          <w:sz w:val="24"/>
+          <w:szCs w:val="24"/>
+          <w:shd w:val="clear" w:color="auto" w:fill="FFFFFF"/>
+        </w:rPr>
+        <w:t>Teaching</w:t>
+      </w:r>
+      <w:proofErr w:type="spellEnd"/>
+      <w:r>
+        <w:rPr>
+          <w:rFonts w:asciiTheme="majorHAnsi" w:hAnsiTheme="majorHAnsi" w:cstheme="majorHAnsi"/>
+          <w:sz w:val="24"/>
+          <w:szCs w:val="24"/>
+          <w:shd w:val="clear" w:color="auto" w:fill="FFFFFF"/>
+        </w:rPr>
+        <w:t xml:space="preserve"> ESL/EFL Reading </w:t>
+      </w:r>
+      <w:proofErr w:type="spellStart"/>
+      <w:r>
+        <w:rPr>
+          <w:rFonts w:asciiTheme="majorHAnsi" w:hAnsiTheme="majorHAnsi" w:cstheme="majorHAnsi"/>
+          <w:sz w:val="24"/>
+          <w:szCs w:val="24"/>
+          <w:shd w:val="clear" w:color="auto" w:fill="FFFFFF"/>
+        </w:rPr>
+        <w:t>and</w:t>
+      </w:r>
+      <w:proofErr w:type="spellEnd"/>
+      <w:r>
+        <w:rPr>
+          <w:rFonts w:asciiTheme="majorHAnsi" w:hAnsiTheme="majorHAnsi" w:cstheme="majorHAnsi"/>
+          <w:sz w:val="24"/>
+          <w:szCs w:val="24"/>
+          <w:shd w:val="clear" w:color="auto" w:fill="FFFFFF"/>
+        </w:rPr>
+        <w:t xml:space="preserve"> </w:t>
+      </w:r>
+      <w:proofErr w:type="spellStart"/>
+      <w:r>
+        <w:rPr>
+          <w:rFonts w:asciiTheme="majorHAnsi" w:hAnsiTheme="majorHAnsi" w:cstheme="majorHAnsi"/>
+          <w:sz w:val="24"/>
+          <w:szCs w:val="24"/>
+          <w:shd w:val="clear" w:color="auto" w:fill="FFFFFF"/>
+        </w:rPr>
+        <w:t>Writing</w:t>
+      </w:r>
+      <w:proofErr w:type="spellEnd"/>
+      <w:r>
+        <w:rPr>
+          <w:rFonts w:asciiTheme="majorHAnsi" w:hAnsiTheme="majorHAnsi" w:cstheme="majorHAnsi"/>
+          <w:sz w:val="24"/>
+          <w:szCs w:val="24"/>
+          <w:shd w:val="clear" w:color="auto" w:fill="FFFFFF"/>
+        </w:rPr>
+        <w:t xml:space="preserve">. New </w:t>
+      </w:r>
+      <w:proofErr w:type="spellStart"/>
+      <w:r>
+        <w:rPr>
+          <w:rFonts w:asciiTheme="majorHAnsi" w:hAnsiTheme="majorHAnsi" w:cstheme="majorHAnsi"/>
+          <w:sz w:val="24"/>
+          <w:szCs w:val="24"/>
+          <w:shd w:val="clear" w:color="auto" w:fill="FFFFFF"/>
+        </w:rPr>
+        <w:t>York:Routledge</w:t>
+      </w:r>
+      <w:proofErr w:type="spellEnd"/>
+      <w:r>
+        <w:rPr>
+          <w:rFonts w:asciiTheme="majorHAnsi" w:hAnsiTheme="majorHAnsi" w:cstheme="majorHAnsi"/>
+          <w:sz w:val="24"/>
+          <w:szCs w:val="24"/>
+          <w:shd w:val="clear" w:color="auto" w:fill="FFFFFF"/>
+        </w:rPr>
+        <w:t>.</w:t>
       </w:r>
     </w:p>
     <w:p>
@@ -9718,18 +12468,16 @@
           <w:noProof/>
           <w:sz w:val="24"/>
           <w:szCs w:val="24"/>
-          <w:lang w:val="en-US"/>
-        </w:rPr>
-      </w:pPr>
-      <w:r>
-        <w:rPr>
-          <w:rFonts w:asciiTheme="majorHAnsi" w:hAnsiTheme="majorHAnsi" w:cstheme="majorHAnsi"/>
-          <w:noProof/>
-          <w:sz w:val="24"/>
-          <w:szCs w:val="24"/>
-          <w:lang w:val="en-US"/>
-        </w:rPr>
-        <w:t xml:space="preserve">Mahmud, S. (2018). Should teachers use L1 in EFL classroom? </w:t>
+        </w:rPr>
+      </w:pPr>
+      <w:r>
+        <w:rPr>
+          <w:rFonts w:asciiTheme="majorHAnsi" w:hAnsiTheme="majorHAnsi" w:cstheme="majorHAnsi"/>
+          <w:noProof/>
+          <w:sz w:val="24"/>
+          <w:szCs w:val="24"/>
+        </w:rPr>
+        <w:t xml:space="preserve">Navidinia, H., Khoshhal, M., &amp; Mobaraki, M. (2020). Exploring the effectiveness of using L1 in teaching grammar to English as a foreign language learner. </w:t>
       </w:r>
       <w:r>
         <w:rPr>
@@ -9739,17 +12487,15 @@
           <w:noProof/>
           <w:sz w:val="24"/>
           <w:szCs w:val="24"/>
-          <w:lang w:val="en-US"/>
-        </w:rPr>
-        <w:t>Journal of NELTA</w:t>
-      </w:r>
-      <w:r>
-        <w:rPr>
-          <w:rFonts w:asciiTheme="majorHAnsi" w:hAnsiTheme="majorHAnsi" w:cstheme="majorHAnsi"/>
-          <w:noProof/>
-          <w:sz w:val="24"/>
-          <w:szCs w:val="24"/>
-          <w:lang w:val="en-US"/>
+        </w:rPr>
+        <w:t>The Asian Journal of English Language &amp; Pedagogy</w:t>
+      </w:r>
+      <w:r>
+        <w:rPr>
+          <w:rFonts w:asciiTheme="majorHAnsi" w:hAnsiTheme="majorHAnsi" w:cstheme="majorHAnsi"/>
+          <w:noProof/>
+          <w:sz w:val="24"/>
+          <w:szCs w:val="24"/>
         </w:rPr>
         <w:t xml:space="preserve">, </w:t>
       </w:r>
@@ -9761,19 +12507,17 @@
           <w:noProof/>
           <w:sz w:val="24"/>
           <w:szCs w:val="24"/>
-          <w:lang w:val="en-US"/>
-        </w:rPr>
-        <w:t>23</w:t>
-      </w:r>
-      <w:r>
-        <w:rPr>
-          <w:rFonts w:asciiTheme="majorHAnsi" w:hAnsiTheme="majorHAnsi" w:cstheme="majorHAnsi"/>
-          <w:noProof/>
-          <w:sz w:val="24"/>
-          <w:szCs w:val="24"/>
-          <w:lang w:val="en-US"/>
-        </w:rPr>
-        <w:t>(1–2), 25–39. https://doi.org/10.3126/nelta.v23i1-2.23346</w:t>
+        </w:rPr>
+        <w:t>8</w:t>
+      </w:r>
+      <w:r>
+        <w:rPr>
+          <w:rFonts w:asciiTheme="majorHAnsi" w:hAnsiTheme="majorHAnsi" w:cstheme="majorHAnsi"/>
+          <w:noProof/>
+          <w:sz w:val="24"/>
+          <w:szCs w:val="24"/>
+        </w:rPr>
+        <w:t>(1), 31–40. https://ejournal.upsi.edu.my/index.php/AJELP/article/view/3349</w:t>
       </w:r>
     </w:p>
     <w:p>
@@ -9798,87 +12542,9 @@
           <w:noProof/>
           <w:sz w:val="24"/>
           <w:szCs w:val="24"/>
-          <w:lang w:val="es-EC"/>
-        </w:rPr>
-        <w:t xml:space="preserve">Molway, L., Arcos, M., &amp; Macaro, E. (2022). </w:t>
-      </w:r>
-      <w:r>
-        <w:rPr>
-          <w:rFonts w:asciiTheme="majorHAnsi" w:hAnsiTheme="majorHAnsi" w:cstheme="majorHAnsi"/>
-          <w:noProof/>
-          <w:sz w:val="24"/>
-          <w:szCs w:val="24"/>
-          <w:lang w:val="en-US"/>
-        </w:rPr>
-        <w:t xml:space="preserve">Language teachers’ reported first and second language use: A comparative contextualized study of England and Spain. </w:t>
-      </w:r>
-      <w:r>
-        <w:rPr>
-          <w:rFonts w:asciiTheme="majorHAnsi" w:hAnsiTheme="majorHAnsi" w:cstheme="majorHAnsi"/>
-          <w:i/>
-          <w:iCs/>
-          <w:noProof/>
-          <w:sz w:val="24"/>
-          <w:szCs w:val="24"/>
-          <w:lang w:val="en-US"/>
-        </w:rPr>
-        <w:t>Language Teaching Research</w:t>
-      </w:r>
-      <w:r>
-        <w:rPr>
-          <w:rFonts w:asciiTheme="majorHAnsi" w:hAnsiTheme="majorHAnsi" w:cstheme="majorHAnsi"/>
-          <w:noProof/>
-          <w:sz w:val="24"/>
-          <w:szCs w:val="24"/>
-          <w:lang w:val="en-US"/>
-        </w:rPr>
-        <w:t xml:space="preserve">, </w:t>
-      </w:r>
-      <w:r>
-        <w:rPr>
-          <w:rFonts w:asciiTheme="majorHAnsi" w:hAnsiTheme="majorHAnsi" w:cstheme="majorHAnsi"/>
-          <w:i/>
-          <w:iCs/>
-          <w:noProof/>
-          <w:sz w:val="24"/>
-          <w:szCs w:val="24"/>
-          <w:lang w:val="en-US"/>
-        </w:rPr>
-        <w:t>26</w:t>
-      </w:r>
-      <w:r>
-        <w:rPr>
-          <w:rFonts w:asciiTheme="majorHAnsi" w:hAnsiTheme="majorHAnsi" w:cstheme="majorHAnsi"/>
-          <w:noProof/>
-          <w:sz w:val="24"/>
-          <w:szCs w:val="24"/>
-          <w:lang w:val="en-US"/>
-        </w:rPr>
-        <w:t>(4), 642–670. https://doi.org/10.1177/1362168820913978</w:t>
-      </w:r>
-    </w:p>
-    <w:p>
-      <w:pPr>
-        <w:shd w:val="clear" w:color="auto" w:fill="FFFFFF"/>
-        <w:spacing w:after="0" w:line="360" w:lineRule="auto"/>
-        <w:ind w:left="720" w:hanging="720"/>
-        <w:jc w:val="both"/>
-        <w:textAlignment w:val="baseline"/>
-        <w:rPr>
-          <w:rFonts w:asciiTheme="majorHAnsi" w:hAnsiTheme="majorHAnsi" w:cstheme="majorHAnsi"/>
-          <w:sz w:val="24"/>
-          <w:szCs w:val="24"/>
-          <w:shd w:val="clear" w:color="auto" w:fill="FFFFFF"/>
-        </w:rPr>
-      </w:pPr>
-      <w:r>
-        <w:rPr>
-          <w:rFonts w:asciiTheme="majorHAnsi" w:hAnsiTheme="majorHAnsi" w:cstheme="majorHAnsi"/>
-          <w:sz w:val="24"/>
-          <w:szCs w:val="24"/>
-          <w:shd w:val="clear" w:color="auto" w:fill="FFFFFF"/>
-        </w:rPr>
-        <w:t>Nation, I.S.P. &amp; Macalster, J. (2021). Teaching ESL/EFL Reading and Writing. New York:Routledge.</w:t>
+          <w:lang w:val="en-US"/>
+        </w:rPr>
+        <w:t>Newton, J.M. &amp; I.S.P. Nation (2021). Teaching ESL/EFL Listening and Speaking. New York:Routledge.</w:t>
       </w:r>
     </w:p>
     <w:p>
@@ -9894,16 +12560,18 @@
           <w:noProof/>
           <w:sz w:val="24"/>
           <w:szCs w:val="24"/>
-        </w:rPr>
-      </w:pPr>
-      <w:r>
-        <w:rPr>
-          <w:rFonts w:asciiTheme="majorHAnsi" w:hAnsiTheme="majorHAnsi" w:cstheme="majorHAnsi"/>
-          <w:noProof/>
-          <w:sz w:val="24"/>
-          <w:szCs w:val="24"/>
-        </w:rPr>
-        <w:t xml:space="preserve">Navidinia, H., Khoshhal, M., &amp; Mobaraki, M. (2020). Exploring the effectiveness of using L1 in teaching grammar to English as a foreign language learner. </w:t>
+          <w:lang w:val="es-EC"/>
+        </w:rPr>
+      </w:pPr>
+      <w:r>
+        <w:rPr>
+          <w:rFonts w:asciiTheme="majorHAnsi" w:hAnsiTheme="majorHAnsi" w:cstheme="majorHAnsi"/>
+          <w:noProof/>
+          <w:sz w:val="24"/>
+          <w:szCs w:val="24"/>
+          <w:lang w:val="en-US"/>
+        </w:rPr>
+        <w:t xml:space="preserve">Perdani, Y.D. (2021). English Language Teachers’ Perspective of Using the First Language (L1) in teaching a foreign language (TEFL) Class. </w:t>
       </w:r>
       <w:r>
         <w:rPr>
@@ -9913,15 +12581,17 @@
           <w:noProof/>
           <w:sz w:val="24"/>
           <w:szCs w:val="24"/>
-        </w:rPr>
-        <w:t>The Asian Journal of English Language &amp; Pedagogy</w:t>
-      </w:r>
-      <w:r>
-        <w:rPr>
-          <w:rFonts w:asciiTheme="majorHAnsi" w:hAnsiTheme="majorHAnsi" w:cstheme="majorHAnsi"/>
-          <w:noProof/>
-          <w:sz w:val="24"/>
-          <w:szCs w:val="24"/>
+          <w:lang w:val="es-EC"/>
+        </w:rPr>
+        <w:t>Lingua Cultura</w:t>
+      </w:r>
+      <w:r>
+        <w:rPr>
+          <w:rFonts w:asciiTheme="majorHAnsi" w:hAnsiTheme="majorHAnsi" w:cstheme="majorHAnsi"/>
+          <w:noProof/>
+          <w:sz w:val="24"/>
+          <w:szCs w:val="24"/>
+          <w:lang w:val="es-EC"/>
         </w:rPr>
         <w:t xml:space="preserve">, </w:t>
       </w:r>
@@ -9933,17 +12603,19 @@
           <w:noProof/>
           <w:sz w:val="24"/>
           <w:szCs w:val="24"/>
-        </w:rPr>
-        <w:t>8</w:t>
-      </w:r>
-      <w:r>
-        <w:rPr>
-          <w:rFonts w:asciiTheme="majorHAnsi" w:hAnsiTheme="majorHAnsi" w:cstheme="majorHAnsi"/>
-          <w:noProof/>
-          <w:sz w:val="24"/>
-          <w:szCs w:val="24"/>
-        </w:rPr>
-        <w:t>(1), 31–40. https://ejournal.upsi.edu.my/index.php/AJELP/article/view/3349</w:t>
+          <w:lang w:val="es-EC"/>
+        </w:rPr>
+        <w:t>15</w:t>
+      </w:r>
+      <w:r>
+        <w:rPr>
+          <w:rFonts w:asciiTheme="majorHAnsi" w:hAnsiTheme="majorHAnsi" w:cstheme="majorHAnsi"/>
+          <w:noProof/>
+          <w:sz w:val="24"/>
+          <w:szCs w:val="24"/>
+          <w:lang w:val="es-EC"/>
+        </w:rPr>
+        <w:t>(1), 59–66. https://doi.org/10.21512/lc.v15i1.7165</w:t>
       </w:r>
     </w:p>
     <w:p>
@@ -9968,9 +12640,63 @@
           <w:noProof/>
           <w:sz w:val="24"/>
           <w:szCs w:val="24"/>
-          <w:lang w:val="en-US"/>
-        </w:rPr>
-        <w:t>Newton, J.M. &amp; I.S.P. Nation (2021). Teaching ESL/EFL Listening and Speaking. New York:Routledge.</w:t>
+          <w:lang w:val="es-EC"/>
+        </w:rPr>
+        <w:t xml:space="preserve">Rasheed, S., Zeeshan, M., &amp; Zaidi, N. A. (2017). </w:t>
+      </w:r>
+      <w:r>
+        <w:rPr>
+          <w:rFonts w:asciiTheme="majorHAnsi" w:hAnsiTheme="majorHAnsi" w:cstheme="majorHAnsi"/>
+          <w:noProof/>
+          <w:sz w:val="24"/>
+          <w:szCs w:val="24"/>
+          <w:lang w:val="en-US"/>
+        </w:rPr>
+        <w:t xml:space="preserve">Challenges of Teaching English Language in a Multilingual Setting: An Investigation at Government Girls Secondary Schools of Quetta, Baluchistan, Pakistan. </w:t>
+      </w:r>
+      <w:r>
+        <w:rPr>
+          <w:rFonts w:asciiTheme="majorHAnsi" w:hAnsiTheme="majorHAnsi" w:cstheme="majorHAnsi"/>
+          <w:i/>
+          <w:iCs/>
+          <w:noProof/>
+          <w:sz w:val="24"/>
+          <w:szCs w:val="24"/>
+          <w:lang w:val="en-US"/>
+        </w:rPr>
+        <w:t>International Journal of English Linguistics</w:t>
+      </w:r>
+      <w:r>
+        <w:rPr>
+          <w:rFonts w:asciiTheme="majorHAnsi" w:hAnsiTheme="majorHAnsi" w:cstheme="majorHAnsi"/>
+          <w:noProof/>
+          <w:sz w:val="24"/>
+          <w:szCs w:val="24"/>
+          <w:lang w:val="en-US"/>
+        </w:rPr>
+        <w:t xml:space="preserve">, </w:t>
+      </w:r>
+      <w:r>
+        <w:rPr>
+          <w:rFonts w:asciiTheme="majorHAnsi" w:hAnsiTheme="majorHAnsi" w:cstheme="majorHAnsi"/>
+          <w:i/>
+          <w:iCs/>
+          <w:noProof/>
+          <w:sz w:val="24"/>
+          <w:szCs w:val="24"/>
+          <w:lang w:val="en-US"/>
+        </w:rPr>
+        <w:t>7</w:t>
+      </w:r>
+      <w:r>
+        <w:rPr>
+          <w:rFonts w:asciiTheme="majorHAnsi" w:hAnsiTheme="majorHAnsi" w:cstheme="majorHAnsi"/>
+          <w:noProof/>
+          <w:sz w:val="24"/>
+          <w:szCs w:val="24"/>
+          <w:lang w:val="en-US"/>
+        </w:rPr>
+        <w:t>(4), 149. https://doi.org/10.5539/ijel.v7n4p149</w:t>
       </w:r>
     </w:p>
     <w:p>
@@ -9986,18 +12712,18 @@
           <w:noProof/>
           <w:sz w:val="24"/>
           <w:szCs w:val="24"/>
-          <w:lang w:val="es-EC"/>
-        </w:rPr>
-      </w:pPr>
-      <w:r>
-        <w:rPr>
-          <w:rFonts w:asciiTheme="majorHAnsi" w:hAnsiTheme="majorHAnsi" w:cstheme="majorHAnsi"/>
-          <w:noProof/>
-          <w:sz w:val="24"/>
-          <w:szCs w:val="24"/>
-          <w:lang w:val="en-US"/>
-        </w:rPr>
-        <w:t xml:space="preserve">Perdani, Y.D. (2021). English Language Teachers’ Perspective of Using the First Language (L1) in teaching a foreign language (TEFL) Class. </w:t>
+          <w:lang w:val="en-US"/>
+        </w:rPr>
+      </w:pPr>
+      <w:r>
+        <w:rPr>
+          <w:rFonts w:asciiTheme="majorHAnsi" w:hAnsiTheme="majorHAnsi" w:cstheme="majorHAnsi"/>
+          <w:noProof/>
+          <w:sz w:val="24"/>
+          <w:szCs w:val="24"/>
+          <w:lang w:val="en-US"/>
+        </w:rPr>
+        <w:t xml:space="preserve">Saburlu, Z. Ç. (2019). Students’ Perceptions Towards the Use of First Language in the Foreign Language Classroom. </w:t>
       </w:r>
       <w:r>
         <w:rPr>
@@ -10007,17 +12733,17 @@
           <w:noProof/>
           <w:sz w:val="24"/>
           <w:szCs w:val="24"/>
-          <w:lang w:val="es-EC"/>
-        </w:rPr>
-        <w:t>Lingua Cultura</w:t>
-      </w:r>
-      <w:r>
-        <w:rPr>
-          <w:rFonts w:asciiTheme="majorHAnsi" w:hAnsiTheme="majorHAnsi" w:cstheme="majorHAnsi"/>
-          <w:noProof/>
-          <w:sz w:val="24"/>
-          <w:szCs w:val="24"/>
-          <w:lang w:val="es-EC"/>
+          <w:lang w:val="en-US"/>
+        </w:rPr>
+        <w:t>European Journal of Foreign Language Teaching</w:t>
+      </w:r>
+      <w:r>
+        <w:rPr>
+          <w:rFonts w:asciiTheme="majorHAnsi" w:hAnsiTheme="majorHAnsi" w:cstheme="majorHAnsi"/>
+          <w:noProof/>
+          <w:sz w:val="24"/>
+          <w:szCs w:val="24"/>
+          <w:lang w:val="en-US"/>
         </w:rPr>
         <w:t xml:space="preserve">, </w:t>
       </w:r>
@@ -10029,19 +12755,234 @@
           <w:noProof/>
           <w:sz w:val="24"/>
           <w:szCs w:val="24"/>
-          <w:lang w:val="es-EC"/>
-        </w:rPr>
-        <w:t>15</w:t>
-      </w:r>
-      <w:r>
-        <w:rPr>
-          <w:rFonts w:asciiTheme="majorHAnsi" w:hAnsiTheme="majorHAnsi" w:cstheme="majorHAnsi"/>
-          <w:noProof/>
-          <w:sz w:val="24"/>
-          <w:szCs w:val="24"/>
-          <w:lang w:val="es-EC"/>
-        </w:rPr>
-        <w:t>(1), 59–66. https://doi.org/10.21512/lc.v15i1.7165</w:t>
+          <w:lang w:val="en-US"/>
+        </w:rPr>
+        <w:t>4</w:t>
+      </w:r>
+      <w:r>
+        <w:rPr>
+          <w:rFonts w:asciiTheme="majorHAnsi" w:hAnsiTheme="majorHAnsi" w:cstheme="majorHAnsi"/>
+          <w:noProof/>
+          <w:sz w:val="24"/>
+          <w:szCs w:val="24"/>
+          <w:lang w:val="en-US"/>
+        </w:rPr>
+        <w:t>(2), 44–61. https://doi.org/10.5281/zenodo.3238664</w:t>
+      </w:r>
+    </w:p>
+    <w:p>
+      <w:pPr>
+        <w:shd w:val="clear" w:color="auto" w:fill="FFFFFF"/>
+        <w:spacing w:after="0" w:line="360" w:lineRule="auto"/>
+        <w:ind w:left="720" w:hanging="720"/>
+        <w:jc w:val="both"/>
+        <w:textAlignment w:val="baseline"/>
+        <w:rPr>
+          <w:rFonts w:asciiTheme="majorHAnsi" w:hAnsiTheme="majorHAnsi" w:cstheme="majorHAnsi"/>
+          <w:sz w:val="24"/>
+          <w:szCs w:val="24"/>
+          <w:shd w:val="clear" w:color="auto" w:fill="FFFFFF"/>
+        </w:rPr>
+      </w:pPr>
+      <w:proofErr w:type="spellStart"/>
+      <w:r>
+        <w:rPr>
+          <w:rFonts w:asciiTheme="majorHAnsi" w:hAnsiTheme="majorHAnsi" w:cstheme="majorHAnsi"/>
+          <w:sz w:val="24"/>
+          <w:szCs w:val="24"/>
+          <w:shd w:val="clear" w:color="auto" w:fill="FFFFFF"/>
+        </w:rPr>
+        <w:t>Scrivener</w:t>
+      </w:r>
+      <w:proofErr w:type="spellEnd"/>
+      <w:r>
+        <w:rPr>
+          <w:rFonts w:asciiTheme="majorHAnsi" w:hAnsiTheme="majorHAnsi" w:cstheme="majorHAnsi"/>
+          <w:sz w:val="24"/>
+          <w:szCs w:val="24"/>
+          <w:shd w:val="clear" w:color="auto" w:fill="FFFFFF"/>
+        </w:rPr>
+        <w:t xml:space="preserve">, J. (2017). Learning </w:t>
+      </w:r>
+      <w:proofErr w:type="spellStart"/>
+      <w:r>
+        <w:rPr>
+          <w:rFonts w:asciiTheme="majorHAnsi" w:hAnsiTheme="majorHAnsi" w:cstheme="majorHAnsi"/>
+          <w:sz w:val="24"/>
+          <w:szCs w:val="24"/>
+          <w:shd w:val="clear" w:color="auto" w:fill="FFFFFF"/>
+        </w:rPr>
+        <w:t>teaching</w:t>
+      </w:r>
+      <w:proofErr w:type="spellEnd"/>
+      <w:r>
+        <w:rPr>
+          <w:rFonts w:asciiTheme="majorHAnsi" w:hAnsiTheme="majorHAnsi" w:cstheme="majorHAnsi"/>
+          <w:sz w:val="24"/>
+          <w:szCs w:val="24"/>
+          <w:shd w:val="clear" w:color="auto" w:fill="FFFFFF"/>
+        </w:rPr>
+        <w:t xml:space="preserve">: The </w:t>
+      </w:r>
+      <w:proofErr w:type="spellStart"/>
+      <w:r>
+        <w:rPr>
+          <w:rFonts w:asciiTheme="majorHAnsi" w:hAnsiTheme="majorHAnsi" w:cstheme="majorHAnsi"/>
+          <w:sz w:val="24"/>
+          <w:szCs w:val="24"/>
+          <w:shd w:val="clear" w:color="auto" w:fill="FFFFFF"/>
+        </w:rPr>
+        <w:t>essential</w:t>
+      </w:r>
+      <w:proofErr w:type="spellEnd"/>
+      <w:r>
+        <w:rPr>
+          <w:rFonts w:asciiTheme="majorHAnsi" w:hAnsiTheme="majorHAnsi" w:cstheme="majorHAnsi"/>
+          <w:sz w:val="24"/>
+          <w:szCs w:val="24"/>
+          <w:shd w:val="clear" w:color="auto" w:fill="FFFFFF"/>
+        </w:rPr>
+        <w:t xml:space="preserve"> </w:t>
+      </w:r>
+      <w:proofErr w:type="spellStart"/>
+      <w:r>
+        <w:rPr>
+          <w:rFonts w:asciiTheme="majorHAnsi" w:hAnsiTheme="majorHAnsi" w:cstheme="majorHAnsi"/>
+          <w:sz w:val="24"/>
+          <w:szCs w:val="24"/>
+          <w:shd w:val="clear" w:color="auto" w:fill="FFFFFF"/>
+        </w:rPr>
+        <w:t>guide</w:t>
+      </w:r>
+      <w:proofErr w:type="spellEnd"/>
+      <w:r>
+        <w:rPr>
+          <w:rFonts w:asciiTheme="majorHAnsi" w:hAnsiTheme="majorHAnsi" w:cstheme="majorHAnsi"/>
+          <w:sz w:val="24"/>
+          <w:szCs w:val="24"/>
+          <w:shd w:val="clear" w:color="auto" w:fill="FFFFFF"/>
+        </w:rPr>
+        <w:t xml:space="preserve"> </w:t>
+      </w:r>
+      <w:proofErr w:type="spellStart"/>
+      <w:r>
+        <w:rPr>
+          <w:rFonts w:asciiTheme="majorHAnsi" w:hAnsiTheme="majorHAnsi" w:cstheme="majorHAnsi"/>
+          <w:sz w:val="24"/>
+          <w:szCs w:val="24"/>
+          <w:shd w:val="clear" w:color="auto" w:fill="FFFFFF"/>
+        </w:rPr>
+        <w:t>to</w:t>
+      </w:r>
+      <w:proofErr w:type="spellEnd"/>
+      <w:r>
+        <w:rPr>
+          <w:rFonts w:asciiTheme="majorHAnsi" w:hAnsiTheme="majorHAnsi" w:cstheme="majorHAnsi"/>
+          <w:sz w:val="24"/>
+          <w:szCs w:val="24"/>
+          <w:shd w:val="clear" w:color="auto" w:fill="FFFFFF"/>
+        </w:rPr>
+        <w:t xml:space="preserve"> </w:t>
+      </w:r>
+      <w:proofErr w:type="spellStart"/>
+      <w:r>
+        <w:rPr>
+          <w:rFonts w:asciiTheme="majorHAnsi" w:hAnsiTheme="majorHAnsi" w:cstheme="majorHAnsi"/>
+          <w:sz w:val="24"/>
+          <w:szCs w:val="24"/>
+          <w:shd w:val="clear" w:color="auto" w:fill="FFFFFF"/>
+        </w:rPr>
+        <w:t>english</w:t>
+      </w:r>
+      <w:proofErr w:type="spellEnd"/>
+      <w:r>
+        <w:rPr>
+          <w:rFonts w:asciiTheme="majorHAnsi" w:hAnsiTheme="majorHAnsi" w:cstheme="majorHAnsi"/>
+          <w:sz w:val="24"/>
+          <w:szCs w:val="24"/>
+          <w:shd w:val="clear" w:color="auto" w:fill="FFFFFF"/>
+        </w:rPr>
+        <w:t xml:space="preserve"> </w:t>
+      </w:r>
+      <w:proofErr w:type="spellStart"/>
+      <w:r>
+        <w:rPr>
+          <w:rFonts w:asciiTheme="majorHAnsi" w:hAnsiTheme="majorHAnsi" w:cstheme="majorHAnsi"/>
+          <w:sz w:val="24"/>
+          <w:szCs w:val="24"/>
+          <w:shd w:val="clear" w:color="auto" w:fill="FFFFFF"/>
+        </w:rPr>
+        <w:t>language</w:t>
+      </w:r>
+      <w:proofErr w:type="spellEnd"/>
+      <w:r>
+        <w:rPr>
+          <w:rFonts w:asciiTheme="majorHAnsi" w:hAnsiTheme="majorHAnsi" w:cstheme="majorHAnsi"/>
+          <w:sz w:val="24"/>
+          <w:szCs w:val="24"/>
+          <w:shd w:val="clear" w:color="auto" w:fill="FFFFFF"/>
+        </w:rPr>
+        <w:t xml:space="preserve"> </w:t>
+      </w:r>
+      <w:proofErr w:type="spellStart"/>
+      <w:r>
+        <w:rPr>
+          <w:rFonts w:asciiTheme="majorHAnsi" w:hAnsiTheme="majorHAnsi" w:cstheme="majorHAnsi"/>
+          <w:sz w:val="24"/>
+          <w:szCs w:val="24"/>
+          <w:shd w:val="clear" w:color="auto" w:fill="FFFFFF"/>
+        </w:rPr>
+        <w:t>teaching</w:t>
+      </w:r>
+      <w:proofErr w:type="spellEnd"/>
+      <w:r>
+        <w:rPr>
+          <w:rFonts w:asciiTheme="majorHAnsi" w:hAnsiTheme="majorHAnsi" w:cstheme="majorHAnsi"/>
+          <w:sz w:val="24"/>
+          <w:szCs w:val="24"/>
+          <w:shd w:val="clear" w:color="auto" w:fill="FFFFFF"/>
+        </w:rPr>
+        <w:t xml:space="preserve">. </w:t>
+      </w:r>
+      <w:proofErr w:type="spellStart"/>
+      <w:r>
+        <w:rPr>
+          <w:rFonts w:asciiTheme="majorHAnsi" w:hAnsiTheme="majorHAnsi" w:cstheme="majorHAnsi"/>
+          <w:sz w:val="24"/>
+          <w:szCs w:val="24"/>
+          <w:shd w:val="clear" w:color="auto" w:fill="FFFFFF"/>
+        </w:rPr>
+        <w:t>Macmillan</w:t>
+      </w:r>
+      <w:proofErr w:type="spellEnd"/>
+      <w:r>
+        <w:rPr>
+          <w:rFonts w:asciiTheme="majorHAnsi" w:hAnsiTheme="majorHAnsi" w:cstheme="majorHAnsi"/>
+          <w:sz w:val="24"/>
+          <w:szCs w:val="24"/>
+          <w:shd w:val="clear" w:color="auto" w:fill="FFFFFF"/>
+        </w:rPr>
+        <w:t xml:space="preserve"> </w:t>
+      </w:r>
+      <w:proofErr w:type="spellStart"/>
+      <w:r>
+        <w:rPr>
+          <w:rFonts w:asciiTheme="majorHAnsi" w:hAnsiTheme="majorHAnsi" w:cstheme="majorHAnsi"/>
+          <w:sz w:val="24"/>
+          <w:szCs w:val="24"/>
+          <w:shd w:val="clear" w:color="auto" w:fill="FFFFFF"/>
+        </w:rPr>
+        <w:t>Education</w:t>
+      </w:r>
+      <w:proofErr w:type="spellEnd"/>
+      <w:r>
+        <w:rPr>
+          <w:rFonts w:asciiTheme="majorHAnsi" w:hAnsiTheme="majorHAnsi" w:cstheme="majorHAnsi"/>
+          <w:sz w:val="24"/>
+          <w:szCs w:val="24"/>
+          <w:shd w:val="clear" w:color="auto" w:fill="FFFFFF"/>
+        </w:rPr>
+        <w:t xml:space="preserve">. </w:t>
       </w:r>
     </w:p>
     <w:p>
@@ -10066,19 +13007,9 @@
           <w:noProof/>
           <w:sz w:val="24"/>
           <w:szCs w:val="24"/>
-          <w:lang w:val="es-EC"/>
-        </w:rPr>
-        <w:t xml:space="preserve">Rasheed, S., Zeeshan, M., &amp; Zaidi, N. A. (2017). </w:t>
-      </w:r>
-      <w:r>
-        <w:rPr>
-          <w:rFonts w:asciiTheme="majorHAnsi" w:hAnsiTheme="majorHAnsi" w:cstheme="majorHAnsi"/>
-          <w:noProof/>
-          <w:sz w:val="24"/>
-          <w:szCs w:val="24"/>
-          <w:lang w:val="en-US"/>
-        </w:rPr>
-        <w:t xml:space="preserve">Challenges of Teaching English Language in a Multilingual Setting: An Investigation at Government Girls Secondary Schools of Quetta, Baluchistan, Pakistan. </w:t>
+          <w:lang w:val="en-US"/>
+        </w:rPr>
+        <w:t xml:space="preserve">Septianasari, L., Huznatul, F., &amp; Yasmika Baihaqui. (2019). Mother Tongue Issues and Challenge in Learning English As Foreign Language. </w:t>
       </w:r>
       <w:r>
         <w:rPr>
@@ -10090,17 +13021,7 @@
           <w:szCs w:val="24"/>
           <w:lang w:val="en-US"/>
         </w:rPr>
-        <w:t>International Journal of English Linguistics</w:t>
-      </w:r>
-      <w:r>
-        <w:rPr>
-          <w:rFonts w:asciiTheme="majorHAnsi" w:hAnsiTheme="majorHAnsi" w:cstheme="majorHAnsi"/>
-          <w:noProof/>
-          <w:sz w:val="24"/>
-          <w:szCs w:val="24"/>
-          <w:lang w:val="en-US"/>
-        </w:rPr>
-        <w:t xml:space="preserve">, </w:t>
+        <w:t xml:space="preserve">IJIET (International Journal of </w:t>
       </w:r>
       <w:r>
         <w:rPr>
@@ -10112,152 +13033,8 @@
           <w:szCs w:val="24"/>
           <w:lang w:val="en-US"/>
         </w:rPr>
-        <w:t>7</w:t>
-      </w:r>
-      <w:r>
-        <w:rPr>
-          <w:rFonts w:asciiTheme="majorHAnsi" w:hAnsiTheme="majorHAnsi" w:cstheme="majorHAnsi"/>
-          <w:noProof/>
-          <w:sz w:val="24"/>
-          <w:szCs w:val="24"/>
-          <w:lang w:val="en-US"/>
-        </w:rPr>
-        <w:t>(4), 149. https://doi.org/10.5539/ijel.v7n4p149</w:t>
-      </w:r>
-    </w:p>
-    <w:p>
-      <w:pPr>
-        <w:widowControl w:val="0"/>
-        <w:autoSpaceDE w:val="0"/>
-        <w:autoSpaceDN w:val="0"/>
-        <w:adjustRightInd w:val="0"/>
-        <w:spacing w:after="0" w:line="360" w:lineRule="auto"/>
-        <w:ind w:left="482" w:hanging="482"/>
-        <w:rPr>
-          <w:rFonts w:asciiTheme="majorHAnsi" w:hAnsiTheme="majorHAnsi" w:cstheme="majorHAnsi"/>
-          <w:noProof/>
-          <w:sz w:val="24"/>
-          <w:szCs w:val="24"/>
-          <w:lang w:val="en-US"/>
-        </w:rPr>
-      </w:pPr>
-      <w:r>
-        <w:rPr>
-          <w:rFonts w:asciiTheme="majorHAnsi" w:hAnsiTheme="majorHAnsi" w:cstheme="majorHAnsi"/>
-          <w:noProof/>
-          <w:sz w:val="24"/>
-          <w:szCs w:val="24"/>
-          <w:lang w:val="en-US"/>
-        </w:rPr>
         <w:lastRenderedPageBreak/>
-        <w:t xml:space="preserve">Saburlu, Z. Ç. (2019). Students’ Perceptions Towards the Use of First Language in the Foreign Language Classroom. </w:t>
-      </w:r>
-      <w:r>
-        <w:rPr>
-          <w:rFonts w:asciiTheme="majorHAnsi" w:hAnsiTheme="majorHAnsi" w:cstheme="majorHAnsi"/>
-          <w:i/>
-          <w:iCs/>
-          <w:noProof/>
-          <w:sz w:val="24"/>
-          <w:szCs w:val="24"/>
-          <w:lang w:val="en-US"/>
-        </w:rPr>
-        <w:t>European Journal of Foreign Language Teaching</w:t>
-      </w:r>
-      <w:r>
-        <w:rPr>
-          <w:rFonts w:asciiTheme="majorHAnsi" w:hAnsiTheme="majorHAnsi" w:cstheme="majorHAnsi"/>
-          <w:noProof/>
-          <w:sz w:val="24"/>
-          <w:szCs w:val="24"/>
-          <w:lang w:val="en-US"/>
-        </w:rPr>
-        <w:t xml:space="preserve">, </w:t>
-      </w:r>
-      <w:r>
-        <w:rPr>
-          <w:rFonts w:asciiTheme="majorHAnsi" w:hAnsiTheme="majorHAnsi" w:cstheme="majorHAnsi"/>
-          <w:i/>
-          <w:iCs/>
-          <w:noProof/>
-          <w:sz w:val="24"/>
-          <w:szCs w:val="24"/>
-          <w:lang w:val="en-US"/>
-        </w:rPr>
-        <w:t>4</w:t>
-      </w:r>
-      <w:r>
-        <w:rPr>
-          <w:rFonts w:asciiTheme="majorHAnsi" w:hAnsiTheme="majorHAnsi" w:cstheme="majorHAnsi"/>
-          <w:noProof/>
-          <w:sz w:val="24"/>
-          <w:szCs w:val="24"/>
-          <w:lang w:val="en-US"/>
-        </w:rPr>
-        <w:t>(2), 44–61. https://doi.org/10.5281/zenodo.3238664</w:t>
-      </w:r>
-    </w:p>
-    <w:p>
-      <w:pPr>
-        <w:shd w:val="clear" w:color="auto" w:fill="FFFFFF"/>
-        <w:spacing w:after="0" w:line="360" w:lineRule="auto"/>
-        <w:ind w:left="720" w:hanging="720"/>
-        <w:jc w:val="both"/>
-        <w:textAlignment w:val="baseline"/>
-        <w:rPr>
-          <w:rFonts w:asciiTheme="majorHAnsi" w:hAnsiTheme="majorHAnsi" w:cstheme="majorHAnsi"/>
-          <w:sz w:val="24"/>
-          <w:szCs w:val="24"/>
-          <w:shd w:val="clear" w:color="auto" w:fill="FFFFFF"/>
-        </w:rPr>
-      </w:pPr>
-      <w:r>
-        <w:rPr>
-          <w:rFonts w:asciiTheme="majorHAnsi" w:hAnsiTheme="majorHAnsi" w:cstheme="majorHAnsi"/>
-          <w:sz w:val="24"/>
-          <w:szCs w:val="24"/>
-          <w:shd w:val="clear" w:color="auto" w:fill="FFFFFF"/>
-        </w:rPr>
-        <w:t xml:space="preserve">Scrivener, J. (2017). Learning teaching: The essential guide to english language teaching. Macmillan Education. </w:t>
-      </w:r>
-    </w:p>
-    <w:p>
-      <w:pPr>
-        <w:widowControl w:val="0"/>
-        <w:autoSpaceDE w:val="0"/>
-        <w:autoSpaceDN w:val="0"/>
-        <w:adjustRightInd w:val="0"/>
-        <w:spacing w:after="0" w:line="360" w:lineRule="auto"/>
-        <w:ind w:left="482" w:hanging="482"/>
-        <w:rPr>
-          <w:rFonts w:asciiTheme="majorHAnsi" w:hAnsiTheme="majorHAnsi" w:cstheme="majorHAnsi"/>
-          <w:noProof/>
-          <w:sz w:val="24"/>
-          <w:szCs w:val="24"/>
-          <w:lang w:val="en-US"/>
-        </w:rPr>
-      </w:pPr>
-      <w:r>
-        <w:rPr>
-          <w:rFonts w:asciiTheme="majorHAnsi" w:hAnsiTheme="majorHAnsi" w:cstheme="majorHAnsi"/>
-          <w:noProof/>
-          <w:sz w:val="24"/>
-          <w:szCs w:val="24"/>
-          <w:lang w:val="en-US"/>
-        </w:rPr>
-        <w:t xml:space="preserve">Septianasari, L., Huznatul, F., &amp; Yasmika Baihaqui. (2019). Mother Tongue Issues and Challenge in Learning English As Foreign Language. </w:t>
-      </w:r>
-      <w:r>
-        <w:rPr>
-          <w:rFonts w:asciiTheme="majorHAnsi" w:hAnsiTheme="majorHAnsi" w:cstheme="majorHAnsi"/>
-          <w:i/>
-          <w:iCs/>
-          <w:noProof/>
-          <w:sz w:val="24"/>
-          <w:szCs w:val="24"/>
-          <w:lang w:val="en-US"/>
-        </w:rPr>
-        <w:t>IJIET (International Journal of Indonesian Education and Teaching)</w:t>
+        <w:t>Indonesian Education and Teaching)</w:t>
       </w:r>
       <w:r>
         <w:rPr>

--- a/researchPaper.docx
+++ b/researchPaper.docx
@@ -732,9 +732,17 @@
       </w:pPr>
       <w:r>
         <w:rPr>
-          <w:lang w:val="en-US"/>
-        </w:rPr>
-        <w:t xml:space="preserve">Keywords: </w:t>
+          <w:i/>
+          <w:iCs/>
+          <w:lang w:val="en-US"/>
+        </w:rPr>
+        <w:t>Keywords:</w:t>
+      </w:r>
+      <w:r>
+        <w:rPr>
+          <w:lang w:val="en-US"/>
+        </w:rPr>
+        <w:t xml:space="preserve"> </w:t>
       </w:r>
       <w:r>
         <w:rPr>
@@ -2962,27 +2970,7 @@
           <w:szCs w:val="24"/>
           <w:lang w:val="en-US"/>
         </w:rPr>
-        <w:t xml:space="preserve">) found that </w:t>
-      </w:r>
-      <w:r>
-        <w:rPr>
-          <w:rFonts w:asciiTheme="majorHAnsi" w:eastAsia="Times New Roman" w:hAnsiTheme="majorHAnsi" w:cstheme="majorHAnsi"/>
-          <w:color w:val="000000" w:themeColor="text1"/>
-          <w:sz w:val="24"/>
-          <w:szCs w:val="24"/>
-          <w:lang w:val="en-US"/>
-        </w:rPr>
-        <w:t>teachers mostly used the L1 at lower levels of proficiency</w:t>
-      </w:r>
-      <w:r>
-        <w:rPr>
-          <w:rFonts w:asciiTheme="majorHAnsi" w:eastAsia="Times New Roman" w:hAnsiTheme="majorHAnsi" w:cstheme="majorHAnsi"/>
-          <w:color w:val="000000" w:themeColor="text1"/>
-          <w:sz w:val="24"/>
-          <w:szCs w:val="24"/>
-          <w:lang w:val="en-US"/>
-        </w:rPr>
-        <w:t xml:space="preserve">. </w:t>
+        <w:t xml:space="preserve">) found that teachers mostly used the L1 at lower levels of proficiency. </w:t>
       </w:r>
       <w:r>
         <w:rPr>
